--- a/NguyenThanhTam_B1812301_NienLuan.docx
+++ b/NguyenThanhTam_B1812301_NienLuan.docx
@@ -4546,50 +4546,6 @@
     </w:p>
     <w:p>
       <w:pPr>
-        <w:rPr>
-          <w:b/>
-        </w:rPr>
-      </w:pPr>
-    </w:p>
-    <w:p>
-      <w:pPr>
-        <w:rPr>
-          <w:b/>
-        </w:rPr>
-      </w:pPr>
-    </w:p>
-    <w:p>
-      <w:pPr>
-        <w:rPr>
-          <w:b/>
-        </w:rPr>
-      </w:pPr>
-    </w:p>
-    <w:p>
-      <w:pPr>
-        <w:rPr>
-          <w:b/>
-        </w:rPr>
-      </w:pPr>
-    </w:p>
-    <w:p>
-      <w:pPr>
-        <w:spacing w:line="288" w:lineRule="auto"/>
-        <w:rPr>
-          <w:sz w:val="26"/>
-          <w:szCs w:val="26"/>
-        </w:rPr>
-      </w:pPr>
-      <w:r>
-        <w:rPr>
-          <w:sz w:val="26"/>
-          <w:szCs w:val="26"/>
-        </w:rPr>
-        <w:t xml:space="preserve">                                                    </w:t>
-      </w:r>
-    </w:p>
-    <w:p>
-      <w:pPr>
         <w:spacing w:line="240" w:lineRule="auto"/>
         <w:jc w:val="left"/>
         <w:rPr>
@@ -4597,9 +4553,6 @@
           <w:szCs w:val="26"/>
         </w:rPr>
       </w:pPr>
-      <w:r>
-        <w:br w:type="page"/>
-      </w:r>
     </w:p>
     <w:p>
       <w:pPr>
@@ -5034,8 +4987,6 @@
         </w:rPr>
         <w:t>ua internet để tiếp cận khách hà</w:t>
       </w:r>
-      <w:bookmarkStart w:id="2" w:name="_GoBack"/>
-      <w:bookmarkEnd w:id="2"/>
       <w:r>
         <w:rPr>
           <w:sz w:val="28"/>
@@ -5087,7 +5038,15 @@
           <w:szCs w:val="28"/>
           <w:highlight w:val="white"/>
         </w:rPr>
-        <w:t xml:space="preserve"> Website “Thư Viện Sách” là yêu cầu cần thiết cho hình thức kinh doanh này, website được coi như là một cửa hàng sách, giúp cho bạn có thể trưng bày các sản phẩm kèm thông tin giới thiệu. Ngoài ra, website còn tích hợp các chức năng giúp cho việc trao đổi hay thuê sản phẩm diển ra một cách nhanh chóng và tiện lợi nhất.</w:t>
+        <w:t xml:space="preserve"> Website “Thư Viện Sách” là yêu cầu cần thiết cho hình thức kinh doanh này, website được coi như là một cửa hàng sách, giúp cho bạn có thể trưng bày các sản phẩm kèm thông tin giới thiệu. Ngoài ra, website còn tích hợp các chức năng giúp cho việc trao đổi hay thuê sản phẩm diển ra một cá</w:t>
+      </w:r>
+      <w:r>
+        <w:rPr>
+          <w:sz w:val="28"/>
+          <w:szCs w:val="28"/>
+          <w:highlight w:val="white"/>
+        </w:rPr>
+        <w:t>ch nhanh chóng và tiện lợi nhất, cùng với đó website có kết hợp hệ thống gợi ý các quyển sách dựa trên đánh giá người dung giúp cho các đọc giả tiếp cận những quyển sách tốt nhất, đánh giá cao nhất một cách nhanh chóng nhất.</w:t>
       </w:r>
     </w:p>
     <w:p>
@@ -5108,8 +5067,8 @@
           <w:szCs w:val="26"/>
         </w:rPr>
       </w:pPr>
-      <w:bookmarkStart w:id="3" w:name="_heading=h.1fob9te" w:colFirst="0" w:colLast="0"/>
-      <w:bookmarkEnd w:id="3"/>
+      <w:bookmarkStart w:id="2" w:name="_heading=h.1fob9te" w:colFirst="0" w:colLast="0"/>
+      <w:bookmarkEnd w:id="2"/>
       <w:r>
         <w:rPr>
           <w:sz w:val="26"/>
@@ -5118,6 +5077,7 @@
         <w:t>2. Lịch sử giải quyết vấn đề</w:t>
       </w:r>
     </w:p>
+    <w:p/>
     <w:p>
       <w:pPr>
         <w:tabs>
@@ -5141,7 +5101,14 @@
           <w:sz w:val="28"/>
           <w:szCs w:val="28"/>
         </w:rPr>
-        <w:t xml:space="preserve">Phát triển từ </w:t>
+        <w:t xml:space="preserve">Hệ thống gợi ý đang trở thành một lĩnh vực nghiên cứu thành công trong thực tiễn, giúp giải quyết các vấn đề quá tải thông tin. Hiện nay </w:t>
+      </w:r>
+      <w:r>
+        <w:rPr>
+          <w:sz w:val="28"/>
+          <w:szCs w:val="28"/>
+        </w:rPr>
+        <w:t>hệ thống gợi ý có mặt ở nhiều lĩnh vực khác nhau như trên các trang mạng xã hội (Facebook – gợi ý kết bạn, gợi ý thích trang), giải trí (Zingmp3</w:t>
       </w:r>
       <w:proofErr w:type="gramStart"/>
       <w:r>
@@ -5149,7 +5116,7 @@
           <w:sz w:val="28"/>
           <w:szCs w:val="28"/>
         </w:rPr>
-        <w:t>thư</w:t>
+        <w:t>,Netflix</w:t>
       </w:r>
       <w:proofErr w:type="gramEnd"/>
       <w:r>
@@ -5157,14 +5124,7 @@
           <w:sz w:val="28"/>
           <w:szCs w:val="28"/>
         </w:rPr>
-        <w:t xml:space="preserve"> viện truyền thống thành thư viện điện tử trực tuyến đang là xu hướng tất yếu ở tất cả các nước.</w:t>
-      </w:r>
-      <w:r>
-        <w:rPr>
-          <w:sz w:val="28"/>
-          <w:szCs w:val="28"/>
-        </w:rPr>
-        <w:t xml:space="preserve"> Có một số website đã phát triển, thành công trong vấn đề, lĩnh vực này như:</w:t>
+        <w:t>), giáo dục (gợi ý nguồn tài nguyên sách, báo), thương mại điện tử (Amazon, Tiki, Shopee), Google (tin tức, tìm kiếm), …</w:t>
       </w:r>
     </w:p>
     <w:p>
@@ -5190,7 +5150,30 @@
           <w:sz w:val="28"/>
           <w:szCs w:val="28"/>
         </w:rPr>
-        <w:t>Amazon là công ty internet lớn nhất tính theo doanh thu trên thới giới, Amazon được thành lập năm 1995 và người đứng đầu là ông JeffBezos, “amazon.com” là website hang đầu thế giới hiện nay về lĩnh vực thương mại điện tử. Sách là danh mục sản phẩm được bày bán trực tuyến đầu tiên của công ty này. Đến nay, Amazon đã xây dựng danh mục sản phẩm đa dạng với nhiều loại mặt hang.</w:t>
+        <w:t xml:space="preserve">Phát triển từ </w:t>
+      </w:r>
+      <w:proofErr w:type="gramStart"/>
+      <w:r>
+        <w:rPr>
+          <w:sz w:val="28"/>
+          <w:szCs w:val="28"/>
+        </w:rPr>
+        <w:t>thư</w:t>
+      </w:r>
+      <w:proofErr w:type="gramEnd"/>
+      <w:r>
+        <w:rPr>
+          <w:sz w:val="28"/>
+          <w:szCs w:val="28"/>
+        </w:rPr>
+        <w:t xml:space="preserve"> viện truyền thống thành thư viện điện tử trực tuyến đang là xu hướng tất yếu ở tất cả các nước.</w:t>
+      </w:r>
+      <w:r>
+        <w:rPr>
+          <w:sz w:val="28"/>
+          <w:szCs w:val="28"/>
+        </w:rPr>
+        <w:t xml:space="preserve"> Có một số website đã phát triển, thành công trong vấn đề, lĩnh vực này như:</w:t>
       </w:r>
     </w:p>
     <w:p>
@@ -5209,27 +5192,36 @@
           <w:sz w:val="28"/>
           <w:szCs w:val="28"/>
         </w:rPr>
+        <w:lastRenderedPageBreak/>
         <w:tab/>
-        <w:t>Tiki được thành lập vào năm 2010 với webite “tiki.vn” khởi đầu là doanh nghiệp cung cấp các sản phẩm bán sách trực tuyến, sau 10 năm Tiki trở thành nhà bán lẻ trực tuyến đa ngành hang đầu tại Việt Nam với 26 ngành hang khác nhau, trong đó sách vẫn là ngành hang nhận diện chính của thương hiệu.</w:t>
-      </w:r>
-    </w:p>
-    <w:p>
-      <w:pPr>
-        <w:pStyle w:val="Heading2"/>
-        <w:rPr>
-          <w:sz w:val="26"/>
-          <w:szCs w:val="26"/>
-        </w:rPr>
-      </w:pPr>
-      <w:bookmarkStart w:id="4" w:name="_heading=h.3znysh7" w:colFirst="0" w:colLast="0"/>
-      <w:bookmarkEnd w:id="4"/>
-      <w:r>
-        <w:rPr>
-          <w:sz w:val="26"/>
-          <w:szCs w:val="26"/>
-        </w:rPr>
-        <w:lastRenderedPageBreak/>
-        <w:t>3. Mục tiêu đề tài</w:t>
+      </w:r>
+      <w:r>
+        <w:rPr>
+          <w:sz w:val="28"/>
+          <w:szCs w:val="28"/>
+        </w:rPr>
+        <w:t>Amazon là công ty internet lớn nhất tính theo doanh thu trên thới giới, Amazon được thành lập năm 1995 và người đứng đầu là ông JeffBezos, “amazon.com” là website hang đầu thế giới hiện nay về lĩnh vực thương mại điện tử. Sách là danh mục sản phẩm được bày bán trực tuyến đầu tiên của công ty này. Đến nay, Amazon đã xây dựng danh mục sản ph</w:t>
+      </w:r>
+      <w:r>
+        <w:rPr>
+          <w:sz w:val="28"/>
+          <w:szCs w:val="28"/>
+        </w:rPr>
+        <w:t>ẩm đa dạng với nhiều loại mặt hà</w:t>
+      </w:r>
+      <w:r>
+        <w:rPr>
+          <w:sz w:val="28"/>
+          <w:szCs w:val="28"/>
+        </w:rPr>
+        <w:t>ng.</w:t>
+      </w:r>
+      <w:r>
+        <w:rPr>
+          <w:sz w:val="28"/>
+          <w:szCs w:val="28"/>
+        </w:rPr>
+        <w:t xml:space="preserve"> Amazon cũng được coi là một trong những hệ thống gợi ý tiên phong, đặc biệt là trong thương mại và hệ thống gợi ý đã được sử dụng rất thành công ở Amazon.</w:t>
       </w:r>
     </w:p>
     <w:p>
@@ -5245,17 +5237,229 @@
       </w:pPr>
       <w:r>
         <w:rPr>
+          <w:noProof/>
+          <w:sz w:val="28"/>
+          <w:szCs w:val="28"/>
+          <w:lang w:eastAsia="en-US"/>
+        </w:rPr>
+        <w:drawing>
+          <wp:inline distT="0" distB="0" distL="0" distR="0" wp14:anchorId="0B44491E" wp14:editId="391F8A02">
+            <wp:extent cx="5579745" cy="1450975"/>
+            <wp:effectExtent l="0" t="0" r="1905" b="0"/>
+            <wp:docPr id="1" name="Picture 1"/>
+            <wp:cNvGraphicFramePr>
+              <a:graphicFrameLocks xmlns:a="http://schemas.openxmlformats.org/drawingml/2006/main" noChangeAspect="1"/>
+            </wp:cNvGraphicFramePr>
+            <a:graphic xmlns:a="http://schemas.openxmlformats.org/drawingml/2006/main">
+              <a:graphicData uri="http://schemas.openxmlformats.org/drawingml/2006/picture">
+                <pic:pic xmlns:pic="http://schemas.openxmlformats.org/drawingml/2006/picture">
+                  <pic:nvPicPr>
+                    <pic:cNvPr id="1" name=""/>
+                    <pic:cNvPicPr/>
+                  </pic:nvPicPr>
+                  <pic:blipFill>
+                    <a:blip r:embed="rId18"/>
+                    <a:stretch>
+                      <a:fillRect/>
+                    </a:stretch>
+                  </pic:blipFill>
+                  <pic:spPr>
+                    <a:xfrm>
+                      <a:off x="0" y="0"/>
+                      <a:ext cx="5579745" cy="1450975"/>
+                    </a:xfrm>
+                    <a:prstGeom prst="rect">
+                      <a:avLst/>
+                    </a:prstGeom>
+                  </pic:spPr>
+                </pic:pic>
+              </a:graphicData>
+            </a:graphic>
+          </wp:inline>
+        </w:drawing>
+      </w:r>
+    </w:p>
+    <w:p>
+      <w:pPr>
+        <w:tabs>
+          <w:tab w:val="left" w:pos="851"/>
+        </w:tabs>
+        <w:spacing w:line="276" w:lineRule="auto"/>
+        <w:rPr>
+          <w:sz w:val="28"/>
+          <w:szCs w:val="28"/>
+        </w:rPr>
+      </w:pPr>
+      <w:r>
+        <w:rPr>
           <w:sz w:val="28"/>
           <w:szCs w:val="28"/>
         </w:rPr>
         <w:tab/>
-      </w:r>
-      <w:r>
-        <w:rPr>
-          <w:sz w:val="28"/>
-          <w:szCs w:val="28"/>
-        </w:rPr>
-        <w:t>Xây dựng một website trưng bày thông tin các sản phẩm sách,</w:t>
+        <w:t>Tiki được thành lập vào năm 2010 với webite “tiki.vn” khởi đầu là doanh nghiệp cung cấp các sản phẩm bán sách trực tuyến, sau 10 năm Tiki trở thành n</w:t>
+      </w:r>
+      <w:r>
+        <w:rPr>
+          <w:sz w:val="28"/>
+          <w:szCs w:val="28"/>
+        </w:rPr>
+        <w:t>hà bán lẻ trực tuyến đa ngành hà</w:t>
+      </w:r>
+      <w:r>
+        <w:rPr>
+          <w:sz w:val="28"/>
+          <w:szCs w:val="28"/>
+        </w:rPr>
+        <w:t xml:space="preserve">ng đầu tại </w:t>
+      </w:r>
+      <w:r>
+        <w:rPr>
+          <w:sz w:val="28"/>
+          <w:szCs w:val="28"/>
+        </w:rPr>
+        <w:t>Việt Nam với 26 ngành hà</w:t>
+      </w:r>
+      <w:r>
+        <w:rPr>
+          <w:sz w:val="28"/>
+          <w:szCs w:val="28"/>
+        </w:rPr>
+        <w:t>ng khác nha</w:t>
+      </w:r>
+      <w:r>
+        <w:rPr>
+          <w:sz w:val="28"/>
+          <w:szCs w:val="28"/>
+        </w:rPr>
+        <w:t>u, trong đó sách vẫn là ngành hà</w:t>
+      </w:r>
+      <w:r>
+        <w:rPr>
+          <w:sz w:val="28"/>
+          <w:szCs w:val="28"/>
+        </w:rPr>
+        <w:t>ng nhận diện chính của thương hiệu.</w:t>
+      </w:r>
+    </w:p>
+    <w:p>
+      <w:pPr>
+        <w:tabs>
+          <w:tab w:val="left" w:pos="851"/>
+        </w:tabs>
+        <w:spacing w:line="276" w:lineRule="auto"/>
+        <w:rPr>
+          <w:sz w:val="28"/>
+          <w:szCs w:val="28"/>
+        </w:rPr>
+      </w:pPr>
+      <w:r>
+        <w:rPr>
+          <w:noProof/>
+          <w:sz w:val="28"/>
+          <w:szCs w:val="28"/>
+          <w:lang w:eastAsia="en-US"/>
+        </w:rPr>
+        <w:drawing>
+          <wp:inline distT="0" distB="0" distL="0" distR="0" wp14:anchorId="31027DF7" wp14:editId="02F3FD90">
+            <wp:extent cx="5579745" cy="1618615"/>
+            <wp:effectExtent l="0" t="0" r="1905" b="635"/>
+            <wp:docPr id="2" name="Picture 2"/>
+            <wp:cNvGraphicFramePr>
+              <a:graphicFrameLocks xmlns:a="http://schemas.openxmlformats.org/drawingml/2006/main" noChangeAspect="1"/>
+            </wp:cNvGraphicFramePr>
+            <a:graphic xmlns:a="http://schemas.openxmlformats.org/drawingml/2006/main">
+              <a:graphicData uri="http://schemas.openxmlformats.org/drawingml/2006/picture">
+                <pic:pic xmlns:pic="http://schemas.openxmlformats.org/drawingml/2006/picture">
+                  <pic:nvPicPr>
+                    <pic:cNvPr id="1" name=""/>
+                    <pic:cNvPicPr/>
+                  </pic:nvPicPr>
+                  <pic:blipFill>
+                    <a:blip r:embed="rId19"/>
+                    <a:stretch>
+                      <a:fillRect/>
+                    </a:stretch>
+                  </pic:blipFill>
+                  <pic:spPr>
+                    <a:xfrm>
+                      <a:off x="0" y="0"/>
+                      <a:ext cx="5579745" cy="1618615"/>
+                    </a:xfrm>
+                    <a:prstGeom prst="rect">
+                      <a:avLst/>
+                    </a:prstGeom>
+                  </pic:spPr>
+                </pic:pic>
+              </a:graphicData>
+            </a:graphic>
+          </wp:inline>
+        </w:drawing>
+      </w:r>
+    </w:p>
+    <w:p>
+      <w:pPr>
+        <w:pStyle w:val="Heading2"/>
+        <w:rPr>
+          <w:sz w:val="26"/>
+          <w:szCs w:val="26"/>
+        </w:rPr>
+      </w:pPr>
+      <w:bookmarkStart w:id="3" w:name="_heading=h.3znysh7" w:colFirst="0" w:colLast="0"/>
+      <w:bookmarkEnd w:id="3"/>
+      <w:r>
+        <w:rPr>
+          <w:sz w:val="26"/>
+          <w:szCs w:val="26"/>
+        </w:rPr>
+        <w:t>3. Mục tiêu đề tài</w:t>
+      </w:r>
+    </w:p>
+    <w:p>
+      <w:pPr>
+        <w:rPr>
+          <w:sz w:val="28"/>
+          <w:szCs w:val="28"/>
+        </w:rPr>
+      </w:pPr>
+      <w:r>
+        <w:tab/>
+      </w:r>
+      <w:r>
+        <w:rPr>
+          <w:sz w:val="28"/>
+          <w:szCs w:val="28"/>
+        </w:rPr>
+        <w:t xml:space="preserve">Tìm hiểu về hệ thống gợi ý để xây dựng trang web </w:t>
+      </w:r>
+      <w:proofErr w:type="gramStart"/>
+      <w:r>
+        <w:rPr>
+          <w:sz w:val="28"/>
+          <w:szCs w:val="28"/>
+        </w:rPr>
+        <w:t>thư</w:t>
+      </w:r>
+      <w:proofErr w:type="gramEnd"/>
+      <w:r>
+        <w:rPr>
+          <w:sz w:val="28"/>
+          <w:szCs w:val="28"/>
+        </w:rPr>
+        <w:t xml:space="preserve"> viện sách có tích hợp hệ thống gợi ý các quyển sách dựa vào lịch sử đánh giá người </w:t>
+      </w:r>
+      <w:r>
+        <w:rPr>
+          <w:sz w:val="28"/>
+          <w:szCs w:val="28"/>
+        </w:rPr>
+        <w:t>dù</w:t>
+      </w:r>
+      <w:r>
+        <w:rPr>
+          <w:sz w:val="28"/>
+          <w:szCs w:val="28"/>
+        </w:rPr>
+        <w:t>ng bằng phương pháp lọc cộng tác.</w:t>
       </w:r>
     </w:p>
     <w:p>
@@ -5267,8 +5471,8 @@
           <w:szCs w:val="26"/>
         </w:rPr>
       </w:pPr>
-      <w:bookmarkStart w:id="5" w:name="_heading=h.2et92p0" w:colFirst="0" w:colLast="0"/>
-      <w:bookmarkEnd w:id="5"/>
+      <w:bookmarkStart w:id="4" w:name="_heading=h.2et92p0" w:colFirst="0" w:colLast="0"/>
+      <w:bookmarkEnd w:id="4"/>
       <w:r>
         <w:rPr>
           <w:sz w:val="26"/>
@@ -5295,35 +5499,67 @@
     </w:p>
     <w:p>
       <w:pPr>
-        <w:numPr>
-          <w:ilvl w:val="0"/>
-          <w:numId w:val="7"/>
-        </w:numPr>
-        <w:pBdr>
-          <w:top w:val="nil"/>
-          <w:left w:val="nil"/>
-          <w:bottom w:val="nil"/>
-          <w:right w:val="nil"/>
-          <w:between w:val="nil"/>
-        </w:pBdr>
-        <w:tabs>
-          <w:tab w:val="left" w:pos="720"/>
-        </w:tabs>
-        <w:spacing w:before="140" w:line="288" w:lineRule="auto"/>
-        <w:rPr>
-          <w:rFonts w:ascii="Calibri" w:eastAsia="Calibri" w:hAnsi="Calibri" w:cs="Calibri"/>
-          <w:color w:val="000000"/>
-          <w:sz w:val="26"/>
-          <w:szCs w:val="26"/>
-        </w:rPr>
-      </w:pPr>
-      <w:r>
-        <w:rPr>
-          <w:color w:val="000000"/>
-          <w:sz w:val="26"/>
-          <w:szCs w:val="26"/>
-        </w:rPr>
-        <w:t xml:space="preserve"> </w:t>
+        <w:rPr>
+          <w:rFonts w:eastAsia="Calibri"/>
+          <w:sz w:val="28"/>
+          <w:szCs w:val="28"/>
+        </w:rPr>
+      </w:pPr>
+      <w:r>
+        <w:rPr>
+          <w:rFonts w:eastAsia="Calibri"/>
+        </w:rPr>
+        <w:tab/>
+      </w:r>
+      <w:r>
+        <w:rPr>
+          <w:rFonts w:eastAsia="Calibri"/>
+          <w:sz w:val="28"/>
+          <w:szCs w:val="28"/>
+        </w:rPr>
+        <w:t>Nghiên cứu các phương pháp gợi ý, cách thức hoạt động của hệ thống gợi ý (Recommender system-RS).</w:t>
+      </w:r>
+    </w:p>
+    <w:p>
+      <w:pPr>
+        <w:rPr>
+          <w:rFonts w:eastAsia="Calibri"/>
+          <w:sz w:val="28"/>
+          <w:szCs w:val="28"/>
+        </w:rPr>
+      </w:pPr>
+      <w:r>
+        <w:rPr>
+          <w:rFonts w:eastAsia="Calibri"/>
+          <w:sz w:val="28"/>
+          <w:szCs w:val="28"/>
+        </w:rPr>
+        <w:tab/>
+        <w:t>Tìm hiểu và nghiên cứu ngôn ngữ lập trình Python, framework Boot</w:t>
+      </w:r>
+      <w:r>
+        <w:rPr>
+          <w:rFonts w:eastAsia="Calibri"/>
+          <w:sz w:val="28"/>
+          <w:szCs w:val="28"/>
+        </w:rPr>
+        <w:t>strap</w:t>
+      </w:r>
+      <w:r>
+        <w:rPr>
+          <w:rFonts w:eastAsia="Calibri"/>
+          <w:sz w:val="28"/>
+          <w:szCs w:val="28"/>
+        </w:rPr>
+        <w:t>, Javascript, HTML, CSS</w:t>
+      </w:r>
+      <w:r>
+        <w:rPr>
+          <w:rFonts w:eastAsia="Calibri"/>
+          <w:sz w:val="28"/>
+          <w:szCs w:val="28"/>
+        </w:rPr>
+        <w:t>.</w:t>
       </w:r>
     </w:p>
     <w:p>
@@ -5335,13 +5571,14 @@
           <w:szCs w:val="26"/>
         </w:rPr>
       </w:pPr>
-      <w:bookmarkStart w:id="6" w:name="_heading=h.tyjcwt" w:colFirst="0" w:colLast="0"/>
-      <w:bookmarkEnd w:id="6"/>
-      <w:r>
-        <w:rPr>
-          <w:sz w:val="26"/>
-          <w:szCs w:val="26"/>
-        </w:rPr>
+      <w:bookmarkStart w:id="5" w:name="_heading=h.tyjcwt" w:colFirst="0" w:colLast="0"/>
+      <w:bookmarkEnd w:id="5"/>
+      <w:r>
+        <w:rPr>
+          <w:sz w:val="26"/>
+          <w:szCs w:val="26"/>
+        </w:rPr>
+        <w:lastRenderedPageBreak/>
         <w:t>5. Phương pháp nghiên cứu</w:t>
       </w:r>
     </w:p>
@@ -5359,7 +5596,6 @@
           <w:tab w:val="left" w:pos="990"/>
         </w:tabs>
         <w:spacing w:before="140" w:line="288" w:lineRule="auto"/>
-        <w:ind w:left="720"/>
         <w:jc w:val="left"/>
         <w:rPr>
           <w:color w:val="000000"/>
@@ -5373,15 +5609,70 @@
           <w:sz w:val="26"/>
           <w:szCs w:val="26"/>
         </w:rPr>
-        <w:t xml:space="preserve"> .</w:t>
-      </w:r>
-      <w:r>
+        <w:tab/>
+        <w:t>Tìm hiểu những tài liệu về hệ thống gợi ý, các giải thuật của phương pháp gợi ý.</w:t>
+      </w:r>
+    </w:p>
+    <w:p>
+      <w:pPr>
+        <w:pBdr>
+          <w:top w:val="nil"/>
+          <w:left w:val="nil"/>
+          <w:bottom w:val="nil"/>
+          <w:right w:val="nil"/>
+          <w:between w:val="nil"/>
+        </w:pBdr>
+        <w:tabs>
+          <w:tab w:val="left" w:pos="720"/>
+          <w:tab w:val="left" w:pos="990"/>
+        </w:tabs>
+        <w:spacing w:before="140" w:line="288" w:lineRule="auto"/>
+        <w:jc w:val="left"/>
         <w:rPr>
           <w:color w:val="000000"/>
           <w:sz w:val="26"/>
           <w:szCs w:val="26"/>
         </w:rPr>
+      </w:pPr>
+      <w:r>
+        <w:rPr>
+          <w:color w:val="000000"/>
+          <w:sz w:val="26"/>
+          <w:szCs w:val="26"/>
+        </w:rPr>
         <w:tab/>
+        <w:t>Tìm hiểu các công nghệ để xây dựng trang web.</w:t>
+      </w:r>
+    </w:p>
+    <w:p>
+      <w:pPr>
+        <w:pBdr>
+          <w:top w:val="nil"/>
+          <w:left w:val="nil"/>
+          <w:bottom w:val="nil"/>
+          <w:right w:val="nil"/>
+          <w:between w:val="nil"/>
+        </w:pBdr>
+        <w:tabs>
+          <w:tab w:val="left" w:pos="720"/>
+          <w:tab w:val="left" w:pos="990"/>
+        </w:tabs>
+        <w:spacing w:before="140" w:line="288" w:lineRule="auto"/>
+        <w:jc w:val="left"/>
+        <w:rPr>
+          <w:color w:val="000000"/>
+          <w:sz w:val="26"/>
+          <w:szCs w:val="26"/>
+        </w:rPr>
+      </w:pPr>
+      <w:r>
+        <w:rPr>
+          <w:color w:val="000000"/>
+          <w:sz w:val="26"/>
+          <w:szCs w:val="26"/>
+        </w:rPr>
+        <w:tab/>
+        <w:t>Xây dựng hệ thống gợi ý tích hợp vào trang web.</w:t>
       </w:r>
     </w:p>
     <w:p>
@@ -5393,8 +5684,8 @@
           <w:szCs w:val="26"/>
         </w:rPr>
       </w:pPr>
-      <w:bookmarkStart w:id="7" w:name="_heading=h.3dy6vkm" w:colFirst="0" w:colLast="0"/>
-      <w:bookmarkEnd w:id="7"/>
+      <w:bookmarkStart w:id="6" w:name="_heading=h.3dy6vkm" w:colFirst="0" w:colLast="0"/>
+      <w:bookmarkEnd w:id="6"/>
       <w:r>
         <w:rPr>
           <w:sz w:val="26"/>
@@ -5442,8 +5733,8 @@
           <w:szCs w:val="26"/>
         </w:rPr>
       </w:pPr>
-      <w:bookmarkStart w:id="8" w:name="_heading=h.1t3h5sf" w:colFirst="0" w:colLast="0"/>
-      <w:bookmarkEnd w:id="8"/>
+      <w:bookmarkStart w:id="7" w:name="_heading=h.1t3h5sf" w:colFirst="0" w:colLast="0"/>
+      <w:bookmarkEnd w:id="7"/>
       <w:r>
         <w:rPr>
           <w:sz w:val="26"/>
@@ -5778,8 +6069,8 @@
           <w:szCs w:val="32"/>
         </w:rPr>
       </w:pPr>
-      <w:bookmarkStart w:id="9" w:name="_heading=h.4d34og8" w:colFirst="0" w:colLast="0"/>
-      <w:bookmarkEnd w:id="9"/>
+      <w:bookmarkStart w:id="8" w:name="_heading=h.4d34og8" w:colFirst="0" w:colLast="0"/>
+      <w:bookmarkEnd w:id="8"/>
       <w:r>
         <w:rPr>
           <w:sz w:val="32"/>
@@ -5799,8 +6090,8 @@
           <w:szCs w:val="28"/>
         </w:rPr>
       </w:pPr>
-      <w:bookmarkStart w:id="10" w:name="_heading=h.2s8eyo1" w:colFirst="0" w:colLast="0"/>
-      <w:bookmarkEnd w:id="10"/>
+      <w:bookmarkStart w:id="9" w:name="_heading=h.2s8eyo1" w:colFirst="0" w:colLast="0"/>
+      <w:bookmarkEnd w:id="9"/>
       <w:r>
         <w:rPr>
           <w:sz w:val="28"/>
@@ -5819,8 +6110,8 @@
           <w:szCs w:val="28"/>
         </w:rPr>
       </w:pPr>
-      <w:bookmarkStart w:id="11" w:name="_heading=h.17dp8vu" w:colFirst="0" w:colLast="0"/>
-      <w:bookmarkEnd w:id="11"/>
+      <w:bookmarkStart w:id="10" w:name="_heading=h.17dp8vu" w:colFirst="0" w:colLast="0"/>
+      <w:bookmarkEnd w:id="10"/>
       <w:r>
         <w:rPr>
           <w:sz w:val="28"/>
@@ -5839,8 +6130,8 @@
           <w:szCs w:val="26"/>
         </w:rPr>
       </w:pPr>
-      <w:bookmarkStart w:id="12" w:name="_heading=h.3rdcrjn" w:colFirst="0" w:colLast="0"/>
-      <w:bookmarkEnd w:id="12"/>
+      <w:bookmarkStart w:id="11" w:name="_heading=h.3rdcrjn" w:colFirst="0" w:colLast="0"/>
+      <w:bookmarkEnd w:id="11"/>
       <w:r>
         <w:rPr>
           <w:sz w:val="26"/>
@@ -5873,7 +6164,63 @@
           <w:szCs w:val="28"/>
         </w:rPr>
         <w:tab/>
-        <w:t xml:space="preserve">Website </w:t>
+        <w:t>Cùng với sự phát triển của mạng internet ở Việt Nam, các loại hình truyền thông đa phương tiện ngày càng phát triển mạnh mẽ, “thư viện sách” ra đời và được mọi người đón nhận, trở thành nhu cầu không thể thiếu của các đọc giả.</w:t>
+      </w:r>
+      <w:r>
+        <w:rPr>
+          <w:sz w:val="28"/>
+          <w:szCs w:val="28"/>
+        </w:rPr>
+        <w:t xml:space="preserve"> Mặc dù đã có các phương pháp được thực hiện để giúp người dung dễ sử dụng như: </w:t>
+      </w:r>
+      <w:r>
+        <w:rPr>
+          <w:sz w:val="28"/>
+          <w:szCs w:val="28"/>
+        </w:rPr>
+        <w:t xml:space="preserve">phân loại sách </w:t>
+      </w:r>
+      <w:proofErr w:type="gramStart"/>
+      <w:r>
+        <w:rPr>
+          <w:sz w:val="28"/>
+          <w:szCs w:val="28"/>
+        </w:rPr>
+        <w:t>theo</w:t>
+      </w:r>
+      <w:proofErr w:type="gramEnd"/>
+      <w:r>
+        <w:rPr>
+          <w:sz w:val="28"/>
+          <w:szCs w:val="28"/>
+        </w:rPr>
+        <w:t xml:space="preserve"> thể loại, tác giả, hoặc tạo chức năng tìm kiếm. Tuy nhiên, số lượng sách ngày càng nhiều, các phương pháp trên dần trở nên kém hiệu quả. Do đó, cần có một hệ thống gợi ý đóng vai trò trung gian, hỗ trợ đưa ra các gợi ý về sách cho người dùng.</w:t>
+      </w:r>
+    </w:p>
+    <w:p>
+      <w:pPr>
+        <w:tabs>
+          <w:tab w:val="left" w:pos="851"/>
+        </w:tabs>
+        <w:rPr>
+          <w:sz w:val="28"/>
+          <w:szCs w:val="28"/>
+        </w:rPr>
+      </w:pPr>
+      <w:r>
+        <w:rPr>
+          <w:sz w:val="28"/>
+          <w:szCs w:val="28"/>
+        </w:rPr>
+        <w:tab/>
+        <w:t>Hệ thống gợi ý sách sẽ đưa ra các gợi ý dựa trên quá trình thống kê chỉ số đánh giá của người dùng. Khi người dùng truy cập vào trang web, hệ thống sẽ gợi ý những quyển sách có chỉ số đánh giá cao nhất.</w:t>
+      </w:r>
+      <w:r>
+        <w:rPr>
+          <w:sz w:val="28"/>
+          <w:szCs w:val="28"/>
+        </w:rPr>
+        <w:t xml:space="preserve"> </w:t>
       </w:r>
     </w:p>
     <w:p>
@@ -5885,14 +6232,21 @@
           <w:szCs w:val="26"/>
         </w:rPr>
       </w:pPr>
-      <w:bookmarkStart w:id="13" w:name="_heading=h.26in1rg" w:colFirst="0" w:colLast="0"/>
-      <w:bookmarkEnd w:id="13"/>
-      <w:r>
-        <w:rPr>
-          <w:sz w:val="26"/>
-          <w:szCs w:val="26"/>
-        </w:rPr>
-        <w:t>2. Vấn đề và giải pháp liên quan đến bài toán</w:t>
+      <w:bookmarkStart w:id="12" w:name="_heading=h.26in1rg" w:colFirst="0" w:colLast="0"/>
+      <w:bookmarkEnd w:id="12"/>
+      <w:r>
+        <w:rPr>
+          <w:sz w:val="26"/>
+          <w:szCs w:val="26"/>
+        </w:rPr>
+        <w:t xml:space="preserve">2. </w:t>
+      </w:r>
+      <w:r>
+        <w:rPr>
+          <w:sz w:val="26"/>
+          <w:szCs w:val="26"/>
+        </w:rPr>
+        <w:t>Cơ sở lý thuyết</w:t>
       </w:r>
     </w:p>
     <w:p>
@@ -5900,12 +6254,461 @@
         <w:pStyle w:val="Heading3"/>
         <w:spacing w:before="100" w:line="288" w:lineRule="auto"/>
         <w:jc w:val="both"/>
-      </w:pPr>
-      <w:bookmarkStart w:id="14" w:name="_heading=h.lnxbz9" w:colFirst="0" w:colLast="0"/>
+        <w:rPr>
+          <w:rFonts w:ascii="Times New Roman" w:hAnsi="Times New Roman" w:cs="Times New Roman"/>
+          <w:sz w:val="26"/>
+          <w:szCs w:val="26"/>
+        </w:rPr>
+      </w:pPr>
+      <w:bookmarkStart w:id="13" w:name="_heading=h.lnxbz9" w:colFirst="0" w:colLast="0"/>
+      <w:bookmarkEnd w:id="13"/>
+      <w:r>
+        <w:rPr>
+          <w:rFonts w:ascii="Times New Roman" w:hAnsi="Times New Roman" w:cs="Times New Roman"/>
+          <w:sz w:val="28"/>
+          <w:szCs w:val="28"/>
+        </w:rPr>
+        <w:t xml:space="preserve">   </w:t>
+      </w:r>
+      <w:r>
+        <w:rPr>
+          <w:rFonts w:ascii="Times New Roman" w:hAnsi="Times New Roman" w:cs="Times New Roman"/>
+          <w:sz w:val="26"/>
+          <w:szCs w:val="26"/>
+        </w:rPr>
+        <w:t>2.1</w:t>
+      </w:r>
+      <w:proofErr w:type="gramStart"/>
+      <w:r>
+        <w:rPr>
+          <w:rFonts w:ascii="Times New Roman" w:hAnsi="Times New Roman" w:cs="Times New Roman"/>
+          <w:sz w:val="26"/>
+          <w:szCs w:val="26"/>
+        </w:rPr>
+        <w:t xml:space="preserve">.  </w:t>
+      </w:r>
+      <w:r>
+        <w:rPr>
+          <w:rFonts w:ascii="Times New Roman" w:hAnsi="Times New Roman" w:cs="Times New Roman"/>
+          <w:sz w:val="26"/>
+          <w:szCs w:val="26"/>
+        </w:rPr>
+        <w:t>Hệ</w:t>
+      </w:r>
+      <w:proofErr w:type="gramEnd"/>
+      <w:r>
+        <w:rPr>
+          <w:rFonts w:ascii="Times New Roman" w:hAnsi="Times New Roman" w:cs="Times New Roman"/>
+          <w:sz w:val="26"/>
+          <w:szCs w:val="26"/>
+        </w:rPr>
+        <w:t xml:space="preserve"> thống gợi ý</w:t>
+      </w:r>
+    </w:p>
+    <w:p>
+      <w:pPr>
+        <w:spacing w:line="240" w:lineRule="auto"/>
+        <w:rPr>
+          <w:sz w:val="28"/>
+          <w:szCs w:val="28"/>
+        </w:rPr>
+      </w:pPr>
+      <w:bookmarkStart w:id="14" w:name="_heading=h.35nkun2" w:colFirst="0" w:colLast="0"/>
       <w:bookmarkEnd w:id="14"/>
       <w:r>
         <w:rPr>
+          <w:sz w:val="28"/>
+          <w:szCs w:val="28"/>
+        </w:rPr>
+        <w:tab/>
+        <w:t>Lọc thông tin (Information filtering) là lĩnh vực nghiên cứu quá trình phân t</w:t>
+      </w:r>
+      <w:r>
+        <w:rPr>
+          <w:sz w:val="28"/>
+          <w:szCs w:val="28"/>
+        </w:rPr>
+        <w:t xml:space="preserve">ích </w:t>
+      </w:r>
+      <w:r>
+        <w:rPr>
+          <w:sz w:val="28"/>
+          <w:szCs w:val="28"/>
+        </w:rPr>
+        <w:t>thông tin thích hợp, ngăn ngừa và loại bỏ những thông tin không phù hợp với người dùng.</w:t>
+      </w:r>
+      <w:r>
+        <w:rPr>
+          <w:sz w:val="28"/>
+          <w:szCs w:val="28"/>
+        </w:rPr>
+        <w:t xml:space="preserve"> Hệ thống gợi ý (Recommender Systems-RS) là một dạng của hệ thống lọc thông tin, nó được sử dụng để dự đoán sở thích (preferences) hay xếp hạng (rating) mà người dùng có thể dành cho một mục thông tin (item) nào đó mà họ chưa xem xét tới trong quá khứ (item có thể là sách, bài hát, bộ phim, đoạn video clip, bài báo, ….).</w:t>
+      </w:r>
+    </w:p>
+    <w:p>
+      <w:pPr>
+        <w:spacing w:line="240" w:lineRule="auto"/>
+        <w:rPr>
+          <w:sz w:val="28"/>
+          <w:szCs w:val="28"/>
+        </w:rPr>
+      </w:pPr>
+      <w:r>
+        <w:rPr>
+          <w:sz w:val="28"/>
+          <w:szCs w:val="28"/>
+        </w:rPr>
+        <w:tab/>
+        <w:t xml:space="preserve">Hệ thống gợi ý sẽ đưa ra các gợi ý dựa trên quá trình </w:t>
+      </w:r>
+      <w:proofErr w:type="gramStart"/>
+      <w:r>
+        <w:rPr>
+          <w:sz w:val="28"/>
+          <w:szCs w:val="28"/>
+        </w:rPr>
+        <w:t>thu</w:t>
+      </w:r>
+      <w:proofErr w:type="gramEnd"/>
+      <w:r>
+        <w:rPr>
+          <w:sz w:val="28"/>
+          <w:szCs w:val="28"/>
+        </w:rPr>
+        <w:t xml:space="preserve"> thập, xử lý và phân tích dữ liệu từ người dùng. Dữ liệu được chia làm 2 loại là tường mình (explicit) bằng cách yêu cầu người dùng đánh giá và tiểm ẩn (implicit) bằng sự tự động suy luận dựa trên những tương tác của người dùng với hệ thống như số lần nhấp chuột, thời gian xem, số lần mua, … Tuy nhiên khi người dùng lần đầu truy cập vào hệ thống họ chưa mua, đánh giá hoặc xem xét bất cứ một mục dữ liệu nào thì đồng nghĩa họ chưa có lịch sử truy cập. Vì vậy hệ thống không có thông tin để đưa ra gợi ý cho người dùng này. Vấn đề này được gọi là vấn đề khởi đầu lạnh (Coldstart).</w:t>
+      </w:r>
+    </w:p>
+    <w:p>
+      <w:pPr>
+        <w:spacing w:line="240" w:lineRule="auto"/>
+        <w:rPr>
+          <w:sz w:val="28"/>
+          <w:szCs w:val="28"/>
+        </w:rPr>
+      </w:pPr>
+      <w:r>
+        <w:rPr>
+          <w:noProof/>
+          <w:sz w:val="28"/>
+          <w:szCs w:val="28"/>
+          <w:lang w:eastAsia="en-US"/>
+        </w:rPr>
+        <w:lastRenderedPageBreak/>
+        <w:drawing>
+          <wp:inline distT="0" distB="0" distL="0" distR="0" wp14:anchorId="4AB1FD20" wp14:editId="1D5450F5">
+            <wp:extent cx="5579745" cy="2659380"/>
+            <wp:effectExtent l="0" t="0" r="1905" b="7620"/>
+            <wp:docPr id="3" name="Picture 3"/>
+            <wp:cNvGraphicFramePr>
+              <a:graphicFrameLocks xmlns:a="http://schemas.openxmlformats.org/drawingml/2006/main" noChangeAspect="1"/>
+            </wp:cNvGraphicFramePr>
+            <a:graphic xmlns:a="http://schemas.openxmlformats.org/drawingml/2006/main">
+              <a:graphicData uri="http://schemas.openxmlformats.org/drawingml/2006/picture">
+                <pic:pic xmlns:pic="http://schemas.openxmlformats.org/drawingml/2006/picture">
+                  <pic:nvPicPr>
+                    <pic:cNvPr id="1" name=""/>
+                    <pic:cNvPicPr/>
+                  </pic:nvPicPr>
+                  <pic:blipFill>
+                    <a:blip r:embed="rId20"/>
+                    <a:stretch>
+                      <a:fillRect/>
+                    </a:stretch>
+                  </pic:blipFill>
+                  <pic:spPr>
+                    <a:xfrm>
+                      <a:off x="0" y="0"/>
+                      <a:ext cx="5579745" cy="2659380"/>
+                    </a:xfrm>
+                    <a:prstGeom prst="rect">
+                      <a:avLst/>
+                    </a:prstGeom>
+                  </pic:spPr>
+                </pic:pic>
+              </a:graphicData>
+            </a:graphic>
+          </wp:inline>
+        </w:drawing>
+      </w:r>
+    </w:p>
+    <w:p>
+      <w:pPr>
+        <w:spacing w:line="240" w:lineRule="auto"/>
+        <w:rPr>
+          <w:sz w:val="28"/>
+          <w:szCs w:val="28"/>
+        </w:rPr>
+      </w:pPr>
+      <w:r>
+        <w:rPr>
+          <w:sz w:val="28"/>
+          <w:szCs w:val="28"/>
+        </w:rPr>
+        <w:tab/>
+      </w:r>
+    </w:p>
+    <w:p>
+      <w:pPr>
+        <w:spacing w:line="240" w:lineRule="auto"/>
+        <w:rPr>
+          <w:sz w:val="28"/>
+          <w:szCs w:val="28"/>
+        </w:rPr>
+      </w:pPr>
+      <w:r>
+        <w:rPr>
+          <w:sz w:val="28"/>
+          <w:szCs w:val="28"/>
+        </w:rPr>
+        <w:tab/>
+        <w:t>Trong RS, thông thường người ta quan tâm đến ba thông tin chính là người dùng (user), mục dữ liệu (item, item có thể là sản phẩm, bộ phim, bài hát, bài báo, sách, … tùy vào hệ thống), và phản hồi (feedback) của người dùng trên mục tin đó (thường là các xếp hạng/ đánh giá biểu diễn mức độ thích/quan tâm của họ).</w:t>
+      </w:r>
+    </w:p>
+    <w:p>
+      <w:pPr>
+        <w:spacing w:line="240" w:lineRule="auto"/>
+        <w:rPr>
+          <w:sz w:val="28"/>
+          <w:szCs w:val="28"/>
+        </w:rPr>
+      </w:pPr>
+      <w:r>
+        <w:rPr>
+          <w:sz w:val="28"/>
+          <w:szCs w:val="28"/>
+        </w:rPr>
+        <w:tab/>
+        <w:t>Hiện tại, trong RS có rất nhiều giải thuật được đề xuất, tuy nhiên có thể gom chúng vào trong các nhóm chính:</w:t>
+      </w:r>
+    </w:p>
+    <w:p>
+      <w:pPr>
+        <w:tabs>
+          <w:tab w:val="left" w:pos="747"/>
+          <w:tab w:val="left" w:pos="1143"/>
+        </w:tabs>
+        <w:spacing w:line="240" w:lineRule="auto"/>
+        <w:rPr>
+          <w:sz w:val="28"/>
+          <w:szCs w:val="28"/>
+        </w:rPr>
+      </w:pPr>
+      <w:r>
+        <w:rPr>
+          <w:sz w:val="28"/>
+          <w:szCs w:val="28"/>
+        </w:rPr>
+        <w:tab/>
+        <w:t>-</w:t>
+      </w:r>
+      <w:r>
+        <w:rPr>
+          <w:sz w:val="28"/>
+          <w:szCs w:val="28"/>
+        </w:rPr>
+        <w:tab/>
+        <w:t>Nhóm giải thuật lọc cộng tác (Collaborative Filtering): gợi ý theo lọc cộng tác là phương pháp so sánh, tính toán độ tương tự giữa những người dùng hay mục tin, từ đó người dùng sẽ được tư vấn những mục tin được ưa chuộng nhất bởi những người dùng có nét tương đồng.</w:t>
+      </w:r>
+    </w:p>
+    <w:p>
+      <w:pPr>
+        <w:tabs>
+          <w:tab w:val="left" w:pos="747"/>
+          <w:tab w:val="left" w:pos="1143"/>
+        </w:tabs>
+        <w:spacing w:line="240" w:lineRule="auto"/>
+        <w:rPr>
+          <w:sz w:val="28"/>
+          <w:szCs w:val="28"/>
+        </w:rPr>
+      </w:pPr>
+      <w:r>
+        <w:rPr>
+          <w:noProof/>
+          <w:sz w:val="28"/>
+          <w:szCs w:val="28"/>
+          <w:lang w:eastAsia="en-US"/>
+        </w:rPr>
+        <w:drawing>
+          <wp:inline distT="0" distB="0" distL="0" distR="0" wp14:anchorId="2F77B43B" wp14:editId="3385A7C2">
+            <wp:extent cx="5579745" cy="3047365"/>
+            <wp:effectExtent l="0" t="0" r="1905" b="635"/>
+            <wp:docPr id="4" name="Picture 4"/>
+            <wp:cNvGraphicFramePr>
+              <a:graphicFrameLocks xmlns:a="http://schemas.openxmlformats.org/drawingml/2006/main" noChangeAspect="1"/>
+            </wp:cNvGraphicFramePr>
+            <a:graphic xmlns:a="http://schemas.openxmlformats.org/drawingml/2006/main">
+              <a:graphicData uri="http://schemas.openxmlformats.org/drawingml/2006/picture">
+                <pic:pic xmlns:pic="http://schemas.openxmlformats.org/drawingml/2006/picture">
+                  <pic:nvPicPr>
+                    <pic:cNvPr id="1" name=""/>
+                    <pic:cNvPicPr/>
+                  </pic:nvPicPr>
+                  <pic:blipFill>
+                    <a:blip r:embed="rId21"/>
+                    <a:stretch>
+                      <a:fillRect/>
+                    </a:stretch>
+                  </pic:blipFill>
+                  <pic:spPr>
+                    <a:xfrm>
+                      <a:off x="0" y="0"/>
+                      <a:ext cx="5579745" cy="3047365"/>
+                    </a:xfrm>
+                    <a:prstGeom prst="rect">
+                      <a:avLst/>
+                    </a:prstGeom>
+                  </pic:spPr>
+                </pic:pic>
+              </a:graphicData>
+            </a:graphic>
+          </wp:inline>
+        </w:drawing>
+      </w:r>
+    </w:p>
+    <w:p>
+      <w:pPr>
+        <w:tabs>
+          <w:tab w:val="left" w:pos="747"/>
+          <w:tab w:val="left" w:pos="1143"/>
+        </w:tabs>
+        <w:spacing w:line="240" w:lineRule="auto"/>
+        <w:rPr>
+          <w:sz w:val="28"/>
+          <w:szCs w:val="28"/>
+        </w:rPr>
+      </w:pPr>
+      <w:r>
+        <w:rPr>
+          <w:sz w:val="28"/>
+          <w:szCs w:val="28"/>
+        </w:rPr>
+        <w:lastRenderedPageBreak/>
+        <w:tab/>
+        <w:t>-</w:t>
+      </w:r>
+      <w:r>
+        <w:rPr>
+          <w:sz w:val="28"/>
+          <w:szCs w:val="28"/>
+        </w:rPr>
+        <w:tab/>
+        <w:t>Nhóm giải thuật lọc trên nội dung</w:t>
+      </w:r>
+      <w:r>
+        <w:rPr>
+          <w:sz w:val="28"/>
+          <w:szCs w:val="28"/>
+        </w:rPr>
+        <w:t xml:space="preserve"> (Content-based filtering)</w:t>
+      </w:r>
+      <w:r>
+        <w:rPr>
+          <w:sz w:val="28"/>
+          <w:szCs w:val="28"/>
+        </w:rPr>
+        <w:t>: gợi ý các mục tin dựa vào hồ sơ (profiles) của người dùng hoặc dựa vào nội dung/thuộc tính (attributes) của những mục tin tương tự như mục tin mà người dùng đã chọn trong quá khứ.</w:t>
+      </w:r>
+    </w:p>
+    <w:p>
+      <w:pPr>
+        <w:tabs>
+          <w:tab w:val="left" w:pos="747"/>
+          <w:tab w:val="left" w:pos="1143"/>
+        </w:tabs>
+        <w:spacing w:line="240" w:lineRule="auto"/>
+        <w:rPr>
+          <w:sz w:val="28"/>
+          <w:szCs w:val="28"/>
+        </w:rPr>
+      </w:pPr>
+      <w:r>
+        <w:rPr>
+          <w:noProof/>
+          <w:sz w:val="28"/>
+          <w:szCs w:val="28"/>
+          <w:lang w:eastAsia="en-US"/>
+        </w:rPr>
+        <w:drawing>
+          <wp:inline distT="0" distB="0" distL="0" distR="0" wp14:anchorId="7A2C2546" wp14:editId="43EF1C39">
+            <wp:extent cx="5579745" cy="1952625"/>
+            <wp:effectExtent l="0" t="0" r="1905" b="9525"/>
+            <wp:docPr id="5" name="Picture 5"/>
+            <wp:cNvGraphicFramePr>
+              <a:graphicFrameLocks xmlns:a="http://schemas.openxmlformats.org/drawingml/2006/main" noChangeAspect="1"/>
+            </wp:cNvGraphicFramePr>
+            <a:graphic xmlns:a="http://schemas.openxmlformats.org/drawingml/2006/main">
+              <a:graphicData uri="http://schemas.openxmlformats.org/drawingml/2006/picture">
+                <pic:pic xmlns:pic="http://schemas.openxmlformats.org/drawingml/2006/picture">
+                  <pic:nvPicPr>
+                    <pic:cNvPr id="1" name=""/>
+                    <pic:cNvPicPr/>
+                  </pic:nvPicPr>
+                  <pic:blipFill>
+                    <a:blip r:embed="rId22"/>
+                    <a:stretch>
+                      <a:fillRect/>
+                    </a:stretch>
+                  </pic:blipFill>
+                  <pic:spPr>
+                    <a:xfrm>
+                      <a:off x="0" y="0"/>
+                      <a:ext cx="5579745" cy="1952625"/>
+                    </a:xfrm>
+                    <a:prstGeom prst="rect">
+                      <a:avLst/>
+                    </a:prstGeom>
+                  </pic:spPr>
+                </pic:pic>
+              </a:graphicData>
+            </a:graphic>
+          </wp:inline>
+        </w:drawing>
+      </w:r>
+    </w:p>
+    <w:p>
+      <w:pPr>
+        <w:tabs>
+          <w:tab w:val="left" w:pos="747"/>
+          <w:tab w:val="left" w:pos="1143"/>
+        </w:tabs>
+        <w:spacing w:line="240" w:lineRule="auto"/>
+        <w:rPr>
+          <w:sz w:val="28"/>
+          <w:szCs w:val="28"/>
+        </w:rPr>
+      </w:pPr>
+      <w:r>
+        <w:rPr>
+          <w:sz w:val="28"/>
+          <w:szCs w:val="28"/>
+        </w:rPr>
+        <w:tab/>
+        <w:t>-</w:t>
+      </w:r>
+      <w:r>
+        <w:rPr>
+          <w:sz w:val="28"/>
+          <w:szCs w:val="28"/>
+        </w:rPr>
+        <w:tab/>
+        <w:t>Nhóm kết hợp: để có kết quả tốt hơn, một số hệ thống kết hợp phương pháp lọc cộng tác và phương pháp lọc nội dung.</w:t>
+      </w:r>
+    </w:p>
+    <w:p>
+      <w:pPr>
+        <w:pStyle w:val="Heading3"/>
+        <w:spacing w:before="100" w:line="288" w:lineRule="auto"/>
+        <w:jc w:val="both"/>
+        <w:rPr>
           <w:rFonts w:ascii="Times New Roman" w:hAnsi="Times New Roman" w:cs="Times New Roman"/>
+          <w:sz w:val="26"/>
+          <w:szCs w:val="26"/>
+        </w:rPr>
+      </w:pPr>
+      <w:r>
+        <w:rPr>
+          <w:rFonts w:ascii="Times New Roman" w:hAnsi="Times New Roman" w:cs="Times New Roman"/>
           <w:sz w:val="28"/>
           <w:szCs w:val="28"/>
         </w:rPr>
@@ -5917,124 +6720,654 @@
           <w:sz w:val="26"/>
           <w:szCs w:val="26"/>
         </w:rPr>
-        <w:t xml:space="preserve">2.1.  </w:t>
-      </w:r>
+        <w:t>2.2</w:t>
+      </w:r>
+      <w:proofErr w:type="gramStart"/>
+      <w:r>
+        <w:rPr>
+          <w:rFonts w:ascii="Times New Roman" w:hAnsi="Times New Roman" w:cs="Times New Roman"/>
+          <w:sz w:val="26"/>
+          <w:szCs w:val="26"/>
+        </w:rPr>
+        <w:t>.  Độ</w:t>
+      </w:r>
+      <w:proofErr w:type="gramEnd"/>
+      <w:r>
+        <w:rPr>
+          <w:rFonts w:ascii="Times New Roman" w:hAnsi="Times New Roman" w:cs="Times New Roman"/>
+          <w:sz w:val="26"/>
+          <w:szCs w:val="26"/>
+        </w:rPr>
+        <w:t xml:space="preserve"> tương tự</w:t>
+      </w:r>
+    </w:p>
+    <w:p>
+      <w:pPr>
+        <w:rPr>
+          <w:sz w:val="28"/>
+          <w:szCs w:val="28"/>
+        </w:rPr>
+      </w:pPr>
+      <w:r>
+        <w:tab/>
+      </w:r>
+      <w:r>
+        <w:rPr>
+          <w:sz w:val="28"/>
+          <w:szCs w:val="28"/>
+        </w:rPr>
+        <w:t>Tính toán độ tương tự giữa các mục dữ liệu là xác định mối tương quan hoặc sự tương tự giữa những người dùng và mục tin, từ đó đưa ra các gợi ý phù hợp với người dùng. Chỉ số tương tự Cosine được sử dụng để xử lí vấn đề này.</w:t>
+      </w:r>
+    </w:p>
+    <w:p>
+      <w:pPr>
+        <w:rPr>
+          <w:sz w:val="28"/>
+          <w:szCs w:val="28"/>
+        </w:rPr>
+      </w:pPr>
+      <w:r>
+        <w:rPr>
+          <w:sz w:val="28"/>
+          <w:szCs w:val="28"/>
+        </w:rPr>
+        <w:tab/>
+        <w:t>Chỉ số tương tự Cosine (Cosine similarity): cho phép tính toán độ tương tự giữa 2 vector bằng cách xác định góc của 2 vector.</w:t>
+      </w:r>
+    </w:p>
+    <w:p>
+      <w:pPr>
+        <w:rPr>
+          <w:sz w:val="28"/>
+          <w:szCs w:val="28"/>
+        </w:rPr>
+      </w:pPr>
+    </w:p>
+    <w:p>
+      <w:pPr>
+        <w:rPr>
+          <w:sz w:val="28"/>
+          <w:szCs w:val="28"/>
+        </w:rPr>
+      </w:pPr>
+      <m:oMathPara>
+        <m:oMath>
+          <m:r>
+            <w:rPr>
+              <w:rFonts w:ascii="Cambria Math" w:hAnsi="Cambria Math"/>
+              <w:sz w:val="28"/>
+              <w:szCs w:val="28"/>
+            </w:rPr>
+            <m:t>Similarity=</m:t>
+          </m:r>
+          <m:f>
+            <m:fPr>
+              <m:ctrlPr>
+                <w:rPr>
+                  <w:rFonts w:ascii="Cambria Math" w:hAnsi="Cambria Math"/>
+                  <w:i/>
+                  <w:sz w:val="28"/>
+                  <w:szCs w:val="28"/>
+                </w:rPr>
+              </m:ctrlPr>
+            </m:fPr>
+            <m:num>
+              <m:nary>
+                <m:naryPr>
+                  <m:chr m:val="∑"/>
+                  <m:limLoc m:val="undOvr"/>
+                  <m:ctrlPr>
+                    <w:rPr>
+                      <w:rFonts w:ascii="Cambria Math" w:hAnsi="Cambria Math"/>
+                      <w:i/>
+                      <w:sz w:val="28"/>
+                      <w:szCs w:val="28"/>
+                    </w:rPr>
+                  </m:ctrlPr>
+                </m:naryPr>
+                <m:sub>
+                  <m:r>
+                    <w:rPr>
+                      <w:rFonts w:ascii="Cambria Math" w:hAnsi="Cambria Math"/>
+                      <w:sz w:val="28"/>
+                      <w:szCs w:val="28"/>
+                    </w:rPr>
+                    <m:t>i=1</m:t>
+                  </m:r>
+                </m:sub>
+                <m:sup>
+                  <m:r>
+                    <w:rPr>
+                      <w:rFonts w:ascii="Cambria Math" w:hAnsi="Cambria Math"/>
+                      <w:sz w:val="28"/>
+                      <w:szCs w:val="28"/>
+                    </w:rPr>
+                    <m:t>n</m:t>
+                  </m:r>
+                </m:sup>
+                <m:e>
+                  <m:sSub>
+                    <m:sSubPr>
+                      <m:ctrlPr>
+                        <w:rPr>
+                          <w:rFonts w:ascii="Cambria Math" w:hAnsi="Cambria Math"/>
+                          <w:i/>
+                          <w:sz w:val="28"/>
+                          <w:szCs w:val="28"/>
+                        </w:rPr>
+                      </m:ctrlPr>
+                    </m:sSubPr>
+                    <m:e>
+                      <m:r>
+                        <w:rPr>
+                          <w:rFonts w:ascii="Cambria Math" w:hAnsi="Cambria Math"/>
+                          <w:sz w:val="28"/>
+                          <w:szCs w:val="28"/>
+                        </w:rPr>
+                        <m:t>A</m:t>
+                      </m:r>
+                    </m:e>
+                    <m:sub>
+                      <m:r>
+                        <w:rPr>
+                          <w:rFonts w:ascii="Cambria Math" w:hAnsi="Cambria Math"/>
+                          <w:sz w:val="28"/>
+                          <w:szCs w:val="28"/>
+                        </w:rPr>
+                        <m:t>i</m:t>
+                      </m:r>
+                    </m:sub>
+                  </m:sSub>
+                  <m:sSub>
+                    <m:sSubPr>
+                      <m:ctrlPr>
+                        <w:rPr>
+                          <w:rFonts w:ascii="Cambria Math" w:hAnsi="Cambria Math"/>
+                          <w:i/>
+                          <w:sz w:val="28"/>
+                          <w:szCs w:val="28"/>
+                        </w:rPr>
+                      </m:ctrlPr>
+                    </m:sSubPr>
+                    <m:e>
+                      <m:r>
+                        <w:rPr>
+                          <w:rFonts w:ascii="Cambria Math" w:hAnsi="Cambria Math"/>
+                          <w:sz w:val="28"/>
+                          <w:szCs w:val="28"/>
+                        </w:rPr>
+                        <m:t>B</m:t>
+                      </m:r>
+                    </m:e>
+                    <m:sub>
+                      <m:r>
+                        <w:rPr>
+                          <w:rFonts w:ascii="Cambria Math" w:hAnsi="Cambria Math"/>
+                          <w:sz w:val="28"/>
+                          <w:szCs w:val="28"/>
+                        </w:rPr>
+                        <m:t>i</m:t>
+                      </m:r>
+                    </m:sub>
+                  </m:sSub>
+                </m:e>
+              </m:nary>
+            </m:num>
+            <m:den>
+              <m:rad>
+                <m:radPr>
+                  <m:degHide m:val="1"/>
+                  <m:ctrlPr>
+                    <w:rPr>
+                      <w:rFonts w:ascii="Cambria Math" w:hAnsi="Cambria Math"/>
+                      <w:i/>
+                      <w:sz w:val="28"/>
+                      <w:szCs w:val="28"/>
+                    </w:rPr>
+                  </m:ctrlPr>
+                </m:radPr>
+                <m:deg/>
+                <m:e>
+                  <m:nary>
+                    <m:naryPr>
+                      <m:chr m:val="∑"/>
+                      <m:limLoc m:val="undOvr"/>
+                      <m:ctrlPr>
+                        <w:rPr>
+                          <w:rFonts w:ascii="Cambria Math" w:hAnsi="Cambria Math"/>
+                          <w:i/>
+                          <w:sz w:val="28"/>
+                          <w:szCs w:val="28"/>
+                        </w:rPr>
+                      </m:ctrlPr>
+                    </m:naryPr>
+                    <m:sub>
+                      <m:r>
+                        <w:rPr>
+                          <w:rFonts w:ascii="Cambria Math" w:hAnsi="Cambria Math"/>
+                          <w:sz w:val="28"/>
+                          <w:szCs w:val="28"/>
+                        </w:rPr>
+                        <m:t>i=1</m:t>
+                      </m:r>
+                    </m:sub>
+                    <m:sup>
+                      <m:r>
+                        <w:rPr>
+                          <w:rFonts w:ascii="Cambria Math" w:hAnsi="Cambria Math"/>
+                          <w:sz w:val="28"/>
+                          <w:szCs w:val="28"/>
+                        </w:rPr>
+                        <m:t>n</m:t>
+                      </m:r>
+                    </m:sup>
+                    <m:e>
+                      <m:sSup>
+                        <m:sSupPr>
+                          <m:ctrlPr>
+                            <w:rPr>
+                              <w:rFonts w:ascii="Cambria Math" w:hAnsi="Cambria Math"/>
+                              <w:i/>
+                              <w:sz w:val="28"/>
+                              <w:szCs w:val="28"/>
+                            </w:rPr>
+                          </m:ctrlPr>
+                        </m:sSupPr>
+                        <m:e>
+                          <m:sSub>
+                            <m:sSubPr>
+                              <m:ctrlPr>
+                                <w:rPr>
+                                  <w:rFonts w:ascii="Cambria Math" w:hAnsi="Cambria Math"/>
+                                  <w:i/>
+                                  <w:sz w:val="28"/>
+                                  <w:szCs w:val="28"/>
+                                </w:rPr>
+                              </m:ctrlPr>
+                            </m:sSubPr>
+                            <m:e>
+                              <m:r>
+                                <w:rPr>
+                                  <w:rFonts w:ascii="Cambria Math" w:hAnsi="Cambria Math"/>
+                                  <w:sz w:val="28"/>
+                                  <w:szCs w:val="28"/>
+                                </w:rPr>
+                                <m:t>A</m:t>
+                              </m:r>
+                            </m:e>
+                            <m:sub>
+                              <m:r>
+                                <w:rPr>
+                                  <w:rFonts w:ascii="Cambria Math" w:hAnsi="Cambria Math"/>
+                                  <w:sz w:val="28"/>
+                                  <w:szCs w:val="28"/>
+                                </w:rPr>
+                                <m:t>i</m:t>
+                              </m:r>
+                            </m:sub>
+                          </m:sSub>
+                        </m:e>
+                        <m:sup>
+                          <m:r>
+                            <w:rPr>
+                              <w:rFonts w:ascii="Cambria Math" w:hAnsi="Cambria Math"/>
+                              <w:sz w:val="28"/>
+                              <w:szCs w:val="28"/>
+                            </w:rPr>
+                            <m:t>2</m:t>
+                          </m:r>
+                        </m:sup>
+                      </m:sSup>
+                    </m:e>
+                  </m:nary>
+                </m:e>
+              </m:rad>
+              <m:r>
+                <w:rPr>
+                  <w:rFonts w:ascii="Cambria Math" w:hAnsi="Cambria Math"/>
+                  <w:sz w:val="28"/>
+                  <w:szCs w:val="28"/>
+                </w:rPr>
+                <m:t xml:space="preserve"> </m:t>
+              </m:r>
+              <m:rad>
+                <m:radPr>
+                  <m:degHide m:val="1"/>
+                  <m:ctrlPr>
+                    <w:rPr>
+                      <w:rFonts w:ascii="Cambria Math" w:hAnsi="Cambria Math"/>
+                      <w:i/>
+                      <w:sz w:val="28"/>
+                      <w:szCs w:val="28"/>
+                    </w:rPr>
+                  </m:ctrlPr>
+                </m:radPr>
+                <m:deg/>
+                <m:e>
+                  <m:nary>
+                    <m:naryPr>
+                      <m:chr m:val="∑"/>
+                      <m:limLoc m:val="undOvr"/>
+                      <m:ctrlPr>
+                        <w:rPr>
+                          <w:rFonts w:ascii="Cambria Math" w:hAnsi="Cambria Math"/>
+                          <w:i/>
+                          <w:sz w:val="28"/>
+                          <w:szCs w:val="28"/>
+                        </w:rPr>
+                      </m:ctrlPr>
+                    </m:naryPr>
+                    <m:sub>
+                      <m:r>
+                        <w:rPr>
+                          <w:rFonts w:ascii="Cambria Math" w:hAnsi="Cambria Math"/>
+                          <w:sz w:val="28"/>
+                          <w:szCs w:val="28"/>
+                        </w:rPr>
+                        <m:t>i=1</m:t>
+                      </m:r>
+                    </m:sub>
+                    <m:sup>
+                      <m:r>
+                        <w:rPr>
+                          <w:rFonts w:ascii="Cambria Math" w:hAnsi="Cambria Math"/>
+                          <w:sz w:val="28"/>
+                          <w:szCs w:val="28"/>
+                        </w:rPr>
+                        <m:t>n</m:t>
+                      </m:r>
+                    </m:sup>
+                    <m:e>
+                      <m:sSup>
+                        <m:sSupPr>
+                          <m:ctrlPr>
+                            <w:rPr>
+                              <w:rFonts w:ascii="Cambria Math" w:hAnsi="Cambria Math"/>
+                              <w:i/>
+                              <w:sz w:val="28"/>
+                              <w:szCs w:val="28"/>
+                            </w:rPr>
+                          </m:ctrlPr>
+                        </m:sSupPr>
+                        <m:e>
+                          <m:sSub>
+                            <m:sSubPr>
+                              <m:ctrlPr>
+                                <w:rPr>
+                                  <w:rFonts w:ascii="Cambria Math" w:hAnsi="Cambria Math"/>
+                                  <w:i/>
+                                  <w:sz w:val="28"/>
+                                  <w:szCs w:val="28"/>
+                                </w:rPr>
+                              </m:ctrlPr>
+                            </m:sSubPr>
+                            <m:e>
+                              <m:r>
+                                <w:rPr>
+                                  <w:rFonts w:ascii="Cambria Math" w:hAnsi="Cambria Math"/>
+                                  <w:sz w:val="28"/>
+                                  <w:szCs w:val="28"/>
+                                </w:rPr>
+                                <m:t>B</m:t>
+                              </m:r>
+                            </m:e>
+                            <m:sub>
+                              <m:r>
+                                <w:rPr>
+                                  <w:rFonts w:ascii="Cambria Math" w:hAnsi="Cambria Math"/>
+                                  <w:sz w:val="28"/>
+                                  <w:szCs w:val="28"/>
+                                </w:rPr>
+                                <m:t>i</m:t>
+                              </m:r>
+                            </m:sub>
+                          </m:sSub>
+                        </m:e>
+                        <m:sup>
+                          <m:r>
+                            <w:rPr>
+                              <w:rFonts w:ascii="Cambria Math" w:hAnsi="Cambria Math"/>
+                              <w:sz w:val="28"/>
+                              <w:szCs w:val="28"/>
+                            </w:rPr>
+                            <m:t>2</m:t>
+                          </m:r>
+                        </m:sup>
+                      </m:sSup>
+                    </m:e>
+                  </m:nary>
+                </m:e>
+              </m:rad>
+            </m:den>
+          </m:f>
+        </m:oMath>
+      </m:oMathPara>
+    </w:p>
+    <w:p>
+      <w:pPr>
+        <w:rPr>
+          <w:sz w:val="28"/>
+          <w:szCs w:val="28"/>
+        </w:rPr>
+      </w:pPr>
     </w:p>
     <w:p>
       <w:pPr>
         <w:pStyle w:val="Heading3"/>
-        <w:tabs>
-          <w:tab w:val="left" w:pos="270"/>
-        </w:tabs>
+        <w:spacing w:before="100" w:line="288" w:lineRule="auto"/>
         <w:jc w:val="both"/>
         <w:rPr>
-          <w:sz w:val="26"/>
-          <w:szCs w:val="26"/>
-        </w:rPr>
-      </w:pPr>
-      <w:bookmarkStart w:id="15" w:name="_heading=h.35nkun2" w:colFirst="0" w:colLast="0"/>
-      <w:bookmarkEnd w:id="15"/>
-      <w:r>
-        <w:rPr>
           <w:rFonts w:ascii="Times New Roman" w:hAnsi="Times New Roman" w:cs="Times New Roman"/>
-        </w:rPr>
+          <w:sz w:val="26"/>
+          <w:szCs w:val="26"/>
+        </w:rPr>
+      </w:pPr>
+      <w:r>
+        <w:rPr>
+          <w:rFonts w:ascii="Times New Roman" w:hAnsi="Times New Roman" w:cs="Times New Roman"/>
+          <w:sz w:val="28"/>
+          <w:szCs w:val="28"/>
+        </w:rPr>
+        <w:t xml:space="preserve">   </w:t>
+      </w:r>
+      <w:r>
+        <w:rPr>
+          <w:rFonts w:ascii="Times New Roman" w:hAnsi="Times New Roman" w:cs="Times New Roman"/>
+          <w:sz w:val="26"/>
+          <w:szCs w:val="26"/>
+        </w:rPr>
+        <w:t>2.3</w:t>
+      </w:r>
+      <w:proofErr w:type="gramStart"/>
+      <w:r>
+        <w:rPr>
+          <w:rFonts w:ascii="Times New Roman" w:hAnsi="Times New Roman" w:cs="Times New Roman"/>
+          <w:sz w:val="26"/>
+          <w:szCs w:val="26"/>
+        </w:rPr>
+        <w:t>.  Xếp</w:t>
+      </w:r>
+      <w:proofErr w:type="gramEnd"/>
+      <w:r>
+        <w:rPr>
+          <w:rFonts w:ascii="Times New Roman" w:hAnsi="Times New Roman" w:cs="Times New Roman"/>
+          <w:sz w:val="26"/>
+          <w:szCs w:val="26"/>
+        </w:rPr>
+        <w:t xml:space="preserve"> hạng</w:t>
+      </w:r>
+    </w:p>
+    <w:p>
+      <w:pPr>
+        <w:rPr>
+          <w:sz w:val="28"/>
+          <w:szCs w:val="28"/>
+        </w:rPr>
+      </w:pPr>
+      <w:r>
         <w:tab/>
-        <w:t xml:space="preserve">2.3.  </w:t>
-      </w:r>
-    </w:p>
-    <w:p>
-      <w:pPr>
-        <w:spacing w:line="240" w:lineRule="auto"/>
-        <w:jc w:val="left"/>
-        <w:rPr>
-          <w:color w:val="000000"/>
-          <w:sz w:val="26"/>
-          <w:szCs w:val="26"/>
-        </w:rPr>
-      </w:pPr>
-      <w:r>
-        <w:br w:type="page"/>
-      </w:r>
-    </w:p>
-    <w:p>
-      <w:pPr>
-        <w:pStyle w:val="Heading1"/>
-        <w:jc w:val="center"/>
-        <w:rPr>
-          <w:sz w:val="28"/>
-          <w:szCs w:val="28"/>
-        </w:rPr>
-      </w:pPr>
-      <w:bookmarkStart w:id="16" w:name="_heading=h.1ksv4uv" w:colFirst="0" w:colLast="0"/>
-      <w:bookmarkEnd w:id="16"/>
-      <w:r>
-        <w:rPr>
-          <w:sz w:val="28"/>
-          <w:szCs w:val="28"/>
-        </w:rPr>
-        <w:lastRenderedPageBreak/>
-        <w:t>CHƯƠNG 2</w:t>
-      </w:r>
-    </w:p>
-    <w:p>
-      <w:pPr>
-        <w:pStyle w:val="Heading1"/>
-        <w:jc w:val="center"/>
-        <w:rPr>
-          <w:sz w:val="28"/>
-          <w:szCs w:val="28"/>
-        </w:rPr>
-      </w:pPr>
-      <w:bookmarkStart w:id="17" w:name="_heading=h.44sinio" w:colFirst="0" w:colLast="0"/>
-      <w:bookmarkEnd w:id="17"/>
-      <w:r>
-        <w:rPr>
-          <w:sz w:val="28"/>
-          <w:szCs w:val="28"/>
-        </w:rPr>
-        <w:t>THIẾT KẾ VÀ CÀI ĐẶT</w:t>
+      </w:r>
+      <w:r>
+        <w:rPr>
+          <w:sz w:val="28"/>
+          <w:szCs w:val="28"/>
+        </w:rPr>
+        <w:t xml:space="preserve">Dựa vào các mục dữ liệu, hệ thống tìm ra những mục dữ liệu gợi ý nhờ vào chỉ số tương tự Cosine giữa các mục dữ liệu. Xếp hạng giúp sắp xếp lại các mục dữ liệu với chỉ số tương tự giảm dần. </w:t>
+      </w:r>
+      <w:proofErr w:type="gramStart"/>
+      <w:r>
+        <w:rPr>
+          <w:sz w:val="28"/>
+          <w:szCs w:val="28"/>
+        </w:rPr>
+        <w:t>từ</w:t>
+      </w:r>
+      <w:proofErr w:type="gramEnd"/>
+      <w:r>
+        <w:rPr>
+          <w:sz w:val="28"/>
+          <w:szCs w:val="28"/>
+        </w:rPr>
+        <w:t xml:space="preserve"> đó đưa ra danh sách gợi ý cho người dùng.</w:t>
+      </w:r>
+    </w:p>
+    <w:p>
+      <w:pPr>
+        <w:pStyle w:val="Heading3"/>
+        <w:spacing w:before="100" w:line="288" w:lineRule="auto"/>
+        <w:jc w:val="both"/>
+        <w:rPr>
+          <w:rFonts w:ascii="Times New Roman" w:hAnsi="Times New Roman" w:cs="Times New Roman"/>
+          <w:sz w:val="26"/>
+          <w:szCs w:val="26"/>
+        </w:rPr>
+      </w:pPr>
+      <w:r>
+        <w:rPr>
+          <w:rFonts w:ascii="Times New Roman" w:hAnsi="Times New Roman" w:cs="Times New Roman"/>
+          <w:sz w:val="28"/>
+          <w:szCs w:val="28"/>
+        </w:rPr>
+        <w:t xml:space="preserve">   </w:t>
+      </w:r>
+      <w:r>
+        <w:rPr>
+          <w:rFonts w:ascii="Times New Roman" w:hAnsi="Times New Roman" w:cs="Times New Roman"/>
+          <w:sz w:val="26"/>
+          <w:szCs w:val="26"/>
+        </w:rPr>
+        <w:t>2.4</w:t>
+      </w:r>
+      <w:proofErr w:type="gramStart"/>
+      <w:r>
+        <w:rPr>
+          <w:rFonts w:ascii="Times New Roman" w:hAnsi="Times New Roman" w:cs="Times New Roman"/>
+          <w:sz w:val="26"/>
+          <w:szCs w:val="26"/>
+        </w:rPr>
+        <w:t>.  Gợi</w:t>
+      </w:r>
+      <w:proofErr w:type="gramEnd"/>
+      <w:r>
+        <w:rPr>
+          <w:rFonts w:ascii="Times New Roman" w:hAnsi="Times New Roman" w:cs="Times New Roman"/>
+          <w:sz w:val="26"/>
+          <w:szCs w:val="26"/>
+        </w:rPr>
+        <w:t xml:space="preserve"> ý cho người dùng</w:t>
+      </w:r>
+    </w:p>
+    <w:p>
+      <w:pPr>
+        <w:pStyle w:val="Heading3"/>
+        <w:spacing w:before="100" w:line="288" w:lineRule="auto"/>
+        <w:jc w:val="both"/>
+        <w:rPr>
+          <w:rFonts w:ascii="Times New Roman" w:hAnsi="Times New Roman" w:cs="Times New Roman"/>
+          <w:sz w:val="26"/>
+          <w:szCs w:val="26"/>
+        </w:rPr>
+      </w:pPr>
+      <w:r>
+        <w:rPr>
+          <w:rFonts w:ascii="Times New Roman" w:hAnsi="Times New Roman" w:cs="Times New Roman"/>
+          <w:sz w:val="28"/>
+          <w:szCs w:val="28"/>
+        </w:rPr>
+        <w:t xml:space="preserve">   </w:t>
+      </w:r>
+      <w:r>
+        <w:rPr>
+          <w:rFonts w:ascii="Times New Roman" w:hAnsi="Times New Roman" w:cs="Times New Roman"/>
+          <w:sz w:val="26"/>
+          <w:szCs w:val="26"/>
+        </w:rPr>
+        <w:t>2.5</w:t>
+      </w:r>
+      <w:proofErr w:type="gramStart"/>
+      <w:r>
+        <w:rPr>
+          <w:rFonts w:ascii="Times New Roman" w:hAnsi="Times New Roman" w:cs="Times New Roman"/>
+          <w:sz w:val="26"/>
+          <w:szCs w:val="26"/>
+        </w:rPr>
+        <w:t>.  Cách</w:t>
+      </w:r>
+      <w:proofErr w:type="gramEnd"/>
+      <w:r>
+        <w:rPr>
+          <w:rFonts w:ascii="Times New Roman" w:hAnsi="Times New Roman" w:cs="Times New Roman"/>
+          <w:sz w:val="26"/>
+          <w:szCs w:val="26"/>
+        </w:rPr>
+        <w:t xml:space="preserve"> thức kiểm tra</w:t>
       </w:r>
     </w:p>
     <w:p/>
     <w:p>
       <w:pPr>
-        <w:pStyle w:val="Heading2"/>
-        <w:spacing w:before="140" w:line="288" w:lineRule="auto"/>
-        <w:rPr>
-          <w:sz w:val="26"/>
-          <w:szCs w:val="26"/>
-        </w:rPr>
-      </w:pPr>
-      <w:bookmarkStart w:id="18" w:name="_heading=h.2jxsxqh" w:colFirst="0" w:colLast="0"/>
-      <w:bookmarkEnd w:id="18"/>
-      <w:r>
-        <w:rPr>
-          <w:sz w:val="26"/>
-          <w:szCs w:val="26"/>
-        </w:rPr>
-        <w:t>1. Cơ sở lý thuyết</w:t>
-      </w:r>
-    </w:p>
-    <w:p>
-      <w:pPr>
         <w:pStyle w:val="Heading3"/>
+        <w:spacing w:before="100" w:line="288" w:lineRule="auto"/>
         <w:jc w:val="both"/>
         <w:rPr>
           <w:rFonts w:ascii="Times New Roman" w:hAnsi="Times New Roman" w:cs="Times New Roman"/>
-          <w:b w:val="0"/>
-          <w:sz w:val="26"/>
-          <w:szCs w:val="26"/>
-        </w:rPr>
-      </w:pPr>
-      <w:bookmarkStart w:id="19" w:name="_heading=h.z337ya" w:colFirst="0" w:colLast="0"/>
-      <w:bookmarkEnd w:id="19"/>
+          <w:sz w:val="26"/>
+          <w:szCs w:val="26"/>
+        </w:rPr>
+      </w:pPr>
       <w:r>
         <w:rPr>
           <w:rFonts w:ascii="Times New Roman" w:hAnsi="Times New Roman" w:cs="Times New Roman"/>
-          <w:sz w:val="26"/>
-          <w:szCs w:val="26"/>
-        </w:rPr>
-        <w:t>1.1. HTML và CSS</w:t>
+          <w:sz w:val="28"/>
+          <w:szCs w:val="28"/>
+        </w:rPr>
+        <w:t xml:space="preserve">   </w:t>
+      </w:r>
+      <w:r>
+        <w:rPr>
+          <w:rFonts w:ascii="Times New Roman" w:hAnsi="Times New Roman" w:cs="Times New Roman"/>
+          <w:sz w:val="26"/>
+          <w:szCs w:val="26"/>
+        </w:rPr>
+        <w:t>2.6</w:t>
+      </w:r>
+      <w:proofErr w:type="gramStart"/>
+      <w:r>
+        <w:rPr>
+          <w:rFonts w:ascii="Times New Roman" w:hAnsi="Times New Roman" w:cs="Times New Roman"/>
+          <w:sz w:val="26"/>
+          <w:szCs w:val="26"/>
+        </w:rPr>
+        <w:t>.  HTML</w:t>
+      </w:r>
+      <w:proofErr w:type="gramEnd"/>
+      <w:r>
+        <w:rPr>
+          <w:rFonts w:ascii="Times New Roman" w:hAnsi="Times New Roman" w:cs="Times New Roman"/>
+          <w:sz w:val="26"/>
+          <w:szCs w:val="26"/>
+        </w:rPr>
+        <w:t xml:space="preserve"> và CSS</w:t>
       </w:r>
     </w:p>
     <w:p>
@@ -6045,7 +7378,6 @@
           <w:tab w:val="left" w:pos="900"/>
         </w:tabs>
         <w:spacing w:line="240" w:lineRule="auto"/>
-        <w:jc w:val="left"/>
         <w:rPr>
           <w:sz w:val="26"/>
           <w:szCs w:val="26"/>
@@ -6057,7 +7389,282 @@
           <w:szCs w:val="26"/>
         </w:rPr>
         <w:tab/>
-        <w:t>HTML (viết tắt của từ Hypertext Markup Language, hày là “Ngôn ngữ đánh dấu siêu văn bản”) là một ngôn ngữ đánh dấu được thiết kế ra để tạo nên các trang web trên World Wide Web. Cùng với CSS và JavaScript, HTML là một trong những ngôn ngữ quan trọng trong lĩnh vực thiết kế website. HTML được định nghĩa như là một ứng dụng đơn giản của SGML và được sử dụng trong các tổ chức cần đến các yêu cầu xuất bản phức tạp. HTML đã trở thành một phần chuẩn mực của Internet do tổ chức World Wide Web Consortium (W3C) duy trì. Phiên bản chính thức mới nhất của HTML là HTML 4.01 (1999). Sau đó, các nhà phát triển đã thay thế nó bằng XHTML. Hiện nay, phiên bản mới nhất của ngôn ngữ này là HTML5.</w:t>
+        <w:t xml:space="preserve">HTML (viết tắt của từ Hypertext Markup Language, hày là “Ngôn ngữ đánh dấu siêu văn bản”) là một ngôn ngữ đánh dấu được thiết kế ra để tạo nên các trang web trên World Wide Web. Cùng với CSS và JavaScript, HTML là một trong những </w:t>
+      </w:r>
+      <w:r>
+        <w:rPr>
+          <w:sz w:val="26"/>
+          <w:szCs w:val="26"/>
+        </w:rPr>
+        <w:lastRenderedPageBreak/>
+        <w:t>ngôn ngữ quan trọng trong lĩnh vực thiết kế website. HTML được định nghĩa như là một ứng dụng đơn giản của SGML và được sử dụng trong các tổ chức cần đến các yêu cầu xuất bản phức tạp. HTML đã trở thành một phần chuẩn mực của Internet do tổ chức World Wide Web Consortium (W3C) duy trì. Phiên bản chính thức mới nhất của HTML là HTML 4.01 (1999). Sau đó, các nhà phát triển đã thay thế nó bằng XHTML. Hiện nay, phiên bản mới nhất của ngôn ngữ này là HTML5.</w:t>
+      </w:r>
+    </w:p>
+    <w:p>
+      <w:pPr>
+        <w:shd w:val="clear" w:color="auto" w:fill="FFFFFF"/>
+        <w:tabs>
+          <w:tab w:val="left" w:pos="720"/>
+        </w:tabs>
+        <w:spacing w:line="240" w:lineRule="auto"/>
+        <w:rPr>
+          <w:sz w:val="26"/>
+          <w:szCs w:val="26"/>
+        </w:rPr>
+      </w:pPr>
+      <w:r>
+        <w:rPr>
+          <w:sz w:val="26"/>
+          <w:szCs w:val="26"/>
+        </w:rPr>
+        <w:tab/>
+        <w:t>Khi làm việc với HTML, chúng ta sẽ sử dụng cấu trúc code đơn giản (tags và attributes) để đánh dấu lên trang web. Ví dụ, chúng ta có thể tạo một đoạn văn bằng cách đặt văn bản vào trong cặp tag mở và đóng văn bản &lt;p&gt;và&lt;/p&gt;.</w:t>
+      </w:r>
+    </w:p>
+    <w:p>
+      <w:pPr>
+        <w:shd w:val="clear" w:color="auto" w:fill="FFFFFF"/>
+        <w:tabs>
+          <w:tab w:val="left" w:pos="720"/>
+        </w:tabs>
+        <w:spacing w:line="240" w:lineRule="auto"/>
+        <w:rPr>
+          <w:sz w:val="26"/>
+          <w:szCs w:val="26"/>
+        </w:rPr>
+      </w:pPr>
+      <w:r>
+        <w:rPr>
+          <w:sz w:val="26"/>
+          <w:szCs w:val="26"/>
+        </w:rPr>
+        <w:tab/>
+        <w:t>CSS là ngôn ngữ tạo phong cách cho trang web – Casading Style Sheet language. Nó dùng để tạo phong cách và định kiểu cho những yếu tố được viết dưới dạng ngôn ngữ đánh dấu, như là HTML. Nó có thể điều khiển định dạng của nhiều trang web cùng lúc để tiết kiệm công sức cho người viết web. Nó phân biệt cách hiển thị của trang web với nội dung chính của trang bằng cách điều khiển bố cục, màu sắc, và font chữ.</w:t>
+      </w:r>
+    </w:p>
+    <w:p>
+      <w:pPr>
+        <w:pStyle w:val="Heading3"/>
+        <w:spacing w:before="100" w:line="288" w:lineRule="auto"/>
+        <w:jc w:val="both"/>
+        <w:rPr>
+          <w:rFonts w:ascii="Times New Roman" w:hAnsi="Times New Roman" w:cs="Times New Roman"/>
+          <w:sz w:val="28"/>
+          <w:szCs w:val="28"/>
+        </w:rPr>
+      </w:pPr>
+      <w:r>
+        <w:rPr>
+          <w:rFonts w:ascii="Times New Roman" w:hAnsi="Times New Roman" w:cs="Times New Roman"/>
+          <w:sz w:val="28"/>
+          <w:szCs w:val="28"/>
+        </w:rPr>
+        <w:t xml:space="preserve">   </w:t>
+      </w:r>
+      <w:r>
+        <w:rPr>
+          <w:rFonts w:ascii="Times New Roman" w:hAnsi="Times New Roman" w:cs="Times New Roman"/>
+          <w:sz w:val="28"/>
+          <w:szCs w:val="28"/>
+        </w:rPr>
+        <w:t>2.7</w:t>
+      </w:r>
+      <w:proofErr w:type="gramStart"/>
+      <w:r>
+        <w:rPr>
+          <w:rFonts w:ascii="Times New Roman" w:hAnsi="Times New Roman" w:cs="Times New Roman"/>
+          <w:sz w:val="28"/>
+          <w:szCs w:val="28"/>
+        </w:rPr>
+        <w:t xml:space="preserve">.  </w:t>
+      </w:r>
+      <w:r>
+        <w:rPr>
+          <w:rFonts w:ascii="Times New Roman" w:hAnsi="Times New Roman" w:cs="Times New Roman"/>
+          <w:sz w:val="28"/>
+          <w:szCs w:val="28"/>
+        </w:rPr>
+        <w:t>JavaScript</w:t>
+      </w:r>
+      <w:proofErr w:type="gramEnd"/>
+    </w:p>
+    <w:p>
+      <w:pPr>
+        <w:shd w:val="clear" w:color="auto" w:fill="FFFFFF"/>
+        <w:tabs>
+          <w:tab w:val="left" w:pos="720"/>
+        </w:tabs>
+        <w:spacing w:line="276" w:lineRule="auto"/>
+        <w:rPr>
+          <w:sz w:val="28"/>
+          <w:szCs w:val="28"/>
+        </w:rPr>
+      </w:pPr>
+      <w:r>
+        <w:rPr>
+          <w:sz w:val="26"/>
+          <w:szCs w:val="26"/>
+        </w:rPr>
+        <w:tab/>
+      </w:r>
+      <w:r>
+        <w:rPr>
+          <w:sz w:val="28"/>
+          <w:szCs w:val="28"/>
+        </w:rPr>
+        <w:t>JavaScript (viết tắt là JS) là một ngôn ngữ lập trình kịch bản phía máy khách, mã lệnh được thực thi bởi trình duyệt của người dung. JavaScript được sử dụng rộng rãi trong việc kết hợp với HTML/CSS để thiết kế web động.</w:t>
+      </w:r>
+    </w:p>
+    <w:p>
+      <w:pPr>
+        <w:shd w:val="clear" w:color="auto" w:fill="FFFFFF"/>
+        <w:tabs>
+          <w:tab w:val="left" w:pos="720"/>
+        </w:tabs>
+        <w:spacing w:line="276" w:lineRule="auto"/>
+        <w:rPr>
+          <w:sz w:val="28"/>
+          <w:szCs w:val="28"/>
+        </w:rPr>
+      </w:pPr>
+      <w:r>
+        <w:rPr>
+          <w:sz w:val="28"/>
+          <w:szCs w:val="28"/>
+        </w:rPr>
+        <w:tab/>
+        <w:t>JavaScript là một ngôn ngữ lập trình phổ biến bậc nhất thế giới và là một trong ba ngôn ngữ không thể thiếu đối với một lập trình viên web.</w:t>
+      </w:r>
+    </w:p>
+    <w:p>
+      <w:pPr>
+        <w:pStyle w:val="Heading3"/>
+        <w:spacing w:before="100" w:line="288" w:lineRule="auto"/>
+        <w:jc w:val="both"/>
+        <w:rPr>
+          <w:rFonts w:ascii="Times New Roman" w:hAnsi="Times New Roman" w:cs="Times New Roman"/>
+          <w:sz w:val="28"/>
+          <w:szCs w:val="28"/>
+        </w:rPr>
+      </w:pPr>
+      <w:r>
+        <w:rPr>
+          <w:rFonts w:ascii="Times New Roman" w:hAnsi="Times New Roman" w:cs="Times New Roman"/>
+          <w:sz w:val="28"/>
+          <w:szCs w:val="28"/>
+        </w:rPr>
+        <w:t xml:space="preserve">   </w:t>
+      </w:r>
+      <w:r>
+        <w:rPr>
+          <w:rFonts w:ascii="Times New Roman" w:hAnsi="Times New Roman" w:cs="Times New Roman"/>
+          <w:sz w:val="28"/>
+          <w:szCs w:val="28"/>
+        </w:rPr>
+        <w:t>2.</w:t>
+      </w:r>
+      <w:r>
+        <w:rPr>
+          <w:rFonts w:ascii="Times New Roman" w:hAnsi="Times New Roman" w:cs="Times New Roman"/>
+          <w:sz w:val="28"/>
+          <w:szCs w:val="28"/>
+        </w:rPr>
+        <w:t>8</w:t>
+      </w:r>
+      <w:proofErr w:type="gramStart"/>
+      <w:r>
+        <w:rPr>
+          <w:rFonts w:ascii="Times New Roman" w:hAnsi="Times New Roman" w:cs="Times New Roman"/>
+          <w:sz w:val="28"/>
+          <w:szCs w:val="28"/>
+        </w:rPr>
+        <w:t>.  BootStrap</w:t>
+      </w:r>
+      <w:proofErr w:type="gramEnd"/>
+    </w:p>
+    <w:p>
+      <w:pPr>
+        <w:shd w:val="clear" w:color="auto" w:fill="FFFFFF"/>
+        <w:tabs>
+          <w:tab w:val="left" w:pos="720"/>
+        </w:tabs>
+        <w:spacing w:line="240" w:lineRule="auto"/>
+        <w:rPr>
+          <w:sz w:val="28"/>
+          <w:szCs w:val="28"/>
+        </w:rPr>
+      </w:pPr>
+      <w:r>
+        <w:rPr>
+          <w:sz w:val="26"/>
+          <w:szCs w:val="26"/>
+        </w:rPr>
+        <w:tab/>
+      </w:r>
+      <w:r>
+        <w:rPr>
+          <w:sz w:val="28"/>
+          <w:szCs w:val="28"/>
+        </w:rPr>
+        <w:t xml:space="preserve">Bootstrap là một framework HTML, CSS và JavaScript cho phép người dùng dễ dàng thiết kế website theo một chuẩn nhất định, tạo các website thân thiện với các thiết bị cầm tay như mobile, ipad, </w:t>
+      </w:r>
+      <w:proofErr w:type="gramStart"/>
+      <w:r>
+        <w:rPr>
+          <w:sz w:val="28"/>
+          <w:szCs w:val="28"/>
+        </w:rPr>
+        <w:t>tablet, …</w:t>
+      </w:r>
+      <w:proofErr w:type="gramEnd"/>
+      <w:r>
+        <w:rPr>
+          <w:sz w:val="28"/>
+          <w:szCs w:val="28"/>
+        </w:rPr>
+        <w:t xml:space="preserve"> </w:t>
+      </w:r>
+    </w:p>
+    <w:p>
+      <w:pPr>
+        <w:shd w:val="clear" w:color="auto" w:fill="FFFFFF"/>
+        <w:tabs>
+          <w:tab w:val="left" w:pos="720"/>
+        </w:tabs>
+        <w:spacing w:line="240" w:lineRule="auto"/>
+        <w:rPr>
+          <w:sz w:val="28"/>
+          <w:szCs w:val="28"/>
+        </w:rPr>
+      </w:pPr>
+      <w:r>
+        <w:rPr>
+          <w:sz w:val="28"/>
+          <w:szCs w:val="28"/>
+        </w:rPr>
+        <w:tab/>
+        <w:t>Bootstrap được phát triển bởi MarkOtto và Jacob Thomton tại Twitter. Nó được xuất bản như làm một mã nguồn mở vào tháng 8 năm 2011 trên GitHub.</w:t>
+      </w:r>
+    </w:p>
+    <w:p>
+      <w:pPr>
+        <w:shd w:val="clear" w:color="auto" w:fill="FFFFFF"/>
+        <w:tabs>
+          <w:tab w:val="left" w:pos="720"/>
+        </w:tabs>
+        <w:spacing w:line="240" w:lineRule="auto"/>
+        <w:rPr>
+          <w:sz w:val="28"/>
+          <w:szCs w:val="28"/>
+        </w:rPr>
+      </w:pPr>
+      <w:r>
+        <w:rPr>
+          <w:sz w:val="28"/>
+          <w:szCs w:val="28"/>
+        </w:rPr>
+        <w:tab/>
+        <w:t>Bootstrap bao gồm những cái cơ bản có sẵn như: typography, forms, buttons, tables, navigation, modals, image carousels và nhiều thứ khác. Trong Bootstrap có thêm nhiều component, javascript hỗ trợ cho việc thiết kế responsive của bạn dễ dàng, thuận tiện và nhanh chóng hơn.</w:t>
       </w:r>
     </w:p>
     <w:p>
@@ -6069,239 +7676,16 @@
         <w:spacing w:line="240" w:lineRule="auto"/>
         <w:jc w:val="left"/>
         <w:rPr>
-          <w:sz w:val="26"/>
-          <w:szCs w:val="26"/>
-        </w:rPr>
-      </w:pPr>
-      <w:r>
-        <w:rPr>
-          <w:sz w:val="26"/>
-          <w:szCs w:val="26"/>
+          <w:sz w:val="28"/>
+          <w:szCs w:val="28"/>
+        </w:rPr>
+      </w:pPr>
+      <w:r>
+        <w:rPr>
+          <w:sz w:val="28"/>
+          <w:szCs w:val="28"/>
         </w:rPr>
         <w:tab/>
-        <w:t>Khi làm việc với HTML, chúng ta sẽ sử dụng cấu trúc code đơn giản (tags và attributes) để đánh dấu lên trang web. Ví dụ, chúng ta có thể tạo một đoạn văn bằng cách đặt văn bản vào trong cặp tag mở và đóng văn bản &lt;p&gt;và&lt;/p&gt;.</w:t>
-      </w:r>
-    </w:p>
-    <w:p>
-      <w:pPr>
-        <w:shd w:val="clear" w:color="auto" w:fill="FFFFFF"/>
-        <w:tabs>
-          <w:tab w:val="left" w:pos="720"/>
-        </w:tabs>
-        <w:spacing w:line="240" w:lineRule="auto"/>
-        <w:jc w:val="left"/>
-        <w:rPr>
-          <w:sz w:val="26"/>
-          <w:szCs w:val="26"/>
-        </w:rPr>
-      </w:pPr>
-      <w:r>
-        <w:rPr>
-          <w:sz w:val="26"/>
-          <w:szCs w:val="26"/>
-        </w:rPr>
-        <w:tab/>
-        <w:t>CSS là ngôn ngữ tạo phong cách cho trang web – Casading Style Sheet language. Nó dùng để tạo phong cách và định kiểu cho những yếu tố được viết dưới dạng ngôn ngữ đánh dấu, như là HTML. Nó có thể điều khiển định dạng của nhiều trang web cùng lúc để tiết kiệm công sức cho người viết web. Nó phân biệt cách hiển thị của trang web với nội dung chính của trang bằng cách điều khiển bố cục, màu sắc, và font chữ.</w:t>
-      </w:r>
-    </w:p>
-    <w:p>
-      <w:pPr>
-        <w:pStyle w:val="Heading3"/>
-        <w:jc w:val="both"/>
-        <w:rPr>
-          <w:rFonts w:ascii="Times New Roman" w:hAnsi="Times New Roman" w:cs="Times New Roman"/>
-          <w:b w:val="0"/>
-          <w:sz w:val="26"/>
-          <w:szCs w:val="26"/>
-        </w:rPr>
-      </w:pPr>
-      <w:bookmarkStart w:id="20" w:name="_heading=h.3j2qqm3" w:colFirst="0" w:colLast="0"/>
-      <w:bookmarkEnd w:id="20"/>
-      <w:r>
-        <w:rPr>
-          <w:rFonts w:ascii="Times New Roman" w:hAnsi="Times New Roman" w:cs="Times New Roman"/>
-          <w:sz w:val="26"/>
-          <w:szCs w:val="26"/>
-        </w:rPr>
-        <w:t>1.2. JavaScript</w:t>
-      </w:r>
-    </w:p>
-    <w:p>
-      <w:pPr>
-        <w:shd w:val="clear" w:color="auto" w:fill="FFFFFF"/>
-        <w:tabs>
-          <w:tab w:val="left" w:pos="720"/>
-        </w:tabs>
-        <w:spacing w:line="276" w:lineRule="auto"/>
-        <w:jc w:val="left"/>
-        <w:rPr>
-          <w:sz w:val="26"/>
-          <w:szCs w:val="26"/>
-        </w:rPr>
-      </w:pPr>
-      <w:r>
-        <w:rPr>
-          <w:sz w:val="26"/>
-          <w:szCs w:val="26"/>
-        </w:rPr>
-        <w:tab/>
-        <w:t>JavaScript (viết tắt là JS) là một ngôn ngữ lập trình kịch bản phía máy khách, mã lệnh được thực thi bởi trình duyệt của người dung. JavaScript được sử dụng rộng rãi trong việc kết hợp với HTML/CSS để thiết kế web động.</w:t>
-      </w:r>
-    </w:p>
-    <w:p>
-      <w:pPr>
-        <w:shd w:val="clear" w:color="auto" w:fill="FFFFFF"/>
-        <w:tabs>
-          <w:tab w:val="left" w:pos="720"/>
-        </w:tabs>
-        <w:spacing w:line="276" w:lineRule="auto"/>
-        <w:jc w:val="left"/>
-        <w:rPr>
-          <w:sz w:val="26"/>
-          <w:szCs w:val="26"/>
-        </w:rPr>
-      </w:pPr>
-      <w:r>
-        <w:rPr>
-          <w:sz w:val="26"/>
-          <w:szCs w:val="26"/>
-        </w:rPr>
-        <w:tab/>
-        <w:t>JavaScript là một ngôn ngữ lập trình phổ biến bậc nhất thế giới và là một trong ba ngôn ngữ không thể thiếu đối với một lập trình viên web.</w:t>
-      </w:r>
-    </w:p>
-    <w:p>
-      <w:pPr>
-        <w:pStyle w:val="Heading3"/>
-        <w:jc w:val="both"/>
-        <w:rPr>
-          <w:rFonts w:ascii="Times New Roman" w:hAnsi="Times New Roman" w:cs="Times New Roman"/>
-          <w:b w:val="0"/>
-          <w:sz w:val="26"/>
-          <w:szCs w:val="26"/>
-        </w:rPr>
-      </w:pPr>
-      <w:bookmarkStart w:id="21" w:name="_heading=h.1y810tw" w:colFirst="0" w:colLast="0"/>
-      <w:bookmarkEnd w:id="21"/>
-      <w:r>
-        <w:rPr>
-          <w:rFonts w:ascii="Times New Roman" w:hAnsi="Times New Roman" w:cs="Times New Roman"/>
-          <w:sz w:val="26"/>
-          <w:szCs w:val="26"/>
-        </w:rPr>
-        <w:t>1.3. BootStrap</w:t>
-      </w:r>
-    </w:p>
-    <w:p>
-      <w:pPr>
-        <w:shd w:val="clear" w:color="auto" w:fill="FFFFFF"/>
-        <w:tabs>
-          <w:tab w:val="left" w:pos="720"/>
-        </w:tabs>
-        <w:spacing w:line="240" w:lineRule="auto"/>
-        <w:jc w:val="left"/>
-        <w:rPr>
-          <w:sz w:val="26"/>
-          <w:szCs w:val="26"/>
-        </w:rPr>
-      </w:pPr>
-      <w:r>
-        <w:rPr>
-          <w:b/>
-          <w:sz w:val="26"/>
-          <w:szCs w:val="26"/>
-        </w:rPr>
-        <w:tab/>
-      </w:r>
-      <w:r>
-        <w:rPr>
-          <w:sz w:val="26"/>
-          <w:szCs w:val="26"/>
-        </w:rPr>
-        <w:t xml:space="preserve">Bootstrap là một framework HTML, CSS và JavaScript cho phép người dùng dễ dàng thiết kế website theo một chuẩn nhất định, tạo các website thân thiện với các thiết bị cầm tay như mobile, ipad, </w:t>
-      </w:r>
-      <w:proofErr w:type="gramStart"/>
-      <w:r>
-        <w:rPr>
-          <w:sz w:val="26"/>
-          <w:szCs w:val="26"/>
-        </w:rPr>
-        <w:t>tablet, …</w:t>
-      </w:r>
-      <w:proofErr w:type="gramEnd"/>
-      <w:r>
-        <w:rPr>
-          <w:sz w:val="26"/>
-          <w:szCs w:val="26"/>
-        </w:rPr>
-        <w:t xml:space="preserve"> </w:t>
-      </w:r>
-    </w:p>
-    <w:p>
-      <w:pPr>
-        <w:shd w:val="clear" w:color="auto" w:fill="FFFFFF"/>
-        <w:tabs>
-          <w:tab w:val="left" w:pos="720"/>
-        </w:tabs>
-        <w:spacing w:line="240" w:lineRule="auto"/>
-        <w:jc w:val="left"/>
-        <w:rPr>
-          <w:sz w:val="26"/>
-          <w:szCs w:val="26"/>
-        </w:rPr>
-      </w:pPr>
-      <w:r>
-        <w:rPr>
-          <w:sz w:val="26"/>
-          <w:szCs w:val="26"/>
-        </w:rPr>
-        <w:tab/>
-        <w:t>Bootstrap được phát triển bởi MarkOtto và Jacob Thomton tại Twitter. Nó được xuất bản như làm một mã nguồn mở vào tháng 8 năm 2011 trên GitHub.</w:t>
-      </w:r>
-    </w:p>
-    <w:p>
-      <w:pPr>
-        <w:shd w:val="clear" w:color="auto" w:fill="FFFFFF"/>
-        <w:tabs>
-          <w:tab w:val="left" w:pos="720"/>
-        </w:tabs>
-        <w:spacing w:line="240" w:lineRule="auto"/>
-        <w:jc w:val="left"/>
-        <w:rPr>
-          <w:sz w:val="26"/>
-          <w:szCs w:val="26"/>
-        </w:rPr>
-      </w:pPr>
-      <w:r>
-        <w:rPr>
-          <w:sz w:val="26"/>
-          <w:szCs w:val="26"/>
-        </w:rPr>
-        <w:tab/>
-        <w:t>Bootstrap bao gồm những cái cơ bản có sẵn như: typography, forms, buttons, tables, navigation, modals, image carousels và nhiều thứ khác. Trong Bootstrap có thêm nhiều component, javascript hỗ trợ cho việc thiết kế responsive của bạn dễ dàng, thuận tiện và nhanh chóng hơn.</w:t>
-      </w:r>
-    </w:p>
-    <w:p>
-      <w:pPr>
-        <w:shd w:val="clear" w:color="auto" w:fill="FFFFFF"/>
-        <w:tabs>
-          <w:tab w:val="left" w:pos="720"/>
-        </w:tabs>
-        <w:spacing w:line="240" w:lineRule="auto"/>
-        <w:jc w:val="left"/>
-        <w:rPr>
-          <w:sz w:val="26"/>
-          <w:szCs w:val="26"/>
-        </w:rPr>
-      </w:pPr>
-      <w:r>
-        <w:tab/>
-      </w:r>
-      <w:r>
-        <w:rPr>
-          <w:sz w:val="26"/>
-          <w:szCs w:val="26"/>
-        </w:rPr>
         <w:t xml:space="preserve">Ưu điểm khi sử dụng Bootstrap: </w:t>
       </w:r>
     </w:p>
@@ -6326,25 +7710,24 @@
         <w:jc w:val="left"/>
         <w:rPr>
           <w:color w:val="000000"/>
-          <w:sz w:val="26"/>
-          <w:szCs w:val="26"/>
+          <w:sz w:val="28"/>
+          <w:szCs w:val="28"/>
         </w:rPr>
       </w:pPr>
       <w:r>
         <w:rPr>
           <w:color w:val="000000"/>
-          <w:sz w:val="26"/>
-          <w:szCs w:val="26"/>
-        </w:rPr>
-        <w:lastRenderedPageBreak/>
+          <w:sz w:val="28"/>
+          <w:szCs w:val="28"/>
+        </w:rPr>
         <w:t xml:space="preserve">Tiết kiệm thời gian: Các </w:t>
       </w:r>
       <w:proofErr w:type="gramStart"/>
       <w:r>
         <w:rPr>
           <w:color w:val="000000"/>
-          <w:sz w:val="26"/>
-          <w:szCs w:val="26"/>
+          <w:sz w:val="28"/>
+          <w:szCs w:val="28"/>
         </w:rPr>
         <w:t>thư</w:t>
       </w:r>
@@ -6352,8 +7735,8 @@
       <w:r>
         <w:rPr>
           <w:color w:val="000000"/>
-          <w:sz w:val="26"/>
-          <w:szCs w:val="26"/>
+          <w:sz w:val="28"/>
+          <w:szCs w:val="28"/>
         </w:rPr>
         <w:t xml:space="preserve"> viện Bootstrap có những đoạn mã sẵn sang cho bạn áp dụng vào website của mình. Bạn không phải tốn quá nhiều thời gian để tự viết code cho giao diện của mình.</w:t>
       </w:r>
@@ -6379,15 +7762,15 @@
         <w:jc w:val="left"/>
         <w:rPr>
           <w:color w:val="000000"/>
-          <w:sz w:val="26"/>
-          <w:szCs w:val="26"/>
+          <w:sz w:val="28"/>
+          <w:szCs w:val="28"/>
         </w:rPr>
       </w:pPr>
       <w:r>
         <w:rPr>
           <w:color w:val="000000"/>
-          <w:sz w:val="26"/>
-          <w:szCs w:val="26"/>
+          <w:sz w:val="28"/>
+          <w:szCs w:val="28"/>
         </w:rPr>
         <w:t>Tùy biến cao: Bootstrap cung cấp cho bạn hệ thống Grid System mặc định bao gồm 12 cột và độ rộng 940px. Bạn có thể thay đổi, nâng cấp và phát triển dựa trên nền tảng này.</w:t>
       </w:r>
@@ -6413,524 +7796,148 @@
         <w:jc w:val="left"/>
         <w:rPr>
           <w:color w:val="000000"/>
-          <w:sz w:val="26"/>
-          <w:szCs w:val="26"/>
+          <w:sz w:val="28"/>
+          <w:szCs w:val="28"/>
         </w:rPr>
       </w:pPr>
       <w:r>
         <w:rPr>
           <w:color w:val="000000"/>
-          <w:sz w:val="26"/>
-          <w:szCs w:val="26"/>
-        </w:rPr>
+          <w:sz w:val="28"/>
+          <w:szCs w:val="28"/>
+        </w:rPr>
+        <w:lastRenderedPageBreak/>
         <w:t>Responsive Web Design: Với Bootstrap, việc phát triển giao diện website để phù hợp với đa thiết bị trở nên dễ dàng hơn bao giờ hết. Đây là xu hướng phát triển giao diện website đang rất được ưu chuộng trên thế giới.</w:t>
       </w:r>
     </w:p>
     <w:p>
       <w:pPr>
         <w:pStyle w:val="Heading3"/>
+        <w:spacing w:before="100" w:line="288" w:lineRule="auto"/>
         <w:jc w:val="both"/>
         <w:rPr>
           <w:rFonts w:ascii="Times New Roman" w:hAnsi="Times New Roman" w:cs="Times New Roman"/>
-          <w:b w:val="0"/>
-          <w:sz w:val="26"/>
-          <w:szCs w:val="26"/>
-        </w:rPr>
-      </w:pPr>
-      <w:bookmarkStart w:id="22" w:name="_heading=h.4i7ojhp" w:colFirst="0" w:colLast="0"/>
-      <w:bookmarkEnd w:id="22"/>
+          <w:sz w:val="26"/>
+          <w:szCs w:val="26"/>
+        </w:rPr>
+      </w:pPr>
       <w:r>
         <w:rPr>
           <w:rFonts w:ascii="Times New Roman" w:hAnsi="Times New Roman" w:cs="Times New Roman"/>
-          <w:sz w:val="26"/>
-          <w:szCs w:val="26"/>
-        </w:rPr>
-        <w:t>1.4. PHP</w:t>
+          <w:sz w:val="28"/>
+          <w:szCs w:val="28"/>
+        </w:rPr>
+        <w:t xml:space="preserve">   </w:t>
+      </w:r>
+      <w:r>
+        <w:rPr>
+          <w:rFonts w:ascii="Times New Roman" w:hAnsi="Times New Roman" w:cs="Times New Roman"/>
+          <w:sz w:val="26"/>
+          <w:szCs w:val="26"/>
+        </w:rPr>
+        <w:t>2.9</w:t>
+      </w:r>
+      <w:proofErr w:type="gramStart"/>
+      <w:r>
+        <w:rPr>
+          <w:rFonts w:ascii="Times New Roman" w:hAnsi="Times New Roman" w:cs="Times New Roman"/>
+          <w:sz w:val="26"/>
+          <w:szCs w:val="26"/>
+        </w:rPr>
+        <w:t>.  Ngôn</w:t>
+      </w:r>
+      <w:proofErr w:type="gramEnd"/>
+      <w:r>
+        <w:rPr>
+          <w:rFonts w:ascii="Times New Roman" w:hAnsi="Times New Roman" w:cs="Times New Roman"/>
+          <w:sz w:val="26"/>
+          <w:szCs w:val="26"/>
+        </w:rPr>
+        <w:t xml:space="preserve"> ngữ Python</w:t>
+      </w:r>
+    </w:p>
+    <w:p>
+      <w:pPr>
+        <w:rPr>
+          <w:sz w:val="28"/>
+          <w:szCs w:val="28"/>
+        </w:rPr>
+      </w:pPr>
+      <w:r>
+        <w:tab/>
+      </w:r>
+      <w:r>
+        <w:rPr>
+          <w:sz w:val="28"/>
+          <w:szCs w:val="28"/>
+        </w:rPr>
+        <w:t>Python là một ngôn ngữ lập trình bậc cao cho các mục đích lập trình đa năng, do Guido van Rossum tạo ra và lần đầu ra mắt vào năm 1991. Python được thiết kế với ưu điểm mạnh là dễ đọc, dễ học và dễ nhớ. Python là ngôn ngữ có hình thức rất sang sủa, cấu trức rõ rang, thuận tiện cho người mới học lập trình. Cấu trúc của Python còn cho phép người dùng sử dụng viết mã lệnh với số lần gõ phím tối thiểu. Vào tháng 7 năm 2018, Van Rossum đã từ chức Leader trong cộng đồng ngôn ngữ Python sau 30 năm lãnh đạo. Python là ngôn ngữ lập trình dạng thông dịch, do đó có ưu điểm tiết kiệm thời gian phát triển ứng dụng vì không cần phải thực hiện biên dịch và liên kết.</w:t>
+      </w:r>
+    </w:p>
+    <w:p/>
+    <w:p>
+      <w:pPr>
+        <w:pStyle w:val="Heading1"/>
+        <w:jc w:val="center"/>
+        <w:rPr>
+          <w:sz w:val="28"/>
+          <w:szCs w:val="28"/>
+        </w:rPr>
+      </w:pPr>
+      <w:bookmarkStart w:id="15" w:name="_heading=h.1ksv4uv" w:colFirst="0" w:colLast="0"/>
+      <w:bookmarkEnd w:id="15"/>
+      <w:r>
+        <w:rPr>
+          <w:sz w:val="28"/>
+          <w:szCs w:val="28"/>
+        </w:rPr>
+        <w:t>CHƯƠNG 2</w:t>
+      </w:r>
+    </w:p>
+    <w:p>
+      <w:pPr>
+        <w:pStyle w:val="Heading1"/>
+        <w:jc w:val="center"/>
+        <w:rPr>
+          <w:sz w:val="28"/>
+          <w:szCs w:val="28"/>
+        </w:rPr>
+      </w:pPr>
+      <w:bookmarkStart w:id="16" w:name="_heading=h.44sinio" w:colFirst="0" w:colLast="0"/>
+      <w:bookmarkEnd w:id="16"/>
+      <w:r>
+        <w:rPr>
+          <w:sz w:val="28"/>
+          <w:szCs w:val="28"/>
+        </w:rPr>
+        <w:t>THIẾT KẾ VÀ CÀI ĐẶT</w:t>
+      </w:r>
+    </w:p>
+    <w:p/>
+    <w:p>
+      <w:pPr>
+        <w:pStyle w:val="Heading2"/>
+        <w:spacing w:before="140" w:line="288" w:lineRule="auto"/>
+        <w:rPr>
+          <w:sz w:val="28"/>
+          <w:szCs w:val="28"/>
+        </w:rPr>
+      </w:pPr>
+      <w:bookmarkStart w:id="17" w:name="_heading=h.2jxsxqh" w:colFirst="0" w:colLast="0"/>
+      <w:bookmarkEnd w:id="17"/>
+      <w:r>
+        <w:rPr>
+          <w:sz w:val="28"/>
+          <w:szCs w:val="28"/>
+        </w:rPr>
+        <w:t>1. Thiết kế hệ thống</w:t>
       </w:r>
     </w:p>
     <w:p>
       <w:pPr>
         <w:shd w:val="clear" w:color="auto" w:fill="FFFFFF"/>
         <w:tabs>
-          <w:tab w:val="left" w:pos="720"/>
-        </w:tabs>
-        <w:spacing w:line="240" w:lineRule="auto"/>
-        <w:jc w:val="left"/>
-        <w:rPr>
-          <w:sz w:val="26"/>
-          <w:szCs w:val="26"/>
-        </w:rPr>
-      </w:pPr>
-      <w:r>
-        <w:rPr>
-          <w:b/>
-          <w:sz w:val="26"/>
-          <w:szCs w:val="26"/>
-        </w:rPr>
-        <w:tab/>
-      </w:r>
-      <w:r>
-        <w:rPr>
-          <w:sz w:val="26"/>
-          <w:szCs w:val="26"/>
-        </w:rPr>
-        <w:t>PHP (viết tài hồi quy "PHP Hypertext Prepnceso) là một ngôn ngữ lập trình kịch bản hay một loại mã lệnh chủ yếu được dùng để phát triển các ứng dụng viết cho máy chủ, mã nguồn mở, dùng cho mục đích tổng quát. Nó rất thích hợp với web và có thể dễ dàng nhúng vào trang HTML. Do được tối ưu hóa cho các ứng dụng web, tốc độ nhanh, nhỏ gọn, cú pháp giống C và Java, dễ học và thời gian xây dựng sản phẩm tương đối ngắn hơn so với các ngôn ngữ khác nên PHP đã nhanh chóng trở thành một ngôn ngữ lập trình web phổ biến nhất thế giới.</w:t>
-      </w:r>
-    </w:p>
-    <w:p>
-      <w:pPr>
-        <w:shd w:val="clear" w:color="auto" w:fill="FFFFFF"/>
-        <w:tabs>
-          <w:tab w:val="left" w:pos="720"/>
-        </w:tabs>
-        <w:spacing w:line="240" w:lineRule="auto"/>
-        <w:jc w:val="left"/>
-        <w:rPr>
-          <w:sz w:val="26"/>
-          <w:szCs w:val="26"/>
-        </w:rPr>
-      </w:pPr>
-      <w:r>
-        <w:rPr>
-          <w:sz w:val="26"/>
-          <w:szCs w:val="26"/>
-        </w:rPr>
-        <w:tab/>
-        <w:t>Đoạn mã sau minh họa cách viết PHP lồng vào các trang HTML dễ dàng như thế nào:</w:t>
-      </w:r>
-    </w:p>
-    <w:p>
-      <w:pPr>
-        <w:shd w:val="clear" w:color="auto" w:fill="FFFFFF"/>
-        <w:tabs>
-          <w:tab w:val="left" w:pos="720"/>
-        </w:tabs>
-        <w:spacing w:line="240" w:lineRule="auto"/>
-        <w:jc w:val="left"/>
-        <w:rPr>
-          <w:sz w:val="26"/>
-          <w:szCs w:val="26"/>
-        </w:rPr>
-      </w:pPr>
-      <w:r>
-        <w:rPr>
-          <w:sz w:val="26"/>
-          <w:szCs w:val="26"/>
-        </w:rPr>
-        <w:tab/>
-        <w:t>&lt;</w:t>
-      </w:r>
-      <w:proofErr w:type="gramStart"/>
-      <w:r>
-        <w:rPr>
-          <w:sz w:val="26"/>
-          <w:szCs w:val="26"/>
-        </w:rPr>
-        <w:t>html</w:t>
-      </w:r>
-      <w:proofErr w:type="gramEnd"/>
-      <w:r>
-        <w:rPr>
-          <w:sz w:val="26"/>
-          <w:szCs w:val="26"/>
-        </w:rPr>
-        <w:t>&gt;</w:t>
-      </w:r>
-    </w:p>
-    <w:p>
-      <w:pPr>
-        <w:shd w:val="clear" w:color="auto" w:fill="FFFFFF"/>
-        <w:tabs>
-          <w:tab w:val="left" w:pos="720"/>
-          <w:tab w:val="left" w:pos="1620"/>
-        </w:tabs>
-        <w:spacing w:line="240" w:lineRule="auto"/>
-        <w:jc w:val="left"/>
-        <w:rPr>
-          <w:sz w:val="26"/>
-          <w:szCs w:val="26"/>
-        </w:rPr>
-      </w:pPr>
-      <w:r>
-        <w:rPr>
-          <w:sz w:val="26"/>
-          <w:szCs w:val="26"/>
-        </w:rPr>
-        <w:tab/>
-      </w:r>
-      <w:r>
-        <w:rPr>
-          <w:sz w:val="26"/>
-          <w:szCs w:val="26"/>
-        </w:rPr>
-        <w:tab/>
-        <w:t>&lt;</w:t>
-      </w:r>
-      <w:proofErr w:type="gramStart"/>
-      <w:r>
-        <w:rPr>
-          <w:sz w:val="26"/>
-          <w:szCs w:val="26"/>
-        </w:rPr>
-        <w:t>head</w:t>
-      </w:r>
-      <w:proofErr w:type="gramEnd"/>
-      <w:r>
-        <w:rPr>
-          <w:sz w:val="26"/>
-          <w:szCs w:val="26"/>
-        </w:rPr>
-        <w:t>&gt;</w:t>
-      </w:r>
-    </w:p>
-    <w:p>
-      <w:pPr>
-        <w:shd w:val="clear" w:color="auto" w:fill="FFFFFF"/>
-        <w:tabs>
-          <w:tab w:val="left" w:pos="720"/>
-          <w:tab w:val="left" w:pos="1620"/>
-        </w:tabs>
-        <w:spacing w:line="240" w:lineRule="auto"/>
-        <w:jc w:val="left"/>
-        <w:rPr>
-          <w:sz w:val="26"/>
-          <w:szCs w:val="26"/>
-        </w:rPr>
-      </w:pPr>
-      <w:r>
-        <w:rPr>
-          <w:sz w:val="26"/>
-          <w:szCs w:val="26"/>
-        </w:rPr>
-        <w:tab/>
-      </w:r>
-      <w:r>
-        <w:rPr>
-          <w:sz w:val="26"/>
-          <w:szCs w:val="26"/>
-        </w:rPr>
-        <w:tab/>
-        <w:t>&lt;</w:t>
-      </w:r>
-      <w:proofErr w:type="gramStart"/>
-      <w:r>
-        <w:rPr>
-          <w:sz w:val="26"/>
-          <w:szCs w:val="26"/>
-        </w:rPr>
-        <w:t>title&gt;</w:t>
-      </w:r>
-      <w:proofErr w:type="gramEnd"/>
-      <w:r>
-        <w:rPr>
-          <w:sz w:val="26"/>
-          <w:szCs w:val="26"/>
-        </w:rPr>
-        <w:t>Hello World&lt;/title&gt;</w:t>
-      </w:r>
-    </w:p>
-    <w:p>
-      <w:pPr>
-        <w:shd w:val="clear" w:color="auto" w:fill="FFFFFF"/>
-        <w:tabs>
-          <w:tab w:val="left" w:pos="720"/>
-          <w:tab w:val="left" w:pos="1620"/>
-        </w:tabs>
-        <w:spacing w:line="240" w:lineRule="auto"/>
-        <w:jc w:val="left"/>
-        <w:rPr>
-          <w:sz w:val="26"/>
-          <w:szCs w:val="26"/>
-        </w:rPr>
-      </w:pPr>
-      <w:r>
-        <w:rPr>
-          <w:sz w:val="26"/>
-          <w:szCs w:val="26"/>
-        </w:rPr>
-        <w:tab/>
-      </w:r>
-      <w:r>
-        <w:rPr>
-          <w:sz w:val="26"/>
-          <w:szCs w:val="26"/>
-        </w:rPr>
-        <w:tab/>
-        <w:t>&lt;/head&gt;</w:t>
-      </w:r>
-    </w:p>
-    <w:p>
-      <w:pPr>
-        <w:shd w:val="clear" w:color="auto" w:fill="FFFFFF"/>
-        <w:tabs>
-          <w:tab w:val="left" w:pos="720"/>
-          <w:tab w:val="left" w:pos="1620"/>
-        </w:tabs>
-        <w:spacing w:line="240" w:lineRule="auto"/>
-        <w:jc w:val="left"/>
-        <w:rPr>
-          <w:sz w:val="26"/>
-          <w:szCs w:val="26"/>
-        </w:rPr>
-      </w:pPr>
-      <w:r>
-        <w:rPr>
-          <w:sz w:val="26"/>
-          <w:szCs w:val="26"/>
-        </w:rPr>
-        <w:tab/>
-      </w:r>
-      <w:r>
-        <w:rPr>
-          <w:sz w:val="26"/>
-          <w:szCs w:val="26"/>
-        </w:rPr>
-        <w:tab/>
-        <w:t>&lt;</w:t>
-      </w:r>
-      <w:proofErr w:type="gramStart"/>
-      <w:r>
-        <w:rPr>
-          <w:sz w:val="26"/>
-          <w:szCs w:val="26"/>
-        </w:rPr>
-        <w:t>body</w:t>
-      </w:r>
-      <w:proofErr w:type="gramEnd"/>
-      <w:r>
-        <w:rPr>
-          <w:sz w:val="26"/>
-          <w:szCs w:val="26"/>
-        </w:rPr>
-        <w:t>&gt;</w:t>
-      </w:r>
-    </w:p>
-    <w:p>
-      <w:pPr>
-        <w:shd w:val="clear" w:color="auto" w:fill="FFFFFF"/>
-        <w:tabs>
-          <w:tab w:val="left" w:pos="720"/>
-          <w:tab w:val="left" w:pos="1620"/>
-          <w:tab w:val="left" w:pos="2520"/>
-        </w:tabs>
-        <w:spacing w:line="240" w:lineRule="auto"/>
-        <w:jc w:val="left"/>
-        <w:rPr>
-          <w:sz w:val="26"/>
-          <w:szCs w:val="26"/>
-        </w:rPr>
-      </w:pPr>
-      <w:r>
-        <w:rPr>
-          <w:sz w:val="26"/>
-          <w:szCs w:val="26"/>
-        </w:rPr>
-        <w:tab/>
-      </w:r>
-      <w:r>
-        <w:rPr>
-          <w:sz w:val="26"/>
-          <w:szCs w:val="26"/>
-        </w:rPr>
-        <w:tab/>
-      </w:r>
-      <w:r>
-        <w:rPr>
-          <w:sz w:val="26"/>
-          <w:szCs w:val="26"/>
-        </w:rPr>
-        <w:tab/>
-      </w:r>
-      <w:proofErr w:type="gramStart"/>
-      <w:r>
-        <w:rPr>
-          <w:sz w:val="26"/>
-          <w:szCs w:val="26"/>
-        </w:rPr>
-        <w:t>&lt;?php</w:t>
-      </w:r>
-      <w:proofErr w:type="gramEnd"/>
-      <w:r>
-        <w:rPr>
-          <w:sz w:val="26"/>
-          <w:szCs w:val="26"/>
-        </w:rPr>
-        <w:t xml:space="preserve"> echo “Hello World”; ?&gt;</w:t>
-      </w:r>
-    </w:p>
-    <w:p>
-      <w:pPr>
-        <w:shd w:val="clear" w:color="auto" w:fill="FFFFFF"/>
-        <w:tabs>
-          <w:tab w:val="left" w:pos="720"/>
-          <w:tab w:val="left" w:pos="1620"/>
-          <w:tab w:val="left" w:pos="2520"/>
-        </w:tabs>
-        <w:spacing w:line="240" w:lineRule="auto"/>
-        <w:jc w:val="left"/>
-        <w:rPr>
-          <w:sz w:val="26"/>
-          <w:szCs w:val="26"/>
-        </w:rPr>
-      </w:pPr>
-      <w:r>
-        <w:rPr>
-          <w:sz w:val="26"/>
-          <w:szCs w:val="26"/>
-        </w:rPr>
-        <w:tab/>
-      </w:r>
-      <w:r>
-        <w:rPr>
-          <w:sz w:val="26"/>
-          <w:szCs w:val="26"/>
-        </w:rPr>
-        <w:tab/>
-        <w:t>&lt;/body&gt;</w:t>
-      </w:r>
-    </w:p>
-    <w:p>
-      <w:pPr>
-        <w:shd w:val="clear" w:color="auto" w:fill="FFFFFF"/>
-        <w:tabs>
-          <w:tab w:val="left" w:pos="720"/>
-          <w:tab w:val="left" w:pos="1620"/>
-          <w:tab w:val="left" w:pos="2520"/>
-        </w:tabs>
-        <w:spacing w:line="240" w:lineRule="auto"/>
-        <w:jc w:val="left"/>
-        <w:rPr>
-          <w:sz w:val="26"/>
-          <w:szCs w:val="26"/>
-        </w:rPr>
-      </w:pPr>
-      <w:r>
-        <w:rPr>
-          <w:sz w:val="26"/>
-          <w:szCs w:val="26"/>
-        </w:rPr>
-        <w:tab/>
-        <w:t>&lt;/html&gt;</w:t>
-      </w:r>
-    </w:p>
-    <w:p>
-      <w:pPr>
-        <w:shd w:val="clear" w:color="auto" w:fill="FFFFFF"/>
-        <w:tabs>
-          <w:tab w:val="left" w:pos="720"/>
-          <w:tab w:val="left" w:pos="1620"/>
-          <w:tab w:val="left" w:pos="2520"/>
-        </w:tabs>
-        <w:spacing w:line="240" w:lineRule="auto"/>
-        <w:jc w:val="left"/>
-        <w:rPr>
-          <w:sz w:val="26"/>
-          <w:szCs w:val="26"/>
-        </w:rPr>
-      </w:pPr>
-      <w:r>
-        <w:rPr>
-          <w:sz w:val="26"/>
-          <w:szCs w:val="26"/>
-        </w:rPr>
-        <w:tab/>
-        <w:t>Thẻ sẽ đánh dấu sự bắt đầu và sự kết thúc của phẩn mã PHP qua đó máy chủ biết để xử lý và dịch mã cho đúng. Đây là một điểm khá tiện lợi của PHP giúp cho việc viết mã PHP trở nên khá trực quan và dễ dàng trong việc xây dựng phần giao diện ứng dụng HTTP.</w:t>
-      </w:r>
-    </w:p>
-    <w:p>
-      <w:pPr>
-        <w:shd w:val="clear" w:color="auto" w:fill="FFFFFF"/>
-        <w:tabs>
-          <w:tab w:val="left" w:pos="720"/>
-          <w:tab w:val="left" w:pos="1620"/>
-          <w:tab w:val="left" w:pos="2520"/>
-        </w:tabs>
-        <w:spacing w:line="240" w:lineRule="auto"/>
-        <w:jc w:val="left"/>
-        <w:rPr>
-          <w:sz w:val="26"/>
-          <w:szCs w:val="26"/>
-        </w:rPr>
-      </w:pPr>
-      <w:r>
-        <w:rPr>
-          <w:sz w:val="26"/>
-          <w:szCs w:val="26"/>
-        </w:rPr>
-        <w:tab/>
-        <w:t xml:space="preserve">Ngôn ngữ lập trình PHP có </w:t>
-      </w:r>
-      <w:proofErr w:type="gramStart"/>
-      <w:r>
-        <w:rPr>
-          <w:sz w:val="26"/>
-          <w:szCs w:val="26"/>
-        </w:rPr>
-        <w:t>thư</w:t>
-      </w:r>
-      <w:proofErr w:type="gramEnd"/>
-      <w:r>
-        <w:rPr>
-          <w:sz w:val="26"/>
-          <w:szCs w:val="26"/>
-        </w:rPr>
-        <w:t xml:space="preserve"> viện phong phú, tiện ích và miễn phí.</w:t>
-      </w:r>
-    </w:p>
-    <w:p>
-      <w:pPr>
-        <w:shd w:val="clear" w:color="auto" w:fill="FFFFFF"/>
-        <w:tabs>
-          <w:tab w:val="left" w:pos="720"/>
-          <w:tab w:val="left" w:pos="1620"/>
-          <w:tab w:val="left" w:pos="2520"/>
-        </w:tabs>
-        <w:spacing w:line="240" w:lineRule="auto"/>
-        <w:jc w:val="left"/>
-        <w:rPr>
-          <w:sz w:val="26"/>
-          <w:szCs w:val="26"/>
-        </w:rPr>
-      </w:pPr>
-      <w:r>
-        <w:rPr>
-          <w:sz w:val="26"/>
-          <w:szCs w:val="26"/>
-        </w:rPr>
-        <w:tab/>
-        <w:t>PHP là một ngôn ngữ lập trình hưởng đối tượng nên việc thiết kế website sẽ đơn giản hơn rất nhiều với việc sử dụng chức năng của OOP.</w:t>
-      </w:r>
-    </w:p>
-    <w:p>
-      <w:pPr>
-        <w:shd w:val="clear" w:color="auto" w:fill="FFFFFF"/>
-        <w:tabs>
-          <w:tab w:val="left" w:pos="720"/>
-          <w:tab w:val="left" w:pos="1620"/>
-          <w:tab w:val="left" w:pos="2520"/>
-        </w:tabs>
-        <w:spacing w:line="240" w:lineRule="auto"/>
-        <w:jc w:val="left"/>
-        <w:rPr>
-          <w:sz w:val="26"/>
-          <w:szCs w:val="26"/>
-        </w:rPr>
-      </w:pPr>
-      <w:r>
-        <w:rPr>
-          <w:sz w:val="26"/>
-          <w:szCs w:val="26"/>
-        </w:rPr>
-        <w:tab/>
-        <w:t>Có nhiều Framework hỗ trợ như Phalcon, Laravel, Phalcon, Yii, CakePHP, Zend, giúp tốc độ phát triển web nhanh hơn, vấn đề bảo mật trang web được nâng cao, cung cấp cho bạn nhiều code được tổ chức tốt.</w:t>
-      </w:r>
-      <w:bookmarkStart w:id="23" w:name="_heading=h.2xcytpi" w:colFirst="0" w:colLast="0"/>
-      <w:bookmarkEnd w:id="23"/>
-    </w:p>
-    <w:p>
-      <w:pPr>
-        <w:shd w:val="clear" w:color="auto" w:fill="FFFFFF"/>
-        <w:tabs>
+          <w:tab w:val="left" w:pos="234"/>
           <w:tab w:val="left" w:pos="720"/>
           <w:tab w:val="left" w:pos="1620"/>
           <w:tab w:val="left" w:pos="2520"/>
@@ -6939,8 +7946,1081 @@
         <w:jc w:val="left"/>
         <w:rPr>
           <w:b/>
-          <w:sz w:val="26"/>
-          <w:szCs w:val="26"/>
+          <w:sz w:val="28"/>
+          <w:szCs w:val="28"/>
+        </w:rPr>
+      </w:pPr>
+      <w:bookmarkStart w:id="18" w:name="_heading=h.z337ya" w:colFirst="0" w:colLast="0"/>
+      <w:bookmarkEnd w:id="18"/>
+      <w:r>
+        <w:rPr>
+          <w:b/>
+          <w:sz w:val="28"/>
+          <w:szCs w:val="28"/>
+        </w:rPr>
+        <w:tab/>
+        <w:t>1.1. M</w:t>
+      </w:r>
+      <w:r>
+        <w:rPr>
+          <w:b/>
+          <w:sz w:val="28"/>
+          <w:szCs w:val="28"/>
+        </w:rPr>
+        <w:t>ô hình hệ thố</w:t>
+      </w:r>
+      <w:r>
+        <w:rPr>
+          <w:b/>
+          <w:sz w:val="28"/>
+          <w:szCs w:val="28"/>
+        </w:rPr>
+        <w:t>ng</w:t>
+      </w:r>
+    </w:p>
+    <w:p>
+      <w:pPr>
+        <w:shd w:val="clear" w:color="auto" w:fill="FFFFFF"/>
+        <w:tabs>
+          <w:tab w:val="left" w:pos="234"/>
+          <w:tab w:val="left" w:pos="720"/>
+          <w:tab w:val="left" w:pos="1620"/>
+          <w:tab w:val="left" w:pos="2520"/>
+        </w:tabs>
+        <w:spacing w:line="276" w:lineRule="auto"/>
+        <w:rPr>
+          <w:sz w:val="28"/>
+          <w:szCs w:val="28"/>
+        </w:rPr>
+      </w:pPr>
+      <w:r>
+        <w:rPr>
+          <w:sz w:val="28"/>
+          <w:szCs w:val="28"/>
+        </w:rPr>
+        <w:tab/>
+      </w:r>
+      <w:r>
+        <w:rPr>
+          <w:sz w:val="28"/>
+          <w:szCs w:val="28"/>
+        </w:rPr>
+        <w:tab/>
+        <w:t xml:space="preserve">Trang web gồm hai nhóm: người dùng và </w:t>
+      </w:r>
+      <w:r>
+        <w:rPr>
+          <w:sz w:val="28"/>
+          <w:szCs w:val="28"/>
+        </w:rPr>
+        <w:t>người</w:t>
+      </w:r>
+      <w:r>
+        <w:rPr>
+          <w:sz w:val="28"/>
+          <w:szCs w:val="28"/>
+        </w:rPr>
+        <w:t xml:space="preserve"> quản trị</w:t>
+      </w:r>
+    </w:p>
+    <w:p>
+      <w:pPr>
+        <w:shd w:val="clear" w:color="auto" w:fill="FFFFFF"/>
+        <w:tabs>
+          <w:tab w:val="left" w:pos="234"/>
+          <w:tab w:val="left" w:pos="720"/>
+          <w:tab w:val="left" w:pos="1017"/>
+          <w:tab w:val="left" w:pos="1620"/>
+          <w:tab w:val="left" w:pos="2520"/>
+        </w:tabs>
+        <w:spacing w:line="276" w:lineRule="auto"/>
+        <w:rPr>
+          <w:sz w:val="28"/>
+          <w:szCs w:val="28"/>
+        </w:rPr>
+      </w:pPr>
+      <w:r>
+        <w:rPr>
+          <w:sz w:val="28"/>
+          <w:szCs w:val="28"/>
+        </w:rPr>
+        <w:tab/>
+      </w:r>
+      <w:r>
+        <w:rPr>
+          <w:sz w:val="28"/>
+          <w:szCs w:val="28"/>
+        </w:rPr>
+        <w:tab/>
+      </w:r>
+      <w:r>
+        <w:rPr>
+          <w:sz w:val="28"/>
+          <w:szCs w:val="28"/>
+        </w:rPr>
+        <w:t>-</w:t>
+      </w:r>
+      <w:r>
+        <w:rPr>
+          <w:sz w:val="28"/>
+          <w:szCs w:val="28"/>
+        </w:rPr>
+        <w:tab/>
+        <w:t>Người dùng: được phép đăng ký, đăng nhập vào trang web, xem thông tin cá nhân, xem sản phẩm (sách)</w:t>
+      </w:r>
+      <w:proofErr w:type="gramStart"/>
+      <w:r>
+        <w:rPr>
+          <w:sz w:val="28"/>
+          <w:szCs w:val="28"/>
+        </w:rPr>
+        <w:t>,…</w:t>
+      </w:r>
+      <w:proofErr w:type="gramEnd"/>
+    </w:p>
+    <w:p>
+      <w:pPr>
+        <w:shd w:val="clear" w:color="auto" w:fill="FFFFFF"/>
+        <w:tabs>
+          <w:tab w:val="left" w:pos="234"/>
+          <w:tab w:val="left" w:pos="720"/>
+          <w:tab w:val="left" w:pos="1017"/>
+          <w:tab w:val="left" w:pos="1620"/>
+          <w:tab w:val="left" w:pos="2520"/>
+        </w:tabs>
+        <w:spacing w:line="276" w:lineRule="auto"/>
+        <w:rPr>
+          <w:sz w:val="28"/>
+          <w:szCs w:val="28"/>
+        </w:rPr>
+      </w:pPr>
+      <w:r>
+        <w:rPr>
+          <w:noProof/>
+          <w:sz w:val="28"/>
+          <w:szCs w:val="28"/>
+          <w:lang w:eastAsia="en-US"/>
+        </w:rPr>
+        <mc:AlternateContent>
+          <mc:Choice Requires="wpg">
+            <w:drawing>
+              <wp:anchor distT="0" distB="0" distL="114300" distR="114300" simplePos="0" relativeHeight="251657216" behindDoc="0" locked="0" layoutInCell="1" allowOverlap="1" wp14:anchorId="1FED90AE" wp14:editId="3A9A22D4">
+                <wp:simplePos x="0" y="0"/>
+                <wp:positionH relativeFrom="column">
+                  <wp:posOffset>-3175</wp:posOffset>
+                </wp:positionH>
+                <wp:positionV relativeFrom="paragraph">
+                  <wp:posOffset>1021715</wp:posOffset>
+                </wp:positionV>
+                <wp:extent cx="5196840" cy="2293620"/>
+                <wp:effectExtent l="0" t="0" r="22860" b="11430"/>
+                <wp:wrapTopAndBottom/>
+                <wp:docPr id="28" name="Group 28"/>
+                <wp:cNvGraphicFramePr/>
+                <a:graphic xmlns:a="http://schemas.openxmlformats.org/drawingml/2006/main">
+                  <a:graphicData uri="http://schemas.microsoft.com/office/word/2010/wordprocessingGroup">
+                    <wpg:wgp>
+                      <wpg:cNvGrpSpPr/>
+                      <wpg:grpSpPr>
+                        <a:xfrm>
+                          <a:off x="0" y="0"/>
+                          <a:ext cx="5196840" cy="2293620"/>
+                          <a:chOff x="0" y="0"/>
+                          <a:chExt cx="5196840" cy="2293620"/>
+                        </a:xfrm>
+                      </wpg:grpSpPr>
+                      <wps:wsp>
+                        <wps:cNvPr id="15" name="Straight Arrow Connector 15"/>
+                        <wps:cNvCnPr/>
+                        <wps:spPr>
+                          <a:xfrm flipH="1">
+                            <a:off x="1516380" y="365760"/>
+                            <a:ext cx="1280160" cy="518160"/>
+                          </a:xfrm>
+                          <a:prstGeom prst="straightConnector1">
+                            <a:avLst/>
+                          </a:prstGeom>
+                          <a:ln>
+                            <a:tailEnd type="triangle"/>
+                          </a:ln>
+                        </wps:spPr>
+                        <wps:style>
+                          <a:lnRef idx="1">
+                            <a:schemeClr val="dk1"/>
+                          </a:lnRef>
+                          <a:fillRef idx="0">
+                            <a:schemeClr val="dk1"/>
+                          </a:fillRef>
+                          <a:effectRef idx="0">
+                            <a:schemeClr val="dk1"/>
+                          </a:effectRef>
+                          <a:fontRef idx="minor">
+                            <a:schemeClr val="tx1"/>
+                          </a:fontRef>
+                        </wps:style>
+                        <wps:bodyPr/>
+                      </wps:wsp>
+                      <wps:wsp>
+                        <wps:cNvPr id="6" name="Rectangle 6"/>
+                        <wps:cNvSpPr/>
+                        <wps:spPr>
+                          <a:xfrm>
+                            <a:off x="2118360" y="0"/>
+                            <a:ext cx="1333500" cy="365760"/>
+                          </a:xfrm>
+                          <a:prstGeom prst="rect">
+                            <a:avLst/>
+                          </a:prstGeom>
+                        </wps:spPr>
+                        <wps:style>
+                          <a:lnRef idx="2">
+                            <a:schemeClr val="dk1"/>
+                          </a:lnRef>
+                          <a:fillRef idx="1">
+                            <a:schemeClr val="lt1"/>
+                          </a:fillRef>
+                          <a:effectRef idx="0">
+                            <a:schemeClr val="dk1"/>
+                          </a:effectRef>
+                          <a:fontRef idx="minor">
+                            <a:schemeClr val="dk1"/>
+                          </a:fontRef>
+                        </wps:style>
+                        <wps:txbx>
+                          <w:txbxContent>
+                            <w:p>
+                              <w:pPr>
+                                <w:jc w:val="center"/>
+                              </w:pPr>
+                              <w:r>
+                                <w:t>Website</w:t>
+                              </w:r>
+                            </w:p>
+                          </w:txbxContent>
+                        </wps:txbx>
+                        <wps:bodyPr rot="0" spcFirstLastPara="0" vertOverflow="overflow" horzOverflow="overflow" vert="horz" wrap="square" lIns="91440" tIns="45720" rIns="91440" bIns="45720" numCol="1" spcCol="0" rtlCol="0" fromWordArt="0" anchor="ctr" anchorCtr="0" forceAA="0" compatLnSpc="1">
+                          <a:prstTxWarp prst="textNoShape">
+                            <a:avLst/>
+                          </a:prstTxWarp>
+                          <a:noAutofit/>
+                        </wps:bodyPr>
+                      </wps:wsp>
+                      <wps:wsp>
+                        <wps:cNvPr id="7" name="Rectangle 7"/>
+                        <wps:cNvSpPr/>
+                        <wps:spPr>
+                          <a:xfrm>
+                            <a:off x="883920" y="861060"/>
+                            <a:ext cx="1333500" cy="365760"/>
+                          </a:xfrm>
+                          <a:prstGeom prst="rect">
+                            <a:avLst/>
+                          </a:prstGeom>
+                        </wps:spPr>
+                        <wps:style>
+                          <a:lnRef idx="2">
+                            <a:schemeClr val="dk1"/>
+                          </a:lnRef>
+                          <a:fillRef idx="1">
+                            <a:schemeClr val="lt1"/>
+                          </a:fillRef>
+                          <a:effectRef idx="0">
+                            <a:schemeClr val="dk1"/>
+                          </a:effectRef>
+                          <a:fontRef idx="minor">
+                            <a:schemeClr val="dk1"/>
+                          </a:fontRef>
+                        </wps:style>
+                        <wps:txbx>
+                          <w:txbxContent>
+                            <w:p>
+                              <w:pPr>
+                                <w:jc w:val="center"/>
+                              </w:pPr>
+                              <w:r>
+                                <w:t>Người quản trị</w:t>
+                              </w:r>
+                            </w:p>
+                          </w:txbxContent>
+                        </wps:txbx>
+                        <wps:bodyPr rot="0" spcFirstLastPara="0" vertOverflow="overflow" horzOverflow="overflow" vert="horz" wrap="square" lIns="91440" tIns="45720" rIns="91440" bIns="45720" numCol="1" spcCol="0" rtlCol="0" fromWordArt="0" anchor="ctr" anchorCtr="0" forceAA="0" compatLnSpc="1">
+                          <a:prstTxWarp prst="textNoShape">
+                            <a:avLst/>
+                          </a:prstTxWarp>
+                          <a:noAutofit/>
+                        </wps:bodyPr>
+                      </wps:wsp>
+                      <wps:wsp>
+                        <wps:cNvPr id="8" name="Rectangle 8"/>
+                        <wps:cNvSpPr/>
+                        <wps:spPr>
+                          <a:xfrm>
+                            <a:off x="3314700" y="853440"/>
+                            <a:ext cx="1333500" cy="365760"/>
+                          </a:xfrm>
+                          <a:prstGeom prst="rect">
+                            <a:avLst/>
+                          </a:prstGeom>
+                        </wps:spPr>
+                        <wps:style>
+                          <a:lnRef idx="2">
+                            <a:schemeClr val="dk1"/>
+                          </a:lnRef>
+                          <a:fillRef idx="1">
+                            <a:schemeClr val="lt1"/>
+                          </a:fillRef>
+                          <a:effectRef idx="0">
+                            <a:schemeClr val="dk1"/>
+                          </a:effectRef>
+                          <a:fontRef idx="minor">
+                            <a:schemeClr val="dk1"/>
+                          </a:fontRef>
+                        </wps:style>
+                        <wps:txbx>
+                          <w:txbxContent>
+                            <w:p>
+                              <w:pPr>
+                                <w:jc w:val="center"/>
+                              </w:pPr>
+                              <w:r>
+                                <w:t>Người dùng</w:t>
+                              </w:r>
+                            </w:p>
+                          </w:txbxContent>
+                        </wps:txbx>
+                        <wps:bodyPr rot="0" spcFirstLastPara="0" vertOverflow="overflow" horzOverflow="overflow" vert="horz" wrap="square" lIns="91440" tIns="45720" rIns="91440" bIns="45720" numCol="1" spcCol="0" rtlCol="0" fromWordArt="0" anchor="ctr" anchorCtr="0" forceAA="0" compatLnSpc="1">
+                          <a:prstTxWarp prst="textNoShape">
+                            <a:avLst/>
+                          </a:prstTxWarp>
+                          <a:noAutofit/>
+                        </wps:bodyPr>
+                      </wps:wsp>
+                      <wps:wsp>
+                        <wps:cNvPr id="10" name="Rectangle 10"/>
+                        <wps:cNvSpPr/>
+                        <wps:spPr>
+                          <a:xfrm>
+                            <a:off x="0" y="1615440"/>
+                            <a:ext cx="784860" cy="678180"/>
+                          </a:xfrm>
+                          <a:prstGeom prst="rect">
+                            <a:avLst/>
+                          </a:prstGeom>
+                        </wps:spPr>
+                        <wps:style>
+                          <a:lnRef idx="2">
+                            <a:schemeClr val="dk1"/>
+                          </a:lnRef>
+                          <a:fillRef idx="1">
+                            <a:schemeClr val="lt1"/>
+                          </a:fillRef>
+                          <a:effectRef idx="0">
+                            <a:schemeClr val="dk1"/>
+                          </a:effectRef>
+                          <a:fontRef idx="minor">
+                            <a:schemeClr val="dk1"/>
+                          </a:fontRef>
+                        </wps:style>
+                        <wps:txbx>
+                          <w:txbxContent>
+                            <w:p>
+                              <w:pPr>
+                                <w:jc w:val="center"/>
+                              </w:pPr>
+                              <w:r>
+                                <w:t>Quản lý sách</w:t>
+                              </w:r>
+                            </w:p>
+                          </w:txbxContent>
+                        </wps:txbx>
+                        <wps:bodyPr rot="0" spcFirstLastPara="0" vertOverflow="overflow" horzOverflow="overflow" vert="horz" wrap="square" lIns="91440" tIns="45720" rIns="91440" bIns="45720" numCol="1" spcCol="0" rtlCol="0" fromWordArt="0" anchor="ctr" anchorCtr="0" forceAA="0" compatLnSpc="1">
+                          <a:prstTxWarp prst="textNoShape">
+                            <a:avLst/>
+                          </a:prstTxWarp>
+                          <a:noAutofit/>
+                        </wps:bodyPr>
+                      </wps:wsp>
+                      <wps:wsp>
+                        <wps:cNvPr id="11" name="Rectangle 11"/>
+                        <wps:cNvSpPr/>
+                        <wps:spPr>
+                          <a:xfrm>
+                            <a:off x="1013460" y="1615440"/>
+                            <a:ext cx="807720" cy="678180"/>
+                          </a:xfrm>
+                          <a:prstGeom prst="rect">
+                            <a:avLst/>
+                          </a:prstGeom>
+                        </wps:spPr>
+                        <wps:style>
+                          <a:lnRef idx="2">
+                            <a:schemeClr val="dk1"/>
+                          </a:lnRef>
+                          <a:fillRef idx="1">
+                            <a:schemeClr val="lt1"/>
+                          </a:fillRef>
+                          <a:effectRef idx="0">
+                            <a:schemeClr val="dk1"/>
+                          </a:effectRef>
+                          <a:fontRef idx="minor">
+                            <a:schemeClr val="dk1"/>
+                          </a:fontRef>
+                        </wps:style>
+                        <wps:txbx>
+                          <w:txbxContent>
+                            <w:p>
+                              <w:pPr>
+                                <w:jc w:val="center"/>
+                              </w:pPr>
+                              <w:r>
+                                <w:t>Quản lý người dùng</w:t>
+                              </w:r>
+                            </w:p>
+                          </w:txbxContent>
+                        </wps:txbx>
+                        <wps:bodyPr rot="0" spcFirstLastPara="0" vertOverflow="overflow" horzOverflow="overflow" vert="horz" wrap="square" lIns="91440" tIns="45720" rIns="91440" bIns="45720" numCol="1" spcCol="0" rtlCol="0" fromWordArt="0" anchor="ctr" anchorCtr="0" forceAA="0" compatLnSpc="1">
+                          <a:prstTxWarp prst="textNoShape">
+                            <a:avLst/>
+                          </a:prstTxWarp>
+                          <a:noAutofit/>
+                        </wps:bodyPr>
+                      </wps:wsp>
+                      <wps:wsp>
+                        <wps:cNvPr id="12" name="Rectangle 12"/>
+                        <wps:cNvSpPr/>
+                        <wps:spPr>
+                          <a:xfrm>
+                            <a:off x="2034540" y="1615440"/>
+                            <a:ext cx="807720" cy="678180"/>
+                          </a:xfrm>
+                          <a:prstGeom prst="rect">
+                            <a:avLst/>
+                          </a:prstGeom>
+                        </wps:spPr>
+                        <wps:style>
+                          <a:lnRef idx="2">
+                            <a:schemeClr val="dk1"/>
+                          </a:lnRef>
+                          <a:fillRef idx="1">
+                            <a:schemeClr val="lt1"/>
+                          </a:fillRef>
+                          <a:effectRef idx="0">
+                            <a:schemeClr val="dk1"/>
+                          </a:effectRef>
+                          <a:fontRef idx="minor">
+                            <a:schemeClr val="dk1"/>
+                          </a:fontRef>
+                        </wps:style>
+                        <wps:txbx>
+                          <w:txbxContent>
+                            <w:p>
+                              <w:pPr>
+                                <w:jc w:val="center"/>
+                              </w:pPr>
+                              <w:r>
+                                <w:t>Quản lý đánh giá</w:t>
+                              </w:r>
+                            </w:p>
+                          </w:txbxContent>
+                        </wps:txbx>
+                        <wps:bodyPr rot="0" spcFirstLastPara="0" vertOverflow="overflow" horzOverflow="overflow" vert="horz" wrap="square" lIns="91440" tIns="45720" rIns="91440" bIns="45720" numCol="1" spcCol="0" rtlCol="0" fromWordArt="0" anchor="ctr" anchorCtr="0" forceAA="0" compatLnSpc="1">
+                          <a:prstTxWarp prst="textNoShape">
+                            <a:avLst/>
+                          </a:prstTxWarp>
+                          <a:noAutofit/>
+                        </wps:bodyPr>
+                      </wps:wsp>
+                      <wps:wsp>
+                        <wps:cNvPr id="13" name="Rectangle 13"/>
+                        <wps:cNvSpPr/>
+                        <wps:spPr>
+                          <a:xfrm>
+                            <a:off x="3238500" y="1615440"/>
+                            <a:ext cx="541020" cy="678180"/>
+                          </a:xfrm>
+                          <a:prstGeom prst="rect">
+                            <a:avLst/>
+                          </a:prstGeom>
+                        </wps:spPr>
+                        <wps:style>
+                          <a:lnRef idx="2">
+                            <a:schemeClr val="dk1"/>
+                          </a:lnRef>
+                          <a:fillRef idx="1">
+                            <a:schemeClr val="lt1"/>
+                          </a:fillRef>
+                          <a:effectRef idx="0">
+                            <a:schemeClr val="dk1"/>
+                          </a:effectRef>
+                          <a:fontRef idx="minor">
+                            <a:schemeClr val="dk1"/>
+                          </a:fontRef>
+                        </wps:style>
+                        <wps:txbx>
+                          <w:txbxContent>
+                            <w:p>
+                              <w:pPr>
+                                <w:jc w:val="center"/>
+                              </w:pPr>
+                              <w:r>
+                                <w:t>Đăng ký</w:t>
+                              </w:r>
+                            </w:p>
+                          </w:txbxContent>
+                        </wps:txbx>
+                        <wps:bodyPr rot="0" spcFirstLastPara="0" vertOverflow="overflow" horzOverflow="overflow" vert="horz" wrap="square" lIns="91440" tIns="45720" rIns="91440" bIns="45720" numCol="1" spcCol="0" rtlCol="0" fromWordArt="0" anchor="ctr" anchorCtr="0" forceAA="0" compatLnSpc="1">
+                          <a:prstTxWarp prst="textNoShape">
+                            <a:avLst/>
+                          </a:prstTxWarp>
+                          <a:noAutofit/>
+                        </wps:bodyPr>
+                      </wps:wsp>
+                      <wps:wsp>
+                        <wps:cNvPr id="14" name="Rectangle 14"/>
+                        <wps:cNvSpPr/>
+                        <wps:spPr>
+                          <a:xfrm>
+                            <a:off x="3954780" y="1615440"/>
+                            <a:ext cx="541020" cy="678180"/>
+                          </a:xfrm>
+                          <a:prstGeom prst="rect">
+                            <a:avLst/>
+                          </a:prstGeom>
+                        </wps:spPr>
+                        <wps:style>
+                          <a:lnRef idx="2">
+                            <a:schemeClr val="dk1"/>
+                          </a:lnRef>
+                          <a:fillRef idx="1">
+                            <a:schemeClr val="lt1"/>
+                          </a:fillRef>
+                          <a:effectRef idx="0">
+                            <a:schemeClr val="dk1"/>
+                          </a:effectRef>
+                          <a:fontRef idx="minor">
+                            <a:schemeClr val="dk1"/>
+                          </a:fontRef>
+                        </wps:style>
+                        <wps:txbx>
+                          <w:txbxContent>
+                            <w:p>
+                              <w:pPr>
+                                <w:jc w:val="center"/>
+                              </w:pPr>
+                              <w:r>
+                                <w:t>Đăng nhập</w:t>
+                              </w:r>
+                            </w:p>
+                          </w:txbxContent>
+                        </wps:txbx>
+                        <wps:bodyPr rot="0" spcFirstLastPara="0" vertOverflow="overflow" horzOverflow="overflow" vert="horz" wrap="square" lIns="91440" tIns="45720" rIns="91440" bIns="45720" numCol="1" spcCol="0" rtlCol="0" fromWordArt="0" anchor="ctr" anchorCtr="0" forceAA="0" compatLnSpc="1">
+                          <a:prstTxWarp prst="textNoShape">
+                            <a:avLst/>
+                          </a:prstTxWarp>
+                          <a:noAutofit/>
+                        </wps:bodyPr>
+                      </wps:wsp>
+                      <wps:wsp>
+                        <wps:cNvPr id="16" name="Straight Arrow Connector 16"/>
+                        <wps:cNvCnPr/>
+                        <wps:spPr>
+                          <a:xfrm>
+                            <a:off x="2773680" y="365760"/>
+                            <a:ext cx="1303020" cy="480060"/>
+                          </a:xfrm>
+                          <a:prstGeom prst="straightConnector1">
+                            <a:avLst/>
+                          </a:prstGeom>
+                          <a:ln>
+                            <a:tailEnd type="triangle"/>
+                          </a:ln>
+                        </wps:spPr>
+                        <wps:style>
+                          <a:lnRef idx="1">
+                            <a:schemeClr val="dk1"/>
+                          </a:lnRef>
+                          <a:fillRef idx="0">
+                            <a:schemeClr val="dk1"/>
+                          </a:fillRef>
+                          <a:effectRef idx="0">
+                            <a:schemeClr val="dk1"/>
+                          </a:effectRef>
+                          <a:fontRef idx="minor">
+                            <a:schemeClr val="tx1"/>
+                          </a:fontRef>
+                        </wps:style>
+                        <wps:bodyPr/>
+                      </wps:wsp>
+                      <wps:wsp>
+                        <wps:cNvPr id="17" name="Straight Arrow Connector 17"/>
+                        <wps:cNvCnPr/>
+                        <wps:spPr>
+                          <a:xfrm flipH="1">
+                            <a:off x="388620" y="1234440"/>
+                            <a:ext cx="1173480" cy="388620"/>
+                          </a:xfrm>
+                          <a:prstGeom prst="straightConnector1">
+                            <a:avLst/>
+                          </a:prstGeom>
+                          <a:ln>
+                            <a:tailEnd type="triangle"/>
+                          </a:ln>
+                        </wps:spPr>
+                        <wps:style>
+                          <a:lnRef idx="1">
+                            <a:schemeClr val="dk1"/>
+                          </a:lnRef>
+                          <a:fillRef idx="0">
+                            <a:schemeClr val="dk1"/>
+                          </a:fillRef>
+                          <a:effectRef idx="0">
+                            <a:schemeClr val="dk1"/>
+                          </a:effectRef>
+                          <a:fontRef idx="minor">
+                            <a:schemeClr val="tx1"/>
+                          </a:fontRef>
+                        </wps:style>
+                        <wps:bodyPr/>
+                      </wps:wsp>
+                      <wps:wsp>
+                        <wps:cNvPr id="18" name="Straight Arrow Connector 18"/>
+                        <wps:cNvCnPr/>
+                        <wps:spPr>
+                          <a:xfrm flipH="1">
+                            <a:off x="1516380" y="1234440"/>
+                            <a:ext cx="53340" cy="388620"/>
+                          </a:xfrm>
+                          <a:prstGeom prst="straightConnector1">
+                            <a:avLst/>
+                          </a:prstGeom>
+                          <a:ln>
+                            <a:tailEnd type="triangle"/>
+                          </a:ln>
+                        </wps:spPr>
+                        <wps:style>
+                          <a:lnRef idx="1">
+                            <a:schemeClr val="dk1"/>
+                          </a:lnRef>
+                          <a:fillRef idx="0">
+                            <a:schemeClr val="dk1"/>
+                          </a:fillRef>
+                          <a:effectRef idx="0">
+                            <a:schemeClr val="dk1"/>
+                          </a:effectRef>
+                          <a:fontRef idx="minor">
+                            <a:schemeClr val="tx1"/>
+                          </a:fontRef>
+                        </wps:style>
+                        <wps:bodyPr/>
+                      </wps:wsp>
+                      <wps:wsp>
+                        <wps:cNvPr id="19" name="Straight Arrow Connector 19"/>
+                        <wps:cNvCnPr/>
+                        <wps:spPr>
+                          <a:xfrm>
+                            <a:off x="1577340" y="1242060"/>
+                            <a:ext cx="914400" cy="358140"/>
+                          </a:xfrm>
+                          <a:prstGeom prst="straightConnector1">
+                            <a:avLst/>
+                          </a:prstGeom>
+                          <a:ln>
+                            <a:tailEnd type="triangle"/>
+                          </a:ln>
+                        </wps:spPr>
+                        <wps:style>
+                          <a:lnRef idx="1">
+                            <a:schemeClr val="dk1"/>
+                          </a:lnRef>
+                          <a:fillRef idx="0">
+                            <a:schemeClr val="dk1"/>
+                          </a:fillRef>
+                          <a:effectRef idx="0">
+                            <a:schemeClr val="dk1"/>
+                          </a:effectRef>
+                          <a:fontRef idx="minor">
+                            <a:schemeClr val="tx1"/>
+                          </a:fontRef>
+                        </wps:style>
+                        <wps:bodyPr/>
+                      </wps:wsp>
+                      <wps:wsp>
+                        <wps:cNvPr id="20" name="Straight Arrow Connector 20"/>
+                        <wps:cNvCnPr/>
+                        <wps:spPr>
+                          <a:xfrm flipH="1">
+                            <a:off x="3619500" y="1226820"/>
+                            <a:ext cx="373380" cy="388620"/>
+                          </a:xfrm>
+                          <a:prstGeom prst="straightConnector1">
+                            <a:avLst/>
+                          </a:prstGeom>
+                          <a:ln>
+                            <a:tailEnd type="triangle"/>
+                          </a:ln>
+                        </wps:spPr>
+                        <wps:style>
+                          <a:lnRef idx="1">
+                            <a:schemeClr val="dk1"/>
+                          </a:lnRef>
+                          <a:fillRef idx="0">
+                            <a:schemeClr val="dk1"/>
+                          </a:fillRef>
+                          <a:effectRef idx="0">
+                            <a:schemeClr val="dk1"/>
+                          </a:effectRef>
+                          <a:fontRef idx="minor">
+                            <a:schemeClr val="tx1"/>
+                          </a:fontRef>
+                        </wps:style>
+                        <wps:bodyPr/>
+                      </wps:wsp>
+                      <wps:wsp>
+                        <wps:cNvPr id="21" name="Straight Arrow Connector 21"/>
+                        <wps:cNvCnPr/>
+                        <wps:spPr>
+                          <a:xfrm>
+                            <a:off x="4000500" y="1219200"/>
+                            <a:ext cx="777240" cy="373380"/>
+                          </a:xfrm>
+                          <a:prstGeom prst="straightConnector1">
+                            <a:avLst/>
+                          </a:prstGeom>
+                          <a:ln>
+                            <a:tailEnd type="triangle"/>
+                          </a:ln>
+                        </wps:spPr>
+                        <wps:style>
+                          <a:lnRef idx="1">
+                            <a:schemeClr val="dk1"/>
+                          </a:lnRef>
+                          <a:fillRef idx="0">
+                            <a:schemeClr val="dk1"/>
+                          </a:fillRef>
+                          <a:effectRef idx="0">
+                            <a:schemeClr val="dk1"/>
+                          </a:effectRef>
+                          <a:fontRef idx="minor">
+                            <a:schemeClr val="tx1"/>
+                          </a:fontRef>
+                        </wps:style>
+                        <wps:bodyPr/>
+                      </wps:wsp>
+                      <wps:wsp>
+                        <wps:cNvPr id="24" name="Rectangle 24"/>
+                        <wps:cNvSpPr/>
+                        <wps:spPr>
+                          <a:xfrm>
+                            <a:off x="4648200" y="1615440"/>
+                            <a:ext cx="548640" cy="678180"/>
+                          </a:xfrm>
+                          <a:prstGeom prst="rect">
+                            <a:avLst/>
+                          </a:prstGeom>
+                        </wps:spPr>
+                        <wps:style>
+                          <a:lnRef idx="2">
+                            <a:schemeClr val="dk1"/>
+                          </a:lnRef>
+                          <a:fillRef idx="1">
+                            <a:schemeClr val="lt1"/>
+                          </a:fillRef>
+                          <a:effectRef idx="0">
+                            <a:schemeClr val="dk1"/>
+                          </a:effectRef>
+                          <a:fontRef idx="minor">
+                            <a:schemeClr val="dk1"/>
+                          </a:fontRef>
+                        </wps:style>
+                        <wps:txbx>
+                          <w:txbxContent>
+                            <w:p>
+                              <w:pPr>
+                                <w:jc w:val="center"/>
+                              </w:pPr>
+                              <w:r>
+                                <w:t>Tìm kiếm</w:t>
+                              </w:r>
+                            </w:p>
+                          </w:txbxContent>
+                        </wps:txbx>
+                        <wps:bodyPr rot="0" spcFirstLastPara="0" vertOverflow="overflow" horzOverflow="overflow" vert="horz" wrap="square" lIns="91440" tIns="45720" rIns="91440" bIns="45720" numCol="1" spcCol="0" rtlCol="0" fromWordArt="0" anchor="ctr" anchorCtr="0" forceAA="0" compatLnSpc="1">
+                          <a:prstTxWarp prst="textNoShape">
+                            <a:avLst/>
+                          </a:prstTxWarp>
+                          <a:noAutofit/>
+                        </wps:bodyPr>
+                      </wps:wsp>
+                      <wps:wsp>
+                        <wps:cNvPr id="26" name="Straight Arrow Connector 26"/>
+                        <wps:cNvCnPr/>
+                        <wps:spPr>
+                          <a:xfrm>
+                            <a:off x="4000500" y="1226820"/>
+                            <a:ext cx="182880" cy="396240"/>
+                          </a:xfrm>
+                          <a:prstGeom prst="straightConnector1">
+                            <a:avLst/>
+                          </a:prstGeom>
+                          <a:ln>
+                            <a:tailEnd type="triangle"/>
+                          </a:ln>
+                        </wps:spPr>
+                        <wps:style>
+                          <a:lnRef idx="1">
+                            <a:schemeClr val="dk1"/>
+                          </a:lnRef>
+                          <a:fillRef idx="0">
+                            <a:schemeClr val="dk1"/>
+                          </a:fillRef>
+                          <a:effectRef idx="0">
+                            <a:schemeClr val="dk1"/>
+                          </a:effectRef>
+                          <a:fontRef idx="minor">
+                            <a:schemeClr val="tx1"/>
+                          </a:fontRef>
+                        </wps:style>
+                        <wps:bodyPr/>
+                      </wps:wsp>
+                    </wpg:wgp>
+                  </a:graphicData>
+                </a:graphic>
+              </wp:anchor>
+            </w:drawing>
+          </mc:Choice>
+          <mc:Fallback>
+            <w:pict>
+              <v:group w14:anchorId="1FED90AE" id="Group 28" o:spid="_x0000_s1026" style="position:absolute;left:0;text-align:left;margin-left:-.25pt;margin-top:80.45pt;width:409.2pt;height:180.6pt;z-index:251657216" coordsize="51968,22936" o:gfxdata="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">
+                <v:shapetype id="_x0000_t32" coordsize="21600,21600" o:spt="32" o:oned="t" path="m,l21600,21600e" filled="f">
+                  <v:path arrowok="t" fillok="f" o:connecttype="none"/>
+                  <o:lock v:ext="edit" shapetype="t"/>
+                </v:shapetype>
+                <v:shape id="Straight Arrow Connector 15" o:spid="_x0000_s1027" type="#_x0000_t32" style="position:absolute;left:15163;top:3657;width:12802;height:5182;flip:x;visibility:visible;mso-wrap-style:square" o:connectortype="straight" o:gfxdata="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" strokecolor="black [3040]">
+                  <v:stroke endarrow="block"/>
+                </v:shape>
+                <v:rect id="Rectangle 6" o:spid="_x0000_s1028" style="position:absolute;left:21183;width:13335;height:3657;visibility:visible;mso-wrap-style:square;v-text-anchor:middle" o:gfxdata="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" fillcolor="white [3201]" strokecolor="black [3200]" strokeweight="2pt">
+                  <v:textbox>
+                    <w:txbxContent>
+                      <w:p>
+                        <w:pPr>
+                          <w:jc w:val="center"/>
+                        </w:pPr>
+                        <w:r>
+                          <w:t>Website</w:t>
+                        </w:r>
+                      </w:p>
+                    </w:txbxContent>
+                  </v:textbox>
+                </v:rect>
+                <v:rect id="Rectangle 7" o:spid="_x0000_s1029" style="position:absolute;left:8839;top:8610;width:13335;height:3658;visibility:visible;mso-wrap-style:square;v-text-anchor:middle" o:gfxdata="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" fillcolor="white [3201]" strokecolor="black [3200]" strokeweight="2pt">
+                  <v:textbox>
+                    <w:txbxContent>
+                      <w:p>
+                        <w:pPr>
+                          <w:jc w:val="center"/>
+                        </w:pPr>
+                        <w:r>
+                          <w:t>Người quản trị</w:t>
+                        </w:r>
+                      </w:p>
+                    </w:txbxContent>
+                  </v:textbox>
+                </v:rect>
+                <v:rect id="Rectangle 8" o:spid="_x0000_s1030" style="position:absolute;left:33147;top:8534;width:13335;height:3658;visibility:visible;mso-wrap-style:square;v-text-anchor:middle" o:gfxdata="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" fillcolor="white [3201]" strokecolor="black [3200]" strokeweight="2pt">
+                  <v:textbox>
+                    <w:txbxContent>
+                      <w:p>
+                        <w:pPr>
+                          <w:jc w:val="center"/>
+                        </w:pPr>
+                        <w:r>
+                          <w:t>Người dùng</w:t>
+                        </w:r>
+                      </w:p>
+                    </w:txbxContent>
+                  </v:textbox>
+                </v:rect>
+                <v:rect id="Rectangle 10" o:spid="_x0000_s1031" style="position:absolute;top:16154;width:7848;height:6782;visibility:visible;mso-wrap-style:square;v-text-anchor:middle" o:gfxdata="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" fillcolor="white [3201]" strokecolor="black [3200]" strokeweight="2pt">
+                  <v:textbox>
+                    <w:txbxContent>
+                      <w:p>
+                        <w:pPr>
+                          <w:jc w:val="center"/>
+                        </w:pPr>
+                        <w:r>
+                          <w:t>Quản lý sách</w:t>
+                        </w:r>
+                      </w:p>
+                    </w:txbxContent>
+                  </v:textbox>
+                </v:rect>
+                <v:rect id="Rectangle 11" o:spid="_x0000_s1032" style="position:absolute;left:10134;top:16154;width:8077;height:6782;visibility:visible;mso-wrap-style:square;v-text-anchor:middle" o:gfxdata="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" fillcolor="white [3201]" strokecolor="black [3200]" strokeweight="2pt">
+                  <v:textbox>
+                    <w:txbxContent>
+                      <w:p>
+                        <w:pPr>
+                          <w:jc w:val="center"/>
+                        </w:pPr>
+                        <w:r>
+                          <w:t>Quản lý người dùng</w:t>
+                        </w:r>
+                      </w:p>
+                    </w:txbxContent>
+                  </v:textbox>
+                </v:rect>
+                <v:rect id="Rectangle 12" o:spid="_x0000_s1033" style="position:absolute;left:20345;top:16154;width:8077;height:6782;visibility:visible;mso-wrap-style:square;v-text-anchor:middle" o:gfxdata="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" fillcolor="white [3201]" strokecolor="black [3200]" strokeweight="2pt">
+                  <v:textbox>
+                    <w:txbxContent>
+                      <w:p>
+                        <w:pPr>
+                          <w:jc w:val="center"/>
+                        </w:pPr>
+                        <w:r>
+                          <w:t>Quản lý đánh giá</w:t>
+                        </w:r>
+                      </w:p>
+                    </w:txbxContent>
+                  </v:textbox>
+                </v:rect>
+                <v:rect id="Rectangle 13" o:spid="_x0000_s1034" style="position:absolute;left:32385;top:16154;width:5410;height:6782;visibility:visible;mso-wrap-style:square;v-text-anchor:middle" o:gfxdata="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" fillcolor="white [3201]" strokecolor="black [3200]" strokeweight="2pt">
+                  <v:textbox>
+                    <w:txbxContent>
+                      <w:p>
+                        <w:pPr>
+                          <w:jc w:val="center"/>
+                        </w:pPr>
+                        <w:r>
+                          <w:t>Đăng ký</w:t>
+                        </w:r>
+                      </w:p>
+                    </w:txbxContent>
+                  </v:textbox>
+                </v:rect>
+                <v:rect id="Rectangle 14" o:spid="_x0000_s1035" style="position:absolute;left:39547;top:16154;width:5411;height:6782;visibility:visible;mso-wrap-style:square;v-text-anchor:middle" o:gfxdata="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" fillcolor="white [3201]" strokecolor="black [3200]" strokeweight="2pt">
+                  <v:textbox>
+                    <w:txbxContent>
+                      <w:p>
+                        <w:pPr>
+                          <w:jc w:val="center"/>
+                        </w:pPr>
+                        <w:r>
+                          <w:t>Đăng nhập</w:t>
+                        </w:r>
+                      </w:p>
+                    </w:txbxContent>
+                  </v:textbox>
+                </v:rect>
+                <v:shape id="Straight Arrow Connector 16" o:spid="_x0000_s1036" type="#_x0000_t32" style="position:absolute;left:27736;top:3657;width:13031;height:4801;visibility:visible;mso-wrap-style:square" o:connectortype="straight" o:gfxdata="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" strokecolor="black [3040]">
+                  <v:stroke endarrow="block"/>
+                </v:shape>
+                <v:shape id="Straight Arrow Connector 17" o:spid="_x0000_s1037" type="#_x0000_t32" style="position:absolute;left:3886;top:12344;width:11735;height:3886;flip:x;visibility:visible;mso-wrap-style:square" o:connectortype="straight" o:gfxdata="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" strokecolor="black [3040]">
+                  <v:stroke endarrow="block"/>
+                </v:shape>
+                <v:shape id="Straight Arrow Connector 18" o:spid="_x0000_s1038" type="#_x0000_t32" style="position:absolute;left:15163;top:12344;width:534;height:3886;flip:x;visibility:visible;mso-wrap-style:square" o:connectortype="straight" o:gfxdata="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" strokecolor="black [3040]">
+                  <v:stroke endarrow="block"/>
+                </v:shape>
+                <v:shape id="Straight Arrow Connector 19" o:spid="_x0000_s1039" type="#_x0000_t32" style="position:absolute;left:15773;top:12420;width:9144;height:3582;visibility:visible;mso-wrap-style:square" o:connectortype="straight" o:gfxdata="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" strokecolor="black [3040]">
+                  <v:stroke endarrow="block"/>
+                </v:shape>
+                <v:shape id="Straight Arrow Connector 20" o:spid="_x0000_s1040" type="#_x0000_t32" style="position:absolute;left:36195;top:12268;width:3733;height:3886;flip:x;visibility:visible;mso-wrap-style:square" o:connectortype="straight" o:gfxdata="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" strokecolor="black [3040]">
+                  <v:stroke endarrow="block"/>
+                </v:shape>
+                <v:shape id="Straight Arrow Connector 21" o:spid="_x0000_s1041" type="#_x0000_t32" style="position:absolute;left:40005;top:12192;width:7772;height:3733;visibility:visible;mso-wrap-style:square" o:connectortype="straight" o:gfxdata="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" strokecolor="black [3040]">
+                  <v:stroke endarrow="block"/>
+                </v:shape>
+                <v:rect id="Rectangle 24" o:spid="_x0000_s1042" style="position:absolute;left:46482;top:16154;width:5486;height:6782;visibility:visible;mso-wrap-style:square;v-text-anchor:middle" o:gfxdata="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" fillcolor="white [3201]" strokecolor="black [3200]" strokeweight="2pt">
+                  <v:textbox>
+                    <w:txbxContent>
+                      <w:p>
+                        <w:pPr>
+                          <w:jc w:val="center"/>
+                        </w:pPr>
+                        <w:r>
+                          <w:t>Tìm kiếm</w:t>
+                        </w:r>
+                      </w:p>
+                    </w:txbxContent>
+                  </v:textbox>
+                </v:rect>
+                <v:shape id="Straight Arrow Connector 26" o:spid="_x0000_s1043" type="#_x0000_t32" style="position:absolute;left:40005;top:12268;width:1828;height:3962;visibility:visible;mso-wrap-style:square" o:connectortype="straight" o:gfxdata="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" strokecolor="black [3040]">
+                  <v:stroke endarrow="block"/>
+                </v:shape>
+                <w10:wrap type="topAndBottom"/>
+              </v:group>
+            </w:pict>
+          </mc:Fallback>
+        </mc:AlternateContent>
+      </w:r>
+      <w:r>
+        <w:rPr>
+          <w:sz w:val="28"/>
+          <w:szCs w:val="28"/>
+        </w:rPr>
+        <w:tab/>
+      </w:r>
+      <w:r>
+        <w:rPr>
+          <w:sz w:val="28"/>
+          <w:szCs w:val="28"/>
+        </w:rPr>
+        <w:tab/>
+        <w:t>-</w:t>
+      </w:r>
+      <w:r>
+        <w:rPr>
+          <w:sz w:val="28"/>
+          <w:szCs w:val="28"/>
+        </w:rPr>
+        <w:tab/>
+        <w:t>Người quản trị: là người quản trị hệ thống</w:t>
+      </w:r>
+      <w:r>
+        <w:rPr>
+          <w:sz w:val="28"/>
+          <w:szCs w:val="28"/>
+        </w:rPr>
+        <w:t xml:space="preserve"> thực hiện các chức năng quản lý như: quản lý người dùng, quản lý sách, quản lý đánh giá người dùng</w:t>
+      </w:r>
+      <w:proofErr w:type="gramStart"/>
+      <w:r>
+        <w:rPr>
+          <w:sz w:val="28"/>
+          <w:szCs w:val="28"/>
+        </w:rPr>
+        <w:t>,...</w:t>
+      </w:r>
+      <w:proofErr w:type="gramEnd"/>
+      <w:r>
+        <w:rPr>
+          <w:sz w:val="28"/>
+          <w:szCs w:val="28"/>
+        </w:rPr>
+        <w:t xml:space="preserve"> Người quản trị có quyền cao nhất trong hệ thống và được phép thêm, sửa, xóa dữ liệu</w:t>
+      </w:r>
+      <w:proofErr w:type="gramStart"/>
+      <w:r>
+        <w:rPr>
+          <w:sz w:val="28"/>
+          <w:szCs w:val="28"/>
+        </w:rPr>
+        <w:t>,…</w:t>
+      </w:r>
+      <w:proofErr w:type="gramEnd"/>
+    </w:p>
+    <w:p>
+      <w:pPr>
+        <w:shd w:val="clear" w:color="auto" w:fill="FFFFFF"/>
+        <w:tabs>
+          <w:tab w:val="left" w:pos="234"/>
+          <w:tab w:val="left" w:pos="720"/>
+          <w:tab w:val="left" w:pos="1017"/>
+          <w:tab w:val="left" w:pos="1620"/>
+          <w:tab w:val="left" w:pos="2520"/>
+        </w:tabs>
+        <w:spacing w:line="276" w:lineRule="auto"/>
+        <w:rPr>
+          <w:sz w:val="28"/>
+          <w:szCs w:val="28"/>
         </w:rPr>
       </w:pPr>
     </w:p>
@@ -6949,80 +9029,2363 @@
         <w:pStyle w:val="Heading2"/>
         <w:spacing w:before="140" w:line="288" w:lineRule="auto"/>
         <w:rPr>
-          <w:sz w:val="26"/>
-          <w:szCs w:val="26"/>
-        </w:rPr>
-      </w:pPr>
-      <w:bookmarkStart w:id="24" w:name="_heading=h.1ci93xb" w:colFirst="0" w:colLast="0"/>
+          <w:sz w:val="28"/>
+          <w:szCs w:val="28"/>
+        </w:rPr>
+      </w:pPr>
+      <w:bookmarkStart w:id="19" w:name="_heading=h.1ci93xb" w:colFirst="0" w:colLast="0"/>
+      <w:bookmarkEnd w:id="19"/>
+      <w:r>
+        <w:rPr>
+          <w:sz w:val="28"/>
+          <w:szCs w:val="28"/>
+        </w:rPr>
+        <w:t xml:space="preserve">2.   </w:t>
+      </w:r>
+      <w:r>
+        <w:rPr>
+          <w:sz w:val="28"/>
+          <w:szCs w:val="28"/>
+        </w:rPr>
+        <w:t>Cài đặt và giải pháp</w:t>
+      </w:r>
+      <w:bookmarkStart w:id="20" w:name="_heading=h.qsh70q" w:colFirst="0" w:colLast="0"/>
+      <w:bookmarkEnd w:id="20"/>
+    </w:p>
+    <w:p>
+      <w:pPr>
+        <w:pStyle w:val="Heading2"/>
+        <w:tabs>
+          <w:tab w:val="left" w:pos="270"/>
+        </w:tabs>
+        <w:spacing w:before="140" w:line="288" w:lineRule="auto"/>
+        <w:rPr>
+          <w:sz w:val="28"/>
+          <w:szCs w:val="28"/>
+        </w:rPr>
+      </w:pPr>
+      <w:bookmarkStart w:id="21" w:name="_heading=h.2p2csry" w:colFirst="0" w:colLast="0"/>
+      <w:bookmarkStart w:id="22" w:name="_heading=h.147n2zr" w:colFirst="0" w:colLast="0"/>
+      <w:bookmarkStart w:id="23" w:name="_heading=h.nmf14n" w:colFirst="0" w:colLast="0"/>
+      <w:bookmarkStart w:id="24" w:name="_heading=h.46r0co2" w:colFirst="0" w:colLast="0"/>
+      <w:bookmarkStart w:id="25" w:name="_heading=h.3l18frh" w:colFirst="0" w:colLast="0"/>
+      <w:bookmarkEnd w:id="21"/>
+      <w:bookmarkEnd w:id="22"/>
+      <w:bookmarkEnd w:id="23"/>
       <w:bookmarkEnd w:id="24"/>
-      <w:r>
-        <w:rPr>
-          <w:sz w:val="26"/>
-          <w:szCs w:val="26"/>
-        </w:rPr>
-        <w:t>2.   Thiết kế hệ thống</w:t>
-      </w:r>
-    </w:p>
-    <w:p>
-      <w:pPr>
+      <w:bookmarkEnd w:id="25"/>
+      <w:r>
+        <w:rPr>
+          <w:sz w:val="26"/>
+          <w:szCs w:val="26"/>
+        </w:rPr>
+        <w:tab/>
+      </w:r>
+      <w:r>
+        <w:rPr>
+          <w:sz w:val="28"/>
+          <w:szCs w:val="28"/>
+        </w:rPr>
+        <w:t>2.</w:t>
+      </w:r>
+      <w:r>
+        <w:rPr>
+          <w:sz w:val="28"/>
+          <w:szCs w:val="28"/>
+        </w:rPr>
+        <w:t>1.</w:t>
+      </w:r>
+      <w:r>
+        <w:rPr>
+          <w:sz w:val="28"/>
+          <w:szCs w:val="28"/>
+        </w:rPr>
+        <w:t xml:space="preserve">   </w:t>
+      </w:r>
+      <w:r>
+        <w:rPr>
+          <w:sz w:val="28"/>
+          <w:szCs w:val="28"/>
+        </w:rPr>
+        <w:t>Cài đặt các chức năng</w:t>
+      </w:r>
+    </w:p>
+    <w:p>
+      <w:pPr>
+        <w:pStyle w:val="Heading2"/>
         <w:tabs>
-          <w:tab w:val="left" w:pos="720"/>
+          <w:tab w:val="left" w:pos="450"/>
         </w:tabs>
-        <w:spacing w:line="276" w:lineRule="auto"/>
-        <w:rPr>
-          <w:color w:val="000000"/>
-          <w:sz w:val="26"/>
-          <w:szCs w:val="26"/>
-        </w:rPr>
-      </w:pPr>
-      <w:r>
+        <w:spacing w:before="140" w:line="288" w:lineRule="auto"/>
+        <w:rPr>
+          <w:sz w:val="28"/>
+          <w:szCs w:val="28"/>
+        </w:rPr>
+      </w:pPr>
+      <w:r>
+        <w:rPr>
+          <w:sz w:val="28"/>
+          <w:szCs w:val="28"/>
+        </w:rPr>
         <w:tab/>
       </w:r>
-      <w:bookmarkStart w:id="25" w:name="_heading=h.qsh70q" w:colFirst="0" w:colLast="0"/>
-      <w:bookmarkEnd w:id="25"/>
-      <w:proofErr w:type="gramStart"/>
-      <w:r>
-        <w:rPr>
-          <w:color w:val="000000"/>
-          <w:sz w:val="26"/>
-          <w:szCs w:val="26"/>
-        </w:rPr>
-        <w:t>asd</w:t>
-      </w:r>
-      <w:proofErr w:type="gramEnd"/>
-    </w:p>
-    <w:p>
-      <w:pPr>
+      <w:r>
+        <w:rPr>
+          <w:sz w:val="28"/>
+          <w:szCs w:val="28"/>
+        </w:rPr>
+        <w:t>2.</w:t>
+      </w:r>
+      <w:r>
+        <w:rPr>
+          <w:sz w:val="28"/>
+          <w:szCs w:val="28"/>
+        </w:rPr>
+        <w:t>1.1.</w:t>
+      </w:r>
+      <w:r>
+        <w:rPr>
+          <w:sz w:val="28"/>
+          <w:szCs w:val="28"/>
+        </w:rPr>
+        <w:t xml:space="preserve">   </w:t>
+      </w:r>
+      <w:r>
+        <w:rPr>
+          <w:sz w:val="28"/>
+          <w:szCs w:val="28"/>
+        </w:rPr>
+        <w:t>Chức năng đăng ký</w:t>
+      </w:r>
+    </w:p>
+    <w:p/>
+    <w:p>
+      <w:r>
+        <w:rPr>
+          <w:noProof/>
+          <w:lang w:eastAsia="en-US"/>
+        </w:rPr>
+        <mc:AlternateContent>
+          <mc:Choice Requires="wpg">
+            <w:drawing>
+              <wp:anchor distT="0" distB="0" distL="114300" distR="114300" simplePos="0" relativeHeight="251687936" behindDoc="0" locked="0" layoutInCell="1" allowOverlap="1" wp14:anchorId="06C3F4C8" wp14:editId="46370405">
+                <wp:simplePos x="0" y="0"/>
+                <wp:positionH relativeFrom="column">
+                  <wp:posOffset>1124585</wp:posOffset>
+                </wp:positionH>
+                <wp:positionV relativeFrom="paragraph">
+                  <wp:posOffset>0</wp:posOffset>
+                </wp:positionV>
+                <wp:extent cx="4229100" cy="5974080"/>
+                <wp:effectExtent l="0" t="0" r="19050" b="26670"/>
+                <wp:wrapTopAndBottom/>
+                <wp:docPr id="57" name="Group 57"/>
+                <wp:cNvGraphicFramePr/>
+                <a:graphic xmlns:a="http://schemas.openxmlformats.org/drawingml/2006/main">
+                  <a:graphicData uri="http://schemas.microsoft.com/office/word/2010/wordprocessingGroup">
+                    <wpg:wgp>
+                      <wpg:cNvGrpSpPr/>
+                      <wpg:grpSpPr>
+                        <a:xfrm>
+                          <a:off x="0" y="0"/>
+                          <a:ext cx="4229100" cy="5974080"/>
+                          <a:chOff x="0" y="0"/>
+                          <a:chExt cx="4229100" cy="5974080"/>
+                        </a:xfrm>
+                      </wpg:grpSpPr>
+                      <wps:wsp>
+                        <wps:cNvPr id="48" name="Text Box 48"/>
+                        <wps:cNvSpPr txBox="1"/>
+                        <wps:spPr>
+                          <a:xfrm>
+                            <a:off x="2979420" y="2720340"/>
+                            <a:ext cx="541020" cy="274320"/>
+                          </a:xfrm>
+                          <a:prstGeom prst="rect">
+                            <a:avLst/>
+                          </a:prstGeom>
+                          <a:solidFill>
+                            <a:schemeClr val="bg1"/>
+                          </a:solidFill>
+                          <a:ln w="6350">
+                            <a:solidFill>
+                              <a:schemeClr val="bg1"/>
+                            </a:solidFill>
+                          </a:ln>
+                          <a:effectLst/>
+                        </wps:spPr>
+                        <wps:style>
+                          <a:lnRef idx="0">
+                            <a:schemeClr val="accent1"/>
+                          </a:lnRef>
+                          <a:fillRef idx="1001">
+                            <a:schemeClr val="lt1"/>
+                          </a:fillRef>
+                          <a:effectRef idx="0">
+                            <a:schemeClr val="accent1"/>
+                          </a:effectRef>
+                          <a:fontRef idx="minor">
+                            <a:schemeClr val="dk1"/>
+                          </a:fontRef>
+                        </wps:style>
+                        <wps:txbx>
+                          <w:txbxContent>
+                            <w:p>
+                              <w:pPr>
+                                <w:rPr>
+                                  <w:sz w:val="28"/>
+                                  <w:szCs w:val="28"/>
+                                </w:rPr>
+                              </w:pPr>
+                              <w:proofErr w:type="gramStart"/>
+                              <w:r>
+                                <w:rPr>
+                                  <w:sz w:val="28"/>
+                                  <w:szCs w:val="28"/>
+                                </w:rPr>
+                                <w:t>sai</w:t>
+                              </w:r>
+                              <w:proofErr w:type="gramEnd"/>
+                            </w:p>
+                          </w:txbxContent>
+                        </wps:txbx>
+                        <wps:bodyPr rot="0" spcFirstLastPara="0" vertOverflow="overflow" horzOverflow="overflow" vert="horz" wrap="square" lIns="91440" tIns="45720" rIns="91440" bIns="45720" numCol="1" spcCol="0" rtlCol="0" fromWordArt="0" anchor="t" anchorCtr="0" forceAA="0" compatLnSpc="1">
+                          <a:prstTxWarp prst="textNoShape">
+                            <a:avLst/>
+                          </a:prstTxWarp>
+                          <a:noAutofit/>
+                        </wps:bodyPr>
+                      </wps:wsp>
+                      <wpg:grpSp>
+                        <wpg:cNvPr id="56" name="Group 56"/>
+                        <wpg:cNvGrpSpPr/>
+                        <wpg:grpSpPr>
+                          <a:xfrm>
+                            <a:off x="0" y="0"/>
+                            <a:ext cx="4229100" cy="5974080"/>
+                            <a:chOff x="0" y="0"/>
+                            <a:chExt cx="4229100" cy="5974080"/>
+                          </a:xfrm>
+                        </wpg:grpSpPr>
+                        <wpg:grpSp>
+                          <wpg:cNvPr id="55" name="Group 55"/>
+                          <wpg:cNvGrpSpPr/>
+                          <wpg:grpSpPr>
+                            <a:xfrm>
+                              <a:off x="0" y="0"/>
+                              <a:ext cx="4229100" cy="5974080"/>
+                              <a:chOff x="0" y="0"/>
+                              <a:chExt cx="4229100" cy="5974080"/>
+                            </a:xfrm>
+                          </wpg:grpSpPr>
+                          <wps:wsp>
+                            <wps:cNvPr id="29" name="Oval 29"/>
+                            <wps:cNvSpPr/>
+                            <wps:spPr>
+                              <a:xfrm>
+                                <a:off x="624840" y="0"/>
+                                <a:ext cx="1363980" cy="556260"/>
+                              </a:xfrm>
+                              <a:prstGeom prst="ellipse">
+                                <a:avLst/>
+                              </a:prstGeom>
+                            </wps:spPr>
+                            <wps:style>
+                              <a:lnRef idx="2">
+                                <a:schemeClr val="dk1"/>
+                              </a:lnRef>
+                              <a:fillRef idx="1">
+                                <a:schemeClr val="lt1"/>
+                              </a:fillRef>
+                              <a:effectRef idx="0">
+                                <a:schemeClr val="dk1"/>
+                              </a:effectRef>
+                              <a:fontRef idx="minor">
+                                <a:schemeClr val="dk1"/>
+                              </a:fontRef>
+                            </wps:style>
+                            <wps:txbx>
+                              <w:txbxContent>
+                                <w:p>
+                                  <w:pPr>
+                                    <w:jc w:val="center"/>
+                                    <w:rPr>
+                                      <w:sz w:val="28"/>
+                                      <w:szCs w:val="28"/>
+                                    </w:rPr>
+                                  </w:pPr>
+                                  <w:r>
+                                    <w:rPr>
+                                      <w:sz w:val="28"/>
+                                      <w:szCs w:val="28"/>
+                                    </w:rPr>
+                                    <w:t>Bắt đầu</w:t>
+                                  </w:r>
+                                </w:p>
+                              </w:txbxContent>
+                            </wps:txbx>
+                            <wps:bodyPr rot="0" spcFirstLastPara="0" vertOverflow="overflow" horzOverflow="overflow" vert="horz" wrap="square" lIns="91440" tIns="45720" rIns="91440" bIns="45720" numCol="1" spcCol="0" rtlCol="0" fromWordArt="0" anchor="ctr" anchorCtr="0" forceAA="0" compatLnSpc="1">
+                              <a:prstTxWarp prst="textNoShape">
+                                <a:avLst/>
+                              </a:prstTxWarp>
+                              <a:noAutofit/>
+                            </wps:bodyPr>
+                          </wps:wsp>
+                          <wps:wsp>
+                            <wps:cNvPr id="30" name="Rectangle 30"/>
+                            <wps:cNvSpPr/>
+                            <wps:spPr>
+                              <a:xfrm>
+                                <a:off x="548640" y="883920"/>
+                                <a:ext cx="1493520" cy="502920"/>
+                              </a:xfrm>
+                              <a:prstGeom prst="rect">
+                                <a:avLst/>
+                              </a:prstGeom>
+                            </wps:spPr>
+                            <wps:style>
+                              <a:lnRef idx="2">
+                                <a:schemeClr val="dk1"/>
+                              </a:lnRef>
+                              <a:fillRef idx="1">
+                                <a:schemeClr val="lt1"/>
+                              </a:fillRef>
+                              <a:effectRef idx="0">
+                                <a:schemeClr val="dk1"/>
+                              </a:effectRef>
+                              <a:fontRef idx="minor">
+                                <a:schemeClr val="dk1"/>
+                              </a:fontRef>
+                            </wps:style>
+                            <wps:txbx>
+                              <w:txbxContent>
+                                <w:p>
+                                  <w:pPr>
+                                    <w:jc w:val="center"/>
+                                  </w:pPr>
+                                  <w:r>
+                                    <w:t>Giao diện đăng ký</w:t>
+                                  </w:r>
+                                </w:p>
+                              </w:txbxContent>
+                            </wps:txbx>
+                            <wps:bodyPr rot="0" spcFirstLastPara="0" vertOverflow="overflow" horzOverflow="overflow" vert="horz" wrap="square" lIns="91440" tIns="45720" rIns="91440" bIns="45720" numCol="1" spcCol="0" rtlCol="0" fromWordArt="0" anchor="ctr" anchorCtr="0" forceAA="0" compatLnSpc="1">
+                              <a:prstTxWarp prst="textNoShape">
+                                <a:avLst/>
+                              </a:prstTxWarp>
+                              <a:noAutofit/>
+                            </wps:bodyPr>
+                          </wps:wsp>
+                          <wps:wsp>
+                            <wps:cNvPr id="31" name="Diamond 31"/>
+                            <wps:cNvSpPr/>
+                            <wps:spPr>
+                              <a:xfrm>
+                                <a:off x="0" y="2537460"/>
+                                <a:ext cx="2651760" cy="998220"/>
+                              </a:xfrm>
+                              <a:prstGeom prst="diamond">
+                                <a:avLst/>
+                              </a:prstGeom>
+                            </wps:spPr>
+                            <wps:style>
+                              <a:lnRef idx="2">
+                                <a:schemeClr val="dk1"/>
+                              </a:lnRef>
+                              <a:fillRef idx="1">
+                                <a:schemeClr val="lt1"/>
+                              </a:fillRef>
+                              <a:effectRef idx="0">
+                                <a:schemeClr val="dk1"/>
+                              </a:effectRef>
+                              <a:fontRef idx="minor">
+                                <a:schemeClr val="dk1"/>
+                              </a:fontRef>
+                            </wps:style>
+                            <wps:txbx>
+                              <w:txbxContent>
+                                <w:p>
+                                  <w:pPr>
+                                    <w:jc w:val="center"/>
+                                  </w:pPr>
+                                  <w:r>
+                                    <w:t>Kiểm tra thông tin đăng ký</w:t>
+                                  </w:r>
+                                </w:p>
+                              </w:txbxContent>
+                            </wps:txbx>
+                            <wps:bodyPr rot="0" spcFirstLastPara="0" vertOverflow="overflow" horzOverflow="overflow" vert="horz" wrap="square" lIns="91440" tIns="45720" rIns="91440" bIns="45720" numCol="1" spcCol="0" rtlCol="0" fromWordArt="0" anchor="ctr" anchorCtr="0" forceAA="0" compatLnSpc="1">
+                              <a:prstTxWarp prst="textNoShape">
+                                <a:avLst/>
+                              </a:prstTxWarp>
+                              <a:noAutofit/>
+                            </wps:bodyPr>
+                          </wps:wsp>
+                          <wps:wsp>
+                            <wps:cNvPr id="32" name="Rectangle 32"/>
+                            <wps:cNvSpPr/>
+                            <wps:spPr>
+                              <a:xfrm>
+                                <a:off x="556260" y="1722120"/>
+                                <a:ext cx="1493520" cy="502920"/>
+                              </a:xfrm>
+                              <a:prstGeom prst="rect">
+                                <a:avLst/>
+                              </a:prstGeom>
+                            </wps:spPr>
+                            <wps:style>
+                              <a:lnRef idx="2">
+                                <a:schemeClr val="dk1"/>
+                              </a:lnRef>
+                              <a:fillRef idx="1">
+                                <a:schemeClr val="lt1"/>
+                              </a:fillRef>
+                              <a:effectRef idx="0">
+                                <a:schemeClr val="dk1"/>
+                              </a:effectRef>
+                              <a:fontRef idx="minor">
+                                <a:schemeClr val="dk1"/>
+                              </a:fontRef>
+                            </wps:style>
+                            <wps:txbx>
+                              <w:txbxContent>
+                                <w:p>
+                                  <w:pPr>
+                                    <w:jc w:val="center"/>
+                                  </w:pPr>
+                                  <w:r>
+                                    <w:t>Nhập thông tin đăng ký</w:t>
+                                  </w:r>
+                                </w:p>
+                              </w:txbxContent>
+                            </wps:txbx>
+                            <wps:bodyPr rot="0" spcFirstLastPara="0" vertOverflow="overflow" horzOverflow="overflow" vert="horz" wrap="square" lIns="91440" tIns="45720" rIns="91440" bIns="45720" numCol="1" spcCol="0" rtlCol="0" fromWordArt="0" anchor="ctr" anchorCtr="0" forceAA="0" compatLnSpc="1">
+                              <a:prstTxWarp prst="textNoShape">
+                                <a:avLst/>
+                              </a:prstTxWarp>
+                              <a:noAutofit/>
+                            </wps:bodyPr>
+                          </wps:wsp>
+                          <wps:wsp>
+                            <wps:cNvPr id="33" name="Rectangle 33"/>
+                            <wps:cNvSpPr/>
+                            <wps:spPr>
+                              <a:xfrm>
+                                <a:off x="594360" y="4655820"/>
+                                <a:ext cx="1493520" cy="502920"/>
+                              </a:xfrm>
+                              <a:prstGeom prst="rect">
+                                <a:avLst/>
+                              </a:prstGeom>
+                            </wps:spPr>
+                            <wps:style>
+                              <a:lnRef idx="2">
+                                <a:schemeClr val="dk1"/>
+                              </a:lnRef>
+                              <a:fillRef idx="1">
+                                <a:schemeClr val="lt1"/>
+                              </a:fillRef>
+                              <a:effectRef idx="0">
+                                <a:schemeClr val="dk1"/>
+                              </a:effectRef>
+                              <a:fontRef idx="minor">
+                                <a:schemeClr val="dk1"/>
+                              </a:fontRef>
+                            </wps:style>
+                            <wps:txbx>
+                              <w:txbxContent>
+                                <w:p>
+                                  <w:pPr>
+                                    <w:jc w:val="center"/>
+                                  </w:pPr>
+                                  <w:r>
+                                    <w:t>Lưu thông tin</w:t>
+                                  </w:r>
+                                </w:p>
+                              </w:txbxContent>
+                            </wps:txbx>
+                            <wps:bodyPr rot="0" spcFirstLastPara="0" vertOverflow="overflow" horzOverflow="overflow" vert="horz" wrap="square" lIns="91440" tIns="45720" rIns="91440" bIns="45720" numCol="1" spcCol="0" rtlCol="0" fromWordArt="0" anchor="ctr" anchorCtr="0" forceAA="0" compatLnSpc="1">
+                              <a:prstTxWarp prst="textNoShape">
+                                <a:avLst/>
+                              </a:prstTxWarp>
+                              <a:noAutofit/>
+                            </wps:bodyPr>
+                          </wps:wsp>
+                          <wps:wsp>
+                            <wps:cNvPr id="34" name="Rectangle 34"/>
+                            <wps:cNvSpPr/>
+                            <wps:spPr>
+                              <a:xfrm>
+                                <a:off x="601980" y="3901440"/>
+                                <a:ext cx="1493520" cy="502920"/>
+                              </a:xfrm>
+                              <a:prstGeom prst="rect">
+                                <a:avLst/>
+                              </a:prstGeom>
+                            </wps:spPr>
+                            <wps:style>
+                              <a:lnRef idx="2">
+                                <a:schemeClr val="dk1"/>
+                              </a:lnRef>
+                              <a:fillRef idx="1">
+                                <a:schemeClr val="lt1"/>
+                              </a:fillRef>
+                              <a:effectRef idx="0">
+                                <a:schemeClr val="dk1"/>
+                              </a:effectRef>
+                              <a:fontRef idx="minor">
+                                <a:schemeClr val="dk1"/>
+                              </a:fontRef>
+                            </wps:style>
+                            <wps:txbx>
+                              <w:txbxContent>
+                                <w:p>
+                                  <w:pPr>
+                                    <w:jc w:val="center"/>
+                                  </w:pPr>
+                                  <w:r>
+                                    <w:t>Thông báo đăng ký thành công</w:t>
+                                  </w:r>
+                                </w:p>
+                              </w:txbxContent>
+                            </wps:txbx>
+                            <wps:bodyPr rot="0" spcFirstLastPara="0" vertOverflow="overflow" horzOverflow="overflow" vert="horz" wrap="square" lIns="91440" tIns="45720" rIns="91440" bIns="45720" numCol="1" spcCol="0" rtlCol="0" fromWordArt="0" anchor="ctr" anchorCtr="0" forceAA="0" compatLnSpc="1">
+                              <a:prstTxWarp prst="textNoShape">
+                                <a:avLst/>
+                              </a:prstTxWarp>
+                              <a:noAutofit/>
+                            </wps:bodyPr>
+                          </wps:wsp>
+                          <wps:wsp>
+                            <wps:cNvPr id="35" name="Oval 35"/>
+                            <wps:cNvSpPr/>
+                            <wps:spPr>
+                              <a:xfrm>
+                                <a:off x="662940" y="5417820"/>
+                                <a:ext cx="1363980" cy="556260"/>
+                              </a:xfrm>
+                              <a:prstGeom prst="ellipse">
+                                <a:avLst/>
+                              </a:prstGeom>
+                            </wps:spPr>
+                            <wps:style>
+                              <a:lnRef idx="2">
+                                <a:schemeClr val="dk1"/>
+                              </a:lnRef>
+                              <a:fillRef idx="1">
+                                <a:schemeClr val="lt1"/>
+                              </a:fillRef>
+                              <a:effectRef idx="0">
+                                <a:schemeClr val="dk1"/>
+                              </a:effectRef>
+                              <a:fontRef idx="minor">
+                                <a:schemeClr val="dk1"/>
+                              </a:fontRef>
+                            </wps:style>
+                            <wps:txbx>
+                              <w:txbxContent>
+                                <w:p>
+                                  <w:pPr>
+                                    <w:jc w:val="center"/>
+                                  </w:pPr>
+                                  <w:r>
+                                    <w:t>Kết thúc</w:t>
+                                  </w:r>
+                                </w:p>
+                              </w:txbxContent>
+                            </wps:txbx>
+                            <wps:bodyPr rot="0" spcFirstLastPara="0" vertOverflow="overflow" horzOverflow="overflow" vert="horz" wrap="square" lIns="91440" tIns="45720" rIns="91440" bIns="45720" numCol="1" spcCol="0" rtlCol="0" fromWordArt="0" anchor="ctr" anchorCtr="0" forceAA="0" compatLnSpc="1">
+                              <a:prstTxWarp prst="textNoShape">
+                                <a:avLst/>
+                              </a:prstTxWarp>
+                              <a:noAutofit/>
+                            </wps:bodyPr>
+                          </wps:wsp>
+                          <wps:wsp>
+                            <wps:cNvPr id="36" name="Rectangle 36"/>
+                            <wps:cNvSpPr/>
+                            <wps:spPr>
+                              <a:xfrm>
+                                <a:off x="2735580" y="1737360"/>
+                                <a:ext cx="1493520" cy="502920"/>
+                              </a:xfrm>
+                              <a:prstGeom prst="rect">
+                                <a:avLst/>
+                              </a:prstGeom>
+                            </wps:spPr>
+                            <wps:style>
+                              <a:lnRef idx="2">
+                                <a:schemeClr val="dk1"/>
+                              </a:lnRef>
+                              <a:fillRef idx="1">
+                                <a:schemeClr val="lt1"/>
+                              </a:fillRef>
+                              <a:effectRef idx="0">
+                                <a:schemeClr val="dk1"/>
+                              </a:effectRef>
+                              <a:fontRef idx="minor">
+                                <a:schemeClr val="dk1"/>
+                              </a:fontRef>
+                            </wps:style>
+                            <wps:txbx>
+                              <w:txbxContent>
+                                <w:p>
+                                  <w:pPr>
+                                    <w:jc w:val="center"/>
+                                  </w:pPr>
+                                  <w:r>
+                                    <w:t>Thông báo lỗi</w:t>
+                                  </w:r>
+                                </w:p>
+                              </w:txbxContent>
+                            </wps:txbx>
+                            <wps:bodyPr rot="0" spcFirstLastPara="0" vertOverflow="overflow" horzOverflow="overflow" vert="horz" wrap="square" lIns="91440" tIns="45720" rIns="91440" bIns="45720" numCol="1" spcCol="0" rtlCol="0" fromWordArt="0" anchor="ctr" anchorCtr="0" forceAA="0" compatLnSpc="1">
+                              <a:prstTxWarp prst="textNoShape">
+                                <a:avLst/>
+                              </a:prstTxWarp>
+                              <a:noAutofit/>
+                            </wps:bodyPr>
+                          </wps:wsp>
+                          <wps:wsp>
+                            <wps:cNvPr id="37" name="Straight Arrow Connector 37"/>
+                            <wps:cNvCnPr/>
+                            <wps:spPr>
+                              <a:xfrm>
+                                <a:off x="1333500" y="563880"/>
+                                <a:ext cx="0" cy="327660"/>
+                              </a:xfrm>
+                              <a:prstGeom prst="straightConnector1">
+                                <a:avLst/>
+                              </a:prstGeom>
+                              <a:ln>
+                                <a:tailEnd type="triangle"/>
+                              </a:ln>
+                            </wps:spPr>
+                            <wps:style>
+                              <a:lnRef idx="1">
+                                <a:schemeClr val="dk1"/>
+                              </a:lnRef>
+                              <a:fillRef idx="0">
+                                <a:schemeClr val="dk1"/>
+                              </a:fillRef>
+                              <a:effectRef idx="0">
+                                <a:schemeClr val="dk1"/>
+                              </a:effectRef>
+                              <a:fontRef idx="minor">
+                                <a:schemeClr val="tx1"/>
+                              </a:fontRef>
+                            </wps:style>
+                            <wps:bodyPr/>
+                          </wps:wsp>
+                          <wps:wsp>
+                            <wps:cNvPr id="38" name="Straight Arrow Connector 38"/>
+                            <wps:cNvCnPr/>
+                            <wps:spPr>
+                              <a:xfrm>
+                                <a:off x="1325880" y="1394460"/>
+                                <a:ext cx="7620" cy="350520"/>
+                              </a:xfrm>
+                              <a:prstGeom prst="straightConnector1">
+                                <a:avLst/>
+                              </a:prstGeom>
+                              <a:ln>
+                                <a:tailEnd type="triangle"/>
+                              </a:ln>
+                            </wps:spPr>
+                            <wps:style>
+                              <a:lnRef idx="1">
+                                <a:schemeClr val="dk1"/>
+                              </a:lnRef>
+                              <a:fillRef idx="0">
+                                <a:schemeClr val="dk1"/>
+                              </a:fillRef>
+                              <a:effectRef idx="0">
+                                <a:schemeClr val="dk1"/>
+                              </a:effectRef>
+                              <a:fontRef idx="minor">
+                                <a:schemeClr val="tx1"/>
+                              </a:fontRef>
+                            </wps:style>
+                            <wps:bodyPr/>
+                          </wps:wsp>
+                          <wps:wsp>
+                            <wps:cNvPr id="39" name="Straight Arrow Connector 39"/>
+                            <wps:cNvCnPr/>
+                            <wps:spPr>
+                              <a:xfrm>
+                                <a:off x="1325880" y="2232660"/>
+                                <a:ext cx="0" cy="304800"/>
+                              </a:xfrm>
+                              <a:prstGeom prst="straightConnector1">
+                                <a:avLst/>
+                              </a:prstGeom>
+                              <a:ln>
+                                <a:tailEnd type="triangle"/>
+                              </a:ln>
+                            </wps:spPr>
+                            <wps:style>
+                              <a:lnRef idx="1">
+                                <a:schemeClr val="dk1"/>
+                              </a:lnRef>
+                              <a:fillRef idx="0">
+                                <a:schemeClr val="dk1"/>
+                              </a:fillRef>
+                              <a:effectRef idx="0">
+                                <a:schemeClr val="dk1"/>
+                              </a:effectRef>
+                              <a:fontRef idx="minor">
+                                <a:schemeClr val="tx1"/>
+                              </a:fontRef>
+                            </wps:style>
+                            <wps:bodyPr/>
+                          </wps:wsp>
+                          <wps:wsp>
+                            <wps:cNvPr id="43" name="Elbow Connector 43"/>
+                            <wps:cNvCnPr/>
+                            <wps:spPr>
+                              <a:xfrm flipV="1">
+                                <a:off x="2644140" y="2263140"/>
+                                <a:ext cx="914400" cy="777240"/>
+                              </a:xfrm>
+                              <a:prstGeom prst="bentConnector3">
+                                <a:avLst>
+                                  <a:gd name="adj1" fmla="val 100000"/>
+                                </a:avLst>
+                              </a:prstGeom>
+                              <a:ln>
+                                <a:tailEnd type="triangle"/>
+                              </a:ln>
+                            </wps:spPr>
+                            <wps:style>
+                              <a:lnRef idx="1">
+                                <a:schemeClr val="dk1"/>
+                              </a:lnRef>
+                              <a:fillRef idx="0">
+                                <a:schemeClr val="dk1"/>
+                              </a:fillRef>
+                              <a:effectRef idx="0">
+                                <a:schemeClr val="dk1"/>
+                              </a:effectRef>
+                              <a:fontRef idx="minor">
+                                <a:schemeClr val="tx1"/>
+                              </a:fontRef>
+                            </wps:style>
+                            <wps:bodyPr/>
+                          </wps:wsp>
+                          <wps:wsp>
+                            <wps:cNvPr id="44" name="Elbow Connector 44"/>
+                            <wps:cNvCnPr/>
+                            <wps:spPr>
+                              <a:xfrm flipH="1" flipV="1">
+                                <a:off x="2049780" y="1097280"/>
+                                <a:ext cx="1485900" cy="655320"/>
+                              </a:xfrm>
+                              <a:prstGeom prst="bentConnector3">
+                                <a:avLst>
+                                  <a:gd name="adj1" fmla="val -1282"/>
+                                </a:avLst>
+                              </a:prstGeom>
+                              <a:ln>
+                                <a:tailEnd type="triangle"/>
+                              </a:ln>
+                            </wps:spPr>
+                            <wps:style>
+                              <a:lnRef idx="1">
+                                <a:schemeClr val="dk1"/>
+                              </a:lnRef>
+                              <a:fillRef idx="0">
+                                <a:schemeClr val="dk1"/>
+                              </a:fillRef>
+                              <a:effectRef idx="0">
+                                <a:schemeClr val="dk1"/>
+                              </a:effectRef>
+                              <a:fontRef idx="minor">
+                                <a:schemeClr val="tx1"/>
+                              </a:fontRef>
+                            </wps:style>
+                            <wps:bodyPr/>
+                          </wps:wsp>
+                          <wps:wsp>
+                            <wps:cNvPr id="49" name="Straight Arrow Connector 49"/>
+                            <wps:cNvCnPr/>
+                            <wps:spPr>
+                              <a:xfrm>
+                                <a:off x="1341120" y="3535680"/>
+                                <a:ext cx="15240" cy="365760"/>
+                              </a:xfrm>
+                              <a:prstGeom prst="straightConnector1">
+                                <a:avLst/>
+                              </a:prstGeom>
+                              <a:ln>
+                                <a:tailEnd type="triangle"/>
+                              </a:ln>
+                            </wps:spPr>
+                            <wps:style>
+                              <a:lnRef idx="1">
+                                <a:schemeClr val="dk1"/>
+                              </a:lnRef>
+                              <a:fillRef idx="0">
+                                <a:schemeClr val="dk1"/>
+                              </a:fillRef>
+                              <a:effectRef idx="0">
+                                <a:schemeClr val="dk1"/>
+                              </a:effectRef>
+                              <a:fontRef idx="minor">
+                                <a:schemeClr val="tx1"/>
+                              </a:fontRef>
+                            </wps:style>
+                            <wps:bodyPr/>
+                          </wps:wsp>
+                          <wps:wsp>
+                            <wps:cNvPr id="50" name="Straight Arrow Connector 50"/>
+                            <wps:cNvCnPr/>
+                            <wps:spPr>
+                              <a:xfrm>
+                                <a:off x="1371600" y="4411980"/>
+                                <a:ext cx="7620" cy="266700"/>
+                              </a:xfrm>
+                              <a:prstGeom prst="straightConnector1">
+                                <a:avLst/>
+                              </a:prstGeom>
+                              <a:ln>
+                                <a:tailEnd type="triangle"/>
+                              </a:ln>
+                            </wps:spPr>
+                            <wps:style>
+                              <a:lnRef idx="1">
+                                <a:schemeClr val="dk1"/>
+                              </a:lnRef>
+                              <a:fillRef idx="0">
+                                <a:schemeClr val="dk1"/>
+                              </a:fillRef>
+                              <a:effectRef idx="0">
+                                <a:schemeClr val="dk1"/>
+                              </a:effectRef>
+                              <a:fontRef idx="minor">
+                                <a:schemeClr val="tx1"/>
+                              </a:fontRef>
+                            </wps:style>
+                            <wps:bodyPr/>
+                          </wps:wsp>
+                          <wps:wsp>
+                            <wps:cNvPr id="51" name="Straight Arrow Connector 51"/>
+                            <wps:cNvCnPr/>
+                            <wps:spPr>
+                              <a:xfrm>
+                                <a:off x="1386840" y="5166360"/>
+                                <a:ext cx="7620" cy="251460"/>
+                              </a:xfrm>
+                              <a:prstGeom prst="straightConnector1">
+                                <a:avLst/>
+                              </a:prstGeom>
+                              <a:ln>
+                                <a:tailEnd type="triangle"/>
+                              </a:ln>
+                            </wps:spPr>
+                            <wps:style>
+                              <a:lnRef idx="1">
+                                <a:schemeClr val="dk1"/>
+                              </a:lnRef>
+                              <a:fillRef idx="0">
+                                <a:schemeClr val="dk1"/>
+                              </a:fillRef>
+                              <a:effectRef idx="0">
+                                <a:schemeClr val="dk1"/>
+                              </a:effectRef>
+                              <a:fontRef idx="minor">
+                                <a:schemeClr val="tx1"/>
+                              </a:fontRef>
+                            </wps:style>
+                            <wps:bodyPr/>
+                          </wps:wsp>
+                        </wpg:grpSp>
+                        <wps:wsp>
+                          <wps:cNvPr id="53" name="Text Box 53"/>
+                          <wps:cNvSpPr txBox="1"/>
+                          <wps:spPr>
+                            <a:xfrm>
+                              <a:off x="1493520" y="3512820"/>
+                              <a:ext cx="769620" cy="297180"/>
+                            </a:xfrm>
+                            <a:prstGeom prst="rect">
+                              <a:avLst/>
+                            </a:prstGeom>
+                            <a:solidFill>
+                              <a:schemeClr val="bg1"/>
+                            </a:solidFill>
+                            <a:ln w="6350">
+                              <a:solidFill>
+                                <a:schemeClr val="bg1"/>
+                              </a:solidFill>
+                            </a:ln>
+                            <a:effectLst/>
+                          </wps:spPr>
+                          <wps:style>
+                            <a:lnRef idx="0">
+                              <a:schemeClr val="accent1"/>
+                            </a:lnRef>
+                            <a:fillRef idx="1001">
+                              <a:schemeClr val="lt1"/>
+                            </a:fillRef>
+                            <a:effectRef idx="0">
+                              <a:schemeClr val="accent1"/>
+                            </a:effectRef>
+                            <a:fontRef idx="minor">
+                              <a:schemeClr val="dk1"/>
+                            </a:fontRef>
+                          </wps:style>
+                          <wps:txbx>
+                            <w:txbxContent>
+                              <w:p>
+                                <w:pPr>
+                                  <w:rPr>
+                                    <w:sz w:val="28"/>
+                                    <w:szCs w:val="28"/>
+                                  </w:rPr>
+                                </w:pPr>
+                                <w:proofErr w:type="gramStart"/>
+                                <w:r>
+                                  <w:rPr>
+                                    <w:sz w:val="28"/>
+                                    <w:szCs w:val="28"/>
+                                  </w:rPr>
+                                  <w:t>đúng</w:t>
+                                </w:r>
+                                <w:proofErr w:type="gramEnd"/>
+                              </w:p>
+                            </w:txbxContent>
+                          </wps:txbx>
+                          <wps:bodyPr rot="0" spcFirstLastPara="0" vertOverflow="overflow" horzOverflow="overflow" vert="horz" wrap="square" lIns="91440" tIns="45720" rIns="91440" bIns="45720" numCol="1" spcCol="0" rtlCol="0" fromWordArt="0" anchor="t" anchorCtr="0" forceAA="0" compatLnSpc="1">
+                            <a:prstTxWarp prst="textNoShape">
+                              <a:avLst/>
+                            </a:prstTxWarp>
+                            <a:noAutofit/>
+                          </wps:bodyPr>
+                        </wps:wsp>
+                      </wpg:grpSp>
+                    </wpg:wgp>
+                  </a:graphicData>
+                </a:graphic>
+              </wp:anchor>
+            </w:drawing>
+          </mc:Choice>
+          <mc:Fallback>
+            <w:pict>
+              <v:group w14:anchorId="06C3F4C8" id="Group 57" o:spid="_x0000_s1044" style="position:absolute;left:0;text-align:left;margin-left:88.55pt;margin-top:0;width:333pt;height:470.4pt;z-index:251687936" coordsize="42291,59740" o:gfxdata="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">
+                <v:shapetype id="_x0000_t202" coordsize="21600,21600" o:spt="202" path="m,l,21600r21600,l21600,xe">
+                  <v:stroke joinstyle="miter"/>
+                  <v:path gradientshapeok="t" o:connecttype="rect"/>
+                </v:shapetype>
+                <v:shape id="Text Box 48" o:spid="_x0000_s1045" type="#_x0000_t202" style="position:absolute;left:29794;top:27203;width:5410;height:2743;visibility:visible;mso-wrap-style:square;v-text-anchor:top" o:gfxdata="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" fillcolor="white [3212]" strokecolor="white [3212]" strokeweight=".5pt">
+                  <v:textbox>
+                    <w:txbxContent>
+                      <w:p>
+                        <w:pPr>
+                          <w:rPr>
+                            <w:sz w:val="28"/>
+                            <w:szCs w:val="28"/>
+                          </w:rPr>
+                        </w:pPr>
+                        <w:proofErr w:type="gramStart"/>
+                        <w:r>
+                          <w:rPr>
+                            <w:sz w:val="28"/>
+                            <w:szCs w:val="28"/>
+                          </w:rPr>
+                          <w:t>sai</w:t>
+                        </w:r>
+                        <w:proofErr w:type="gramEnd"/>
+                      </w:p>
+                    </w:txbxContent>
+                  </v:textbox>
+                </v:shape>
+                <v:group id="Group 56" o:spid="_x0000_s1046" style="position:absolute;width:42291;height:59740" coordsize="42291,59740" o:gfxdata="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">
+                  <v:group id="Group 55" o:spid="_x0000_s1047" style="position:absolute;width:42291;height:59740" coordsize="42291,59740" o:gfxdata="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">
+                    <v:oval id="Oval 29" o:spid="_x0000_s1048" style="position:absolute;left:6248;width:13640;height:5562;visibility:visible;mso-wrap-style:square;v-text-anchor:middle" o:gfxdata="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" fillcolor="white [3201]" strokecolor="black [3200]" strokeweight="2pt">
+                      <v:textbox>
+                        <w:txbxContent>
+                          <w:p>
+                            <w:pPr>
+                              <w:jc w:val="center"/>
+                              <w:rPr>
+                                <w:sz w:val="28"/>
+                                <w:szCs w:val="28"/>
+                              </w:rPr>
+                            </w:pPr>
+                            <w:r>
+                              <w:rPr>
+                                <w:sz w:val="28"/>
+                                <w:szCs w:val="28"/>
+                              </w:rPr>
+                              <w:t>Bắt đầu</w:t>
+                            </w:r>
+                          </w:p>
+                        </w:txbxContent>
+                      </v:textbox>
+                    </v:oval>
+                    <v:rect id="Rectangle 30" o:spid="_x0000_s1049" style="position:absolute;left:5486;top:8839;width:14935;height:5029;visibility:visible;mso-wrap-style:square;v-text-anchor:middle" o:gfxdata="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" fillcolor="white [3201]" strokecolor="black [3200]" strokeweight="2pt">
+                      <v:textbox>
+                        <w:txbxContent>
+                          <w:p>
+                            <w:pPr>
+                              <w:jc w:val="center"/>
+                            </w:pPr>
+                            <w:r>
+                              <w:t>Giao diện đăng ký</w:t>
+                            </w:r>
+                          </w:p>
+                        </w:txbxContent>
+                      </v:textbox>
+                    </v:rect>
+                    <v:shapetype id="_x0000_t4" coordsize="21600,21600" o:spt="4" path="m10800,l,10800,10800,21600,21600,10800xe">
+                      <v:stroke joinstyle="miter"/>
+                      <v:path gradientshapeok="t" o:connecttype="rect" textboxrect="5400,5400,16200,16200"/>
+                    </v:shapetype>
+                    <v:shape id="Diamond 31" o:spid="_x0000_s1050" type="#_x0000_t4" style="position:absolute;top:25374;width:26517;height:9982;visibility:visible;mso-wrap-style:square;v-text-anchor:middle" o:gfxdata="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" fillcolor="white [3201]" strokecolor="black [3200]" strokeweight="2pt">
+                      <v:textbox>
+                        <w:txbxContent>
+                          <w:p>
+                            <w:pPr>
+                              <w:jc w:val="center"/>
+                            </w:pPr>
+                            <w:r>
+                              <w:t>Kiểm tra thông tin đăng ký</w:t>
+                            </w:r>
+                          </w:p>
+                        </w:txbxContent>
+                      </v:textbox>
+                    </v:shape>
+                    <v:rect id="Rectangle 32" o:spid="_x0000_s1051" style="position:absolute;left:5562;top:17221;width:14935;height:5029;visibility:visible;mso-wrap-style:square;v-text-anchor:middle" o:gfxdata="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" fillcolor="white [3201]" strokecolor="black [3200]" strokeweight="2pt">
+                      <v:textbox>
+                        <w:txbxContent>
+                          <w:p>
+                            <w:pPr>
+                              <w:jc w:val="center"/>
+                            </w:pPr>
+                            <w:r>
+                              <w:t>Nhập thông tin đăng ký</w:t>
+                            </w:r>
+                          </w:p>
+                        </w:txbxContent>
+                      </v:textbox>
+                    </v:rect>
+                    <v:rect id="Rectangle 33" o:spid="_x0000_s1052" style="position:absolute;left:5943;top:46558;width:14935;height:5029;visibility:visible;mso-wrap-style:square;v-text-anchor:middle" o:gfxdata="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" fillcolor="white [3201]" strokecolor="black [3200]" strokeweight="2pt">
+                      <v:textbox>
+                        <w:txbxContent>
+                          <w:p>
+                            <w:pPr>
+                              <w:jc w:val="center"/>
+                            </w:pPr>
+                            <w:r>
+                              <w:t>Lưu thông tin</w:t>
+                            </w:r>
+                          </w:p>
+                        </w:txbxContent>
+                      </v:textbox>
+                    </v:rect>
+                    <v:rect id="Rectangle 34" o:spid="_x0000_s1053" style="position:absolute;left:6019;top:39014;width:14936;height:5029;visibility:visible;mso-wrap-style:square;v-text-anchor:middle" o:gfxdata="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" fillcolor="white [3201]" strokecolor="black [3200]" strokeweight="2pt">
+                      <v:textbox>
+                        <w:txbxContent>
+                          <w:p>
+                            <w:pPr>
+                              <w:jc w:val="center"/>
+                            </w:pPr>
+                            <w:r>
+                              <w:t>Thông báo đăng ký thành công</w:t>
+                            </w:r>
+                          </w:p>
+                        </w:txbxContent>
+                      </v:textbox>
+                    </v:rect>
+                    <v:oval id="Oval 35" o:spid="_x0000_s1054" style="position:absolute;left:6629;top:54178;width:13640;height:5562;visibility:visible;mso-wrap-style:square;v-text-anchor:middle" o:gfxdata="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" fillcolor="white [3201]" strokecolor="black [3200]" strokeweight="2pt">
+                      <v:textbox>
+                        <w:txbxContent>
+                          <w:p>
+                            <w:pPr>
+                              <w:jc w:val="center"/>
+                            </w:pPr>
+                            <w:r>
+                              <w:t>Kết thúc</w:t>
+                            </w:r>
+                          </w:p>
+                        </w:txbxContent>
+                      </v:textbox>
+                    </v:oval>
+                    <v:rect id="Rectangle 36" o:spid="_x0000_s1055" style="position:absolute;left:27355;top:17373;width:14936;height:5029;visibility:visible;mso-wrap-style:square;v-text-anchor:middle" o:gfxdata="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" fillcolor="white [3201]" strokecolor="black [3200]" strokeweight="2pt">
+                      <v:textbox>
+                        <w:txbxContent>
+                          <w:p>
+                            <w:pPr>
+                              <w:jc w:val="center"/>
+                            </w:pPr>
+                            <w:r>
+                              <w:t>Thông báo lỗi</w:t>
+                            </w:r>
+                          </w:p>
+                        </w:txbxContent>
+                      </v:textbox>
+                    </v:rect>
+                    <v:shape id="Straight Arrow Connector 37" o:spid="_x0000_s1056" type="#_x0000_t32" style="position:absolute;left:13335;top:5638;width:0;height:3277;visibility:visible;mso-wrap-style:square" o:connectortype="straight" o:gfxdata="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" strokecolor="black [3040]">
+                      <v:stroke endarrow="block"/>
+                    </v:shape>
+                    <v:shape id="Straight Arrow Connector 38" o:spid="_x0000_s1057" type="#_x0000_t32" style="position:absolute;left:13258;top:13944;width:77;height:3505;visibility:visible;mso-wrap-style:square" o:connectortype="straight" o:gfxdata="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" strokecolor="black [3040]">
+                      <v:stroke endarrow="block"/>
+                    </v:shape>
+                    <v:shape id="Straight Arrow Connector 39" o:spid="_x0000_s1058" type="#_x0000_t32" style="position:absolute;left:13258;top:22326;width:0;height:3048;visibility:visible;mso-wrap-style:square" o:connectortype="straight" o:gfxdata="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" strokecolor="black [3040]">
+                      <v:stroke endarrow="block"/>
+                    </v:shape>
+                    <v:shapetype id="_x0000_t34" coordsize="21600,21600" o:spt="34" o:oned="t" adj="10800" path="m,l@0,0@0,21600,21600,21600e" filled="f">
+                      <v:stroke joinstyle="miter"/>
+                      <v:formulas>
+                        <v:f eqn="val #0"/>
+                      </v:formulas>
+                      <v:path arrowok="t" fillok="f" o:connecttype="none"/>
+                      <v:handles>
+                        <v:h position="#0,center"/>
+                      </v:handles>
+                      <o:lock v:ext="edit" shapetype="t"/>
+                    </v:shapetype>
+                    <v:shape id="Elbow Connector 43" o:spid="_x0000_s1059" type="#_x0000_t34" style="position:absolute;left:26441;top:22631;width:9144;height:7772;flip:y;visibility:visible;mso-wrap-style:square" o:connectortype="elbow" o:gfxdata="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" adj="21600" strokecolor="black [3040]">
+                      <v:stroke endarrow="block"/>
+                    </v:shape>
+                    <v:shape id="Elbow Connector 44" o:spid="_x0000_s1060" type="#_x0000_t34" style="position:absolute;left:20497;top:10972;width:14859;height:6554;flip:x y;visibility:visible;mso-wrap-style:square" o:connectortype="elbow" o:gfxdata="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" adj="-277" strokecolor="black [3040]">
+                      <v:stroke endarrow="block"/>
+                    </v:shape>
+                    <v:shape id="Straight Arrow Connector 49" o:spid="_x0000_s1061" type="#_x0000_t32" style="position:absolute;left:13411;top:35356;width:152;height:3658;visibility:visible;mso-wrap-style:square" o:connectortype="straight" o:gfxdata="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" strokecolor="black [3040]">
+                      <v:stroke endarrow="block"/>
+                    </v:shape>
+                    <v:shape id="Straight Arrow Connector 50" o:spid="_x0000_s1062" type="#_x0000_t32" style="position:absolute;left:13716;top:44119;width:76;height:2667;visibility:visible;mso-wrap-style:square" o:connectortype="straight" o:gfxdata="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" strokecolor="black [3040]">
+                      <v:stroke endarrow="block"/>
+                    </v:shape>
+                    <v:shape id="Straight Arrow Connector 51" o:spid="_x0000_s1063" type="#_x0000_t32" style="position:absolute;left:13868;top:51663;width:76;height:2515;visibility:visible;mso-wrap-style:square" o:connectortype="straight" o:gfxdata="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" strokecolor="black [3040]">
+                      <v:stroke endarrow="block"/>
+                    </v:shape>
+                  </v:group>
+                  <v:shape id="Text Box 53" o:spid="_x0000_s1064" type="#_x0000_t202" style="position:absolute;left:14935;top:35128;width:7696;height:2972;visibility:visible;mso-wrap-style:square;v-text-anchor:top" o:gfxdata="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" fillcolor="white [3212]" strokecolor="white [3212]" strokeweight=".5pt">
+                    <v:textbox>
+                      <w:txbxContent>
+                        <w:p>
+                          <w:pPr>
+                            <w:rPr>
+                              <w:sz w:val="28"/>
+                              <w:szCs w:val="28"/>
+                            </w:rPr>
+                          </w:pPr>
+                          <w:proofErr w:type="gramStart"/>
+                          <w:r>
+                            <w:rPr>
+                              <w:sz w:val="28"/>
+                              <w:szCs w:val="28"/>
+                            </w:rPr>
+                            <w:t>đúng</w:t>
+                          </w:r>
+                          <w:proofErr w:type="gramEnd"/>
+                        </w:p>
+                      </w:txbxContent>
+                    </v:textbox>
+                  </v:shape>
+                </v:group>
+                <w10:wrap type="topAndBottom"/>
+              </v:group>
+            </w:pict>
+          </mc:Fallback>
+        </mc:AlternateContent>
+      </w:r>
+    </w:p>
+    <w:p>
+      <w:pPr>
+        <w:rPr>
+          <w:sz w:val="28"/>
+          <w:szCs w:val="28"/>
+        </w:rPr>
+      </w:pPr>
+      <w:r>
+        <w:rPr>
+          <w:sz w:val="28"/>
+          <w:szCs w:val="28"/>
+        </w:rPr>
+        <w:tab/>
+      </w:r>
+      <w:r>
+        <w:rPr>
+          <w:sz w:val="28"/>
+          <w:szCs w:val="28"/>
+        </w:rPr>
+        <w:t xml:space="preserve">Đầu tiên, người dùng truy cập vào </w:t>
+      </w:r>
+      <w:r>
+        <w:rPr>
+          <w:sz w:val="28"/>
+          <w:szCs w:val="28"/>
+        </w:rPr>
+        <w:t xml:space="preserve">website vào mục đăng ký để hiển thị </w:t>
+      </w:r>
+      <w:r>
+        <w:rPr>
+          <w:sz w:val="28"/>
+          <w:szCs w:val="28"/>
+        </w:rPr>
+        <w:t xml:space="preserve">giao diện đăng ký và nhập thông tin đăng ký gồm: họ và tên, địa chỉ, số điện thoại, tài khoản, mật khẩu, email. Sau khi hệ thống kiểm tra nếu có lỗi hệ thống </w:t>
+      </w:r>
+      <w:r>
+        <w:rPr>
+          <w:sz w:val="28"/>
+          <w:szCs w:val="28"/>
+        </w:rPr>
+        <w:lastRenderedPageBreak/>
+        <w:t xml:space="preserve">sẽ hiện thông báo cho người dùng đăng ký lại. Nếu đúng, hệ thống sẽ thông báo đăng ký thành công và lưu thông tin </w:t>
+      </w:r>
+      <w:r>
+        <w:rPr>
+          <w:sz w:val="28"/>
+          <w:szCs w:val="28"/>
+        </w:rPr>
+        <w:t>người dùng đăng ký vào hệ thống.</w:t>
+      </w:r>
+    </w:p>
+    <w:p>
+      <w:pPr>
+        <w:pStyle w:val="Heading2"/>
         <w:tabs>
-          <w:tab w:val="left" w:pos="360"/>
+          <w:tab w:val="left" w:pos="450"/>
         </w:tabs>
-        <w:jc w:val="left"/>
-        <w:rPr>
-          <w:sz w:val="26"/>
-          <w:szCs w:val="26"/>
-        </w:rPr>
-      </w:pPr>
+        <w:spacing w:before="140" w:line="288" w:lineRule="auto"/>
+        <w:rPr>
+          <w:sz w:val="28"/>
+          <w:szCs w:val="28"/>
+        </w:rPr>
+      </w:pPr>
+      <w:r>
+        <w:rPr>
+          <w:sz w:val="28"/>
+          <w:szCs w:val="28"/>
+        </w:rPr>
+        <w:tab/>
+      </w:r>
+      <w:r>
+        <w:rPr>
+          <w:sz w:val="28"/>
+          <w:szCs w:val="28"/>
+        </w:rPr>
+        <w:t>2.</w:t>
+      </w:r>
+      <w:r>
+        <w:rPr>
+          <w:sz w:val="28"/>
+          <w:szCs w:val="28"/>
+        </w:rPr>
+        <w:t>1.2.</w:t>
+      </w:r>
+      <w:r>
+        <w:rPr>
+          <w:sz w:val="28"/>
+          <w:szCs w:val="28"/>
+        </w:rPr>
+        <w:t xml:space="preserve">   </w:t>
+      </w:r>
+      <w:r>
+        <w:rPr>
+          <w:sz w:val="28"/>
+          <w:szCs w:val="28"/>
+        </w:rPr>
+        <w:t>Chức năng đăng nhập</w:t>
+      </w:r>
+    </w:p>
+    <w:p>
+      <w:pPr>
+        <w:rPr>
+          <w:sz w:val="28"/>
+          <w:szCs w:val="28"/>
+        </w:rPr>
+      </w:pPr>
+      <w:r>
+        <w:rPr>
+          <w:noProof/>
+          <w:sz w:val="28"/>
+          <w:szCs w:val="28"/>
+          <w:lang w:eastAsia="en-US"/>
+        </w:rPr>
+        <mc:AlternateContent>
+          <mc:Choice Requires="wpg">
+            <w:drawing>
+              <wp:anchor distT="0" distB="0" distL="114300" distR="114300" simplePos="0" relativeHeight="251713536" behindDoc="0" locked="0" layoutInCell="1" allowOverlap="1" wp14:anchorId="579DF216" wp14:editId="43E0B1C9">
+                <wp:simplePos x="0" y="0"/>
+                <wp:positionH relativeFrom="column">
+                  <wp:posOffset>1292225</wp:posOffset>
+                </wp:positionH>
+                <wp:positionV relativeFrom="paragraph">
+                  <wp:posOffset>219075</wp:posOffset>
+                </wp:positionV>
+                <wp:extent cx="4229100" cy="5257800"/>
+                <wp:effectExtent l="0" t="0" r="19050" b="19050"/>
+                <wp:wrapTopAndBottom/>
+                <wp:docPr id="71" name="Group 71"/>
+                <wp:cNvGraphicFramePr/>
+                <a:graphic xmlns:a="http://schemas.openxmlformats.org/drawingml/2006/main">
+                  <a:graphicData uri="http://schemas.microsoft.com/office/word/2010/wordprocessingGroup">
+                    <wpg:wgp>
+                      <wpg:cNvGrpSpPr/>
+                      <wpg:grpSpPr>
+                        <a:xfrm>
+                          <a:off x="0" y="0"/>
+                          <a:ext cx="4229100" cy="5257800"/>
+                          <a:chOff x="0" y="0"/>
+                          <a:chExt cx="4229100" cy="5257800"/>
+                        </a:xfrm>
+                      </wpg:grpSpPr>
+                      <wpg:grpSp>
+                        <wpg:cNvPr id="70" name="Group 70"/>
+                        <wpg:cNvGrpSpPr/>
+                        <wpg:grpSpPr>
+                          <a:xfrm>
+                            <a:off x="0" y="0"/>
+                            <a:ext cx="4229100" cy="5257800"/>
+                            <a:chOff x="0" y="0"/>
+                            <a:chExt cx="4229100" cy="5257800"/>
+                          </a:xfrm>
+                        </wpg:grpSpPr>
+                        <wps:wsp>
+                          <wps:cNvPr id="22" name="Text Box 22"/>
+                          <wps:cNvSpPr txBox="1"/>
+                          <wps:spPr>
+                            <a:xfrm>
+                              <a:off x="2979420" y="2720340"/>
+                              <a:ext cx="541020" cy="274320"/>
+                            </a:xfrm>
+                            <a:prstGeom prst="rect">
+                              <a:avLst/>
+                            </a:prstGeom>
+                            <a:solidFill>
+                              <a:schemeClr val="bg1"/>
+                            </a:solidFill>
+                            <a:ln w="6350">
+                              <a:solidFill>
+                                <a:schemeClr val="bg1"/>
+                              </a:solidFill>
+                            </a:ln>
+                            <a:effectLst/>
+                          </wps:spPr>
+                          <wps:style>
+                            <a:lnRef idx="0">
+                              <a:schemeClr val="accent1"/>
+                            </a:lnRef>
+                            <a:fillRef idx="1001">
+                              <a:schemeClr val="lt1"/>
+                            </a:fillRef>
+                            <a:effectRef idx="0">
+                              <a:schemeClr val="accent1"/>
+                            </a:effectRef>
+                            <a:fontRef idx="minor">
+                              <a:schemeClr val="dk1"/>
+                            </a:fontRef>
+                          </wps:style>
+                          <wps:txbx>
+                            <w:txbxContent>
+                              <w:p>
+                                <w:pPr>
+                                  <w:rPr>
+                                    <w:sz w:val="28"/>
+                                    <w:szCs w:val="28"/>
+                                  </w:rPr>
+                                </w:pPr>
+                                <w:proofErr w:type="gramStart"/>
+                                <w:r>
+                                  <w:rPr>
+                                    <w:sz w:val="28"/>
+                                    <w:szCs w:val="28"/>
+                                  </w:rPr>
+                                  <w:t>sai</w:t>
+                                </w:r>
+                                <w:proofErr w:type="gramEnd"/>
+                              </w:p>
+                            </w:txbxContent>
+                          </wps:txbx>
+                          <wps:bodyPr rot="0" spcFirstLastPara="0" vertOverflow="overflow" horzOverflow="overflow" vert="horz" wrap="square" lIns="91440" tIns="45720" rIns="91440" bIns="45720" numCol="1" spcCol="0" rtlCol="0" fromWordArt="0" anchor="t" anchorCtr="0" forceAA="0" compatLnSpc="1">
+                            <a:prstTxWarp prst="textNoShape">
+                              <a:avLst/>
+                            </a:prstTxWarp>
+                            <a:noAutofit/>
+                          </wps:bodyPr>
+                        </wps:wsp>
+                        <wpg:grpSp>
+                          <wpg:cNvPr id="69" name="Group 69"/>
+                          <wpg:cNvGrpSpPr/>
+                          <wpg:grpSpPr>
+                            <a:xfrm>
+                              <a:off x="0" y="0"/>
+                              <a:ext cx="4229100" cy="5257800"/>
+                              <a:chOff x="0" y="0"/>
+                              <a:chExt cx="4229100" cy="5257800"/>
+                            </a:xfrm>
+                          </wpg:grpSpPr>
+                          <wps:wsp>
+                            <wps:cNvPr id="42" name="Oval 42"/>
+                            <wps:cNvSpPr/>
+                            <wps:spPr>
+                              <a:xfrm>
+                                <a:off x="624840" y="0"/>
+                                <a:ext cx="1363980" cy="556260"/>
+                              </a:xfrm>
+                              <a:prstGeom prst="ellipse">
+                                <a:avLst/>
+                              </a:prstGeom>
+                            </wps:spPr>
+                            <wps:style>
+                              <a:lnRef idx="2">
+                                <a:schemeClr val="dk1"/>
+                              </a:lnRef>
+                              <a:fillRef idx="1">
+                                <a:schemeClr val="lt1"/>
+                              </a:fillRef>
+                              <a:effectRef idx="0">
+                                <a:schemeClr val="dk1"/>
+                              </a:effectRef>
+                              <a:fontRef idx="minor">
+                                <a:schemeClr val="dk1"/>
+                              </a:fontRef>
+                            </wps:style>
+                            <wps:txbx>
+                              <w:txbxContent>
+                                <w:p>
+                                  <w:pPr>
+                                    <w:jc w:val="center"/>
+                                    <w:rPr>
+                                      <w:sz w:val="28"/>
+                                      <w:szCs w:val="28"/>
+                                    </w:rPr>
+                                  </w:pPr>
+                                  <w:r>
+                                    <w:rPr>
+                                      <w:sz w:val="28"/>
+                                      <w:szCs w:val="28"/>
+                                    </w:rPr>
+                                    <w:t>Bắt đầu</w:t>
+                                  </w:r>
+                                </w:p>
+                              </w:txbxContent>
+                            </wps:txbx>
+                            <wps:bodyPr rot="0" spcFirstLastPara="0" vertOverflow="overflow" horzOverflow="overflow" vert="horz" wrap="square" lIns="91440" tIns="45720" rIns="91440" bIns="45720" numCol="1" spcCol="0" rtlCol="0" fromWordArt="0" anchor="ctr" anchorCtr="0" forceAA="0" compatLnSpc="1">
+                              <a:prstTxWarp prst="textNoShape">
+                                <a:avLst/>
+                              </a:prstTxWarp>
+                              <a:noAutofit/>
+                            </wps:bodyPr>
+                          </wps:wsp>
+                          <wps:wsp>
+                            <wps:cNvPr id="45" name="Rectangle 45"/>
+                            <wps:cNvSpPr/>
+                            <wps:spPr>
+                              <a:xfrm>
+                                <a:off x="548640" y="883920"/>
+                                <a:ext cx="1493520" cy="502920"/>
+                              </a:xfrm>
+                              <a:prstGeom prst="rect">
+                                <a:avLst/>
+                              </a:prstGeom>
+                            </wps:spPr>
+                            <wps:style>
+                              <a:lnRef idx="2">
+                                <a:schemeClr val="dk1"/>
+                              </a:lnRef>
+                              <a:fillRef idx="1">
+                                <a:schemeClr val="lt1"/>
+                              </a:fillRef>
+                              <a:effectRef idx="0">
+                                <a:schemeClr val="dk1"/>
+                              </a:effectRef>
+                              <a:fontRef idx="minor">
+                                <a:schemeClr val="dk1"/>
+                              </a:fontRef>
+                            </wps:style>
+                            <wps:txbx>
+                              <w:txbxContent>
+                                <w:p>
+                                  <w:pPr>
+                                    <w:jc w:val="center"/>
+                                  </w:pPr>
+                                  <w:r>
+                                    <w:t>Giao diện đăng nhập</w:t>
+                                  </w:r>
+                                </w:p>
+                              </w:txbxContent>
+                            </wps:txbx>
+                            <wps:bodyPr rot="0" spcFirstLastPara="0" vertOverflow="overflow" horzOverflow="overflow" vert="horz" wrap="square" lIns="91440" tIns="45720" rIns="91440" bIns="45720" numCol="1" spcCol="0" rtlCol="0" fromWordArt="0" anchor="ctr" anchorCtr="0" forceAA="0" compatLnSpc="1">
+                              <a:prstTxWarp prst="textNoShape">
+                                <a:avLst/>
+                              </a:prstTxWarp>
+                              <a:noAutofit/>
+                            </wps:bodyPr>
+                          </wps:wsp>
+                          <wps:wsp>
+                            <wps:cNvPr id="46" name="Diamond 46"/>
+                            <wps:cNvSpPr/>
+                            <wps:spPr>
+                              <a:xfrm>
+                                <a:off x="0" y="2537460"/>
+                                <a:ext cx="2651760" cy="998220"/>
+                              </a:xfrm>
+                              <a:prstGeom prst="diamond">
+                                <a:avLst/>
+                              </a:prstGeom>
+                            </wps:spPr>
+                            <wps:style>
+                              <a:lnRef idx="2">
+                                <a:schemeClr val="dk1"/>
+                              </a:lnRef>
+                              <a:fillRef idx="1">
+                                <a:schemeClr val="lt1"/>
+                              </a:fillRef>
+                              <a:effectRef idx="0">
+                                <a:schemeClr val="dk1"/>
+                              </a:effectRef>
+                              <a:fontRef idx="minor">
+                                <a:schemeClr val="dk1"/>
+                              </a:fontRef>
+                            </wps:style>
+                            <wps:txbx>
+                              <w:txbxContent>
+                                <w:p>
+                                  <w:pPr>
+                                    <w:jc w:val="center"/>
+                                  </w:pPr>
+                                  <w:r>
+                                    <w:t>Kiểm tra thông tin từ CSDL</w:t>
+                                  </w:r>
+                                </w:p>
+                              </w:txbxContent>
+                            </wps:txbx>
+                            <wps:bodyPr rot="0" spcFirstLastPara="0" vertOverflow="overflow" horzOverflow="overflow" vert="horz" wrap="square" lIns="91440" tIns="45720" rIns="91440" bIns="45720" numCol="1" spcCol="0" rtlCol="0" fromWordArt="0" anchor="ctr" anchorCtr="0" forceAA="0" compatLnSpc="1">
+                              <a:prstTxWarp prst="textNoShape">
+                                <a:avLst/>
+                              </a:prstTxWarp>
+                              <a:noAutofit/>
+                            </wps:bodyPr>
+                          </wps:wsp>
+                          <wps:wsp>
+                            <wps:cNvPr id="47" name="Rectangle 47"/>
+                            <wps:cNvSpPr/>
+                            <wps:spPr>
+                              <a:xfrm>
+                                <a:off x="556260" y="1722120"/>
+                                <a:ext cx="1493520" cy="502920"/>
+                              </a:xfrm>
+                              <a:prstGeom prst="rect">
+                                <a:avLst/>
+                              </a:prstGeom>
+                            </wps:spPr>
+                            <wps:style>
+                              <a:lnRef idx="2">
+                                <a:schemeClr val="dk1"/>
+                              </a:lnRef>
+                              <a:fillRef idx="1">
+                                <a:schemeClr val="lt1"/>
+                              </a:fillRef>
+                              <a:effectRef idx="0">
+                                <a:schemeClr val="dk1"/>
+                              </a:effectRef>
+                              <a:fontRef idx="minor">
+                                <a:schemeClr val="dk1"/>
+                              </a:fontRef>
+                            </wps:style>
+                            <wps:txbx>
+                              <w:txbxContent>
+                                <w:p>
+                                  <w:pPr>
+                                    <w:jc w:val="center"/>
+                                  </w:pPr>
+                                  <w:r>
+                                    <w:t>Nhập tài khoản và mật khẩu</w:t>
+                                  </w:r>
+                                </w:p>
+                              </w:txbxContent>
+                            </wps:txbx>
+                            <wps:bodyPr rot="0" spcFirstLastPara="0" vertOverflow="overflow" horzOverflow="overflow" vert="horz" wrap="square" lIns="91440" tIns="45720" rIns="91440" bIns="45720" numCol="1" spcCol="0" rtlCol="0" fromWordArt="0" anchor="ctr" anchorCtr="0" forceAA="0" compatLnSpc="1">
+                              <a:prstTxWarp prst="textNoShape">
+                                <a:avLst/>
+                              </a:prstTxWarp>
+                              <a:noAutofit/>
+                            </wps:bodyPr>
+                          </wps:wsp>
+                          <wps:wsp>
+                            <wps:cNvPr id="54" name="Rectangle 54"/>
+                            <wps:cNvSpPr/>
+                            <wps:spPr>
+                              <a:xfrm>
+                                <a:off x="601980" y="3901440"/>
+                                <a:ext cx="1493520" cy="502920"/>
+                              </a:xfrm>
+                              <a:prstGeom prst="rect">
+                                <a:avLst/>
+                              </a:prstGeom>
+                            </wps:spPr>
+                            <wps:style>
+                              <a:lnRef idx="2">
+                                <a:schemeClr val="dk1"/>
+                              </a:lnRef>
+                              <a:fillRef idx="1">
+                                <a:schemeClr val="lt1"/>
+                              </a:fillRef>
+                              <a:effectRef idx="0">
+                                <a:schemeClr val="dk1"/>
+                              </a:effectRef>
+                              <a:fontRef idx="minor">
+                                <a:schemeClr val="dk1"/>
+                              </a:fontRef>
+                            </wps:style>
+                            <wps:txbx>
+                              <w:txbxContent>
+                                <w:p>
+                                  <w:pPr>
+                                    <w:jc w:val="center"/>
+                                  </w:pPr>
+                                  <w:r>
+                                    <w:t>Thông báo đăng nhập thành công</w:t>
+                                  </w:r>
+                                </w:p>
+                              </w:txbxContent>
+                            </wps:txbx>
+                            <wps:bodyPr rot="0" spcFirstLastPara="0" vertOverflow="overflow" horzOverflow="overflow" vert="horz" wrap="square" lIns="91440" tIns="45720" rIns="91440" bIns="45720" numCol="1" spcCol="0" rtlCol="0" fromWordArt="0" anchor="ctr" anchorCtr="0" forceAA="0" compatLnSpc="1">
+                              <a:prstTxWarp prst="textNoShape">
+                                <a:avLst/>
+                              </a:prstTxWarp>
+                              <a:noAutofit/>
+                            </wps:bodyPr>
+                          </wps:wsp>
+                          <wps:wsp>
+                            <wps:cNvPr id="58" name="Oval 58"/>
+                            <wps:cNvSpPr/>
+                            <wps:spPr>
+                              <a:xfrm>
+                                <a:off x="701040" y="4701540"/>
+                                <a:ext cx="1363980" cy="556260"/>
+                              </a:xfrm>
+                              <a:prstGeom prst="ellipse">
+                                <a:avLst/>
+                              </a:prstGeom>
+                            </wps:spPr>
+                            <wps:style>
+                              <a:lnRef idx="2">
+                                <a:schemeClr val="dk1"/>
+                              </a:lnRef>
+                              <a:fillRef idx="1">
+                                <a:schemeClr val="lt1"/>
+                              </a:fillRef>
+                              <a:effectRef idx="0">
+                                <a:schemeClr val="dk1"/>
+                              </a:effectRef>
+                              <a:fontRef idx="minor">
+                                <a:schemeClr val="dk1"/>
+                              </a:fontRef>
+                            </wps:style>
+                            <wps:txbx>
+                              <w:txbxContent>
+                                <w:p>
+                                  <w:pPr>
+                                    <w:jc w:val="center"/>
+                                  </w:pPr>
+                                  <w:r>
+                                    <w:t>Kết thúc</w:t>
+                                  </w:r>
+                                </w:p>
+                              </w:txbxContent>
+                            </wps:txbx>
+                            <wps:bodyPr rot="0" spcFirstLastPara="0" vertOverflow="overflow" horzOverflow="overflow" vert="horz" wrap="square" lIns="91440" tIns="45720" rIns="91440" bIns="45720" numCol="1" spcCol="0" rtlCol="0" fromWordArt="0" anchor="ctr" anchorCtr="0" forceAA="0" compatLnSpc="1">
+                              <a:prstTxWarp prst="textNoShape">
+                                <a:avLst/>
+                              </a:prstTxWarp>
+                              <a:noAutofit/>
+                            </wps:bodyPr>
+                          </wps:wsp>
+                          <wps:wsp>
+                            <wps:cNvPr id="59" name="Rectangle 59"/>
+                            <wps:cNvSpPr/>
+                            <wps:spPr>
+                              <a:xfrm>
+                                <a:off x="2735580" y="1737360"/>
+                                <a:ext cx="1493520" cy="502920"/>
+                              </a:xfrm>
+                              <a:prstGeom prst="rect">
+                                <a:avLst/>
+                              </a:prstGeom>
+                            </wps:spPr>
+                            <wps:style>
+                              <a:lnRef idx="2">
+                                <a:schemeClr val="dk1"/>
+                              </a:lnRef>
+                              <a:fillRef idx="1">
+                                <a:schemeClr val="lt1"/>
+                              </a:fillRef>
+                              <a:effectRef idx="0">
+                                <a:schemeClr val="dk1"/>
+                              </a:effectRef>
+                              <a:fontRef idx="minor">
+                                <a:schemeClr val="dk1"/>
+                              </a:fontRef>
+                            </wps:style>
+                            <wps:txbx>
+                              <w:txbxContent>
+                                <w:p>
+                                  <w:pPr>
+                                    <w:jc w:val="center"/>
+                                  </w:pPr>
+                                  <w:r>
+                                    <w:t>Thông báo lỗi</w:t>
+                                  </w:r>
+                                </w:p>
+                              </w:txbxContent>
+                            </wps:txbx>
+                            <wps:bodyPr rot="0" spcFirstLastPara="0" vertOverflow="overflow" horzOverflow="overflow" vert="horz" wrap="square" lIns="91440" tIns="45720" rIns="91440" bIns="45720" numCol="1" spcCol="0" rtlCol="0" fromWordArt="0" anchor="ctr" anchorCtr="0" forceAA="0" compatLnSpc="1">
+                              <a:prstTxWarp prst="textNoShape">
+                                <a:avLst/>
+                              </a:prstTxWarp>
+                              <a:noAutofit/>
+                            </wps:bodyPr>
+                          </wps:wsp>
+                          <wps:wsp>
+                            <wps:cNvPr id="60" name="Straight Arrow Connector 60"/>
+                            <wps:cNvCnPr/>
+                            <wps:spPr>
+                              <a:xfrm>
+                                <a:off x="1333500" y="563880"/>
+                                <a:ext cx="0" cy="327660"/>
+                              </a:xfrm>
+                              <a:prstGeom prst="straightConnector1">
+                                <a:avLst/>
+                              </a:prstGeom>
+                              <a:ln>
+                                <a:tailEnd type="triangle"/>
+                              </a:ln>
+                            </wps:spPr>
+                            <wps:style>
+                              <a:lnRef idx="1">
+                                <a:schemeClr val="dk1"/>
+                              </a:lnRef>
+                              <a:fillRef idx="0">
+                                <a:schemeClr val="dk1"/>
+                              </a:fillRef>
+                              <a:effectRef idx="0">
+                                <a:schemeClr val="dk1"/>
+                              </a:effectRef>
+                              <a:fontRef idx="minor">
+                                <a:schemeClr val="tx1"/>
+                              </a:fontRef>
+                            </wps:style>
+                            <wps:bodyPr/>
+                          </wps:wsp>
+                          <wps:wsp>
+                            <wps:cNvPr id="61" name="Straight Arrow Connector 61"/>
+                            <wps:cNvCnPr/>
+                            <wps:spPr>
+                              <a:xfrm>
+                                <a:off x="1325880" y="1394460"/>
+                                <a:ext cx="7620" cy="350520"/>
+                              </a:xfrm>
+                              <a:prstGeom prst="straightConnector1">
+                                <a:avLst/>
+                              </a:prstGeom>
+                              <a:ln>
+                                <a:tailEnd type="triangle"/>
+                              </a:ln>
+                            </wps:spPr>
+                            <wps:style>
+                              <a:lnRef idx="1">
+                                <a:schemeClr val="dk1"/>
+                              </a:lnRef>
+                              <a:fillRef idx="0">
+                                <a:schemeClr val="dk1"/>
+                              </a:fillRef>
+                              <a:effectRef idx="0">
+                                <a:schemeClr val="dk1"/>
+                              </a:effectRef>
+                              <a:fontRef idx="minor">
+                                <a:schemeClr val="tx1"/>
+                              </a:fontRef>
+                            </wps:style>
+                            <wps:bodyPr/>
+                          </wps:wsp>
+                          <wps:wsp>
+                            <wps:cNvPr id="62" name="Straight Arrow Connector 62"/>
+                            <wps:cNvCnPr/>
+                            <wps:spPr>
+                              <a:xfrm>
+                                <a:off x="1325880" y="2232660"/>
+                                <a:ext cx="0" cy="304800"/>
+                              </a:xfrm>
+                              <a:prstGeom prst="straightConnector1">
+                                <a:avLst/>
+                              </a:prstGeom>
+                              <a:ln>
+                                <a:tailEnd type="triangle"/>
+                              </a:ln>
+                            </wps:spPr>
+                            <wps:style>
+                              <a:lnRef idx="1">
+                                <a:schemeClr val="dk1"/>
+                              </a:lnRef>
+                              <a:fillRef idx="0">
+                                <a:schemeClr val="dk1"/>
+                              </a:fillRef>
+                              <a:effectRef idx="0">
+                                <a:schemeClr val="dk1"/>
+                              </a:effectRef>
+                              <a:fontRef idx="minor">
+                                <a:schemeClr val="tx1"/>
+                              </a:fontRef>
+                            </wps:style>
+                            <wps:bodyPr/>
+                          </wps:wsp>
+                          <wps:wsp>
+                            <wps:cNvPr id="64" name="Elbow Connector 64"/>
+                            <wps:cNvCnPr/>
+                            <wps:spPr>
+                              <a:xfrm flipH="1" flipV="1">
+                                <a:off x="2049780" y="1097280"/>
+                                <a:ext cx="1485900" cy="655320"/>
+                              </a:xfrm>
+                              <a:prstGeom prst="bentConnector3">
+                                <a:avLst>
+                                  <a:gd name="adj1" fmla="val -1282"/>
+                                </a:avLst>
+                              </a:prstGeom>
+                              <a:ln>
+                                <a:tailEnd type="triangle"/>
+                              </a:ln>
+                            </wps:spPr>
+                            <wps:style>
+                              <a:lnRef idx="1">
+                                <a:schemeClr val="dk1"/>
+                              </a:lnRef>
+                              <a:fillRef idx="0">
+                                <a:schemeClr val="dk1"/>
+                              </a:fillRef>
+                              <a:effectRef idx="0">
+                                <a:schemeClr val="dk1"/>
+                              </a:effectRef>
+                              <a:fontRef idx="minor">
+                                <a:schemeClr val="tx1"/>
+                              </a:fontRef>
+                            </wps:style>
+                            <wps:bodyPr/>
+                          </wps:wsp>
+                          <wps:wsp>
+                            <wps:cNvPr id="65" name="Straight Arrow Connector 65"/>
+                            <wps:cNvCnPr/>
+                            <wps:spPr>
+                              <a:xfrm>
+                                <a:off x="1348740" y="3535680"/>
+                                <a:ext cx="15240" cy="365760"/>
+                              </a:xfrm>
+                              <a:prstGeom prst="straightConnector1">
+                                <a:avLst/>
+                              </a:prstGeom>
+                              <a:ln>
+                                <a:tailEnd type="triangle"/>
+                              </a:ln>
+                            </wps:spPr>
+                            <wps:style>
+                              <a:lnRef idx="1">
+                                <a:schemeClr val="dk1"/>
+                              </a:lnRef>
+                              <a:fillRef idx="0">
+                                <a:schemeClr val="dk1"/>
+                              </a:fillRef>
+                              <a:effectRef idx="0">
+                                <a:schemeClr val="dk1"/>
+                              </a:effectRef>
+                              <a:fontRef idx="minor">
+                                <a:schemeClr val="tx1"/>
+                              </a:fontRef>
+                            </wps:style>
+                            <wps:bodyPr/>
+                          </wps:wsp>
+                          <wps:wsp>
+                            <wps:cNvPr id="66" name="Straight Arrow Connector 66"/>
+                            <wps:cNvCnPr/>
+                            <wps:spPr>
+                              <a:xfrm>
+                                <a:off x="1371600" y="4411980"/>
+                                <a:ext cx="7620" cy="266700"/>
+                              </a:xfrm>
+                              <a:prstGeom prst="straightConnector1">
+                                <a:avLst/>
+                              </a:prstGeom>
+                              <a:ln>
+                                <a:tailEnd type="triangle"/>
+                              </a:ln>
+                            </wps:spPr>
+                            <wps:style>
+                              <a:lnRef idx="1">
+                                <a:schemeClr val="dk1"/>
+                              </a:lnRef>
+                              <a:fillRef idx="0">
+                                <a:schemeClr val="dk1"/>
+                              </a:fillRef>
+                              <a:effectRef idx="0">
+                                <a:schemeClr val="dk1"/>
+                              </a:effectRef>
+                              <a:fontRef idx="minor">
+                                <a:schemeClr val="tx1"/>
+                              </a:fontRef>
+                            </wps:style>
+                            <wps:bodyPr/>
+                          </wps:wsp>
+                        </wpg:grpSp>
+                      </wpg:grpSp>
+                      <wps:wsp>
+                        <wps:cNvPr id="68" name="Text Box 68"/>
+                        <wps:cNvSpPr txBox="1"/>
+                        <wps:spPr>
+                          <a:xfrm>
+                            <a:off x="1493520" y="3512820"/>
+                            <a:ext cx="769620" cy="297180"/>
+                          </a:xfrm>
+                          <a:prstGeom prst="rect">
+                            <a:avLst/>
+                          </a:prstGeom>
+                          <a:solidFill>
+                            <a:schemeClr val="bg1"/>
+                          </a:solidFill>
+                          <a:ln w="6350">
+                            <a:solidFill>
+                              <a:schemeClr val="bg1"/>
+                            </a:solidFill>
+                          </a:ln>
+                          <a:effectLst/>
+                        </wps:spPr>
+                        <wps:style>
+                          <a:lnRef idx="0">
+                            <a:schemeClr val="accent1"/>
+                          </a:lnRef>
+                          <a:fillRef idx="1001">
+                            <a:schemeClr val="lt1"/>
+                          </a:fillRef>
+                          <a:effectRef idx="0">
+                            <a:schemeClr val="accent1"/>
+                          </a:effectRef>
+                          <a:fontRef idx="minor">
+                            <a:schemeClr val="dk1"/>
+                          </a:fontRef>
+                        </wps:style>
+                        <wps:txbx>
+                          <w:txbxContent>
+                            <w:p>
+                              <w:pPr>
+                                <w:rPr>
+                                  <w:sz w:val="28"/>
+                                  <w:szCs w:val="28"/>
+                                </w:rPr>
+                              </w:pPr>
+                              <w:proofErr w:type="gramStart"/>
+                              <w:r>
+                                <w:rPr>
+                                  <w:sz w:val="28"/>
+                                  <w:szCs w:val="28"/>
+                                </w:rPr>
+                                <w:t>đúng</w:t>
+                              </w:r>
+                              <w:proofErr w:type="gramEnd"/>
+                            </w:p>
+                          </w:txbxContent>
+                        </wps:txbx>
+                        <wps:bodyPr rot="0" spcFirstLastPara="0" vertOverflow="overflow" horzOverflow="overflow" vert="horz" wrap="square" lIns="91440" tIns="45720" rIns="91440" bIns="45720" numCol="1" spcCol="0" rtlCol="0" fromWordArt="0" anchor="t" anchorCtr="0" forceAA="0" compatLnSpc="1">
+                          <a:prstTxWarp prst="textNoShape">
+                            <a:avLst/>
+                          </a:prstTxWarp>
+                          <a:noAutofit/>
+                        </wps:bodyPr>
+                      </wps:wsp>
+                    </wpg:wgp>
+                  </a:graphicData>
+                </a:graphic>
+              </wp:anchor>
+            </w:drawing>
+          </mc:Choice>
+          <mc:Fallback>
+            <w:pict>
+              <v:group w14:anchorId="579DF216" id="Group 71" o:spid="_x0000_s1065" style="position:absolute;left:0;text-align:left;margin-left:101.75pt;margin-top:17.25pt;width:333pt;height:414pt;z-index:251713536" coordsize="42291,52578" o:gfxdata="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">
+                <v:group id="Group 70" o:spid="_x0000_s1066" style="position:absolute;width:42291;height:52578" coordsize="42291,52578" o:gfxdata="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">
+                  <v:shape id="Text Box 22" o:spid="_x0000_s1067" type="#_x0000_t202" style="position:absolute;left:29794;top:27203;width:5410;height:2743;visibility:visible;mso-wrap-style:square;v-text-anchor:top" o:gfxdata="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" fillcolor="white [3212]" strokecolor="white [3212]" strokeweight=".5pt">
+                    <v:textbox>
+                      <w:txbxContent>
+                        <w:p>
+                          <w:pPr>
+                            <w:rPr>
+                              <w:sz w:val="28"/>
+                              <w:szCs w:val="28"/>
+                            </w:rPr>
+                          </w:pPr>
+                          <w:proofErr w:type="gramStart"/>
+                          <w:r>
+                            <w:rPr>
+                              <w:sz w:val="28"/>
+                              <w:szCs w:val="28"/>
+                            </w:rPr>
+                            <w:t>sai</w:t>
+                          </w:r>
+                          <w:proofErr w:type="gramEnd"/>
+                        </w:p>
+                      </w:txbxContent>
+                    </v:textbox>
+                  </v:shape>
+                  <v:group id="Group 69" o:spid="_x0000_s1068" style="position:absolute;width:42291;height:52578" coordsize="42291,52578" o:gfxdata="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">
+                    <v:oval id="Oval 42" o:spid="_x0000_s1069" style="position:absolute;left:6248;width:13640;height:5562;visibility:visible;mso-wrap-style:square;v-text-anchor:middle" o:gfxdata="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" fillcolor="white [3201]" strokecolor="black [3200]" strokeweight="2pt">
+                      <v:textbox>
+                        <w:txbxContent>
+                          <w:p>
+                            <w:pPr>
+                              <w:jc w:val="center"/>
+                              <w:rPr>
+                                <w:sz w:val="28"/>
+                                <w:szCs w:val="28"/>
+                              </w:rPr>
+                            </w:pPr>
+                            <w:r>
+                              <w:rPr>
+                                <w:sz w:val="28"/>
+                                <w:szCs w:val="28"/>
+                              </w:rPr>
+                              <w:t>Bắt đầu</w:t>
+                            </w:r>
+                          </w:p>
+                        </w:txbxContent>
+                      </v:textbox>
+                    </v:oval>
+                    <v:rect id="Rectangle 45" o:spid="_x0000_s1070" style="position:absolute;left:5486;top:8839;width:14935;height:5029;visibility:visible;mso-wrap-style:square;v-text-anchor:middle" o:gfxdata="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" fillcolor="white [3201]" strokecolor="black [3200]" strokeweight="2pt">
+                      <v:textbox>
+                        <w:txbxContent>
+                          <w:p>
+                            <w:pPr>
+                              <w:jc w:val="center"/>
+                            </w:pPr>
+                            <w:r>
+                              <w:t>Giao diện đăng nhập</w:t>
+                            </w:r>
+                          </w:p>
+                        </w:txbxContent>
+                      </v:textbox>
+                    </v:rect>
+                    <v:shape id="Diamond 46" o:spid="_x0000_s1071" type="#_x0000_t4" style="position:absolute;top:25374;width:26517;height:9982;visibility:visible;mso-wrap-style:square;v-text-anchor:middle" o:gfxdata="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" fillcolor="white [3201]" strokecolor="black [3200]" strokeweight="2pt">
+                      <v:textbox>
+                        <w:txbxContent>
+                          <w:p>
+                            <w:pPr>
+                              <w:jc w:val="center"/>
+                            </w:pPr>
+                            <w:r>
+                              <w:t>Kiểm tra thông tin từ CSDL</w:t>
+                            </w:r>
+                          </w:p>
+                        </w:txbxContent>
+                      </v:textbox>
+                    </v:shape>
+                    <v:rect id="Rectangle 47" o:spid="_x0000_s1072" style="position:absolute;left:5562;top:17221;width:14935;height:5029;visibility:visible;mso-wrap-style:square;v-text-anchor:middle" o:gfxdata="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" fillcolor="white [3201]" strokecolor="black [3200]" strokeweight="2pt">
+                      <v:textbox>
+                        <w:txbxContent>
+                          <w:p>
+                            <w:pPr>
+                              <w:jc w:val="center"/>
+                            </w:pPr>
+                            <w:r>
+                              <w:t xml:space="preserve">Nhập </w:t>
+                            </w:r>
+                            <w:r>
+                              <w:t>tài khoản và mật khẩu</w:t>
+                            </w:r>
+                          </w:p>
+                        </w:txbxContent>
+                      </v:textbox>
+                    </v:rect>
+                    <v:rect id="Rectangle 54" o:spid="_x0000_s1073" style="position:absolute;left:6019;top:39014;width:14936;height:5029;visibility:visible;mso-wrap-style:square;v-text-anchor:middle" o:gfxdata="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" fillcolor="white [3201]" strokecolor="black [3200]" strokeweight="2pt">
+                      <v:textbox>
+                        <w:txbxContent>
+                          <w:p>
+                            <w:pPr>
+                              <w:jc w:val="center"/>
+                            </w:pPr>
+                            <w:r>
+                              <w:t>Thông báo đăng nhập</w:t>
+                            </w:r>
+                            <w:r>
+                              <w:t xml:space="preserve"> thành công</w:t>
+                            </w:r>
+                          </w:p>
+                        </w:txbxContent>
+                      </v:textbox>
+                    </v:rect>
+                    <v:oval id="Oval 58" o:spid="_x0000_s1074" style="position:absolute;left:7010;top:47015;width:13640;height:5563;visibility:visible;mso-wrap-style:square;v-text-anchor:middle" o:gfxdata="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" fillcolor="white [3201]" strokecolor="black [3200]" strokeweight="2pt">
+                      <v:textbox>
+                        <w:txbxContent>
+                          <w:p>
+                            <w:pPr>
+                              <w:jc w:val="center"/>
+                            </w:pPr>
+                            <w:r>
+                              <w:t>Kết thúc</w:t>
+                            </w:r>
+                          </w:p>
+                        </w:txbxContent>
+                      </v:textbox>
+                    </v:oval>
+                    <v:rect id="Rectangle 59" o:spid="_x0000_s1075" style="position:absolute;left:27355;top:17373;width:14936;height:5029;visibility:visible;mso-wrap-style:square;v-text-anchor:middle" o:gfxdata="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" fillcolor="white [3201]" strokecolor="black [3200]" strokeweight="2pt">
+                      <v:textbox>
+                        <w:txbxContent>
+                          <w:p>
+                            <w:pPr>
+                              <w:jc w:val="center"/>
+                            </w:pPr>
+                            <w:r>
+                              <w:t>Thông báo lỗi</w:t>
+                            </w:r>
+                          </w:p>
+                        </w:txbxContent>
+                      </v:textbox>
+                    </v:rect>
+                    <v:shape id="Straight Arrow Connector 60" o:spid="_x0000_s1076" type="#_x0000_t32" style="position:absolute;left:13335;top:5638;width:0;height:3277;visibility:visible;mso-wrap-style:square" o:connectortype="straight" o:gfxdata="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" strokecolor="black [3040]">
+                      <v:stroke endarrow="block"/>
+                    </v:shape>
+                    <v:shape id="Straight Arrow Connector 61" o:spid="_x0000_s1077" type="#_x0000_t32" style="position:absolute;left:13258;top:13944;width:77;height:3505;visibility:visible;mso-wrap-style:square" o:connectortype="straight" o:gfxdata="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" strokecolor="black [3040]">
+                      <v:stroke endarrow="block"/>
+                    </v:shape>
+                    <v:shape id="Straight Arrow Connector 62" o:spid="_x0000_s1078" type="#_x0000_t32" style="position:absolute;left:13258;top:22326;width:0;height:3048;visibility:visible;mso-wrap-style:square" o:connectortype="straight" o:gfxdata="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" strokecolor="black [3040]">
+                      <v:stroke endarrow="block"/>
+                    </v:shape>
+                    <v:shape id="Elbow Connector 64" o:spid="_x0000_s1079" type="#_x0000_t34" style="position:absolute;left:20497;top:10972;width:14859;height:6554;flip:x y;visibility:visible;mso-wrap-style:square" o:connectortype="elbow" o:gfxdata="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" adj="-277" strokecolor="black [3040]">
+                      <v:stroke endarrow="block"/>
+                    </v:shape>
+                    <v:shape id="Straight Arrow Connector 65" o:spid="_x0000_s1080" type="#_x0000_t32" style="position:absolute;left:13487;top:35356;width:152;height:3658;visibility:visible;mso-wrap-style:square" o:connectortype="straight" o:gfxdata="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" strokecolor="black [3040]">
+                      <v:stroke endarrow="block"/>
+                    </v:shape>
+                    <v:shape id="Straight Arrow Connector 66" o:spid="_x0000_s1081" type="#_x0000_t32" style="position:absolute;left:13716;top:44119;width:76;height:2667;visibility:visible;mso-wrap-style:square" o:connectortype="straight" o:gfxdata="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" strokecolor="black [3040]">
+                      <v:stroke endarrow="block"/>
+                    </v:shape>
+                  </v:group>
+                </v:group>
+                <v:shape id="Text Box 68" o:spid="_x0000_s1082" type="#_x0000_t202" style="position:absolute;left:14935;top:35128;width:7696;height:2972;visibility:visible;mso-wrap-style:square;v-text-anchor:top" o:gfxdata="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" fillcolor="white [3212]" strokecolor="white [3212]" strokeweight=".5pt">
+                  <v:textbox>
+                    <w:txbxContent>
+                      <w:p>
+                        <w:pPr>
+                          <w:rPr>
+                            <w:sz w:val="28"/>
+                            <w:szCs w:val="28"/>
+                          </w:rPr>
+                        </w:pPr>
+                        <w:proofErr w:type="gramStart"/>
+                        <w:r>
+                          <w:rPr>
+                            <w:sz w:val="28"/>
+                            <w:szCs w:val="28"/>
+                          </w:rPr>
+                          <w:t>đúng</w:t>
+                        </w:r>
+                        <w:proofErr w:type="gramEnd"/>
+                      </w:p>
+                    </w:txbxContent>
+                  </v:textbox>
+                </v:shape>
+                <w10:wrap type="topAndBottom"/>
+              </v:group>
+            </w:pict>
+          </mc:Fallback>
+        </mc:AlternateContent>
+      </w:r>
+      <w:r>
+        <w:rPr>
+          <w:noProof/>
+          <w:sz w:val="28"/>
+          <w:szCs w:val="28"/>
+          <w:lang w:eastAsia="en-US"/>
+        </w:rPr>
+        <mc:AlternateContent>
+          <mc:Choice Requires="wps">
+            <w:drawing>
+              <wp:anchor distT="0" distB="0" distL="114300" distR="114300" simplePos="0" relativeHeight="251705344" behindDoc="0" locked="0" layoutInCell="1" allowOverlap="1" wp14:anchorId="640C2FB4" wp14:editId="7DD2F078">
+                <wp:simplePos x="0" y="0"/>
+                <wp:positionH relativeFrom="column">
+                  <wp:posOffset>3936365</wp:posOffset>
+                </wp:positionH>
+                <wp:positionV relativeFrom="paragraph">
+                  <wp:posOffset>2482215</wp:posOffset>
+                </wp:positionV>
+                <wp:extent cx="914400" cy="777240"/>
+                <wp:effectExtent l="0" t="38100" r="76200" b="22860"/>
+                <wp:wrapTopAndBottom/>
+                <wp:docPr id="63" name="Elbow Connector 63"/>
+                <wp:cNvGraphicFramePr/>
+                <a:graphic xmlns:a="http://schemas.openxmlformats.org/drawingml/2006/main">
+                  <a:graphicData uri="http://schemas.microsoft.com/office/word/2010/wordprocessingShape">
+                    <wps:wsp>
+                      <wps:cNvCnPr/>
+                      <wps:spPr>
+                        <a:xfrm flipV="1">
+                          <a:off x="0" y="0"/>
+                          <a:ext cx="914400" cy="777240"/>
+                        </a:xfrm>
+                        <a:prstGeom prst="bentConnector3">
+                          <a:avLst>
+                            <a:gd name="adj1" fmla="val 100000"/>
+                          </a:avLst>
+                        </a:prstGeom>
+                        <a:ln>
+                          <a:tailEnd type="triangle"/>
+                        </a:ln>
+                      </wps:spPr>
+                      <wps:style>
+                        <a:lnRef idx="1">
+                          <a:schemeClr val="dk1"/>
+                        </a:lnRef>
+                        <a:fillRef idx="0">
+                          <a:schemeClr val="dk1"/>
+                        </a:fillRef>
+                        <a:effectRef idx="0">
+                          <a:schemeClr val="dk1"/>
+                        </a:effectRef>
+                        <a:fontRef idx="minor">
+                          <a:schemeClr val="tx1"/>
+                        </a:fontRef>
+                      </wps:style>
+                      <wps:bodyPr/>
+                    </wps:wsp>
+                  </a:graphicData>
+                </a:graphic>
+              </wp:anchor>
+            </w:drawing>
+          </mc:Choice>
+          <mc:Fallback>
+            <w:pict>
+              <v:shape w14:anchorId="209D058C" id="Elbow Connector 63" o:spid="_x0000_s1026" type="#_x0000_t34" style="position:absolute;margin-left:309.95pt;margin-top:195.45pt;width:1in;height:61.2pt;flip:y;z-index:251705344;visibility:visible;mso-wrap-style:square;mso-wrap-distance-left:9pt;mso-wrap-distance-top:0;mso-wrap-distance-right:9pt;mso-wrap-distance-bottom:0;mso-position-horizontal:absolute;mso-position-horizontal-relative:text;mso-position-vertical:absolute;mso-position-vertical-relative:text" o:gfxdata="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" adj="21600" strokecolor="black [3040]">
+                <v:stroke endarrow="block"/>
+                <w10:wrap type="topAndBottom"/>
+              </v:shape>
+            </w:pict>
+          </mc:Fallback>
+        </mc:AlternateContent>
+      </w:r>
+    </w:p>
+    <w:p/>
+    <w:p>
+      <w:pPr>
+        <w:rPr>
+          <w:sz w:val="28"/>
+          <w:szCs w:val="28"/>
+        </w:rPr>
+      </w:pPr>
+      <w:r>
+        <w:tab/>
+      </w:r>
+      <w:r>
+        <w:rPr>
+          <w:sz w:val="28"/>
+          <w:szCs w:val="28"/>
+        </w:rPr>
+        <w:t>Đầu tiên, người dùng vào website</w:t>
+      </w:r>
+      <w:r>
+        <w:rPr>
+          <w:sz w:val="28"/>
+          <w:szCs w:val="28"/>
+        </w:rPr>
+        <w:t xml:space="preserve"> truy cập vào mục đăng nhập để hiển thị giao diện đăng nhập, người dùng nhập tài khoản và mật khẩu. Hệ thống sẽ kiểm tra thông tin trong CSDL, nếu sai sẽ thông báo lỗi để người dùng đăng nhập lại. Nếu đúng sẽ đăng nhập vào hệ thống và thông báo đăng nhập thành công.</w:t>
+      </w:r>
     </w:p>
     <w:p>
       <w:pPr>
         <w:pStyle w:val="Heading2"/>
-        <w:spacing w:before="200" w:line="288" w:lineRule="auto"/>
-        <w:rPr>
-          <w:sz w:val="26"/>
-          <w:szCs w:val="26"/>
-        </w:rPr>
-      </w:pPr>
-      <w:bookmarkStart w:id="26" w:name="_heading=h.2p2csry" w:colFirst="0" w:colLast="0"/>
-      <w:bookmarkEnd w:id="26"/>
-      <w:r>
-        <w:rPr>
-          <w:sz w:val="26"/>
-          <w:szCs w:val="26"/>
-        </w:rPr>
-        <w:lastRenderedPageBreak/>
-        <w:t>3. Cài đặt và giải pháp</w:t>
-      </w:r>
-    </w:p>
+        <w:tabs>
+          <w:tab w:val="left" w:pos="450"/>
+        </w:tabs>
+        <w:spacing w:before="140" w:line="288" w:lineRule="auto"/>
+        <w:rPr>
+          <w:sz w:val="28"/>
+          <w:szCs w:val="28"/>
+        </w:rPr>
+      </w:pPr>
+      <w:r>
+        <w:rPr>
+          <w:sz w:val="28"/>
+          <w:szCs w:val="28"/>
+        </w:rPr>
+        <w:tab/>
+      </w:r>
+      <w:r>
+        <w:rPr>
+          <w:sz w:val="28"/>
+          <w:szCs w:val="28"/>
+        </w:rPr>
+        <w:t>2.</w:t>
+      </w:r>
+      <w:r>
+        <w:rPr>
+          <w:sz w:val="28"/>
+          <w:szCs w:val="28"/>
+        </w:rPr>
+        <w:t>1.3.</w:t>
+      </w:r>
+      <w:r>
+        <w:rPr>
+          <w:sz w:val="28"/>
+          <w:szCs w:val="28"/>
+        </w:rPr>
+        <w:t xml:space="preserve">   </w:t>
+      </w:r>
+      <w:r>
+        <w:rPr>
+          <w:sz w:val="28"/>
+          <w:szCs w:val="28"/>
+        </w:rPr>
+        <w:t>Chức năng tìm kiếm</w:t>
+      </w:r>
+    </w:p>
+    <w:p>
+      <w:pPr>
+        <w:pStyle w:val="Heading2"/>
+        <w:tabs>
+          <w:tab w:val="left" w:pos="450"/>
+        </w:tabs>
+        <w:spacing w:before="140" w:line="288" w:lineRule="auto"/>
+        <w:rPr>
+          <w:sz w:val="28"/>
+          <w:szCs w:val="28"/>
+        </w:rPr>
+      </w:pPr>
+      <w:r>
+        <w:rPr>
+          <w:sz w:val="28"/>
+          <w:szCs w:val="28"/>
+        </w:rPr>
+        <w:tab/>
+      </w:r>
+      <w:r>
+        <w:rPr>
+          <w:sz w:val="28"/>
+          <w:szCs w:val="28"/>
+        </w:rPr>
+        <w:t>2.</w:t>
+      </w:r>
+      <w:r>
+        <w:rPr>
+          <w:sz w:val="28"/>
+          <w:szCs w:val="28"/>
+        </w:rPr>
+        <w:t>1.4.</w:t>
+      </w:r>
+      <w:r>
+        <w:rPr>
+          <w:sz w:val="28"/>
+          <w:szCs w:val="28"/>
+        </w:rPr>
+        <w:t xml:space="preserve">   </w:t>
+      </w:r>
+      <w:r>
+        <w:rPr>
+          <w:sz w:val="28"/>
+          <w:szCs w:val="28"/>
+        </w:rPr>
+        <w:t>Chức năng gợi ý</w:t>
+      </w:r>
+    </w:p>
+    <w:p/>
+    <w:p/>
     <w:p>
       <w:pPr>
         <w:tabs>
@@ -7034,26 +11397,6 @@
           <w:szCs w:val="26"/>
         </w:rPr>
       </w:pPr>
-      <w:bookmarkStart w:id="27" w:name="_heading=h.147n2zr" w:colFirst="0" w:colLast="0"/>
-      <w:bookmarkStart w:id="28" w:name="_heading=h.nmf14n" w:colFirst="0" w:colLast="0"/>
-      <w:bookmarkStart w:id="29" w:name="_heading=h.46r0co2" w:colFirst="0" w:colLast="0"/>
-      <w:bookmarkStart w:id="30" w:name="_heading=h.3l18frh" w:colFirst="0" w:colLast="0"/>
-      <w:bookmarkEnd w:id="27"/>
-      <w:bookmarkEnd w:id="28"/>
-      <w:bookmarkEnd w:id="29"/>
-      <w:bookmarkEnd w:id="30"/>
-    </w:p>
-    <w:p>
-      <w:pPr>
-        <w:tabs>
-          <w:tab w:val="left" w:pos="369"/>
-          <w:tab w:val="left" w:pos="720"/>
-        </w:tabs>
-        <w:rPr>
-          <w:sz w:val="26"/>
-          <w:szCs w:val="26"/>
-        </w:rPr>
-      </w:pPr>
     </w:p>
     <w:p>
       <w:pPr>
@@ -7065,8 +11408,8 @@
           <w:szCs w:val="28"/>
         </w:rPr>
       </w:pPr>
-      <w:bookmarkStart w:id="31" w:name="_heading=h.1egqt2p" w:colFirst="0" w:colLast="0"/>
-      <w:bookmarkEnd w:id="31"/>
+      <w:bookmarkStart w:id="26" w:name="_heading=h.1egqt2p" w:colFirst="0" w:colLast="0"/>
+      <w:bookmarkEnd w:id="26"/>
       <w:r>
         <w:rPr>
           <w:sz w:val="28"/>
@@ -7085,8 +11428,8 @@
           <w:szCs w:val="28"/>
         </w:rPr>
       </w:pPr>
-      <w:bookmarkStart w:id="32" w:name="_heading=h.3ygebqi" w:colFirst="0" w:colLast="0"/>
-      <w:bookmarkEnd w:id="32"/>
+      <w:bookmarkStart w:id="27" w:name="_heading=h.3ygebqi" w:colFirst="0" w:colLast="0"/>
+      <w:bookmarkEnd w:id="27"/>
       <w:r>
         <w:rPr>
           <w:sz w:val="28"/>
@@ -7301,8 +11644,8 @@
           <w:szCs w:val="32"/>
         </w:rPr>
       </w:pPr>
-      <w:bookmarkStart w:id="33" w:name="_heading=h.2dlolyb" w:colFirst="0" w:colLast="0"/>
-      <w:bookmarkEnd w:id="33"/>
+      <w:bookmarkStart w:id="28" w:name="_heading=h.2dlolyb" w:colFirst="0" w:colLast="0"/>
+      <w:bookmarkEnd w:id="28"/>
       <w:r>
         <w:rPr>
           <w:sz w:val="32"/>
@@ -7335,8 +11678,8 @@
           <w:szCs w:val="26"/>
         </w:rPr>
       </w:pPr>
-      <w:bookmarkStart w:id="34" w:name="_heading=h.sqyw64" w:colFirst="0" w:colLast="0"/>
-      <w:bookmarkEnd w:id="34"/>
+      <w:bookmarkStart w:id="29" w:name="_heading=h.sqyw64" w:colFirst="0" w:colLast="0"/>
+      <w:bookmarkEnd w:id="29"/>
       <w:r>
         <w:rPr>
           <w:sz w:val="26"/>
@@ -7459,8 +11802,8 @@
           <w:szCs w:val="26"/>
         </w:rPr>
       </w:pPr>
-      <w:bookmarkStart w:id="35" w:name="_heading=h.3cqmetx" w:colFirst="0" w:colLast="0"/>
-      <w:bookmarkEnd w:id="35"/>
+      <w:bookmarkStart w:id="30" w:name="_heading=h.3cqmetx" w:colFirst="0" w:colLast="0"/>
+      <w:bookmarkEnd w:id="30"/>
       <w:r>
         <w:rPr>
           <w:sz w:val="26"/>
@@ -7612,8 +11955,8 @@
           <w:szCs w:val="32"/>
         </w:rPr>
       </w:pPr>
-      <w:bookmarkStart w:id="36" w:name="_heading=h.1rvwp1q" w:colFirst="0" w:colLast="0"/>
-      <w:bookmarkEnd w:id="36"/>
+      <w:bookmarkStart w:id="31" w:name="_heading=h.1rvwp1q" w:colFirst="0" w:colLast="0"/>
+      <w:bookmarkEnd w:id="31"/>
       <w:r>
         <w:rPr>
           <w:sz w:val="32"/>
@@ -7653,7 +11996,7 @@
         </w:rPr>
         <w:t xml:space="preserve">, </w:t>
       </w:r>
-      <w:hyperlink r:id="rId18">
+      <w:hyperlink r:id="rId23">
         <w:r>
           <w:rPr>
             <w:color w:val="0000FF"/>
@@ -7719,33 +12062,17 @@
     </w:p>
     <w:p>
       <w:pPr>
-        <w:spacing w:before="200" w:line="288" w:lineRule="auto"/>
-        <w:rPr>
-          <w:sz w:val="26"/>
-          <w:szCs w:val="26"/>
-        </w:rPr>
-      </w:pPr>
-    </w:p>
-    <w:p>
-      <w:pPr>
-        <w:spacing w:before="200" w:line="288" w:lineRule="auto"/>
-        <w:rPr>
-          <w:sz w:val="26"/>
-          <w:szCs w:val="26"/>
-        </w:rPr>
-      </w:pPr>
-    </w:p>
-    <w:p>
-      <w:pPr>
         <w:spacing w:before="240" w:line="288" w:lineRule="auto"/>
         <w:rPr>
           <w:b/>
         </w:rPr>
       </w:pPr>
+      <w:bookmarkStart w:id="32" w:name="_GoBack"/>
+      <w:bookmarkEnd w:id="32"/>
     </w:p>
     <w:sectPr>
-      <w:headerReference w:type="default" r:id="rId19"/>
-      <w:footerReference w:type="default" r:id="rId20"/>
+      <w:headerReference w:type="default" r:id="rId24"/>
+      <w:footerReference w:type="default" r:id="rId25"/>
       <w:pgSz w:w="11906" w:h="16838"/>
       <w:pgMar w:top="1701" w:right="1134" w:bottom="1701" w:left="1985" w:header="567" w:footer="720" w:gutter="0"/>
       <w:pgNumType w:start="1"/>
@@ -8043,7 +12370,7 @@
               <w:sz w:val="18"/>
               <w:szCs w:val="18"/>
             </w:rPr>
-            <w:t>14</w:t>
+            <w:t>16</w:t>
           </w:r>
           <w:r>
             <w:rPr>
@@ -8179,23 +12506,7 @@
         <w:sz w:val="20"/>
         <w:szCs w:val="20"/>
       </w:rPr>
-      <w:t xml:space="preserve">: Xây dựng trang web </w:t>
-    </w:r>
-    <w:r>
-      <w:rPr>
-        <w:color w:val="000000"/>
-        <w:sz w:val="20"/>
-        <w:szCs w:val="20"/>
-      </w:rPr>
-      <w:t>thư viện sách</w:t>
-    </w:r>
-    <w:r>
-      <w:rPr>
-        <w:color w:val="000000"/>
-        <w:sz w:val="20"/>
-        <w:szCs w:val="20"/>
-      </w:rPr>
-      <w:t xml:space="preserve">  </w:t>
+      <w:t xml:space="preserve">: Xây dựng trang web thư viện sách  </w:t>
     </w:r>
     <w:r>
       <w:rPr>
@@ -8282,9 +12593,9 @@
             </wp:anchor>
           </w:drawing>
         </mc:Choice>
-        <mc:Fallback xmlns:w16se="http://schemas.microsoft.com/office/word/2015/wordml/symex" xmlns:w16sdtdh="http://schemas.microsoft.com/office/word/2020/wordml/sdtdatahash" xmlns:w16="http://schemas.microsoft.com/office/word/2018/wordml" xmlns:w16cid="http://schemas.microsoft.com/office/word/2016/wordml/cid" xmlns:w16cex="http://schemas.microsoft.com/office/word/2018/wordml/cex" xmlns:am3d="http://schemas.microsoft.com/office/drawing/2017/model3d" xmlns:aink="http://schemas.microsoft.com/office/drawing/2016/ink" xmlns:cx8="http://schemas.microsoft.com/office/drawing/2016/5/14/chartex" xmlns:cx7="http://schemas.microsoft.com/office/drawing/2016/5/13/chartex" xmlns:cx6="http://schemas.microsoft.com/office/drawing/2016/5/12/chartex" xmlns:cx5="http://schemas.microsoft.com/office/drawing/2016/5/11/chartex" xmlns:cx4="http://schemas.microsoft.com/office/drawing/2016/5/10/chartex" xmlns:cx3="http://schemas.microsoft.com/office/drawing/2016/5/9/chartex" xmlns:cx2="http://schemas.microsoft.com/office/drawing/2015/10/21/chartex" xmlns:cx1="http://schemas.microsoft.com/office/drawing/2015/9/8/chartex" xmlns:cx="http://schemas.microsoft.com/office/drawing/2014/chartex">
+        <mc:Fallback>
           <w:pict>
-            <v:rect w14:anchorId="221966F2" id="Rectangle 23" o:spid="_x0000_s1026" style="position:absolute;left:0;text-align:left;margin-left:0;margin-top:4pt;width:440.35pt;height:3.15pt;z-index:251658240;visibility:visible;mso-wrap-style:square;mso-wrap-distance-left:9pt;mso-wrap-distance-top:0;mso-wrap-distance-right:9pt;mso-wrap-distance-bottom:0;mso-position-horizontal:absolute;mso-position-horizontal-relative:text;mso-position-vertical:absolute;mso-position-vertical-relative:text;v-text-anchor:middle" o:gfxdata="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" fillcolor="#7f7f7f" strokecolor="#7f7f7f" strokeweight="2pt">
+            <v:rect w14:anchorId="221966F2" id="Rectangle 23" o:spid="_x0000_s1026" style="position:absolute;left:0;text-align:left;margin-left:0;margin-top:4pt;width:440.35pt;height:3.15pt;z-index:251658240;visibility:visible;mso-wrap-style:square;mso-wrap-distance-left:9pt;mso-wrap-distance-top:0;mso-wrap-distance-right:9pt;mso-wrap-distance-bottom:0;mso-position-horizontal:absolute;mso-position-horizontal-relative:text;mso-position-vertical:absolute;mso-position-vertical-relative:text;v-text-anchor:middle" o:gfxdata="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" fillcolor="#7f7f7f" strokecolor="#7f7f7f" strokeweight="2pt">
               <v:stroke startarrowwidth="narrow" startarrowlength="short" endarrowwidth="narrow" endarrowlength="short" joinstyle="round"/>
               <v:textbox inset="2.53958mm,2.53958mm,2.53958mm,2.53958mm">
                 <w:txbxContent>
@@ -11883,7 +16194,7 @@
 </file>
 
 <file path=customXml/itemProps2.xml><?xml version="1.0" encoding="utf-8"?>
-<ds:datastoreItem xmlns:ds="http://schemas.openxmlformats.org/officeDocument/2006/customXml" ds:itemID="{E4641048-E9C7-41EE-9152-4ED251357D10}">
+<ds:datastoreItem xmlns:ds="http://schemas.openxmlformats.org/officeDocument/2006/customXml" ds:itemID="{211409F2-1BC3-49E6-B87C-B3BFE8E3707F}">
   <ds:schemaRefs>
     <ds:schemaRef ds:uri="http://schemas.openxmlformats.org/officeDocument/2006/bibliography"/>
   </ds:schemaRefs>

--- a/NguyenThanhTam_B1812301_NienLuan.docx
+++ b/NguyenThanhTam_B1812301_NienLuan.docx
@@ -1591,7 +1591,6 @@
           <w:docPartUnique/>
         </w:docPartObj>
       </w:sdtPr>
-      <w:sdtEndPr/>
       <w:sdtContent>
         <w:p>
           <w:pPr>
@@ -3467,7 +3466,6 @@
           <w:docPartUnique/>
         </w:docPartObj>
       </w:sdtPr>
-      <w:sdtEndPr/>
       <w:sdtContent>
         <w:p>
           <w:pPr>
@@ -4237,7 +4235,6 @@
           <w:docPartUnique/>
         </w:docPartObj>
       </w:sdtPr>
-      <w:sdtEndPr/>
       <w:sdtContent>
         <w:p>
           <w:pPr>
@@ -7323,7 +7320,1105 @@
         <w:t xml:space="preserve"> thức kiểm tra</w:t>
       </w:r>
     </w:p>
-    <w:p/>
+    <w:p>
+      <w:pPr>
+        <w:tabs>
+          <w:tab w:val="left" w:pos="720"/>
+        </w:tabs>
+        <w:rPr>
+          <w:sz w:val="28"/>
+          <w:szCs w:val="28"/>
+        </w:rPr>
+      </w:pPr>
+      <w:r>
+        <w:rPr>
+          <w:sz w:val="28"/>
+          <w:szCs w:val="28"/>
+        </w:rPr>
+        <w:tab/>
+        <w:t xml:space="preserve">Nghi thức kiểm tra khá phổ biến được đề cập đến là hold-out và k-fold. Trong cả 2 nghi thức kiểm tra, tập dữ liệu đều được phân thành một tập học và một tập kiểm tra. Nghi thức hold-out chia tách tập dữ liệu thành hai phần, một phần dùng để học và một phần dùng để kiểm tra. Thông thường, lấy ngẫu nhiên 2/3 tập dữ liệu để học và 1/3 tập dữ liệu còn lại dùng để kiểm tra, có thể lặp lại </w:t>
+      </w:r>
+      <w:r>
+        <w:rPr>
+          <w:sz w:val="28"/>
+          <w:szCs w:val="28"/>
+        </w:rPr>
+        <w:lastRenderedPageBreak/>
+        <w:t>quá trình này k lần rồi tính giá trị trung bình</w:t>
+      </w:r>
+      <w:r>
+        <w:rPr>
+          <w:sz w:val="28"/>
+          <w:szCs w:val="28"/>
+        </w:rPr>
+        <w:t xml:space="preserve"> (Adomavicius, G. And Y.Kwon, 2008) [3]</w:t>
+      </w:r>
+      <w:r>
+        <w:rPr>
+          <w:sz w:val="28"/>
+          <w:szCs w:val="28"/>
+        </w:rPr>
+        <w:t>.</w:t>
+      </w:r>
+    </w:p>
+    <w:p>
+      <w:pPr>
+        <w:tabs>
+          <w:tab w:val="left" w:pos="720"/>
+        </w:tabs>
+        <w:rPr>
+          <w:sz w:val="28"/>
+          <w:szCs w:val="28"/>
+        </w:rPr>
+      </w:pPr>
+      <w:r>
+        <w:rPr>
+          <w:sz w:val="28"/>
+          <w:szCs w:val="28"/>
+        </w:rPr>
+        <w:tab/>
+        <w:t>Nghi thức k-fold chia tập dữ liệu ban đầu thành k phần (fold) bằng nhau, quá trình học và kiểm tra được thực hiện k lần, mỗi lần sử dụng k-1 folds để học và 1 fold để kiểm tra, sau đó tín</w:t>
+      </w:r>
+      <w:r>
+        <w:rPr>
+          <w:sz w:val="28"/>
+          <w:szCs w:val="28"/>
+        </w:rPr>
+        <w:t>h trung bình của k lần kiểm tra (Adomavicius, G. And Y.Kwon, 2008; Herlocker J.L et al, 2004).</w:t>
+      </w:r>
+    </w:p>
+    <w:p>
+      <w:pPr>
+        <w:tabs>
+          <w:tab w:val="left" w:pos="720"/>
+        </w:tabs>
+        <w:rPr>
+          <w:sz w:val="28"/>
+          <w:szCs w:val="28"/>
+        </w:rPr>
+      </w:pPr>
+      <w:r>
+        <w:rPr>
+          <w:sz w:val="28"/>
+          <w:szCs w:val="28"/>
+        </w:rPr>
+        <w:tab/>
+      </w:r>
+      <w:r>
+        <w:rPr>
+          <w:sz w:val="28"/>
+          <w:szCs w:val="28"/>
+        </w:rPr>
+        <w:t>Việc đánh giá tính chính xác các dự đoán có thể sử dụng sai số bình phương trung bình</w:t>
+      </w:r>
+      <w:r>
+        <w:rPr>
+          <w:sz w:val="28"/>
+          <w:szCs w:val="28"/>
+        </w:rPr>
+        <w:t xml:space="preserve"> (MSE – Mean Square Error), căn của sai số bình phương trung bình (RMSE – Root Mean Square Error), sai số tuyệt đối trung bình (MAE – Mean Absolute Error) (Herlocker J.L et al, 2004; Koren. Y, 2009). Tính chính xác của các dự đoán được đo trên n quan sát, trong đó pi là giá trị dự đoán đánh giá mục i và </w:t>
+      </w:r>
+      <w:proofErr w:type="gramStart"/>
+      <w:r>
+        <w:rPr>
+          <w:sz w:val="28"/>
+          <w:szCs w:val="28"/>
+        </w:rPr>
+        <w:t>ri</w:t>
+      </w:r>
+      <w:proofErr w:type="gramEnd"/>
+      <w:r>
+        <w:rPr>
+          <w:sz w:val="28"/>
+          <w:szCs w:val="28"/>
+        </w:rPr>
+        <w:t xml:space="preserve"> là giá trị đánh giá thực tế của mục i.</w:t>
+      </w:r>
+    </w:p>
+    <w:p>
+      <w:pPr>
+        <w:tabs>
+          <w:tab w:val="left" w:pos="720"/>
+        </w:tabs>
+        <w:rPr>
+          <w:sz w:val="28"/>
+          <w:szCs w:val="28"/>
+        </w:rPr>
+      </w:pPr>
+    </w:p>
+    <w:tbl>
+      <w:tblPr>
+        <w:tblStyle w:val="TableGrid"/>
+        <w:tblW w:w="0" w:type="auto"/>
+        <w:tblLook w:val="04A0" w:firstRow="1" w:lastRow="0" w:firstColumn="1" w:lastColumn="0" w:noHBand="0" w:noVBand="1"/>
+      </w:tblPr>
+      <w:tblGrid>
+        <w:gridCol w:w="2194"/>
+        <w:gridCol w:w="2194"/>
+        <w:gridCol w:w="2194"/>
+        <w:gridCol w:w="2195"/>
+      </w:tblGrid>
+      <w:tr>
+        <w:tc>
+          <w:tcPr>
+            <w:tcW w:w="2194" w:type="dxa"/>
+            <w:vAlign w:val="center"/>
+          </w:tcPr>
+          <w:p>
+            <w:pPr>
+              <w:tabs>
+                <w:tab w:val="left" w:pos="720"/>
+              </w:tabs>
+              <w:jc w:val="center"/>
+              <w:rPr>
+                <w:sz w:val="28"/>
+                <w:szCs w:val="28"/>
+              </w:rPr>
+            </w:pPr>
+          </w:p>
+        </w:tc>
+        <w:tc>
+          <w:tcPr>
+            <w:tcW w:w="2194" w:type="dxa"/>
+            <w:vAlign w:val="center"/>
+          </w:tcPr>
+          <w:p>
+            <w:pPr>
+              <w:tabs>
+                <w:tab w:val="left" w:pos="720"/>
+              </w:tabs>
+              <w:jc w:val="center"/>
+              <w:rPr>
+                <w:sz w:val="28"/>
+                <w:szCs w:val="28"/>
+              </w:rPr>
+            </w:pPr>
+            <w:r>
+              <w:rPr>
+                <w:sz w:val="28"/>
+                <w:szCs w:val="28"/>
+              </w:rPr>
+              <w:t>MSE</w:t>
+            </w:r>
+          </w:p>
+        </w:tc>
+        <w:tc>
+          <w:tcPr>
+            <w:tcW w:w="2194" w:type="dxa"/>
+            <w:vAlign w:val="center"/>
+          </w:tcPr>
+          <w:p>
+            <w:pPr>
+              <w:tabs>
+                <w:tab w:val="left" w:pos="720"/>
+              </w:tabs>
+              <w:jc w:val="center"/>
+              <w:rPr>
+                <w:sz w:val="28"/>
+                <w:szCs w:val="28"/>
+              </w:rPr>
+            </w:pPr>
+            <w:r>
+              <w:rPr>
+                <w:sz w:val="28"/>
+                <w:szCs w:val="28"/>
+              </w:rPr>
+              <w:t>RMSE</w:t>
+            </w:r>
+          </w:p>
+        </w:tc>
+        <w:tc>
+          <w:tcPr>
+            <w:tcW w:w="2195" w:type="dxa"/>
+            <w:vAlign w:val="center"/>
+          </w:tcPr>
+          <w:p>
+            <w:pPr>
+              <w:tabs>
+                <w:tab w:val="left" w:pos="720"/>
+              </w:tabs>
+              <w:jc w:val="center"/>
+              <w:rPr>
+                <w:sz w:val="28"/>
+                <w:szCs w:val="28"/>
+              </w:rPr>
+            </w:pPr>
+            <w:r>
+              <w:rPr>
+                <w:sz w:val="28"/>
+                <w:szCs w:val="28"/>
+              </w:rPr>
+              <w:t>MAE</w:t>
+            </w:r>
+          </w:p>
+        </w:tc>
+      </w:tr>
+      <w:tr>
+        <w:trPr>
+          <w:trHeight w:val="2123"/>
+        </w:trPr>
+        <w:tc>
+          <w:tcPr>
+            <w:tcW w:w="2194" w:type="dxa"/>
+            <w:vAlign w:val="center"/>
+          </w:tcPr>
+          <w:p>
+            <w:pPr>
+              <w:tabs>
+                <w:tab w:val="left" w:pos="720"/>
+              </w:tabs>
+              <w:jc w:val="center"/>
+              <w:rPr>
+                <w:sz w:val="28"/>
+                <w:szCs w:val="28"/>
+              </w:rPr>
+            </w:pPr>
+            <w:r>
+              <w:rPr>
+                <w:sz w:val="28"/>
+                <w:szCs w:val="28"/>
+              </w:rPr>
+              <w:t>Công thức</w:t>
+            </w:r>
+          </w:p>
+        </w:tc>
+        <w:tc>
+          <w:tcPr>
+            <w:tcW w:w="2194" w:type="dxa"/>
+            <w:vAlign w:val="center"/>
+          </w:tcPr>
+          <w:p>
+            <w:pPr>
+              <w:tabs>
+                <w:tab w:val="left" w:pos="720"/>
+              </w:tabs>
+              <w:jc w:val="center"/>
+              <w:rPr>
+                <w:sz w:val="28"/>
+                <w:szCs w:val="28"/>
+              </w:rPr>
+            </w:pPr>
+            <m:oMathPara>
+              <m:oMath>
+                <m:f>
+                  <m:fPr>
+                    <m:ctrlPr>
+                      <w:rPr>
+                        <w:rFonts w:ascii="Cambria Math" w:hAnsi="Cambria Math"/>
+                        <w:i/>
+                        <w:sz w:val="28"/>
+                        <w:szCs w:val="28"/>
+                      </w:rPr>
+                    </m:ctrlPr>
+                  </m:fPr>
+                  <m:num>
+                    <m:r>
+                      <w:rPr>
+                        <w:rFonts w:ascii="Cambria Math" w:hAnsi="Cambria Math"/>
+                        <w:sz w:val="28"/>
+                        <w:szCs w:val="28"/>
+                      </w:rPr>
+                      <m:t>1</m:t>
+                    </m:r>
+                  </m:num>
+                  <m:den>
+                    <m:r>
+                      <w:rPr>
+                        <w:rFonts w:ascii="Cambria Math" w:hAnsi="Cambria Math"/>
+                        <w:sz w:val="28"/>
+                        <w:szCs w:val="28"/>
+                      </w:rPr>
+                      <m:t>n</m:t>
+                    </m:r>
+                  </m:den>
+                </m:f>
+                <m:nary>
+                  <m:naryPr>
+                    <m:chr m:val="∑"/>
+                    <m:limLoc m:val="undOvr"/>
+                    <m:ctrlPr>
+                      <w:rPr>
+                        <w:rFonts w:ascii="Cambria Math" w:hAnsi="Cambria Math"/>
+                        <w:i/>
+                        <w:sz w:val="28"/>
+                        <w:szCs w:val="28"/>
+                      </w:rPr>
+                    </m:ctrlPr>
+                  </m:naryPr>
+                  <m:sub>
+                    <m:r>
+                      <w:rPr>
+                        <w:rFonts w:ascii="Cambria Math" w:hAnsi="Cambria Math"/>
+                        <w:sz w:val="28"/>
+                        <w:szCs w:val="28"/>
+                      </w:rPr>
+                      <m:t>i=1</m:t>
+                    </m:r>
+                  </m:sub>
+                  <m:sup>
+                    <m:r>
+                      <w:rPr>
+                        <w:rFonts w:ascii="Cambria Math" w:hAnsi="Cambria Math"/>
+                        <w:sz w:val="28"/>
+                        <w:szCs w:val="28"/>
+                      </w:rPr>
+                      <m:t>n</m:t>
+                    </m:r>
+                  </m:sup>
+                  <m:e>
+                    <m:sSup>
+                      <m:sSupPr>
+                        <m:ctrlPr>
+                          <w:rPr>
+                            <w:rFonts w:ascii="Cambria Math" w:hAnsi="Cambria Math"/>
+                            <w:i/>
+                            <w:sz w:val="28"/>
+                            <w:szCs w:val="28"/>
+                          </w:rPr>
+                        </m:ctrlPr>
+                      </m:sSupPr>
+                      <m:e>
+                        <m:r>
+                          <w:rPr>
+                            <w:rFonts w:ascii="Cambria Math" w:hAnsi="Cambria Math"/>
+                            <w:sz w:val="28"/>
+                            <w:szCs w:val="28"/>
+                          </w:rPr>
+                          <m:t>(</m:t>
+                        </m:r>
+                        <m:sSub>
+                          <m:sSubPr>
+                            <m:ctrlPr>
+                              <w:rPr>
+                                <w:rFonts w:ascii="Cambria Math" w:hAnsi="Cambria Math"/>
+                                <w:i/>
+                                <w:sz w:val="28"/>
+                                <w:szCs w:val="28"/>
+                              </w:rPr>
+                            </m:ctrlPr>
+                          </m:sSubPr>
+                          <m:e>
+                            <m:r>
+                              <w:rPr>
+                                <w:rFonts w:ascii="Cambria Math" w:hAnsi="Cambria Math"/>
+                                <w:sz w:val="28"/>
+                                <w:szCs w:val="28"/>
+                              </w:rPr>
+                              <m:t>p</m:t>
+                            </m:r>
+                          </m:e>
+                          <m:sub>
+                            <m:r>
+                              <w:rPr>
+                                <w:rFonts w:ascii="Cambria Math" w:hAnsi="Cambria Math"/>
+                                <w:sz w:val="28"/>
+                                <w:szCs w:val="28"/>
+                              </w:rPr>
+                              <m:t>i</m:t>
+                            </m:r>
+                          </m:sub>
+                        </m:sSub>
+                        <m:r>
+                          <w:rPr>
+                            <w:rFonts w:ascii="Cambria Math" w:hAnsi="Cambria Math"/>
+                            <w:sz w:val="28"/>
+                            <w:szCs w:val="28"/>
+                          </w:rPr>
+                          <m:t>-</m:t>
+                        </m:r>
+                        <m:sSub>
+                          <m:sSubPr>
+                            <m:ctrlPr>
+                              <w:rPr>
+                                <w:rFonts w:ascii="Cambria Math" w:hAnsi="Cambria Math"/>
+                                <w:i/>
+                                <w:sz w:val="28"/>
+                                <w:szCs w:val="28"/>
+                              </w:rPr>
+                            </m:ctrlPr>
+                          </m:sSubPr>
+                          <m:e>
+                            <m:r>
+                              <w:rPr>
+                                <w:rFonts w:ascii="Cambria Math" w:hAnsi="Cambria Math"/>
+                                <w:sz w:val="28"/>
+                                <w:szCs w:val="28"/>
+                              </w:rPr>
+                              <m:t>r</m:t>
+                            </m:r>
+                          </m:e>
+                          <m:sub>
+                            <m:r>
+                              <w:rPr>
+                                <w:rFonts w:ascii="Cambria Math" w:hAnsi="Cambria Math"/>
+                                <w:sz w:val="28"/>
+                                <w:szCs w:val="28"/>
+                              </w:rPr>
+                              <m:t>i</m:t>
+                            </m:r>
+                          </m:sub>
+                        </m:sSub>
+                        <m:r>
+                          <w:rPr>
+                            <w:rFonts w:ascii="Cambria Math" w:hAnsi="Cambria Math"/>
+                            <w:sz w:val="28"/>
+                            <w:szCs w:val="28"/>
+                          </w:rPr>
+                          <m:t>)</m:t>
+                        </m:r>
+                      </m:e>
+                      <m:sup>
+                        <m:r>
+                          <w:rPr>
+                            <w:rFonts w:ascii="Cambria Math" w:hAnsi="Cambria Math"/>
+                            <w:sz w:val="28"/>
+                            <w:szCs w:val="28"/>
+                          </w:rPr>
+                          <m:t>2</m:t>
+                        </m:r>
+                      </m:sup>
+                    </m:sSup>
+                  </m:e>
+                </m:nary>
+              </m:oMath>
+            </m:oMathPara>
+          </w:p>
+        </w:tc>
+        <w:tc>
+          <w:tcPr>
+            <w:tcW w:w="2194" w:type="dxa"/>
+            <w:vAlign w:val="center"/>
+          </w:tcPr>
+          <w:p>
+            <w:pPr>
+              <w:tabs>
+                <w:tab w:val="left" w:pos="720"/>
+              </w:tabs>
+              <w:jc w:val="center"/>
+              <w:rPr>
+                <w:sz w:val="28"/>
+                <w:szCs w:val="28"/>
+              </w:rPr>
+            </w:pPr>
+            <m:oMathPara>
+              <m:oMath>
+                <m:rad>
+                  <m:radPr>
+                    <m:degHide m:val="1"/>
+                    <m:ctrlPr>
+                      <w:rPr>
+                        <w:rFonts w:ascii="Cambria Math" w:hAnsi="Cambria Math"/>
+                        <w:i/>
+                        <w:sz w:val="28"/>
+                        <w:szCs w:val="28"/>
+                      </w:rPr>
+                    </m:ctrlPr>
+                  </m:radPr>
+                  <m:deg/>
+                  <m:e>
+                    <m:f>
+                      <m:fPr>
+                        <m:ctrlPr>
+                          <w:rPr>
+                            <w:rFonts w:ascii="Cambria Math" w:hAnsi="Cambria Math"/>
+                            <w:i/>
+                            <w:sz w:val="28"/>
+                            <w:szCs w:val="28"/>
+                          </w:rPr>
+                        </m:ctrlPr>
+                      </m:fPr>
+                      <m:num>
+                        <m:r>
+                          <w:rPr>
+                            <w:rFonts w:ascii="Cambria Math" w:hAnsi="Cambria Math"/>
+                            <w:sz w:val="28"/>
+                            <w:szCs w:val="28"/>
+                          </w:rPr>
+                          <m:t>1</m:t>
+                        </m:r>
+                      </m:num>
+                      <m:den>
+                        <m:r>
+                          <w:rPr>
+                            <w:rFonts w:ascii="Cambria Math" w:hAnsi="Cambria Math"/>
+                            <w:sz w:val="28"/>
+                            <w:szCs w:val="28"/>
+                          </w:rPr>
+                          <m:t>n</m:t>
+                        </m:r>
+                      </m:den>
+                    </m:f>
+                    <m:nary>
+                      <m:naryPr>
+                        <m:chr m:val="∑"/>
+                        <m:limLoc m:val="undOvr"/>
+                        <m:ctrlPr>
+                          <w:rPr>
+                            <w:rFonts w:ascii="Cambria Math" w:hAnsi="Cambria Math"/>
+                            <w:i/>
+                            <w:sz w:val="28"/>
+                            <w:szCs w:val="28"/>
+                          </w:rPr>
+                        </m:ctrlPr>
+                      </m:naryPr>
+                      <m:sub>
+                        <m:r>
+                          <w:rPr>
+                            <w:rFonts w:ascii="Cambria Math" w:hAnsi="Cambria Math"/>
+                            <w:sz w:val="28"/>
+                            <w:szCs w:val="28"/>
+                          </w:rPr>
+                          <m:t>i=1</m:t>
+                        </m:r>
+                      </m:sub>
+                      <m:sup>
+                        <m:r>
+                          <w:rPr>
+                            <w:rFonts w:ascii="Cambria Math" w:hAnsi="Cambria Math"/>
+                            <w:sz w:val="28"/>
+                            <w:szCs w:val="28"/>
+                          </w:rPr>
+                          <m:t>n</m:t>
+                        </m:r>
+                      </m:sup>
+                      <m:e>
+                        <m:sSup>
+                          <m:sSupPr>
+                            <m:ctrlPr>
+                              <w:rPr>
+                                <w:rFonts w:ascii="Cambria Math" w:hAnsi="Cambria Math"/>
+                                <w:i/>
+                                <w:sz w:val="28"/>
+                                <w:szCs w:val="28"/>
+                              </w:rPr>
+                            </m:ctrlPr>
+                          </m:sSupPr>
+                          <m:e>
+                            <m:r>
+                              <w:rPr>
+                                <w:rFonts w:ascii="Cambria Math" w:hAnsi="Cambria Math"/>
+                                <w:sz w:val="28"/>
+                                <w:szCs w:val="28"/>
+                              </w:rPr>
+                              <m:t>(</m:t>
+                            </m:r>
+                            <m:sSub>
+                              <m:sSubPr>
+                                <m:ctrlPr>
+                                  <w:rPr>
+                                    <w:rFonts w:ascii="Cambria Math" w:hAnsi="Cambria Math"/>
+                                    <w:i/>
+                                    <w:sz w:val="28"/>
+                                    <w:szCs w:val="28"/>
+                                  </w:rPr>
+                                </m:ctrlPr>
+                              </m:sSubPr>
+                              <m:e>
+                                <m:r>
+                                  <w:rPr>
+                                    <w:rFonts w:ascii="Cambria Math" w:hAnsi="Cambria Math"/>
+                                    <w:sz w:val="28"/>
+                                    <w:szCs w:val="28"/>
+                                  </w:rPr>
+                                  <m:t>p</m:t>
+                                </m:r>
+                              </m:e>
+                              <m:sub>
+                                <m:r>
+                                  <w:rPr>
+                                    <w:rFonts w:ascii="Cambria Math" w:hAnsi="Cambria Math"/>
+                                    <w:sz w:val="28"/>
+                                    <w:szCs w:val="28"/>
+                                  </w:rPr>
+                                  <m:t>i</m:t>
+                                </m:r>
+                              </m:sub>
+                            </m:sSub>
+                            <m:r>
+                              <w:rPr>
+                                <w:rFonts w:ascii="Cambria Math" w:hAnsi="Cambria Math"/>
+                                <w:sz w:val="28"/>
+                                <w:szCs w:val="28"/>
+                              </w:rPr>
+                              <m:t>-</m:t>
+                            </m:r>
+                            <m:sSub>
+                              <m:sSubPr>
+                                <m:ctrlPr>
+                                  <w:rPr>
+                                    <w:rFonts w:ascii="Cambria Math" w:hAnsi="Cambria Math"/>
+                                    <w:i/>
+                                    <w:sz w:val="28"/>
+                                    <w:szCs w:val="28"/>
+                                  </w:rPr>
+                                </m:ctrlPr>
+                              </m:sSubPr>
+                              <m:e>
+                                <m:r>
+                                  <w:rPr>
+                                    <w:rFonts w:ascii="Cambria Math" w:hAnsi="Cambria Math"/>
+                                    <w:sz w:val="28"/>
+                                    <w:szCs w:val="28"/>
+                                  </w:rPr>
+                                  <m:t>r</m:t>
+                                </m:r>
+                              </m:e>
+                              <m:sub>
+                                <m:r>
+                                  <w:rPr>
+                                    <w:rFonts w:ascii="Cambria Math" w:hAnsi="Cambria Math"/>
+                                    <w:sz w:val="28"/>
+                                    <w:szCs w:val="28"/>
+                                  </w:rPr>
+                                  <m:t>i</m:t>
+                                </m:r>
+                              </m:sub>
+                            </m:sSub>
+                            <m:r>
+                              <w:rPr>
+                                <w:rFonts w:ascii="Cambria Math" w:hAnsi="Cambria Math"/>
+                                <w:sz w:val="28"/>
+                                <w:szCs w:val="28"/>
+                              </w:rPr>
+                              <m:t>)</m:t>
+                            </m:r>
+                          </m:e>
+                          <m:sup>
+                            <m:r>
+                              <w:rPr>
+                                <w:rFonts w:ascii="Cambria Math" w:hAnsi="Cambria Math"/>
+                                <w:sz w:val="28"/>
+                                <w:szCs w:val="28"/>
+                              </w:rPr>
+                              <m:t>2</m:t>
+                            </m:r>
+                          </m:sup>
+                        </m:sSup>
+                      </m:e>
+                    </m:nary>
+                  </m:e>
+                </m:rad>
+              </m:oMath>
+            </m:oMathPara>
+          </w:p>
+        </w:tc>
+        <w:tc>
+          <w:tcPr>
+            <w:tcW w:w="2195" w:type="dxa"/>
+            <w:vAlign w:val="center"/>
+          </w:tcPr>
+          <w:p>
+            <w:pPr>
+              <w:tabs>
+                <w:tab w:val="left" w:pos="720"/>
+              </w:tabs>
+              <w:jc w:val="center"/>
+              <w:rPr>
+                <w:sz w:val="28"/>
+                <w:szCs w:val="28"/>
+              </w:rPr>
+            </w:pPr>
+            <m:oMathPara>
+              <m:oMath>
+                <m:f>
+                  <m:fPr>
+                    <m:ctrlPr>
+                      <w:rPr>
+                        <w:rFonts w:ascii="Cambria Math" w:hAnsi="Cambria Math"/>
+                        <w:i/>
+                        <w:sz w:val="28"/>
+                        <w:szCs w:val="28"/>
+                      </w:rPr>
+                    </m:ctrlPr>
+                  </m:fPr>
+                  <m:num>
+                    <m:r>
+                      <w:rPr>
+                        <w:rFonts w:ascii="Cambria Math" w:hAnsi="Cambria Math"/>
+                        <w:sz w:val="28"/>
+                        <w:szCs w:val="28"/>
+                      </w:rPr>
+                      <m:t>1</m:t>
+                    </m:r>
+                  </m:num>
+                  <m:den>
+                    <m:r>
+                      <w:rPr>
+                        <w:rFonts w:ascii="Cambria Math" w:hAnsi="Cambria Math"/>
+                        <w:sz w:val="28"/>
+                        <w:szCs w:val="28"/>
+                      </w:rPr>
+                      <m:t>n</m:t>
+                    </m:r>
+                  </m:den>
+                </m:f>
+                <m:nary>
+                  <m:naryPr>
+                    <m:chr m:val="∑"/>
+                    <m:limLoc m:val="undOvr"/>
+                    <m:ctrlPr>
+                      <w:rPr>
+                        <w:rFonts w:ascii="Cambria Math" w:hAnsi="Cambria Math"/>
+                        <w:i/>
+                        <w:sz w:val="28"/>
+                        <w:szCs w:val="28"/>
+                      </w:rPr>
+                    </m:ctrlPr>
+                  </m:naryPr>
+                  <m:sub>
+                    <m:r>
+                      <w:rPr>
+                        <w:rFonts w:ascii="Cambria Math" w:hAnsi="Cambria Math"/>
+                        <w:sz w:val="28"/>
+                        <w:szCs w:val="28"/>
+                      </w:rPr>
+                      <m:t>i=1</m:t>
+                    </m:r>
+                  </m:sub>
+                  <m:sup>
+                    <m:r>
+                      <w:rPr>
+                        <w:rFonts w:ascii="Cambria Math" w:hAnsi="Cambria Math"/>
+                        <w:sz w:val="28"/>
+                        <w:szCs w:val="28"/>
+                      </w:rPr>
+                      <m:t>n</m:t>
+                    </m:r>
+                  </m:sup>
+                  <m:e>
+                    <m:r>
+                      <w:rPr>
+                        <w:rFonts w:ascii="Cambria Math" w:hAnsi="Cambria Math"/>
+                        <w:sz w:val="28"/>
+                        <w:szCs w:val="28"/>
+                      </w:rPr>
+                      <m:t>(</m:t>
+                    </m:r>
+                    <m:sSub>
+                      <m:sSubPr>
+                        <m:ctrlPr>
+                          <w:rPr>
+                            <w:rFonts w:ascii="Cambria Math" w:hAnsi="Cambria Math"/>
+                            <w:i/>
+                            <w:sz w:val="28"/>
+                            <w:szCs w:val="28"/>
+                          </w:rPr>
+                        </m:ctrlPr>
+                      </m:sSubPr>
+                      <m:e>
+                        <m:r>
+                          <w:rPr>
+                            <w:rFonts w:ascii="Cambria Math" w:hAnsi="Cambria Math"/>
+                            <w:sz w:val="28"/>
+                            <w:szCs w:val="28"/>
+                          </w:rPr>
+                          <m:t>p</m:t>
+                        </m:r>
+                      </m:e>
+                      <m:sub>
+                        <m:r>
+                          <w:rPr>
+                            <w:rFonts w:ascii="Cambria Math" w:hAnsi="Cambria Math"/>
+                            <w:sz w:val="28"/>
+                            <w:szCs w:val="28"/>
+                          </w:rPr>
+                          <m:t>i</m:t>
+                        </m:r>
+                      </m:sub>
+                    </m:sSub>
+                    <m:r>
+                      <w:rPr>
+                        <w:rFonts w:ascii="Cambria Math" w:hAnsi="Cambria Math"/>
+                        <w:sz w:val="28"/>
+                        <w:szCs w:val="28"/>
+                      </w:rPr>
+                      <m:t>-</m:t>
+                    </m:r>
+                    <m:sSub>
+                      <m:sSubPr>
+                        <m:ctrlPr>
+                          <w:rPr>
+                            <w:rFonts w:ascii="Cambria Math" w:hAnsi="Cambria Math"/>
+                            <w:i/>
+                            <w:sz w:val="28"/>
+                            <w:szCs w:val="28"/>
+                          </w:rPr>
+                        </m:ctrlPr>
+                      </m:sSubPr>
+                      <m:e>
+                        <m:r>
+                          <w:rPr>
+                            <w:rFonts w:ascii="Cambria Math" w:hAnsi="Cambria Math"/>
+                            <w:sz w:val="28"/>
+                            <w:szCs w:val="28"/>
+                          </w:rPr>
+                          <m:t>r</m:t>
+                        </m:r>
+                      </m:e>
+                      <m:sub>
+                        <m:r>
+                          <w:rPr>
+                            <w:rFonts w:ascii="Cambria Math" w:hAnsi="Cambria Math"/>
+                            <w:sz w:val="28"/>
+                            <w:szCs w:val="28"/>
+                          </w:rPr>
+                          <m:t>i</m:t>
+                        </m:r>
+                      </m:sub>
+                    </m:sSub>
+                    <m:r>
+                      <w:rPr>
+                        <w:rFonts w:ascii="Cambria Math" w:hAnsi="Cambria Math"/>
+                        <w:sz w:val="28"/>
+                        <w:szCs w:val="28"/>
+                      </w:rPr>
+                      <m:t>)</m:t>
+                    </m:r>
+                  </m:e>
+                </m:nary>
+              </m:oMath>
+            </m:oMathPara>
+          </w:p>
+        </w:tc>
+      </w:tr>
+      <w:tr>
+        <w:trPr>
+          <w:trHeight w:val="809"/>
+        </w:trPr>
+        <w:tc>
+          <w:tcPr>
+            <w:tcW w:w="2194" w:type="dxa"/>
+            <w:vAlign w:val="center"/>
+          </w:tcPr>
+          <w:p>
+            <w:pPr>
+              <w:tabs>
+                <w:tab w:val="left" w:pos="720"/>
+              </w:tabs>
+              <w:jc w:val="center"/>
+              <w:rPr>
+                <w:sz w:val="28"/>
+                <w:szCs w:val="28"/>
+              </w:rPr>
+            </w:pPr>
+            <w:r>
+              <w:rPr>
+                <w:sz w:val="28"/>
+                <w:szCs w:val="28"/>
+              </w:rPr>
+              <w:t>Giải thích</w:t>
+            </w:r>
+          </w:p>
+        </w:tc>
+        <w:tc>
+          <w:tcPr>
+            <w:tcW w:w="6583" w:type="dxa"/>
+            <w:gridSpan w:val="3"/>
+            <w:vAlign w:val="center"/>
+          </w:tcPr>
+          <w:p>
+            <w:pPr>
+              <w:tabs>
+                <w:tab w:val="left" w:pos="720"/>
+              </w:tabs>
+              <w:jc w:val="left"/>
+              <w:rPr>
+                <w:sz w:val="28"/>
+                <w:szCs w:val="28"/>
+              </w:rPr>
+            </w:pPr>
+            <w:proofErr w:type="gramStart"/>
+            <w:r>
+              <w:rPr>
+                <w:sz w:val="28"/>
+                <w:szCs w:val="28"/>
+              </w:rPr>
+              <w:t>p</w:t>
+            </w:r>
+            <w:r>
+              <w:rPr>
+                <w:sz w:val="28"/>
+                <w:szCs w:val="28"/>
+                <w:vertAlign w:val="subscript"/>
+              </w:rPr>
+              <w:t>i</w:t>
+            </w:r>
+            <w:proofErr w:type="gramEnd"/>
+            <w:r>
+              <w:rPr>
+                <w:sz w:val="28"/>
+                <w:szCs w:val="28"/>
+              </w:rPr>
+              <w:t>:</w:t>
+            </w:r>
+            <w:r>
+              <w:rPr>
+                <w:sz w:val="30"/>
+                <w:szCs w:val="28"/>
+              </w:rPr>
+              <w:t xml:space="preserve"> </w:t>
+            </w:r>
+            <w:r>
+              <w:rPr>
+                <w:sz w:val="28"/>
+                <w:szCs w:val="28"/>
+              </w:rPr>
+              <w:t>kết quả thực tế</w:t>
+            </w:r>
+            <w:r>
+              <w:rPr>
+                <w:sz w:val="28"/>
+                <w:szCs w:val="28"/>
+              </w:rPr>
+              <w:t>.</w:t>
+            </w:r>
+          </w:p>
+          <w:p>
+            <w:pPr>
+              <w:tabs>
+                <w:tab w:val="left" w:pos="720"/>
+              </w:tabs>
+              <w:jc w:val="left"/>
+              <w:rPr>
+                <w:sz w:val="30"/>
+                <w:szCs w:val="28"/>
+              </w:rPr>
+            </w:pPr>
+            <w:proofErr w:type="gramStart"/>
+            <w:r>
+              <w:rPr>
+                <w:sz w:val="28"/>
+                <w:szCs w:val="28"/>
+              </w:rPr>
+              <w:t>r</w:t>
+            </w:r>
+            <w:r>
+              <w:rPr>
+                <w:sz w:val="28"/>
+                <w:szCs w:val="28"/>
+                <w:vertAlign w:val="subscript"/>
+              </w:rPr>
+              <w:t>i</w:t>
+            </w:r>
+            <w:proofErr w:type="gramEnd"/>
+            <w:r>
+              <w:rPr>
+                <w:sz w:val="28"/>
+                <w:szCs w:val="28"/>
+              </w:rPr>
+              <w:t>: kết quả dự đoán.</w:t>
+            </w:r>
+          </w:p>
+        </w:tc>
+      </w:tr>
+    </w:tbl>
+    <w:p>
+      <w:pPr>
+        <w:tabs>
+          <w:tab w:val="left" w:pos="720"/>
+        </w:tabs>
+        <w:rPr>
+          <w:sz w:val="28"/>
+          <w:szCs w:val="28"/>
+        </w:rPr>
+      </w:pPr>
+      <w:r>
+        <w:rPr>
+          <w:sz w:val="28"/>
+          <w:szCs w:val="28"/>
+        </w:rPr>
+        <w:tab/>
+      </w:r>
+      <w:r>
+        <w:rPr>
+          <w:sz w:val="28"/>
+          <w:szCs w:val="28"/>
+        </w:rPr>
+        <w:tab/>
+      </w:r>
+      <w:r>
+        <w:rPr>
+          <w:sz w:val="28"/>
+          <w:szCs w:val="28"/>
+        </w:rPr>
+        <w:tab/>
+      </w:r>
+      <w:r>
+        <w:rPr>
+          <w:sz w:val="28"/>
+          <w:szCs w:val="28"/>
+        </w:rPr>
+        <w:tab/>
+      </w:r>
+      <w:r>
+        <w:rPr>
+          <w:sz w:val="28"/>
+          <w:szCs w:val="28"/>
+        </w:rPr>
+        <w:t>Bảng các đơn vị đánh giá</w:t>
+      </w:r>
+    </w:p>
+    <w:p>
+      <w:pPr>
+        <w:tabs>
+          <w:tab w:val="left" w:pos="720"/>
+        </w:tabs>
+        <w:rPr>
+          <w:sz w:val="28"/>
+          <w:szCs w:val="28"/>
+        </w:rPr>
+      </w:pPr>
+      <w:r>
+        <w:rPr>
+          <w:sz w:val="28"/>
+          <w:szCs w:val="28"/>
+        </w:rPr>
+        <w:tab/>
+        <w:t>Các chỉ số này thích hợp cho một cơ sở dữ liệu không phải nhị phân và cho một giá trị dự đoán là số. Nó giúp đo lường mức độ sai số của các dự đoán. Các giá trị đo lường này bằng 0 khi hệ thống đạt được hiệu quả tốt nhất. Giá trị này càng cao thì hiệu quả của hệ thống càng thấp.</w:t>
+      </w:r>
+    </w:p>
+    <w:p>
+      <w:pPr>
+        <w:tabs>
+          <w:tab w:val="left" w:pos="720"/>
+        </w:tabs>
+        <w:rPr>
+          <w:sz w:val="28"/>
+          <w:szCs w:val="28"/>
+        </w:rPr>
+      </w:pPr>
+      <w:r>
+        <w:rPr>
+          <w:sz w:val="28"/>
+          <w:szCs w:val="28"/>
+        </w:rPr>
+        <w:tab/>
+        <w:t>Một biến thể của phương pháp hold-out thường được sử dụng trong lĩnh vực thương mại điện tử của các hệ thống gợi ý chính là phương thức Given-N. Nguyên tắc của phương thức Given-N là xét tất cả các giao dịch có ít nhất N+1 mục dữ liệu. Danh sách sản phẩm</w:t>
+      </w:r>
+      <w:r>
+        <w:rPr>
+          <w:sz w:val="28"/>
+          <w:szCs w:val="28"/>
+        </w:rPr>
+        <w:t xml:space="preserve"> trong giao dịch được chia làm hai tập, tập được gọi là </w:t>
+      </w:r>
+      <w:proofErr w:type="gramStart"/>
+      <w:r>
+        <w:rPr>
+          <w:sz w:val="28"/>
+          <w:szCs w:val="28"/>
+        </w:rPr>
+        <w:t>Given</w:t>
+      </w:r>
+      <w:proofErr w:type="gramEnd"/>
+      <w:r>
+        <w:rPr>
+          <w:sz w:val="28"/>
+          <w:szCs w:val="28"/>
+        </w:rPr>
+        <w:t xml:space="preserve"> (N sản phẩm) và một tập kiểm tra (phần còn lại của giao dịch). Sau khi hệ thống gợi ý đề nghị những sản phẩm, ta so sánh các gợi ý thực tế (sản phẩm nằm trong phần kiểm tra), độ chính xác của hệ thống sẽ tăng lên 1 đơn vị khi sản phẩm gợi ý trùng với sản phẩm trong tập kiểm tra và bằng 0 khi sản phẩm gợi ý không trùng với sản phẩm trong tập kiểm tra.</w:t>
+      </w:r>
+    </w:p>
     <w:p>
       <w:pPr>
         <w:pStyle w:val="Heading3"/>
@@ -7389,7 +8484,7 @@
           <w:szCs w:val="26"/>
         </w:rPr>
         <w:tab/>
-        <w:t xml:space="preserve">HTML (viết tắt của từ Hypertext Markup Language, hày là “Ngôn ngữ đánh dấu siêu văn bản”) là một ngôn ngữ đánh dấu được thiết kế ra để tạo nên các trang web trên World Wide Web. Cùng với CSS và JavaScript, HTML là một trong những </w:t>
+        <w:t xml:space="preserve">HTML (viết tắt của từ Hypertext Markup Language, hày là “Ngôn ngữ đánh dấu siêu văn bản”) là một ngôn ngữ đánh dấu được thiết kế ra để tạo nên các trang </w:t>
       </w:r>
       <w:r>
         <w:rPr>
@@ -7397,7 +8492,7 @@
           <w:szCs w:val="26"/>
         </w:rPr>
         <w:lastRenderedPageBreak/>
-        <w:t>ngôn ngữ quan trọng trong lĩnh vực thiết kế website. HTML được định nghĩa như là một ứng dụng đơn giản của SGML và được sử dụng trong các tổ chức cần đến các yêu cầu xuất bản phức tạp. HTML đã trở thành một phần chuẩn mực của Internet do tổ chức World Wide Web Consortium (W3C) duy trì. Phiên bản chính thức mới nhất của HTML là HTML 4.01 (1999). Sau đó, các nhà phát triển đã thay thế nó bằng XHTML. Hiện nay, phiên bản mới nhất của ngôn ngữ này là HTML5.</w:t>
+        <w:t>web trên World Wide Web. Cùng với CSS và JavaScript, HTML là một trong những ngôn ngữ quan trọng trong lĩnh vực thiết kế website. HTML được định nghĩa như là một ứng dụng đơn giản của SGML và được sử dụng trong các tổ chức cần đến các yêu cầu xuất bản phức tạp. HTML đã trở thành một phần chuẩn mực của Internet do tổ chức World Wide Web Consortium (W3C) duy trì. Phiên bản chính thức mới nhất của HTML là HTML 4.01 (1999). Sau đó, các nhà phát triển đã thay thế nó bằng XHTML. Hiện nay, phiên bản mới nhất của ngôn ngữ này là HTML5.</w:t>
       </w:r>
     </w:p>
     <w:p>
@@ -7512,7 +8607,21 @@
           <w:sz w:val="28"/>
           <w:szCs w:val="28"/>
         </w:rPr>
-        <w:t>JavaScript (viết tắt là JS) là một ngôn ngữ lập trình kịch bản phía máy khách, mã lệnh được thực thi bởi trình duyệt của người dung. JavaScript được sử dụng rộng rãi trong việc kết hợp với HTML/CSS để thiết kế web động.</w:t>
+        <w:t xml:space="preserve">JavaScript (viết tắt là JS) là một ngôn ngữ lập trình kịch bản phía máy khách, mã lệnh được thực thi bởi trình duyệt của người </w:t>
+      </w:r>
+      <w:r>
+        <w:rPr>
+          <w:sz w:val="28"/>
+          <w:szCs w:val="28"/>
+        </w:rPr>
+        <w:t>dù</w:t>
+      </w:r>
+      <w:r>
+        <w:rPr>
+          <w:sz w:val="28"/>
+          <w:szCs w:val="28"/>
+        </w:rPr>
+        <w:t>ng. JavaScript được sử dụng rộng rãi trong việc kết hợp với HTML/CSS để thiết kế web động.</w:t>
       </w:r>
     </w:p>
     <w:p>
@@ -8104,7 +9213,7 @@
         <mc:AlternateContent>
           <mc:Choice Requires="wpg">
             <w:drawing>
-              <wp:anchor distT="0" distB="0" distL="114300" distR="114300" simplePos="0" relativeHeight="251657216" behindDoc="0" locked="0" layoutInCell="1" allowOverlap="1" wp14:anchorId="1FED90AE" wp14:editId="3A9A22D4">
+              <wp:anchor distT="0" distB="0" distL="114300" distR="114300" simplePos="0" relativeHeight="251637760" behindDoc="0" locked="0" layoutInCell="1" allowOverlap="1" wp14:anchorId="1FED90AE" wp14:editId="45B87BDD">
                 <wp:simplePos x="0" y="0"/>
                 <wp:positionH relativeFrom="column">
                   <wp:posOffset>-3175</wp:posOffset>
@@ -8790,7 +9899,7 @@
           </mc:Choice>
           <mc:Fallback>
             <w:pict>
-              <v:group w14:anchorId="1FED90AE" id="Group 28" o:spid="_x0000_s1026" style="position:absolute;left:0;text-align:left;margin-left:-.25pt;margin-top:80.45pt;width:409.2pt;height:180.6pt;z-index:251657216" coordsize="51968,22936" o:gfxdata="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">
+              <v:group w14:anchorId="1FED90AE" id="Group 28" o:spid="_x0000_s1026" style="position:absolute;left:0;text-align:left;margin-left:-.25pt;margin-top:80.45pt;width:409.2pt;height:180.6pt;z-index:251637760" coordsize="51968,22936" o:gfxdata="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">
                 <v:shapetype id="_x0000_t32" coordsize="21600,21600" o:spt="32" o:oned="t" path="m,l21600,21600e" filled="f">
                   <v:path arrowok="t" fillok="f" o:connecttype="none"/>
                   <o:lock v:ext="edit" shapetype="t"/>
@@ -9019,6 +10128,1254 @@
         </w:tabs>
         <w:spacing w:line="276" w:lineRule="auto"/>
         <w:rPr>
+          <w:b/>
+          <w:sz w:val="28"/>
+          <w:szCs w:val="28"/>
+        </w:rPr>
+      </w:pPr>
+      <w:r>
+        <w:rPr>
+          <w:b/>
+          <w:sz w:val="28"/>
+          <w:szCs w:val="28"/>
+        </w:rPr>
+        <w:lastRenderedPageBreak/>
+        <w:tab/>
+      </w:r>
+      <w:r>
+        <w:rPr>
+          <w:b/>
+          <w:sz w:val="28"/>
+          <w:szCs w:val="28"/>
+        </w:rPr>
+        <w:t>1.2</w:t>
+      </w:r>
+      <w:r>
+        <w:rPr>
+          <w:b/>
+          <w:sz w:val="28"/>
+          <w:szCs w:val="28"/>
+        </w:rPr>
+        <w:t xml:space="preserve">. </w:t>
+      </w:r>
+      <w:r>
+        <w:rPr>
+          <w:b/>
+          <w:sz w:val="28"/>
+          <w:szCs w:val="28"/>
+        </w:rPr>
+        <w:t>Cơ sở dữ liệu</w:t>
+      </w:r>
+    </w:p>
+    <w:p>
+      <w:pPr>
+        <w:pStyle w:val="ListParagraph"/>
+        <w:numPr>
+          <w:ilvl w:val="0"/>
+          <w:numId w:val="8"/>
+        </w:numPr>
+        <w:shd w:val="clear" w:color="auto" w:fill="FFFFFF"/>
+        <w:tabs>
+          <w:tab w:val="left" w:pos="234"/>
+          <w:tab w:val="left" w:pos="720"/>
+          <w:tab w:val="left" w:pos="1017"/>
+          <w:tab w:val="left" w:pos="1620"/>
+          <w:tab w:val="left" w:pos="2520"/>
+        </w:tabs>
+        <w:spacing w:line="276" w:lineRule="auto"/>
+        <w:ind w:left="720"/>
+        <w:rPr>
+          <w:rFonts w:ascii="Times New Roman" w:hAnsi="Times New Roman" w:cs="Times New Roman"/>
+          <w:sz w:val="28"/>
+          <w:szCs w:val="28"/>
+        </w:rPr>
+      </w:pPr>
+      <w:r>
+        <w:rPr>
+          <w:rFonts w:ascii="Times New Roman" w:hAnsi="Times New Roman" w:cs="Times New Roman"/>
+          <w:sz w:val="28"/>
+          <w:szCs w:val="28"/>
+        </w:rPr>
+        <w:t xml:space="preserve">Mô hình </w:t>
+      </w:r>
+      <w:r>
+        <w:rPr>
+          <w:rFonts w:ascii="Times New Roman" w:hAnsi="Times New Roman" w:cs="Times New Roman"/>
+          <w:sz w:val="28"/>
+          <w:szCs w:val="28"/>
+        </w:rPr>
+        <w:t>dữ liệu ở mức quan niệm (CDM)</w:t>
+      </w:r>
+    </w:p>
+    <w:p>
+      <w:pPr>
+        <w:shd w:val="clear" w:color="auto" w:fill="FFFFFF"/>
+        <w:tabs>
+          <w:tab w:val="left" w:pos="234"/>
+          <w:tab w:val="left" w:pos="720"/>
+          <w:tab w:val="left" w:pos="1017"/>
+          <w:tab w:val="left" w:pos="1620"/>
+          <w:tab w:val="left" w:pos="2520"/>
+        </w:tabs>
+        <w:spacing w:line="276" w:lineRule="auto"/>
+        <w:rPr>
+          <w:sz w:val="28"/>
+          <w:szCs w:val="28"/>
+        </w:rPr>
+      </w:pPr>
+      <w:r>
+        <w:rPr>
+          <w:sz w:val="28"/>
+          <w:szCs w:val="28"/>
+        </w:rPr>
+        <w:t>.</w:t>
+      </w:r>
+    </w:p>
+    <w:p>
+      <w:pPr>
+        <w:pStyle w:val="ListParagraph"/>
+        <w:numPr>
+          <w:ilvl w:val="0"/>
+          <w:numId w:val="8"/>
+        </w:numPr>
+        <w:shd w:val="clear" w:color="auto" w:fill="FFFFFF"/>
+        <w:tabs>
+          <w:tab w:val="left" w:pos="234"/>
+          <w:tab w:val="left" w:pos="720"/>
+          <w:tab w:val="left" w:pos="1017"/>
+          <w:tab w:val="left" w:pos="1620"/>
+          <w:tab w:val="left" w:pos="2520"/>
+        </w:tabs>
+        <w:spacing w:line="276" w:lineRule="auto"/>
+        <w:ind w:left="720"/>
+        <w:rPr>
+          <w:rFonts w:ascii="Times New Roman" w:hAnsi="Times New Roman" w:cs="Times New Roman"/>
+          <w:sz w:val="28"/>
+          <w:szCs w:val="28"/>
+        </w:rPr>
+      </w:pPr>
+      <w:r>
+        <w:rPr>
+          <w:rFonts w:ascii="Times New Roman" w:hAnsi="Times New Roman" w:cs="Times New Roman"/>
+          <w:sz w:val="28"/>
+          <w:szCs w:val="28"/>
+        </w:rPr>
+        <w:t>Các bảng dữ liệu</w:t>
+      </w:r>
+    </w:p>
+    <w:p>
+      <w:pPr>
+        <w:shd w:val="clear" w:color="auto" w:fill="FFFFFF"/>
+        <w:tabs>
+          <w:tab w:val="left" w:pos="234"/>
+          <w:tab w:val="left" w:pos="720"/>
+          <w:tab w:val="left" w:pos="1017"/>
+          <w:tab w:val="left" w:pos="1440"/>
+          <w:tab w:val="left" w:pos="1620"/>
+          <w:tab w:val="left" w:pos="2520"/>
+        </w:tabs>
+        <w:spacing w:line="276" w:lineRule="auto"/>
+        <w:ind w:left="720"/>
+        <w:rPr>
+          <w:sz w:val="28"/>
+          <w:szCs w:val="28"/>
+        </w:rPr>
+      </w:pPr>
+      <w:r>
+        <w:rPr>
+          <w:sz w:val="28"/>
+          <w:szCs w:val="28"/>
+        </w:rPr>
+        <w:t>Bảng người dùng (user)</w:t>
+      </w:r>
+    </w:p>
+    <w:tbl>
+      <w:tblPr>
+        <w:tblStyle w:val="TableGrid"/>
+        <w:tblW w:w="0" w:type="auto"/>
+        <w:tblLook w:val="04A0" w:firstRow="1" w:lastRow="0" w:firstColumn="1" w:lastColumn="0" w:noHBand="0" w:noVBand="1"/>
+      </w:tblPr>
+      <w:tblGrid>
+        <w:gridCol w:w="805"/>
+        <w:gridCol w:w="1710"/>
+        <w:gridCol w:w="6262"/>
+      </w:tblGrid>
+      <w:tr>
+        <w:tc>
+          <w:tcPr>
+            <w:tcW w:w="805" w:type="dxa"/>
+            <w:vAlign w:val="center"/>
+          </w:tcPr>
+          <w:p>
+            <w:pPr>
+              <w:tabs>
+                <w:tab w:val="left" w:pos="234"/>
+                <w:tab w:val="left" w:pos="720"/>
+                <w:tab w:val="left" w:pos="1017"/>
+                <w:tab w:val="left" w:pos="1440"/>
+                <w:tab w:val="left" w:pos="1620"/>
+                <w:tab w:val="left" w:pos="2520"/>
+              </w:tabs>
+              <w:spacing w:line="276" w:lineRule="auto"/>
+              <w:jc w:val="center"/>
+              <w:rPr>
+                <w:sz w:val="28"/>
+                <w:szCs w:val="28"/>
+              </w:rPr>
+            </w:pPr>
+            <w:r>
+              <w:rPr>
+                <w:sz w:val="28"/>
+                <w:szCs w:val="28"/>
+              </w:rPr>
+              <w:t>STT</w:t>
+            </w:r>
+          </w:p>
+        </w:tc>
+        <w:tc>
+          <w:tcPr>
+            <w:tcW w:w="1710" w:type="dxa"/>
+            <w:vAlign w:val="center"/>
+          </w:tcPr>
+          <w:p>
+            <w:pPr>
+              <w:tabs>
+                <w:tab w:val="left" w:pos="234"/>
+                <w:tab w:val="left" w:pos="720"/>
+                <w:tab w:val="left" w:pos="1017"/>
+                <w:tab w:val="left" w:pos="1440"/>
+                <w:tab w:val="left" w:pos="1620"/>
+                <w:tab w:val="left" w:pos="2520"/>
+              </w:tabs>
+              <w:spacing w:line="276" w:lineRule="auto"/>
+              <w:jc w:val="center"/>
+              <w:rPr>
+                <w:sz w:val="28"/>
+                <w:szCs w:val="28"/>
+              </w:rPr>
+            </w:pPr>
+            <w:r>
+              <w:rPr>
+                <w:sz w:val="28"/>
+                <w:szCs w:val="28"/>
+              </w:rPr>
+              <w:t>Tên trường</w:t>
+            </w:r>
+          </w:p>
+        </w:tc>
+        <w:tc>
+          <w:tcPr>
+            <w:tcW w:w="6262" w:type="dxa"/>
+            <w:vAlign w:val="center"/>
+          </w:tcPr>
+          <w:p>
+            <w:pPr>
+              <w:tabs>
+                <w:tab w:val="left" w:pos="234"/>
+                <w:tab w:val="left" w:pos="720"/>
+                <w:tab w:val="left" w:pos="1017"/>
+                <w:tab w:val="left" w:pos="1440"/>
+                <w:tab w:val="left" w:pos="1620"/>
+                <w:tab w:val="left" w:pos="2520"/>
+              </w:tabs>
+              <w:spacing w:line="276" w:lineRule="auto"/>
+              <w:jc w:val="center"/>
+              <w:rPr>
+                <w:sz w:val="28"/>
+                <w:szCs w:val="28"/>
+              </w:rPr>
+            </w:pPr>
+            <w:r>
+              <w:rPr>
+                <w:sz w:val="28"/>
+                <w:szCs w:val="28"/>
+              </w:rPr>
+              <w:t>Diễn giải</w:t>
+            </w:r>
+          </w:p>
+        </w:tc>
+      </w:tr>
+      <w:tr>
+        <w:tc>
+          <w:tcPr>
+            <w:tcW w:w="805" w:type="dxa"/>
+            <w:vAlign w:val="center"/>
+          </w:tcPr>
+          <w:p>
+            <w:pPr>
+              <w:tabs>
+                <w:tab w:val="left" w:pos="234"/>
+                <w:tab w:val="left" w:pos="720"/>
+                <w:tab w:val="left" w:pos="1017"/>
+                <w:tab w:val="left" w:pos="1440"/>
+                <w:tab w:val="left" w:pos="1620"/>
+                <w:tab w:val="left" w:pos="2520"/>
+              </w:tabs>
+              <w:spacing w:line="276" w:lineRule="auto"/>
+              <w:jc w:val="center"/>
+              <w:rPr>
+                <w:sz w:val="28"/>
+                <w:szCs w:val="28"/>
+              </w:rPr>
+            </w:pPr>
+            <w:r>
+              <w:rPr>
+                <w:sz w:val="28"/>
+                <w:szCs w:val="28"/>
+              </w:rPr>
+              <w:t>1</w:t>
+            </w:r>
+          </w:p>
+        </w:tc>
+        <w:tc>
+          <w:tcPr>
+            <w:tcW w:w="1710" w:type="dxa"/>
+            <w:vAlign w:val="center"/>
+          </w:tcPr>
+          <w:p>
+            <w:pPr>
+              <w:tabs>
+                <w:tab w:val="left" w:pos="234"/>
+                <w:tab w:val="left" w:pos="720"/>
+                <w:tab w:val="left" w:pos="1017"/>
+                <w:tab w:val="left" w:pos="1440"/>
+                <w:tab w:val="left" w:pos="1620"/>
+                <w:tab w:val="left" w:pos="2520"/>
+              </w:tabs>
+              <w:spacing w:line="276" w:lineRule="auto"/>
+              <w:jc w:val="center"/>
+              <w:rPr>
+                <w:sz w:val="28"/>
+                <w:szCs w:val="28"/>
+              </w:rPr>
+            </w:pPr>
+            <w:r>
+              <w:rPr>
+                <w:sz w:val="28"/>
+                <w:szCs w:val="28"/>
+              </w:rPr>
+              <w:t>IDu (P)</w:t>
+            </w:r>
+          </w:p>
+        </w:tc>
+        <w:tc>
+          <w:tcPr>
+            <w:tcW w:w="6262" w:type="dxa"/>
+            <w:vAlign w:val="center"/>
+          </w:tcPr>
+          <w:p>
+            <w:pPr>
+              <w:tabs>
+                <w:tab w:val="left" w:pos="234"/>
+                <w:tab w:val="left" w:pos="720"/>
+                <w:tab w:val="left" w:pos="1017"/>
+                <w:tab w:val="left" w:pos="1440"/>
+                <w:tab w:val="left" w:pos="1620"/>
+                <w:tab w:val="left" w:pos="2520"/>
+              </w:tabs>
+              <w:spacing w:line="276" w:lineRule="auto"/>
+              <w:jc w:val="left"/>
+              <w:rPr>
+                <w:sz w:val="28"/>
+                <w:szCs w:val="28"/>
+              </w:rPr>
+            </w:pPr>
+            <w:r>
+              <w:rPr>
+                <w:sz w:val="28"/>
+                <w:szCs w:val="28"/>
+              </w:rPr>
+              <w:t>Mã được tạo tự động dùng để định danh tài khoản người dùng</w:t>
+            </w:r>
+          </w:p>
+        </w:tc>
+      </w:tr>
+      <w:tr>
+        <w:trPr>
+          <w:trHeight w:val="611"/>
+        </w:trPr>
+        <w:tc>
+          <w:tcPr>
+            <w:tcW w:w="805" w:type="dxa"/>
+            <w:vAlign w:val="center"/>
+          </w:tcPr>
+          <w:p>
+            <w:pPr>
+              <w:tabs>
+                <w:tab w:val="left" w:pos="234"/>
+                <w:tab w:val="left" w:pos="720"/>
+                <w:tab w:val="left" w:pos="1017"/>
+                <w:tab w:val="left" w:pos="1440"/>
+                <w:tab w:val="left" w:pos="1620"/>
+                <w:tab w:val="left" w:pos="2520"/>
+              </w:tabs>
+              <w:spacing w:line="276" w:lineRule="auto"/>
+              <w:jc w:val="center"/>
+              <w:rPr>
+                <w:sz w:val="28"/>
+                <w:szCs w:val="28"/>
+              </w:rPr>
+            </w:pPr>
+            <w:r>
+              <w:rPr>
+                <w:sz w:val="28"/>
+                <w:szCs w:val="28"/>
+              </w:rPr>
+              <w:t>2</w:t>
+            </w:r>
+          </w:p>
+        </w:tc>
+        <w:tc>
+          <w:tcPr>
+            <w:tcW w:w="1710" w:type="dxa"/>
+            <w:vAlign w:val="center"/>
+          </w:tcPr>
+          <w:p>
+            <w:pPr>
+              <w:tabs>
+                <w:tab w:val="left" w:pos="234"/>
+                <w:tab w:val="left" w:pos="720"/>
+                <w:tab w:val="left" w:pos="1017"/>
+                <w:tab w:val="left" w:pos="1440"/>
+                <w:tab w:val="left" w:pos="1620"/>
+                <w:tab w:val="left" w:pos="2520"/>
+              </w:tabs>
+              <w:spacing w:line="276" w:lineRule="auto"/>
+              <w:jc w:val="center"/>
+              <w:rPr>
+                <w:sz w:val="28"/>
+                <w:szCs w:val="28"/>
+              </w:rPr>
+            </w:pPr>
+            <w:r>
+              <w:rPr>
+                <w:sz w:val="28"/>
+                <w:szCs w:val="28"/>
+              </w:rPr>
+              <w:t>FullName</w:t>
+            </w:r>
+          </w:p>
+        </w:tc>
+        <w:tc>
+          <w:tcPr>
+            <w:tcW w:w="6262" w:type="dxa"/>
+            <w:vAlign w:val="center"/>
+          </w:tcPr>
+          <w:p>
+            <w:pPr>
+              <w:tabs>
+                <w:tab w:val="left" w:pos="234"/>
+                <w:tab w:val="left" w:pos="720"/>
+                <w:tab w:val="left" w:pos="1017"/>
+                <w:tab w:val="left" w:pos="1440"/>
+                <w:tab w:val="left" w:pos="1620"/>
+                <w:tab w:val="left" w:pos="2520"/>
+              </w:tabs>
+              <w:spacing w:line="276" w:lineRule="auto"/>
+              <w:jc w:val="left"/>
+              <w:rPr>
+                <w:sz w:val="28"/>
+                <w:szCs w:val="28"/>
+              </w:rPr>
+            </w:pPr>
+            <w:r>
+              <w:rPr>
+                <w:sz w:val="28"/>
+                <w:szCs w:val="28"/>
+              </w:rPr>
+              <w:t>Họ và tên của người dùng</w:t>
+            </w:r>
+          </w:p>
+        </w:tc>
+      </w:tr>
+      <w:tr>
+        <w:tc>
+          <w:tcPr>
+            <w:tcW w:w="805" w:type="dxa"/>
+            <w:vAlign w:val="center"/>
+          </w:tcPr>
+          <w:p>
+            <w:pPr>
+              <w:tabs>
+                <w:tab w:val="left" w:pos="234"/>
+                <w:tab w:val="left" w:pos="720"/>
+                <w:tab w:val="left" w:pos="1017"/>
+                <w:tab w:val="left" w:pos="1440"/>
+                <w:tab w:val="left" w:pos="1620"/>
+                <w:tab w:val="left" w:pos="2520"/>
+              </w:tabs>
+              <w:spacing w:line="276" w:lineRule="auto"/>
+              <w:jc w:val="center"/>
+              <w:rPr>
+                <w:sz w:val="28"/>
+                <w:szCs w:val="28"/>
+              </w:rPr>
+            </w:pPr>
+            <w:r>
+              <w:rPr>
+                <w:sz w:val="28"/>
+                <w:szCs w:val="28"/>
+              </w:rPr>
+              <w:t>3</w:t>
+            </w:r>
+          </w:p>
+        </w:tc>
+        <w:tc>
+          <w:tcPr>
+            <w:tcW w:w="1710" w:type="dxa"/>
+            <w:vAlign w:val="center"/>
+          </w:tcPr>
+          <w:p>
+            <w:pPr>
+              <w:tabs>
+                <w:tab w:val="left" w:pos="234"/>
+                <w:tab w:val="left" w:pos="720"/>
+                <w:tab w:val="left" w:pos="1017"/>
+                <w:tab w:val="left" w:pos="1440"/>
+                <w:tab w:val="left" w:pos="1620"/>
+                <w:tab w:val="left" w:pos="2520"/>
+              </w:tabs>
+              <w:spacing w:line="276" w:lineRule="auto"/>
+              <w:jc w:val="center"/>
+              <w:rPr>
+                <w:sz w:val="28"/>
+                <w:szCs w:val="28"/>
+              </w:rPr>
+            </w:pPr>
+            <w:r>
+              <w:rPr>
+                <w:sz w:val="28"/>
+                <w:szCs w:val="28"/>
+              </w:rPr>
+              <w:t>Email</w:t>
+            </w:r>
+          </w:p>
+        </w:tc>
+        <w:tc>
+          <w:tcPr>
+            <w:tcW w:w="6262" w:type="dxa"/>
+            <w:vAlign w:val="center"/>
+          </w:tcPr>
+          <w:p>
+            <w:pPr>
+              <w:tabs>
+                <w:tab w:val="left" w:pos="234"/>
+                <w:tab w:val="left" w:pos="720"/>
+                <w:tab w:val="left" w:pos="1017"/>
+                <w:tab w:val="left" w:pos="1440"/>
+                <w:tab w:val="left" w:pos="1620"/>
+                <w:tab w:val="left" w:pos="2520"/>
+              </w:tabs>
+              <w:spacing w:line="276" w:lineRule="auto"/>
+              <w:jc w:val="left"/>
+              <w:rPr>
+                <w:sz w:val="28"/>
+                <w:szCs w:val="28"/>
+              </w:rPr>
+            </w:pPr>
+            <w:r>
+              <w:rPr>
+                <w:sz w:val="28"/>
+                <w:szCs w:val="28"/>
+              </w:rPr>
+              <w:t>Email liên lạc đồng thời cũng là tên tài khoản khi đăng nhập của người dùng</w:t>
+            </w:r>
+          </w:p>
+        </w:tc>
+      </w:tr>
+      <w:tr>
+        <w:tc>
+          <w:tcPr>
+            <w:tcW w:w="805" w:type="dxa"/>
+            <w:vAlign w:val="center"/>
+          </w:tcPr>
+          <w:p>
+            <w:pPr>
+              <w:tabs>
+                <w:tab w:val="left" w:pos="234"/>
+                <w:tab w:val="left" w:pos="720"/>
+                <w:tab w:val="left" w:pos="1017"/>
+                <w:tab w:val="left" w:pos="1440"/>
+                <w:tab w:val="left" w:pos="1620"/>
+                <w:tab w:val="left" w:pos="2520"/>
+              </w:tabs>
+              <w:spacing w:line="276" w:lineRule="auto"/>
+              <w:jc w:val="center"/>
+              <w:rPr>
+                <w:sz w:val="28"/>
+                <w:szCs w:val="28"/>
+              </w:rPr>
+            </w:pPr>
+            <w:r>
+              <w:rPr>
+                <w:sz w:val="28"/>
+                <w:szCs w:val="28"/>
+              </w:rPr>
+              <w:t>4</w:t>
+            </w:r>
+          </w:p>
+        </w:tc>
+        <w:tc>
+          <w:tcPr>
+            <w:tcW w:w="1710" w:type="dxa"/>
+            <w:vAlign w:val="center"/>
+          </w:tcPr>
+          <w:p>
+            <w:pPr>
+              <w:tabs>
+                <w:tab w:val="left" w:pos="234"/>
+                <w:tab w:val="left" w:pos="720"/>
+                <w:tab w:val="left" w:pos="1017"/>
+                <w:tab w:val="left" w:pos="1440"/>
+                <w:tab w:val="left" w:pos="1620"/>
+                <w:tab w:val="left" w:pos="2520"/>
+              </w:tabs>
+              <w:spacing w:line="276" w:lineRule="auto"/>
+              <w:jc w:val="center"/>
+              <w:rPr>
+                <w:sz w:val="28"/>
+                <w:szCs w:val="28"/>
+              </w:rPr>
+            </w:pPr>
+            <w:r>
+              <w:rPr>
+                <w:sz w:val="28"/>
+                <w:szCs w:val="28"/>
+              </w:rPr>
+              <w:t>Pass</w:t>
+            </w:r>
+          </w:p>
+        </w:tc>
+        <w:tc>
+          <w:tcPr>
+            <w:tcW w:w="6262" w:type="dxa"/>
+            <w:vAlign w:val="center"/>
+          </w:tcPr>
+          <w:p>
+            <w:pPr>
+              <w:tabs>
+                <w:tab w:val="left" w:pos="234"/>
+                <w:tab w:val="left" w:pos="720"/>
+                <w:tab w:val="left" w:pos="1017"/>
+                <w:tab w:val="left" w:pos="1440"/>
+                <w:tab w:val="left" w:pos="1620"/>
+                <w:tab w:val="left" w:pos="2520"/>
+              </w:tabs>
+              <w:spacing w:line="276" w:lineRule="auto"/>
+              <w:jc w:val="left"/>
+              <w:rPr>
+                <w:sz w:val="28"/>
+                <w:szCs w:val="28"/>
+              </w:rPr>
+            </w:pPr>
+            <w:r>
+              <w:rPr>
+                <w:sz w:val="28"/>
+                <w:szCs w:val="28"/>
+              </w:rPr>
+              <w:t>Mật khẩu người dùng, dùng để đăng nhập vào hệ thống. Mật khẩu được lưu trữ trong CSDL dưới dạng mã hóa.</w:t>
+            </w:r>
+          </w:p>
+        </w:tc>
+      </w:tr>
+    </w:tbl>
+    <w:p>
+      <w:pPr>
+        <w:shd w:val="clear" w:color="auto" w:fill="FFFFFF"/>
+        <w:tabs>
+          <w:tab w:val="left" w:pos="234"/>
+          <w:tab w:val="left" w:pos="720"/>
+          <w:tab w:val="left" w:pos="1017"/>
+          <w:tab w:val="left" w:pos="1440"/>
+          <w:tab w:val="left" w:pos="1620"/>
+          <w:tab w:val="left" w:pos="2520"/>
+        </w:tabs>
+        <w:spacing w:line="276" w:lineRule="auto"/>
+        <w:rPr>
+          <w:sz w:val="28"/>
+          <w:szCs w:val="28"/>
+        </w:rPr>
+      </w:pPr>
+      <w:r>
+        <w:rPr>
+          <w:sz w:val="28"/>
+          <w:szCs w:val="28"/>
+        </w:rPr>
+        <w:tab/>
+      </w:r>
+      <w:r>
+        <w:rPr>
+          <w:sz w:val="28"/>
+          <w:szCs w:val="28"/>
+        </w:rPr>
+        <w:tab/>
+      </w:r>
+      <w:r>
+        <w:rPr>
+          <w:sz w:val="28"/>
+          <w:szCs w:val="28"/>
+        </w:rPr>
+        <w:tab/>
+      </w:r>
+    </w:p>
+    <w:p>
+      <w:pPr>
+        <w:shd w:val="clear" w:color="auto" w:fill="FFFFFF"/>
+        <w:tabs>
+          <w:tab w:val="left" w:pos="234"/>
+          <w:tab w:val="left" w:pos="720"/>
+          <w:tab w:val="left" w:pos="1017"/>
+          <w:tab w:val="left" w:pos="1440"/>
+          <w:tab w:val="left" w:pos="1620"/>
+          <w:tab w:val="left" w:pos="2520"/>
+        </w:tabs>
+        <w:spacing w:line="276" w:lineRule="auto"/>
+        <w:rPr>
+          <w:sz w:val="28"/>
+          <w:szCs w:val="28"/>
+        </w:rPr>
+      </w:pPr>
+      <w:r>
+        <w:rPr>
+          <w:sz w:val="28"/>
+          <w:szCs w:val="28"/>
+        </w:rPr>
+        <w:tab/>
+      </w:r>
+      <w:r>
+        <w:rPr>
+          <w:sz w:val="28"/>
+          <w:szCs w:val="28"/>
+        </w:rPr>
+        <w:tab/>
+        <w:t>Bảng thông tin sách (books)</w:t>
+      </w:r>
+    </w:p>
+    <w:tbl>
+      <w:tblPr>
+        <w:tblStyle w:val="TableGrid"/>
+        <w:tblW w:w="0" w:type="auto"/>
+        <w:tblLook w:val="04A0" w:firstRow="1" w:lastRow="0" w:firstColumn="1" w:lastColumn="0" w:noHBand="0" w:noVBand="1"/>
+      </w:tblPr>
+      <w:tblGrid>
+        <w:gridCol w:w="805"/>
+        <w:gridCol w:w="1710"/>
+        <w:gridCol w:w="6262"/>
+      </w:tblGrid>
+      <w:tr>
+        <w:tc>
+          <w:tcPr>
+            <w:tcW w:w="805" w:type="dxa"/>
+            <w:vAlign w:val="center"/>
+          </w:tcPr>
+          <w:p>
+            <w:pPr>
+              <w:tabs>
+                <w:tab w:val="left" w:pos="234"/>
+                <w:tab w:val="left" w:pos="720"/>
+                <w:tab w:val="left" w:pos="1017"/>
+                <w:tab w:val="left" w:pos="1440"/>
+                <w:tab w:val="left" w:pos="1620"/>
+                <w:tab w:val="left" w:pos="2520"/>
+              </w:tabs>
+              <w:spacing w:line="276" w:lineRule="auto"/>
+              <w:jc w:val="center"/>
+              <w:rPr>
+                <w:sz w:val="28"/>
+                <w:szCs w:val="28"/>
+              </w:rPr>
+            </w:pPr>
+            <w:r>
+              <w:rPr>
+                <w:sz w:val="28"/>
+                <w:szCs w:val="28"/>
+              </w:rPr>
+              <w:t>STT</w:t>
+            </w:r>
+          </w:p>
+        </w:tc>
+        <w:tc>
+          <w:tcPr>
+            <w:tcW w:w="1710" w:type="dxa"/>
+            <w:vAlign w:val="center"/>
+          </w:tcPr>
+          <w:p>
+            <w:pPr>
+              <w:tabs>
+                <w:tab w:val="left" w:pos="234"/>
+                <w:tab w:val="left" w:pos="720"/>
+                <w:tab w:val="left" w:pos="1017"/>
+                <w:tab w:val="left" w:pos="1440"/>
+                <w:tab w:val="left" w:pos="1620"/>
+                <w:tab w:val="left" w:pos="2520"/>
+              </w:tabs>
+              <w:spacing w:line="276" w:lineRule="auto"/>
+              <w:jc w:val="center"/>
+              <w:rPr>
+                <w:sz w:val="28"/>
+                <w:szCs w:val="28"/>
+              </w:rPr>
+            </w:pPr>
+            <w:r>
+              <w:rPr>
+                <w:sz w:val="28"/>
+                <w:szCs w:val="28"/>
+              </w:rPr>
+              <w:t>Tên trường</w:t>
+            </w:r>
+          </w:p>
+        </w:tc>
+        <w:tc>
+          <w:tcPr>
+            <w:tcW w:w="6262" w:type="dxa"/>
+            <w:vAlign w:val="center"/>
+          </w:tcPr>
+          <w:p>
+            <w:pPr>
+              <w:tabs>
+                <w:tab w:val="left" w:pos="234"/>
+                <w:tab w:val="left" w:pos="720"/>
+                <w:tab w:val="left" w:pos="1017"/>
+                <w:tab w:val="left" w:pos="1440"/>
+                <w:tab w:val="left" w:pos="1620"/>
+                <w:tab w:val="left" w:pos="2520"/>
+              </w:tabs>
+              <w:spacing w:line="276" w:lineRule="auto"/>
+              <w:jc w:val="center"/>
+              <w:rPr>
+                <w:sz w:val="28"/>
+                <w:szCs w:val="28"/>
+              </w:rPr>
+            </w:pPr>
+            <w:r>
+              <w:rPr>
+                <w:sz w:val="28"/>
+                <w:szCs w:val="28"/>
+              </w:rPr>
+              <w:t>Diễn giải</w:t>
+            </w:r>
+          </w:p>
+        </w:tc>
+      </w:tr>
+      <w:tr>
+        <w:tc>
+          <w:tcPr>
+            <w:tcW w:w="805" w:type="dxa"/>
+            <w:vAlign w:val="center"/>
+          </w:tcPr>
+          <w:p>
+            <w:pPr>
+              <w:tabs>
+                <w:tab w:val="left" w:pos="234"/>
+                <w:tab w:val="left" w:pos="720"/>
+                <w:tab w:val="left" w:pos="1017"/>
+                <w:tab w:val="left" w:pos="1440"/>
+                <w:tab w:val="left" w:pos="1620"/>
+                <w:tab w:val="left" w:pos="2520"/>
+              </w:tabs>
+              <w:spacing w:line="276" w:lineRule="auto"/>
+              <w:jc w:val="center"/>
+              <w:rPr>
+                <w:sz w:val="28"/>
+                <w:szCs w:val="28"/>
+              </w:rPr>
+            </w:pPr>
+            <w:r>
+              <w:rPr>
+                <w:sz w:val="28"/>
+                <w:szCs w:val="28"/>
+              </w:rPr>
+              <w:t>1</w:t>
+            </w:r>
+          </w:p>
+        </w:tc>
+        <w:tc>
+          <w:tcPr>
+            <w:tcW w:w="1710" w:type="dxa"/>
+            <w:vAlign w:val="center"/>
+          </w:tcPr>
+          <w:p>
+            <w:pPr>
+              <w:tabs>
+                <w:tab w:val="left" w:pos="234"/>
+                <w:tab w:val="left" w:pos="720"/>
+                <w:tab w:val="left" w:pos="1017"/>
+                <w:tab w:val="left" w:pos="1440"/>
+                <w:tab w:val="left" w:pos="1620"/>
+                <w:tab w:val="left" w:pos="2520"/>
+              </w:tabs>
+              <w:spacing w:line="276" w:lineRule="auto"/>
+              <w:jc w:val="center"/>
+              <w:rPr>
+                <w:sz w:val="28"/>
+                <w:szCs w:val="28"/>
+              </w:rPr>
+            </w:pPr>
+            <w:r>
+              <w:rPr>
+                <w:sz w:val="28"/>
+                <w:szCs w:val="28"/>
+              </w:rPr>
+              <w:t>ID</w:t>
+            </w:r>
+            <w:r>
+              <w:rPr>
+                <w:sz w:val="28"/>
+                <w:szCs w:val="28"/>
+              </w:rPr>
+              <w:t>b</w:t>
+            </w:r>
+            <w:r>
+              <w:rPr>
+                <w:sz w:val="28"/>
+                <w:szCs w:val="28"/>
+              </w:rPr>
+              <w:t xml:space="preserve"> (P)</w:t>
+            </w:r>
+          </w:p>
+        </w:tc>
+        <w:tc>
+          <w:tcPr>
+            <w:tcW w:w="6262" w:type="dxa"/>
+            <w:vAlign w:val="center"/>
+          </w:tcPr>
+          <w:p>
+            <w:pPr>
+              <w:tabs>
+                <w:tab w:val="left" w:pos="234"/>
+                <w:tab w:val="left" w:pos="720"/>
+                <w:tab w:val="left" w:pos="1017"/>
+                <w:tab w:val="left" w:pos="1440"/>
+                <w:tab w:val="left" w:pos="1620"/>
+                <w:tab w:val="left" w:pos="2520"/>
+              </w:tabs>
+              <w:spacing w:line="276" w:lineRule="auto"/>
+              <w:jc w:val="left"/>
+              <w:rPr>
+                <w:sz w:val="28"/>
+                <w:szCs w:val="28"/>
+              </w:rPr>
+            </w:pPr>
+            <w:r>
+              <w:rPr>
+                <w:sz w:val="28"/>
+                <w:szCs w:val="28"/>
+              </w:rPr>
+              <w:t xml:space="preserve">Mã được tạo tự động dùng để định danh </w:t>
+            </w:r>
+            <w:r>
+              <w:rPr>
+                <w:sz w:val="28"/>
+                <w:szCs w:val="28"/>
+              </w:rPr>
+              <w:t>sách</w:t>
+            </w:r>
+          </w:p>
+        </w:tc>
+      </w:tr>
+      <w:tr>
+        <w:trPr>
+          <w:trHeight w:val="611"/>
+        </w:trPr>
+        <w:tc>
+          <w:tcPr>
+            <w:tcW w:w="805" w:type="dxa"/>
+            <w:vAlign w:val="center"/>
+          </w:tcPr>
+          <w:p>
+            <w:pPr>
+              <w:tabs>
+                <w:tab w:val="left" w:pos="234"/>
+                <w:tab w:val="left" w:pos="720"/>
+                <w:tab w:val="left" w:pos="1017"/>
+                <w:tab w:val="left" w:pos="1440"/>
+                <w:tab w:val="left" w:pos="1620"/>
+                <w:tab w:val="left" w:pos="2520"/>
+              </w:tabs>
+              <w:spacing w:line="276" w:lineRule="auto"/>
+              <w:jc w:val="center"/>
+              <w:rPr>
+                <w:sz w:val="28"/>
+                <w:szCs w:val="28"/>
+              </w:rPr>
+            </w:pPr>
+            <w:r>
+              <w:rPr>
+                <w:sz w:val="28"/>
+                <w:szCs w:val="28"/>
+              </w:rPr>
+              <w:t>2</w:t>
+            </w:r>
+          </w:p>
+        </w:tc>
+        <w:tc>
+          <w:tcPr>
+            <w:tcW w:w="1710" w:type="dxa"/>
+            <w:vAlign w:val="center"/>
+          </w:tcPr>
+          <w:p>
+            <w:pPr>
+              <w:tabs>
+                <w:tab w:val="left" w:pos="234"/>
+                <w:tab w:val="left" w:pos="720"/>
+                <w:tab w:val="left" w:pos="1017"/>
+                <w:tab w:val="left" w:pos="1440"/>
+                <w:tab w:val="left" w:pos="1620"/>
+                <w:tab w:val="left" w:pos="2520"/>
+              </w:tabs>
+              <w:spacing w:line="276" w:lineRule="auto"/>
+              <w:jc w:val="center"/>
+              <w:rPr>
+                <w:sz w:val="28"/>
+                <w:szCs w:val="28"/>
+              </w:rPr>
+            </w:pPr>
+            <w:r>
+              <w:rPr>
+                <w:sz w:val="28"/>
+                <w:szCs w:val="28"/>
+              </w:rPr>
+              <w:t>NameB</w:t>
+            </w:r>
+          </w:p>
+        </w:tc>
+        <w:tc>
+          <w:tcPr>
+            <w:tcW w:w="6262" w:type="dxa"/>
+            <w:vAlign w:val="center"/>
+          </w:tcPr>
+          <w:p>
+            <w:pPr>
+              <w:tabs>
+                <w:tab w:val="left" w:pos="234"/>
+                <w:tab w:val="left" w:pos="720"/>
+                <w:tab w:val="left" w:pos="1017"/>
+                <w:tab w:val="left" w:pos="1440"/>
+                <w:tab w:val="left" w:pos="1620"/>
+                <w:tab w:val="left" w:pos="2520"/>
+              </w:tabs>
+              <w:spacing w:line="276" w:lineRule="auto"/>
+              <w:jc w:val="left"/>
+              <w:rPr>
+                <w:sz w:val="28"/>
+                <w:szCs w:val="28"/>
+              </w:rPr>
+            </w:pPr>
+            <w:r>
+              <w:rPr>
+                <w:sz w:val="28"/>
+                <w:szCs w:val="28"/>
+              </w:rPr>
+              <w:t>Tên sách</w:t>
+            </w:r>
+          </w:p>
+        </w:tc>
+      </w:tr>
+      <w:tr>
+        <w:tc>
+          <w:tcPr>
+            <w:tcW w:w="805" w:type="dxa"/>
+            <w:vAlign w:val="center"/>
+          </w:tcPr>
+          <w:p>
+            <w:pPr>
+              <w:tabs>
+                <w:tab w:val="left" w:pos="234"/>
+                <w:tab w:val="left" w:pos="720"/>
+                <w:tab w:val="left" w:pos="1017"/>
+                <w:tab w:val="left" w:pos="1440"/>
+                <w:tab w:val="left" w:pos="1620"/>
+                <w:tab w:val="left" w:pos="2520"/>
+              </w:tabs>
+              <w:spacing w:line="276" w:lineRule="auto"/>
+              <w:jc w:val="center"/>
+              <w:rPr>
+                <w:sz w:val="28"/>
+                <w:szCs w:val="28"/>
+              </w:rPr>
+            </w:pPr>
+            <w:r>
+              <w:rPr>
+                <w:sz w:val="28"/>
+                <w:szCs w:val="28"/>
+              </w:rPr>
+              <w:t>3</w:t>
+            </w:r>
+          </w:p>
+        </w:tc>
+        <w:tc>
+          <w:tcPr>
+            <w:tcW w:w="1710" w:type="dxa"/>
+            <w:vAlign w:val="center"/>
+          </w:tcPr>
+          <w:p>
+            <w:pPr>
+              <w:tabs>
+                <w:tab w:val="left" w:pos="234"/>
+                <w:tab w:val="left" w:pos="720"/>
+                <w:tab w:val="left" w:pos="1017"/>
+                <w:tab w:val="left" w:pos="1440"/>
+                <w:tab w:val="left" w:pos="1620"/>
+                <w:tab w:val="left" w:pos="2520"/>
+              </w:tabs>
+              <w:spacing w:line="276" w:lineRule="auto"/>
+              <w:jc w:val="center"/>
+              <w:rPr>
+                <w:sz w:val="28"/>
+                <w:szCs w:val="28"/>
+              </w:rPr>
+            </w:pPr>
+            <w:r>
+              <w:rPr>
+                <w:sz w:val="28"/>
+                <w:szCs w:val="28"/>
+              </w:rPr>
+              <w:t>Author</w:t>
+            </w:r>
+          </w:p>
+        </w:tc>
+        <w:tc>
+          <w:tcPr>
+            <w:tcW w:w="6262" w:type="dxa"/>
+            <w:vAlign w:val="center"/>
+          </w:tcPr>
+          <w:p>
+            <w:pPr>
+              <w:tabs>
+                <w:tab w:val="left" w:pos="234"/>
+                <w:tab w:val="left" w:pos="720"/>
+                <w:tab w:val="left" w:pos="1017"/>
+                <w:tab w:val="left" w:pos="1440"/>
+                <w:tab w:val="left" w:pos="1620"/>
+                <w:tab w:val="left" w:pos="2520"/>
+              </w:tabs>
+              <w:spacing w:line="276" w:lineRule="auto"/>
+              <w:jc w:val="left"/>
+              <w:rPr>
+                <w:sz w:val="28"/>
+                <w:szCs w:val="28"/>
+              </w:rPr>
+            </w:pPr>
+            <w:r>
+              <w:rPr>
+                <w:sz w:val="28"/>
+                <w:szCs w:val="28"/>
+              </w:rPr>
+              <w:t>Tên tác giả của quyển sách</w:t>
+            </w:r>
+          </w:p>
+        </w:tc>
+      </w:tr>
+      <w:tr>
+        <w:tc>
+          <w:tcPr>
+            <w:tcW w:w="805" w:type="dxa"/>
+            <w:vAlign w:val="center"/>
+          </w:tcPr>
+          <w:p>
+            <w:pPr>
+              <w:tabs>
+                <w:tab w:val="left" w:pos="234"/>
+                <w:tab w:val="left" w:pos="720"/>
+                <w:tab w:val="left" w:pos="1017"/>
+                <w:tab w:val="left" w:pos="1440"/>
+                <w:tab w:val="left" w:pos="1620"/>
+                <w:tab w:val="left" w:pos="2520"/>
+              </w:tabs>
+              <w:spacing w:line="276" w:lineRule="auto"/>
+              <w:jc w:val="center"/>
+              <w:rPr>
+                <w:sz w:val="28"/>
+                <w:szCs w:val="28"/>
+              </w:rPr>
+            </w:pPr>
+            <w:r>
+              <w:rPr>
+                <w:sz w:val="28"/>
+                <w:szCs w:val="28"/>
+              </w:rPr>
+              <w:t>4</w:t>
+            </w:r>
+          </w:p>
+        </w:tc>
+        <w:tc>
+          <w:tcPr>
+            <w:tcW w:w="1710" w:type="dxa"/>
+            <w:vAlign w:val="center"/>
+          </w:tcPr>
+          <w:p>
+            <w:pPr>
+              <w:tabs>
+                <w:tab w:val="left" w:pos="234"/>
+                <w:tab w:val="left" w:pos="720"/>
+                <w:tab w:val="left" w:pos="1017"/>
+                <w:tab w:val="left" w:pos="1440"/>
+                <w:tab w:val="left" w:pos="1620"/>
+                <w:tab w:val="left" w:pos="2520"/>
+              </w:tabs>
+              <w:spacing w:line="276" w:lineRule="auto"/>
+              <w:jc w:val="center"/>
+              <w:rPr>
+                <w:sz w:val="28"/>
+                <w:szCs w:val="28"/>
+              </w:rPr>
+            </w:pPr>
+            <w:r>
+              <w:rPr>
+                <w:sz w:val="28"/>
+                <w:szCs w:val="28"/>
+              </w:rPr>
+              <w:t>ImgB</w:t>
+            </w:r>
+          </w:p>
+        </w:tc>
+        <w:tc>
+          <w:tcPr>
+            <w:tcW w:w="6262" w:type="dxa"/>
+            <w:vAlign w:val="center"/>
+          </w:tcPr>
+          <w:p>
+            <w:pPr>
+              <w:tabs>
+                <w:tab w:val="left" w:pos="234"/>
+                <w:tab w:val="left" w:pos="720"/>
+                <w:tab w:val="left" w:pos="1017"/>
+                <w:tab w:val="left" w:pos="1440"/>
+                <w:tab w:val="left" w:pos="1620"/>
+                <w:tab w:val="left" w:pos="2520"/>
+              </w:tabs>
+              <w:spacing w:line="276" w:lineRule="auto"/>
+              <w:jc w:val="left"/>
+              <w:rPr>
+                <w:sz w:val="28"/>
+                <w:szCs w:val="28"/>
+              </w:rPr>
+            </w:pPr>
+            <w:r>
+              <w:rPr>
+                <w:sz w:val="28"/>
+                <w:szCs w:val="28"/>
+              </w:rPr>
+              <w:t>Ảnh minh họa sách</w:t>
+            </w:r>
+            <w:bookmarkStart w:id="19" w:name="_GoBack"/>
+            <w:bookmarkEnd w:id="19"/>
+          </w:p>
+        </w:tc>
+      </w:tr>
+    </w:tbl>
+    <w:p>
+      <w:pPr>
+        <w:shd w:val="clear" w:color="auto" w:fill="FFFFFF"/>
+        <w:tabs>
+          <w:tab w:val="left" w:pos="234"/>
+          <w:tab w:val="left" w:pos="720"/>
+          <w:tab w:val="left" w:pos="1017"/>
+          <w:tab w:val="left" w:pos="1620"/>
+          <w:tab w:val="left" w:pos="2520"/>
+        </w:tabs>
+        <w:spacing w:line="276" w:lineRule="auto"/>
+        <w:rPr>
           <w:sz w:val="28"/>
           <w:szCs w:val="28"/>
         </w:rPr>
@@ -9033,8 +11390,8 @@
           <w:szCs w:val="28"/>
         </w:rPr>
       </w:pPr>
-      <w:bookmarkStart w:id="19" w:name="_heading=h.1ci93xb" w:colFirst="0" w:colLast="0"/>
-      <w:bookmarkEnd w:id="19"/>
+      <w:bookmarkStart w:id="20" w:name="_heading=h.1ci93xb" w:colFirst="0" w:colLast="0"/>
+      <w:bookmarkEnd w:id="20"/>
       <w:r>
         <w:rPr>
           <w:sz w:val="28"/>
@@ -9049,8 +11406,8 @@
         </w:rPr>
         <w:t>Cài đặt và giải pháp</w:t>
       </w:r>
-      <w:bookmarkStart w:id="20" w:name="_heading=h.qsh70q" w:colFirst="0" w:colLast="0"/>
-      <w:bookmarkEnd w:id="20"/>
+      <w:bookmarkStart w:id="21" w:name="_heading=h.qsh70q" w:colFirst="0" w:colLast="0"/>
+      <w:bookmarkEnd w:id="21"/>
     </w:p>
     <w:p>
       <w:pPr>
@@ -9064,16 +11421,16 @@
           <w:szCs w:val="28"/>
         </w:rPr>
       </w:pPr>
-      <w:bookmarkStart w:id="21" w:name="_heading=h.2p2csry" w:colFirst="0" w:colLast="0"/>
-      <w:bookmarkStart w:id="22" w:name="_heading=h.147n2zr" w:colFirst="0" w:colLast="0"/>
-      <w:bookmarkStart w:id="23" w:name="_heading=h.nmf14n" w:colFirst="0" w:colLast="0"/>
-      <w:bookmarkStart w:id="24" w:name="_heading=h.46r0co2" w:colFirst="0" w:colLast="0"/>
-      <w:bookmarkStart w:id="25" w:name="_heading=h.3l18frh" w:colFirst="0" w:colLast="0"/>
-      <w:bookmarkEnd w:id="21"/>
+      <w:bookmarkStart w:id="22" w:name="_heading=h.2p2csry" w:colFirst="0" w:colLast="0"/>
+      <w:bookmarkStart w:id="23" w:name="_heading=h.147n2zr" w:colFirst="0" w:colLast="0"/>
+      <w:bookmarkStart w:id="24" w:name="_heading=h.nmf14n" w:colFirst="0" w:colLast="0"/>
+      <w:bookmarkStart w:id="25" w:name="_heading=h.46r0co2" w:colFirst="0" w:colLast="0"/>
+      <w:bookmarkStart w:id="26" w:name="_heading=h.3l18frh" w:colFirst="0" w:colLast="0"/>
       <w:bookmarkEnd w:id="22"/>
       <w:bookmarkEnd w:id="23"/>
       <w:bookmarkEnd w:id="24"/>
       <w:bookmarkEnd w:id="25"/>
+      <w:bookmarkEnd w:id="26"/>
       <w:r>
         <w:rPr>
           <w:sz w:val="26"/>
@@ -9165,10 +11522,11 @@
           <w:noProof/>
           <w:lang w:eastAsia="en-US"/>
         </w:rPr>
+        <w:lastRenderedPageBreak/>
         <mc:AlternateContent>
           <mc:Choice Requires="wpg">
             <w:drawing>
-              <wp:anchor distT="0" distB="0" distL="114300" distR="114300" simplePos="0" relativeHeight="251687936" behindDoc="0" locked="0" layoutInCell="1" allowOverlap="1" wp14:anchorId="06C3F4C8" wp14:editId="46370405">
+              <wp:anchor distT="0" distB="0" distL="114300" distR="114300" simplePos="0" relativeHeight="251668480" behindDoc="0" locked="0" layoutInCell="1" allowOverlap="1" wp14:anchorId="06C3F4C8" wp14:editId="5174A57A">
                 <wp:simplePos x="0" y="0"/>
                 <wp:positionH relativeFrom="column">
                   <wp:posOffset>1124585</wp:posOffset>
@@ -9971,7 +12329,7 @@
           </mc:Choice>
           <mc:Fallback>
             <w:pict>
-              <v:group w14:anchorId="06C3F4C8" id="Group 57" o:spid="_x0000_s1044" style="position:absolute;left:0;text-align:left;margin-left:88.55pt;margin-top:0;width:333pt;height:470.4pt;z-index:251687936" coordsize="42291,59740" o:gfxdata="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">
+              <v:group w14:anchorId="06C3F4C8" id="Group 57" o:spid="_x0000_s1044" style="position:absolute;left:0;text-align:left;margin-left:88.55pt;margin-top:0;width:333pt;height:470.4pt;z-index:251668480" coordsize="42291,59740" o:gfxdata="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">
                 <v:shapetype id="_x0000_t202" coordsize="21600,21600" o:spt="202" path="m,l,21600r21600,l21600,xe">
                   <v:stroke joinstyle="miter"/>
                   <v:path gradientshapeok="t" o:connecttype="rect"/>
@@ -10225,15 +12583,7 @@
           <w:sz w:val="28"/>
           <w:szCs w:val="28"/>
         </w:rPr>
-        <w:t xml:space="preserve">giao diện đăng ký và nhập thông tin đăng ký gồm: họ và tên, địa chỉ, số điện thoại, tài khoản, mật khẩu, email. Sau khi hệ thống kiểm tra nếu có lỗi hệ thống </w:t>
-      </w:r>
-      <w:r>
-        <w:rPr>
-          <w:sz w:val="28"/>
-          <w:szCs w:val="28"/>
-        </w:rPr>
-        <w:lastRenderedPageBreak/>
-        <w:t xml:space="preserve">sẽ hiện thông báo cho người dùng đăng ký lại. Nếu đúng, hệ thống sẽ thông báo đăng ký thành công và lưu thông tin </w:t>
+        <w:t xml:space="preserve">giao diện đăng ký và nhập thông tin đăng ký gồm: họ và tên, địa chỉ, số điện thoại, tài khoản, mật khẩu, email. Sau khi hệ thống kiểm tra nếu có lỗi hệ thống sẽ hiện thông báo cho người dùng đăng ký lại. Nếu đúng, hệ thống sẽ thông báo đăng ký thành công và lưu thông tin </w:t>
       </w:r>
       <w:r>
         <w:rPr>
@@ -10260,6 +12610,7 @@
           <w:sz w:val="28"/>
           <w:szCs w:val="28"/>
         </w:rPr>
+        <w:lastRenderedPageBreak/>
         <w:tab/>
       </w:r>
       <w:r>
@@ -10308,7 +12659,7 @@
         <mc:AlternateContent>
           <mc:Choice Requires="wpg">
             <w:drawing>
-              <wp:anchor distT="0" distB="0" distL="114300" distR="114300" simplePos="0" relativeHeight="251713536" behindDoc="0" locked="0" layoutInCell="1" allowOverlap="1" wp14:anchorId="579DF216" wp14:editId="43E0B1C9">
+              <wp:anchor distT="0" distB="0" distL="114300" distR="114300" simplePos="0" relativeHeight="251694080" behindDoc="0" locked="0" layoutInCell="1" allowOverlap="1" wp14:anchorId="579DF216" wp14:editId="2FC4C6F5">
                 <wp:simplePos x="0" y="0"/>
                 <wp:positionH relativeFrom="column">
                   <wp:posOffset>1292225</wp:posOffset>
@@ -11002,7 +13353,7 @@
           </mc:Choice>
           <mc:Fallback>
             <w:pict>
-              <v:group w14:anchorId="579DF216" id="Group 71" o:spid="_x0000_s1065" style="position:absolute;left:0;text-align:left;margin-left:101.75pt;margin-top:17.25pt;width:333pt;height:414pt;z-index:251713536" coordsize="42291,52578" o:gfxdata="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">
+              <v:group w14:anchorId="579DF216" id="Group 71" o:spid="_x0000_s1065" style="position:absolute;left:0;text-align:left;margin-left:101.75pt;margin-top:17.25pt;width:333pt;height:414pt;z-index:251694080" coordsize="42291,52578" o:gfxdata="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">
                 <v:group id="Group 70" o:spid="_x0000_s1066" style="position:absolute;width:42291;height:52578" coordsize="42291,52578" o:gfxdata="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">
                   <v:shape id="Text Box 22" o:spid="_x0000_s1067" type="#_x0000_t202" style="position:absolute;left:29794;top:27203;width:5410;height:2743;visibility:visible;mso-wrap-style:square;v-text-anchor:top" o:gfxdata="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" fillcolor="white [3212]" strokecolor="white [3212]" strokeweight=".5pt">
                     <v:textbox>
@@ -11086,10 +13437,7 @@
                               <w:jc w:val="center"/>
                             </w:pPr>
                             <w:r>
-                              <w:t xml:space="preserve">Nhập </w:t>
-                            </w:r>
-                            <w:r>
-                              <w:t>tài khoản và mật khẩu</w:t>
+                              <w:t>Nhập tài khoản và mật khẩu</w:t>
                             </w:r>
                           </w:p>
                         </w:txbxContent>
@@ -11103,10 +13451,7 @@
                               <w:jc w:val="center"/>
                             </w:pPr>
                             <w:r>
-                              <w:t>Thông báo đăng nhập</w:t>
-                            </w:r>
-                            <w:r>
-                              <w:t xml:space="preserve"> thành công</w:t>
+                              <w:t>Thông báo đăng nhập thành công</w:t>
                             </w:r>
                           </w:p>
                         </w:txbxContent>
@@ -11199,7 +13544,7 @@
         <mc:AlternateContent>
           <mc:Choice Requires="wps">
             <w:drawing>
-              <wp:anchor distT="0" distB="0" distL="114300" distR="114300" simplePos="0" relativeHeight="251705344" behindDoc="0" locked="0" layoutInCell="1" allowOverlap="1" wp14:anchorId="640C2FB4" wp14:editId="7DD2F078">
+              <wp:anchor distT="0" distB="0" distL="114300" distR="114300" simplePos="0" relativeHeight="251685888" behindDoc="0" locked="0" layoutInCell="1" allowOverlap="1" wp14:anchorId="640C2FB4" wp14:editId="40A14B68">
                 <wp:simplePos x="0" y="0"/>
                 <wp:positionH relativeFrom="column">
                   <wp:posOffset>3936365</wp:posOffset>
@@ -11253,7 +13598,7 @@
           </mc:Choice>
           <mc:Fallback>
             <w:pict>
-              <v:shape w14:anchorId="209D058C" id="Elbow Connector 63" o:spid="_x0000_s1026" type="#_x0000_t34" style="position:absolute;margin-left:309.95pt;margin-top:195.45pt;width:1in;height:61.2pt;flip:y;z-index:251705344;visibility:visible;mso-wrap-style:square;mso-wrap-distance-left:9pt;mso-wrap-distance-top:0;mso-wrap-distance-right:9pt;mso-wrap-distance-bottom:0;mso-position-horizontal:absolute;mso-position-horizontal-relative:text;mso-position-vertical:absolute;mso-position-vertical-relative:text" o:gfxdata="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" adj="21600" strokecolor="black [3040]">
+              <v:shape w14:anchorId="3A94CB3D" id="Elbow Connector 63" o:spid="_x0000_s1026" type="#_x0000_t34" style="position:absolute;margin-left:309.95pt;margin-top:195.45pt;width:1in;height:61.2pt;flip:y;z-index:251685888;visibility:visible;mso-wrap-style:square;mso-wrap-distance-left:9pt;mso-wrap-distance-top:0;mso-wrap-distance-right:9pt;mso-wrap-distance-bottom:0;mso-position-horizontal:absolute;mso-position-horizontal-relative:text;mso-position-vertical:absolute;mso-position-vertical-relative:text" o:gfxdata="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" adj="21600" strokecolor="black [3040]">
                 <v:stroke endarrow="block"/>
                 <w10:wrap type="topAndBottom"/>
               </v:shape>
@@ -11302,6 +13647,518 @@
       </w:pPr>
       <w:r>
         <w:rPr>
+          <w:noProof/>
+          <w:sz w:val="28"/>
+          <w:szCs w:val="28"/>
+          <w:lang w:eastAsia="en-US"/>
+        </w:rPr>
+        <w:lastRenderedPageBreak/>
+        <mc:AlternateContent>
+          <mc:Choice Requires="wpg">
+            <w:drawing>
+              <wp:anchor distT="0" distB="0" distL="114300" distR="114300" simplePos="0" relativeHeight="251696128" behindDoc="0" locked="0" layoutInCell="1" allowOverlap="1" wp14:anchorId="1354538E" wp14:editId="4B764EDA">
+                <wp:simplePos x="0" y="0"/>
+                <wp:positionH relativeFrom="column">
+                  <wp:posOffset>1310640</wp:posOffset>
+                </wp:positionH>
+                <wp:positionV relativeFrom="paragraph">
+                  <wp:posOffset>397510</wp:posOffset>
+                </wp:positionV>
+                <wp:extent cx="2651760" cy="4442460"/>
+                <wp:effectExtent l="0" t="0" r="15240" b="15240"/>
+                <wp:wrapTopAndBottom/>
+                <wp:docPr id="86" name="Group 86"/>
+                <wp:cNvGraphicFramePr/>
+                <a:graphic xmlns:a="http://schemas.openxmlformats.org/drawingml/2006/main">
+                  <a:graphicData uri="http://schemas.microsoft.com/office/word/2010/wordprocessingGroup">
+                    <wpg:wgp>
+                      <wpg:cNvGrpSpPr/>
+                      <wpg:grpSpPr>
+                        <a:xfrm>
+                          <a:off x="0" y="0"/>
+                          <a:ext cx="2651760" cy="4442460"/>
+                          <a:chOff x="0" y="0"/>
+                          <a:chExt cx="2651760" cy="4442460"/>
+                        </a:xfrm>
+                      </wpg:grpSpPr>
+                      <wps:wsp>
+                        <wps:cNvPr id="73" name="Diamond 73"/>
+                        <wps:cNvSpPr/>
+                        <wps:spPr>
+                          <a:xfrm>
+                            <a:off x="0" y="1722120"/>
+                            <a:ext cx="2651760" cy="998220"/>
+                          </a:xfrm>
+                          <a:prstGeom prst="diamond">
+                            <a:avLst/>
+                          </a:prstGeom>
+                        </wps:spPr>
+                        <wps:style>
+                          <a:lnRef idx="2">
+                            <a:schemeClr val="dk1"/>
+                          </a:lnRef>
+                          <a:fillRef idx="1">
+                            <a:schemeClr val="lt1"/>
+                          </a:fillRef>
+                          <a:effectRef idx="0">
+                            <a:schemeClr val="dk1"/>
+                          </a:effectRef>
+                          <a:fontRef idx="minor">
+                            <a:schemeClr val="dk1"/>
+                          </a:fontRef>
+                        </wps:style>
+                        <wps:txbx>
+                          <w:txbxContent>
+                            <w:p>
+                              <w:pPr>
+                                <w:jc w:val="center"/>
+                              </w:pPr>
+                              <w:r>
+                                <w:t>Truy vấn từ cơ sở dữ liệu</w:t>
+                              </w:r>
+                            </w:p>
+                          </w:txbxContent>
+                        </wps:txbx>
+                        <wps:bodyPr rot="0" spcFirstLastPara="0" vertOverflow="overflow" horzOverflow="overflow" vert="horz" wrap="square" lIns="91440" tIns="45720" rIns="91440" bIns="45720" numCol="1" spcCol="0" rtlCol="0" fromWordArt="0" anchor="ctr" anchorCtr="0" forceAA="0" compatLnSpc="1">
+                          <a:prstTxWarp prst="textNoShape">
+                            <a:avLst/>
+                          </a:prstTxWarp>
+                          <a:noAutofit/>
+                        </wps:bodyPr>
+                      </wps:wsp>
+                      <wps:wsp>
+                        <wps:cNvPr id="74" name="Rectangle 74"/>
+                        <wps:cNvSpPr/>
+                        <wps:spPr>
+                          <a:xfrm>
+                            <a:off x="556260" y="906780"/>
+                            <a:ext cx="1493520" cy="502920"/>
+                          </a:xfrm>
+                          <a:prstGeom prst="rect">
+                            <a:avLst/>
+                          </a:prstGeom>
+                        </wps:spPr>
+                        <wps:style>
+                          <a:lnRef idx="2">
+                            <a:schemeClr val="dk1"/>
+                          </a:lnRef>
+                          <a:fillRef idx="1">
+                            <a:schemeClr val="lt1"/>
+                          </a:fillRef>
+                          <a:effectRef idx="0">
+                            <a:schemeClr val="dk1"/>
+                          </a:effectRef>
+                          <a:fontRef idx="minor">
+                            <a:schemeClr val="dk1"/>
+                          </a:fontRef>
+                        </wps:style>
+                        <wps:txbx>
+                          <w:txbxContent>
+                            <w:p>
+                              <w:pPr>
+                                <w:jc w:val="center"/>
+                              </w:pPr>
+                              <w:r>
+                                <w:t>Nhập tên tác giả hoặc tên sách</w:t>
+                              </w:r>
+                            </w:p>
+                          </w:txbxContent>
+                        </wps:txbx>
+                        <wps:bodyPr rot="0" spcFirstLastPara="0" vertOverflow="overflow" horzOverflow="overflow" vert="horz" wrap="square" lIns="91440" tIns="45720" rIns="91440" bIns="45720" numCol="1" spcCol="0" rtlCol="0" fromWordArt="0" anchor="ctr" anchorCtr="0" forceAA="0" compatLnSpc="1">
+                          <a:prstTxWarp prst="textNoShape">
+                            <a:avLst/>
+                          </a:prstTxWarp>
+                          <a:noAutofit/>
+                        </wps:bodyPr>
+                      </wps:wsp>
+                      <wps:wsp>
+                        <wps:cNvPr id="75" name="Rectangle 75"/>
+                        <wps:cNvSpPr/>
+                        <wps:spPr>
+                          <a:xfrm>
+                            <a:off x="601980" y="3086100"/>
+                            <a:ext cx="1493520" cy="502920"/>
+                          </a:xfrm>
+                          <a:prstGeom prst="rect">
+                            <a:avLst/>
+                          </a:prstGeom>
+                        </wps:spPr>
+                        <wps:style>
+                          <a:lnRef idx="2">
+                            <a:schemeClr val="dk1"/>
+                          </a:lnRef>
+                          <a:fillRef idx="1">
+                            <a:schemeClr val="lt1"/>
+                          </a:fillRef>
+                          <a:effectRef idx="0">
+                            <a:schemeClr val="dk1"/>
+                          </a:effectRef>
+                          <a:fontRef idx="minor">
+                            <a:schemeClr val="dk1"/>
+                          </a:fontRef>
+                        </wps:style>
+                        <wps:txbx>
+                          <w:txbxContent>
+                            <w:p>
+                              <w:pPr>
+                                <w:jc w:val="center"/>
+                              </w:pPr>
+                              <w:r>
+                                <w:t>Hiển thị thông tin cho người dùng</w:t>
+                              </w:r>
+                            </w:p>
+                          </w:txbxContent>
+                        </wps:txbx>
+                        <wps:bodyPr rot="0" spcFirstLastPara="0" vertOverflow="overflow" horzOverflow="overflow" vert="horz" wrap="square" lIns="91440" tIns="45720" rIns="91440" bIns="45720" numCol="1" spcCol="0" rtlCol="0" fromWordArt="0" anchor="ctr" anchorCtr="0" forceAA="0" compatLnSpc="1">
+                          <a:prstTxWarp prst="textNoShape">
+                            <a:avLst/>
+                          </a:prstTxWarp>
+                          <a:noAutofit/>
+                        </wps:bodyPr>
+                      </wps:wsp>
+                      <wps:wsp>
+                        <wps:cNvPr id="76" name="Oval 76"/>
+                        <wps:cNvSpPr/>
+                        <wps:spPr>
+                          <a:xfrm>
+                            <a:off x="701040" y="3886200"/>
+                            <a:ext cx="1363980" cy="556260"/>
+                          </a:xfrm>
+                          <a:prstGeom prst="ellipse">
+                            <a:avLst/>
+                          </a:prstGeom>
+                        </wps:spPr>
+                        <wps:style>
+                          <a:lnRef idx="2">
+                            <a:schemeClr val="dk1"/>
+                          </a:lnRef>
+                          <a:fillRef idx="1">
+                            <a:schemeClr val="lt1"/>
+                          </a:fillRef>
+                          <a:effectRef idx="0">
+                            <a:schemeClr val="dk1"/>
+                          </a:effectRef>
+                          <a:fontRef idx="minor">
+                            <a:schemeClr val="dk1"/>
+                          </a:fontRef>
+                        </wps:style>
+                        <wps:txbx>
+                          <w:txbxContent>
+                            <w:p>
+                              <w:pPr>
+                                <w:jc w:val="center"/>
+                              </w:pPr>
+                              <w:r>
+                                <w:t>Kết thúc</w:t>
+                              </w:r>
+                            </w:p>
+                          </w:txbxContent>
+                        </wps:txbx>
+                        <wps:bodyPr rot="0" spcFirstLastPara="0" vertOverflow="overflow" horzOverflow="overflow" vert="horz" wrap="square" lIns="91440" tIns="45720" rIns="91440" bIns="45720" numCol="1" spcCol="0" rtlCol="0" fromWordArt="0" anchor="ctr" anchorCtr="0" forceAA="0" compatLnSpc="1">
+                          <a:prstTxWarp prst="textNoShape">
+                            <a:avLst/>
+                          </a:prstTxWarp>
+                          <a:noAutofit/>
+                        </wps:bodyPr>
+                      </wps:wsp>
+                      <wpg:grpSp>
+                        <wpg:cNvPr id="85" name="Group 85"/>
+                        <wpg:cNvGrpSpPr/>
+                        <wpg:grpSpPr>
+                          <a:xfrm>
+                            <a:off x="609600" y="0"/>
+                            <a:ext cx="1363980" cy="891540"/>
+                            <a:chOff x="0" y="0"/>
+                            <a:chExt cx="1363980" cy="891540"/>
+                          </a:xfrm>
+                        </wpg:grpSpPr>
+                        <wps:wsp>
+                          <wps:cNvPr id="67" name="Oval 67"/>
+                          <wps:cNvSpPr/>
+                          <wps:spPr>
+                            <a:xfrm>
+                              <a:off x="0" y="0"/>
+                              <a:ext cx="1363980" cy="556260"/>
+                            </a:xfrm>
+                            <a:prstGeom prst="ellipse">
+                              <a:avLst/>
+                            </a:prstGeom>
+                          </wps:spPr>
+                          <wps:style>
+                            <a:lnRef idx="2">
+                              <a:schemeClr val="dk1"/>
+                            </a:lnRef>
+                            <a:fillRef idx="1">
+                              <a:schemeClr val="lt1"/>
+                            </a:fillRef>
+                            <a:effectRef idx="0">
+                              <a:schemeClr val="dk1"/>
+                            </a:effectRef>
+                            <a:fontRef idx="minor">
+                              <a:schemeClr val="dk1"/>
+                            </a:fontRef>
+                          </wps:style>
+                          <wps:txbx>
+                            <w:txbxContent>
+                              <w:p>
+                                <w:pPr>
+                                  <w:jc w:val="center"/>
+                                  <w:rPr>
+                                    <w:sz w:val="28"/>
+                                    <w:szCs w:val="28"/>
+                                  </w:rPr>
+                                </w:pPr>
+                                <w:r>
+                                  <w:rPr>
+                                    <w:sz w:val="28"/>
+                                    <w:szCs w:val="28"/>
+                                  </w:rPr>
+                                  <w:t>Bắt đầu</w:t>
+                                </w:r>
+                              </w:p>
+                            </w:txbxContent>
+                          </wps:txbx>
+                          <wps:bodyPr rot="0" spcFirstLastPara="0" vertOverflow="overflow" horzOverflow="overflow" vert="horz" wrap="square" lIns="91440" tIns="45720" rIns="91440" bIns="45720" numCol="1" spcCol="0" rtlCol="0" fromWordArt="0" anchor="ctr" anchorCtr="0" forceAA="0" compatLnSpc="1">
+                            <a:prstTxWarp prst="textNoShape">
+                              <a:avLst/>
+                            </a:prstTxWarp>
+                            <a:noAutofit/>
+                          </wps:bodyPr>
+                        </wps:wsp>
+                        <wps:wsp>
+                          <wps:cNvPr id="78" name="Straight Arrow Connector 78"/>
+                          <wps:cNvCnPr/>
+                          <wps:spPr>
+                            <a:xfrm>
+                              <a:off x="708660" y="563880"/>
+                              <a:ext cx="0" cy="327660"/>
+                            </a:xfrm>
+                            <a:prstGeom prst="straightConnector1">
+                              <a:avLst/>
+                            </a:prstGeom>
+                            <a:ln>
+                              <a:tailEnd type="triangle"/>
+                            </a:ln>
+                          </wps:spPr>
+                          <wps:style>
+                            <a:lnRef idx="1">
+                              <a:schemeClr val="dk1"/>
+                            </a:lnRef>
+                            <a:fillRef idx="0">
+                              <a:schemeClr val="dk1"/>
+                            </a:fillRef>
+                            <a:effectRef idx="0">
+                              <a:schemeClr val="dk1"/>
+                            </a:effectRef>
+                            <a:fontRef idx="minor">
+                              <a:schemeClr val="tx1"/>
+                            </a:fontRef>
+                          </wps:style>
+                          <wps:bodyPr/>
+                        </wps:wsp>
+                      </wpg:grpSp>
+                      <wps:wsp>
+                        <wps:cNvPr id="80" name="Straight Arrow Connector 80"/>
+                        <wps:cNvCnPr/>
+                        <wps:spPr>
+                          <a:xfrm>
+                            <a:off x="1325880" y="1417320"/>
+                            <a:ext cx="0" cy="304800"/>
+                          </a:xfrm>
+                          <a:prstGeom prst="straightConnector1">
+                            <a:avLst/>
+                          </a:prstGeom>
+                          <a:ln>
+                            <a:tailEnd type="triangle"/>
+                          </a:ln>
+                        </wps:spPr>
+                        <wps:style>
+                          <a:lnRef idx="1">
+                            <a:schemeClr val="dk1"/>
+                          </a:lnRef>
+                          <a:fillRef idx="0">
+                            <a:schemeClr val="dk1"/>
+                          </a:fillRef>
+                          <a:effectRef idx="0">
+                            <a:schemeClr val="dk1"/>
+                          </a:effectRef>
+                          <a:fontRef idx="minor">
+                            <a:schemeClr val="tx1"/>
+                          </a:fontRef>
+                        </wps:style>
+                        <wps:bodyPr/>
+                      </wps:wsp>
+                      <wps:wsp>
+                        <wps:cNvPr id="82" name="Straight Arrow Connector 82"/>
+                        <wps:cNvCnPr/>
+                        <wps:spPr>
+                          <a:xfrm>
+                            <a:off x="1356360" y="2720340"/>
+                            <a:ext cx="15240" cy="365760"/>
+                          </a:xfrm>
+                          <a:prstGeom prst="straightConnector1">
+                            <a:avLst/>
+                          </a:prstGeom>
+                          <a:ln>
+                            <a:tailEnd type="triangle"/>
+                          </a:ln>
+                        </wps:spPr>
+                        <wps:style>
+                          <a:lnRef idx="1">
+                            <a:schemeClr val="dk1"/>
+                          </a:lnRef>
+                          <a:fillRef idx="0">
+                            <a:schemeClr val="dk1"/>
+                          </a:fillRef>
+                          <a:effectRef idx="0">
+                            <a:schemeClr val="dk1"/>
+                          </a:effectRef>
+                          <a:fontRef idx="minor">
+                            <a:schemeClr val="tx1"/>
+                          </a:fontRef>
+                        </wps:style>
+                        <wps:bodyPr/>
+                      </wps:wsp>
+                      <wps:wsp>
+                        <wps:cNvPr id="83" name="Straight Arrow Connector 83"/>
+                        <wps:cNvCnPr/>
+                        <wps:spPr>
+                          <a:xfrm>
+                            <a:off x="1371600" y="3596640"/>
+                            <a:ext cx="7620" cy="266700"/>
+                          </a:xfrm>
+                          <a:prstGeom prst="straightConnector1">
+                            <a:avLst/>
+                          </a:prstGeom>
+                          <a:ln>
+                            <a:tailEnd type="triangle"/>
+                          </a:ln>
+                        </wps:spPr>
+                        <wps:style>
+                          <a:lnRef idx="1">
+                            <a:schemeClr val="dk1"/>
+                          </a:lnRef>
+                          <a:fillRef idx="0">
+                            <a:schemeClr val="dk1"/>
+                          </a:fillRef>
+                          <a:effectRef idx="0">
+                            <a:schemeClr val="dk1"/>
+                          </a:effectRef>
+                          <a:fontRef idx="minor">
+                            <a:schemeClr val="tx1"/>
+                          </a:fontRef>
+                        </wps:style>
+                        <wps:bodyPr/>
+                      </wps:wsp>
+                    </wpg:wgp>
+                  </a:graphicData>
+                </a:graphic>
+              </wp:anchor>
+            </w:drawing>
+          </mc:Choice>
+          <mc:Fallback>
+            <w:pict>
+              <v:group w14:anchorId="1354538E" id="Group 86" o:spid="_x0000_s1083" style="position:absolute;left:0;text-align:left;margin-left:103.2pt;margin-top:31.3pt;width:208.8pt;height:349.8pt;z-index:251696128" coordsize="26517,44424" o:gfxdata="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">
+                <v:shape id="Diamond 73" o:spid="_x0000_s1084" type="#_x0000_t4" style="position:absolute;top:17221;width:26517;height:9982;visibility:visible;mso-wrap-style:square;v-text-anchor:middle" o:gfxdata="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" fillcolor="white [3201]" strokecolor="black [3200]" strokeweight="2pt">
+                  <v:textbox>
+                    <w:txbxContent>
+                      <w:p>
+                        <w:pPr>
+                          <w:jc w:val="center"/>
+                        </w:pPr>
+                        <w:r>
+                          <w:t>Truy vấn từ cơ sở dữ liệu</w:t>
+                        </w:r>
+                      </w:p>
+                    </w:txbxContent>
+                  </v:textbox>
+                </v:shape>
+                <v:rect id="Rectangle 74" o:spid="_x0000_s1085" style="position:absolute;left:5562;top:9067;width:14935;height:5030;visibility:visible;mso-wrap-style:square;v-text-anchor:middle" o:gfxdata="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" fillcolor="white [3201]" strokecolor="black [3200]" strokeweight="2pt">
+                  <v:textbox>
+                    <w:txbxContent>
+                      <w:p>
+                        <w:pPr>
+                          <w:jc w:val="center"/>
+                        </w:pPr>
+                        <w:r>
+                          <w:t>Nhập tên tác giả hoặc tên sách</w:t>
+                        </w:r>
+                      </w:p>
+                    </w:txbxContent>
+                  </v:textbox>
+                </v:rect>
+                <v:rect id="Rectangle 75" o:spid="_x0000_s1086" style="position:absolute;left:6019;top:30861;width:14936;height:5029;visibility:visible;mso-wrap-style:square;v-text-anchor:middle" o:gfxdata="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" fillcolor="white [3201]" strokecolor="black [3200]" strokeweight="2pt">
+                  <v:textbox>
+                    <w:txbxContent>
+                      <w:p>
+                        <w:pPr>
+                          <w:jc w:val="center"/>
+                        </w:pPr>
+                        <w:r>
+                          <w:t>Hiển thị thông tin cho người dùng</w:t>
+                        </w:r>
+                      </w:p>
+                    </w:txbxContent>
+                  </v:textbox>
+                </v:rect>
+                <v:oval id="Oval 76" o:spid="_x0000_s1087" style="position:absolute;left:7010;top:38862;width:13640;height:5562;visibility:visible;mso-wrap-style:square;v-text-anchor:middle" o:gfxdata="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" fillcolor="white [3201]" strokecolor="black [3200]" strokeweight="2pt">
+                  <v:textbox>
+                    <w:txbxContent>
+                      <w:p>
+                        <w:pPr>
+                          <w:jc w:val="center"/>
+                        </w:pPr>
+                        <w:r>
+                          <w:t>Kết thúc</w:t>
+                        </w:r>
+                      </w:p>
+                    </w:txbxContent>
+                  </v:textbox>
+                </v:oval>
+                <v:group id="Group 85" o:spid="_x0000_s1088" style="position:absolute;left:6096;width:13639;height:8915" coordsize="13639,8915" o:gfxdata="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">
+                  <v:oval id="Oval 67" o:spid="_x0000_s1089" style="position:absolute;width:13639;height:5562;visibility:visible;mso-wrap-style:square;v-text-anchor:middle" o:gfxdata="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" fillcolor="white [3201]" strokecolor="black [3200]" strokeweight="2pt">
+                    <v:textbox>
+                      <w:txbxContent>
+                        <w:p>
+                          <w:pPr>
+                            <w:jc w:val="center"/>
+                            <w:rPr>
+                              <w:sz w:val="28"/>
+                              <w:szCs w:val="28"/>
+                            </w:rPr>
+                          </w:pPr>
+                          <w:r>
+                            <w:rPr>
+                              <w:sz w:val="28"/>
+                              <w:szCs w:val="28"/>
+                            </w:rPr>
+                            <w:t>Bắt đầu</w:t>
+                          </w:r>
+                        </w:p>
+                      </w:txbxContent>
+                    </v:textbox>
+                  </v:oval>
+                  <v:shape id="Straight Arrow Connector 78" o:spid="_x0000_s1090" type="#_x0000_t32" style="position:absolute;left:7086;top:5638;width:0;height:3277;visibility:visible;mso-wrap-style:square" o:connectortype="straight" o:gfxdata="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" strokecolor="black [3040]">
+                    <v:stroke endarrow="block"/>
+                  </v:shape>
+                </v:group>
+                <v:shape id="Straight Arrow Connector 80" o:spid="_x0000_s1091" type="#_x0000_t32" style="position:absolute;left:13258;top:14173;width:0;height:3048;visibility:visible;mso-wrap-style:square" o:connectortype="straight" o:gfxdata="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" strokecolor="black [3040]">
+                  <v:stroke endarrow="block"/>
+                </v:shape>
+                <v:shape id="Straight Arrow Connector 82" o:spid="_x0000_s1092" type="#_x0000_t32" style="position:absolute;left:13563;top:27203;width:153;height:3658;visibility:visible;mso-wrap-style:square" o:connectortype="straight" o:gfxdata="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" strokecolor="black [3040]">
+                  <v:stroke endarrow="block"/>
+                </v:shape>
+                <v:shape id="Straight Arrow Connector 83" o:spid="_x0000_s1093" type="#_x0000_t32" style="position:absolute;left:13716;top:35966;width:76;height:2667;visibility:visible;mso-wrap-style:square" o:connectortype="straight" o:gfxdata="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" strokecolor="black [3040]">
+                  <v:stroke endarrow="block"/>
+                </v:shape>
+                <w10:wrap type="topAndBottom"/>
+              </v:group>
+            </w:pict>
+          </mc:Fallback>
+        </mc:AlternateContent>
+      </w:r>
+      <w:r>
+        <w:rPr>
           <w:sz w:val="28"/>
           <w:szCs w:val="28"/>
         </w:rPr>
@@ -11334,6 +14191,33 @@
           <w:szCs w:val="28"/>
         </w:rPr>
         <w:t>Chức năng tìm kiếm</w:t>
+      </w:r>
+    </w:p>
+    <w:p/>
+    <w:p>
+      <w:pPr>
+        <w:tabs>
+          <w:tab w:val="left" w:pos="720"/>
+        </w:tabs>
+        <w:rPr>
+          <w:sz w:val="28"/>
+          <w:szCs w:val="28"/>
+        </w:rPr>
+      </w:pPr>
+      <w:r>
+        <w:rPr>
+          <w:sz w:val="28"/>
+          <w:szCs w:val="28"/>
+        </w:rPr>
+        <w:tab/>
+        <w:t>Người dùng vào website truy cập vào mục tìm kiếm, nhập thông tin cần tìm kiếm như tên tác giả, tên sách. Hệ thống sẽ dựa vào đó truy vấn từ cơ sở dữ liệu</w:t>
+      </w:r>
+      <w:r>
+        <w:rPr>
+          <w:sz w:val="28"/>
+          <w:szCs w:val="28"/>
+        </w:rPr>
+        <w:t xml:space="preserve"> và hiển thị thông tin cho người dùng.</w:t>
       </w:r>
     </w:p>
     <w:p>
@@ -11408,8 +14292,8 @@
           <w:szCs w:val="28"/>
         </w:rPr>
       </w:pPr>
-      <w:bookmarkStart w:id="26" w:name="_heading=h.1egqt2p" w:colFirst="0" w:colLast="0"/>
-      <w:bookmarkEnd w:id="26"/>
+      <w:bookmarkStart w:id="27" w:name="_heading=h.1egqt2p" w:colFirst="0" w:colLast="0"/>
+      <w:bookmarkEnd w:id="27"/>
       <w:r>
         <w:rPr>
           <w:sz w:val="28"/>
@@ -11428,8 +14312,8 @@
           <w:szCs w:val="28"/>
         </w:rPr>
       </w:pPr>
-      <w:bookmarkStart w:id="27" w:name="_heading=h.3ygebqi" w:colFirst="0" w:colLast="0"/>
-      <w:bookmarkEnd w:id="27"/>
+      <w:bookmarkStart w:id="28" w:name="_heading=h.3ygebqi" w:colFirst="0" w:colLast="0"/>
+      <w:bookmarkEnd w:id="28"/>
       <w:r>
         <w:rPr>
           <w:sz w:val="28"/>
@@ -11566,6 +14450,7 @@
           <w:sz w:val="26"/>
           <w:szCs w:val="26"/>
         </w:rPr>
+        <w:lastRenderedPageBreak/>
         <w:t>Mục đích của kiểm thử: thực hiện tốt các chức năng mà trang web có. Bổ sung tiếp nhận kết quả kiểm thử.</w:t>
       </w:r>
     </w:p>
@@ -11601,25 +14486,12 @@
         </w:rPr>
         <w:t>Thu lại kết quả kiểm thử.</w:t>
       </w:r>
-    </w:p>
-    <w:p/>
-    <w:p>
-      <w:pPr>
-        <w:pStyle w:val="Heading2"/>
-        <w:spacing w:before="200" w:line="288" w:lineRule="auto"/>
-        <w:ind w:left="360"/>
-        <w:rPr>
-          <w:sz w:val="26"/>
-          <w:szCs w:val="26"/>
-        </w:rPr>
-      </w:pPr>
-      <w:r>
-        <w:rPr>
-          <w:b w:val="0"/>
+      <w:r>
+        <w:rPr>
           <w:sz w:val="34"/>
           <w:szCs w:val="34"/>
         </w:rPr>
-        <w:t xml:space="preserve">                                   </w:t>
+        <w:t xml:space="preserve">             </w:t>
       </w:r>
     </w:p>
     <w:p>
@@ -11644,8 +14516,8 @@
           <w:szCs w:val="32"/>
         </w:rPr>
       </w:pPr>
-      <w:bookmarkStart w:id="28" w:name="_heading=h.2dlolyb" w:colFirst="0" w:colLast="0"/>
-      <w:bookmarkEnd w:id="28"/>
+      <w:bookmarkStart w:id="29" w:name="_heading=h.2dlolyb" w:colFirst="0" w:colLast="0"/>
+      <w:bookmarkEnd w:id="29"/>
       <w:r>
         <w:rPr>
           <w:sz w:val="32"/>
@@ -11678,8 +14550,8 @@
           <w:szCs w:val="26"/>
         </w:rPr>
       </w:pPr>
-      <w:bookmarkStart w:id="29" w:name="_heading=h.sqyw64" w:colFirst="0" w:colLast="0"/>
-      <w:bookmarkEnd w:id="29"/>
+      <w:bookmarkStart w:id="30" w:name="_heading=h.sqyw64" w:colFirst="0" w:colLast="0"/>
+      <w:bookmarkEnd w:id="30"/>
       <w:r>
         <w:rPr>
           <w:sz w:val="26"/>
@@ -11802,8 +14674,8 @@
           <w:szCs w:val="26"/>
         </w:rPr>
       </w:pPr>
-      <w:bookmarkStart w:id="30" w:name="_heading=h.3cqmetx" w:colFirst="0" w:colLast="0"/>
-      <w:bookmarkEnd w:id="30"/>
+      <w:bookmarkStart w:id="31" w:name="_heading=h.3cqmetx" w:colFirst="0" w:colLast="0"/>
+      <w:bookmarkEnd w:id="31"/>
       <w:r>
         <w:rPr>
           <w:sz w:val="26"/>
@@ -11955,8 +14827,8 @@
           <w:szCs w:val="32"/>
         </w:rPr>
       </w:pPr>
-      <w:bookmarkStart w:id="31" w:name="_heading=h.1rvwp1q" w:colFirst="0" w:colLast="0"/>
-      <w:bookmarkEnd w:id="31"/>
+      <w:bookmarkStart w:id="32" w:name="_heading=h.1rvwp1q" w:colFirst="0" w:colLast="0"/>
+      <w:bookmarkEnd w:id="32"/>
       <w:r>
         <w:rPr>
           <w:sz w:val="32"/>
@@ -12062,13 +14934,87 @@
     </w:p>
     <w:p>
       <w:pPr>
+        <w:spacing w:before="200" w:line="288" w:lineRule="auto"/>
+        <w:rPr>
+          <w:sz w:val="26"/>
+          <w:szCs w:val="26"/>
+        </w:rPr>
+      </w:pPr>
+      <w:r>
+        <w:rPr>
+          <w:sz w:val="26"/>
+          <w:szCs w:val="26"/>
+        </w:rPr>
+        <w:t xml:space="preserve">[3] </w:t>
+      </w:r>
+      <w:r>
+        <w:rPr>
+          <w:b/>
+          <w:sz w:val="26"/>
+          <w:szCs w:val="26"/>
+        </w:rPr>
+        <w:t>Trần Nguyễn Minh Thư</w:t>
+      </w:r>
+      <w:r>
+        <w:rPr>
+          <w:sz w:val="26"/>
+          <w:szCs w:val="26"/>
+        </w:rPr>
+        <w:t xml:space="preserve"> và </w:t>
+      </w:r>
+      <w:r>
+        <w:rPr>
+          <w:b/>
+          <w:sz w:val="26"/>
+          <w:szCs w:val="26"/>
+        </w:rPr>
+        <w:t>Phạm Xuân Hiền</w:t>
+      </w:r>
+      <w:r>
+        <w:rPr>
+          <w:sz w:val="26"/>
+          <w:szCs w:val="26"/>
+        </w:rPr>
+        <w:t>, Các phương pháp đánh giá hệ thống gợi ý</w:t>
+      </w:r>
+      <w:r>
+        <w:rPr>
+          <w:sz w:val="26"/>
+          <w:szCs w:val="26"/>
+        </w:rPr>
+        <w:t>.</w:t>
+      </w:r>
+      <w:r>
+        <w:rPr>
+          <w:sz w:val="26"/>
+          <w:szCs w:val="26"/>
+        </w:rPr>
+        <w:t xml:space="preserve"> Tạp chí khoa học trường Đại học Cần Thơ</w:t>
+      </w:r>
+      <w:proofErr w:type="gramStart"/>
+      <w:r>
+        <w:rPr>
+          <w:sz w:val="26"/>
+          <w:szCs w:val="26"/>
+        </w:rPr>
+        <w:t>,2016</w:t>
+      </w:r>
+      <w:proofErr w:type="gramEnd"/>
+      <w:r>
+        <w:rPr>
+          <w:sz w:val="26"/>
+          <w:szCs w:val="26"/>
+        </w:rPr>
+        <w:t>.</w:t>
+      </w:r>
+    </w:p>
+    <w:p>
+      <w:pPr>
         <w:spacing w:before="240" w:line="288" w:lineRule="auto"/>
         <w:rPr>
           <w:b/>
         </w:rPr>
       </w:pPr>
-      <w:bookmarkStart w:id="32" w:name="_GoBack"/>
-      <w:bookmarkEnd w:id="32"/>
     </w:p>
     <w:sectPr>
       <w:headerReference w:type="default" r:id="rId24"/>
@@ -12370,7 +15316,7 @@
               <w:sz w:val="18"/>
               <w:szCs w:val="18"/>
             </w:rPr>
-            <w:t>16</w:t>
+            <w:t>21</w:t>
           </w:r>
           <w:r>
             <w:rPr>
@@ -12595,7 +15541,7 @@
         </mc:Choice>
         <mc:Fallback>
           <w:pict>
-            <v:rect w14:anchorId="221966F2" id="Rectangle 23" o:spid="_x0000_s1026" style="position:absolute;left:0;text-align:left;margin-left:0;margin-top:4pt;width:440.35pt;height:3.15pt;z-index:251658240;visibility:visible;mso-wrap-style:square;mso-wrap-distance-left:9pt;mso-wrap-distance-top:0;mso-wrap-distance-right:9pt;mso-wrap-distance-bottom:0;mso-position-horizontal:absolute;mso-position-horizontal-relative:text;mso-position-vertical:absolute;mso-position-vertical-relative:text;v-text-anchor:middle" o:gfxdata="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" fillcolor="#7f7f7f" strokecolor="#7f7f7f" strokeweight="2pt">
+            <v:rect w14:anchorId="221966F2" id="Rectangle 23" o:spid="_x0000_s1094" style="position:absolute;left:0;text-align:left;margin-left:0;margin-top:4pt;width:440.35pt;height:3.15pt;z-index:251658240;visibility:visible;mso-wrap-style:square;mso-wrap-distance-left:9pt;mso-wrap-distance-top:0;mso-wrap-distance-right:9pt;mso-wrap-distance-bottom:0;mso-position-horizontal:absolute;mso-position-horizontal-relative:text;mso-position-vertical:absolute;mso-position-vertical-relative:text;v-text-anchor:middle" o:gfxdata="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" fillcolor="#7f7f7f" strokecolor="#7f7f7f" strokeweight="2pt">
               <v:stroke startarrowwidth="narrow" startarrowlength="short" endarrowwidth="narrow" endarrowlength="short" joinstyle="round"/>
               <v:textbox inset="2.53958mm,2.53958mm,2.53958mm,2.53958mm">
                 <w:txbxContent>
@@ -12619,6 +15565,32 @@
 
 <file path=word/numbering.xml><?xml version="1.0" encoding="utf-8"?>
 <w:numbering xmlns:wpc="http://schemas.microsoft.com/office/word/2010/wordprocessingCanvas" xmlns:mc="http://schemas.openxmlformats.org/markup-compatibility/2006" xmlns:o="urn:schemas-microsoft-com:office:office" xmlns:r="http://schemas.openxmlformats.org/officeDocument/2006/relationships" xmlns:m="http://schemas.openxmlformats.org/officeDocument/2006/math" xmlns:v="urn:schemas-microsoft-com:vml" xmlns:wp14="http://schemas.microsoft.com/office/word/2010/wordprocessingDrawing" xmlns:wp="http://schemas.openxmlformats.org/drawingml/2006/wordprocessingDrawing" xmlns:w10="urn:schemas-microsoft-com:office:word" xmlns:w="http://schemas.openxmlformats.org/wordprocessingml/2006/main" xmlns:w14="http://schemas.microsoft.com/office/word/2010/wordml" xmlns:w15="http://schemas.microsoft.com/office/word/2012/wordml" xmlns:wpg="http://schemas.microsoft.com/office/word/2010/wordprocessingGroup" xmlns:wpi="http://schemas.microsoft.com/office/word/2010/wordprocessingInk" xmlns:wne="http://schemas.microsoft.com/office/word/2006/wordml" xmlns:wps="http://schemas.microsoft.com/office/word/2010/wordprocessingShape" mc:Ignorable="w14 w15 wp14">
+  <w:numPicBullet w:numPicBulletId="0">
+    <w:pict>
+      <v:shapetype id="_x0000_t75" coordsize="21600,21600" o:spt="75" o:preferrelative="t" path="m@4@5l@4@11@9@11@9@5xe" filled="f" stroked="f">
+        <v:stroke joinstyle="miter"/>
+        <v:formulas>
+          <v:f eqn="if lineDrawn pixelLineWidth 0"/>
+          <v:f eqn="sum @0 1 0"/>
+          <v:f eqn="sum 0 0 @1"/>
+          <v:f eqn="prod @2 1 2"/>
+          <v:f eqn="prod @3 21600 pixelWidth"/>
+          <v:f eqn="prod @3 21600 pixelHeight"/>
+          <v:f eqn="sum @0 0 1"/>
+          <v:f eqn="prod @6 1 2"/>
+          <v:f eqn="prod @7 21600 pixelWidth"/>
+          <v:f eqn="sum @8 21600 0"/>
+          <v:f eqn="prod @7 21600 pixelHeight"/>
+          <v:f eqn="sum @10 21600 0"/>
+        </v:formulas>
+        <v:path o:extrusionok="f" gradientshapeok="t" o:connecttype="rect"/>
+        <o:lock v:ext="edit" aspectratio="t"/>
+      </v:shapetype>
+      <v:shape id="_x0000_i1038" type="#_x0000_t75" style="width:11.35pt;height:11.35pt" o:bullet="t">
+        <v:imagedata r:id="rId1" o:title="mso3A87"/>
+      </v:shape>
+    </w:pict>
+  </w:numPicBullet>
   <w:abstractNum w:abstractNumId="0">
     <w:nsid w:val="1481599C"/>
     <w:multiLevelType w:val="multilevel"/>
@@ -13404,6 +16376,120 @@
       <w:pPr>
         <w:ind w:left="6312" w:hanging="180"/>
       </w:pPr>
+    </w:lvl>
+  </w:abstractNum>
+  <w:abstractNum w:abstractNumId="7">
+    <w:nsid w:val="76DF09A8"/>
+    <w:multiLevelType w:val="hybridMultilevel"/>
+    <w:tmpl w:val="97EE033E"/>
+    <w:lvl w:ilvl="0" w:tplc="04090007">
+      <w:start w:val="1"/>
+      <w:numFmt w:val="bullet"/>
+      <w:lvlText w:val=""/>
+      <w:lvlPicBulletId w:val="0"/>
+      <w:lvlJc w:val="left"/>
+      <w:pPr>
+        <w:ind w:left="1440" w:hanging="360"/>
+      </w:pPr>
+      <w:rPr>
+        <w:rFonts w:ascii="Symbol" w:hAnsi="Symbol" w:hint="default"/>
+      </w:rPr>
+    </w:lvl>
+    <w:lvl w:ilvl="1" w:tplc="04090003" w:tentative="1">
+      <w:start w:val="1"/>
+      <w:numFmt w:val="bullet"/>
+      <w:lvlText w:val="o"/>
+      <w:lvlJc w:val="left"/>
+      <w:pPr>
+        <w:ind w:left="2160" w:hanging="360"/>
+      </w:pPr>
+      <w:rPr>
+        <w:rFonts w:ascii="Courier New" w:hAnsi="Courier New" w:cs="Courier New" w:hint="default"/>
+      </w:rPr>
+    </w:lvl>
+    <w:lvl w:ilvl="2" w:tplc="04090005" w:tentative="1">
+      <w:start w:val="1"/>
+      <w:numFmt w:val="bullet"/>
+      <w:lvlText w:val=""/>
+      <w:lvlJc w:val="left"/>
+      <w:pPr>
+        <w:ind w:left="2880" w:hanging="360"/>
+      </w:pPr>
+      <w:rPr>
+        <w:rFonts w:ascii="Wingdings" w:hAnsi="Wingdings" w:hint="default"/>
+      </w:rPr>
+    </w:lvl>
+    <w:lvl w:ilvl="3" w:tplc="04090001" w:tentative="1">
+      <w:start w:val="1"/>
+      <w:numFmt w:val="bullet"/>
+      <w:lvlText w:val=""/>
+      <w:lvlJc w:val="left"/>
+      <w:pPr>
+        <w:ind w:left="3600" w:hanging="360"/>
+      </w:pPr>
+      <w:rPr>
+        <w:rFonts w:ascii="Symbol" w:hAnsi="Symbol" w:hint="default"/>
+      </w:rPr>
+    </w:lvl>
+    <w:lvl w:ilvl="4" w:tplc="04090003" w:tentative="1">
+      <w:start w:val="1"/>
+      <w:numFmt w:val="bullet"/>
+      <w:lvlText w:val="o"/>
+      <w:lvlJc w:val="left"/>
+      <w:pPr>
+        <w:ind w:left="4320" w:hanging="360"/>
+      </w:pPr>
+      <w:rPr>
+        <w:rFonts w:ascii="Courier New" w:hAnsi="Courier New" w:cs="Courier New" w:hint="default"/>
+      </w:rPr>
+    </w:lvl>
+    <w:lvl w:ilvl="5" w:tplc="04090005" w:tentative="1">
+      <w:start w:val="1"/>
+      <w:numFmt w:val="bullet"/>
+      <w:lvlText w:val=""/>
+      <w:lvlJc w:val="left"/>
+      <w:pPr>
+        <w:ind w:left="5040" w:hanging="360"/>
+      </w:pPr>
+      <w:rPr>
+        <w:rFonts w:ascii="Wingdings" w:hAnsi="Wingdings" w:hint="default"/>
+      </w:rPr>
+    </w:lvl>
+    <w:lvl w:ilvl="6" w:tplc="04090001" w:tentative="1">
+      <w:start w:val="1"/>
+      <w:numFmt w:val="bullet"/>
+      <w:lvlText w:val=""/>
+      <w:lvlJc w:val="left"/>
+      <w:pPr>
+        <w:ind w:left="5760" w:hanging="360"/>
+      </w:pPr>
+      <w:rPr>
+        <w:rFonts w:ascii="Symbol" w:hAnsi="Symbol" w:hint="default"/>
+      </w:rPr>
+    </w:lvl>
+    <w:lvl w:ilvl="7" w:tplc="04090003" w:tentative="1">
+      <w:start w:val="1"/>
+      <w:numFmt w:val="bullet"/>
+      <w:lvlText w:val="o"/>
+      <w:lvlJc w:val="left"/>
+      <w:pPr>
+        <w:ind w:left="6480" w:hanging="360"/>
+      </w:pPr>
+      <w:rPr>
+        <w:rFonts w:ascii="Courier New" w:hAnsi="Courier New" w:cs="Courier New" w:hint="default"/>
+      </w:rPr>
+    </w:lvl>
+    <w:lvl w:ilvl="8" w:tplc="04090005" w:tentative="1">
+      <w:start w:val="1"/>
+      <w:numFmt w:val="bullet"/>
+      <w:lvlText w:val=""/>
+      <w:lvlJc w:val="left"/>
+      <w:pPr>
+        <w:ind w:left="7200" w:hanging="360"/>
+      </w:pPr>
+      <w:rPr>
+        <w:rFonts w:ascii="Wingdings" w:hAnsi="Wingdings" w:hint="default"/>
+      </w:rPr>
     </w:lvl>
   </w:abstractNum>
   <w:num w:numId="1">
@@ -13426,6 +16512,9 @@
   </w:num>
   <w:num w:numId="7">
     <w:abstractNumId w:val="5"/>
+  </w:num>
+  <w:num w:numId="8">
+    <w:abstractNumId w:val="7"/>
   </w:num>
 </w:numbering>
 </file>
@@ -15891,6 +18980,608 @@
 </w:styles>
 </file>
 
+<file path=word/glossary/document.xml><?xml version="1.0" encoding="utf-8"?>
+<w:glossaryDocument xmlns:wpc="http://schemas.microsoft.com/office/word/2010/wordprocessingCanvas" xmlns:mc="http://schemas.openxmlformats.org/markup-compatibility/2006" xmlns:o="urn:schemas-microsoft-com:office:office" xmlns:r="http://schemas.openxmlformats.org/officeDocument/2006/relationships" xmlns:m="http://schemas.openxmlformats.org/officeDocument/2006/math" xmlns:v="urn:schemas-microsoft-com:vml" xmlns:wp14="http://schemas.microsoft.com/office/word/2010/wordprocessingDrawing" xmlns:wp="http://schemas.openxmlformats.org/drawingml/2006/wordprocessingDrawing" xmlns:w10="urn:schemas-microsoft-com:office:word" xmlns:w="http://schemas.openxmlformats.org/wordprocessingml/2006/main" xmlns:w14="http://schemas.microsoft.com/office/word/2010/wordml" xmlns:w15="http://schemas.microsoft.com/office/word/2012/wordml" xmlns:wpg="http://schemas.microsoft.com/office/word/2010/wordprocessingGroup" xmlns:wpi="http://schemas.microsoft.com/office/word/2010/wordprocessingInk" xmlns:wne="http://schemas.microsoft.com/office/word/2006/wordml" xmlns:wps="http://schemas.microsoft.com/office/word/2010/wordprocessingShape" mc:Ignorable="w14 w15 wp14"/>
+</file>
+
+<file path=word/glossary/fontTable.xml><?xml version="1.0" encoding="utf-8"?>
+<w:fonts xmlns:mc="http://schemas.openxmlformats.org/markup-compatibility/2006" xmlns:r="http://schemas.openxmlformats.org/officeDocument/2006/relationships" xmlns:w="http://schemas.openxmlformats.org/wordprocessingml/2006/main" xmlns:w14="http://schemas.microsoft.com/office/word/2010/wordml" xmlns:w15="http://schemas.microsoft.com/office/word/2012/wordml" mc:Ignorable="w14 w15">
+  <w:font w:name="Times New Roman">
+    <w:panose1 w:val="02020603050405020304"/>
+    <w:charset w:val="00"/>
+    <w:family w:val="roman"/>
+    <w:pitch w:val="variable"/>
+    <w:sig w:usb0="E0002EFF" w:usb1="C000785B" w:usb2="00000009" w:usb3="00000000" w:csb0="000001FF" w:csb1="00000000"/>
+  </w:font>
+  <w:font w:name="Noto Sans Symbols">
+    <w:altName w:val="Calibri"/>
+    <w:charset w:val="00"/>
+    <w:family w:val="auto"/>
+    <w:pitch w:val="default"/>
+  </w:font>
+  <w:font w:name="Calibri">
+    <w:panose1 w:val="020F0502020204030204"/>
+    <w:charset w:val="00"/>
+    <w:family w:val="swiss"/>
+    <w:pitch w:val="variable"/>
+    <w:sig w:usb0="E4002EFF" w:usb1="C000247B" w:usb2="00000009" w:usb3="00000000" w:csb0="000001FF" w:csb1="00000000"/>
+  </w:font>
+  <w:font w:name="Courier New">
+    <w:panose1 w:val="02070309020205020404"/>
+    <w:charset w:val="00"/>
+    <w:family w:val="modern"/>
+    <w:pitch w:val="fixed"/>
+    <w:sig w:usb0="E0002EFF" w:usb1="C0007843" w:usb2="00000009" w:usb3="00000000" w:csb0="000001FF" w:csb1="00000000"/>
+  </w:font>
+  <w:font w:name="Symbol">
+    <w:panose1 w:val="05050102010706020507"/>
+    <w:charset w:val="02"/>
+    <w:family w:val="roman"/>
+    <w:pitch w:val="variable"/>
+    <w:sig w:usb0="00000000" w:usb1="10000000" w:usb2="00000000" w:usb3="00000000" w:csb0="80000000" w:csb1="00000000"/>
+  </w:font>
+  <w:font w:name="Wingdings">
+    <w:panose1 w:val="05000000000000000000"/>
+    <w:charset w:val="02"/>
+    <w:family w:val="auto"/>
+    <w:pitch w:val="variable"/>
+    <w:sig w:usb0="00000000" w:usb1="10000000" w:usb2="00000000" w:usb3="00000000" w:csb0="80000000" w:csb1="00000000"/>
+  </w:font>
+  <w:font w:name="Verdana">
+    <w:panose1 w:val="020B0604030504040204"/>
+    <w:charset w:val="00"/>
+    <w:family w:val="swiss"/>
+    <w:pitch w:val="variable"/>
+    <w:sig w:usb0="A00006FF" w:usb1="4000205B" w:usb2="00000010" w:usb3="00000000" w:csb0="0000019F" w:csb1="00000000"/>
+  </w:font>
+  <w:font w:name="Arial">
+    <w:panose1 w:val="020B0604020202020204"/>
+    <w:charset w:val="00"/>
+    <w:family w:val="swiss"/>
+    <w:pitch w:val="variable"/>
+    <w:sig w:usb0="E0002EFF" w:usb1="C000785B" w:usb2="00000009" w:usb3="00000000" w:csb0="000001FF" w:csb1="00000000"/>
+  </w:font>
+  <w:font w:name="Cambria">
+    <w:panose1 w:val="02040503050406030204"/>
+    <w:charset w:val="00"/>
+    <w:family w:val="roman"/>
+    <w:pitch w:val="variable"/>
+    <w:sig w:usb0="E00006FF" w:usb1="420024FF" w:usb2="02000000" w:usb3="00000000" w:csb0="0000019F" w:csb1="00000000"/>
+  </w:font>
+  <w:font w:name="MS Mincho">
+    <w:altName w:val="ＭＳ 明朝"/>
+    <w:panose1 w:val="02020609040205080304"/>
+    <w:charset w:val="80"/>
+    <w:family w:val="roman"/>
+    <w:notTrueType/>
+    <w:pitch w:val="fixed"/>
+    <w:sig w:usb0="00000001" w:usb1="08070000" w:usb2="00000010" w:usb3="00000000" w:csb0="00020000" w:csb1="00000000"/>
+  </w:font>
+  <w:font w:name="OpenSymbol">
+    <w:panose1 w:val="00000000000000000000"/>
+    <w:charset w:val="00"/>
+    <w:family w:val="roman"/>
+    <w:notTrueType/>
+    <w:pitch w:val="default"/>
+  </w:font>
+  <w:font w:name=".VnTime">
+    <w:panose1 w:val="020B7200000000000000"/>
+    <w:charset w:val="00"/>
+    <w:family w:val="swiss"/>
+    <w:pitch w:val="variable"/>
+    <w:sig w:usb0="00000003" w:usb1="00000000" w:usb2="00000000" w:usb3="00000000" w:csb0="00000001" w:csb1="00000000"/>
+  </w:font>
+  <w:font w:name="SimSun">
+    <w:altName w:val="宋体"/>
+    <w:panose1 w:val="02010600030101010101"/>
+    <w:charset w:val="86"/>
+    <w:family w:val="auto"/>
+    <w:pitch w:val="variable"/>
+    <w:sig w:usb0="00000003" w:usb1="288F0000" w:usb2="00000016" w:usb3="00000000" w:csb0="00040001" w:csb1="00000000"/>
+  </w:font>
+  <w:font w:name="Georgia">
+    <w:panose1 w:val="02040502050405020303"/>
+    <w:charset w:val="00"/>
+    <w:family w:val="roman"/>
+    <w:pitch w:val="variable"/>
+    <w:sig w:usb0="00000287" w:usb1="00000000" w:usb2="00000000" w:usb3="00000000" w:csb0="0000009F" w:csb1="00000000"/>
+  </w:font>
+  <w:font w:name="Cambria Math">
+    <w:panose1 w:val="02040503050406030204"/>
+    <w:charset w:val="00"/>
+    <w:family w:val="roman"/>
+    <w:pitch w:val="variable"/>
+    <w:sig w:usb0="E00006FF" w:usb1="420024FF" w:usb2="02000000" w:usb3="00000000" w:csb0="0000019F" w:csb1="00000000"/>
+  </w:font>
+  <w:font w:name="Calibri Light">
+    <w:panose1 w:val="020F0302020204030204"/>
+    <w:charset w:val="00"/>
+    <w:family w:val="swiss"/>
+    <w:pitch w:val="variable"/>
+    <w:sig w:usb0="E4002EFF" w:usb1="C000247B" w:usb2="00000009" w:usb3="00000000" w:csb0="000001FF" w:csb1="00000000"/>
+  </w:font>
+</w:fonts>
+</file>
+
+<file path=word/glossary/settings.xml><?xml version="1.0" encoding="utf-8"?>
+<w:settings xmlns:mc="http://schemas.openxmlformats.org/markup-compatibility/2006" xmlns:o="urn:schemas-microsoft-com:office:office" xmlns:r="http://schemas.openxmlformats.org/officeDocument/2006/relationships" xmlns:m="http://schemas.openxmlformats.org/officeDocument/2006/math" xmlns:v="urn:schemas-microsoft-com:vml" xmlns:w10="urn:schemas-microsoft-com:office:word" xmlns:w="http://schemas.openxmlformats.org/wordprocessingml/2006/main" xmlns:w14="http://schemas.microsoft.com/office/word/2010/wordml" xmlns:w15="http://schemas.microsoft.com/office/word/2012/wordml" xmlns:sl="http://schemas.openxmlformats.org/schemaLibrary/2006/main" mc:Ignorable="w14 w15">
+  <w:view w:val="normal"/>
+  <w:defaultTabStop w:val="720"/>
+  <w:characterSpacingControl w:val="doNotCompress"/>
+  <w:compat>
+    <w:useFELayout/>
+    <w:compatSetting w:name="compatibilityMode" w:uri="http://schemas.microsoft.com/office/word" w:val="15"/>
+    <w:compatSetting w:name="overrideTableStyleFontSizeAndJustification" w:uri="http://schemas.microsoft.com/office/word" w:val="1"/>
+    <w:compatSetting w:name="enableOpenTypeFeatures" w:uri="http://schemas.microsoft.com/office/word" w:val="1"/>
+    <w:compatSetting w:name="doNotFlipMirrorIndents" w:uri="http://schemas.microsoft.com/office/word" w:val="1"/>
+    <w:compatSetting w:name="differentiateMultirowTableHeaders" w:uri="http://schemas.microsoft.com/office/word" w:val="1"/>
+  </w:compat>
+  <w:rsids>
+    <w:rsidRoot w:val="00496E4C"/>
+    <w:rsid w:val="00496E4C"/>
+  </w:rsids>
+  <m:mathPr>
+    <m:mathFont m:val="Cambria Math"/>
+    <m:brkBin m:val="before"/>
+    <m:brkBinSub m:val="--"/>
+    <m:smallFrac m:val="0"/>
+    <m:dispDef/>
+    <m:lMargin m:val="0"/>
+    <m:rMargin m:val="0"/>
+    <m:defJc m:val="centerGroup"/>
+    <m:wrapIndent m:val="1440"/>
+    <m:intLim m:val="subSup"/>
+    <m:naryLim m:val="undOvr"/>
+  </m:mathPr>
+  <w:themeFontLang w:val="en-US"/>
+  <w:clrSchemeMapping w:bg1="light1" w:t1="dark1" w:bg2="light2" w:t2="dark2" w:accent1="accent1" w:accent2="accent2" w:accent3="accent3" w:accent4="accent4" w:accent5="accent5" w:accent6="accent6" w:hyperlink="hyperlink" w:followedHyperlink="followedHyperlink"/>
+  <w:decimalSymbol w:val="."/>
+  <w:listSeparator w:val=","/>
+  <w15:chartTrackingRefBased/>
+</w:settings>
+</file>
+
+<file path=word/glossary/styles.xml><?xml version="1.0" encoding="utf-8"?>
+<w:styles xmlns:mc="http://schemas.openxmlformats.org/markup-compatibility/2006" xmlns:r="http://schemas.openxmlformats.org/officeDocument/2006/relationships" xmlns:w="http://schemas.openxmlformats.org/wordprocessingml/2006/main" xmlns:w14="http://schemas.microsoft.com/office/word/2010/wordml" xmlns:w15="http://schemas.microsoft.com/office/word/2012/wordml" mc:Ignorable="w14 w15">
+  <w:docDefaults>
+    <w:rPrDefault>
+      <w:rPr>
+        <w:rFonts w:asciiTheme="minorHAnsi" w:eastAsiaTheme="minorEastAsia" w:hAnsiTheme="minorHAnsi" w:cstheme="minorBidi"/>
+        <w:sz w:val="22"/>
+        <w:szCs w:val="22"/>
+        <w:lang w:val="en-US" w:eastAsia="en-US" w:bidi="ar-SA"/>
+      </w:rPr>
+    </w:rPrDefault>
+    <w:pPrDefault>
+      <w:pPr>
+        <w:spacing w:after="160" w:line="259" w:lineRule="auto"/>
+      </w:pPr>
+    </w:pPrDefault>
+  </w:docDefaults>
+  <w:latentStyles w:defLockedState="0" w:defUIPriority="99" w:defSemiHidden="0" w:defUnhideWhenUsed="0" w:defQFormat="0" w:count="371">
+    <w:lsdException w:name="Normal" w:uiPriority="0" w:qFormat="1"/>
+    <w:lsdException w:name="heading 1" w:uiPriority="9" w:qFormat="1"/>
+    <w:lsdException w:name="heading 2" w:semiHidden="1" w:uiPriority="9" w:unhideWhenUsed="1" w:qFormat="1"/>
+    <w:lsdException w:name="heading 3" w:semiHidden="1" w:uiPriority="9" w:unhideWhenUsed="1" w:qFormat="1"/>
+    <w:lsdException w:name="heading 4" w:semiHidden="1" w:uiPriority="9" w:unhideWhenUsed="1" w:qFormat="1"/>
+    <w:lsdException w:name="heading 5" w:semiHidden="1" w:uiPriority="9" w:unhideWhenUsed="1" w:qFormat="1"/>
+    <w:lsdException w:name="heading 6" w:semiHidden="1" w:uiPriority="9" w:unhideWhenUsed="1" w:qFormat="1"/>
+    <w:lsdException w:name="heading 7" w:semiHidden="1" w:uiPriority="9" w:unhideWhenUsed="1" w:qFormat="1"/>
+    <w:lsdException w:name="heading 8" w:semiHidden="1" w:uiPriority="9" w:unhideWhenUsed="1" w:qFormat="1"/>
+    <w:lsdException w:name="heading 9" w:semiHidden="1" w:uiPriority="9" w:unhideWhenUsed="1" w:qFormat="1"/>
+    <w:lsdException w:name="index 1" w:semiHidden="1" w:unhideWhenUsed="1"/>
+    <w:lsdException w:name="index 2" w:semiHidden="1" w:unhideWhenUsed="1"/>
+    <w:lsdException w:name="index 3" w:semiHidden="1" w:unhideWhenUsed="1"/>
+    <w:lsdException w:name="index 4" w:semiHidden="1" w:unhideWhenUsed="1"/>
+    <w:lsdException w:name="index 5" w:semiHidden="1" w:unhideWhenUsed="1"/>
+    <w:lsdException w:name="index 6" w:semiHidden="1" w:unhideWhenUsed="1"/>
+    <w:lsdException w:name="index 7" w:semiHidden="1" w:unhideWhenUsed="1"/>
+    <w:lsdException w:name="index 8" w:semiHidden="1" w:unhideWhenUsed="1"/>
+    <w:lsdException w:name="index 9" w:semiHidden="1" w:unhideWhenUsed="1"/>
+    <w:lsdException w:name="toc 1" w:semiHidden="1" w:uiPriority="39" w:unhideWhenUsed="1"/>
+    <w:lsdException w:name="toc 2" w:semiHidden="1" w:uiPriority="39" w:unhideWhenUsed="1"/>
+    <w:lsdException w:name="toc 3" w:semiHidden="1" w:uiPriority="39" w:unhideWhenUsed="1"/>
+    <w:lsdException w:name="toc 4" w:semiHidden="1" w:uiPriority="39" w:unhideWhenUsed="1"/>
+    <w:lsdException w:name="toc 5" w:semiHidden="1" w:uiPriority="39" w:unhideWhenUsed="1"/>
+    <w:lsdException w:name="toc 6" w:semiHidden="1" w:uiPriority="39" w:unhideWhenUsed="1"/>
+    <w:lsdException w:name="toc 7" w:semiHidden="1" w:uiPriority="39" w:unhideWhenUsed="1"/>
+    <w:lsdException w:name="toc 8" w:semiHidden="1" w:uiPriority="39" w:unhideWhenUsed="1"/>
+    <w:lsdException w:name="toc 9" w:semiHidden="1" w:uiPriority="39" w:unhideWhenUsed="1"/>
+    <w:lsdException w:name="Normal Indent" w:semiHidden="1" w:unhideWhenUsed="1"/>
+    <w:lsdException w:name="footnote text" w:semiHidden="1" w:unhideWhenUsed="1"/>
+    <w:lsdException w:name="annotation text" w:semiHidden="1" w:unhideWhenUsed="1"/>
+    <w:lsdException w:name="header" w:semiHidden="1" w:unhideWhenUsed="1"/>
+    <w:lsdException w:name="footer" w:semiHidden="1" w:unhideWhenUsed="1"/>
+    <w:lsdException w:name="index heading" w:semiHidden="1" w:unhideWhenUsed="1"/>
+    <w:lsdException w:name="caption" w:semiHidden="1" w:uiPriority="35" w:unhideWhenUsed="1" w:qFormat="1"/>
+    <w:lsdException w:name="table of figures" w:semiHidden="1" w:unhideWhenUsed="1"/>
+    <w:lsdException w:name="envelope address" w:semiHidden="1" w:unhideWhenUsed="1"/>
+    <w:lsdException w:name="envelope return" w:semiHidden="1" w:unhideWhenUsed="1"/>
+    <w:lsdException w:name="footnote reference" w:semiHidden="1" w:unhideWhenUsed="1"/>
+    <w:lsdException w:name="annotation reference" w:semiHidden="1" w:unhideWhenUsed="1"/>
+    <w:lsdException w:name="line number" w:semiHidden="1" w:unhideWhenUsed="1"/>
+    <w:lsdException w:name="page number" w:semiHidden="1" w:unhideWhenUsed="1"/>
+    <w:lsdException w:name="endnote reference" w:semiHidden="1" w:unhideWhenUsed="1"/>
+    <w:lsdException w:name="endnote text" w:semiHidden="1" w:unhideWhenUsed="1"/>
+    <w:lsdException w:name="table of authorities" w:semiHidden="1" w:unhideWhenUsed="1"/>
+    <w:lsdException w:name="macro" w:semiHidden="1" w:unhideWhenUsed="1"/>
+    <w:lsdException w:name="toa heading" w:semiHidden="1" w:unhideWhenUsed="1"/>
+    <w:lsdException w:name="List" w:semiHidden="1" w:unhideWhenUsed="1"/>
+    <w:lsdException w:name="List Bullet" w:semiHidden="1" w:unhideWhenUsed="1"/>
+    <w:lsdException w:name="List Number" w:semiHidden="1" w:unhideWhenUsed="1"/>
+    <w:lsdException w:name="List 2" w:semiHidden="1" w:unhideWhenUsed="1"/>
+    <w:lsdException w:name="List 3" w:semiHidden="1" w:unhideWhenUsed="1"/>
+    <w:lsdException w:name="List 4" w:semiHidden="1" w:unhideWhenUsed="1"/>
+    <w:lsdException w:name="List 5" w:semiHidden="1" w:unhideWhenUsed="1"/>
+    <w:lsdException w:name="List Bullet 2" w:semiHidden="1" w:unhideWhenUsed="1"/>
+    <w:lsdException w:name="List Bullet 3" w:semiHidden="1" w:unhideWhenUsed="1"/>
+    <w:lsdException w:name="List Bullet 4" w:semiHidden="1" w:unhideWhenUsed="1"/>
+    <w:lsdException w:name="List Bullet 5" w:semiHidden="1" w:unhideWhenUsed="1"/>
+    <w:lsdException w:name="List Number 2" w:semiHidden="1" w:unhideWhenUsed="1"/>
+    <w:lsdException w:name="List Number 3" w:semiHidden="1" w:unhideWhenUsed="1"/>
+    <w:lsdException w:name="List Number 4" w:semiHidden="1" w:unhideWhenUsed="1"/>
+    <w:lsdException w:name="List Number 5" w:semiHidden="1" w:unhideWhenUsed="1"/>
+    <w:lsdException w:name="Title" w:uiPriority="10" w:qFormat="1"/>
+    <w:lsdException w:name="Closing" w:semiHidden="1" w:unhideWhenUsed="1"/>
+    <w:lsdException w:name="Signature" w:semiHidden="1" w:unhideWhenUsed="1"/>
+    <w:lsdException w:name="Default Paragraph Font" w:semiHidden="1" w:uiPriority="1" w:unhideWhenUsed="1"/>
+    <w:lsdException w:name="Body Text" w:semiHidden="1" w:unhideWhenUsed="1"/>
+    <w:lsdException w:name="Body Text Indent" w:semiHidden="1" w:unhideWhenUsed="1"/>
+    <w:lsdException w:name="List Continue" w:semiHidden="1" w:unhideWhenUsed="1"/>
+    <w:lsdException w:name="List Continue 2" w:semiHidden="1" w:unhideWhenUsed="1"/>
+    <w:lsdException w:name="List Continue 3" w:semiHidden="1" w:unhideWhenUsed="1"/>
+    <w:lsdException w:name="List Continue 4" w:semiHidden="1" w:unhideWhenUsed="1"/>
+    <w:lsdException w:name="List Continue 5" w:semiHidden="1" w:unhideWhenUsed="1"/>
+    <w:lsdException w:name="Message Header" w:semiHidden="1" w:unhideWhenUsed="1"/>
+    <w:lsdException w:name="Subtitle" w:uiPriority="11" w:qFormat="1"/>
+    <w:lsdException w:name="Salutation" w:semiHidden="1" w:unhideWhenUsed="1"/>
+    <w:lsdException w:name="Date" w:semiHidden="1" w:unhideWhenUsed="1"/>
+    <w:lsdException w:name="Body Text First Indent" w:semiHidden="1" w:unhideWhenUsed="1"/>
+    <w:lsdException w:name="Body Text First Indent 2" w:semiHidden="1" w:unhideWhenUsed="1"/>
+    <w:lsdException w:name="Note Heading" w:semiHidden="1" w:unhideWhenUsed="1"/>
+    <w:lsdException w:name="Body Text 2" w:semiHidden="1" w:unhideWhenUsed="1"/>
+    <w:lsdException w:name="Body Text 3" w:semiHidden="1" w:unhideWhenUsed="1"/>
+    <w:lsdException w:name="Body Text Indent 2" w:semiHidden="1" w:unhideWhenUsed="1"/>
+    <w:lsdException w:name="Body Text Indent 3" w:semiHidden="1" w:unhideWhenUsed="1"/>
+    <w:lsdException w:name="Block Text" w:semiHidden="1" w:unhideWhenUsed="1"/>
+    <w:lsdException w:name="Hyperlink" w:semiHidden="1" w:unhideWhenUsed="1"/>
+    <w:lsdException w:name="FollowedHyperlink" w:semiHidden="1" w:unhideWhenUsed="1"/>
+    <w:lsdException w:name="Strong" w:uiPriority="22" w:qFormat="1"/>
+    <w:lsdException w:name="Emphasis" w:uiPriority="20" w:qFormat="1"/>
+    <w:lsdException w:name="Document Map" w:semiHidden="1" w:unhideWhenUsed="1"/>
+    <w:lsdException w:name="Plain Text" w:semiHidden="1" w:unhideWhenUsed="1"/>
+    <w:lsdException w:name="E-mail Signature" w:semiHidden="1" w:unhideWhenUsed="1"/>
+    <w:lsdException w:name="HTML Top of Form" w:semiHidden="1" w:unhideWhenUsed="1"/>
+    <w:lsdException w:name="HTML Bottom of Form" w:semiHidden="1" w:unhideWhenUsed="1"/>
+    <w:lsdException w:name="Normal (Web)" w:semiHidden="1" w:unhideWhenUsed="1"/>
+    <w:lsdException w:name="HTML Acronym" w:semiHidden="1" w:unhideWhenUsed="1"/>
+    <w:lsdException w:name="HTML Address" w:semiHidden="1" w:unhideWhenUsed="1"/>
+    <w:lsdException w:name="HTML Cite" w:semiHidden="1" w:unhideWhenUsed="1"/>
+    <w:lsdException w:name="HTML Code" w:semiHidden="1" w:unhideWhenUsed="1"/>
+    <w:lsdException w:name="HTML Definition" w:semiHidden="1" w:unhideWhenUsed="1"/>
+    <w:lsdException w:name="HTML Keyboard" w:semiHidden="1" w:unhideWhenUsed="1"/>
+    <w:lsdException w:name="HTML Preformatted" w:semiHidden="1" w:unhideWhenUsed="1"/>
+    <w:lsdException w:name="HTML Sample" w:semiHidden="1" w:unhideWhenUsed="1"/>
+    <w:lsdException w:name="HTML Typewriter" w:semiHidden="1" w:unhideWhenUsed="1"/>
+    <w:lsdException w:name="HTML Variable" w:semiHidden="1" w:unhideWhenUsed="1"/>
+    <w:lsdException w:name="Normal Table" w:semiHidden="1" w:unhideWhenUsed="1"/>
+    <w:lsdException w:name="annotation subject" w:semiHidden="1" w:unhideWhenUsed="1"/>
+    <w:lsdException w:name="No List" w:semiHidden="1" w:unhideWhenUsed="1"/>
+    <w:lsdException w:name="Outline List 1" w:semiHidden="1" w:unhideWhenUsed="1"/>
+    <w:lsdException w:name="Outline List 2" w:semiHidden="1" w:unhideWhenUsed="1"/>
+    <w:lsdException w:name="Outline List 3" w:semiHidden="1" w:unhideWhenUsed="1"/>
+    <w:lsdException w:name="Table Simple 1" w:semiHidden="1" w:unhideWhenUsed="1"/>
+    <w:lsdException w:name="Table Simple 2" w:semiHidden="1" w:unhideWhenUsed="1"/>
+    <w:lsdException w:name="Table Simple 3" w:semiHidden="1" w:unhideWhenUsed="1"/>
+    <w:lsdException w:name="Table Classic 1" w:semiHidden="1" w:unhideWhenUsed="1"/>
+    <w:lsdException w:name="Table Classic 2" w:semiHidden="1" w:unhideWhenUsed="1"/>
+    <w:lsdException w:name="Table Classic 3" w:semiHidden="1" w:unhideWhenUsed="1"/>
+    <w:lsdException w:name="Table Classic 4" w:semiHidden="1" w:unhideWhenUsed="1"/>
+    <w:lsdException w:name="Table Colorful 1" w:semiHidden="1" w:unhideWhenUsed="1"/>
+    <w:lsdException w:name="Table Colorful 2" w:semiHidden="1" w:unhideWhenUsed="1"/>
+    <w:lsdException w:name="Table Colorful 3" w:semiHidden="1" w:unhideWhenUsed="1"/>
+    <w:lsdException w:name="Table Columns 1" w:semiHidden="1" w:unhideWhenUsed="1"/>
+    <w:lsdException w:name="Table Columns 2" w:semiHidden="1" w:unhideWhenUsed="1"/>
+    <w:lsdException w:name="Table Columns 3" w:semiHidden="1" w:unhideWhenUsed="1"/>
+    <w:lsdException w:name="Table Columns 4" w:semiHidden="1" w:unhideWhenUsed="1"/>
+    <w:lsdException w:name="Table Columns 5" w:semiHidden="1" w:unhideWhenUsed="1"/>
+    <w:lsdException w:name="Table Grid 1" w:semiHidden="1" w:unhideWhenUsed="1"/>
+    <w:lsdException w:name="Table Grid 2" w:semiHidden="1" w:unhideWhenUsed="1"/>
+    <w:lsdException w:name="Table Grid 3" w:semiHidden="1" w:unhideWhenUsed="1"/>
+    <w:lsdException w:name="Table Grid 4" w:semiHidden="1" w:unhideWhenUsed="1"/>
+    <w:lsdException w:name="Table Grid 5" w:semiHidden="1" w:unhideWhenUsed="1"/>
+    <w:lsdException w:name="Table Grid 6" w:semiHidden="1" w:unhideWhenUsed="1"/>
+    <w:lsdException w:name="Table Grid 7" w:semiHidden="1" w:unhideWhenUsed="1"/>
+    <w:lsdException w:name="Table Grid 8" w:semiHidden="1" w:unhideWhenUsed="1"/>
+    <w:lsdException w:name="Table List 1" w:semiHidden="1" w:unhideWhenUsed="1"/>
+    <w:lsdException w:name="Table List 2" w:semiHidden="1" w:unhideWhenUsed="1"/>
+    <w:lsdException w:name="Table List 3" w:semiHidden="1" w:unhideWhenUsed="1"/>
+    <w:lsdException w:name="Table List 4" w:semiHidden="1" w:unhideWhenUsed="1"/>
+    <w:lsdException w:name="Table List 5" w:semiHidden="1" w:unhideWhenUsed="1"/>
+    <w:lsdException w:name="Table List 6" w:semiHidden="1" w:unhideWhenUsed="1"/>
+    <w:lsdException w:name="Table List 7" w:semiHidden="1" w:unhideWhenUsed="1"/>
+    <w:lsdException w:name="Table List 8" w:semiHidden="1" w:unhideWhenUsed="1"/>
+    <w:lsdException w:name="Table 3D effects 1" w:semiHidden="1" w:unhideWhenUsed="1"/>
+    <w:lsdException w:name="Table 3D effects 2" w:semiHidden="1" w:unhideWhenUsed="1"/>
+    <w:lsdException w:name="Table 3D effects 3" w:semiHidden="1" w:unhideWhenUsed="1"/>
+    <w:lsdException w:name="Table Contemporary" w:semiHidden="1" w:unhideWhenUsed="1"/>
+    <w:lsdException w:name="Table Elegant" w:semiHidden="1" w:unhideWhenUsed="1"/>
+    <w:lsdException w:name="Table Professional" w:semiHidden="1" w:unhideWhenUsed="1"/>
+    <w:lsdException w:name="Table Subtle 1" w:semiHidden="1" w:unhideWhenUsed="1"/>
+    <w:lsdException w:name="Table Subtle 2" w:semiHidden="1" w:unhideWhenUsed="1"/>
+    <w:lsdException w:name="Table Web 1" w:semiHidden="1" w:unhideWhenUsed="1"/>
+    <w:lsdException w:name="Table Web 2" w:semiHidden="1" w:unhideWhenUsed="1"/>
+    <w:lsdException w:name="Table Web 3" w:semiHidden="1" w:unhideWhenUsed="1"/>
+    <w:lsdException w:name="Balloon Text" w:semiHidden="1" w:unhideWhenUsed="1"/>
+    <w:lsdException w:name="Table Grid" w:uiPriority="39"/>
+    <w:lsdException w:name="Table Theme" w:semiHidden="1" w:unhideWhenUsed="1"/>
+    <w:lsdException w:name="Placeholder Text" w:semiHidden="1"/>
+    <w:lsdException w:name="No Spacing" w:uiPriority="1" w:qFormat="1"/>
+    <w:lsdException w:name="Light Shading" w:uiPriority="60"/>
+    <w:lsdException w:name="Light List" w:uiPriority="61"/>
+    <w:lsdException w:name="Light Grid" w:uiPriority="62"/>
+    <w:lsdException w:name="Medium Shading 1" w:uiPriority="63"/>
+    <w:lsdException w:name="Medium Shading 2" w:uiPriority="64"/>
+    <w:lsdException w:name="Medium List 1" w:uiPriority="65"/>
+    <w:lsdException w:name="Medium List 2" w:uiPriority="66"/>
+    <w:lsdException w:name="Medium Grid 1" w:uiPriority="67"/>
+    <w:lsdException w:name="Medium Grid 2" w:uiPriority="68"/>
+    <w:lsdException w:name="Medium Grid 3" w:uiPriority="69"/>
+    <w:lsdException w:name="Dark List" w:uiPriority="70"/>
+    <w:lsdException w:name="Colorful Shading" w:uiPriority="71"/>
+    <w:lsdException w:name="Colorful List" w:uiPriority="72"/>
+    <w:lsdException w:name="Colorful Grid" w:uiPriority="73"/>
+    <w:lsdException w:name="Light Shading Accent 1" w:uiPriority="60"/>
+    <w:lsdException w:name="Light List Accent 1" w:uiPriority="61"/>
+    <w:lsdException w:name="Light Grid Accent 1" w:uiPriority="62"/>
+    <w:lsdException w:name="Medium Shading 1 Accent 1" w:uiPriority="63"/>
+    <w:lsdException w:name="Medium Shading 2 Accent 1" w:uiPriority="64"/>
+    <w:lsdException w:name="Medium List 1 Accent 1" w:uiPriority="65"/>
+    <w:lsdException w:name="Revision" w:semiHidden="1"/>
+    <w:lsdException w:name="List Paragraph" w:uiPriority="34" w:qFormat="1"/>
+    <w:lsdException w:name="Quote" w:uiPriority="29" w:qFormat="1"/>
+    <w:lsdException w:name="Intense Quote" w:uiPriority="30" w:qFormat="1"/>
+    <w:lsdException w:name="Medium List 2 Accent 1" w:uiPriority="66"/>
+    <w:lsdException w:name="Medium Grid 1 Accent 1" w:uiPriority="67"/>
+    <w:lsdException w:name="Medium Grid 2 Accent 1" w:uiPriority="68"/>
+    <w:lsdException w:name="Medium Grid 3 Accent 1" w:uiPriority="69"/>
+    <w:lsdException w:name="Dark List Accent 1" w:uiPriority="70"/>
+    <w:lsdException w:name="Colorful Shading Accent 1" w:uiPriority="71"/>
+    <w:lsdException w:name="Colorful List Accent 1" w:uiPriority="72"/>
+    <w:lsdException w:name="Colorful Grid Accent 1" w:uiPriority="73"/>
+    <w:lsdException w:name="Light Shading Accent 2" w:uiPriority="60"/>
+    <w:lsdException w:name="Light List Accent 2" w:uiPriority="61"/>
+    <w:lsdException w:name="Light Grid Accent 2" w:uiPriority="62"/>
+    <w:lsdException w:name="Medium Shading 1 Accent 2" w:uiPriority="63"/>
+    <w:lsdException w:name="Medium Shading 2 Accent 2" w:uiPriority="64"/>
+    <w:lsdException w:name="Medium List 1 Accent 2" w:uiPriority="65"/>
+    <w:lsdException w:name="Medium List 2 Accent 2" w:uiPriority="66"/>
+    <w:lsdException w:name="Medium Grid 1 Accent 2" w:uiPriority="67"/>
+    <w:lsdException w:name="Medium Grid 2 Accent 2" w:uiPriority="68"/>
+    <w:lsdException w:name="Medium Grid 3 Accent 2" w:uiPriority="69"/>
+    <w:lsdException w:name="Dark List Accent 2" w:uiPriority="70"/>
+    <w:lsdException w:name="Colorful Shading Accent 2" w:uiPriority="71"/>
+    <w:lsdException w:name="Colorful List Accent 2" w:uiPriority="72"/>
+    <w:lsdException w:name="Colorful Grid Accent 2" w:uiPriority="73"/>
+    <w:lsdException w:name="Light Shading Accent 3" w:uiPriority="60"/>
+    <w:lsdException w:name="Light List Accent 3" w:uiPriority="61"/>
+    <w:lsdException w:name="Light Grid Accent 3" w:uiPriority="62"/>
+    <w:lsdException w:name="Medium Shading 1 Accent 3" w:uiPriority="63"/>
+    <w:lsdException w:name="Medium Shading 2 Accent 3" w:uiPriority="64"/>
+    <w:lsdException w:name="Medium List 1 Accent 3" w:uiPriority="65"/>
+    <w:lsdException w:name="Medium List 2 Accent 3" w:uiPriority="66"/>
+    <w:lsdException w:name="Medium Grid 1 Accent 3" w:uiPriority="67"/>
+    <w:lsdException w:name="Medium Grid 2 Accent 3" w:uiPriority="68"/>
+    <w:lsdException w:name="Medium Grid 3 Accent 3" w:uiPriority="69"/>
+    <w:lsdException w:name="Dark List Accent 3" w:uiPriority="70"/>
+    <w:lsdException w:name="Colorful Shading Accent 3" w:uiPriority="71"/>
+    <w:lsdException w:name="Colorful List Accent 3" w:uiPriority="72"/>
+    <w:lsdException w:name="Colorful Grid Accent 3" w:uiPriority="73"/>
+    <w:lsdException w:name="Light Shading Accent 4" w:uiPriority="60"/>
+    <w:lsdException w:name="Light List Accent 4" w:uiPriority="61"/>
+    <w:lsdException w:name="Light Grid Accent 4" w:uiPriority="62"/>
+    <w:lsdException w:name="Medium Shading 1 Accent 4" w:uiPriority="63"/>
+    <w:lsdException w:name="Medium Shading 2 Accent 4" w:uiPriority="64"/>
+    <w:lsdException w:name="Medium List 1 Accent 4" w:uiPriority="65"/>
+    <w:lsdException w:name="Medium List 2 Accent 4" w:uiPriority="66"/>
+    <w:lsdException w:name="Medium Grid 1 Accent 4" w:uiPriority="67"/>
+    <w:lsdException w:name="Medium Grid 2 Accent 4" w:uiPriority="68"/>
+    <w:lsdException w:name="Medium Grid 3 Accent 4" w:uiPriority="69"/>
+    <w:lsdException w:name="Dark List Accent 4" w:uiPriority="70"/>
+    <w:lsdException w:name="Colorful Shading Accent 4" w:uiPriority="71"/>
+    <w:lsdException w:name="Colorful List Accent 4" w:uiPriority="72"/>
+    <w:lsdException w:name="Colorful Grid Accent 4" w:uiPriority="73"/>
+    <w:lsdException w:name="Light Shading Accent 5" w:uiPriority="60"/>
+    <w:lsdException w:name="Light List Accent 5" w:uiPriority="61"/>
+    <w:lsdException w:name="Light Grid Accent 5" w:uiPriority="62"/>
+    <w:lsdException w:name="Medium Shading 1 Accent 5" w:uiPriority="63"/>
+    <w:lsdException w:name="Medium Shading 2 Accent 5" w:uiPriority="64"/>
+    <w:lsdException w:name="Medium List 1 Accent 5" w:uiPriority="65"/>
+    <w:lsdException w:name="Medium List 2 Accent 5" w:uiPriority="66"/>
+    <w:lsdException w:name="Medium Grid 1 Accent 5" w:uiPriority="67"/>
+    <w:lsdException w:name="Medium Grid 2 Accent 5" w:uiPriority="68"/>
+    <w:lsdException w:name="Medium Grid 3 Accent 5" w:uiPriority="69"/>
+    <w:lsdException w:name="Dark List Accent 5" w:uiPriority="70"/>
+    <w:lsdException w:name="Colorful Shading Accent 5" w:uiPriority="71"/>
+    <w:lsdException w:name="Colorful List Accent 5" w:uiPriority="72"/>
+    <w:lsdException w:name="Colorful Grid Accent 5" w:uiPriority="73"/>
+    <w:lsdException w:name="Light Shading Accent 6" w:uiPriority="60"/>
+    <w:lsdException w:name="Light List Accent 6" w:uiPriority="61"/>
+    <w:lsdException w:name="Light Grid Accent 6" w:uiPriority="62"/>
+    <w:lsdException w:name="Medium Shading 1 Accent 6" w:uiPriority="63"/>
+    <w:lsdException w:name="Medium Shading 2 Accent 6" w:uiPriority="64"/>
+    <w:lsdException w:name="Medium List 1 Accent 6" w:uiPriority="65"/>
+    <w:lsdException w:name="Medium List 2 Accent 6" w:uiPriority="66"/>
+    <w:lsdException w:name="Medium Grid 1 Accent 6" w:uiPriority="67"/>
+    <w:lsdException w:name="Medium Grid 2 Accent 6" w:uiPriority="68"/>
+    <w:lsdException w:name="Medium Grid 3 Accent 6" w:uiPriority="69"/>
+    <w:lsdException w:name="Dark List Accent 6" w:uiPriority="70"/>
+    <w:lsdException w:name="Colorful Shading Accent 6" w:uiPriority="71"/>
+    <w:lsdException w:name="Colorful List Accent 6" w:uiPriority="72"/>
+    <w:lsdException w:name="Colorful Grid Accent 6" w:uiPriority="73"/>
+    <w:lsdException w:name="Subtle Emphasis" w:uiPriority="19" w:qFormat="1"/>
+    <w:lsdException w:name="Intense Emphasis" w:uiPriority="21" w:qFormat="1"/>
+    <w:lsdException w:name="Subtle Reference" w:uiPriority="31" w:qFormat="1"/>
+    <w:lsdException w:name="Intense Reference" w:uiPriority="32" w:qFormat="1"/>
+    <w:lsdException w:name="Book Title" w:uiPriority="33" w:qFormat="1"/>
+    <w:lsdException w:name="Bibliography" w:semiHidden="1" w:uiPriority="37" w:unhideWhenUsed="1"/>
+    <w:lsdException w:name="TOC Heading" w:semiHidden="1" w:uiPriority="39" w:unhideWhenUsed="1" w:qFormat="1"/>
+    <w:lsdException w:name="Plain Table 1" w:uiPriority="41"/>
+    <w:lsdException w:name="Plain Table 2" w:uiPriority="42"/>
+    <w:lsdException w:name="Plain Table 3" w:uiPriority="43"/>
+    <w:lsdException w:name="Plain Table 4" w:uiPriority="44"/>
+    <w:lsdException w:name="Plain Table 5" w:uiPriority="45"/>
+    <w:lsdException w:name="Grid Table Light" w:uiPriority="40"/>
+    <w:lsdException w:name="Grid Table 1 Light" w:uiPriority="46"/>
+    <w:lsdException w:name="Grid Table 2" w:uiPriority="47"/>
+    <w:lsdException w:name="Grid Table 3" w:uiPriority="48"/>
+    <w:lsdException w:name="Grid Table 4" w:uiPriority="49"/>
+    <w:lsdException w:name="Grid Table 5 Dark" w:uiPriority="50"/>
+    <w:lsdException w:name="Grid Table 6 Colorful" w:uiPriority="51"/>
+    <w:lsdException w:name="Grid Table 7 Colorful" w:uiPriority="52"/>
+    <w:lsdException w:name="Grid Table 1 Light Accent 1" w:uiPriority="46"/>
+    <w:lsdException w:name="Grid Table 2 Accent 1" w:uiPriority="47"/>
+    <w:lsdException w:name="Grid Table 3 Accent 1" w:uiPriority="48"/>
+    <w:lsdException w:name="Grid Table 4 Accent 1" w:uiPriority="49"/>
+    <w:lsdException w:name="Grid Table 5 Dark Accent 1" w:uiPriority="50"/>
+    <w:lsdException w:name="Grid Table 6 Colorful Accent 1" w:uiPriority="51"/>
+    <w:lsdException w:name="Grid Table 7 Colorful Accent 1" w:uiPriority="52"/>
+    <w:lsdException w:name="Grid Table 1 Light Accent 2" w:uiPriority="46"/>
+    <w:lsdException w:name="Grid Table 2 Accent 2" w:uiPriority="47"/>
+    <w:lsdException w:name="Grid Table 3 Accent 2" w:uiPriority="48"/>
+    <w:lsdException w:name="Grid Table 4 Accent 2" w:uiPriority="49"/>
+    <w:lsdException w:name="Grid Table 5 Dark Accent 2" w:uiPriority="50"/>
+    <w:lsdException w:name="Grid Table 6 Colorful Accent 2" w:uiPriority="51"/>
+    <w:lsdException w:name="Grid Table 7 Colorful Accent 2" w:uiPriority="52"/>
+    <w:lsdException w:name="Grid Table 1 Light Accent 3" w:uiPriority="46"/>
+    <w:lsdException w:name="Grid Table 2 Accent 3" w:uiPriority="47"/>
+    <w:lsdException w:name="Grid Table 3 Accent 3" w:uiPriority="48"/>
+    <w:lsdException w:name="Grid Table 4 Accent 3" w:uiPriority="49"/>
+    <w:lsdException w:name="Grid Table 5 Dark Accent 3" w:uiPriority="50"/>
+    <w:lsdException w:name="Grid Table 6 Colorful Accent 3" w:uiPriority="51"/>
+    <w:lsdException w:name="Grid Table 7 Colorful Accent 3" w:uiPriority="52"/>
+    <w:lsdException w:name="Grid Table 1 Light Accent 4" w:uiPriority="46"/>
+    <w:lsdException w:name="Grid Table 2 Accent 4" w:uiPriority="47"/>
+    <w:lsdException w:name="Grid Table 3 Accent 4" w:uiPriority="48"/>
+    <w:lsdException w:name="Grid Table 4 Accent 4" w:uiPriority="49"/>
+    <w:lsdException w:name="Grid Table 5 Dark Accent 4" w:uiPriority="50"/>
+    <w:lsdException w:name="Grid Table 6 Colorful Accent 4" w:uiPriority="51"/>
+    <w:lsdException w:name="Grid Table 7 Colorful Accent 4" w:uiPriority="52"/>
+    <w:lsdException w:name="Grid Table 1 Light Accent 5" w:uiPriority="46"/>
+    <w:lsdException w:name="Grid Table 2 Accent 5" w:uiPriority="47"/>
+    <w:lsdException w:name="Grid Table 3 Accent 5" w:uiPriority="48"/>
+    <w:lsdException w:name="Grid Table 4 Accent 5" w:uiPriority="49"/>
+    <w:lsdException w:name="Grid Table 5 Dark Accent 5" w:uiPriority="50"/>
+    <w:lsdException w:name="Grid Table 6 Colorful Accent 5" w:uiPriority="51"/>
+    <w:lsdException w:name="Grid Table 7 Colorful Accent 5" w:uiPriority="52"/>
+    <w:lsdException w:name="Grid Table 1 Light Accent 6" w:uiPriority="46"/>
+    <w:lsdException w:name="Grid Table 2 Accent 6" w:uiPriority="47"/>
+    <w:lsdException w:name="Grid Table 3 Accent 6" w:uiPriority="48"/>
+    <w:lsdException w:name="Grid Table 4 Accent 6" w:uiPriority="49"/>
+    <w:lsdException w:name="Grid Table 5 Dark Accent 6" w:uiPriority="50"/>
+    <w:lsdException w:name="Grid Table 6 Colorful Accent 6" w:uiPriority="51"/>
+    <w:lsdException w:name="Grid Table 7 Colorful Accent 6" w:uiPriority="52"/>
+    <w:lsdException w:name="List Table 1 Light" w:uiPriority="46"/>
+    <w:lsdException w:name="List Table 2" w:uiPriority="47"/>
+    <w:lsdException w:name="List Table 3" w:uiPriority="48"/>
+    <w:lsdException w:name="List Table 4" w:uiPriority="49"/>
+    <w:lsdException w:name="List Table 5 Dark" w:uiPriority="50"/>
+    <w:lsdException w:name="List Table 6 Colorful" w:uiPriority="51"/>
+    <w:lsdException w:name="List Table 7 Colorful" w:uiPriority="52"/>
+    <w:lsdException w:name="List Table 1 Light Accent 1" w:uiPriority="46"/>
+    <w:lsdException w:name="List Table 2 Accent 1" w:uiPriority="47"/>
+    <w:lsdException w:name="List Table 3 Accent 1" w:uiPriority="48"/>
+    <w:lsdException w:name="List Table 4 Accent 1" w:uiPriority="49"/>
+    <w:lsdException w:name="List Table 5 Dark Accent 1" w:uiPriority="50"/>
+    <w:lsdException w:name="List Table 6 Colorful Accent 1" w:uiPriority="51"/>
+    <w:lsdException w:name="List Table 7 Colorful Accent 1" w:uiPriority="52"/>
+    <w:lsdException w:name="List Table 1 Light Accent 2" w:uiPriority="46"/>
+    <w:lsdException w:name="List Table 2 Accent 2" w:uiPriority="47"/>
+    <w:lsdException w:name="List Table 3 Accent 2" w:uiPriority="48"/>
+    <w:lsdException w:name="List Table 4 Accent 2" w:uiPriority="49"/>
+    <w:lsdException w:name="List Table 5 Dark Accent 2" w:uiPriority="50"/>
+    <w:lsdException w:name="List Table 6 Colorful Accent 2" w:uiPriority="51"/>
+    <w:lsdException w:name="List Table 7 Colorful Accent 2" w:uiPriority="52"/>
+    <w:lsdException w:name="List Table 1 Light Accent 3" w:uiPriority="46"/>
+    <w:lsdException w:name="List Table 2 Accent 3" w:uiPriority="47"/>
+    <w:lsdException w:name="List Table 3 Accent 3" w:uiPriority="48"/>
+    <w:lsdException w:name="List Table 4 Accent 3" w:uiPriority="49"/>
+    <w:lsdException w:name="List Table 5 Dark Accent 3" w:uiPriority="50"/>
+    <w:lsdException w:name="List Table 6 Colorful Accent 3" w:uiPriority="51"/>
+    <w:lsdException w:name="List Table 7 Colorful Accent 3" w:uiPriority="52"/>
+    <w:lsdException w:name="List Table 1 Light Accent 4" w:uiPriority="46"/>
+    <w:lsdException w:name="List Table 2 Accent 4" w:uiPriority="47"/>
+    <w:lsdException w:name="List Table 3 Accent 4" w:uiPriority="48"/>
+    <w:lsdException w:name="List Table 4 Accent 4" w:uiPriority="49"/>
+    <w:lsdException w:name="List Table 5 Dark Accent 4" w:uiPriority="50"/>
+    <w:lsdException w:name="List Table 6 Colorful Accent 4" w:uiPriority="51"/>
+    <w:lsdException w:name="List Table 7 Colorful Accent 4" w:uiPriority="52"/>
+    <w:lsdException w:name="List Table 1 Light Accent 5" w:uiPriority="46"/>
+    <w:lsdException w:name="List Table 2 Accent 5" w:uiPriority="47"/>
+    <w:lsdException w:name="List Table 3 Accent 5" w:uiPriority="48"/>
+    <w:lsdException w:name="List Table 4 Accent 5" w:uiPriority="49"/>
+    <w:lsdException w:name="List Table 5 Dark Accent 5" w:uiPriority="50"/>
+    <w:lsdException w:name="List Table 6 Colorful Accent 5" w:uiPriority="51"/>
+    <w:lsdException w:name="List Table 7 Colorful Accent 5" w:uiPriority="52"/>
+    <w:lsdException w:name="List Table 1 Light Accent 6" w:uiPriority="46"/>
+    <w:lsdException w:name="List Table 2 Accent 6" w:uiPriority="47"/>
+    <w:lsdException w:name="List Table 3 Accent 6" w:uiPriority="48"/>
+    <w:lsdException w:name="List Table 4 Accent 6" w:uiPriority="49"/>
+    <w:lsdException w:name="List Table 5 Dark Accent 6" w:uiPriority="50"/>
+    <w:lsdException w:name="List Table 6 Colorful Accent 6" w:uiPriority="51"/>
+    <w:lsdException w:name="List Table 7 Colorful Accent 6" w:uiPriority="52"/>
+  </w:latentStyles>
+  <w:style w:type="paragraph" w:default="1" w:styleId="Normal">
+    <w:name w:val="Normal"/>
+    <w:qFormat/>
+  </w:style>
+  <w:style w:type="character" w:default="1" w:styleId="DefaultParagraphFont">
+    <w:name w:val="Default Paragraph Font"/>
+    <w:uiPriority w:val="1"/>
+    <w:semiHidden/>
+    <w:unhideWhenUsed/>
+  </w:style>
+  <w:style w:type="table" w:default="1" w:styleId="TableNormal">
+    <w:name w:val="Normal Table"/>
+    <w:uiPriority w:val="99"/>
+    <w:semiHidden/>
+    <w:unhideWhenUsed/>
+    <w:tblPr>
+      <w:tblInd w:w="0" w:type="dxa"/>
+      <w:tblCellMar>
+        <w:top w:w="0" w:type="dxa"/>
+        <w:left w:w="108" w:type="dxa"/>
+        <w:bottom w:w="0" w:type="dxa"/>
+        <w:right w:w="108" w:type="dxa"/>
+      </w:tblCellMar>
+    </w:tblPr>
+  </w:style>
+  <w:style w:type="numbering" w:default="1" w:styleId="NoList">
+    <w:name w:val="No List"/>
+    <w:uiPriority w:val="99"/>
+    <w:semiHidden/>
+    <w:unhideWhenUsed/>
+  </w:style>
+  <w:style w:type="character" w:styleId="PlaceholderText">
+    <w:name w:val="Placeholder Text"/>
+    <w:basedOn w:val="DefaultParagraphFont"/>
+    <w:uiPriority w:val="99"/>
+    <w:semiHidden/>
+    <w:rsid w:val="00496E4C"/>
+    <w:rPr>
+      <w:color w:val="808080"/>
+    </w:rPr>
+  </w:style>
+</w:styles>
+</file>
+
+<file path=word/glossary/webSettings.xml><?xml version="1.0" encoding="utf-8"?>
+<w:webSettings xmlns:mc="http://schemas.openxmlformats.org/markup-compatibility/2006" xmlns:r="http://schemas.openxmlformats.org/officeDocument/2006/relationships" xmlns:w="http://schemas.openxmlformats.org/wordprocessingml/2006/main" xmlns:w14="http://schemas.microsoft.com/office/word/2010/wordml" xmlns:w15="http://schemas.microsoft.com/office/word/2012/wordml" mc:Ignorable="w14 w15">
+  <w:optimizeForBrowser/>
+  <w:allowPNG/>
+</w:webSettings>
+</file>
+
 <file path=word/theme/theme1.xml><?xml version="1.0" encoding="utf-8"?>
 <a:theme xmlns:a="http://schemas.openxmlformats.org/drawingml/2006/main" name="Office Theme">
   <a:themeElements>
@@ -16194,7 +19885,7 @@
 </file>
 
 <file path=customXml/itemProps2.xml><?xml version="1.0" encoding="utf-8"?>
-<ds:datastoreItem xmlns:ds="http://schemas.openxmlformats.org/officeDocument/2006/customXml" ds:itemID="{211409F2-1BC3-49E6-B87C-B3BFE8E3707F}">
+<ds:datastoreItem xmlns:ds="http://schemas.openxmlformats.org/officeDocument/2006/customXml" ds:itemID="{7E9CEB0C-4041-40B6-AA3B-C6CF4A60DA0A}">
   <ds:schemaRefs>
     <ds:schemaRef ds:uri="http://schemas.openxmlformats.org/officeDocument/2006/bibliography"/>
   </ds:schemaRefs>

--- a/NguyenThanhTam_B1812301_NienLuan.docx
+++ b/NguyenThanhTam_B1812301_NienLuan.docx
@@ -339,25 +339,25 @@
           <w:sz w:val="30"/>
           <w:szCs w:val="30"/>
         </w:rPr>
-        <w:t xml:space="preserve">Sinh viên thực </w:t>
-      </w:r>
-      <w:proofErr w:type="gramStart"/>
-      <w:r>
+        <w:t>Sinh viên thực hiện : Nguyễn Thanh Tâm</w:t>
+      </w:r>
+    </w:p>
+    <w:p>
+      <w:pPr>
+        <w:jc w:val="center"/>
         <w:rPr>
           <w:b/>
           <w:sz w:val="30"/>
           <w:szCs w:val="30"/>
         </w:rPr>
-        <w:t>hiện :</w:t>
-      </w:r>
-      <w:proofErr w:type="gramEnd"/>
+      </w:pPr>
       <w:r>
         <w:rPr>
           <w:b/>
           <w:sz w:val="30"/>
           <w:szCs w:val="30"/>
         </w:rPr>
-        <w:t xml:space="preserve"> Nguyễn Thanh Tâm</w:t>
+        <w:t>Mã số : B1812301</w:t>
       </w:r>
     </w:p>
     <w:p>
@@ -375,53 +375,7 @@
           <w:sz w:val="30"/>
           <w:szCs w:val="30"/>
         </w:rPr>
-        <w:t xml:space="preserve">Mã </w:t>
-      </w:r>
-      <w:proofErr w:type="gramStart"/>
-      <w:r>
-        <w:rPr>
-          <w:b/>
-          <w:sz w:val="30"/>
-          <w:szCs w:val="30"/>
-        </w:rPr>
-        <w:t>số :</w:t>
-      </w:r>
-      <w:proofErr w:type="gramEnd"/>
-      <w:r>
-        <w:rPr>
-          <w:b/>
-          <w:sz w:val="30"/>
-          <w:szCs w:val="30"/>
-        </w:rPr>
-        <w:t xml:space="preserve"> B1812301</w:t>
-      </w:r>
-    </w:p>
-    <w:p>
-      <w:pPr>
-        <w:jc w:val="center"/>
-        <w:rPr>
-          <w:b/>
-          <w:sz w:val="30"/>
-          <w:szCs w:val="30"/>
-        </w:rPr>
-      </w:pPr>
-      <w:proofErr w:type="gramStart"/>
-      <w:r>
-        <w:rPr>
-          <w:b/>
-          <w:sz w:val="30"/>
-          <w:szCs w:val="30"/>
-        </w:rPr>
-        <w:t>Khóa :</w:t>
-      </w:r>
-      <w:proofErr w:type="gramEnd"/>
-      <w:r>
-        <w:rPr>
-          <w:b/>
-          <w:sz w:val="30"/>
-          <w:szCs w:val="30"/>
-        </w:rPr>
-        <w:t xml:space="preserve"> 44</w:t>
+        <w:t>Khóa : 44</w:t>
       </w:r>
     </w:p>
     <w:p>
@@ -1249,23 +1203,7 @@
           <w:sz w:val="26"/>
           <w:szCs w:val="26"/>
         </w:rPr>
-        <w:t xml:space="preserve">– người đã trực tiếp tận tình hướng dẫn, giúp đỡ em. </w:t>
-      </w:r>
-      <w:proofErr w:type="gramStart"/>
-      <w:r>
-        <w:rPr>
-          <w:sz w:val="26"/>
-          <w:szCs w:val="26"/>
-        </w:rPr>
-        <w:t>rong</w:t>
-      </w:r>
-      <w:proofErr w:type="gramEnd"/>
-      <w:r>
-        <w:rPr>
-          <w:sz w:val="26"/>
-          <w:szCs w:val="26"/>
-        </w:rPr>
-        <w:t xml:space="preserve"> suốt quá trình thực hiện niên luận, nhờ những sự chỉ bảo và hướng dẫn quý giá đó mà bài niên luận này được hoàn thành một cách tốt nhất.</w:t>
+        <w:t>– người đã trực tiếp tận tình hướng dẫn, giúp đỡ em. rong suốt quá trình thực hiện niên luận, nhờ những sự chỉ bảo và hướng dẫn quý giá đó mà bài niên luận này được hoàn thành một cách tốt nhất.</w:t>
       </w:r>
     </w:p>
     <w:p>
@@ -1435,23 +1373,7 @@
           <w:sz w:val="26"/>
           <w:szCs w:val="26"/>
         </w:rPr>
-        <w:t xml:space="preserve">                                                                             Cần Thơ, ngày </w:t>
-      </w:r>
-      <w:proofErr w:type="gramStart"/>
-      <w:r>
-        <w:rPr>
-          <w:sz w:val="26"/>
-          <w:szCs w:val="26"/>
-        </w:rPr>
-        <w:t>tháng  năm</w:t>
-      </w:r>
-      <w:proofErr w:type="gramEnd"/>
-      <w:r>
-        <w:rPr>
-          <w:sz w:val="26"/>
-          <w:szCs w:val="26"/>
-        </w:rPr>
-        <w:t xml:space="preserve"> 202</w:t>
+        <w:t xml:space="preserve">                                                                             Cần Thơ, ngày tháng  năm 202</w:t>
       </w:r>
       <w:r>
         <w:rPr>
@@ -1591,6 +1513,7 @@
           <w:docPartUnique/>
         </w:docPartObj>
       </w:sdtPr>
+      <w:sdtEndPr/>
       <w:sdtContent>
         <w:p>
           <w:pPr>
@@ -3466,6 +3389,7 @@
           <w:docPartUnique/>
         </w:docPartObj>
       </w:sdtPr>
+      <w:sdtEndPr/>
       <w:sdtContent>
         <w:p>
           <w:pPr>
@@ -4235,6 +4159,7 @@
           <w:docPartUnique/>
         </w:docPartObj>
       </w:sdtPr>
+      <w:sdtEndPr/>
       <w:sdtContent>
         <w:p>
           <w:pPr>
@@ -4762,23 +4687,7 @@
           <w:szCs w:val="26"/>
         </w:rPr>
         <w:tab/>
-        <w:t xml:space="preserve">Từ đấy tôi luôn đặt câu hỏi tại sao không xây dựng một </w:t>
-      </w:r>
-      <w:proofErr w:type="gramStart"/>
-      <w:r>
-        <w:rPr>
-          <w:sz w:val="26"/>
-          <w:szCs w:val="26"/>
-        </w:rPr>
-        <w:t>thư</w:t>
-      </w:r>
-      <w:proofErr w:type="gramEnd"/>
-      <w:r>
-        <w:rPr>
-          <w:sz w:val="26"/>
-          <w:szCs w:val="26"/>
-        </w:rPr>
-        <w:t xml:space="preserve"> viện online để mọi người có thể vào tìm kiếm mua hoặc thuê các loại sách theo sở thích và nhu cầu của cá nhân. Và từ đó web</w:t>
+        <w:t>Từ đấy tôi luôn đặt câu hỏi tại sao không xây dựng một thư viện online để mọi người có thể vào tìm kiếm mua hoặc thuê các loại sách theo sở thích và nhu cầu của cá nhân. Và từ đó web</w:t>
       </w:r>
       <w:r>
         <w:rPr>
@@ -4926,25 +4835,7 @@
           <w:szCs w:val="28"/>
           <w:highlight w:val="white"/>
         </w:rPr>
-        <w:t>Trong thời đại hiện nay, công nghệ thông tin đang phát triển rất mạnh mẽ vì hầu hết người dùng đều sử dụng mạng internet với nhiều mục đích như: tìm kiếm thông tin, mua bán trao đổi trực tuyến, khai thác dữ liệu</w:t>
-      </w:r>
-      <w:proofErr w:type="gramStart"/>
-      <w:r>
-        <w:rPr>
-          <w:sz w:val="28"/>
-          <w:szCs w:val="28"/>
-          <w:highlight w:val="white"/>
-        </w:rPr>
-        <w:t>,…</w:t>
-      </w:r>
-      <w:proofErr w:type="gramEnd"/>
-      <w:r>
-        <w:rPr>
-          <w:sz w:val="28"/>
-          <w:szCs w:val="28"/>
-          <w:highlight w:val="white"/>
-        </w:rPr>
-        <w:t xml:space="preserve"> Trong đó, hình thức kinh doanh online đang phát triền rất mạnh mẽ. </w:t>
+        <w:t xml:space="preserve">Trong thời đại hiện nay, công nghệ thông tin đang phát triển rất mạnh mẽ vì hầu hết người dùng đều sử dụng mạng internet với nhiều mục đích như: tìm kiếm thông tin, mua bán trao đổi trực tuyến, khai thác dữ liệu,… Trong đó, hình thức kinh doanh online đang phát triền rất mạnh mẽ. </w:t>
       </w:r>
     </w:p>
     <w:p>
@@ -5105,23 +4996,7 @@
           <w:sz w:val="28"/>
           <w:szCs w:val="28"/>
         </w:rPr>
-        <w:t>hệ thống gợi ý có mặt ở nhiều lĩnh vực khác nhau như trên các trang mạng xã hội (Facebook – gợi ý kết bạn, gợi ý thích trang), giải trí (Zingmp3</w:t>
-      </w:r>
-      <w:proofErr w:type="gramStart"/>
-      <w:r>
-        <w:rPr>
-          <w:sz w:val="28"/>
-          <w:szCs w:val="28"/>
-        </w:rPr>
-        <w:t>,Netflix</w:t>
-      </w:r>
-      <w:proofErr w:type="gramEnd"/>
-      <w:r>
-        <w:rPr>
-          <w:sz w:val="28"/>
-          <w:szCs w:val="28"/>
-        </w:rPr>
-        <w:t>), giáo dục (gợi ý nguồn tài nguyên sách, báo), thương mại điện tử (Amazon, Tiki, Shopee), Google (tin tức, tìm kiếm), …</w:t>
+        <w:t>hệ thống gợi ý có mặt ở nhiều lĩnh vực khác nhau như trên các trang mạng xã hội (Facebook – gợi ý kết bạn, gợi ý thích trang), giải trí (Zingmp3,Netflix), giáo dục (gợi ý nguồn tài nguyên sách, báo), thương mại điện tử (Amazon, Tiki, Shopee), Google (tin tức, tìm kiếm), …</w:t>
       </w:r>
     </w:p>
     <w:p>
@@ -5147,23 +5022,7 @@
           <w:sz w:val="28"/>
           <w:szCs w:val="28"/>
         </w:rPr>
-        <w:t xml:space="preserve">Phát triển từ </w:t>
-      </w:r>
-      <w:proofErr w:type="gramStart"/>
-      <w:r>
-        <w:rPr>
-          <w:sz w:val="28"/>
-          <w:szCs w:val="28"/>
-        </w:rPr>
-        <w:t>thư</w:t>
-      </w:r>
-      <w:proofErr w:type="gramEnd"/>
-      <w:r>
-        <w:rPr>
-          <w:sz w:val="28"/>
-          <w:szCs w:val="28"/>
-        </w:rPr>
-        <w:t xml:space="preserve"> viện truyền thống thành thư viện điện tử trực tuyến đang là xu hướng tất yếu ở tất cả các nước.</w:t>
+        <w:t>Phát triển từ thư viện truyền thống thành thư viện điện tử trực tuyến đang là xu hướng tất yếu ở tất cả các nước.</w:t>
       </w:r>
       <w:r>
         <w:rPr>
@@ -5426,23 +5285,7 @@
           <w:sz w:val="28"/>
           <w:szCs w:val="28"/>
         </w:rPr>
-        <w:t xml:space="preserve">Tìm hiểu về hệ thống gợi ý để xây dựng trang web </w:t>
-      </w:r>
-      <w:proofErr w:type="gramStart"/>
-      <w:r>
-        <w:rPr>
-          <w:sz w:val="28"/>
-          <w:szCs w:val="28"/>
-        </w:rPr>
-        <w:t>thư</w:t>
-      </w:r>
-      <w:proofErr w:type="gramEnd"/>
-      <w:r>
-        <w:rPr>
-          <w:sz w:val="28"/>
-          <w:szCs w:val="28"/>
-        </w:rPr>
-        <w:t xml:space="preserve"> viện sách có tích hợp hệ thống gợi ý các quyển sách dựa vào lịch sử đánh giá người </w:t>
+        <w:t xml:space="preserve">Tìm hiểu về hệ thống gợi ý để xây dựng trang web thư viện sách có tích hợp hệ thống gợi ý các quyển sách dựa vào lịch sử đánh giá người </w:t>
       </w:r>
       <w:r>
         <w:rPr>
@@ -5475,23 +5318,7 @@
           <w:sz w:val="26"/>
           <w:szCs w:val="26"/>
         </w:rPr>
-        <w:t xml:space="preserve">4. Đối tượng và phạm </w:t>
-      </w:r>
-      <w:proofErr w:type="gramStart"/>
-      <w:r>
-        <w:rPr>
-          <w:sz w:val="26"/>
-          <w:szCs w:val="26"/>
-        </w:rPr>
-        <w:t>vi</w:t>
-      </w:r>
-      <w:proofErr w:type="gramEnd"/>
-      <w:r>
-        <w:rPr>
-          <w:sz w:val="26"/>
-          <w:szCs w:val="26"/>
-        </w:rPr>
-        <w:t xml:space="preserve"> nghiên cứu</w:t>
+        <w:t>4. Đối tượng và phạm vi nghiên cứu</w:t>
       </w:r>
     </w:p>
     <w:p>
@@ -5853,34 +5680,15 @@
           <w:sz w:val="26"/>
           <w:szCs w:val="26"/>
         </w:rPr>
-        <w:t xml:space="preserve">Chương </w:t>
-      </w:r>
-      <w:proofErr w:type="gramStart"/>
-      <w:r>
-        <w:rPr>
-          <w:b/>
+        <w:t>Chương 1</w:t>
+      </w:r>
+      <w:r>
+        <w:rPr>
           <w:color w:val="000000"/>
           <w:sz w:val="26"/>
           <w:szCs w:val="26"/>
         </w:rPr>
-        <w:t>1</w:t>
-      </w:r>
-      <w:r>
-        <w:rPr>
-          <w:color w:val="000000"/>
-          <w:sz w:val="26"/>
-          <w:szCs w:val="26"/>
-        </w:rPr>
-        <w:t xml:space="preserve"> :</w:t>
-      </w:r>
-      <w:proofErr w:type="gramEnd"/>
-      <w:r>
-        <w:rPr>
-          <w:color w:val="000000"/>
-          <w:sz w:val="26"/>
-          <w:szCs w:val="26"/>
-        </w:rPr>
-        <w:t xml:space="preserve"> Mô tả bài toán.</w:t>
+        <w:t xml:space="preserve"> : Mô tả bài toán.</w:t>
       </w:r>
     </w:p>
     <w:p>
@@ -5907,34 +5715,15 @@
           <w:sz w:val="26"/>
           <w:szCs w:val="26"/>
         </w:rPr>
-        <w:t xml:space="preserve">         Chương </w:t>
-      </w:r>
-      <w:proofErr w:type="gramStart"/>
-      <w:r>
-        <w:rPr>
-          <w:b/>
+        <w:t xml:space="preserve">         Chương 2</w:t>
+      </w:r>
+      <w:r>
+        <w:rPr>
           <w:color w:val="000000"/>
           <w:sz w:val="26"/>
           <w:szCs w:val="26"/>
         </w:rPr>
-        <w:t>2</w:t>
-      </w:r>
-      <w:r>
-        <w:rPr>
-          <w:color w:val="000000"/>
-          <w:sz w:val="26"/>
-          <w:szCs w:val="26"/>
-        </w:rPr>
-        <w:t xml:space="preserve"> :</w:t>
-      </w:r>
-      <w:proofErr w:type="gramEnd"/>
-      <w:r>
-        <w:rPr>
-          <w:color w:val="000000"/>
-          <w:sz w:val="26"/>
-          <w:szCs w:val="26"/>
-        </w:rPr>
-        <w:t xml:space="preserve"> Thiết kế và cài đặt giải thuật.</w:t>
+        <w:t xml:space="preserve"> : Thiết kế và cài đặt giải thuật.</w:t>
       </w:r>
     </w:p>
     <w:p>
@@ -5961,34 +5750,15 @@
           <w:sz w:val="26"/>
           <w:szCs w:val="26"/>
         </w:rPr>
-        <w:t xml:space="preserve">         Chương </w:t>
-      </w:r>
-      <w:proofErr w:type="gramStart"/>
-      <w:r>
-        <w:rPr>
-          <w:b/>
+        <w:t xml:space="preserve">         Chương 3</w:t>
+      </w:r>
+      <w:r>
+        <w:rPr>
           <w:color w:val="000000"/>
           <w:sz w:val="26"/>
           <w:szCs w:val="26"/>
         </w:rPr>
-        <w:t>3</w:t>
-      </w:r>
-      <w:r>
-        <w:rPr>
-          <w:color w:val="000000"/>
-          <w:sz w:val="26"/>
-          <w:szCs w:val="26"/>
-        </w:rPr>
-        <w:t xml:space="preserve"> :</w:t>
-      </w:r>
-      <w:proofErr w:type="gramEnd"/>
-      <w:r>
-        <w:rPr>
-          <w:color w:val="000000"/>
-          <w:sz w:val="26"/>
-          <w:szCs w:val="26"/>
-        </w:rPr>
-        <w:t xml:space="preserve"> Kiểm thử và đánh giá hệ thống.</w:t>
+        <w:t xml:space="preserve"> : Kiểm thử và đánh giá hệ thống.</w:t>
       </w:r>
     </w:p>
     <w:p>
@@ -6175,23 +5945,7 @@
           <w:sz w:val="28"/>
           <w:szCs w:val="28"/>
         </w:rPr>
-        <w:t xml:space="preserve">phân loại sách </w:t>
-      </w:r>
-      <w:proofErr w:type="gramStart"/>
-      <w:r>
-        <w:rPr>
-          <w:sz w:val="28"/>
-          <w:szCs w:val="28"/>
-        </w:rPr>
-        <w:t>theo</w:t>
-      </w:r>
-      <w:proofErr w:type="gramEnd"/>
-      <w:r>
-        <w:rPr>
-          <w:sz w:val="28"/>
-          <w:szCs w:val="28"/>
-        </w:rPr>
-        <w:t xml:space="preserve"> thể loại, tác giả, hoặc tạo chức năng tìm kiếm. Tuy nhiên, số lượng sách ngày càng nhiều, các phương pháp trên dần trở nên kém hiệu quả. Do đó, cần có một hệ thống gợi ý đóng vai trò trung gian, hỗ trợ đưa ra các gợi ý về sách cho người dùng.</w:t>
+        <w:t>phân loại sách theo thể loại, tác giả, hoặc tạo chức năng tìm kiếm. Tuy nhiên, số lượng sách ngày càng nhiều, các phương pháp trên dần trở nên kém hiệu quả. Do đó, cần có một hệ thống gợi ý đóng vai trò trung gian, hỗ trợ đưa ra các gợi ý về sách cho người dùng.</w:t>
       </w:r>
     </w:p>
     <w:p>
@@ -6273,33 +6027,15 @@
           <w:sz w:val="26"/>
           <w:szCs w:val="26"/>
         </w:rPr>
-        <w:t>2.1</w:t>
-      </w:r>
-      <w:proofErr w:type="gramStart"/>
+        <w:t xml:space="preserve">2.1.  </w:t>
+      </w:r>
       <w:r>
         <w:rPr>
           <w:rFonts w:ascii="Times New Roman" w:hAnsi="Times New Roman" w:cs="Times New Roman"/>
           <w:sz w:val="26"/>
           <w:szCs w:val="26"/>
         </w:rPr>
-        <w:t xml:space="preserve">.  </w:t>
-      </w:r>
-      <w:r>
-        <w:rPr>
-          <w:rFonts w:ascii="Times New Roman" w:hAnsi="Times New Roman" w:cs="Times New Roman"/>
-          <w:sz w:val="26"/>
-          <w:szCs w:val="26"/>
-        </w:rPr>
-        <w:t>Hệ</w:t>
-      </w:r>
-      <w:proofErr w:type="gramEnd"/>
-      <w:r>
-        <w:rPr>
-          <w:rFonts w:ascii="Times New Roman" w:hAnsi="Times New Roman" w:cs="Times New Roman"/>
-          <w:sz w:val="26"/>
-          <w:szCs w:val="26"/>
-        </w:rPr>
-        <w:t xml:space="preserve"> thống gợi ý</w:t>
+        <w:t>Hệ thống gợi ý</w:t>
       </w:r>
     </w:p>
     <w:p>
@@ -6356,23 +6092,7 @@
           <w:szCs w:val="28"/>
         </w:rPr>
         <w:tab/>
-        <w:t xml:space="preserve">Hệ thống gợi ý sẽ đưa ra các gợi ý dựa trên quá trình </w:t>
-      </w:r>
-      <w:proofErr w:type="gramStart"/>
-      <w:r>
-        <w:rPr>
-          <w:sz w:val="28"/>
-          <w:szCs w:val="28"/>
-        </w:rPr>
-        <w:t>thu</w:t>
-      </w:r>
-      <w:proofErr w:type="gramEnd"/>
-      <w:r>
-        <w:rPr>
-          <w:sz w:val="28"/>
-          <w:szCs w:val="28"/>
-        </w:rPr>
-        <w:t xml:space="preserve"> thập, xử lý và phân tích dữ liệu từ người dùng. Dữ liệu được chia làm 2 loại là tường mình (explicit) bằng cách yêu cầu người dùng đánh giá và tiểm ẩn (implicit) bằng sự tự động suy luận dựa trên những tương tác của người dùng với hệ thống như số lần nhấp chuột, thời gian xem, số lần mua, … Tuy nhiên khi người dùng lần đầu truy cập vào hệ thống họ chưa mua, đánh giá hoặc xem xét bất cứ một mục dữ liệu nào thì đồng nghĩa họ chưa có lịch sử truy cập. Vì vậy hệ thống không có thông tin để đưa ra gợi ý cho người dùng này. Vấn đề này được gọi là vấn đề khởi đầu lạnh (Coldstart).</w:t>
+        <w:t>Hệ thống gợi ý sẽ đưa ra các gợi ý dựa trên quá trình thu thập, xử lý và phân tích dữ liệu từ người dùng. Dữ liệu được chia làm 2 loại là tường mình (explicit) bằng cách yêu cầu người dùng đánh giá và tiểm ẩn (implicit) bằng sự tự động suy luận dựa trên những tương tác của người dùng với hệ thống như số lần nhấp chuột, thời gian xem, số lần mua, … Tuy nhiên khi người dùng lần đầu truy cập vào hệ thống họ chưa mua, đánh giá hoặc xem xét bất cứ một mục dữ liệu nào thì đồng nghĩa họ chưa có lịch sử truy cập. Vì vậy hệ thống không có thông tin để đưa ra gợi ý cho người dùng này. Vấn đề này được gọi là vấn đề khởi đầu lạnh (Coldstart).</w:t>
       </w:r>
     </w:p>
     <w:p>
@@ -6719,23 +6439,13 @@
         </w:rPr>
         <w:t>2.2</w:t>
       </w:r>
-      <w:proofErr w:type="gramStart"/>
       <w:r>
         <w:rPr>
           <w:rFonts w:ascii="Times New Roman" w:hAnsi="Times New Roman" w:cs="Times New Roman"/>
           <w:sz w:val="26"/>
           <w:szCs w:val="26"/>
         </w:rPr>
-        <w:t>.  Độ</w:t>
-      </w:r>
-      <w:proofErr w:type="gramEnd"/>
-      <w:r>
-        <w:rPr>
-          <w:rFonts w:ascii="Times New Roman" w:hAnsi="Times New Roman" w:cs="Times New Roman"/>
-          <w:sz w:val="26"/>
-          <w:szCs w:val="26"/>
-        </w:rPr>
-        <w:t xml:space="preserve"> tương tự</w:t>
+        <w:t>.  Độ tương tự</w:t>
       </w:r>
     </w:p>
     <w:p>
@@ -7175,57 +6885,67 @@
         </w:rPr>
         <w:t>2.3</w:t>
       </w:r>
-      <w:proofErr w:type="gramStart"/>
       <w:r>
         <w:rPr>
           <w:rFonts w:ascii="Times New Roman" w:hAnsi="Times New Roman" w:cs="Times New Roman"/>
           <w:sz w:val="26"/>
           <w:szCs w:val="26"/>
         </w:rPr>
-        <w:t>.  Xếp</w:t>
-      </w:r>
-      <w:proofErr w:type="gramEnd"/>
-      <w:r>
+        <w:t>.  Xếp hạng</w:t>
+      </w:r>
+    </w:p>
+    <w:p>
+      <w:pPr>
+        <w:rPr>
+          <w:sz w:val="28"/>
+          <w:szCs w:val="28"/>
+        </w:rPr>
+      </w:pPr>
+      <w:r>
+        <w:tab/>
+      </w:r>
+      <w:r>
+        <w:rPr>
+          <w:sz w:val="28"/>
+          <w:szCs w:val="28"/>
+        </w:rPr>
+        <w:t>Dựa vào các mục dữ liệu, hệ thống tìm ra những mục dữ liệu gợi ý nhờ vào chỉ số tương tự Cosine giữa các mục dữ liệu. Xếp hạng giúp sắp xếp lại các mục dữ liệu với chỉ số tương tự giảm dần. từ đó đưa ra danh sách gợi ý cho người dùng.</w:t>
+      </w:r>
+    </w:p>
+    <w:p>
+      <w:pPr>
+        <w:pStyle w:val="Heading3"/>
+        <w:spacing w:before="100" w:line="288" w:lineRule="auto"/>
+        <w:jc w:val="both"/>
         <w:rPr>
           <w:rFonts w:ascii="Times New Roman" w:hAnsi="Times New Roman" w:cs="Times New Roman"/>
           <w:sz w:val="26"/>
           <w:szCs w:val="26"/>
         </w:rPr>
-        <w:t xml:space="preserve"> hạng</w:t>
-      </w:r>
-    </w:p>
-    <w:p>
-      <w:pPr>
-        <w:rPr>
-          <w:sz w:val="28"/>
-          <w:szCs w:val="28"/>
-        </w:rPr>
-      </w:pPr>
-      <w:r>
-        <w:tab/>
-      </w:r>
-      <w:r>
-        <w:rPr>
-          <w:sz w:val="28"/>
-          <w:szCs w:val="28"/>
-        </w:rPr>
-        <w:t xml:space="preserve">Dựa vào các mục dữ liệu, hệ thống tìm ra những mục dữ liệu gợi ý nhờ vào chỉ số tương tự Cosine giữa các mục dữ liệu. Xếp hạng giúp sắp xếp lại các mục dữ liệu với chỉ số tương tự giảm dần. </w:t>
-      </w:r>
-      <w:proofErr w:type="gramStart"/>
-      <w:r>
-        <w:rPr>
-          <w:sz w:val="28"/>
-          <w:szCs w:val="28"/>
-        </w:rPr>
-        <w:t>từ</w:t>
-      </w:r>
-      <w:proofErr w:type="gramEnd"/>
-      <w:r>
-        <w:rPr>
-          <w:sz w:val="28"/>
-          <w:szCs w:val="28"/>
-        </w:rPr>
-        <w:t xml:space="preserve"> đó đưa ra danh sách gợi ý cho người dùng.</w:t>
+      </w:pPr>
+      <w:r>
+        <w:rPr>
+          <w:rFonts w:ascii="Times New Roman" w:hAnsi="Times New Roman" w:cs="Times New Roman"/>
+          <w:sz w:val="28"/>
+          <w:szCs w:val="28"/>
+        </w:rPr>
+        <w:t xml:space="preserve">   </w:t>
+      </w:r>
+      <w:r>
+        <w:rPr>
+          <w:rFonts w:ascii="Times New Roman" w:hAnsi="Times New Roman" w:cs="Times New Roman"/>
+          <w:sz w:val="26"/>
+          <w:szCs w:val="26"/>
+        </w:rPr>
+        <w:t>2.4</w:t>
+      </w:r>
+      <w:r>
+        <w:rPr>
+          <w:rFonts w:ascii="Times New Roman" w:hAnsi="Times New Roman" w:cs="Times New Roman"/>
+          <w:sz w:val="26"/>
+          <w:szCs w:val="26"/>
+        </w:rPr>
+        <w:t>.  Gợi ý cho người dùng</w:t>
       </w:r>
     </w:p>
     <w:p>
@@ -7253,71 +6973,7 @@
           <w:sz w:val="26"/>
           <w:szCs w:val="26"/>
         </w:rPr>
-        <w:t>2.4</w:t>
-      </w:r>
-      <w:proofErr w:type="gramStart"/>
-      <w:r>
-        <w:rPr>
-          <w:rFonts w:ascii="Times New Roman" w:hAnsi="Times New Roman" w:cs="Times New Roman"/>
-          <w:sz w:val="26"/>
-          <w:szCs w:val="26"/>
-        </w:rPr>
-        <w:t>.  Gợi</w:t>
-      </w:r>
-      <w:proofErr w:type="gramEnd"/>
-      <w:r>
-        <w:rPr>
-          <w:rFonts w:ascii="Times New Roman" w:hAnsi="Times New Roman" w:cs="Times New Roman"/>
-          <w:sz w:val="26"/>
-          <w:szCs w:val="26"/>
-        </w:rPr>
-        <w:t xml:space="preserve"> ý cho người dùng</w:t>
-      </w:r>
-    </w:p>
-    <w:p>
-      <w:pPr>
-        <w:pStyle w:val="Heading3"/>
-        <w:spacing w:before="100" w:line="288" w:lineRule="auto"/>
-        <w:jc w:val="both"/>
-        <w:rPr>
-          <w:rFonts w:ascii="Times New Roman" w:hAnsi="Times New Roman" w:cs="Times New Roman"/>
-          <w:sz w:val="26"/>
-          <w:szCs w:val="26"/>
-        </w:rPr>
-      </w:pPr>
-      <w:r>
-        <w:rPr>
-          <w:rFonts w:ascii="Times New Roman" w:hAnsi="Times New Roman" w:cs="Times New Roman"/>
-          <w:sz w:val="28"/>
-          <w:szCs w:val="28"/>
-        </w:rPr>
-        <w:t xml:space="preserve">   </w:t>
-      </w:r>
-      <w:r>
-        <w:rPr>
-          <w:rFonts w:ascii="Times New Roman" w:hAnsi="Times New Roman" w:cs="Times New Roman"/>
-          <w:sz w:val="26"/>
-          <w:szCs w:val="26"/>
-        </w:rPr>
-        <w:t>2.5</w:t>
-      </w:r>
-      <w:proofErr w:type="gramStart"/>
-      <w:r>
-        <w:rPr>
-          <w:rFonts w:ascii="Times New Roman" w:hAnsi="Times New Roman" w:cs="Times New Roman"/>
-          <w:sz w:val="26"/>
-          <w:szCs w:val="26"/>
-        </w:rPr>
-        <w:t>.  Cách</w:t>
-      </w:r>
-      <w:proofErr w:type="gramEnd"/>
-      <w:r>
-        <w:rPr>
-          <w:rFonts w:ascii="Times New Roman" w:hAnsi="Times New Roman" w:cs="Times New Roman"/>
-          <w:sz w:val="26"/>
-          <w:szCs w:val="26"/>
-        </w:rPr>
-        <w:t xml:space="preserve"> thức kiểm tra</w:t>
+        <w:t>2.5.  Cách thức kiểm tra</w:t>
       </w:r>
     </w:p>
     <w:p>
@@ -7416,23 +7072,7 @@
           <w:sz w:val="28"/>
           <w:szCs w:val="28"/>
         </w:rPr>
-        <w:t xml:space="preserve"> (MSE – Mean Square Error), căn của sai số bình phương trung bình (RMSE – Root Mean Square Error), sai số tuyệt đối trung bình (MAE – Mean Absolute Error) (Herlocker J.L et al, 2004; Koren. Y, 2009). Tính chính xác của các dự đoán được đo trên n quan sát, trong đó pi là giá trị dự đoán đánh giá mục i và </w:t>
-      </w:r>
-      <w:proofErr w:type="gramStart"/>
-      <w:r>
-        <w:rPr>
-          <w:sz w:val="28"/>
-          <w:szCs w:val="28"/>
-        </w:rPr>
-        <w:t>ri</w:t>
-      </w:r>
-      <w:proofErr w:type="gramEnd"/>
-      <w:r>
-        <w:rPr>
-          <w:sz w:val="28"/>
-          <w:szCs w:val="28"/>
-        </w:rPr>
-        <w:t xml:space="preserve"> là giá trị đánh giá thực tế của mục i.</w:t>
+        <w:t xml:space="preserve"> (MSE – Mean Square Error), căn của sai số bình phương trung bình (RMSE – Root Mean Square Error), sai số tuyệt đối trung bình (MAE – Mean Absolute Error) (Herlocker J.L et al, 2004; Koren. Y, 2009). Tính chính xác của các dự đoán được đo trên n quan sát, trong đó pi là giá trị dự đoán đánh giá mục i và ri là giá trị đánh giá thực tế của mục i.</w:t>
       </w:r>
     </w:p>
     <w:p>
@@ -8227,7 +7867,6 @@
                 <w:szCs w:val="28"/>
               </w:rPr>
             </w:pPr>
-            <w:proofErr w:type="gramStart"/>
             <w:r>
               <w:rPr>
                 <w:sz w:val="28"/>
@@ -8243,7 +7882,6 @@
               </w:rPr>
               <w:t>i</w:t>
             </w:r>
-            <w:proofErr w:type="gramEnd"/>
             <w:r>
               <w:rPr>
                 <w:sz w:val="28"/>
@@ -8284,7 +7922,6 @@
                 <w:szCs w:val="28"/>
               </w:rPr>
             </w:pPr>
-            <w:proofErr w:type="gramStart"/>
             <w:r>
               <w:rPr>
                 <w:sz w:val="28"/>
@@ -8300,7 +7937,6 @@
               </w:rPr>
               <w:t>i</w:t>
             </w:r>
-            <w:proofErr w:type="gramEnd"/>
             <w:r>
               <w:rPr>
                 <w:sz w:val="28"/>
@@ -8400,23 +8036,7 @@
           <w:sz w:val="28"/>
           <w:szCs w:val="28"/>
         </w:rPr>
-        <w:t xml:space="preserve"> trong giao dịch được chia làm hai tập, tập được gọi là </w:t>
-      </w:r>
-      <w:proofErr w:type="gramStart"/>
-      <w:r>
-        <w:rPr>
-          <w:sz w:val="28"/>
-          <w:szCs w:val="28"/>
-        </w:rPr>
-        <w:t>Given</w:t>
-      </w:r>
-      <w:proofErr w:type="gramEnd"/>
-      <w:r>
-        <w:rPr>
-          <w:sz w:val="28"/>
-          <w:szCs w:val="28"/>
-        </w:rPr>
-        <w:t xml:space="preserve"> (N sản phẩm) và một tập kiểm tra (phần còn lại của giao dịch). Sau khi hệ thống gợi ý đề nghị những sản phẩm, ta so sánh các gợi ý thực tế (sản phẩm nằm trong phần kiểm tra), độ chính xác của hệ thống sẽ tăng lên 1 đơn vị khi sản phẩm gợi ý trùng với sản phẩm trong tập kiểm tra và bằng 0 khi sản phẩm gợi ý không trùng với sản phẩm trong tập kiểm tra.</w:t>
+        <w:t xml:space="preserve"> trong giao dịch được chia làm hai tập, tập được gọi là Given (N sản phẩm) và một tập kiểm tra (phần còn lại của giao dịch). Sau khi hệ thống gợi ý đề nghị những sản phẩm, ta so sánh các gợi ý thực tế (sản phẩm nằm trong phần kiểm tra), độ chính xác của hệ thống sẽ tăng lên 1 đơn vị khi sản phẩm gợi ý trùng với sản phẩm trong tập kiểm tra và bằng 0 khi sản phẩm gợi ý không trùng với sản phẩm trong tập kiểm tra.</w:t>
       </w:r>
     </w:p>
     <w:p>
@@ -8446,23 +8066,13 @@
         </w:rPr>
         <w:t>2.6</w:t>
       </w:r>
-      <w:proofErr w:type="gramStart"/>
       <w:r>
         <w:rPr>
           <w:rFonts w:ascii="Times New Roman" w:hAnsi="Times New Roman" w:cs="Times New Roman"/>
           <w:sz w:val="26"/>
           <w:szCs w:val="26"/>
         </w:rPr>
-        <w:t>.  HTML</w:t>
-      </w:r>
-      <w:proofErr w:type="gramEnd"/>
-      <w:r>
-        <w:rPr>
-          <w:rFonts w:ascii="Times New Roman" w:hAnsi="Times New Roman" w:cs="Times New Roman"/>
-          <w:sz w:val="26"/>
-          <w:szCs w:val="26"/>
-        </w:rPr>
-        <w:t xml:space="preserve"> và CSS</w:t>
+        <w:t>.  HTML và CSS</w:t>
       </w:r>
     </w:p>
     <w:p>
@@ -8564,7 +8174,6 @@
         </w:rPr>
         <w:t>2.7</w:t>
       </w:r>
-      <w:proofErr w:type="gramStart"/>
       <w:r>
         <w:rPr>
           <w:rFonts w:ascii="Times New Roman" w:hAnsi="Times New Roman" w:cs="Times New Roman"/>
@@ -8581,7 +8190,6 @@
         </w:rPr>
         <w:t>JavaScript</w:t>
       </w:r>
-      <w:proofErr w:type="gramEnd"/>
     </w:p>
     <w:p>
       <w:pPr>
@@ -8680,7 +8288,6 @@
         </w:rPr>
         <w:t>8</w:t>
       </w:r>
-      <w:proofErr w:type="gramStart"/>
       <w:r>
         <w:rPr>
           <w:rFonts w:ascii="Times New Roman" w:hAnsi="Times New Roman" w:cs="Times New Roman"/>
@@ -8689,7 +8296,6 @@
         </w:rPr>
         <w:t>.  BootStrap</w:t>
       </w:r>
-      <w:proofErr w:type="gramEnd"/>
     </w:p>
     <w:p>
       <w:pPr>
@@ -8715,23 +8321,7 @@
           <w:sz w:val="28"/>
           <w:szCs w:val="28"/>
         </w:rPr>
-        <w:t xml:space="preserve">Bootstrap là một framework HTML, CSS và JavaScript cho phép người dùng dễ dàng thiết kế website theo một chuẩn nhất định, tạo các website thân thiện với các thiết bị cầm tay như mobile, ipad, </w:t>
-      </w:r>
-      <w:proofErr w:type="gramStart"/>
-      <w:r>
-        <w:rPr>
-          <w:sz w:val="28"/>
-          <w:szCs w:val="28"/>
-        </w:rPr>
-        <w:t>tablet, …</w:t>
-      </w:r>
-      <w:proofErr w:type="gramEnd"/>
-      <w:r>
-        <w:rPr>
-          <w:sz w:val="28"/>
-          <w:szCs w:val="28"/>
-        </w:rPr>
-        <w:t xml:space="preserve"> </w:t>
+        <w:t xml:space="preserve">Bootstrap là một framework HTML, CSS và JavaScript cho phép người dùng dễ dàng thiết kế website theo một chuẩn nhất định, tạo các website thân thiện với các thiết bị cầm tay như mobile, ipad, tablet, … </w:t>
       </w:r>
     </w:p>
     <w:p>
@@ -8829,25 +8419,7 @@
           <w:sz w:val="28"/>
           <w:szCs w:val="28"/>
         </w:rPr>
-        <w:t xml:space="preserve">Tiết kiệm thời gian: Các </w:t>
-      </w:r>
-      <w:proofErr w:type="gramStart"/>
-      <w:r>
-        <w:rPr>
-          <w:color w:val="000000"/>
-          <w:sz w:val="28"/>
-          <w:szCs w:val="28"/>
-        </w:rPr>
-        <w:t>thư</w:t>
-      </w:r>
-      <w:proofErr w:type="gramEnd"/>
-      <w:r>
-        <w:rPr>
-          <w:color w:val="000000"/>
-          <w:sz w:val="28"/>
-          <w:szCs w:val="28"/>
-        </w:rPr>
-        <w:t xml:space="preserve"> viện Bootstrap có những đoạn mã sẵn sang cho bạn áp dụng vào website của mình. Bạn không phải tốn quá nhiều thời gian để tự viết code cho giao diện của mình.</w:t>
+        <w:t>Tiết kiệm thời gian: Các thư viện Bootstrap có những đoạn mã sẵn sang cho bạn áp dụng vào website của mình. Bạn không phải tốn quá nhiều thời gian để tự viết code cho giao diện của mình.</w:t>
       </w:r>
     </w:p>
     <w:p>
@@ -8944,25 +8516,7 @@
           <w:sz w:val="26"/>
           <w:szCs w:val="26"/>
         </w:rPr>
-        <w:t>2.9</w:t>
-      </w:r>
-      <w:proofErr w:type="gramStart"/>
-      <w:r>
-        <w:rPr>
-          <w:rFonts w:ascii="Times New Roman" w:hAnsi="Times New Roman" w:cs="Times New Roman"/>
-          <w:sz w:val="26"/>
-          <w:szCs w:val="26"/>
-        </w:rPr>
-        <w:t>.  Ngôn</w:t>
-      </w:r>
-      <w:proofErr w:type="gramEnd"/>
-      <w:r>
-        <w:rPr>
-          <w:rFonts w:ascii="Times New Roman" w:hAnsi="Times New Roman" w:cs="Times New Roman"/>
-          <w:sz w:val="26"/>
-          <w:szCs w:val="26"/>
-        </w:rPr>
-        <w:t xml:space="preserve"> ngữ Python</w:t>
+        <w:t>2.9.  Ngôn ngữ Python</w:t>
       </w:r>
     </w:p>
     <w:p>
@@ -9175,17 +8729,17 @@
           <w:szCs w:val="28"/>
         </w:rPr>
         <w:tab/>
-        <w:t>Người dùng: được phép đăng ký, đăng nhập vào trang web, xem thông tin cá nhân, xem sản phẩm (sách)</w:t>
-      </w:r>
-      <w:proofErr w:type="gramStart"/>
-      <w:r>
-        <w:rPr>
-          <w:sz w:val="28"/>
-          <w:szCs w:val="28"/>
-        </w:rPr>
-        <w:t>,…</w:t>
-      </w:r>
-      <w:proofErr w:type="gramEnd"/>
+        <w:t>Người dùng: được phép đăng ký, đăng nhập vào trang web, xem thông ti</w:t>
+      </w:r>
+      <w:r>
+        <w:rPr>
+          <w:sz w:val="28"/>
+          <w:szCs w:val="28"/>
+        </w:rPr>
+        <w:t>n cá nhân, xem sản phẩm (sách), đánh giá sản phẩm (sau khi đăng nhập), tìm kiếm sản phẩm,…</w:t>
+      </w:r>
+      <w:bookmarkStart w:id="19" w:name="_GoBack"/>
+      <w:bookmarkEnd w:id="19"/>
     </w:p>
     <w:p>
       <w:pPr>
@@ -9205,26 +8759,91 @@
       </w:pPr>
       <w:r>
         <w:rPr>
+          <w:sz w:val="28"/>
+          <w:szCs w:val="28"/>
+        </w:rPr>
+        <w:tab/>
+      </w:r>
+      <w:r>
+        <w:rPr>
+          <w:sz w:val="28"/>
+          <w:szCs w:val="28"/>
+        </w:rPr>
+        <w:tab/>
+        <w:t>-</w:t>
+      </w:r>
+      <w:r>
+        <w:rPr>
+          <w:sz w:val="28"/>
+          <w:szCs w:val="28"/>
+        </w:rPr>
+        <w:tab/>
+        <w:t>Người quản trị: là người quản trị hệ thống</w:t>
+      </w:r>
+      <w:r>
+        <w:rPr>
+          <w:sz w:val="28"/>
+          <w:szCs w:val="28"/>
+        </w:rPr>
+        <w:t xml:space="preserve"> thực hiện các chức năng quản lý như: quản lý người dùng, quản lý sách, quản lý đánh giá người dùng,... Người quản trị có quyền cao nhất trong hệ thống và được phép thêm, sửa, xóa dữ liệu,…</w:t>
+      </w:r>
+    </w:p>
+    <w:p>
+      <w:pPr>
+        <w:shd w:val="clear" w:color="auto" w:fill="FFFFFF"/>
+        <w:tabs>
+          <w:tab w:val="left" w:pos="234"/>
+          <w:tab w:val="left" w:pos="720"/>
+          <w:tab w:val="left" w:pos="1017"/>
+          <w:tab w:val="left" w:pos="1620"/>
+          <w:tab w:val="left" w:pos="2520"/>
+        </w:tabs>
+        <w:spacing w:line="276" w:lineRule="auto"/>
+        <w:rPr>
+          <w:sz w:val="28"/>
+          <w:szCs w:val="28"/>
+        </w:rPr>
+      </w:pPr>
+    </w:p>
+    <w:p>
+      <w:pPr>
+        <w:shd w:val="clear" w:color="auto" w:fill="FFFFFF"/>
+        <w:tabs>
+          <w:tab w:val="left" w:pos="234"/>
+          <w:tab w:val="left" w:pos="720"/>
+          <w:tab w:val="left" w:pos="1017"/>
+          <w:tab w:val="left" w:pos="1620"/>
+          <w:tab w:val="left" w:pos="2520"/>
+        </w:tabs>
+        <w:spacing w:line="276" w:lineRule="auto"/>
+        <w:rPr>
+          <w:sz w:val="28"/>
+          <w:szCs w:val="28"/>
+        </w:rPr>
+      </w:pPr>
+      <w:r>
+        <w:rPr>
           <w:noProof/>
           <w:sz w:val="28"/>
           <w:szCs w:val="28"/>
           <w:lang w:eastAsia="en-US"/>
         </w:rPr>
+        <w:lastRenderedPageBreak/>
         <mc:AlternateContent>
           <mc:Choice Requires="wpg">
             <w:drawing>
-              <wp:anchor distT="0" distB="0" distL="114300" distR="114300" simplePos="0" relativeHeight="251637760" behindDoc="0" locked="0" layoutInCell="1" allowOverlap="1" wp14:anchorId="1FED90AE" wp14:editId="45B87BDD">
+              <wp:anchor distT="0" distB="0" distL="114300" distR="114300" simplePos="0" relativeHeight="251699200" behindDoc="0" locked="0" layoutInCell="1" allowOverlap="1" wp14:anchorId="30725CF1" wp14:editId="3BE0107B">
                 <wp:simplePos x="0" y="0"/>
-                <wp:positionH relativeFrom="column">
-                  <wp:posOffset>-3175</wp:posOffset>
+                <wp:positionH relativeFrom="margin">
+                  <wp:align>center</wp:align>
                 </wp:positionH>
                 <wp:positionV relativeFrom="paragraph">
-                  <wp:posOffset>1021715</wp:posOffset>
+                  <wp:posOffset>397510</wp:posOffset>
                 </wp:positionV>
-                <wp:extent cx="5196840" cy="2293620"/>
-                <wp:effectExtent l="0" t="0" r="22860" b="11430"/>
+                <wp:extent cx="5196840" cy="3314700"/>
+                <wp:effectExtent l="0" t="0" r="22860" b="19050"/>
                 <wp:wrapTopAndBottom/>
-                <wp:docPr id="28" name="Group 28"/>
+                <wp:docPr id="52" name="Group 52"/>
                 <wp:cNvGraphicFramePr/>
                 <a:graphic xmlns:a="http://schemas.openxmlformats.org/drawingml/2006/main">
                   <a:graphicData uri="http://schemas.microsoft.com/office/word/2010/wordprocessingGroup">
@@ -9233,9 +8852,9 @@
                       <wpg:grpSpPr>
                         <a:xfrm>
                           <a:off x="0" y="0"/>
-                          <a:ext cx="5196840" cy="2293620"/>
+                          <a:ext cx="5196840" cy="3314700"/>
                           <a:chOff x="0" y="0"/>
-                          <a:chExt cx="5196840" cy="2293620"/>
+                          <a:chExt cx="5196840" cy="3314700"/>
                         </a:xfrm>
                       </wpg:grpSpPr>
                       <wps:wsp>
@@ -9585,51 +9204,6 @@
                         </wps:bodyPr>
                       </wps:wsp>
                       <wps:wsp>
-                        <wps:cNvPr id="14" name="Rectangle 14"/>
-                        <wps:cNvSpPr/>
-                        <wps:spPr>
-                          <a:xfrm>
-                            <a:off x="3954780" y="1615440"/>
-                            <a:ext cx="541020" cy="678180"/>
-                          </a:xfrm>
-                          <a:prstGeom prst="rect">
-                            <a:avLst/>
-                          </a:prstGeom>
-                        </wps:spPr>
-                        <wps:style>
-                          <a:lnRef idx="2">
-                            <a:schemeClr val="dk1"/>
-                          </a:lnRef>
-                          <a:fillRef idx="1">
-                            <a:schemeClr val="lt1"/>
-                          </a:fillRef>
-                          <a:effectRef idx="0">
-                            <a:schemeClr val="dk1"/>
-                          </a:effectRef>
-                          <a:fontRef idx="minor">
-                            <a:schemeClr val="dk1"/>
-                          </a:fontRef>
-                        </wps:style>
-                        <wps:txbx>
-                          <w:txbxContent>
-                            <w:p>
-                              <w:pPr>
-                                <w:jc w:val="center"/>
-                              </w:pPr>
-                              <w:r>
-                                <w:t>Đăng nhập</w:t>
-                              </w:r>
-                            </w:p>
-                          </w:txbxContent>
-                        </wps:txbx>
-                        <wps:bodyPr rot="0" spcFirstLastPara="0" vertOverflow="overflow" horzOverflow="overflow" vert="horz" wrap="square" lIns="91440" tIns="45720" rIns="91440" bIns="45720" numCol="1" spcCol="0" rtlCol="0" fromWordArt="0" anchor="ctr" anchorCtr="0" forceAA="0" compatLnSpc="1">
-                          <a:prstTxWarp prst="textNoShape">
-                            <a:avLst/>
-                          </a:prstTxWarp>
-                          <a:noAutofit/>
-                        </wps:bodyPr>
-                      </wps:wsp>
-                      <wps:wsp>
                         <wps:cNvPr id="16" name="Straight Arrow Connector 16"/>
                         <wps:cNvCnPr/>
                         <wps:spPr>
@@ -9891,15 +9465,157 @@
                         </wps:style>
                         <wps:bodyPr/>
                       </wps:wsp>
+                      <wpg:grpSp>
+                        <wpg:cNvPr id="41" name="Group 41"/>
+                        <wpg:cNvGrpSpPr/>
+                        <wpg:grpSpPr>
+                          <a:xfrm>
+                            <a:off x="3939540" y="1638300"/>
+                            <a:ext cx="556260" cy="1676400"/>
+                            <a:chOff x="0" y="0"/>
+                            <a:chExt cx="556260" cy="1676400"/>
+                          </a:xfrm>
+                        </wpg:grpSpPr>
+                        <wps:wsp>
+                          <wps:cNvPr id="14" name="Rectangle 14"/>
+                          <wps:cNvSpPr/>
+                          <wps:spPr>
+                            <a:xfrm>
+                              <a:off x="0" y="0"/>
+                              <a:ext cx="541020" cy="678180"/>
+                            </a:xfrm>
+                            <a:prstGeom prst="rect">
+                              <a:avLst/>
+                            </a:prstGeom>
+                          </wps:spPr>
+                          <wps:style>
+                            <a:lnRef idx="2">
+                              <a:schemeClr val="dk1"/>
+                            </a:lnRef>
+                            <a:fillRef idx="1">
+                              <a:schemeClr val="lt1"/>
+                            </a:fillRef>
+                            <a:effectRef idx="0">
+                              <a:schemeClr val="dk1"/>
+                            </a:effectRef>
+                            <a:fontRef idx="minor">
+                              <a:schemeClr val="dk1"/>
+                            </a:fontRef>
+                          </wps:style>
+                          <wps:txbx>
+                            <w:txbxContent>
+                              <w:p>
+                                <w:pPr>
+                                  <w:jc w:val="center"/>
+                                </w:pPr>
+                                <w:r>
+                                  <w:t>Đăng nhập</w:t>
+                                </w:r>
+                              </w:p>
+                            </w:txbxContent>
+                          </wps:txbx>
+                          <wps:bodyPr rot="0" spcFirstLastPara="0" vertOverflow="overflow" horzOverflow="overflow" vert="horz" wrap="square" lIns="91440" tIns="45720" rIns="91440" bIns="45720" numCol="1" spcCol="0" rtlCol="0" fromWordArt="0" anchor="ctr" anchorCtr="0" forceAA="0" compatLnSpc="1">
+                            <a:prstTxWarp prst="textNoShape">
+                              <a:avLst/>
+                            </a:prstTxWarp>
+                            <a:noAutofit/>
+                          </wps:bodyPr>
+                        </wps:wsp>
+                        <wps:wsp>
+                          <wps:cNvPr id="9" name="Rectangle 9"/>
+                          <wps:cNvSpPr/>
+                          <wps:spPr>
+                            <a:xfrm>
+                              <a:off x="15240" y="998220"/>
+                              <a:ext cx="541020" cy="678180"/>
+                            </a:xfrm>
+                            <a:prstGeom prst="rect">
+                              <a:avLst/>
+                            </a:prstGeom>
+                          </wps:spPr>
+                          <wps:style>
+                            <a:lnRef idx="2">
+                              <a:schemeClr val="dk1"/>
+                            </a:lnRef>
+                            <a:fillRef idx="1">
+                              <a:schemeClr val="lt1"/>
+                            </a:fillRef>
+                            <a:effectRef idx="0">
+                              <a:schemeClr val="dk1"/>
+                            </a:effectRef>
+                            <a:fontRef idx="minor">
+                              <a:schemeClr val="dk1"/>
+                            </a:fontRef>
+                          </wps:style>
+                          <wps:txbx>
+                            <w:txbxContent>
+                              <w:p>
+                                <w:pPr>
+                                  <w:jc w:val="center"/>
+                                </w:pPr>
+                                <w:r>
+                                  <w:t>Đ</w:t>
+                                </w:r>
+                                <w:r>
+                                  <w:t>ánh giá</w:t>
+                                </w:r>
+                              </w:p>
+                            </w:txbxContent>
+                          </wps:txbx>
+                          <wps:bodyPr rot="0" spcFirstLastPara="0" vertOverflow="overflow" horzOverflow="overflow" vert="horz" wrap="square" lIns="91440" tIns="45720" rIns="91440" bIns="45720" numCol="1" spcCol="0" rtlCol="0" fromWordArt="0" anchor="ctr" anchorCtr="0" forceAA="0" compatLnSpc="1">
+                            <a:prstTxWarp prst="textNoShape">
+                              <a:avLst/>
+                            </a:prstTxWarp>
+                            <a:noAutofit/>
+                          </wps:bodyPr>
+                        </wps:wsp>
+                        <wps:wsp>
+                          <wps:cNvPr id="40" name="Straight Arrow Connector 40"/>
+                          <wps:cNvCnPr/>
+                          <wps:spPr>
+                            <a:xfrm>
+                              <a:off x="281940" y="670560"/>
+                              <a:ext cx="0" cy="342900"/>
+                            </a:xfrm>
+                            <a:prstGeom prst="straightConnector1">
+                              <a:avLst/>
+                            </a:prstGeom>
+                            <a:ln>
+                              <a:tailEnd type="triangle"/>
+                            </a:ln>
+                          </wps:spPr>
+                          <wps:style>
+                            <a:lnRef idx="1">
+                              <a:schemeClr val="dk1"/>
+                            </a:lnRef>
+                            <a:fillRef idx="0">
+                              <a:schemeClr val="dk1"/>
+                            </a:fillRef>
+                            <a:effectRef idx="0">
+                              <a:schemeClr val="dk1"/>
+                            </a:effectRef>
+                            <a:fontRef idx="minor">
+                              <a:schemeClr val="tx1"/>
+                            </a:fontRef>
+                          </wps:style>
+                          <wps:bodyPr/>
+                        </wps:wsp>
+                      </wpg:grpSp>
                     </wpg:wgp>
                   </a:graphicData>
                 </a:graphic>
+                <wp14:sizeRelH relativeFrom="margin">
+                  <wp14:pctWidth>0</wp14:pctWidth>
+                </wp14:sizeRelH>
+                <wp14:sizeRelV relativeFrom="margin">
+                  <wp14:pctHeight>0</wp14:pctHeight>
+                </wp14:sizeRelV>
               </wp:anchor>
             </w:drawing>
           </mc:Choice>
           <mc:Fallback>
             <w:pict>
-              <v:group w14:anchorId="1FED90AE" id="Group 28" o:spid="_x0000_s1026" style="position:absolute;left:0;text-align:left;margin-left:-.25pt;margin-top:80.45pt;width:409.2pt;height:180.6pt;z-index:251637760" coordsize="51968,22936" o:gfxdata="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">
+              <v:group w14:anchorId="30725CF1" id="Group 52" o:spid="_x0000_s1026" style="position:absolute;left:0;text-align:left;margin-left:0;margin-top:31.3pt;width:409.2pt;height:261pt;z-index:251699200;mso-position-horizontal:center;mso-position-horizontal-relative:margin;mso-width-relative:margin;mso-height-relative:margin" coordsize="51968,33147" o:gfxdata="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">
                 <v:shapetype id="_x0000_t32" coordsize="21600,21600" o:spt="32" o:oned="t" path="m,l21600,21600e" filled="f">
                   <v:path arrowok="t" fillok="f" o:connecttype="none"/>
                   <o:lock v:ext="edit" shapetype="t"/>
@@ -10005,39 +9721,25 @@
                     </w:txbxContent>
                   </v:textbox>
                 </v:rect>
-                <v:rect id="Rectangle 14" o:spid="_x0000_s1035" style="position:absolute;left:39547;top:16154;width:5411;height:6782;visibility:visible;mso-wrap-style:square;v-text-anchor:middle" o:gfxdata="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" fillcolor="white [3201]" strokecolor="black [3200]" strokeweight="2pt">
-                  <v:textbox>
-                    <w:txbxContent>
-                      <w:p>
-                        <w:pPr>
-                          <w:jc w:val="center"/>
-                        </w:pPr>
-                        <w:r>
-                          <w:t>Đăng nhập</w:t>
-                        </w:r>
-                      </w:p>
-                    </w:txbxContent>
-                  </v:textbox>
-                </v:rect>
-                <v:shape id="Straight Arrow Connector 16" o:spid="_x0000_s1036" type="#_x0000_t32" style="position:absolute;left:27736;top:3657;width:13031;height:4801;visibility:visible;mso-wrap-style:square" o:connectortype="straight" o:gfxdata="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" strokecolor="black [3040]">
+                <v:shape id="Straight Arrow Connector 16" o:spid="_x0000_s1035" type="#_x0000_t32" style="position:absolute;left:27736;top:3657;width:13031;height:4801;visibility:visible;mso-wrap-style:square" o:connectortype="straight" o:gfxdata="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" strokecolor="black [3040]">
                   <v:stroke endarrow="block"/>
                 </v:shape>
-                <v:shape id="Straight Arrow Connector 17" o:spid="_x0000_s1037" type="#_x0000_t32" style="position:absolute;left:3886;top:12344;width:11735;height:3886;flip:x;visibility:visible;mso-wrap-style:square" o:connectortype="straight" o:gfxdata="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" strokecolor="black [3040]">
+                <v:shape id="Straight Arrow Connector 17" o:spid="_x0000_s1036" type="#_x0000_t32" style="position:absolute;left:3886;top:12344;width:11735;height:3886;flip:x;visibility:visible;mso-wrap-style:square" o:connectortype="straight" o:gfxdata="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" strokecolor="black [3040]">
                   <v:stroke endarrow="block"/>
                 </v:shape>
-                <v:shape id="Straight Arrow Connector 18" o:spid="_x0000_s1038" type="#_x0000_t32" style="position:absolute;left:15163;top:12344;width:534;height:3886;flip:x;visibility:visible;mso-wrap-style:square" o:connectortype="straight" o:gfxdata="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" strokecolor="black [3040]">
+                <v:shape id="Straight Arrow Connector 18" o:spid="_x0000_s1037" type="#_x0000_t32" style="position:absolute;left:15163;top:12344;width:534;height:3886;flip:x;visibility:visible;mso-wrap-style:square" o:connectortype="straight" o:gfxdata="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" strokecolor="black [3040]">
                   <v:stroke endarrow="block"/>
                 </v:shape>
-                <v:shape id="Straight Arrow Connector 19" o:spid="_x0000_s1039" type="#_x0000_t32" style="position:absolute;left:15773;top:12420;width:9144;height:3582;visibility:visible;mso-wrap-style:square" o:connectortype="straight" o:gfxdata="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" strokecolor="black [3040]">
+                <v:shape id="Straight Arrow Connector 19" o:spid="_x0000_s1038" type="#_x0000_t32" style="position:absolute;left:15773;top:12420;width:9144;height:3582;visibility:visible;mso-wrap-style:square" o:connectortype="straight" o:gfxdata="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" strokecolor="black [3040]">
                   <v:stroke endarrow="block"/>
                 </v:shape>
-                <v:shape id="Straight Arrow Connector 20" o:spid="_x0000_s1040" type="#_x0000_t32" style="position:absolute;left:36195;top:12268;width:3733;height:3886;flip:x;visibility:visible;mso-wrap-style:square" o:connectortype="straight" o:gfxdata="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" strokecolor="black [3040]">
+                <v:shape id="Straight Arrow Connector 20" o:spid="_x0000_s1039" type="#_x0000_t32" style="position:absolute;left:36195;top:12268;width:3733;height:3886;flip:x;visibility:visible;mso-wrap-style:square" o:connectortype="straight" o:gfxdata="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" strokecolor="black [3040]">
                   <v:stroke endarrow="block"/>
                 </v:shape>
-                <v:shape id="Straight Arrow Connector 21" o:spid="_x0000_s1041" type="#_x0000_t32" style="position:absolute;left:40005;top:12192;width:7772;height:3733;visibility:visible;mso-wrap-style:square" o:connectortype="straight" o:gfxdata="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" strokecolor="black [3040]">
+                <v:shape id="Straight Arrow Connector 21" o:spid="_x0000_s1040" type="#_x0000_t32" style="position:absolute;left:40005;top:12192;width:7772;height:3733;visibility:visible;mso-wrap-style:square" o:connectortype="straight" o:gfxdata="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" strokecolor="black [3040]">
                   <v:stroke endarrow="block"/>
                 </v:shape>
-                <v:rect id="Rectangle 24" o:spid="_x0000_s1042" style="position:absolute;left:46482;top:16154;width:5486;height:6782;visibility:visible;mso-wrap-style:square;v-text-anchor:middle" o:gfxdata="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" fillcolor="white [3201]" strokecolor="black [3200]" strokeweight="2pt">
+                <v:rect id="Rectangle 24" o:spid="_x0000_s1041" style="position:absolute;left:46482;top:16154;width:5486;height:6782;visibility:visible;mso-wrap-style:square;v-text-anchor:middle" o:gfxdata="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" fillcolor="white [3201]" strokecolor="black [3200]" strokeweight="2pt">
                   <v:textbox>
                     <w:txbxContent>
                       <w:p>
@@ -10051,70 +9753,51 @@
                     </w:txbxContent>
                   </v:textbox>
                 </v:rect>
-                <v:shape id="Straight Arrow Connector 26" o:spid="_x0000_s1043" type="#_x0000_t32" style="position:absolute;left:40005;top:12268;width:1828;height:3962;visibility:visible;mso-wrap-style:square" o:connectortype="straight" o:gfxdata="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" strokecolor="black [3040]">
+                <v:shape id="Straight Arrow Connector 26" o:spid="_x0000_s1042" type="#_x0000_t32" style="position:absolute;left:40005;top:12268;width:1828;height:3962;visibility:visible;mso-wrap-style:square" o:connectortype="straight" o:gfxdata="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" strokecolor="black [3040]">
                   <v:stroke endarrow="block"/>
                 </v:shape>
-                <w10:wrap type="topAndBottom"/>
+                <v:group id="Group 41" o:spid="_x0000_s1043" style="position:absolute;left:39395;top:16383;width:5563;height:16764" coordsize="5562,16764" o:gfxdata="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">
+                  <v:rect id="Rectangle 14" o:spid="_x0000_s1044" style="position:absolute;width:5410;height:6781;visibility:visible;mso-wrap-style:square;v-text-anchor:middle" o:gfxdata="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" fillcolor="white [3201]" strokecolor="black [3200]" strokeweight="2pt">
+                    <v:textbox>
+                      <w:txbxContent>
+                        <w:p>
+                          <w:pPr>
+                            <w:jc w:val="center"/>
+                          </w:pPr>
+                          <w:r>
+                            <w:t>Đăng nhập</w:t>
+                          </w:r>
+                        </w:p>
+                      </w:txbxContent>
+                    </v:textbox>
+                  </v:rect>
+                  <v:rect id="Rectangle 9" o:spid="_x0000_s1045" style="position:absolute;left:152;top:9982;width:5410;height:6782;visibility:visible;mso-wrap-style:square;v-text-anchor:middle" o:gfxdata="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" fillcolor="white [3201]" strokecolor="black [3200]" strokeweight="2pt">
+                    <v:textbox>
+                      <w:txbxContent>
+                        <w:p>
+                          <w:pPr>
+                            <w:jc w:val="center"/>
+                          </w:pPr>
+                          <w:r>
+                            <w:t>Đ</w:t>
+                          </w:r>
+                          <w:r>
+                            <w:t>ánh giá</w:t>
+                          </w:r>
+                        </w:p>
+                      </w:txbxContent>
+                    </v:textbox>
+                  </v:rect>
+                  <v:shape id="Straight Arrow Connector 40" o:spid="_x0000_s1046" type="#_x0000_t32" style="position:absolute;left:2819;top:6705;width:0;height:3429;visibility:visible;mso-wrap-style:square" o:connectortype="straight" o:gfxdata="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" strokecolor="black [3040]">
+                    <v:stroke endarrow="block"/>
+                  </v:shape>
+                </v:group>
+                <w10:wrap type="topAndBottom" anchorx="margin"/>
               </v:group>
             </w:pict>
           </mc:Fallback>
         </mc:AlternateContent>
       </w:r>
-      <w:r>
-        <w:rPr>
-          <w:sz w:val="28"/>
-          <w:szCs w:val="28"/>
-        </w:rPr>
-        <w:tab/>
-      </w:r>
-      <w:r>
-        <w:rPr>
-          <w:sz w:val="28"/>
-          <w:szCs w:val="28"/>
-        </w:rPr>
-        <w:tab/>
-        <w:t>-</w:t>
-      </w:r>
-      <w:r>
-        <w:rPr>
-          <w:sz w:val="28"/>
-          <w:szCs w:val="28"/>
-        </w:rPr>
-        <w:tab/>
-        <w:t>Người quản trị: là người quản trị hệ thống</w:t>
-      </w:r>
-      <w:r>
-        <w:rPr>
-          <w:sz w:val="28"/>
-          <w:szCs w:val="28"/>
-        </w:rPr>
-        <w:t xml:space="preserve"> thực hiện các chức năng quản lý như: quản lý người dùng, quản lý sách, quản lý đánh giá người dùng</w:t>
-      </w:r>
-      <w:proofErr w:type="gramStart"/>
-      <w:r>
-        <w:rPr>
-          <w:sz w:val="28"/>
-          <w:szCs w:val="28"/>
-        </w:rPr>
-        <w:t>,...</w:t>
-      </w:r>
-      <w:proofErr w:type="gramEnd"/>
-      <w:r>
-        <w:rPr>
-          <w:sz w:val="28"/>
-          <w:szCs w:val="28"/>
-        </w:rPr>
-        <w:t xml:space="preserve"> Người quản trị có quyền cao nhất trong hệ thống và được phép thêm, sửa, xóa dữ liệu</w:t>
-      </w:r>
-      <w:proofErr w:type="gramStart"/>
-      <w:r>
-        <w:rPr>
-          <w:sz w:val="28"/>
-          <w:szCs w:val="28"/>
-        </w:rPr>
-        <w:t>,…</w:t>
-      </w:r>
-      <w:proofErr w:type="gramEnd"/>
     </w:p>
     <w:p>
       <w:pPr>
@@ -10139,7 +9822,6 @@
           <w:sz w:val="28"/>
           <w:szCs w:val="28"/>
         </w:rPr>
-        <w:lastRenderedPageBreak/>
         <w:tab/>
       </w:r>
       <w:r>
@@ -10148,23 +9830,7 @@
           <w:sz w:val="28"/>
           <w:szCs w:val="28"/>
         </w:rPr>
-        <w:t>1.2</w:t>
-      </w:r>
-      <w:r>
-        <w:rPr>
-          <w:b/>
-          <w:sz w:val="28"/>
-          <w:szCs w:val="28"/>
-        </w:rPr>
-        <w:t xml:space="preserve">. </w:t>
-      </w:r>
-      <w:r>
-        <w:rPr>
-          <w:b/>
-          <w:sz w:val="28"/>
-          <w:szCs w:val="28"/>
-        </w:rPr>
-        <w:t>Cơ sở dữ liệu</w:t>
+        <w:t>1.2. Cơ sở dữ liệu</w:t>
       </w:r>
     </w:p>
     <w:p>
@@ -11016,21 +10682,7 @@
                 <w:sz w:val="28"/>
                 <w:szCs w:val="28"/>
               </w:rPr>
-              <w:t>ID</w:t>
-            </w:r>
-            <w:r>
-              <w:rPr>
-                <w:sz w:val="28"/>
-                <w:szCs w:val="28"/>
-              </w:rPr>
-              <w:t>b</w:t>
-            </w:r>
-            <w:r>
-              <w:rPr>
-                <w:sz w:val="28"/>
-                <w:szCs w:val="28"/>
-              </w:rPr>
-              <w:t xml:space="preserve"> (P)</w:t>
+              <w:t>IDb (P)</w:t>
             </w:r>
           </w:p>
         </w:tc>
@@ -11061,14 +10713,7 @@
                 <w:sz w:val="28"/>
                 <w:szCs w:val="28"/>
               </w:rPr>
-              <w:t xml:space="preserve">Mã được tạo tự động dùng để định danh </w:t>
-            </w:r>
-            <w:r>
-              <w:rPr>
-                <w:sz w:val="28"/>
-                <w:szCs w:val="28"/>
-              </w:rPr>
-              <w:t>sách</w:t>
+              <w:t>Mã được tạo tự động dùng để định danh sách</w:t>
             </w:r>
           </w:p>
         </w:tc>
@@ -11104,6 +10749,7 @@
                 <w:sz w:val="28"/>
                 <w:szCs w:val="28"/>
               </w:rPr>
+              <w:lastRenderedPageBreak/>
               <w:t>2</w:t>
             </w:r>
           </w:p>
@@ -11358,8 +11004,487 @@
               </w:rPr>
               <w:t>Ảnh minh họa sách</w:t>
             </w:r>
-            <w:bookmarkStart w:id="19" w:name="_GoBack"/>
-            <w:bookmarkEnd w:id="19"/>
+          </w:p>
+        </w:tc>
+      </w:tr>
+    </w:tbl>
+    <w:p>
+      <w:pPr>
+        <w:shd w:val="clear" w:color="auto" w:fill="FFFFFF"/>
+        <w:tabs>
+          <w:tab w:val="left" w:pos="234"/>
+          <w:tab w:val="left" w:pos="720"/>
+          <w:tab w:val="left" w:pos="1017"/>
+          <w:tab w:val="left" w:pos="1440"/>
+          <w:tab w:val="left" w:pos="1620"/>
+          <w:tab w:val="left" w:pos="2520"/>
+        </w:tabs>
+        <w:spacing w:line="276" w:lineRule="auto"/>
+        <w:rPr>
+          <w:sz w:val="28"/>
+          <w:szCs w:val="28"/>
+        </w:rPr>
+      </w:pPr>
+      <w:r>
+        <w:rPr>
+          <w:sz w:val="28"/>
+          <w:szCs w:val="28"/>
+        </w:rPr>
+        <w:tab/>
+      </w:r>
+      <w:r>
+        <w:rPr>
+          <w:sz w:val="28"/>
+          <w:szCs w:val="28"/>
+        </w:rPr>
+        <w:tab/>
+      </w:r>
+    </w:p>
+    <w:p>
+      <w:pPr>
+        <w:shd w:val="clear" w:color="auto" w:fill="FFFFFF"/>
+        <w:tabs>
+          <w:tab w:val="left" w:pos="234"/>
+          <w:tab w:val="left" w:pos="720"/>
+          <w:tab w:val="left" w:pos="1017"/>
+          <w:tab w:val="left" w:pos="1440"/>
+          <w:tab w:val="left" w:pos="1620"/>
+          <w:tab w:val="left" w:pos="2520"/>
+        </w:tabs>
+        <w:spacing w:line="276" w:lineRule="auto"/>
+        <w:rPr>
+          <w:sz w:val="28"/>
+          <w:szCs w:val="28"/>
+        </w:rPr>
+      </w:pPr>
+      <w:r>
+        <w:rPr>
+          <w:sz w:val="28"/>
+          <w:szCs w:val="28"/>
+        </w:rPr>
+        <w:tab/>
+      </w:r>
+      <w:r>
+        <w:rPr>
+          <w:sz w:val="28"/>
+          <w:szCs w:val="28"/>
+        </w:rPr>
+        <w:tab/>
+        <w:t>Bảng đánh giá</w:t>
+      </w:r>
+      <w:r>
+        <w:rPr>
+          <w:sz w:val="28"/>
+          <w:szCs w:val="28"/>
+        </w:rPr>
+        <w:t xml:space="preserve"> (</w:t>
+      </w:r>
+      <w:r>
+        <w:rPr>
+          <w:sz w:val="28"/>
+          <w:szCs w:val="28"/>
+        </w:rPr>
+        <w:t>Ratings</w:t>
+      </w:r>
+      <w:r>
+        <w:rPr>
+          <w:sz w:val="28"/>
+          <w:szCs w:val="28"/>
+        </w:rPr>
+        <w:t>)</w:t>
+      </w:r>
+    </w:p>
+    <w:tbl>
+      <w:tblPr>
+        <w:tblStyle w:val="TableGrid"/>
+        <w:tblW w:w="0" w:type="auto"/>
+        <w:tblLook w:val="04A0" w:firstRow="1" w:lastRow="0" w:firstColumn="1" w:lastColumn="0" w:noHBand="0" w:noVBand="1"/>
+      </w:tblPr>
+      <w:tblGrid>
+        <w:gridCol w:w="805"/>
+        <w:gridCol w:w="1710"/>
+        <w:gridCol w:w="6262"/>
+      </w:tblGrid>
+      <w:tr>
+        <w:tc>
+          <w:tcPr>
+            <w:tcW w:w="805" w:type="dxa"/>
+            <w:vAlign w:val="center"/>
+          </w:tcPr>
+          <w:p>
+            <w:pPr>
+              <w:tabs>
+                <w:tab w:val="left" w:pos="234"/>
+                <w:tab w:val="left" w:pos="720"/>
+                <w:tab w:val="left" w:pos="1017"/>
+                <w:tab w:val="left" w:pos="1440"/>
+                <w:tab w:val="left" w:pos="1620"/>
+                <w:tab w:val="left" w:pos="2520"/>
+              </w:tabs>
+              <w:spacing w:line="276" w:lineRule="auto"/>
+              <w:jc w:val="center"/>
+              <w:rPr>
+                <w:sz w:val="28"/>
+                <w:szCs w:val="28"/>
+              </w:rPr>
+            </w:pPr>
+            <w:r>
+              <w:rPr>
+                <w:sz w:val="28"/>
+                <w:szCs w:val="28"/>
+              </w:rPr>
+              <w:t>STT</w:t>
+            </w:r>
+          </w:p>
+        </w:tc>
+        <w:tc>
+          <w:tcPr>
+            <w:tcW w:w="1710" w:type="dxa"/>
+            <w:vAlign w:val="center"/>
+          </w:tcPr>
+          <w:p>
+            <w:pPr>
+              <w:tabs>
+                <w:tab w:val="left" w:pos="234"/>
+                <w:tab w:val="left" w:pos="720"/>
+                <w:tab w:val="left" w:pos="1017"/>
+                <w:tab w:val="left" w:pos="1440"/>
+                <w:tab w:val="left" w:pos="1620"/>
+                <w:tab w:val="left" w:pos="2520"/>
+              </w:tabs>
+              <w:spacing w:line="276" w:lineRule="auto"/>
+              <w:jc w:val="center"/>
+              <w:rPr>
+                <w:sz w:val="28"/>
+                <w:szCs w:val="28"/>
+              </w:rPr>
+            </w:pPr>
+            <w:r>
+              <w:rPr>
+                <w:sz w:val="28"/>
+                <w:szCs w:val="28"/>
+              </w:rPr>
+              <w:t>Tên trường</w:t>
+            </w:r>
+          </w:p>
+        </w:tc>
+        <w:tc>
+          <w:tcPr>
+            <w:tcW w:w="6262" w:type="dxa"/>
+            <w:vAlign w:val="center"/>
+          </w:tcPr>
+          <w:p>
+            <w:pPr>
+              <w:tabs>
+                <w:tab w:val="left" w:pos="234"/>
+                <w:tab w:val="left" w:pos="720"/>
+                <w:tab w:val="left" w:pos="1017"/>
+                <w:tab w:val="left" w:pos="1440"/>
+                <w:tab w:val="left" w:pos="1620"/>
+                <w:tab w:val="left" w:pos="2520"/>
+              </w:tabs>
+              <w:spacing w:line="276" w:lineRule="auto"/>
+              <w:jc w:val="center"/>
+              <w:rPr>
+                <w:sz w:val="28"/>
+                <w:szCs w:val="28"/>
+              </w:rPr>
+            </w:pPr>
+            <w:r>
+              <w:rPr>
+                <w:sz w:val="28"/>
+                <w:szCs w:val="28"/>
+              </w:rPr>
+              <w:t>Diễn giải</w:t>
+            </w:r>
+          </w:p>
+        </w:tc>
+      </w:tr>
+      <w:tr>
+        <w:tc>
+          <w:tcPr>
+            <w:tcW w:w="805" w:type="dxa"/>
+            <w:vAlign w:val="center"/>
+          </w:tcPr>
+          <w:p>
+            <w:pPr>
+              <w:tabs>
+                <w:tab w:val="left" w:pos="234"/>
+                <w:tab w:val="left" w:pos="720"/>
+                <w:tab w:val="left" w:pos="1017"/>
+                <w:tab w:val="left" w:pos="1440"/>
+                <w:tab w:val="left" w:pos="1620"/>
+                <w:tab w:val="left" w:pos="2520"/>
+              </w:tabs>
+              <w:spacing w:line="276" w:lineRule="auto"/>
+              <w:jc w:val="center"/>
+              <w:rPr>
+                <w:sz w:val="28"/>
+                <w:szCs w:val="28"/>
+              </w:rPr>
+            </w:pPr>
+            <w:r>
+              <w:rPr>
+                <w:sz w:val="28"/>
+                <w:szCs w:val="28"/>
+              </w:rPr>
+              <w:t>1</w:t>
+            </w:r>
+          </w:p>
+        </w:tc>
+        <w:tc>
+          <w:tcPr>
+            <w:tcW w:w="1710" w:type="dxa"/>
+            <w:vAlign w:val="center"/>
+          </w:tcPr>
+          <w:p>
+            <w:pPr>
+              <w:tabs>
+                <w:tab w:val="left" w:pos="234"/>
+                <w:tab w:val="left" w:pos="720"/>
+                <w:tab w:val="left" w:pos="1017"/>
+                <w:tab w:val="left" w:pos="1440"/>
+                <w:tab w:val="left" w:pos="1620"/>
+                <w:tab w:val="left" w:pos="2520"/>
+              </w:tabs>
+              <w:spacing w:line="276" w:lineRule="auto"/>
+              <w:jc w:val="center"/>
+              <w:rPr>
+                <w:sz w:val="28"/>
+                <w:szCs w:val="28"/>
+              </w:rPr>
+            </w:pPr>
+            <w:r>
+              <w:rPr>
+                <w:sz w:val="28"/>
+                <w:szCs w:val="28"/>
+              </w:rPr>
+              <w:t>IDb</w:t>
+            </w:r>
+          </w:p>
+        </w:tc>
+        <w:tc>
+          <w:tcPr>
+            <w:tcW w:w="6262" w:type="dxa"/>
+            <w:vAlign w:val="center"/>
+          </w:tcPr>
+          <w:p>
+            <w:pPr>
+              <w:tabs>
+                <w:tab w:val="left" w:pos="234"/>
+                <w:tab w:val="left" w:pos="720"/>
+                <w:tab w:val="left" w:pos="1017"/>
+                <w:tab w:val="left" w:pos="1440"/>
+                <w:tab w:val="left" w:pos="1620"/>
+                <w:tab w:val="left" w:pos="2520"/>
+              </w:tabs>
+              <w:spacing w:line="276" w:lineRule="auto"/>
+              <w:jc w:val="left"/>
+              <w:rPr>
+                <w:sz w:val="28"/>
+                <w:szCs w:val="28"/>
+              </w:rPr>
+            </w:pPr>
+            <w:r>
+              <w:rPr>
+                <w:sz w:val="28"/>
+                <w:szCs w:val="28"/>
+              </w:rPr>
+              <w:t>Mã dùng để định danh sách</w:t>
+            </w:r>
+          </w:p>
+        </w:tc>
+      </w:tr>
+      <w:tr>
+        <w:trPr>
+          <w:trHeight w:val="611"/>
+        </w:trPr>
+        <w:tc>
+          <w:tcPr>
+            <w:tcW w:w="805" w:type="dxa"/>
+            <w:vAlign w:val="center"/>
+          </w:tcPr>
+          <w:p>
+            <w:pPr>
+              <w:tabs>
+                <w:tab w:val="left" w:pos="234"/>
+                <w:tab w:val="left" w:pos="720"/>
+                <w:tab w:val="left" w:pos="1017"/>
+                <w:tab w:val="left" w:pos="1440"/>
+                <w:tab w:val="left" w:pos="1620"/>
+                <w:tab w:val="left" w:pos="2520"/>
+              </w:tabs>
+              <w:spacing w:line="276" w:lineRule="auto"/>
+              <w:jc w:val="center"/>
+              <w:rPr>
+                <w:sz w:val="28"/>
+                <w:szCs w:val="28"/>
+              </w:rPr>
+            </w:pPr>
+            <w:r>
+              <w:rPr>
+                <w:sz w:val="28"/>
+                <w:szCs w:val="28"/>
+              </w:rPr>
+              <w:t>2</w:t>
+            </w:r>
+          </w:p>
+        </w:tc>
+        <w:tc>
+          <w:tcPr>
+            <w:tcW w:w="1710" w:type="dxa"/>
+            <w:vAlign w:val="center"/>
+          </w:tcPr>
+          <w:p>
+            <w:pPr>
+              <w:tabs>
+                <w:tab w:val="left" w:pos="234"/>
+                <w:tab w:val="left" w:pos="720"/>
+                <w:tab w:val="left" w:pos="1017"/>
+                <w:tab w:val="left" w:pos="1440"/>
+                <w:tab w:val="left" w:pos="1620"/>
+                <w:tab w:val="left" w:pos="2520"/>
+              </w:tabs>
+              <w:spacing w:line="276" w:lineRule="auto"/>
+              <w:jc w:val="center"/>
+              <w:rPr>
+                <w:sz w:val="28"/>
+                <w:szCs w:val="28"/>
+              </w:rPr>
+            </w:pPr>
+            <w:r>
+              <w:rPr>
+                <w:sz w:val="28"/>
+                <w:szCs w:val="28"/>
+              </w:rPr>
+              <w:t>IDu</w:t>
+            </w:r>
+          </w:p>
+        </w:tc>
+        <w:tc>
+          <w:tcPr>
+            <w:tcW w:w="6262" w:type="dxa"/>
+            <w:vAlign w:val="center"/>
+          </w:tcPr>
+          <w:p>
+            <w:pPr>
+              <w:tabs>
+                <w:tab w:val="left" w:pos="234"/>
+                <w:tab w:val="left" w:pos="720"/>
+                <w:tab w:val="left" w:pos="1017"/>
+                <w:tab w:val="left" w:pos="1440"/>
+                <w:tab w:val="left" w:pos="1620"/>
+                <w:tab w:val="left" w:pos="2520"/>
+              </w:tabs>
+              <w:spacing w:line="276" w:lineRule="auto"/>
+              <w:jc w:val="left"/>
+              <w:rPr>
+                <w:sz w:val="28"/>
+                <w:szCs w:val="28"/>
+              </w:rPr>
+            </w:pPr>
+            <w:r>
+              <w:rPr>
+                <w:sz w:val="28"/>
+                <w:szCs w:val="28"/>
+              </w:rPr>
+              <w:t>Mã dùng để định danh người dùng</w:t>
+            </w:r>
+          </w:p>
+        </w:tc>
+      </w:tr>
+      <w:tr>
+        <w:tc>
+          <w:tcPr>
+            <w:tcW w:w="805" w:type="dxa"/>
+            <w:vAlign w:val="center"/>
+          </w:tcPr>
+          <w:p>
+            <w:pPr>
+              <w:tabs>
+                <w:tab w:val="left" w:pos="234"/>
+                <w:tab w:val="left" w:pos="720"/>
+                <w:tab w:val="left" w:pos="1017"/>
+                <w:tab w:val="left" w:pos="1440"/>
+                <w:tab w:val="left" w:pos="1620"/>
+                <w:tab w:val="left" w:pos="2520"/>
+              </w:tabs>
+              <w:spacing w:line="276" w:lineRule="auto"/>
+              <w:jc w:val="center"/>
+              <w:rPr>
+                <w:sz w:val="28"/>
+                <w:szCs w:val="28"/>
+              </w:rPr>
+            </w:pPr>
+            <w:r>
+              <w:rPr>
+                <w:sz w:val="28"/>
+                <w:szCs w:val="28"/>
+              </w:rPr>
+              <w:t>3</w:t>
+            </w:r>
+          </w:p>
+        </w:tc>
+        <w:tc>
+          <w:tcPr>
+            <w:tcW w:w="1710" w:type="dxa"/>
+            <w:vAlign w:val="center"/>
+          </w:tcPr>
+          <w:p>
+            <w:pPr>
+              <w:tabs>
+                <w:tab w:val="left" w:pos="234"/>
+                <w:tab w:val="left" w:pos="720"/>
+                <w:tab w:val="left" w:pos="1017"/>
+                <w:tab w:val="left" w:pos="1440"/>
+                <w:tab w:val="left" w:pos="1620"/>
+                <w:tab w:val="left" w:pos="2520"/>
+              </w:tabs>
+              <w:spacing w:line="276" w:lineRule="auto"/>
+              <w:jc w:val="center"/>
+              <w:rPr>
+                <w:sz w:val="28"/>
+                <w:szCs w:val="28"/>
+              </w:rPr>
+            </w:pPr>
+            <w:r>
+              <w:rPr>
+                <w:sz w:val="28"/>
+                <w:szCs w:val="28"/>
+              </w:rPr>
+              <w:t>Star</w:t>
+            </w:r>
+          </w:p>
+        </w:tc>
+        <w:tc>
+          <w:tcPr>
+            <w:tcW w:w="6262" w:type="dxa"/>
+            <w:vAlign w:val="center"/>
+          </w:tcPr>
+          <w:p>
+            <w:pPr>
+              <w:tabs>
+                <w:tab w:val="left" w:pos="234"/>
+                <w:tab w:val="left" w:pos="720"/>
+                <w:tab w:val="left" w:pos="1017"/>
+                <w:tab w:val="left" w:pos="1440"/>
+                <w:tab w:val="left" w:pos="1620"/>
+                <w:tab w:val="left" w:pos="2520"/>
+              </w:tabs>
+              <w:spacing w:line="276" w:lineRule="auto"/>
+              <w:jc w:val="left"/>
+              <w:rPr>
+                <w:sz w:val="28"/>
+                <w:szCs w:val="28"/>
+              </w:rPr>
+            </w:pPr>
+            <w:r>
+              <w:rPr>
+                <w:sz w:val="28"/>
+                <w:szCs w:val="28"/>
+              </w:rPr>
+              <w:t>Chỉ số đánh giá sách của người dùng (1-10 tương ứng 5 sao)</w:t>
+            </w:r>
           </w:p>
         </w:tc>
       </w:tr>
@@ -11526,7 +11651,7 @@
         <mc:AlternateContent>
           <mc:Choice Requires="wpg">
             <w:drawing>
-              <wp:anchor distT="0" distB="0" distL="114300" distR="114300" simplePos="0" relativeHeight="251668480" behindDoc="0" locked="0" layoutInCell="1" allowOverlap="1" wp14:anchorId="06C3F4C8" wp14:editId="5174A57A">
+              <wp:anchor distT="0" distB="0" distL="114300" distR="114300" simplePos="0" relativeHeight="251666432" behindDoc="0" locked="0" layoutInCell="1" allowOverlap="1" wp14:anchorId="06C3F4C8" wp14:editId="6F0C1CE9">
                 <wp:simplePos x="0" y="0"/>
                 <wp:positionH relativeFrom="column">
                   <wp:posOffset>1124585</wp:posOffset>
@@ -11595,7 +11720,6 @@
                                   <w:szCs w:val="28"/>
                                 </w:rPr>
                               </w:pPr>
-                              <w:proofErr w:type="gramStart"/>
                               <w:r>
                                 <w:rPr>
                                   <w:sz w:val="28"/>
@@ -11603,7 +11727,6 @@
                                 </w:rPr>
                                 <w:t>sai</w:t>
                               </w:r>
-                              <w:proofErr w:type="gramEnd"/>
                             </w:p>
                           </w:txbxContent>
                         </wps:txbx>
@@ -12301,7 +12424,6 @@
                                     <w:szCs w:val="28"/>
                                   </w:rPr>
                                 </w:pPr>
-                                <w:proofErr w:type="gramStart"/>
                                 <w:r>
                                   <w:rPr>
                                     <w:sz w:val="28"/>
@@ -12309,7 +12431,6 @@
                                   </w:rPr>
                                   <w:t>đúng</w:t>
                                 </w:r>
-                                <w:proofErr w:type="gramEnd"/>
                               </w:p>
                             </w:txbxContent>
                           </wps:txbx>
@@ -12329,12 +12450,12 @@
           </mc:Choice>
           <mc:Fallback>
             <w:pict>
-              <v:group w14:anchorId="06C3F4C8" id="Group 57" o:spid="_x0000_s1044" style="position:absolute;left:0;text-align:left;margin-left:88.55pt;margin-top:0;width:333pt;height:470.4pt;z-index:251668480" coordsize="42291,59740" o:gfxdata="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">
+              <v:group w14:anchorId="06C3F4C8" id="Group 57" o:spid="_x0000_s1047" style="position:absolute;left:0;text-align:left;margin-left:88.55pt;margin-top:0;width:333pt;height:470.4pt;z-index:251666432" coordsize="42291,59740" o:gfxdata="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">
                 <v:shapetype id="_x0000_t202" coordsize="21600,21600" o:spt="202" path="m,l,21600r21600,l21600,xe">
                   <v:stroke joinstyle="miter"/>
                   <v:path gradientshapeok="t" o:connecttype="rect"/>
                 </v:shapetype>
-                <v:shape id="Text Box 48" o:spid="_x0000_s1045" type="#_x0000_t202" style="position:absolute;left:29794;top:27203;width:5410;height:2743;visibility:visible;mso-wrap-style:square;v-text-anchor:top" o:gfxdata="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" fillcolor="white [3212]" strokecolor="white [3212]" strokeweight=".5pt">
+                <v:shape id="Text Box 48" o:spid="_x0000_s1048" type="#_x0000_t202" style="position:absolute;left:29794;top:27203;width:5410;height:2743;visibility:visible;mso-wrap-style:square;v-text-anchor:top" o:gfxdata="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" fillcolor="white [3212]" strokecolor="white [3212]" strokeweight=".5pt">
                   <v:textbox>
                     <w:txbxContent>
                       <w:p>
@@ -12344,7 +12465,6 @@
                             <w:szCs w:val="28"/>
                           </w:rPr>
                         </w:pPr>
-                        <w:proofErr w:type="gramStart"/>
                         <w:r>
                           <w:rPr>
                             <w:sz w:val="28"/>
@@ -12352,14 +12472,13 @@
                           </w:rPr>
                           <w:t>sai</w:t>
                         </w:r>
-                        <w:proofErr w:type="gramEnd"/>
                       </w:p>
                     </w:txbxContent>
                   </v:textbox>
                 </v:shape>
-                <v:group id="Group 56" o:spid="_x0000_s1046" style="position:absolute;width:42291;height:59740" coordsize="42291,59740" o:gfxdata="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">
-                  <v:group id="Group 55" o:spid="_x0000_s1047" style="position:absolute;width:42291;height:59740" coordsize="42291,59740" o:gfxdata="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">
-                    <v:oval id="Oval 29" o:spid="_x0000_s1048" style="position:absolute;left:6248;width:13640;height:5562;visibility:visible;mso-wrap-style:square;v-text-anchor:middle" o:gfxdata="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" fillcolor="white [3201]" strokecolor="black [3200]" strokeweight="2pt">
+                <v:group id="Group 56" o:spid="_x0000_s1049" style="position:absolute;width:42291;height:59740" coordsize="42291,59740" o:gfxdata="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">
+                  <v:group id="Group 55" o:spid="_x0000_s1050" style="position:absolute;width:42291;height:59740" coordsize="42291,59740" o:gfxdata="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">
+                    <v:oval id="Oval 29" o:spid="_x0000_s1051" style="position:absolute;left:6248;width:13640;height:5562;visibility:visible;mso-wrap-style:square;v-text-anchor:middle" o:gfxdata="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" fillcolor="white [3201]" strokecolor="black [3200]" strokeweight="2pt">
                       <v:textbox>
                         <w:txbxContent>
                           <w:p>
@@ -12381,7 +12500,7 @@
                         </w:txbxContent>
                       </v:textbox>
                     </v:oval>
-                    <v:rect id="Rectangle 30" o:spid="_x0000_s1049" style="position:absolute;left:5486;top:8839;width:14935;height:5029;visibility:visible;mso-wrap-style:square;v-text-anchor:middle" o:gfxdata="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" fillcolor="white [3201]" strokecolor="black [3200]" strokeweight="2pt">
+                    <v:rect id="Rectangle 30" o:spid="_x0000_s1052" style="position:absolute;left:5486;top:8839;width:14935;height:5029;visibility:visible;mso-wrap-style:square;v-text-anchor:middle" o:gfxdata="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" fillcolor="white [3201]" strokecolor="black [3200]" strokeweight="2pt">
                       <v:textbox>
                         <w:txbxContent>
                           <w:p>
@@ -12399,7 +12518,7 @@
                       <v:stroke joinstyle="miter"/>
                       <v:path gradientshapeok="t" o:connecttype="rect" textboxrect="5400,5400,16200,16200"/>
                     </v:shapetype>
-                    <v:shape id="Diamond 31" o:spid="_x0000_s1050" type="#_x0000_t4" style="position:absolute;top:25374;width:26517;height:9982;visibility:visible;mso-wrap-style:square;v-text-anchor:middle" o:gfxdata="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" fillcolor="white [3201]" strokecolor="black [3200]" strokeweight="2pt">
+                    <v:shape id="Diamond 31" o:spid="_x0000_s1053" type="#_x0000_t4" style="position:absolute;top:25374;width:26517;height:9982;visibility:visible;mso-wrap-style:square;v-text-anchor:middle" o:gfxdata="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" fillcolor="white [3201]" strokecolor="black [3200]" strokeweight="2pt">
                       <v:textbox>
                         <w:txbxContent>
                           <w:p>
@@ -12413,7 +12532,7 @@
                         </w:txbxContent>
                       </v:textbox>
                     </v:shape>
-                    <v:rect id="Rectangle 32" o:spid="_x0000_s1051" style="position:absolute;left:5562;top:17221;width:14935;height:5029;visibility:visible;mso-wrap-style:square;v-text-anchor:middle" o:gfxdata="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" fillcolor="white [3201]" strokecolor="black [3200]" strokeweight="2pt">
+                    <v:rect id="Rectangle 32" o:spid="_x0000_s1054" style="position:absolute;left:5562;top:17221;width:14935;height:5029;visibility:visible;mso-wrap-style:square;v-text-anchor:middle" o:gfxdata="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" fillcolor="white [3201]" strokecolor="black [3200]" strokeweight="2pt">
                       <v:textbox>
                         <w:txbxContent>
                           <w:p>
@@ -12427,7 +12546,7 @@
                         </w:txbxContent>
                       </v:textbox>
                     </v:rect>
-                    <v:rect id="Rectangle 33" o:spid="_x0000_s1052" style="position:absolute;left:5943;top:46558;width:14935;height:5029;visibility:visible;mso-wrap-style:square;v-text-anchor:middle" o:gfxdata="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" fillcolor="white [3201]" strokecolor="black [3200]" strokeweight="2pt">
+                    <v:rect id="Rectangle 33" o:spid="_x0000_s1055" style="position:absolute;left:5943;top:46558;width:14935;height:5029;visibility:visible;mso-wrap-style:square;v-text-anchor:middle" o:gfxdata="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" fillcolor="white [3201]" strokecolor="black [3200]" strokeweight="2pt">
                       <v:textbox>
                         <w:txbxContent>
                           <w:p>
@@ -12441,7 +12560,7 @@
                         </w:txbxContent>
                       </v:textbox>
                     </v:rect>
-                    <v:rect id="Rectangle 34" o:spid="_x0000_s1053" style="position:absolute;left:6019;top:39014;width:14936;height:5029;visibility:visible;mso-wrap-style:square;v-text-anchor:middle" o:gfxdata="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" fillcolor="white [3201]" strokecolor="black [3200]" strokeweight="2pt">
+                    <v:rect id="Rectangle 34" o:spid="_x0000_s1056" style="position:absolute;left:6019;top:39014;width:14936;height:5029;visibility:visible;mso-wrap-style:square;v-text-anchor:middle" o:gfxdata="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" fillcolor="white [3201]" strokecolor="black [3200]" strokeweight="2pt">
                       <v:textbox>
                         <w:txbxContent>
                           <w:p>
@@ -12455,7 +12574,7 @@
                         </w:txbxContent>
                       </v:textbox>
                     </v:rect>
-                    <v:oval id="Oval 35" o:spid="_x0000_s1054" style="position:absolute;left:6629;top:54178;width:13640;height:5562;visibility:visible;mso-wrap-style:square;v-text-anchor:middle" o:gfxdata="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" fillcolor="white [3201]" strokecolor="black [3200]" strokeweight="2pt">
+                    <v:oval id="Oval 35" o:spid="_x0000_s1057" style="position:absolute;left:6629;top:54178;width:13640;height:5562;visibility:visible;mso-wrap-style:square;v-text-anchor:middle" o:gfxdata="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" fillcolor="white [3201]" strokecolor="black [3200]" strokeweight="2pt">
                       <v:textbox>
                         <w:txbxContent>
                           <w:p>
@@ -12469,7 +12588,7 @@
                         </w:txbxContent>
                       </v:textbox>
                     </v:oval>
-                    <v:rect id="Rectangle 36" o:spid="_x0000_s1055" style="position:absolute;left:27355;top:17373;width:14936;height:5029;visibility:visible;mso-wrap-style:square;v-text-anchor:middle" o:gfxdata="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" fillcolor="white [3201]" strokecolor="black [3200]" strokeweight="2pt">
+                    <v:rect id="Rectangle 36" o:spid="_x0000_s1058" style="position:absolute;left:27355;top:17373;width:14936;height:5029;visibility:visible;mso-wrap-style:square;v-text-anchor:middle" o:gfxdata="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" fillcolor="white [3201]" strokecolor="black [3200]" strokeweight="2pt">
                       <v:textbox>
                         <w:txbxContent>
                           <w:p>
@@ -12483,13 +12602,13 @@
                         </w:txbxContent>
                       </v:textbox>
                     </v:rect>
-                    <v:shape id="Straight Arrow Connector 37" o:spid="_x0000_s1056" type="#_x0000_t32" style="position:absolute;left:13335;top:5638;width:0;height:3277;visibility:visible;mso-wrap-style:square" o:connectortype="straight" o:gfxdata="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" strokecolor="black [3040]">
+                    <v:shape id="Straight Arrow Connector 37" o:spid="_x0000_s1059" type="#_x0000_t32" style="position:absolute;left:13335;top:5638;width:0;height:3277;visibility:visible;mso-wrap-style:square" o:connectortype="straight" o:gfxdata="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" strokecolor="black [3040]">
                       <v:stroke endarrow="block"/>
                     </v:shape>
-                    <v:shape id="Straight Arrow Connector 38" o:spid="_x0000_s1057" type="#_x0000_t32" style="position:absolute;left:13258;top:13944;width:77;height:3505;visibility:visible;mso-wrap-style:square" o:connectortype="straight" o:gfxdata="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" strokecolor="black [3040]">
+                    <v:shape id="Straight Arrow Connector 38" o:spid="_x0000_s1060" type="#_x0000_t32" style="position:absolute;left:13258;top:13944;width:77;height:3505;visibility:visible;mso-wrap-style:square" o:connectortype="straight" o:gfxdata="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" strokecolor="black [3040]">
                       <v:stroke endarrow="block"/>
                     </v:shape>
-                    <v:shape id="Straight Arrow Connector 39" o:spid="_x0000_s1058" type="#_x0000_t32" style="position:absolute;left:13258;top:22326;width:0;height:3048;visibility:visible;mso-wrap-style:square" o:connectortype="straight" o:gfxdata="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" strokecolor="black [3040]">
+                    <v:shape id="Straight Arrow Connector 39" o:spid="_x0000_s1061" type="#_x0000_t32" style="position:absolute;left:13258;top:22326;width:0;height:3048;visibility:visible;mso-wrap-style:square" o:connectortype="straight" o:gfxdata="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" strokecolor="black [3040]">
                       <v:stroke endarrow="block"/>
                     </v:shape>
                     <v:shapetype id="_x0000_t34" coordsize="21600,21600" o:spt="34" o:oned="t" adj="10800" path="m,l@0,0@0,21600,21600,21600e" filled="f">
@@ -12503,23 +12622,23 @@
                       </v:handles>
                       <o:lock v:ext="edit" shapetype="t"/>
                     </v:shapetype>
-                    <v:shape id="Elbow Connector 43" o:spid="_x0000_s1059" type="#_x0000_t34" style="position:absolute;left:26441;top:22631;width:9144;height:7772;flip:y;visibility:visible;mso-wrap-style:square" o:connectortype="elbow" o:gfxdata="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" adj="21600" strokecolor="black [3040]">
+                    <v:shape id="Elbow Connector 43" o:spid="_x0000_s1062" type="#_x0000_t34" style="position:absolute;left:26441;top:22631;width:9144;height:7772;flip:y;visibility:visible;mso-wrap-style:square" o:connectortype="elbow" o:gfxdata="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" adj="21600" strokecolor="black [3040]">
                       <v:stroke endarrow="block"/>
                     </v:shape>
-                    <v:shape id="Elbow Connector 44" o:spid="_x0000_s1060" type="#_x0000_t34" style="position:absolute;left:20497;top:10972;width:14859;height:6554;flip:x y;visibility:visible;mso-wrap-style:square" o:connectortype="elbow" o:gfxdata="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" adj="-277" strokecolor="black [3040]">
+                    <v:shape id="Elbow Connector 44" o:spid="_x0000_s1063" type="#_x0000_t34" style="position:absolute;left:20497;top:10972;width:14859;height:6554;flip:x y;visibility:visible;mso-wrap-style:square" o:connectortype="elbow" o:gfxdata="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" adj="-277" strokecolor="black [3040]">
                       <v:stroke endarrow="block"/>
                     </v:shape>
-                    <v:shape id="Straight Arrow Connector 49" o:spid="_x0000_s1061" type="#_x0000_t32" style="position:absolute;left:13411;top:35356;width:152;height:3658;visibility:visible;mso-wrap-style:square" o:connectortype="straight" o:gfxdata="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" strokecolor="black [3040]">
+                    <v:shape id="Straight Arrow Connector 49" o:spid="_x0000_s1064" type="#_x0000_t32" style="position:absolute;left:13411;top:35356;width:152;height:3658;visibility:visible;mso-wrap-style:square" o:connectortype="straight" o:gfxdata="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" strokecolor="black [3040]">
                       <v:stroke endarrow="block"/>
                     </v:shape>
-                    <v:shape id="Straight Arrow Connector 50" o:spid="_x0000_s1062" type="#_x0000_t32" style="position:absolute;left:13716;top:44119;width:76;height:2667;visibility:visible;mso-wrap-style:square" o:connectortype="straight" o:gfxdata="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" strokecolor="black [3040]">
+                    <v:shape id="Straight Arrow Connector 50" o:spid="_x0000_s1065" type="#_x0000_t32" style="position:absolute;left:13716;top:44119;width:76;height:2667;visibility:visible;mso-wrap-style:square" o:connectortype="straight" o:gfxdata="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" strokecolor="black [3040]">
                       <v:stroke endarrow="block"/>
                     </v:shape>
-                    <v:shape id="Straight Arrow Connector 51" o:spid="_x0000_s1063" type="#_x0000_t32" style="position:absolute;left:13868;top:51663;width:76;height:2515;visibility:visible;mso-wrap-style:square" o:connectortype="straight" o:gfxdata="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" strokecolor="black [3040]">
+                    <v:shape id="Straight Arrow Connector 51" o:spid="_x0000_s1066" type="#_x0000_t32" style="position:absolute;left:13868;top:51663;width:76;height:2515;visibility:visible;mso-wrap-style:square" o:connectortype="straight" o:gfxdata="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" strokecolor="black [3040]">
                       <v:stroke endarrow="block"/>
                     </v:shape>
                   </v:group>
-                  <v:shape id="Text Box 53" o:spid="_x0000_s1064" type="#_x0000_t202" style="position:absolute;left:14935;top:35128;width:7696;height:2972;visibility:visible;mso-wrap-style:square;v-text-anchor:top" o:gfxdata="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" fillcolor="white [3212]" strokecolor="white [3212]" strokeweight=".5pt">
+                  <v:shape id="Text Box 53" o:spid="_x0000_s1067" type="#_x0000_t202" style="position:absolute;left:14935;top:35128;width:7696;height:2972;visibility:visible;mso-wrap-style:square;v-text-anchor:top" o:gfxdata="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" fillcolor="white [3212]" strokecolor="white [3212]" strokeweight=".5pt">
                     <v:textbox>
                       <w:txbxContent>
                         <w:p>
@@ -12529,7 +12648,6 @@
                               <w:szCs w:val="28"/>
                             </w:rPr>
                           </w:pPr>
-                          <w:proofErr w:type="gramStart"/>
                           <w:r>
                             <w:rPr>
                               <w:sz w:val="28"/>
@@ -12537,7 +12655,6 @@
                             </w:rPr>
                             <w:t>đúng</w:t>
                           </w:r>
-                          <w:proofErr w:type="gramEnd"/>
                         </w:p>
                       </w:txbxContent>
                     </v:textbox>
@@ -12659,7 +12776,7 @@
         <mc:AlternateContent>
           <mc:Choice Requires="wpg">
             <w:drawing>
-              <wp:anchor distT="0" distB="0" distL="114300" distR="114300" simplePos="0" relativeHeight="251694080" behindDoc="0" locked="0" layoutInCell="1" allowOverlap="1" wp14:anchorId="579DF216" wp14:editId="2FC4C6F5">
+              <wp:anchor distT="0" distB="0" distL="114300" distR="114300" simplePos="0" relativeHeight="251692032" behindDoc="0" locked="0" layoutInCell="1" allowOverlap="1" wp14:anchorId="579DF216" wp14:editId="3EBE06AA">
                 <wp:simplePos x="0" y="0"/>
                 <wp:positionH relativeFrom="column">
                   <wp:posOffset>1292225</wp:posOffset>
@@ -12739,7 +12856,6 @@
                                     <w:szCs w:val="28"/>
                                   </w:rPr>
                                 </w:pPr>
-                                <w:proofErr w:type="gramStart"/>
                                 <w:r>
                                   <w:rPr>
                                     <w:sz w:val="28"/>
@@ -12747,7 +12863,6 @@
                                   </w:rPr>
                                   <w:t>sai</w:t>
                                 </w:r>
-                                <w:proofErr w:type="gramEnd"/>
                               </w:p>
                             </w:txbxContent>
                           </wps:txbx>
@@ -13326,7 +13441,6 @@
                                   <w:szCs w:val="28"/>
                                 </w:rPr>
                               </w:pPr>
-                              <w:proofErr w:type="gramStart"/>
                               <w:r>
                                 <w:rPr>
                                   <w:sz w:val="28"/>
@@ -13334,7 +13448,6 @@
                                 </w:rPr>
                                 <w:t>đúng</w:t>
                               </w:r>
-                              <w:proofErr w:type="gramEnd"/>
                             </w:p>
                           </w:txbxContent>
                         </wps:txbx>
@@ -13353,9 +13466,9 @@
           </mc:Choice>
           <mc:Fallback>
             <w:pict>
-              <v:group w14:anchorId="579DF216" id="Group 71" o:spid="_x0000_s1065" style="position:absolute;left:0;text-align:left;margin-left:101.75pt;margin-top:17.25pt;width:333pt;height:414pt;z-index:251694080" coordsize="42291,52578" o:gfxdata="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">
-                <v:group id="Group 70" o:spid="_x0000_s1066" style="position:absolute;width:42291;height:52578" coordsize="42291,52578" o:gfxdata="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">
-                  <v:shape id="Text Box 22" o:spid="_x0000_s1067" type="#_x0000_t202" style="position:absolute;left:29794;top:27203;width:5410;height:2743;visibility:visible;mso-wrap-style:square;v-text-anchor:top" o:gfxdata="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" fillcolor="white [3212]" strokecolor="white [3212]" strokeweight=".5pt">
+              <v:group w14:anchorId="579DF216" id="Group 71" o:spid="_x0000_s1068" style="position:absolute;left:0;text-align:left;margin-left:101.75pt;margin-top:17.25pt;width:333pt;height:414pt;z-index:251692032" coordsize="42291,52578" o:gfxdata="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">
+                <v:group id="Group 70" o:spid="_x0000_s1069" style="position:absolute;width:42291;height:52578" coordsize="42291,52578" o:gfxdata="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">
+                  <v:shape id="Text Box 22" o:spid="_x0000_s1070" type="#_x0000_t202" style="position:absolute;left:29794;top:27203;width:5410;height:2743;visibility:visible;mso-wrap-style:square;v-text-anchor:top" o:gfxdata="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" fillcolor="white [3212]" strokecolor="white [3212]" strokeweight=".5pt">
                     <v:textbox>
                       <w:txbxContent>
                         <w:p>
@@ -13365,7 +13478,6 @@
                               <w:szCs w:val="28"/>
                             </w:rPr>
                           </w:pPr>
-                          <w:proofErr w:type="gramStart"/>
                           <w:r>
                             <w:rPr>
                               <w:sz w:val="28"/>
@@ -13373,13 +13485,12 @@
                             </w:rPr>
                             <w:t>sai</w:t>
                           </w:r>
-                          <w:proofErr w:type="gramEnd"/>
                         </w:p>
                       </w:txbxContent>
                     </v:textbox>
                   </v:shape>
-                  <v:group id="Group 69" o:spid="_x0000_s1068" style="position:absolute;width:42291;height:52578" coordsize="42291,52578" o:gfxdata="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">
-                    <v:oval id="Oval 42" o:spid="_x0000_s1069" style="position:absolute;left:6248;width:13640;height:5562;visibility:visible;mso-wrap-style:square;v-text-anchor:middle" o:gfxdata="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" fillcolor="white [3201]" strokecolor="black [3200]" strokeweight="2pt">
+                  <v:group id="Group 69" o:spid="_x0000_s1071" style="position:absolute;width:42291;height:52578" coordsize="42291,52578" o:gfxdata="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">
+                    <v:oval id="Oval 42" o:spid="_x0000_s1072" style="position:absolute;left:6248;width:13640;height:5562;visibility:visible;mso-wrap-style:square;v-text-anchor:middle" o:gfxdata="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" fillcolor="white [3201]" strokecolor="black [3200]" strokeweight="2pt">
                       <v:textbox>
                         <w:txbxContent>
                           <w:p>
@@ -13401,7 +13512,7 @@
                         </w:txbxContent>
                       </v:textbox>
                     </v:oval>
-                    <v:rect id="Rectangle 45" o:spid="_x0000_s1070" style="position:absolute;left:5486;top:8839;width:14935;height:5029;visibility:visible;mso-wrap-style:square;v-text-anchor:middle" o:gfxdata="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" fillcolor="white [3201]" strokecolor="black [3200]" strokeweight="2pt">
+                    <v:rect id="Rectangle 45" o:spid="_x0000_s1073" style="position:absolute;left:5486;top:8839;width:14935;height:5029;visibility:visible;mso-wrap-style:square;v-text-anchor:middle" o:gfxdata="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" fillcolor="white [3201]" strokecolor="black [3200]" strokeweight="2pt">
                       <v:textbox>
                         <w:txbxContent>
                           <w:p>
@@ -13415,7 +13526,7 @@
                         </w:txbxContent>
                       </v:textbox>
                     </v:rect>
-                    <v:shape id="Diamond 46" o:spid="_x0000_s1071" type="#_x0000_t4" style="position:absolute;top:25374;width:26517;height:9982;visibility:visible;mso-wrap-style:square;v-text-anchor:middle" o:gfxdata="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" fillcolor="white [3201]" strokecolor="black [3200]" strokeweight="2pt">
+                    <v:shape id="Diamond 46" o:spid="_x0000_s1074" type="#_x0000_t4" style="position:absolute;top:25374;width:26517;height:9982;visibility:visible;mso-wrap-style:square;v-text-anchor:middle" o:gfxdata="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" fillcolor="white [3201]" strokecolor="black [3200]" strokeweight="2pt">
                       <v:textbox>
                         <w:txbxContent>
                           <w:p>
@@ -13429,7 +13540,7 @@
                         </w:txbxContent>
                       </v:textbox>
                     </v:shape>
-                    <v:rect id="Rectangle 47" o:spid="_x0000_s1072" style="position:absolute;left:5562;top:17221;width:14935;height:5029;visibility:visible;mso-wrap-style:square;v-text-anchor:middle" o:gfxdata="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" fillcolor="white [3201]" strokecolor="black [3200]" strokeweight="2pt">
+                    <v:rect id="Rectangle 47" o:spid="_x0000_s1075" style="position:absolute;left:5562;top:17221;width:14935;height:5029;visibility:visible;mso-wrap-style:square;v-text-anchor:middle" o:gfxdata="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" fillcolor="white [3201]" strokecolor="black [3200]" strokeweight="2pt">
                       <v:textbox>
                         <w:txbxContent>
                           <w:p>
@@ -13443,7 +13554,7 @@
                         </w:txbxContent>
                       </v:textbox>
                     </v:rect>
-                    <v:rect id="Rectangle 54" o:spid="_x0000_s1073" style="position:absolute;left:6019;top:39014;width:14936;height:5029;visibility:visible;mso-wrap-style:square;v-text-anchor:middle" o:gfxdata="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" fillcolor="white [3201]" strokecolor="black [3200]" strokeweight="2pt">
+                    <v:rect id="Rectangle 54" o:spid="_x0000_s1076" style="position:absolute;left:6019;top:39014;width:14936;height:5029;visibility:visible;mso-wrap-style:square;v-text-anchor:middle" o:gfxdata="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" fillcolor="white [3201]" strokecolor="black [3200]" strokeweight="2pt">
                       <v:textbox>
                         <w:txbxContent>
                           <w:p>
@@ -13457,7 +13568,7 @@
                         </w:txbxContent>
                       </v:textbox>
                     </v:rect>
-                    <v:oval id="Oval 58" o:spid="_x0000_s1074" style="position:absolute;left:7010;top:47015;width:13640;height:5563;visibility:visible;mso-wrap-style:square;v-text-anchor:middle" o:gfxdata="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" fillcolor="white [3201]" strokecolor="black [3200]" strokeweight="2pt">
+                    <v:oval id="Oval 58" o:spid="_x0000_s1077" style="position:absolute;left:7010;top:47015;width:13640;height:5563;visibility:visible;mso-wrap-style:square;v-text-anchor:middle" o:gfxdata="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" fillcolor="white [3201]" strokecolor="black [3200]" strokeweight="2pt">
                       <v:textbox>
                         <w:txbxContent>
                           <w:p>
@@ -13471,7 +13582,7 @@
                         </w:txbxContent>
                       </v:textbox>
                     </v:oval>
-                    <v:rect id="Rectangle 59" o:spid="_x0000_s1075" style="position:absolute;left:27355;top:17373;width:14936;height:5029;visibility:visible;mso-wrap-style:square;v-text-anchor:middle" o:gfxdata="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" fillcolor="white [3201]" strokecolor="black [3200]" strokeweight="2pt">
+                    <v:rect id="Rectangle 59" o:spid="_x0000_s1078" style="position:absolute;left:27355;top:17373;width:14936;height:5029;visibility:visible;mso-wrap-style:square;v-text-anchor:middle" o:gfxdata="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" fillcolor="white [3201]" strokecolor="black [3200]" strokeweight="2pt">
                       <v:textbox>
                         <w:txbxContent>
                           <w:p>
@@ -13485,27 +13596,27 @@
                         </w:txbxContent>
                       </v:textbox>
                     </v:rect>
-                    <v:shape id="Straight Arrow Connector 60" o:spid="_x0000_s1076" type="#_x0000_t32" style="position:absolute;left:13335;top:5638;width:0;height:3277;visibility:visible;mso-wrap-style:square" o:connectortype="straight" o:gfxdata="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" strokecolor="black [3040]">
+                    <v:shape id="Straight Arrow Connector 60" o:spid="_x0000_s1079" type="#_x0000_t32" style="position:absolute;left:13335;top:5638;width:0;height:3277;visibility:visible;mso-wrap-style:square" o:connectortype="straight" o:gfxdata="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" strokecolor="black [3040]">
                       <v:stroke endarrow="block"/>
                     </v:shape>
-                    <v:shape id="Straight Arrow Connector 61" o:spid="_x0000_s1077" type="#_x0000_t32" style="position:absolute;left:13258;top:13944;width:77;height:3505;visibility:visible;mso-wrap-style:square" o:connectortype="straight" o:gfxdata="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" strokecolor="black [3040]">
+                    <v:shape id="Straight Arrow Connector 61" o:spid="_x0000_s1080" type="#_x0000_t32" style="position:absolute;left:13258;top:13944;width:77;height:3505;visibility:visible;mso-wrap-style:square" o:connectortype="straight" o:gfxdata="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" strokecolor="black [3040]">
                       <v:stroke endarrow="block"/>
                     </v:shape>
-                    <v:shape id="Straight Arrow Connector 62" o:spid="_x0000_s1078" type="#_x0000_t32" style="position:absolute;left:13258;top:22326;width:0;height:3048;visibility:visible;mso-wrap-style:square" o:connectortype="straight" o:gfxdata="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" strokecolor="black [3040]">
+                    <v:shape id="Straight Arrow Connector 62" o:spid="_x0000_s1081" type="#_x0000_t32" style="position:absolute;left:13258;top:22326;width:0;height:3048;visibility:visible;mso-wrap-style:square" o:connectortype="straight" o:gfxdata="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" strokecolor="black [3040]">
                       <v:stroke endarrow="block"/>
                     </v:shape>
-                    <v:shape id="Elbow Connector 64" o:spid="_x0000_s1079" type="#_x0000_t34" style="position:absolute;left:20497;top:10972;width:14859;height:6554;flip:x y;visibility:visible;mso-wrap-style:square" o:connectortype="elbow" o:gfxdata="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" adj="-277" strokecolor="black [3040]">
+                    <v:shape id="Elbow Connector 64" o:spid="_x0000_s1082" type="#_x0000_t34" style="position:absolute;left:20497;top:10972;width:14859;height:6554;flip:x y;visibility:visible;mso-wrap-style:square" o:connectortype="elbow" o:gfxdata="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" adj="-277" strokecolor="black [3040]">
                       <v:stroke endarrow="block"/>
                     </v:shape>
-                    <v:shape id="Straight Arrow Connector 65" o:spid="_x0000_s1080" type="#_x0000_t32" style="position:absolute;left:13487;top:35356;width:152;height:3658;visibility:visible;mso-wrap-style:square" o:connectortype="straight" o:gfxdata="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" strokecolor="black [3040]">
+                    <v:shape id="Straight Arrow Connector 65" o:spid="_x0000_s1083" type="#_x0000_t32" style="position:absolute;left:13487;top:35356;width:152;height:3658;visibility:visible;mso-wrap-style:square" o:connectortype="straight" o:gfxdata="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" strokecolor="black [3040]">
                       <v:stroke endarrow="block"/>
                     </v:shape>
-                    <v:shape id="Straight Arrow Connector 66" o:spid="_x0000_s1081" type="#_x0000_t32" style="position:absolute;left:13716;top:44119;width:76;height:2667;visibility:visible;mso-wrap-style:square" o:connectortype="straight" o:gfxdata="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" strokecolor="black [3040]">
+                    <v:shape id="Straight Arrow Connector 66" o:spid="_x0000_s1084" type="#_x0000_t32" style="position:absolute;left:13716;top:44119;width:76;height:2667;visibility:visible;mso-wrap-style:square" o:connectortype="straight" o:gfxdata="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" strokecolor="black [3040]">
                       <v:stroke endarrow="block"/>
                     </v:shape>
                   </v:group>
                 </v:group>
-                <v:shape id="Text Box 68" o:spid="_x0000_s1082" type="#_x0000_t202" style="position:absolute;left:14935;top:35128;width:7696;height:2972;visibility:visible;mso-wrap-style:square;v-text-anchor:top" o:gfxdata="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" fillcolor="white [3212]" strokecolor="white [3212]" strokeweight=".5pt">
+                <v:shape id="Text Box 68" o:spid="_x0000_s1085" type="#_x0000_t202" style="position:absolute;left:14935;top:35128;width:7696;height:2972;visibility:visible;mso-wrap-style:square;v-text-anchor:top" o:gfxdata="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" fillcolor="white [3212]" strokecolor="white [3212]" strokeweight=".5pt">
                   <v:textbox>
                     <w:txbxContent>
                       <w:p>
@@ -13515,7 +13626,6 @@
                             <w:szCs w:val="28"/>
                           </w:rPr>
                         </w:pPr>
-                        <w:proofErr w:type="gramStart"/>
                         <w:r>
                           <w:rPr>
                             <w:sz w:val="28"/>
@@ -13523,7 +13633,6 @@
                           </w:rPr>
                           <w:t>đúng</w:t>
                         </w:r>
-                        <w:proofErr w:type="gramEnd"/>
                       </w:p>
                     </w:txbxContent>
                   </v:textbox>
@@ -13544,7 +13653,7 @@
         <mc:AlternateContent>
           <mc:Choice Requires="wps">
             <w:drawing>
-              <wp:anchor distT="0" distB="0" distL="114300" distR="114300" simplePos="0" relativeHeight="251685888" behindDoc="0" locked="0" layoutInCell="1" allowOverlap="1" wp14:anchorId="640C2FB4" wp14:editId="40A14B68">
+              <wp:anchor distT="0" distB="0" distL="114300" distR="114300" simplePos="0" relativeHeight="251683840" behindDoc="0" locked="0" layoutInCell="1" allowOverlap="1" wp14:anchorId="640C2FB4" wp14:editId="1B127084">
                 <wp:simplePos x="0" y="0"/>
                 <wp:positionH relativeFrom="column">
                   <wp:posOffset>3936365</wp:posOffset>
@@ -13598,7 +13707,7 @@
           </mc:Choice>
           <mc:Fallback>
             <w:pict>
-              <v:shape w14:anchorId="3A94CB3D" id="Elbow Connector 63" o:spid="_x0000_s1026" type="#_x0000_t34" style="position:absolute;margin-left:309.95pt;margin-top:195.45pt;width:1in;height:61.2pt;flip:y;z-index:251685888;visibility:visible;mso-wrap-style:square;mso-wrap-distance-left:9pt;mso-wrap-distance-top:0;mso-wrap-distance-right:9pt;mso-wrap-distance-bottom:0;mso-position-horizontal:absolute;mso-position-horizontal-relative:text;mso-position-vertical:absolute;mso-position-vertical-relative:text" o:gfxdata="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" adj="21600" strokecolor="black [3040]">
+              <v:shape w14:anchorId="1D1425BE" id="Elbow Connector 63" o:spid="_x0000_s1026" type="#_x0000_t34" style="position:absolute;margin-left:309.95pt;margin-top:195.45pt;width:1in;height:61.2pt;flip:y;z-index:251683840;visibility:visible;mso-wrap-style:square;mso-wrap-distance-left:9pt;mso-wrap-distance-top:0;mso-wrap-distance-right:9pt;mso-wrap-distance-bottom:0;mso-position-horizontal:absolute;mso-position-horizontal-relative:text;mso-position-vertical:absolute;mso-position-vertical-relative:text" o:gfxdata="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" adj="21600" strokecolor="black [3040]">
                 <v:stroke endarrow="block"/>
                 <w10:wrap type="topAndBottom"/>
               </v:shape>
@@ -13656,7 +13765,7 @@
         <mc:AlternateContent>
           <mc:Choice Requires="wpg">
             <w:drawing>
-              <wp:anchor distT="0" distB="0" distL="114300" distR="114300" simplePos="0" relativeHeight="251696128" behindDoc="0" locked="0" layoutInCell="1" allowOverlap="1" wp14:anchorId="1354538E" wp14:editId="4B764EDA">
+              <wp:anchor distT="0" distB="0" distL="114300" distR="114300" simplePos="0" relativeHeight="251694080" behindDoc="0" locked="0" layoutInCell="1" allowOverlap="1" wp14:anchorId="1354538E" wp14:editId="2D7339BE">
                 <wp:simplePos x="0" y="0"/>
                 <wp:positionH relativeFrom="column">
                   <wp:posOffset>1310640</wp:posOffset>
@@ -14058,8 +14167,8 @@
           </mc:Choice>
           <mc:Fallback>
             <w:pict>
-              <v:group w14:anchorId="1354538E" id="Group 86" o:spid="_x0000_s1083" style="position:absolute;left:0;text-align:left;margin-left:103.2pt;margin-top:31.3pt;width:208.8pt;height:349.8pt;z-index:251696128" coordsize="26517,44424" o:gfxdata="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">
-                <v:shape id="Diamond 73" o:spid="_x0000_s1084" type="#_x0000_t4" style="position:absolute;top:17221;width:26517;height:9982;visibility:visible;mso-wrap-style:square;v-text-anchor:middle" o:gfxdata="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" fillcolor="white [3201]" strokecolor="black [3200]" strokeweight="2pt">
+              <v:group w14:anchorId="1354538E" id="Group 86" o:spid="_x0000_s1086" style="position:absolute;left:0;text-align:left;margin-left:103.2pt;margin-top:31.3pt;width:208.8pt;height:349.8pt;z-index:251694080" coordsize="26517,44424" o:gfxdata="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">
+                <v:shape id="Diamond 73" o:spid="_x0000_s1087" type="#_x0000_t4" style="position:absolute;top:17221;width:26517;height:9982;visibility:visible;mso-wrap-style:square;v-text-anchor:middle" o:gfxdata="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" fillcolor="white [3201]" strokecolor="black [3200]" strokeweight="2pt">
                   <v:textbox>
                     <w:txbxContent>
                       <w:p>
@@ -14073,7 +14182,7 @@
                     </w:txbxContent>
                   </v:textbox>
                 </v:shape>
-                <v:rect id="Rectangle 74" o:spid="_x0000_s1085" style="position:absolute;left:5562;top:9067;width:14935;height:5030;visibility:visible;mso-wrap-style:square;v-text-anchor:middle" o:gfxdata="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" fillcolor="white [3201]" strokecolor="black [3200]" strokeweight="2pt">
+                <v:rect id="Rectangle 74" o:spid="_x0000_s1088" style="position:absolute;left:5562;top:9067;width:14935;height:5030;visibility:visible;mso-wrap-style:square;v-text-anchor:middle" o:gfxdata="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" fillcolor="white [3201]" strokecolor="black [3200]" strokeweight="2pt">
                   <v:textbox>
                     <w:txbxContent>
                       <w:p>
@@ -14087,7 +14196,7 @@
                     </w:txbxContent>
                   </v:textbox>
                 </v:rect>
-                <v:rect id="Rectangle 75" o:spid="_x0000_s1086" style="position:absolute;left:6019;top:30861;width:14936;height:5029;visibility:visible;mso-wrap-style:square;v-text-anchor:middle" o:gfxdata="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" fillcolor="white [3201]" strokecolor="black [3200]" strokeweight="2pt">
+                <v:rect id="Rectangle 75" o:spid="_x0000_s1089" style="position:absolute;left:6019;top:30861;width:14936;height:5029;visibility:visible;mso-wrap-style:square;v-text-anchor:middle" o:gfxdata="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" fillcolor="white [3201]" strokecolor="black [3200]" strokeweight="2pt">
                   <v:textbox>
                     <w:txbxContent>
                       <w:p>
@@ -14101,7 +14210,7 @@
                     </w:txbxContent>
                   </v:textbox>
                 </v:rect>
-                <v:oval id="Oval 76" o:spid="_x0000_s1087" style="position:absolute;left:7010;top:38862;width:13640;height:5562;visibility:visible;mso-wrap-style:square;v-text-anchor:middle" o:gfxdata="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" fillcolor="white [3201]" strokecolor="black [3200]" strokeweight="2pt">
+                <v:oval id="Oval 76" o:spid="_x0000_s1090" style="position:absolute;left:7010;top:38862;width:13640;height:5562;visibility:visible;mso-wrap-style:square;v-text-anchor:middle" o:gfxdata="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" fillcolor="white [3201]" strokecolor="black [3200]" strokeweight="2pt">
                   <v:textbox>
                     <w:txbxContent>
                       <w:p>
@@ -14115,8 +14224,8 @@
                     </w:txbxContent>
                   </v:textbox>
                 </v:oval>
-                <v:group id="Group 85" o:spid="_x0000_s1088" style="position:absolute;left:6096;width:13639;height:8915" coordsize="13639,8915" o:gfxdata="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">
-                  <v:oval id="Oval 67" o:spid="_x0000_s1089" style="position:absolute;width:13639;height:5562;visibility:visible;mso-wrap-style:square;v-text-anchor:middle" o:gfxdata="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" fillcolor="white [3201]" strokecolor="black [3200]" strokeweight="2pt">
+                <v:group id="Group 85" o:spid="_x0000_s1091" style="position:absolute;left:6096;width:13639;height:8915" coordsize="13639,8915" o:gfxdata="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">
+                  <v:oval id="Oval 67" o:spid="_x0000_s1092" style="position:absolute;width:13639;height:5562;visibility:visible;mso-wrap-style:square;v-text-anchor:middle" o:gfxdata="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" fillcolor="white [3201]" strokecolor="black [3200]" strokeweight="2pt">
                     <v:textbox>
                       <w:txbxContent>
                         <w:p>
@@ -14138,17 +14247,17 @@
                       </w:txbxContent>
                     </v:textbox>
                   </v:oval>
-                  <v:shape id="Straight Arrow Connector 78" o:spid="_x0000_s1090" type="#_x0000_t32" style="position:absolute;left:7086;top:5638;width:0;height:3277;visibility:visible;mso-wrap-style:square" o:connectortype="straight" o:gfxdata="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" strokecolor="black [3040]">
+                  <v:shape id="Straight Arrow Connector 78" o:spid="_x0000_s1093" type="#_x0000_t32" style="position:absolute;left:7086;top:5638;width:0;height:3277;visibility:visible;mso-wrap-style:square" o:connectortype="straight" o:gfxdata="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" strokecolor="black [3040]">
                     <v:stroke endarrow="block"/>
                   </v:shape>
                 </v:group>
-                <v:shape id="Straight Arrow Connector 80" o:spid="_x0000_s1091" type="#_x0000_t32" style="position:absolute;left:13258;top:14173;width:0;height:3048;visibility:visible;mso-wrap-style:square" o:connectortype="straight" o:gfxdata="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" strokecolor="black [3040]">
+                <v:shape id="Straight Arrow Connector 80" o:spid="_x0000_s1094" type="#_x0000_t32" style="position:absolute;left:13258;top:14173;width:0;height:3048;visibility:visible;mso-wrap-style:square" o:connectortype="straight" o:gfxdata="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" strokecolor="black [3040]">
                   <v:stroke endarrow="block"/>
                 </v:shape>
-                <v:shape id="Straight Arrow Connector 82" o:spid="_x0000_s1092" type="#_x0000_t32" style="position:absolute;left:13563;top:27203;width:153;height:3658;visibility:visible;mso-wrap-style:square" o:connectortype="straight" o:gfxdata="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" strokecolor="black [3040]">
+                <v:shape id="Straight Arrow Connector 82" o:spid="_x0000_s1095" type="#_x0000_t32" style="position:absolute;left:13563;top:27203;width:153;height:3658;visibility:visible;mso-wrap-style:square" o:connectortype="straight" o:gfxdata="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" strokecolor="black [3040]">
                   <v:stroke endarrow="block"/>
                 </v:shape>
-                <v:shape id="Straight Arrow Connector 83" o:spid="_x0000_s1093" type="#_x0000_t32" style="position:absolute;left:13716;top:35966;width:76;height:2667;visibility:visible;mso-wrap-style:square" o:connectortype="straight" o:gfxdata="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" strokecolor="black [3040]">
+                <v:shape id="Straight Arrow Connector 83" o:spid="_x0000_s1096" type="#_x0000_t32" style="position:absolute;left:13716;top:35966;width:76;height:2667;visibility:visible;mso-wrap-style:square" o:connectortype="straight" o:gfxdata="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" strokecolor="black [3040]">
                   <v:stroke endarrow="block"/>
                 </v:shape>
                 <w10:wrap type="topAndBottom"/>
@@ -14265,7 +14374,69 @@
           <w:sz w:val="28"/>
           <w:szCs w:val="28"/>
         </w:rPr>
-        <w:t>Chức năng gợi ý</w:t>
+        <w:t>Chức năng đánh giá</w:t>
+      </w:r>
+    </w:p>
+    <w:p>
+      <w:pPr>
+        <w:pStyle w:val="Heading2"/>
+        <w:tabs>
+          <w:tab w:val="left" w:pos="450"/>
+        </w:tabs>
+        <w:spacing w:before="140" w:line="288" w:lineRule="auto"/>
+        <w:rPr>
+          <w:sz w:val="28"/>
+          <w:szCs w:val="28"/>
+        </w:rPr>
+      </w:pPr>
+      <w:r>
+        <w:rPr>
+          <w:sz w:val="28"/>
+          <w:szCs w:val="28"/>
+        </w:rPr>
+        <w:tab/>
+      </w:r>
+      <w:r>
+        <w:rPr>
+          <w:sz w:val="28"/>
+          <w:szCs w:val="28"/>
+        </w:rPr>
+        <w:t>2.</w:t>
+      </w:r>
+      <w:r>
+        <w:rPr>
+          <w:sz w:val="28"/>
+          <w:szCs w:val="28"/>
+        </w:rPr>
+        <w:t>1.5</w:t>
+      </w:r>
+      <w:r>
+        <w:rPr>
+          <w:sz w:val="28"/>
+          <w:szCs w:val="28"/>
+        </w:rPr>
+        <w:t>.</w:t>
+      </w:r>
+      <w:r>
+        <w:rPr>
+          <w:sz w:val="28"/>
+          <w:szCs w:val="28"/>
+        </w:rPr>
+        <w:t xml:space="preserve">   </w:t>
+      </w:r>
+      <w:r>
+        <w:rPr>
+          <w:sz w:val="28"/>
+          <w:szCs w:val="28"/>
+        </w:rPr>
+        <w:t xml:space="preserve">Chức năng </w:t>
+      </w:r>
+      <w:r>
+        <w:rPr>
+          <w:sz w:val="28"/>
+          <w:szCs w:val="28"/>
+        </w:rPr>
+        <w:t>gợi ý</w:t>
       </w:r>
     </w:p>
     <w:p/>
@@ -14417,6 +14588,7 @@
           <w:sz w:val="26"/>
           <w:szCs w:val="26"/>
         </w:rPr>
+        <w:lastRenderedPageBreak/>
         <w:t>Nếu có lỗi, tiến hành kiểm tra và sửa lỗi.</w:t>
       </w:r>
     </w:p>
@@ -14450,7 +14622,6 @@
           <w:sz w:val="26"/>
           <w:szCs w:val="26"/>
         </w:rPr>
-        <w:lastRenderedPageBreak/>
         <w:t>Mục đích của kiểm thử: thực hiện tốt các chức năng mà trang web có. Bổ sung tiếp nhận kết quả kiểm thử.</w:t>
       </w:r>
     </w:p>
@@ -14605,31 +14776,22 @@
           <w:sz w:val="26"/>
           <w:szCs w:val="26"/>
         </w:rPr>
-        <w:t xml:space="preserve">Sau một thời gian nghiên cứu và thực hiện đề tài, hệ thống mà tôi xây dựng đã đạt được những vấn đề mà đề tài đặt ra. Hỗ trợ các nghiệp vụ chính của người quản trị như quản lý thông tin tài khoản người </w:t>
-      </w:r>
-      <w:proofErr w:type="gramStart"/>
+        <w:t>Sau một thời gian nghiên cứu và thực hiện đề tài, hệ thống mà tôi xây dựng đã đạt được những vấn đề mà đề tài đặt ra. Hỗ trợ các nghiệp vụ chính của người quản trị như quản lý thông tin tài khoản người dùng,</w:t>
+      </w:r>
       <w:r>
         <w:rPr>
           <w:sz w:val="26"/>
           <w:szCs w:val="26"/>
         </w:rPr>
-        <w:t>dùng,</w:t>
+        <w:t>…..</w:t>
       </w:r>
       <w:r>
         <w:rPr>
           <w:sz w:val="26"/>
           <w:szCs w:val="26"/>
         </w:rPr>
-        <w:t>…..</w:t>
-      </w:r>
-      <w:r>
-        <w:rPr>
-          <w:sz w:val="26"/>
-          <w:szCs w:val="26"/>
-        </w:rPr>
         <w:t>.</w:t>
       </w:r>
-      <w:proofErr w:type="gramEnd"/>
     </w:p>
     <w:p>
       <w:pPr>
@@ -14991,7 +15153,6 @@
         </w:rPr>
         <w:t xml:space="preserve"> Tạp chí khoa học trường Đại học Cần Thơ</w:t>
       </w:r>
-      <w:proofErr w:type="gramStart"/>
       <w:r>
         <w:rPr>
           <w:sz w:val="26"/>
@@ -14999,7 +15160,6 @@
         </w:rPr>
         <w:t>,2016</w:t>
       </w:r>
-      <w:proofErr w:type="gramEnd"/>
       <w:r>
         <w:rPr>
           <w:sz w:val="26"/>
@@ -15316,7 +15476,7 @@
               <w:sz w:val="18"/>
               <w:szCs w:val="18"/>
             </w:rPr>
-            <w:t>21</w:t>
+            <w:t>3</w:t>
           </w:r>
           <w:r>
             <w:rPr>
@@ -15586,7 +15746,7 @@
         <v:path o:extrusionok="f" gradientshapeok="t" o:connecttype="rect"/>
         <o:lock v:ext="edit" aspectratio="t"/>
       </v:shapetype>
-      <v:shape id="_x0000_i1038" type="#_x0000_t75" style="width:11.35pt;height:11.35pt" o:bullet="t">
+      <v:shape id="_x0000_i1031" type="#_x0000_t75" style="width:11.4pt;height:11.4pt" o:bullet="t">
         <v:imagedata r:id="rId1" o:title="mso3A87"/>
       </v:shape>
     </w:pict>
@@ -18980,608 +19140,6 @@
 </w:styles>
 </file>
 
-<file path=word/glossary/document.xml><?xml version="1.0" encoding="utf-8"?>
-<w:glossaryDocument xmlns:wpc="http://schemas.microsoft.com/office/word/2010/wordprocessingCanvas" xmlns:mc="http://schemas.openxmlformats.org/markup-compatibility/2006" xmlns:o="urn:schemas-microsoft-com:office:office" xmlns:r="http://schemas.openxmlformats.org/officeDocument/2006/relationships" xmlns:m="http://schemas.openxmlformats.org/officeDocument/2006/math" xmlns:v="urn:schemas-microsoft-com:vml" xmlns:wp14="http://schemas.microsoft.com/office/word/2010/wordprocessingDrawing" xmlns:wp="http://schemas.openxmlformats.org/drawingml/2006/wordprocessingDrawing" xmlns:w10="urn:schemas-microsoft-com:office:word" xmlns:w="http://schemas.openxmlformats.org/wordprocessingml/2006/main" xmlns:w14="http://schemas.microsoft.com/office/word/2010/wordml" xmlns:w15="http://schemas.microsoft.com/office/word/2012/wordml" xmlns:wpg="http://schemas.microsoft.com/office/word/2010/wordprocessingGroup" xmlns:wpi="http://schemas.microsoft.com/office/word/2010/wordprocessingInk" xmlns:wne="http://schemas.microsoft.com/office/word/2006/wordml" xmlns:wps="http://schemas.microsoft.com/office/word/2010/wordprocessingShape" mc:Ignorable="w14 w15 wp14"/>
-</file>
-
-<file path=word/glossary/fontTable.xml><?xml version="1.0" encoding="utf-8"?>
-<w:fonts xmlns:mc="http://schemas.openxmlformats.org/markup-compatibility/2006" xmlns:r="http://schemas.openxmlformats.org/officeDocument/2006/relationships" xmlns:w="http://schemas.openxmlformats.org/wordprocessingml/2006/main" xmlns:w14="http://schemas.microsoft.com/office/word/2010/wordml" xmlns:w15="http://schemas.microsoft.com/office/word/2012/wordml" mc:Ignorable="w14 w15">
-  <w:font w:name="Times New Roman">
-    <w:panose1 w:val="02020603050405020304"/>
-    <w:charset w:val="00"/>
-    <w:family w:val="roman"/>
-    <w:pitch w:val="variable"/>
-    <w:sig w:usb0="E0002EFF" w:usb1="C000785B" w:usb2="00000009" w:usb3="00000000" w:csb0="000001FF" w:csb1="00000000"/>
-  </w:font>
-  <w:font w:name="Noto Sans Symbols">
-    <w:altName w:val="Calibri"/>
-    <w:charset w:val="00"/>
-    <w:family w:val="auto"/>
-    <w:pitch w:val="default"/>
-  </w:font>
-  <w:font w:name="Calibri">
-    <w:panose1 w:val="020F0502020204030204"/>
-    <w:charset w:val="00"/>
-    <w:family w:val="swiss"/>
-    <w:pitch w:val="variable"/>
-    <w:sig w:usb0="E4002EFF" w:usb1="C000247B" w:usb2="00000009" w:usb3="00000000" w:csb0="000001FF" w:csb1="00000000"/>
-  </w:font>
-  <w:font w:name="Courier New">
-    <w:panose1 w:val="02070309020205020404"/>
-    <w:charset w:val="00"/>
-    <w:family w:val="modern"/>
-    <w:pitch w:val="fixed"/>
-    <w:sig w:usb0="E0002EFF" w:usb1="C0007843" w:usb2="00000009" w:usb3="00000000" w:csb0="000001FF" w:csb1="00000000"/>
-  </w:font>
-  <w:font w:name="Symbol">
-    <w:panose1 w:val="05050102010706020507"/>
-    <w:charset w:val="02"/>
-    <w:family w:val="roman"/>
-    <w:pitch w:val="variable"/>
-    <w:sig w:usb0="00000000" w:usb1="10000000" w:usb2="00000000" w:usb3="00000000" w:csb0="80000000" w:csb1="00000000"/>
-  </w:font>
-  <w:font w:name="Wingdings">
-    <w:panose1 w:val="05000000000000000000"/>
-    <w:charset w:val="02"/>
-    <w:family w:val="auto"/>
-    <w:pitch w:val="variable"/>
-    <w:sig w:usb0="00000000" w:usb1="10000000" w:usb2="00000000" w:usb3="00000000" w:csb0="80000000" w:csb1="00000000"/>
-  </w:font>
-  <w:font w:name="Verdana">
-    <w:panose1 w:val="020B0604030504040204"/>
-    <w:charset w:val="00"/>
-    <w:family w:val="swiss"/>
-    <w:pitch w:val="variable"/>
-    <w:sig w:usb0="A00006FF" w:usb1="4000205B" w:usb2="00000010" w:usb3="00000000" w:csb0="0000019F" w:csb1="00000000"/>
-  </w:font>
-  <w:font w:name="Arial">
-    <w:panose1 w:val="020B0604020202020204"/>
-    <w:charset w:val="00"/>
-    <w:family w:val="swiss"/>
-    <w:pitch w:val="variable"/>
-    <w:sig w:usb0="E0002EFF" w:usb1="C000785B" w:usb2="00000009" w:usb3="00000000" w:csb0="000001FF" w:csb1="00000000"/>
-  </w:font>
-  <w:font w:name="Cambria">
-    <w:panose1 w:val="02040503050406030204"/>
-    <w:charset w:val="00"/>
-    <w:family w:val="roman"/>
-    <w:pitch w:val="variable"/>
-    <w:sig w:usb0="E00006FF" w:usb1="420024FF" w:usb2="02000000" w:usb3="00000000" w:csb0="0000019F" w:csb1="00000000"/>
-  </w:font>
-  <w:font w:name="MS Mincho">
-    <w:altName w:val="ＭＳ 明朝"/>
-    <w:panose1 w:val="02020609040205080304"/>
-    <w:charset w:val="80"/>
-    <w:family w:val="roman"/>
-    <w:notTrueType/>
-    <w:pitch w:val="fixed"/>
-    <w:sig w:usb0="00000001" w:usb1="08070000" w:usb2="00000010" w:usb3="00000000" w:csb0="00020000" w:csb1="00000000"/>
-  </w:font>
-  <w:font w:name="OpenSymbol">
-    <w:panose1 w:val="00000000000000000000"/>
-    <w:charset w:val="00"/>
-    <w:family w:val="roman"/>
-    <w:notTrueType/>
-    <w:pitch w:val="default"/>
-  </w:font>
-  <w:font w:name=".VnTime">
-    <w:panose1 w:val="020B7200000000000000"/>
-    <w:charset w:val="00"/>
-    <w:family w:val="swiss"/>
-    <w:pitch w:val="variable"/>
-    <w:sig w:usb0="00000003" w:usb1="00000000" w:usb2="00000000" w:usb3="00000000" w:csb0="00000001" w:csb1="00000000"/>
-  </w:font>
-  <w:font w:name="SimSun">
-    <w:altName w:val="宋体"/>
-    <w:panose1 w:val="02010600030101010101"/>
-    <w:charset w:val="86"/>
-    <w:family w:val="auto"/>
-    <w:pitch w:val="variable"/>
-    <w:sig w:usb0="00000003" w:usb1="288F0000" w:usb2="00000016" w:usb3="00000000" w:csb0="00040001" w:csb1="00000000"/>
-  </w:font>
-  <w:font w:name="Georgia">
-    <w:panose1 w:val="02040502050405020303"/>
-    <w:charset w:val="00"/>
-    <w:family w:val="roman"/>
-    <w:pitch w:val="variable"/>
-    <w:sig w:usb0="00000287" w:usb1="00000000" w:usb2="00000000" w:usb3="00000000" w:csb0="0000009F" w:csb1="00000000"/>
-  </w:font>
-  <w:font w:name="Cambria Math">
-    <w:panose1 w:val="02040503050406030204"/>
-    <w:charset w:val="00"/>
-    <w:family w:val="roman"/>
-    <w:pitch w:val="variable"/>
-    <w:sig w:usb0="E00006FF" w:usb1="420024FF" w:usb2="02000000" w:usb3="00000000" w:csb0="0000019F" w:csb1="00000000"/>
-  </w:font>
-  <w:font w:name="Calibri Light">
-    <w:panose1 w:val="020F0302020204030204"/>
-    <w:charset w:val="00"/>
-    <w:family w:val="swiss"/>
-    <w:pitch w:val="variable"/>
-    <w:sig w:usb0="E4002EFF" w:usb1="C000247B" w:usb2="00000009" w:usb3="00000000" w:csb0="000001FF" w:csb1="00000000"/>
-  </w:font>
-</w:fonts>
-</file>
-
-<file path=word/glossary/settings.xml><?xml version="1.0" encoding="utf-8"?>
-<w:settings xmlns:mc="http://schemas.openxmlformats.org/markup-compatibility/2006" xmlns:o="urn:schemas-microsoft-com:office:office" xmlns:r="http://schemas.openxmlformats.org/officeDocument/2006/relationships" xmlns:m="http://schemas.openxmlformats.org/officeDocument/2006/math" xmlns:v="urn:schemas-microsoft-com:vml" xmlns:w10="urn:schemas-microsoft-com:office:word" xmlns:w="http://schemas.openxmlformats.org/wordprocessingml/2006/main" xmlns:w14="http://schemas.microsoft.com/office/word/2010/wordml" xmlns:w15="http://schemas.microsoft.com/office/word/2012/wordml" xmlns:sl="http://schemas.openxmlformats.org/schemaLibrary/2006/main" mc:Ignorable="w14 w15">
-  <w:view w:val="normal"/>
-  <w:defaultTabStop w:val="720"/>
-  <w:characterSpacingControl w:val="doNotCompress"/>
-  <w:compat>
-    <w:useFELayout/>
-    <w:compatSetting w:name="compatibilityMode" w:uri="http://schemas.microsoft.com/office/word" w:val="15"/>
-    <w:compatSetting w:name="overrideTableStyleFontSizeAndJustification" w:uri="http://schemas.microsoft.com/office/word" w:val="1"/>
-    <w:compatSetting w:name="enableOpenTypeFeatures" w:uri="http://schemas.microsoft.com/office/word" w:val="1"/>
-    <w:compatSetting w:name="doNotFlipMirrorIndents" w:uri="http://schemas.microsoft.com/office/word" w:val="1"/>
-    <w:compatSetting w:name="differentiateMultirowTableHeaders" w:uri="http://schemas.microsoft.com/office/word" w:val="1"/>
-  </w:compat>
-  <w:rsids>
-    <w:rsidRoot w:val="00496E4C"/>
-    <w:rsid w:val="00496E4C"/>
-  </w:rsids>
-  <m:mathPr>
-    <m:mathFont m:val="Cambria Math"/>
-    <m:brkBin m:val="before"/>
-    <m:brkBinSub m:val="--"/>
-    <m:smallFrac m:val="0"/>
-    <m:dispDef/>
-    <m:lMargin m:val="0"/>
-    <m:rMargin m:val="0"/>
-    <m:defJc m:val="centerGroup"/>
-    <m:wrapIndent m:val="1440"/>
-    <m:intLim m:val="subSup"/>
-    <m:naryLim m:val="undOvr"/>
-  </m:mathPr>
-  <w:themeFontLang w:val="en-US"/>
-  <w:clrSchemeMapping w:bg1="light1" w:t1="dark1" w:bg2="light2" w:t2="dark2" w:accent1="accent1" w:accent2="accent2" w:accent3="accent3" w:accent4="accent4" w:accent5="accent5" w:accent6="accent6" w:hyperlink="hyperlink" w:followedHyperlink="followedHyperlink"/>
-  <w:decimalSymbol w:val="."/>
-  <w:listSeparator w:val=","/>
-  <w15:chartTrackingRefBased/>
-</w:settings>
-</file>
-
-<file path=word/glossary/styles.xml><?xml version="1.0" encoding="utf-8"?>
-<w:styles xmlns:mc="http://schemas.openxmlformats.org/markup-compatibility/2006" xmlns:r="http://schemas.openxmlformats.org/officeDocument/2006/relationships" xmlns:w="http://schemas.openxmlformats.org/wordprocessingml/2006/main" xmlns:w14="http://schemas.microsoft.com/office/word/2010/wordml" xmlns:w15="http://schemas.microsoft.com/office/word/2012/wordml" mc:Ignorable="w14 w15">
-  <w:docDefaults>
-    <w:rPrDefault>
-      <w:rPr>
-        <w:rFonts w:asciiTheme="minorHAnsi" w:eastAsiaTheme="minorEastAsia" w:hAnsiTheme="minorHAnsi" w:cstheme="minorBidi"/>
-        <w:sz w:val="22"/>
-        <w:szCs w:val="22"/>
-        <w:lang w:val="en-US" w:eastAsia="en-US" w:bidi="ar-SA"/>
-      </w:rPr>
-    </w:rPrDefault>
-    <w:pPrDefault>
-      <w:pPr>
-        <w:spacing w:after="160" w:line="259" w:lineRule="auto"/>
-      </w:pPr>
-    </w:pPrDefault>
-  </w:docDefaults>
-  <w:latentStyles w:defLockedState="0" w:defUIPriority="99" w:defSemiHidden="0" w:defUnhideWhenUsed="0" w:defQFormat="0" w:count="371">
-    <w:lsdException w:name="Normal" w:uiPriority="0" w:qFormat="1"/>
-    <w:lsdException w:name="heading 1" w:uiPriority="9" w:qFormat="1"/>
-    <w:lsdException w:name="heading 2" w:semiHidden="1" w:uiPriority="9" w:unhideWhenUsed="1" w:qFormat="1"/>
-    <w:lsdException w:name="heading 3" w:semiHidden="1" w:uiPriority="9" w:unhideWhenUsed="1" w:qFormat="1"/>
-    <w:lsdException w:name="heading 4" w:semiHidden="1" w:uiPriority="9" w:unhideWhenUsed="1" w:qFormat="1"/>
-    <w:lsdException w:name="heading 5" w:semiHidden="1" w:uiPriority="9" w:unhideWhenUsed="1" w:qFormat="1"/>
-    <w:lsdException w:name="heading 6" w:semiHidden="1" w:uiPriority="9" w:unhideWhenUsed="1" w:qFormat="1"/>
-    <w:lsdException w:name="heading 7" w:semiHidden="1" w:uiPriority="9" w:unhideWhenUsed="1" w:qFormat="1"/>
-    <w:lsdException w:name="heading 8" w:semiHidden="1" w:uiPriority="9" w:unhideWhenUsed="1" w:qFormat="1"/>
-    <w:lsdException w:name="heading 9" w:semiHidden="1" w:uiPriority="9" w:unhideWhenUsed="1" w:qFormat="1"/>
-    <w:lsdException w:name="index 1" w:semiHidden="1" w:unhideWhenUsed="1"/>
-    <w:lsdException w:name="index 2" w:semiHidden="1" w:unhideWhenUsed="1"/>
-    <w:lsdException w:name="index 3" w:semiHidden="1" w:unhideWhenUsed="1"/>
-    <w:lsdException w:name="index 4" w:semiHidden="1" w:unhideWhenUsed="1"/>
-    <w:lsdException w:name="index 5" w:semiHidden="1" w:unhideWhenUsed="1"/>
-    <w:lsdException w:name="index 6" w:semiHidden="1" w:unhideWhenUsed="1"/>
-    <w:lsdException w:name="index 7" w:semiHidden="1" w:unhideWhenUsed="1"/>
-    <w:lsdException w:name="index 8" w:semiHidden="1" w:unhideWhenUsed="1"/>
-    <w:lsdException w:name="index 9" w:semiHidden="1" w:unhideWhenUsed="1"/>
-    <w:lsdException w:name="toc 1" w:semiHidden="1" w:uiPriority="39" w:unhideWhenUsed="1"/>
-    <w:lsdException w:name="toc 2" w:semiHidden="1" w:uiPriority="39" w:unhideWhenUsed="1"/>
-    <w:lsdException w:name="toc 3" w:semiHidden="1" w:uiPriority="39" w:unhideWhenUsed="1"/>
-    <w:lsdException w:name="toc 4" w:semiHidden="1" w:uiPriority="39" w:unhideWhenUsed="1"/>
-    <w:lsdException w:name="toc 5" w:semiHidden="1" w:uiPriority="39" w:unhideWhenUsed="1"/>
-    <w:lsdException w:name="toc 6" w:semiHidden="1" w:uiPriority="39" w:unhideWhenUsed="1"/>
-    <w:lsdException w:name="toc 7" w:semiHidden="1" w:uiPriority="39" w:unhideWhenUsed="1"/>
-    <w:lsdException w:name="toc 8" w:semiHidden="1" w:uiPriority="39" w:unhideWhenUsed="1"/>
-    <w:lsdException w:name="toc 9" w:semiHidden="1" w:uiPriority="39" w:unhideWhenUsed="1"/>
-    <w:lsdException w:name="Normal Indent" w:semiHidden="1" w:unhideWhenUsed="1"/>
-    <w:lsdException w:name="footnote text" w:semiHidden="1" w:unhideWhenUsed="1"/>
-    <w:lsdException w:name="annotation text" w:semiHidden="1" w:unhideWhenUsed="1"/>
-    <w:lsdException w:name="header" w:semiHidden="1" w:unhideWhenUsed="1"/>
-    <w:lsdException w:name="footer" w:semiHidden="1" w:unhideWhenUsed="1"/>
-    <w:lsdException w:name="index heading" w:semiHidden="1" w:unhideWhenUsed="1"/>
-    <w:lsdException w:name="caption" w:semiHidden="1" w:uiPriority="35" w:unhideWhenUsed="1" w:qFormat="1"/>
-    <w:lsdException w:name="table of figures" w:semiHidden="1" w:unhideWhenUsed="1"/>
-    <w:lsdException w:name="envelope address" w:semiHidden="1" w:unhideWhenUsed="1"/>
-    <w:lsdException w:name="envelope return" w:semiHidden="1" w:unhideWhenUsed="1"/>
-    <w:lsdException w:name="footnote reference" w:semiHidden="1" w:unhideWhenUsed="1"/>
-    <w:lsdException w:name="annotation reference" w:semiHidden="1" w:unhideWhenUsed="1"/>
-    <w:lsdException w:name="line number" w:semiHidden="1" w:unhideWhenUsed="1"/>
-    <w:lsdException w:name="page number" w:semiHidden="1" w:unhideWhenUsed="1"/>
-    <w:lsdException w:name="endnote reference" w:semiHidden="1" w:unhideWhenUsed="1"/>
-    <w:lsdException w:name="endnote text" w:semiHidden="1" w:unhideWhenUsed="1"/>
-    <w:lsdException w:name="table of authorities" w:semiHidden="1" w:unhideWhenUsed="1"/>
-    <w:lsdException w:name="macro" w:semiHidden="1" w:unhideWhenUsed="1"/>
-    <w:lsdException w:name="toa heading" w:semiHidden="1" w:unhideWhenUsed="1"/>
-    <w:lsdException w:name="List" w:semiHidden="1" w:unhideWhenUsed="1"/>
-    <w:lsdException w:name="List Bullet" w:semiHidden="1" w:unhideWhenUsed="1"/>
-    <w:lsdException w:name="List Number" w:semiHidden="1" w:unhideWhenUsed="1"/>
-    <w:lsdException w:name="List 2" w:semiHidden="1" w:unhideWhenUsed="1"/>
-    <w:lsdException w:name="List 3" w:semiHidden="1" w:unhideWhenUsed="1"/>
-    <w:lsdException w:name="List 4" w:semiHidden="1" w:unhideWhenUsed="1"/>
-    <w:lsdException w:name="List 5" w:semiHidden="1" w:unhideWhenUsed="1"/>
-    <w:lsdException w:name="List Bullet 2" w:semiHidden="1" w:unhideWhenUsed="1"/>
-    <w:lsdException w:name="List Bullet 3" w:semiHidden="1" w:unhideWhenUsed="1"/>
-    <w:lsdException w:name="List Bullet 4" w:semiHidden="1" w:unhideWhenUsed="1"/>
-    <w:lsdException w:name="List Bullet 5" w:semiHidden="1" w:unhideWhenUsed="1"/>
-    <w:lsdException w:name="List Number 2" w:semiHidden="1" w:unhideWhenUsed="1"/>
-    <w:lsdException w:name="List Number 3" w:semiHidden="1" w:unhideWhenUsed="1"/>
-    <w:lsdException w:name="List Number 4" w:semiHidden="1" w:unhideWhenUsed="1"/>
-    <w:lsdException w:name="List Number 5" w:semiHidden="1" w:unhideWhenUsed="1"/>
-    <w:lsdException w:name="Title" w:uiPriority="10" w:qFormat="1"/>
-    <w:lsdException w:name="Closing" w:semiHidden="1" w:unhideWhenUsed="1"/>
-    <w:lsdException w:name="Signature" w:semiHidden="1" w:unhideWhenUsed="1"/>
-    <w:lsdException w:name="Default Paragraph Font" w:semiHidden="1" w:uiPriority="1" w:unhideWhenUsed="1"/>
-    <w:lsdException w:name="Body Text" w:semiHidden="1" w:unhideWhenUsed="1"/>
-    <w:lsdException w:name="Body Text Indent" w:semiHidden="1" w:unhideWhenUsed="1"/>
-    <w:lsdException w:name="List Continue" w:semiHidden="1" w:unhideWhenUsed="1"/>
-    <w:lsdException w:name="List Continue 2" w:semiHidden="1" w:unhideWhenUsed="1"/>
-    <w:lsdException w:name="List Continue 3" w:semiHidden="1" w:unhideWhenUsed="1"/>
-    <w:lsdException w:name="List Continue 4" w:semiHidden="1" w:unhideWhenUsed="1"/>
-    <w:lsdException w:name="List Continue 5" w:semiHidden="1" w:unhideWhenUsed="1"/>
-    <w:lsdException w:name="Message Header" w:semiHidden="1" w:unhideWhenUsed="1"/>
-    <w:lsdException w:name="Subtitle" w:uiPriority="11" w:qFormat="1"/>
-    <w:lsdException w:name="Salutation" w:semiHidden="1" w:unhideWhenUsed="1"/>
-    <w:lsdException w:name="Date" w:semiHidden="1" w:unhideWhenUsed="1"/>
-    <w:lsdException w:name="Body Text First Indent" w:semiHidden="1" w:unhideWhenUsed="1"/>
-    <w:lsdException w:name="Body Text First Indent 2" w:semiHidden="1" w:unhideWhenUsed="1"/>
-    <w:lsdException w:name="Note Heading" w:semiHidden="1" w:unhideWhenUsed="1"/>
-    <w:lsdException w:name="Body Text 2" w:semiHidden="1" w:unhideWhenUsed="1"/>
-    <w:lsdException w:name="Body Text 3" w:semiHidden="1" w:unhideWhenUsed="1"/>
-    <w:lsdException w:name="Body Text Indent 2" w:semiHidden="1" w:unhideWhenUsed="1"/>
-    <w:lsdException w:name="Body Text Indent 3" w:semiHidden="1" w:unhideWhenUsed="1"/>
-    <w:lsdException w:name="Block Text" w:semiHidden="1" w:unhideWhenUsed="1"/>
-    <w:lsdException w:name="Hyperlink" w:semiHidden="1" w:unhideWhenUsed="1"/>
-    <w:lsdException w:name="FollowedHyperlink" w:semiHidden="1" w:unhideWhenUsed="1"/>
-    <w:lsdException w:name="Strong" w:uiPriority="22" w:qFormat="1"/>
-    <w:lsdException w:name="Emphasis" w:uiPriority="20" w:qFormat="1"/>
-    <w:lsdException w:name="Document Map" w:semiHidden="1" w:unhideWhenUsed="1"/>
-    <w:lsdException w:name="Plain Text" w:semiHidden="1" w:unhideWhenUsed="1"/>
-    <w:lsdException w:name="E-mail Signature" w:semiHidden="1" w:unhideWhenUsed="1"/>
-    <w:lsdException w:name="HTML Top of Form" w:semiHidden="1" w:unhideWhenUsed="1"/>
-    <w:lsdException w:name="HTML Bottom of Form" w:semiHidden="1" w:unhideWhenUsed="1"/>
-    <w:lsdException w:name="Normal (Web)" w:semiHidden="1" w:unhideWhenUsed="1"/>
-    <w:lsdException w:name="HTML Acronym" w:semiHidden="1" w:unhideWhenUsed="1"/>
-    <w:lsdException w:name="HTML Address" w:semiHidden="1" w:unhideWhenUsed="1"/>
-    <w:lsdException w:name="HTML Cite" w:semiHidden="1" w:unhideWhenUsed="1"/>
-    <w:lsdException w:name="HTML Code" w:semiHidden="1" w:unhideWhenUsed="1"/>
-    <w:lsdException w:name="HTML Definition" w:semiHidden="1" w:unhideWhenUsed="1"/>
-    <w:lsdException w:name="HTML Keyboard" w:semiHidden="1" w:unhideWhenUsed="1"/>
-    <w:lsdException w:name="HTML Preformatted" w:semiHidden="1" w:unhideWhenUsed="1"/>
-    <w:lsdException w:name="HTML Sample" w:semiHidden="1" w:unhideWhenUsed="1"/>
-    <w:lsdException w:name="HTML Typewriter" w:semiHidden="1" w:unhideWhenUsed="1"/>
-    <w:lsdException w:name="HTML Variable" w:semiHidden="1" w:unhideWhenUsed="1"/>
-    <w:lsdException w:name="Normal Table" w:semiHidden="1" w:unhideWhenUsed="1"/>
-    <w:lsdException w:name="annotation subject" w:semiHidden="1" w:unhideWhenUsed="1"/>
-    <w:lsdException w:name="No List" w:semiHidden="1" w:unhideWhenUsed="1"/>
-    <w:lsdException w:name="Outline List 1" w:semiHidden="1" w:unhideWhenUsed="1"/>
-    <w:lsdException w:name="Outline List 2" w:semiHidden="1" w:unhideWhenUsed="1"/>
-    <w:lsdException w:name="Outline List 3" w:semiHidden="1" w:unhideWhenUsed="1"/>
-    <w:lsdException w:name="Table Simple 1" w:semiHidden="1" w:unhideWhenUsed="1"/>
-    <w:lsdException w:name="Table Simple 2" w:semiHidden="1" w:unhideWhenUsed="1"/>
-    <w:lsdException w:name="Table Simple 3" w:semiHidden="1" w:unhideWhenUsed="1"/>
-    <w:lsdException w:name="Table Classic 1" w:semiHidden="1" w:unhideWhenUsed="1"/>
-    <w:lsdException w:name="Table Classic 2" w:semiHidden="1" w:unhideWhenUsed="1"/>
-    <w:lsdException w:name="Table Classic 3" w:semiHidden="1" w:unhideWhenUsed="1"/>
-    <w:lsdException w:name="Table Classic 4" w:semiHidden="1" w:unhideWhenUsed="1"/>
-    <w:lsdException w:name="Table Colorful 1" w:semiHidden="1" w:unhideWhenUsed="1"/>
-    <w:lsdException w:name="Table Colorful 2" w:semiHidden="1" w:unhideWhenUsed="1"/>
-    <w:lsdException w:name="Table Colorful 3" w:semiHidden="1" w:unhideWhenUsed="1"/>
-    <w:lsdException w:name="Table Columns 1" w:semiHidden="1" w:unhideWhenUsed="1"/>
-    <w:lsdException w:name="Table Columns 2" w:semiHidden="1" w:unhideWhenUsed="1"/>
-    <w:lsdException w:name="Table Columns 3" w:semiHidden="1" w:unhideWhenUsed="1"/>
-    <w:lsdException w:name="Table Columns 4" w:semiHidden="1" w:unhideWhenUsed="1"/>
-    <w:lsdException w:name="Table Columns 5" w:semiHidden="1" w:unhideWhenUsed="1"/>
-    <w:lsdException w:name="Table Grid 1" w:semiHidden="1" w:unhideWhenUsed="1"/>
-    <w:lsdException w:name="Table Grid 2" w:semiHidden="1" w:unhideWhenUsed="1"/>
-    <w:lsdException w:name="Table Grid 3" w:semiHidden="1" w:unhideWhenUsed="1"/>
-    <w:lsdException w:name="Table Grid 4" w:semiHidden="1" w:unhideWhenUsed="1"/>
-    <w:lsdException w:name="Table Grid 5" w:semiHidden="1" w:unhideWhenUsed="1"/>
-    <w:lsdException w:name="Table Grid 6" w:semiHidden="1" w:unhideWhenUsed="1"/>
-    <w:lsdException w:name="Table Grid 7" w:semiHidden="1" w:unhideWhenUsed="1"/>
-    <w:lsdException w:name="Table Grid 8" w:semiHidden="1" w:unhideWhenUsed="1"/>
-    <w:lsdException w:name="Table List 1" w:semiHidden="1" w:unhideWhenUsed="1"/>
-    <w:lsdException w:name="Table List 2" w:semiHidden="1" w:unhideWhenUsed="1"/>
-    <w:lsdException w:name="Table List 3" w:semiHidden="1" w:unhideWhenUsed="1"/>
-    <w:lsdException w:name="Table List 4" w:semiHidden="1" w:unhideWhenUsed="1"/>
-    <w:lsdException w:name="Table List 5" w:semiHidden="1" w:unhideWhenUsed="1"/>
-    <w:lsdException w:name="Table List 6" w:semiHidden="1" w:unhideWhenUsed="1"/>
-    <w:lsdException w:name="Table List 7" w:semiHidden="1" w:unhideWhenUsed="1"/>
-    <w:lsdException w:name="Table List 8" w:semiHidden="1" w:unhideWhenUsed="1"/>
-    <w:lsdException w:name="Table 3D effects 1" w:semiHidden="1" w:unhideWhenUsed="1"/>
-    <w:lsdException w:name="Table 3D effects 2" w:semiHidden="1" w:unhideWhenUsed="1"/>
-    <w:lsdException w:name="Table 3D effects 3" w:semiHidden="1" w:unhideWhenUsed="1"/>
-    <w:lsdException w:name="Table Contemporary" w:semiHidden="1" w:unhideWhenUsed="1"/>
-    <w:lsdException w:name="Table Elegant" w:semiHidden="1" w:unhideWhenUsed="1"/>
-    <w:lsdException w:name="Table Professional" w:semiHidden="1" w:unhideWhenUsed="1"/>
-    <w:lsdException w:name="Table Subtle 1" w:semiHidden="1" w:unhideWhenUsed="1"/>
-    <w:lsdException w:name="Table Subtle 2" w:semiHidden="1" w:unhideWhenUsed="1"/>
-    <w:lsdException w:name="Table Web 1" w:semiHidden="1" w:unhideWhenUsed="1"/>
-    <w:lsdException w:name="Table Web 2" w:semiHidden="1" w:unhideWhenUsed="1"/>
-    <w:lsdException w:name="Table Web 3" w:semiHidden="1" w:unhideWhenUsed="1"/>
-    <w:lsdException w:name="Balloon Text" w:semiHidden="1" w:unhideWhenUsed="1"/>
-    <w:lsdException w:name="Table Grid" w:uiPriority="39"/>
-    <w:lsdException w:name="Table Theme" w:semiHidden="1" w:unhideWhenUsed="1"/>
-    <w:lsdException w:name="Placeholder Text" w:semiHidden="1"/>
-    <w:lsdException w:name="No Spacing" w:uiPriority="1" w:qFormat="1"/>
-    <w:lsdException w:name="Light Shading" w:uiPriority="60"/>
-    <w:lsdException w:name="Light List" w:uiPriority="61"/>
-    <w:lsdException w:name="Light Grid" w:uiPriority="62"/>
-    <w:lsdException w:name="Medium Shading 1" w:uiPriority="63"/>
-    <w:lsdException w:name="Medium Shading 2" w:uiPriority="64"/>
-    <w:lsdException w:name="Medium List 1" w:uiPriority="65"/>
-    <w:lsdException w:name="Medium List 2" w:uiPriority="66"/>
-    <w:lsdException w:name="Medium Grid 1" w:uiPriority="67"/>
-    <w:lsdException w:name="Medium Grid 2" w:uiPriority="68"/>
-    <w:lsdException w:name="Medium Grid 3" w:uiPriority="69"/>
-    <w:lsdException w:name="Dark List" w:uiPriority="70"/>
-    <w:lsdException w:name="Colorful Shading" w:uiPriority="71"/>
-    <w:lsdException w:name="Colorful List" w:uiPriority="72"/>
-    <w:lsdException w:name="Colorful Grid" w:uiPriority="73"/>
-    <w:lsdException w:name="Light Shading Accent 1" w:uiPriority="60"/>
-    <w:lsdException w:name="Light List Accent 1" w:uiPriority="61"/>
-    <w:lsdException w:name="Light Grid Accent 1" w:uiPriority="62"/>
-    <w:lsdException w:name="Medium Shading 1 Accent 1" w:uiPriority="63"/>
-    <w:lsdException w:name="Medium Shading 2 Accent 1" w:uiPriority="64"/>
-    <w:lsdException w:name="Medium List 1 Accent 1" w:uiPriority="65"/>
-    <w:lsdException w:name="Revision" w:semiHidden="1"/>
-    <w:lsdException w:name="List Paragraph" w:uiPriority="34" w:qFormat="1"/>
-    <w:lsdException w:name="Quote" w:uiPriority="29" w:qFormat="1"/>
-    <w:lsdException w:name="Intense Quote" w:uiPriority="30" w:qFormat="1"/>
-    <w:lsdException w:name="Medium List 2 Accent 1" w:uiPriority="66"/>
-    <w:lsdException w:name="Medium Grid 1 Accent 1" w:uiPriority="67"/>
-    <w:lsdException w:name="Medium Grid 2 Accent 1" w:uiPriority="68"/>
-    <w:lsdException w:name="Medium Grid 3 Accent 1" w:uiPriority="69"/>
-    <w:lsdException w:name="Dark List Accent 1" w:uiPriority="70"/>
-    <w:lsdException w:name="Colorful Shading Accent 1" w:uiPriority="71"/>
-    <w:lsdException w:name="Colorful List Accent 1" w:uiPriority="72"/>
-    <w:lsdException w:name="Colorful Grid Accent 1" w:uiPriority="73"/>
-    <w:lsdException w:name="Light Shading Accent 2" w:uiPriority="60"/>
-    <w:lsdException w:name="Light List Accent 2" w:uiPriority="61"/>
-    <w:lsdException w:name="Light Grid Accent 2" w:uiPriority="62"/>
-    <w:lsdException w:name="Medium Shading 1 Accent 2" w:uiPriority="63"/>
-    <w:lsdException w:name="Medium Shading 2 Accent 2" w:uiPriority="64"/>
-    <w:lsdException w:name="Medium List 1 Accent 2" w:uiPriority="65"/>
-    <w:lsdException w:name="Medium List 2 Accent 2" w:uiPriority="66"/>
-    <w:lsdException w:name="Medium Grid 1 Accent 2" w:uiPriority="67"/>
-    <w:lsdException w:name="Medium Grid 2 Accent 2" w:uiPriority="68"/>
-    <w:lsdException w:name="Medium Grid 3 Accent 2" w:uiPriority="69"/>
-    <w:lsdException w:name="Dark List Accent 2" w:uiPriority="70"/>
-    <w:lsdException w:name="Colorful Shading Accent 2" w:uiPriority="71"/>
-    <w:lsdException w:name="Colorful List Accent 2" w:uiPriority="72"/>
-    <w:lsdException w:name="Colorful Grid Accent 2" w:uiPriority="73"/>
-    <w:lsdException w:name="Light Shading Accent 3" w:uiPriority="60"/>
-    <w:lsdException w:name="Light List Accent 3" w:uiPriority="61"/>
-    <w:lsdException w:name="Light Grid Accent 3" w:uiPriority="62"/>
-    <w:lsdException w:name="Medium Shading 1 Accent 3" w:uiPriority="63"/>
-    <w:lsdException w:name="Medium Shading 2 Accent 3" w:uiPriority="64"/>
-    <w:lsdException w:name="Medium List 1 Accent 3" w:uiPriority="65"/>
-    <w:lsdException w:name="Medium List 2 Accent 3" w:uiPriority="66"/>
-    <w:lsdException w:name="Medium Grid 1 Accent 3" w:uiPriority="67"/>
-    <w:lsdException w:name="Medium Grid 2 Accent 3" w:uiPriority="68"/>
-    <w:lsdException w:name="Medium Grid 3 Accent 3" w:uiPriority="69"/>
-    <w:lsdException w:name="Dark List Accent 3" w:uiPriority="70"/>
-    <w:lsdException w:name="Colorful Shading Accent 3" w:uiPriority="71"/>
-    <w:lsdException w:name="Colorful List Accent 3" w:uiPriority="72"/>
-    <w:lsdException w:name="Colorful Grid Accent 3" w:uiPriority="73"/>
-    <w:lsdException w:name="Light Shading Accent 4" w:uiPriority="60"/>
-    <w:lsdException w:name="Light List Accent 4" w:uiPriority="61"/>
-    <w:lsdException w:name="Light Grid Accent 4" w:uiPriority="62"/>
-    <w:lsdException w:name="Medium Shading 1 Accent 4" w:uiPriority="63"/>
-    <w:lsdException w:name="Medium Shading 2 Accent 4" w:uiPriority="64"/>
-    <w:lsdException w:name="Medium List 1 Accent 4" w:uiPriority="65"/>
-    <w:lsdException w:name="Medium List 2 Accent 4" w:uiPriority="66"/>
-    <w:lsdException w:name="Medium Grid 1 Accent 4" w:uiPriority="67"/>
-    <w:lsdException w:name="Medium Grid 2 Accent 4" w:uiPriority="68"/>
-    <w:lsdException w:name="Medium Grid 3 Accent 4" w:uiPriority="69"/>
-    <w:lsdException w:name="Dark List Accent 4" w:uiPriority="70"/>
-    <w:lsdException w:name="Colorful Shading Accent 4" w:uiPriority="71"/>
-    <w:lsdException w:name="Colorful List Accent 4" w:uiPriority="72"/>
-    <w:lsdException w:name="Colorful Grid Accent 4" w:uiPriority="73"/>
-    <w:lsdException w:name="Light Shading Accent 5" w:uiPriority="60"/>
-    <w:lsdException w:name="Light List Accent 5" w:uiPriority="61"/>
-    <w:lsdException w:name="Light Grid Accent 5" w:uiPriority="62"/>
-    <w:lsdException w:name="Medium Shading 1 Accent 5" w:uiPriority="63"/>
-    <w:lsdException w:name="Medium Shading 2 Accent 5" w:uiPriority="64"/>
-    <w:lsdException w:name="Medium List 1 Accent 5" w:uiPriority="65"/>
-    <w:lsdException w:name="Medium List 2 Accent 5" w:uiPriority="66"/>
-    <w:lsdException w:name="Medium Grid 1 Accent 5" w:uiPriority="67"/>
-    <w:lsdException w:name="Medium Grid 2 Accent 5" w:uiPriority="68"/>
-    <w:lsdException w:name="Medium Grid 3 Accent 5" w:uiPriority="69"/>
-    <w:lsdException w:name="Dark List Accent 5" w:uiPriority="70"/>
-    <w:lsdException w:name="Colorful Shading Accent 5" w:uiPriority="71"/>
-    <w:lsdException w:name="Colorful List Accent 5" w:uiPriority="72"/>
-    <w:lsdException w:name="Colorful Grid Accent 5" w:uiPriority="73"/>
-    <w:lsdException w:name="Light Shading Accent 6" w:uiPriority="60"/>
-    <w:lsdException w:name="Light List Accent 6" w:uiPriority="61"/>
-    <w:lsdException w:name="Light Grid Accent 6" w:uiPriority="62"/>
-    <w:lsdException w:name="Medium Shading 1 Accent 6" w:uiPriority="63"/>
-    <w:lsdException w:name="Medium Shading 2 Accent 6" w:uiPriority="64"/>
-    <w:lsdException w:name="Medium List 1 Accent 6" w:uiPriority="65"/>
-    <w:lsdException w:name="Medium List 2 Accent 6" w:uiPriority="66"/>
-    <w:lsdException w:name="Medium Grid 1 Accent 6" w:uiPriority="67"/>
-    <w:lsdException w:name="Medium Grid 2 Accent 6" w:uiPriority="68"/>
-    <w:lsdException w:name="Medium Grid 3 Accent 6" w:uiPriority="69"/>
-    <w:lsdException w:name="Dark List Accent 6" w:uiPriority="70"/>
-    <w:lsdException w:name="Colorful Shading Accent 6" w:uiPriority="71"/>
-    <w:lsdException w:name="Colorful List Accent 6" w:uiPriority="72"/>
-    <w:lsdException w:name="Colorful Grid Accent 6" w:uiPriority="73"/>
-    <w:lsdException w:name="Subtle Emphasis" w:uiPriority="19" w:qFormat="1"/>
-    <w:lsdException w:name="Intense Emphasis" w:uiPriority="21" w:qFormat="1"/>
-    <w:lsdException w:name="Subtle Reference" w:uiPriority="31" w:qFormat="1"/>
-    <w:lsdException w:name="Intense Reference" w:uiPriority="32" w:qFormat="1"/>
-    <w:lsdException w:name="Book Title" w:uiPriority="33" w:qFormat="1"/>
-    <w:lsdException w:name="Bibliography" w:semiHidden="1" w:uiPriority="37" w:unhideWhenUsed="1"/>
-    <w:lsdException w:name="TOC Heading" w:semiHidden="1" w:uiPriority="39" w:unhideWhenUsed="1" w:qFormat="1"/>
-    <w:lsdException w:name="Plain Table 1" w:uiPriority="41"/>
-    <w:lsdException w:name="Plain Table 2" w:uiPriority="42"/>
-    <w:lsdException w:name="Plain Table 3" w:uiPriority="43"/>
-    <w:lsdException w:name="Plain Table 4" w:uiPriority="44"/>
-    <w:lsdException w:name="Plain Table 5" w:uiPriority="45"/>
-    <w:lsdException w:name="Grid Table Light" w:uiPriority="40"/>
-    <w:lsdException w:name="Grid Table 1 Light" w:uiPriority="46"/>
-    <w:lsdException w:name="Grid Table 2" w:uiPriority="47"/>
-    <w:lsdException w:name="Grid Table 3" w:uiPriority="48"/>
-    <w:lsdException w:name="Grid Table 4" w:uiPriority="49"/>
-    <w:lsdException w:name="Grid Table 5 Dark" w:uiPriority="50"/>
-    <w:lsdException w:name="Grid Table 6 Colorful" w:uiPriority="51"/>
-    <w:lsdException w:name="Grid Table 7 Colorful" w:uiPriority="52"/>
-    <w:lsdException w:name="Grid Table 1 Light Accent 1" w:uiPriority="46"/>
-    <w:lsdException w:name="Grid Table 2 Accent 1" w:uiPriority="47"/>
-    <w:lsdException w:name="Grid Table 3 Accent 1" w:uiPriority="48"/>
-    <w:lsdException w:name="Grid Table 4 Accent 1" w:uiPriority="49"/>
-    <w:lsdException w:name="Grid Table 5 Dark Accent 1" w:uiPriority="50"/>
-    <w:lsdException w:name="Grid Table 6 Colorful Accent 1" w:uiPriority="51"/>
-    <w:lsdException w:name="Grid Table 7 Colorful Accent 1" w:uiPriority="52"/>
-    <w:lsdException w:name="Grid Table 1 Light Accent 2" w:uiPriority="46"/>
-    <w:lsdException w:name="Grid Table 2 Accent 2" w:uiPriority="47"/>
-    <w:lsdException w:name="Grid Table 3 Accent 2" w:uiPriority="48"/>
-    <w:lsdException w:name="Grid Table 4 Accent 2" w:uiPriority="49"/>
-    <w:lsdException w:name="Grid Table 5 Dark Accent 2" w:uiPriority="50"/>
-    <w:lsdException w:name="Grid Table 6 Colorful Accent 2" w:uiPriority="51"/>
-    <w:lsdException w:name="Grid Table 7 Colorful Accent 2" w:uiPriority="52"/>
-    <w:lsdException w:name="Grid Table 1 Light Accent 3" w:uiPriority="46"/>
-    <w:lsdException w:name="Grid Table 2 Accent 3" w:uiPriority="47"/>
-    <w:lsdException w:name="Grid Table 3 Accent 3" w:uiPriority="48"/>
-    <w:lsdException w:name="Grid Table 4 Accent 3" w:uiPriority="49"/>
-    <w:lsdException w:name="Grid Table 5 Dark Accent 3" w:uiPriority="50"/>
-    <w:lsdException w:name="Grid Table 6 Colorful Accent 3" w:uiPriority="51"/>
-    <w:lsdException w:name="Grid Table 7 Colorful Accent 3" w:uiPriority="52"/>
-    <w:lsdException w:name="Grid Table 1 Light Accent 4" w:uiPriority="46"/>
-    <w:lsdException w:name="Grid Table 2 Accent 4" w:uiPriority="47"/>
-    <w:lsdException w:name="Grid Table 3 Accent 4" w:uiPriority="48"/>
-    <w:lsdException w:name="Grid Table 4 Accent 4" w:uiPriority="49"/>
-    <w:lsdException w:name="Grid Table 5 Dark Accent 4" w:uiPriority="50"/>
-    <w:lsdException w:name="Grid Table 6 Colorful Accent 4" w:uiPriority="51"/>
-    <w:lsdException w:name="Grid Table 7 Colorful Accent 4" w:uiPriority="52"/>
-    <w:lsdException w:name="Grid Table 1 Light Accent 5" w:uiPriority="46"/>
-    <w:lsdException w:name="Grid Table 2 Accent 5" w:uiPriority="47"/>
-    <w:lsdException w:name="Grid Table 3 Accent 5" w:uiPriority="48"/>
-    <w:lsdException w:name="Grid Table 4 Accent 5" w:uiPriority="49"/>
-    <w:lsdException w:name="Grid Table 5 Dark Accent 5" w:uiPriority="50"/>
-    <w:lsdException w:name="Grid Table 6 Colorful Accent 5" w:uiPriority="51"/>
-    <w:lsdException w:name="Grid Table 7 Colorful Accent 5" w:uiPriority="52"/>
-    <w:lsdException w:name="Grid Table 1 Light Accent 6" w:uiPriority="46"/>
-    <w:lsdException w:name="Grid Table 2 Accent 6" w:uiPriority="47"/>
-    <w:lsdException w:name="Grid Table 3 Accent 6" w:uiPriority="48"/>
-    <w:lsdException w:name="Grid Table 4 Accent 6" w:uiPriority="49"/>
-    <w:lsdException w:name="Grid Table 5 Dark Accent 6" w:uiPriority="50"/>
-    <w:lsdException w:name="Grid Table 6 Colorful Accent 6" w:uiPriority="51"/>
-    <w:lsdException w:name="Grid Table 7 Colorful Accent 6" w:uiPriority="52"/>
-    <w:lsdException w:name="List Table 1 Light" w:uiPriority="46"/>
-    <w:lsdException w:name="List Table 2" w:uiPriority="47"/>
-    <w:lsdException w:name="List Table 3" w:uiPriority="48"/>
-    <w:lsdException w:name="List Table 4" w:uiPriority="49"/>
-    <w:lsdException w:name="List Table 5 Dark" w:uiPriority="50"/>
-    <w:lsdException w:name="List Table 6 Colorful" w:uiPriority="51"/>
-    <w:lsdException w:name="List Table 7 Colorful" w:uiPriority="52"/>
-    <w:lsdException w:name="List Table 1 Light Accent 1" w:uiPriority="46"/>
-    <w:lsdException w:name="List Table 2 Accent 1" w:uiPriority="47"/>
-    <w:lsdException w:name="List Table 3 Accent 1" w:uiPriority="48"/>
-    <w:lsdException w:name="List Table 4 Accent 1" w:uiPriority="49"/>
-    <w:lsdException w:name="List Table 5 Dark Accent 1" w:uiPriority="50"/>
-    <w:lsdException w:name="List Table 6 Colorful Accent 1" w:uiPriority="51"/>
-    <w:lsdException w:name="List Table 7 Colorful Accent 1" w:uiPriority="52"/>
-    <w:lsdException w:name="List Table 1 Light Accent 2" w:uiPriority="46"/>
-    <w:lsdException w:name="List Table 2 Accent 2" w:uiPriority="47"/>
-    <w:lsdException w:name="List Table 3 Accent 2" w:uiPriority="48"/>
-    <w:lsdException w:name="List Table 4 Accent 2" w:uiPriority="49"/>
-    <w:lsdException w:name="List Table 5 Dark Accent 2" w:uiPriority="50"/>
-    <w:lsdException w:name="List Table 6 Colorful Accent 2" w:uiPriority="51"/>
-    <w:lsdException w:name="List Table 7 Colorful Accent 2" w:uiPriority="52"/>
-    <w:lsdException w:name="List Table 1 Light Accent 3" w:uiPriority="46"/>
-    <w:lsdException w:name="List Table 2 Accent 3" w:uiPriority="47"/>
-    <w:lsdException w:name="List Table 3 Accent 3" w:uiPriority="48"/>
-    <w:lsdException w:name="List Table 4 Accent 3" w:uiPriority="49"/>
-    <w:lsdException w:name="List Table 5 Dark Accent 3" w:uiPriority="50"/>
-    <w:lsdException w:name="List Table 6 Colorful Accent 3" w:uiPriority="51"/>
-    <w:lsdException w:name="List Table 7 Colorful Accent 3" w:uiPriority="52"/>
-    <w:lsdException w:name="List Table 1 Light Accent 4" w:uiPriority="46"/>
-    <w:lsdException w:name="List Table 2 Accent 4" w:uiPriority="47"/>
-    <w:lsdException w:name="List Table 3 Accent 4" w:uiPriority="48"/>
-    <w:lsdException w:name="List Table 4 Accent 4" w:uiPriority="49"/>
-    <w:lsdException w:name="List Table 5 Dark Accent 4" w:uiPriority="50"/>
-    <w:lsdException w:name="List Table 6 Colorful Accent 4" w:uiPriority="51"/>
-    <w:lsdException w:name="List Table 7 Colorful Accent 4" w:uiPriority="52"/>
-    <w:lsdException w:name="List Table 1 Light Accent 5" w:uiPriority="46"/>
-    <w:lsdException w:name="List Table 2 Accent 5" w:uiPriority="47"/>
-    <w:lsdException w:name="List Table 3 Accent 5" w:uiPriority="48"/>
-    <w:lsdException w:name="List Table 4 Accent 5" w:uiPriority="49"/>
-    <w:lsdException w:name="List Table 5 Dark Accent 5" w:uiPriority="50"/>
-    <w:lsdException w:name="List Table 6 Colorful Accent 5" w:uiPriority="51"/>
-    <w:lsdException w:name="List Table 7 Colorful Accent 5" w:uiPriority="52"/>
-    <w:lsdException w:name="List Table 1 Light Accent 6" w:uiPriority="46"/>
-    <w:lsdException w:name="List Table 2 Accent 6" w:uiPriority="47"/>
-    <w:lsdException w:name="List Table 3 Accent 6" w:uiPriority="48"/>
-    <w:lsdException w:name="List Table 4 Accent 6" w:uiPriority="49"/>
-    <w:lsdException w:name="List Table 5 Dark Accent 6" w:uiPriority="50"/>
-    <w:lsdException w:name="List Table 6 Colorful Accent 6" w:uiPriority="51"/>
-    <w:lsdException w:name="List Table 7 Colorful Accent 6" w:uiPriority="52"/>
-  </w:latentStyles>
-  <w:style w:type="paragraph" w:default="1" w:styleId="Normal">
-    <w:name w:val="Normal"/>
-    <w:qFormat/>
-  </w:style>
-  <w:style w:type="character" w:default="1" w:styleId="DefaultParagraphFont">
-    <w:name w:val="Default Paragraph Font"/>
-    <w:uiPriority w:val="1"/>
-    <w:semiHidden/>
-    <w:unhideWhenUsed/>
-  </w:style>
-  <w:style w:type="table" w:default="1" w:styleId="TableNormal">
-    <w:name w:val="Normal Table"/>
-    <w:uiPriority w:val="99"/>
-    <w:semiHidden/>
-    <w:unhideWhenUsed/>
-    <w:tblPr>
-      <w:tblInd w:w="0" w:type="dxa"/>
-      <w:tblCellMar>
-        <w:top w:w="0" w:type="dxa"/>
-        <w:left w:w="108" w:type="dxa"/>
-        <w:bottom w:w="0" w:type="dxa"/>
-        <w:right w:w="108" w:type="dxa"/>
-      </w:tblCellMar>
-    </w:tblPr>
-  </w:style>
-  <w:style w:type="numbering" w:default="1" w:styleId="NoList">
-    <w:name w:val="No List"/>
-    <w:uiPriority w:val="99"/>
-    <w:semiHidden/>
-    <w:unhideWhenUsed/>
-  </w:style>
-  <w:style w:type="character" w:styleId="PlaceholderText">
-    <w:name w:val="Placeholder Text"/>
-    <w:basedOn w:val="DefaultParagraphFont"/>
-    <w:uiPriority w:val="99"/>
-    <w:semiHidden/>
-    <w:rsid w:val="00496E4C"/>
-    <w:rPr>
-      <w:color w:val="808080"/>
-    </w:rPr>
-  </w:style>
-</w:styles>
-</file>
-
-<file path=word/glossary/webSettings.xml><?xml version="1.0" encoding="utf-8"?>
-<w:webSettings xmlns:mc="http://schemas.openxmlformats.org/markup-compatibility/2006" xmlns:r="http://schemas.openxmlformats.org/officeDocument/2006/relationships" xmlns:w="http://schemas.openxmlformats.org/wordprocessingml/2006/main" xmlns:w14="http://schemas.microsoft.com/office/word/2010/wordml" xmlns:w15="http://schemas.microsoft.com/office/word/2012/wordml" mc:Ignorable="w14 w15">
-  <w:optimizeForBrowser/>
-  <w:allowPNG/>
-</w:webSettings>
-</file>
-
 <file path=word/theme/theme1.xml><?xml version="1.0" encoding="utf-8"?>
 <a:theme xmlns:a="http://schemas.openxmlformats.org/drawingml/2006/main" name="Office Theme">
   <a:themeElements>
@@ -19885,7 +19443,7 @@
 </file>
 
 <file path=customXml/itemProps2.xml><?xml version="1.0" encoding="utf-8"?>
-<ds:datastoreItem xmlns:ds="http://schemas.openxmlformats.org/officeDocument/2006/customXml" ds:itemID="{7E9CEB0C-4041-40B6-AA3B-C6CF4A60DA0A}">
+<ds:datastoreItem xmlns:ds="http://schemas.openxmlformats.org/officeDocument/2006/customXml" ds:itemID="{C7C73318-5024-452A-9E27-08620D2796AE}">
   <ds:schemaRefs>
     <ds:schemaRef ds:uri="http://schemas.openxmlformats.org/officeDocument/2006/bibliography"/>
   </ds:schemaRefs>

--- a/NguyenThanhTam_B1812301_NienLuan.docx
+++ b/NguyenThanhTam_B1812301_NienLuan.docx
@@ -339,25 +339,25 @@
           <w:sz w:val="30"/>
           <w:szCs w:val="30"/>
         </w:rPr>
-        <w:t>Sinh viên thực hiện : Nguyễn Thanh Tâm</w:t>
-      </w:r>
-    </w:p>
-    <w:p>
-      <w:pPr>
-        <w:jc w:val="center"/>
+        <w:t xml:space="preserve">Sinh viên thực </w:t>
+      </w:r>
+      <w:proofErr w:type="gramStart"/>
+      <w:r>
         <w:rPr>
           <w:b/>
           <w:sz w:val="30"/>
           <w:szCs w:val="30"/>
         </w:rPr>
-      </w:pPr>
+        <w:t>hiện :</w:t>
+      </w:r>
+      <w:proofErr w:type="gramEnd"/>
       <w:r>
         <w:rPr>
           <w:b/>
           <w:sz w:val="30"/>
           <w:szCs w:val="30"/>
         </w:rPr>
-        <w:t>Mã số : B1812301</w:t>
+        <w:t xml:space="preserve"> Nguyễn Thanh Tâm</w:t>
       </w:r>
     </w:p>
     <w:p>
@@ -375,7 +375,53 @@
           <w:sz w:val="30"/>
           <w:szCs w:val="30"/>
         </w:rPr>
-        <w:t>Khóa : 44</w:t>
+        <w:t xml:space="preserve">Mã </w:t>
+      </w:r>
+      <w:proofErr w:type="gramStart"/>
+      <w:r>
+        <w:rPr>
+          <w:b/>
+          <w:sz w:val="30"/>
+          <w:szCs w:val="30"/>
+        </w:rPr>
+        <w:t>số :</w:t>
+      </w:r>
+      <w:proofErr w:type="gramEnd"/>
+      <w:r>
+        <w:rPr>
+          <w:b/>
+          <w:sz w:val="30"/>
+          <w:szCs w:val="30"/>
+        </w:rPr>
+        <w:t xml:space="preserve"> B1812301</w:t>
+      </w:r>
+    </w:p>
+    <w:p>
+      <w:pPr>
+        <w:jc w:val="center"/>
+        <w:rPr>
+          <w:b/>
+          <w:sz w:val="30"/>
+          <w:szCs w:val="30"/>
+        </w:rPr>
+      </w:pPr>
+      <w:proofErr w:type="gramStart"/>
+      <w:r>
+        <w:rPr>
+          <w:b/>
+          <w:sz w:val="30"/>
+          <w:szCs w:val="30"/>
+        </w:rPr>
+        <w:t>Khóa :</w:t>
+      </w:r>
+      <w:proofErr w:type="gramEnd"/>
+      <w:r>
+        <w:rPr>
+          <w:b/>
+          <w:sz w:val="30"/>
+          <w:szCs w:val="30"/>
+        </w:rPr>
+        <w:t xml:space="preserve"> 44</w:t>
       </w:r>
     </w:p>
     <w:p>
@@ -1203,7 +1249,23 @@
           <w:sz w:val="26"/>
           <w:szCs w:val="26"/>
         </w:rPr>
-        <w:t>– người đã trực tiếp tận tình hướng dẫn, giúp đỡ em. rong suốt quá trình thực hiện niên luận, nhờ những sự chỉ bảo và hướng dẫn quý giá đó mà bài niên luận này được hoàn thành một cách tốt nhất.</w:t>
+        <w:t xml:space="preserve">– người đã trực tiếp tận tình hướng dẫn, giúp đỡ em. </w:t>
+      </w:r>
+      <w:proofErr w:type="gramStart"/>
+      <w:r>
+        <w:rPr>
+          <w:sz w:val="26"/>
+          <w:szCs w:val="26"/>
+        </w:rPr>
+        <w:t>rong</w:t>
+      </w:r>
+      <w:proofErr w:type="gramEnd"/>
+      <w:r>
+        <w:rPr>
+          <w:sz w:val="26"/>
+          <w:szCs w:val="26"/>
+        </w:rPr>
+        <w:t xml:space="preserve"> suốt quá trình thực hiện niên luận, nhờ những sự chỉ bảo và hướng dẫn quý giá đó mà bài niên luận này được hoàn thành một cách tốt nhất.</w:t>
       </w:r>
     </w:p>
     <w:p>
@@ -1373,7 +1435,23 @@
           <w:sz w:val="26"/>
           <w:szCs w:val="26"/>
         </w:rPr>
-        <w:t xml:space="preserve">                                                                             Cần Thơ, ngày tháng  năm 202</w:t>
+        <w:t xml:space="preserve">                                                                             Cần Thơ, ngày </w:t>
+      </w:r>
+      <w:proofErr w:type="gramStart"/>
+      <w:r>
+        <w:rPr>
+          <w:sz w:val="26"/>
+          <w:szCs w:val="26"/>
+        </w:rPr>
+        <w:t>tháng  năm</w:t>
+      </w:r>
+      <w:proofErr w:type="gramEnd"/>
+      <w:r>
+        <w:rPr>
+          <w:sz w:val="26"/>
+          <w:szCs w:val="26"/>
+        </w:rPr>
+        <w:t xml:space="preserve"> 202</w:t>
       </w:r>
       <w:r>
         <w:rPr>
@@ -4687,7 +4765,23 @@
           <w:szCs w:val="26"/>
         </w:rPr>
         <w:tab/>
-        <w:t>Từ đấy tôi luôn đặt câu hỏi tại sao không xây dựng một thư viện online để mọi người có thể vào tìm kiếm mua hoặc thuê các loại sách theo sở thích và nhu cầu của cá nhân. Và từ đó web</w:t>
+        <w:t xml:space="preserve">Từ đấy tôi luôn đặt câu hỏi tại sao không xây dựng một </w:t>
+      </w:r>
+      <w:proofErr w:type="gramStart"/>
+      <w:r>
+        <w:rPr>
+          <w:sz w:val="26"/>
+          <w:szCs w:val="26"/>
+        </w:rPr>
+        <w:t>thư</w:t>
+      </w:r>
+      <w:proofErr w:type="gramEnd"/>
+      <w:r>
+        <w:rPr>
+          <w:sz w:val="26"/>
+          <w:szCs w:val="26"/>
+        </w:rPr>
+        <w:t xml:space="preserve"> viện online để mọi người có thể vào tìm kiếm mua hoặc thuê các loại sách theo sở thích và nhu cầu của cá nhân. Và từ đó web</w:t>
       </w:r>
       <w:r>
         <w:rPr>
@@ -4835,7 +4929,25 @@
           <w:szCs w:val="28"/>
           <w:highlight w:val="white"/>
         </w:rPr>
-        <w:t xml:space="preserve">Trong thời đại hiện nay, công nghệ thông tin đang phát triển rất mạnh mẽ vì hầu hết người dùng đều sử dụng mạng internet với nhiều mục đích như: tìm kiếm thông tin, mua bán trao đổi trực tuyến, khai thác dữ liệu,… Trong đó, hình thức kinh doanh online đang phát triền rất mạnh mẽ. </w:t>
+        <w:t>Trong thời đại hiện nay, công nghệ thông tin đang phát triển rất mạnh mẽ vì hầu hết người dùng đều sử dụng mạng internet với nhiều mục đích như: tìm kiếm thông tin, mua bán trao đổi trực tuyến, khai thác dữ liệu</w:t>
+      </w:r>
+      <w:proofErr w:type="gramStart"/>
+      <w:r>
+        <w:rPr>
+          <w:sz w:val="28"/>
+          <w:szCs w:val="28"/>
+          <w:highlight w:val="white"/>
+        </w:rPr>
+        <w:t>,…</w:t>
+      </w:r>
+      <w:proofErr w:type="gramEnd"/>
+      <w:r>
+        <w:rPr>
+          <w:sz w:val="28"/>
+          <w:szCs w:val="28"/>
+          <w:highlight w:val="white"/>
+        </w:rPr>
+        <w:t xml:space="preserve"> Trong đó, hình thức kinh doanh online đang phát triền rất mạnh mẽ. </w:t>
       </w:r>
     </w:p>
     <w:p>
@@ -4996,7 +5108,23 @@
           <w:sz w:val="28"/>
           <w:szCs w:val="28"/>
         </w:rPr>
-        <w:t>hệ thống gợi ý có mặt ở nhiều lĩnh vực khác nhau như trên các trang mạng xã hội (Facebook – gợi ý kết bạn, gợi ý thích trang), giải trí (Zingmp3,Netflix), giáo dục (gợi ý nguồn tài nguyên sách, báo), thương mại điện tử (Amazon, Tiki, Shopee), Google (tin tức, tìm kiếm), …</w:t>
+        <w:t>hệ thống gợi ý có mặt ở nhiều lĩnh vực khác nhau như trên các trang mạng xã hội (Facebook – gợi ý kết bạn, gợi ý thích trang), giải trí (Zingmp3</w:t>
+      </w:r>
+      <w:proofErr w:type="gramStart"/>
+      <w:r>
+        <w:rPr>
+          <w:sz w:val="28"/>
+          <w:szCs w:val="28"/>
+        </w:rPr>
+        <w:t>,Netflix</w:t>
+      </w:r>
+      <w:proofErr w:type="gramEnd"/>
+      <w:r>
+        <w:rPr>
+          <w:sz w:val="28"/>
+          <w:szCs w:val="28"/>
+        </w:rPr>
+        <w:t>), giáo dục (gợi ý nguồn tài nguyên sách, báo), thương mại điện tử (Amazon, Tiki, Shopee), Google (tin tức, tìm kiếm), …</w:t>
       </w:r>
     </w:p>
     <w:p>
@@ -5022,7 +5150,23 @@
           <w:sz w:val="28"/>
           <w:szCs w:val="28"/>
         </w:rPr>
-        <w:t>Phát triển từ thư viện truyền thống thành thư viện điện tử trực tuyến đang là xu hướng tất yếu ở tất cả các nước.</w:t>
+        <w:t xml:space="preserve">Phát triển từ </w:t>
+      </w:r>
+      <w:proofErr w:type="gramStart"/>
+      <w:r>
+        <w:rPr>
+          <w:sz w:val="28"/>
+          <w:szCs w:val="28"/>
+        </w:rPr>
+        <w:t>thư</w:t>
+      </w:r>
+      <w:proofErr w:type="gramEnd"/>
+      <w:r>
+        <w:rPr>
+          <w:sz w:val="28"/>
+          <w:szCs w:val="28"/>
+        </w:rPr>
+        <w:t xml:space="preserve"> viện truyền thống thành thư viện điện tử trực tuyến đang là xu hướng tất yếu ở tất cả các nước.</w:t>
       </w:r>
       <w:r>
         <w:rPr>
@@ -5285,7 +5429,23 @@
           <w:sz w:val="28"/>
           <w:szCs w:val="28"/>
         </w:rPr>
-        <w:t xml:space="preserve">Tìm hiểu về hệ thống gợi ý để xây dựng trang web thư viện sách có tích hợp hệ thống gợi ý các quyển sách dựa vào lịch sử đánh giá người </w:t>
+        <w:t xml:space="preserve">Tìm hiểu về hệ thống gợi ý để xây dựng trang web </w:t>
+      </w:r>
+      <w:proofErr w:type="gramStart"/>
+      <w:r>
+        <w:rPr>
+          <w:sz w:val="28"/>
+          <w:szCs w:val="28"/>
+        </w:rPr>
+        <w:t>thư</w:t>
+      </w:r>
+      <w:proofErr w:type="gramEnd"/>
+      <w:r>
+        <w:rPr>
+          <w:sz w:val="28"/>
+          <w:szCs w:val="28"/>
+        </w:rPr>
+        <w:t xml:space="preserve"> viện sách có tích hợp hệ thống gợi ý các quyển sách dựa vào lịch sử đánh giá người </w:t>
       </w:r>
       <w:r>
         <w:rPr>
@@ -5318,7 +5478,23 @@
           <w:sz w:val="26"/>
           <w:szCs w:val="26"/>
         </w:rPr>
-        <w:t>4. Đối tượng và phạm vi nghiên cứu</w:t>
+        <w:t xml:space="preserve">4. Đối tượng và phạm </w:t>
+      </w:r>
+      <w:proofErr w:type="gramStart"/>
+      <w:r>
+        <w:rPr>
+          <w:sz w:val="26"/>
+          <w:szCs w:val="26"/>
+        </w:rPr>
+        <w:t>vi</w:t>
+      </w:r>
+      <w:proofErr w:type="gramEnd"/>
+      <w:r>
+        <w:rPr>
+          <w:sz w:val="26"/>
+          <w:szCs w:val="26"/>
+        </w:rPr>
+        <w:t xml:space="preserve"> nghiên cứu</w:t>
       </w:r>
     </w:p>
     <w:p>
@@ -5680,15 +5856,34 @@
           <w:sz w:val="26"/>
           <w:szCs w:val="26"/>
         </w:rPr>
-        <w:t>Chương 1</w:t>
-      </w:r>
-      <w:r>
-        <w:rPr>
+        <w:t xml:space="preserve">Chương </w:t>
+      </w:r>
+      <w:proofErr w:type="gramStart"/>
+      <w:r>
+        <w:rPr>
+          <w:b/>
           <w:color w:val="000000"/>
           <w:sz w:val="26"/>
           <w:szCs w:val="26"/>
         </w:rPr>
-        <w:t xml:space="preserve"> : Mô tả bài toán.</w:t>
+        <w:t>1</w:t>
+      </w:r>
+      <w:r>
+        <w:rPr>
+          <w:color w:val="000000"/>
+          <w:sz w:val="26"/>
+          <w:szCs w:val="26"/>
+        </w:rPr>
+        <w:t xml:space="preserve"> :</w:t>
+      </w:r>
+      <w:proofErr w:type="gramEnd"/>
+      <w:r>
+        <w:rPr>
+          <w:color w:val="000000"/>
+          <w:sz w:val="26"/>
+          <w:szCs w:val="26"/>
+        </w:rPr>
+        <w:t xml:space="preserve"> Mô tả bài toán.</w:t>
       </w:r>
     </w:p>
     <w:p>
@@ -5715,15 +5910,34 @@
           <w:sz w:val="26"/>
           <w:szCs w:val="26"/>
         </w:rPr>
-        <w:t xml:space="preserve">         Chương 2</w:t>
-      </w:r>
-      <w:r>
-        <w:rPr>
+        <w:t xml:space="preserve">         Chương </w:t>
+      </w:r>
+      <w:proofErr w:type="gramStart"/>
+      <w:r>
+        <w:rPr>
+          <w:b/>
           <w:color w:val="000000"/>
           <w:sz w:val="26"/>
           <w:szCs w:val="26"/>
         </w:rPr>
-        <w:t xml:space="preserve"> : Thiết kế và cài đặt giải thuật.</w:t>
+        <w:t>2</w:t>
+      </w:r>
+      <w:r>
+        <w:rPr>
+          <w:color w:val="000000"/>
+          <w:sz w:val="26"/>
+          <w:szCs w:val="26"/>
+        </w:rPr>
+        <w:t xml:space="preserve"> :</w:t>
+      </w:r>
+      <w:proofErr w:type="gramEnd"/>
+      <w:r>
+        <w:rPr>
+          <w:color w:val="000000"/>
+          <w:sz w:val="26"/>
+          <w:szCs w:val="26"/>
+        </w:rPr>
+        <w:t xml:space="preserve"> Thiết kế và cài đặt giải thuật.</w:t>
       </w:r>
     </w:p>
     <w:p>
@@ -5750,15 +5964,34 @@
           <w:sz w:val="26"/>
           <w:szCs w:val="26"/>
         </w:rPr>
-        <w:t xml:space="preserve">         Chương 3</w:t>
-      </w:r>
-      <w:r>
-        <w:rPr>
+        <w:t xml:space="preserve">         Chương </w:t>
+      </w:r>
+      <w:proofErr w:type="gramStart"/>
+      <w:r>
+        <w:rPr>
+          <w:b/>
           <w:color w:val="000000"/>
           <w:sz w:val="26"/>
           <w:szCs w:val="26"/>
         </w:rPr>
-        <w:t xml:space="preserve"> : Kiểm thử và đánh giá hệ thống.</w:t>
+        <w:t>3</w:t>
+      </w:r>
+      <w:r>
+        <w:rPr>
+          <w:color w:val="000000"/>
+          <w:sz w:val="26"/>
+          <w:szCs w:val="26"/>
+        </w:rPr>
+        <w:t xml:space="preserve"> :</w:t>
+      </w:r>
+      <w:proofErr w:type="gramEnd"/>
+      <w:r>
+        <w:rPr>
+          <w:color w:val="000000"/>
+          <w:sz w:val="26"/>
+          <w:szCs w:val="26"/>
+        </w:rPr>
+        <w:t xml:space="preserve"> Kiểm thử và đánh giá hệ thống.</w:t>
       </w:r>
     </w:p>
     <w:p>
@@ -5945,7 +6178,23 @@
           <w:sz w:val="28"/>
           <w:szCs w:val="28"/>
         </w:rPr>
-        <w:t>phân loại sách theo thể loại, tác giả, hoặc tạo chức năng tìm kiếm. Tuy nhiên, số lượng sách ngày càng nhiều, các phương pháp trên dần trở nên kém hiệu quả. Do đó, cần có một hệ thống gợi ý đóng vai trò trung gian, hỗ trợ đưa ra các gợi ý về sách cho người dùng.</w:t>
+        <w:t xml:space="preserve">phân loại sách </w:t>
+      </w:r>
+      <w:proofErr w:type="gramStart"/>
+      <w:r>
+        <w:rPr>
+          <w:sz w:val="28"/>
+          <w:szCs w:val="28"/>
+        </w:rPr>
+        <w:t>theo</w:t>
+      </w:r>
+      <w:proofErr w:type="gramEnd"/>
+      <w:r>
+        <w:rPr>
+          <w:sz w:val="28"/>
+          <w:szCs w:val="28"/>
+        </w:rPr>
+        <w:t xml:space="preserve"> thể loại, tác giả, hoặc tạo chức năng tìm kiếm. Tuy nhiên, số lượng sách ngày càng nhiều, các phương pháp trên dần trở nên kém hiệu quả. Do đó, cần có một hệ thống gợi ý đóng vai trò trung gian, hỗ trợ đưa ra các gợi ý về sách cho người dùng.</w:t>
       </w:r>
     </w:p>
     <w:p>
@@ -6027,15 +6276,33 @@
           <w:sz w:val="26"/>
           <w:szCs w:val="26"/>
         </w:rPr>
-        <w:t xml:space="preserve">2.1.  </w:t>
-      </w:r>
+        <w:t>2.1</w:t>
+      </w:r>
+      <w:proofErr w:type="gramStart"/>
       <w:r>
         <w:rPr>
           <w:rFonts w:ascii="Times New Roman" w:hAnsi="Times New Roman" w:cs="Times New Roman"/>
           <w:sz w:val="26"/>
           <w:szCs w:val="26"/>
         </w:rPr>
-        <w:t>Hệ thống gợi ý</w:t>
+        <w:t xml:space="preserve">.  </w:t>
+      </w:r>
+      <w:r>
+        <w:rPr>
+          <w:rFonts w:ascii="Times New Roman" w:hAnsi="Times New Roman" w:cs="Times New Roman"/>
+          <w:sz w:val="26"/>
+          <w:szCs w:val="26"/>
+        </w:rPr>
+        <w:t>Hệ</w:t>
+      </w:r>
+      <w:proofErr w:type="gramEnd"/>
+      <w:r>
+        <w:rPr>
+          <w:rFonts w:ascii="Times New Roman" w:hAnsi="Times New Roman" w:cs="Times New Roman"/>
+          <w:sz w:val="26"/>
+          <w:szCs w:val="26"/>
+        </w:rPr>
+        <w:t xml:space="preserve"> thống gợi ý</w:t>
       </w:r>
     </w:p>
     <w:p>
@@ -6092,7 +6359,23 @@
           <w:szCs w:val="28"/>
         </w:rPr>
         <w:tab/>
-        <w:t>Hệ thống gợi ý sẽ đưa ra các gợi ý dựa trên quá trình thu thập, xử lý và phân tích dữ liệu từ người dùng. Dữ liệu được chia làm 2 loại là tường mình (explicit) bằng cách yêu cầu người dùng đánh giá và tiểm ẩn (implicit) bằng sự tự động suy luận dựa trên những tương tác của người dùng với hệ thống như số lần nhấp chuột, thời gian xem, số lần mua, … Tuy nhiên khi người dùng lần đầu truy cập vào hệ thống họ chưa mua, đánh giá hoặc xem xét bất cứ một mục dữ liệu nào thì đồng nghĩa họ chưa có lịch sử truy cập. Vì vậy hệ thống không có thông tin để đưa ra gợi ý cho người dùng này. Vấn đề này được gọi là vấn đề khởi đầu lạnh (Coldstart).</w:t>
+        <w:t xml:space="preserve">Hệ thống gợi ý sẽ đưa ra các gợi ý dựa trên quá trình </w:t>
+      </w:r>
+      <w:proofErr w:type="gramStart"/>
+      <w:r>
+        <w:rPr>
+          <w:sz w:val="28"/>
+          <w:szCs w:val="28"/>
+        </w:rPr>
+        <w:t>thu</w:t>
+      </w:r>
+      <w:proofErr w:type="gramEnd"/>
+      <w:r>
+        <w:rPr>
+          <w:sz w:val="28"/>
+          <w:szCs w:val="28"/>
+        </w:rPr>
+        <w:t xml:space="preserve"> thập, xử lý và phân tích dữ liệu từ người dùng. Dữ liệu được chia làm 2 loại là tường mình (explicit) bằng cách yêu cầu người dùng đánh giá và tiểm ẩn (implicit) bằng sự tự động suy luận dựa trên những tương tác của người dùng với hệ thống như số lần nhấp chuột, thời gian xem, số lần mua, … Tuy nhiên khi người dùng lần đầu truy cập vào hệ thống họ chưa mua, đánh giá hoặc xem xét bất cứ một mục dữ liệu nào thì đồng nghĩa họ chưa có lịch sử truy cập. Vì vậy hệ thống không có thông tin để đưa ra gợi ý cho người dùng này. Vấn đề này được gọi là vấn đề khởi đầu lạnh (Coldstart).</w:t>
       </w:r>
     </w:p>
     <w:p>
@@ -6439,13 +6722,23 @@
         </w:rPr>
         <w:t>2.2</w:t>
       </w:r>
+      <w:proofErr w:type="gramStart"/>
       <w:r>
         <w:rPr>
           <w:rFonts w:ascii="Times New Roman" w:hAnsi="Times New Roman" w:cs="Times New Roman"/>
           <w:sz w:val="26"/>
           <w:szCs w:val="26"/>
         </w:rPr>
-        <w:t>.  Độ tương tự</w:t>
+        <w:t>.  Độ</w:t>
+      </w:r>
+      <w:proofErr w:type="gramEnd"/>
+      <w:r>
+        <w:rPr>
+          <w:rFonts w:ascii="Times New Roman" w:hAnsi="Times New Roman" w:cs="Times New Roman"/>
+          <w:sz w:val="26"/>
+          <w:szCs w:val="26"/>
+        </w:rPr>
+        <w:t xml:space="preserve"> tương tự</w:t>
       </w:r>
     </w:p>
     <w:p>
@@ -6885,13 +7178,23 @@
         </w:rPr>
         <w:t>2.3</w:t>
       </w:r>
+      <w:proofErr w:type="gramStart"/>
       <w:r>
         <w:rPr>
           <w:rFonts w:ascii="Times New Roman" w:hAnsi="Times New Roman" w:cs="Times New Roman"/>
           <w:sz w:val="26"/>
           <w:szCs w:val="26"/>
         </w:rPr>
-        <w:t>.  Xếp hạng</w:t>
+        <w:t>.  Xếp</w:t>
+      </w:r>
+      <w:proofErr w:type="gramEnd"/>
+      <w:r>
+        <w:rPr>
+          <w:rFonts w:ascii="Times New Roman" w:hAnsi="Times New Roman" w:cs="Times New Roman"/>
+          <w:sz w:val="26"/>
+          <w:szCs w:val="26"/>
+        </w:rPr>
+        <w:t xml:space="preserve"> hạng</w:t>
       </w:r>
     </w:p>
     <w:p>
@@ -6909,7 +7212,23 @@
           <w:sz w:val="28"/>
           <w:szCs w:val="28"/>
         </w:rPr>
-        <w:t>Dựa vào các mục dữ liệu, hệ thống tìm ra những mục dữ liệu gợi ý nhờ vào chỉ số tương tự Cosine giữa các mục dữ liệu. Xếp hạng giúp sắp xếp lại các mục dữ liệu với chỉ số tương tự giảm dần. từ đó đưa ra danh sách gợi ý cho người dùng.</w:t>
+        <w:t xml:space="preserve">Dựa vào các mục dữ liệu, hệ thống tìm ra những mục dữ liệu gợi ý nhờ vào chỉ số tương tự Cosine giữa các mục dữ liệu. Xếp hạng giúp sắp xếp lại các mục dữ liệu với chỉ số tương tự giảm dần. </w:t>
+      </w:r>
+      <w:proofErr w:type="gramStart"/>
+      <w:r>
+        <w:rPr>
+          <w:sz w:val="28"/>
+          <w:szCs w:val="28"/>
+        </w:rPr>
+        <w:t>từ</w:t>
+      </w:r>
+      <w:proofErr w:type="gramEnd"/>
+      <w:r>
+        <w:rPr>
+          <w:sz w:val="28"/>
+          <w:szCs w:val="28"/>
+        </w:rPr>
+        <w:t xml:space="preserve"> đó đưa ra danh sách gợi ý cho người dùng.</w:t>
       </w:r>
     </w:p>
     <w:p>
@@ -6939,13 +7258,23 @@
         </w:rPr>
         <w:t>2.4</w:t>
       </w:r>
+      <w:proofErr w:type="gramStart"/>
       <w:r>
         <w:rPr>
           <w:rFonts w:ascii="Times New Roman" w:hAnsi="Times New Roman" w:cs="Times New Roman"/>
           <w:sz w:val="26"/>
           <w:szCs w:val="26"/>
         </w:rPr>
-        <w:t>.  Gợi ý cho người dùng</w:t>
+        <w:t>.  Gợi</w:t>
+      </w:r>
+      <w:proofErr w:type="gramEnd"/>
+      <w:r>
+        <w:rPr>
+          <w:rFonts w:ascii="Times New Roman" w:hAnsi="Times New Roman" w:cs="Times New Roman"/>
+          <w:sz w:val="26"/>
+          <w:szCs w:val="26"/>
+        </w:rPr>
+        <w:t xml:space="preserve"> ý cho người dùng</w:t>
       </w:r>
     </w:p>
     <w:p>
@@ -6973,7 +7302,25 @@
           <w:sz w:val="26"/>
           <w:szCs w:val="26"/>
         </w:rPr>
-        <w:t>2.5.  Cách thức kiểm tra</w:t>
+        <w:t>2.5</w:t>
+      </w:r>
+      <w:proofErr w:type="gramStart"/>
+      <w:r>
+        <w:rPr>
+          <w:rFonts w:ascii="Times New Roman" w:hAnsi="Times New Roman" w:cs="Times New Roman"/>
+          <w:sz w:val="26"/>
+          <w:szCs w:val="26"/>
+        </w:rPr>
+        <w:t>.  Cách</w:t>
+      </w:r>
+      <w:proofErr w:type="gramEnd"/>
+      <w:r>
+        <w:rPr>
+          <w:rFonts w:ascii="Times New Roman" w:hAnsi="Times New Roman" w:cs="Times New Roman"/>
+          <w:sz w:val="26"/>
+          <w:szCs w:val="26"/>
+        </w:rPr>
+        <w:t xml:space="preserve"> thức kiểm tra</w:t>
       </w:r>
     </w:p>
     <w:p>
@@ -7072,7 +7419,23 @@
           <w:sz w:val="28"/>
           <w:szCs w:val="28"/>
         </w:rPr>
-        <w:t xml:space="preserve"> (MSE – Mean Square Error), căn của sai số bình phương trung bình (RMSE – Root Mean Square Error), sai số tuyệt đối trung bình (MAE – Mean Absolute Error) (Herlocker J.L et al, 2004; Koren. Y, 2009). Tính chính xác của các dự đoán được đo trên n quan sát, trong đó pi là giá trị dự đoán đánh giá mục i và ri là giá trị đánh giá thực tế của mục i.</w:t>
+        <w:t xml:space="preserve"> (MSE – Mean Square Error), căn của sai số bình phương trung bình (RMSE – Root Mean Square Error), sai số tuyệt đối trung bình (MAE – Mean Absolute Error) (Herlocker J.L et al, 2004; Koren. Y, 2009). Tính chính xác của các dự đoán được đo trên n quan sát, trong đó pi là giá trị dự đoán đánh giá mục i và </w:t>
+      </w:r>
+      <w:proofErr w:type="gramStart"/>
+      <w:r>
+        <w:rPr>
+          <w:sz w:val="28"/>
+          <w:szCs w:val="28"/>
+        </w:rPr>
+        <w:t>ri</w:t>
+      </w:r>
+      <w:proofErr w:type="gramEnd"/>
+      <w:r>
+        <w:rPr>
+          <w:sz w:val="28"/>
+          <w:szCs w:val="28"/>
+        </w:rPr>
+        <w:t xml:space="preserve"> là giá trị đánh giá thực tế của mục i.</w:t>
       </w:r>
     </w:p>
     <w:p>
@@ -7867,6 +8230,7 @@
                 <w:szCs w:val="28"/>
               </w:rPr>
             </w:pPr>
+            <w:proofErr w:type="gramStart"/>
             <w:r>
               <w:rPr>
                 <w:sz w:val="28"/>
@@ -7882,6 +8246,7 @@
               </w:rPr>
               <w:t>i</w:t>
             </w:r>
+            <w:proofErr w:type="gramEnd"/>
             <w:r>
               <w:rPr>
                 <w:sz w:val="28"/>
@@ -7922,6 +8287,7 @@
                 <w:szCs w:val="28"/>
               </w:rPr>
             </w:pPr>
+            <w:proofErr w:type="gramStart"/>
             <w:r>
               <w:rPr>
                 <w:sz w:val="28"/>
@@ -7937,6 +8303,7 @@
               </w:rPr>
               <w:t>i</w:t>
             </w:r>
+            <w:proofErr w:type="gramEnd"/>
             <w:r>
               <w:rPr>
                 <w:sz w:val="28"/>
@@ -8036,7 +8403,23 @@
           <w:sz w:val="28"/>
           <w:szCs w:val="28"/>
         </w:rPr>
-        <w:t xml:space="preserve"> trong giao dịch được chia làm hai tập, tập được gọi là Given (N sản phẩm) và một tập kiểm tra (phần còn lại của giao dịch). Sau khi hệ thống gợi ý đề nghị những sản phẩm, ta so sánh các gợi ý thực tế (sản phẩm nằm trong phần kiểm tra), độ chính xác của hệ thống sẽ tăng lên 1 đơn vị khi sản phẩm gợi ý trùng với sản phẩm trong tập kiểm tra và bằng 0 khi sản phẩm gợi ý không trùng với sản phẩm trong tập kiểm tra.</w:t>
+        <w:t xml:space="preserve"> trong giao dịch được chia làm hai tập, tập được gọi là </w:t>
+      </w:r>
+      <w:proofErr w:type="gramStart"/>
+      <w:r>
+        <w:rPr>
+          <w:sz w:val="28"/>
+          <w:szCs w:val="28"/>
+        </w:rPr>
+        <w:t>Given</w:t>
+      </w:r>
+      <w:proofErr w:type="gramEnd"/>
+      <w:r>
+        <w:rPr>
+          <w:sz w:val="28"/>
+          <w:szCs w:val="28"/>
+        </w:rPr>
+        <w:t xml:space="preserve"> (N sản phẩm) và một tập kiểm tra (phần còn lại của giao dịch). Sau khi hệ thống gợi ý đề nghị những sản phẩm, ta so sánh các gợi ý thực tế (sản phẩm nằm trong phần kiểm tra), độ chính xác của hệ thống sẽ tăng lên 1 đơn vị khi sản phẩm gợi ý trùng với sản phẩm trong tập kiểm tra và bằng 0 khi sản phẩm gợi ý không trùng với sản phẩm trong tập kiểm tra.</w:t>
       </w:r>
     </w:p>
     <w:p>
@@ -8066,13 +8449,23 @@
         </w:rPr>
         <w:t>2.6</w:t>
       </w:r>
+      <w:proofErr w:type="gramStart"/>
       <w:r>
         <w:rPr>
           <w:rFonts w:ascii="Times New Roman" w:hAnsi="Times New Roman" w:cs="Times New Roman"/>
           <w:sz w:val="26"/>
           <w:szCs w:val="26"/>
         </w:rPr>
-        <w:t>.  HTML và CSS</w:t>
+        <w:t>.  HTML</w:t>
+      </w:r>
+      <w:proofErr w:type="gramEnd"/>
+      <w:r>
+        <w:rPr>
+          <w:rFonts w:ascii="Times New Roman" w:hAnsi="Times New Roman" w:cs="Times New Roman"/>
+          <w:sz w:val="26"/>
+          <w:szCs w:val="26"/>
+        </w:rPr>
+        <w:t xml:space="preserve"> và CSS</w:t>
       </w:r>
     </w:p>
     <w:p>
@@ -8174,6 +8567,7 @@
         </w:rPr>
         <w:t>2.7</w:t>
       </w:r>
+      <w:proofErr w:type="gramStart"/>
       <w:r>
         <w:rPr>
           <w:rFonts w:ascii="Times New Roman" w:hAnsi="Times New Roman" w:cs="Times New Roman"/>
@@ -8190,6 +8584,7 @@
         </w:rPr>
         <w:t>JavaScript</w:t>
       </w:r>
+      <w:proofErr w:type="gramEnd"/>
     </w:p>
     <w:p>
       <w:pPr>
@@ -8288,6 +8683,7 @@
         </w:rPr>
         <w:t>8</w:t>
       </w:r>
+      <w:proofErr w:type="gramStart"/>
       <w:r>
         <w:rPr>
           <w:rFonts w:ascii="Times New Roman" w:hAnsi="Times New Roman" w:cs="Times New Roman"/>
@@ -8296,6 +8692,7 @@
         </w:rPr>
         <w:t>.  BootStrap</w:t>
       </w:r>
+      <w:proofErr w:type="gramEnd"/>
     </w:p>
     <w:p>
       <w:pPr>
@@ -8321,7 +8718,23 @@
           <w:sz w:val="28"/>
           <w:szCs w:val="28"/>
         </w:rPr>
-        <w:t xml:space="preserve">Bootstrap là một framework HTML, CSS và JavaScript cho phép người dùng dễ dàng thiết kế website theo một chuẩn nhất định, tạo các website thân thiện với các thiết bị cầm tay như mobile, ipad, tablet, … </w:t>
+        <w:t xml:space="preserve">Bootstrap là một framework HTML, CSS và JavaScript cho phép người dùng dễ dàng thiết kế website theo một chuẩn nhất định, tạo các website thân thiện với các thiết bị cầm tay như mobile, ipad, </w:t>
+      </w:r>
+      <w:proofErr w:type="gramStart"/>
+      <w:r>
+        <w:rPr>
+          <w:sz w:val="28"/>
+          <w:szCs w:val="28"/>
+        </w:rPr>
+        <w:t>tablet, …</w:t>
+      </w:r>
+      <w:proofErr w:type="gramEnd"/>
+      <w:r>
+        <w:rPr>
+          <w:sz w:val="28"/>
+          <w:szCs w:val="28"/>
+        </w:rPr>
+        <w:t xml:space="preserve"> </w:t>
       </w:r>
     </w:p>
     <w:p>
@@ -8419,7 +8832,25 @@
           <w:sz w:val="28"/>
           <w:szCs w:val="28"/>
         </w:rPr>
-        <w:t>Tiết kiệm thời gian: Các thư viện Bootstrap có những đoạn mã sẵn sang cho bạn áp dụng vào website của mình. Bạn không phải tốn quá nhiều thời gian để tự viết code cho giao diện của mình.</w:t>
+        <w:t xml:space="preserve">Tiết kiệm thời gian: Các </w:t>
+      </w:r>
+      <w:proofErr w:type="gramStart"/>
+      <w:r>
+        <w:rPr>
+          <w:color w:val="000000"/>
+          <w:sz w:val="28"/>
+          <w:szCs w:val="28"/>
+        </w:rPr>
+        <w:t>thư</w:t>
+      </w:r>
+      <w:proofErr w:type="gramEnd"/>
+      <w:r>
+        <w:rPr>
+          <w:color w:val="000000"/>
+          <w:sz w:val="28"/>
+          <w:szCs w:val="28"/>
+        </w:rPr>
+        <w:t xml:space="preserve"> viện Bootstrap có những đoạn mã sẵn sang cho bạn áp dụng vào website của mình. Bạn không phải tốn quá nhiều thời gian để tự viết code cho giao diện của mình.</w:t>
       </w:r>
     </w:p>
     <w:p>
@@ -8516,7 +8947,25 @@
           <w:sz w:val="26"/>
           <w:szCs w:val="26"/>
         </w:rPr>
-        <w:t>2.9.  Ngôn ngữ Python</w:t>
+        <w:t>2.9</w:t>
+      </w:r>
+      <w:proofErr w:type="gramStart"/>
+      <w:r>
+        <w:rPr>
+          <w:rFonts w:ascii="Times New Roman" w:hAnsi="Times New Roman" w:cs="Times New Roman"/>
+          <w:sz w:val="26"/>
+          <w:szCs w:val="26"/>
+        </w:rPr>
+        <w:t>.  Ngôn</w:t>
+      </w:r>
+      <w:proofErr w:type="gramEnd"/>
+      <w:r>
+        <w:rPr>
+          <w:rFonts w:ascii="Times New Roman" w:hAnsi="Times New Roman" w:cs="Times New Roman"/>
+          <w:sz w:val="26"/>
+          <w:szCs w:val="26"/>
+        </w:rPr>
+        <w:t xml:space="preserve"> ngữ Python</w:t>
       </w:r>
     </w:p>
     <w:p>
@@ -8736,10 +9185,17 @@
           <w:sz w:val="28"/>
           <w:szCs w:val="28"/>
         </w:rPr>
-        <w:t>n cá nhân, xem sản phẩm (sách), đánh giá sản phẩm (sau khi đăng nhập), tìm kiếm sản phẩm,…</w:t>
-      </w:r>
-      <w:bookmarkStart w:id="19" w:name="_GoBack"/>
-      <w:bookmarkEnd w:id="19"/>
+        <w:t>n cá nhân, xem sản phẩm (sách), đánh giá sản phẩm (sau khi đăng nhập), tìm kiếm sản phẩm</w:t>
+      </w:r>
+      <w:proofErr w:type="gramStart"/>
+      <w:r>
+        <w:rPr>
+          <w:sz w:val="28"/>
+          <w:szCs w:val="28"/>
+        </w:rPr>
+        <w:t>,…</w:t>
+      </w:r>
+      <w:proofErr w:type="gramEnd"/>
     </w:p>
     <w:p>
       <w:pPr>
@@ -8785,8 +9241,33 @@
           <w:sz w:val="28"/>
           <w:szCs w:val="28"/>
         </w:rPr>
-        <w:t xml:space="preserve"> thực hiện các chức năng quản lý như: quản lý người dùng, quản lý sách, quản lý đánh giá người dùng,... Người quản trị có quyền cao nhất trong hệ thống và được phép thêm, sửa, xóa dữ liệu,…</w:t>
-      </w:r>
+        <w:t xml:space="preserve"> thực hiện các chức năng quản lý như: quản lý người dùng, quản lý sách, quản lý đánh giá người dùng</w:t>
+      </w:r>
+      <w:proofErr w:type="gramStart"/>
+      <w:r>
+        <w:rPr>
+          <w:sz w:val="28"/>
+          <w:szCs w:val="28"/>
+        </w:rPr>
+        <w:t>,...</w:t>
+      </w:r>
+      <w:proofErr w:type="gramEnd"/>
+      <w:r>
+        <w:rPr>
+          <w:sz w:val="28"/>
+          <w:szCs w:val="28"/>
+        </w:rPr>
+        <w:t xml:space="preserve"> Người quản trị có quyền cao nhất trong hệ thống và được phép thêm, sửa, xóa dữ liệu</w:t>
+      </w:r>
+      <w:proofErr w:type="gramStart"/>
+      <w:r>
+        <w:rPr>
+          <w:sz w:val="28"/>
+          <w:szCs w:val="28"/>
+        </w:rPr>
+        <w:t>,…</w:t>
+      </w:r>
+      <w:proofErr w:type="gramEnd"/>
     </w:p>
     <w:p>
       <w:pPr>
@@ -8832,7 +9313,7 @@
         <mc:AlternateContent>
           <mc:Choice Requires="wpg">
             <w:drawing>
-              <wp:anchor distT="0" distB="0" distL="114300" distR="114300" simplePos="0" relativeHeight="251699200" behindDoc="0" locked="0" layoutInCell="1" allowOverlap="1" wp14:anchorId="30725CF1" wp14:editId="3BE0107B">
+              <wp:anchor distT="0" distB="0" distL="114300" distR="114300" simplePos="0" relativeHeight="251697152" behindDoc="0" locked="0" layoutInCell="1" allowOverlap="1" wp14:anchorId="30725CF1" wp14:editId="3EEF522A">
                 <wp:simplePos x="0" y="0"/>
                 <wp:positionH relativeFrom="margin">
                   <wp:align>center</wp:align>
@@ -9554,10 +10035,7 @@
                                   <w:jc w:val="center"/>
                                 </w:pPr>
                                 <w:r>
-                                  <w:t>Đ</w:t>
-                                </w:r>
-                                <w:r>
-                                  <w:t>ánh giá</w:t>
+                                  <w:t>Đánh giá</w:t>
                                 </w:r>
                               </w:p>
                             </w:txbxContent>
@@ -9615,7 +10093,7 @@
           </mc:Choice>
           <mc:Fallback>
             <w:pict>
-              <v:group w14:anchorId="30725CF1" id="Group 52" o:spid="_x0000_s1026" style="position:absolute;left:0;text-align:left;margin-left:0;margin-top:31.3pt;width:409.2pt;height:261pt;z-index:251699200;mso-position-horizontal:center;mso-position-horizontal-relative:margin;mso-width-relative:margin;mso-height-relative:margin" coordsize="51968,33147" o:gfxdata="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">
+              <v:group w14:anchorId="30725CF1" id="Group 52" o:spid="_x0000_s1026" style="position:absolute;left:0;text-align:left;margin-left:0;margin-top:31.3pt;width:409.2pt;height:261pt;z-index:251697152;mso-position-horizontal:center;mso-position-horizontal-relative:margin;mso-width-relative:margin;mso-height-relative:margin" coordsize="51968,33147" o:gfxdata="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">
                 <v:shapetype id="_x0000_t32" coordsize="21600,21600" o:spt="32" o:oned="t" path="m,l21600,21600e" filled="f">
                   <v:path arrowok="t" fillok="f" o:connecttype="none"/>
                   <o:lock v:ext="edit" shapetype="t"/>
@@ -9779,10 +10257,7 @@
                             <w:jc w:val="center"/>
                           </w:pPr>
                           <w:r>
-                            <w:t>Đ</w:t>
-                          </w:r>
-                          <w:r>
-                            <w:t>ánh giá</w:t>
+                            <w:t>Đánh giá</w:t>
                           </w:r>
                         </w:p>
                       </w:txbxContent>
@@ -11070,28 +11545,7 @@
           <w:szCs w:val="28"/>
         </w:rPr>
         <w:tab/>
-        <w:t>Bảng đánh giá</w:t>
-      </w:r>
-      <w:r>
-        <w:rPr>
-          <w:sz w:val="28"/>
-          <w:szCs w:val="28"/>
-        </w:rPr>
-        <w:t xml:space="preserve"> (</w:t>
-      </w:r>
-      <w:r>
-        <w:rPr>
-          <w:sz w:val="28"/>
-          <w:szCs w:val="28"/>
-        </w:rPr>
-        <w:t>Ratings</w:t>
-      </w:r>
-      <w:r>
-        <w:rPr>
-          <w:sz w:val="28"/>
-          <w:szCs w:val="28"/>
-        </w:rPr>
-        <w:t>)</w:t>
+        <w:t>Bảng đánh giá (Ratings)</w:t>
       </w:r>
     </w:p>
     <w:tbl>
@@ -11515,24 +11969,24 @@
           <w:szCs w:val="28"/>
         </w:rPr>
       </w:pPr>
-      <w:bookmarkStart w:id="20" w:name="_heading=h.1ci93xb" w:colFirst="0" w:colLast="0"/>
+      <w:bookmarkStart w:id="19" w:name="_heading=h.1ci93xb" w:colFirst="0" w:colLast="0"/>
+      <w:bookmarkEnd w:id="19"/>
+      <w:r>
+        <w:rPr>
+          <w:sz w:val="28"/>
+          <w:szCs w:val="28"/>
+        </w:rPr>
+        <w:t xml:space="preserve">2.   </w:t>
+      </w:r>
+      <w:r>
+        <w:rPr>
+          <w:sz w:val="28"/>
+          <w:szCs w:val="28"/>
+        </w:rPr>
+        <w:t>Cài đặt và giải pháp</w:t>
+      </w:r>
+      <w:bookmarkStart w:id="20" w:name="_heading=h.qsh70q" w:colFirst="0" w:colLast="0"/>
       <w:bookmarkEnd w:id="20"/>
-      <w:r>
-        <w:rPr>
-          <w:sz w:val="28"/>
-          <w:szCs w:val="28"/>
-        </w:rPr>
-        <w:t xml:space="preserve">2.   </w:t>
-      </w:r>
-      <w:r>
-        <w:rPr>
-          <w:sz w:val="28"/>
-          <w:szCs w:val="28"/>
-        </w:rPr>
-        <w:t>Cài đặt và giải pháp</w:t>
-      </w:r>
-      <w:bookmarkStart w:id="21" w:name="_heading=h.qsh70q" w:colFirst="0" w:colLast="0"/>
-      <w:bookmarkEnd w:id="21"/>
     </w:p>
     <w:p>
       <w:pPr>
@@ -11546,16 +12000,16 @@
           <w:szCs w:val="28"/>
         </w:rPr>
       </w:pPr>
-      <w:bookmarkStart w:id="22" w:name="_heading=h.2p2csry" w:colFirst="0" w:colLast="0"/>
-      <w:bookmarkStart w:id="23" w:name="_heading=h.147n2zr" w:colFirst="0" w:colLast="0"/>
-      <w:bookmarkStart w:id="24" w:name="_heading=h.nmf14n" w:colFirst="0" w:colLast="0"/>
-      <w:bookmarkStart w:id="25" w:name="_heading=h.46r0co2" w:colFirst="0" w:colLast="0"/>
-      <w:bookmarkStart w:id="26" w:name="_heading=h.3l18frh" w:colFirst="0" w:colLast="0"/>
+      <w:bookmarkStart w:id="21" w:name="_heading=h.2p2csry" w:colFirst="0" w:colLast="0"/>
+      <w:bookmarkStart w:id="22" w:name="_heading=h.147n2zr" w:colFirst="0" w:colLast="0"/>
+      <w:bookmarkStart w:id="23" w:name="_heading=h.nmf14n" w:colFirst="0" w:colLast="0"/>
+      <w:bookmarkStart w:id="24" w:name="_heading=h.46r0co2" w:colFirst="0" w:colLast="0"/>
+      <w:bookmarkStart w:id="25" w:name="_heading=h.3l18frh" w:colFirst="0" w:colLast="0"/>
+      <w:bookmarkEnd w:id="21"/>
       <w:bookmarkEnd w:id="22"/>
       <w:bookmarkEnd w:id="23"/>
       <w:bookmarkEnd w:id="24"/>
       <w:bookmarkEnd w:id="25"/>
-      <w:bookmarkEnd w:id="26"/>
       <w:r>
         <w:rPr>
           <w:sz w:val="26"/>
@@ -11651,7 +12105,7 @@
         <mc:AlternateContent>
           <mc:Choice Requires="wpg">
             <w:drawing>
-              <wp:anchor distT="0" distB="0" distL="114300" distR="114300" simplePos="0" relativeHeight="251666432" behindDoc="0" locked="0" layoutInCell="1" allowOverlap="1" wp14:anchorId="06C3F4C8" wp14:editId="6F0C1CE9">
+              <wp:anchor distT="0" distB="0" distL="114300" distR="114300" simplePos="0" relativeHeight="251664384" behindDoc="0" locked="0" layoutInCell="1" allowOverlap="1" wp14:anchorId="06C3F4C8" wp14:editId="7E2FF17E">
                 <wp:simplePos x="0" y="0"/>
                 <wp:positionH relativeFrom="column">
                   <wp:posOffset>1124585</wp:posOffset>
@@ -11720,6 +12174,7 @@
                                   <w:szCs w:val="28"/>
                                 </w:rPr>
                               </w:pPr>
+                              <w:proofErr w:type="gramStart"/>
                               <w:r>
                                 <w:rPr>
                                   <w:sz w:val="28"/>
@@ -11727,6 +12182,7 @@
                                 </w:rPr>
                                 <w:t>sai</w:t>
                               </w:r>
+                              <w:proofErr w:type="gramEnd"/>
                             </w:p>
                           </w:txbxContent>
                         </wps:txbx>
@@ -12424,6 +12880,7 @@
                                     <w:szCs w:val="28"/>
                                   </w:rPr>
                                 </w:pPr>
+                                <w:proofErr w:type="gramStart"/>
                                 <w:r>
                                   <w:rPr>
                                     <w:sz w:val="28"/>
@@ -12431,6 +12888,7 @@
                                   </w:rPr>
                                   <w:t>đúng</w:t>
                                 </w:r>
+                                <w:proofErr w:type="gramEnd"/>
                               </w:p>
                             </w:txbxContent>
                           </wps:txbx>
@@ -12450,7 +12908,7 @@
           </mc:Choice>
           <mc:Fallback>
             <w:pict>
-              <v:group w14:anchorId="06C3F4C8" id="Group 57" o:spid="_x0000_s1047" style="position:absolute;left:0;text-align:left;margin-left:88.55pt;margin-top:0;width:333pt;height:470.4pt;z-index:251666432" coordsize="42291,59740" o:gfxdata="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">
+              <v:group w14:anchorId="06C3F4C8" id="Group 57" o:spid="_x0000_s1047" style="position:absolute;left:0;text-align:left;margin-left:88.55pt;margin-top:0;width:333pt;height:470.4pt;z-index:251664384" coordsize="42291,59740" o:gfxdata="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">
                 <v:shapetype id="_x0000_t202" coordsize="21600,21600" o:spt="202" path="m,l,21600r21600,l21600,xe">
                   <v:stroke joinstyle="miter"/>
                   <v:path gradientshapeok="t" o:connecttype="rect"/>
@@ -12465,6 +12923,7 @@
                             <w:szCs w:val="28"/>
                           </w:rPr>
                         </w:pPr>
+                        <w:proofErr w:type="gramStart"/>
                         <w:r>
                           <w:rPr>
                             <w:sz w:val="28"/>
@@ -12472,6 +12931,7 @@
                           </w:rPr>
                           <w:t>sai</w:t>
                         </w:r>
+                        <w:proofErr w:type="gramEnd"/>
                       </w:p>
                     </w:txbxContent>
                   </v:textbox>
@@ -12648,6 +13108,7 @@
                               <w:szCs w:val="28"/>
                             </w:rPr>
                           </w:pPr>
+                          <w:proofErr w:type="gramStart"/>
                           <w:r>
                             <w:rPr>
                               <w:sz w:val="28"/>
@@ -12655,6 +13116,7 @@
                             </w:rPr>
                             <w:t>đúng</w:t>
                           </w:r>
+                          <w:proofErr w:type="gramEnd"/>
                         </w:p>
                       </w:txbxContent>
                     </v:textbox>
@@ -12776,7 +13238,7 @@
         <mc:AlternateContent>
           <mc:Choice Requires="wpg">
             <w:drawing>
-              <wp:anchor distT="0" distB="0" distL="114300" distR="114300" simplePos="0" relativeHeight="251692032" behindDoc="0" locked="0" layoutInCell="1" allowOverlap="1" wp14:anchorId="579DF216" wp14:editId="3EBE06AA">
+              <wp:anchor distT="0" distB="0" distL="114300" distR="114300" simplePos="0" relativeHeight="251689984" behindDoc="0" locked="0" layoutInCell="1" allowOverlap="1" wp14:anchorId="579DF216" wp14:editId="10505F9E">
                 <wp:simplePos x="0" y="0"/>
                 <wp:positionH relativeFrom="column">
                   <wp:posOffset>1292225</wp:posOffset>
@@ -12856,6 +13318,7 @@
                                     <w:szCs w:val="28"/>
                                   </w:rPr>
                                 </w:pPr>
+                                <w:proofErr w:type="gramStart"/>
                                 <w:r>
                                   <w:rPr>
                                     <w:sz w:val="28"/>
@@ -12863,6 +13326,7 @@
                                   </w:rPr>
                                   <w:t>sai</w:t>
                                 </w:r>
+                                <w:proofErr w:type="gramEnd"/>
                               </w:p>
                             </w:txbxContent>
                           </wps:txbx>
@@ -13441,6 +13905,7 @@
                                   <w:szCs w:val="28"/>
                                 </w:rPr>
                               </w:pPr>
+                              <w:proofErr w:type="gramStart"/>
                               <w:r>
                                 <w:rPr>
                                   <w:sz w:val="28"/>
@@ -13448,6 +13913,7 @@
                                 </w:rPr>
                                 <w:t>đúng</w:t>
                               </w:r>
+                              <w:proofErr w:type="gramEnd"/>
                             </w:p>
                           </w:txbxContent>
                         </wps:txbx>
@@ -13466,7 +13932,7 @@
           </mc:Choice>
           <mc:Fallback>
             <w:pict>
-              <v:group w14:anchorId="579DF216" id="Group 71" o:spid="_x0000_s1068" style="position:absolute;left:0;text-align:left;margin-left:101.75pt;margin-top:17.25pt;width:333pt;height:414pt;z-index:251692032" coordsize="42291,52578" o:gfxdata="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">
+              <v:group w14:anchorId="579DF216" id="Group 71" o:spid="_x0000_s1068" style="position:absolute;left:0;text-align:left;margin-left:101.75pt;margin-top:17.25pt;width:333pt;height:414pt;z-index:251689984" coordsize="42291,52578" o:gfxdata="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">
                 <v:group id="Group 70" o:spid="_x0000_s1069" style="position:absolute;width:42291;height:52578" coordsize="42291,52578" o:gfxdata="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">
                   <v:shape id="Text Box 22" o:spid="_x0000_s1070" type="#_x0000_t202" style="position:absolute;left:29794;top:27203;width:5410;height:2743;visibility:visible;mso-wrap-style:square;v-text-anchor:top" o:gfxdata="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" fillcolor="white [3212]" strokecolor="white [3212]" strokeweight=".5pt">
                     <v:textbox>
@@ -13478,6 +13944,7 @@
                               <w:szCs w:val="28"/>
                             </w:rPr>
                           </w:pPr>
+                          <w:proofErr w:type="gramStart"/>
                           <w:r>
                             <w:rPr>
                               <w:sz w:val="28"/>
@@ -13485,6 +13952,7 @@
                             </w:rPr>
                             <w:t>sai</w:t>
                           </w:r>
+                          <w:proofErr w:type="gramEnd"/>
                         </w:p>
                       </w:txbxContent>
                     </v:textbox>
@@ -13626,6 +14094,7 @@
                             <w:szCs w:val="28"/>
                           </w:rPr>
                         </w:pPr>
+                        <w:proofErr w:type="gramStart"/>
                         <w:r>
                           <w:rPr>
                             <w:sz w:val="28"/>
@@ -13633,6 +14102,7 @@
                           </w:rPr>
                           <w:t>đúng</w:t>
                         </w:r>
+                        <w:proofErr w:type="gramEnd"/>
                       </w:p>
                     </w:txbxContent>
                   </v:textbox>
@@ -13653,7 +14123,7 @@
         <mc:AlternateContent>
           <mc:Choice Requires="wps">
             <w:drawing>
-              <wp:anchor distT="0" distB="0" distL="114300" distR="114300" simplePos="0" relativeHeight="251683840" behindDoc="0" locked="0" layoutInCell="1" allowOverlap="1" wp14:anchorId="640C2FB4" wp14:editId="1B127084">
+              <wp:anchor distT="0" distB="0" distL="114300" distR="114300" simplePos="0" relativeHeight="251681792" behindDoc="0" locked="0" layoutInCell="1" allowOverlap="1" wp14:anchorId="640C2FB4" wp14:editId="7670F927">
                 <wp:simplePos x="0" y="0"/>
                 <wp:positionH relativeFrom="column">
                   <wp:posOffset>3936365</wp:posOffset>
@@ -13707,7 +14177,7 @@
           </mc:Choice>
           <mc:Fallback>
             <w:pict>
-              <v:shape w14:anchorId="1D1425BE" id="Elbow Connector 63" o:spid="_x0000_s1026" type="#_x0000_t34" style="position:absolute;margin-left:309.95pt;margin-top:195.45pt;width:1in;height:61.2pt;flip:y;z-index:251683840;visibility:visible;mso-wrap-style:square;mso-wrap-distance-left:9pt;mso-wrap-distance-top:0;mso-wrap-distance-right:9pt;mso-wrap-distance-bottom:0;mso-position-horizontal:absolute;mso-position-horizontal-relative:text;mso-position-vertical:absolute;mso-position-vertical-relative:text" o:gfxdata="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" adj="21600" strokecolor="black [3040]">
+              <v:shape w14:anchorId="1039E8DB" id="Elbow Connector 63" o:spid="_x0000_s1026" type="#_x0000_t34" style="position:absolute;margin-left:309.95pt;margin-top:195.45pt;width:1in;height:61.2pt;flip:y;z-index:251681792;visibility:visible;mso-wrap-style:square;mso-wrap-distance-left:9pt;mso-wrap-distance-top:0;mso-wrap-distance-right:9pt;mso-wrap-distance-bottom:0;mso-position-horizontal:absolute;mso-position-horizontal-relative:text;mso-position-vertical:absolute;mso-position-vertical-relative:text" o:gfxdata="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" adj="21600" strokecolor="black [3040]">
                 <v:stroke endarrow="block"/>
                 <w10:wrap type="topAndBottom"/>
               </v:shape>
@@ -13765,7 +14235,7 @@
         <mc:AlternateContent>
           <mc:Choice Requires="wpg">
             <w:drawing>
-              <wp:anchor distT="0" distB="0" distL="114300" distR="114300" simplePos="0" relativeHeight="251694080" behindDoc="0" locked="0" layoutInCell="1" allowOverlap="1" wp14:anchorId="1354538E" wp14:editId="2D7339BE">
+              <wp:anchor distT="0" distB="0" distL="114300" distR="114300" simplePos="0" relativeHeight="251692032" behindDoc="0" locked="0" layoutInCell="1" allowOverlap="1" wp14:anchorId="1354538E" wp14:editId="67133551">
                 <wp:simplePos x="0" y="0"/>
                 <wp:positionH relativeFrom="column">
                   <wp:posOffset>1310640</wp:posOffset>
@@ -14167,7 +14637,7 @@
           </mc:Choice>
           <mc:Fallback>
             <w:pict>
-              <v:group w14:anchorId="1354538E" id="Group 86" o:spid="_x0000_s1086" style="position:absolute;left:0;text-align:left;margin-left:103.2pt;margin-top:31.3pt;width:208.8pt;height:349.8pt;z-index:251694080" coordsize="26517,44424" o:gfxdata="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">
+              <v:group w14:anchorId="1354538E" id="Group 86" o:spid="_x0000_s1086" style="position:absolute;left:0;text-align:left;margin-left:103.2pt;margin-top:31.3pt;width:208.8pt;height:349.8pt;z-index:251692032" coordsize="26517,44424" o:gfxdata="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">
                 <v:shape id="Diamond 73" o:spid="_x0000_s1087" type="#_x0000_t4" style="position:absolute;top:17221;width:26517;height:9982;visibility:visible;mso-wrap-style:square;v-text-anchor:middle" o:gfxdata="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" fillcolor="white [3201]" strokecolor="black [3200]" strokeweight="2pt">
                   <v:textbox>
                     <w:txbxContent>
@@ -14408,14 +14878,7 @@
           <w:sz w:val="28"/>
           <w:szCs w:val="28"/>
         </w:rPr>
-        <w:t>1.5</w:t>
-      </w:r>
-      <w:r>
-        <w:rPr>
-          <w:sz w:val="28"/>
-          <w:szCs w:val="28"/>
-        </w:rPr>
-        <w:t>.</w:t>
+        <w:t>1.5.</w:t>
       </w:r>
       <w:r>
         <w:rPr>
@@ -14429,23 +14892,1649 @@
           <w:sz w:val="28"/>
           <w:szCs w:val="28"/>
         </w:rPr>
-        <w:t xml:space="preserve">Chức năng </w:t>
-      </w:r>
-      <w:r>
-        <w:rPr>
-          <w:sz w:val="28"/>
-          <w:szCs w:val="28"/>
-        </w:rPr>
-        <w:t>gợi ý</w:t>
-      </w:r>
-    </w:p>
-    <w:p/>
-    <w:p/>
-    <w:p>
-      <w:pPr>
+        <w:t>Chức năng gợi ý</w:t>
+      </w:r>
+    </w:p>
+    <w:p>
+      <w:pPr>
+        <w:tabs>
+          <w:tab w:val="left" w:pos="720"/>
+          <w:tab w:val="left" w:pos="1107"/>
+        </w:tabs>
+      </w:pPr>
+      <w:r>
+        <w:tab/>
+        <w:t>-</w:t>
+      </w:r>
+      <w:r>
+        <w:tab/>
+        <w:t>Giải thuật lọc cộng tác:</w:t>
+      </w:r>
+    </w:p>
+    <w:p>
+      <w:r>
+        <w:rPr>
+          <w:noProof/>
+          <w:lang w:eastAsia="en-US"/>
+        </w:rPr>
+        <mc:AlternateContent>
+          <mc:Choice Requires="wpg">
+            <w:drawing>
+              <wp:anchor distT="0" distB="0" distL="114300" distR="114300" simplePos="0" relativeHeight="251715584" behindDoc="0" locked="0" layoutInCell="1" allowOverlap="1" wp14:anchorId="3B8E9EC3" wp14:editId="66F150D8">
+                <wp:simplePos x="0" y="0"/>
+                <wp:positionH relativeFrom="column">
+                  <wp:posOffset>415925</wp:posOffset>
+                </wp:positionH>
+                <wp:positionV relativeFrom="paragraph">
+                  <wp:posOffset>242570</wp:posOffset>
+                </wp:positionV>
+                <wp:extent cx="4991100" cy="1455420"/>
+                <wp:effectExtent l="0" t="0" r="19050" b="11430"/>
+                <wp:wrapTopAndBottom/>
+                <wp:docPr id="97" name="Group 97"/>
+                <wp:cNvGraphicFramePr/>
+                <a:graphic xmlns:a="http://schemas.openxmlformats.org/drawingml/2006/main">
+                  <a:graphicData uri="http://schemas.microsoft.com/office/word/2010/wordprocessingGroup">
+                    <wpg:wgp>
+                      <wpg:cNvGrpSpPr/>
+                      <wpg:grpSpPr>
+                        <a:xfrm>
+                          <a:off x="0" y="0"/>
+                          <a:ext cx="4991100" cy="1455420"/>
+                          <a:chOff x="0" y="0"/>
+                          <a:chExt cx="4991100" cy="1455420"/>
+                        </a:xfrm>
+                      </wpg:grpSpPr>
+                      <wps:wsp>
+                        <wps:cNvPr id="28" name="Oval 28"/>
+                        <wps:cNvSpPr/>
+                        <wps:spPr>
+                          <a:xfrm>
+                            <a:off x="0" y="15240"/>
+                            <a:ext cx="975360" cy="556260"/>
+                          </a:xfrm>
+                          <a:prstGeom prst="ellipse">
+                            <a:avLst/>
+                          </a:prstGeom>
+                        </wps:spPr>
+                        <wps:style>
+                          <a:lnRef idx="2">
+                            <a:schemeClr val="dk1"/>
+                          </a:lnRef>
+                          <a:fillRef idx="1">
+                            <a:schemeClr val="lt1"/>
+                          </a:fillRef>
+                          <a:effectRef idx="0">
+                            <a:schemeClr val="dk1"/>
+                          </a:effectRef>
+                          <a:fontRef idx="minor">
+                            <a:schemeClr val="dk1"/>
+                          </a:fontRef>
+                        </wps:style>
+                        <wps:txbx>
+                          <w:txbxContent>
+                            <w:p>
+                              <w:pPr>
+                                <w:jc w:val="center"/>
+                              </w:pPr>
+                              <w:r>
+                                <w:t>Bắt đầu</w:t>
+                              </w:r>
+                            </w:p>
+                          </w:txbxContent>
+                        </wps:txbx>
+                        <wps:bodyPr rot="0" spcFirstLastPara="0" vertOverflow="overflow" horzOverflow="overflow" vert="horz" wrap="square" lIns="91440" tIns="45720" rIns="91440" bIns="45720" numCol="1" spcCol="0" rtlCol="0" fromWordArt="0" anchor="ctr" anchorCtr="0" forceAA="0" compatLnSpc="1">
+                          <a:prstTxWarp prst="textNoShape">
+                            <a:avLst/>
+                          </a:prstTxWarp>
+                          <a:noAutofit/>
+                        </wps:bodyPr>
+                      </wps:wsp>
+                      <wps:wsp>
+                        <wps:cNvPr id="72" name="Flowchart: Magnetic Disk 72"/>
+                        <wps:cNvSpPr/>
+                        <wps:spPr>
+                          <a:xfrm>
+                            <a:off x="1348740" y="7620"/>
+                            <a:ext cx="914400" cy="533400"/>
+                          </a:xfrm>
+                          <a:prstGeom prst="flowChartMagneticDisk">
+                            <a:avLst/>
+                          </a:prstGeom>
+                        </wps:spPr>
+                        <wps:style>
+                          <a:lnRef idx="2">
+                            <a:schemeClr val="dk1"/>
+                          </a:lnRef>
+                          <a:fillRef idx="1">
+                            <a:schemeClr val="lt1"/>
+                          </a:fillRef>
+                          <a:effectRef idx="0">
+                            <a:schemeClr val="dk1"/>
+                          </a:effectRef>
+                          <a:fontRef idx="minor">
+                            <a:schemeClr val="dk1"/>
+                          </a:fontRef>
+                        </wps:style>
+                        <wps:txbx>
+                          <w:txbxContent>
+                            <w:p>
+                              <w:pPr>
+                                <w:jc w:val="center"/>
+                              </w:pPr>
+                              <w:r>
+                                <w:t>CSDL</w:t>
+                              </w:r>
+                            </w:p>
+                          </w:txbxContent>
+                        </wps:txbx>
+                        <wps:bodyPr rot="0" spcFirstLastPara="0" vertOverflow="overflow" horzOverflow="overflow" vert="horz" wrap="square" lIns="91440" tIns="45720" rIns="91440" bIns="45720" numCol="1" spcCol="0" rtlCol="0" fromWordArt="0" anchor="ctr" anchorCtr="0" forceAA="0" compatLnSpc="1">
+                          <a:prstTxWarp prst="textNoShape">
+                            <a:avLst/>
+                          </a:prstTxWarp>
+                          <a:noAutofit/>
+                        </wps:bodyPr>
+                      </wps:wsp>
+                      <wps:wsp>
+                        <wps:cNvPr id="77" name="Rectangle 77"/>
+                        <wps:cNvSpPr/>
+                        <wps:spPr>
+                          <a:xfrm>
+                            <a:off x="2628900" y="0"/>
+                            <a:ext cx="952500" cy="525780"/>
+                          </a:xfrm>
+                          <a:prstGeom prst="rect">
+                            <a:avLst/>
+                          </a:prstGeom>
+                        </wps:spPr>
+                        <wps:style>
+                          <a:lnRef idx="2">
+                            <a:schemeClr val="dk1"/>
+                          </a:lnRef>
+                          <a:fillRef idx="1">
+                            <a:schemeClr val="lt1"/>
+                          </a:fillRef>
+                          <a:effectRef idx="0">
+                            <a:schemeClr val="dk1"/>
+                          </a:effectRef>
+                          <a:fontRef idx="minor">
+                            <a:schemeClr val="dk1"/>
+                          </a:fontRef>
+                        </wps:style>
+                        <wps:txbx>
+                          <w:txbxContent>
+                            <w:p>
+                              <w:pPr>
+                                <w:jc w:val="center"/>
+                              </w:pPr>
+                              <w:r>
+                                <w:t>Tính cosine tương tự</w:t>
+                              </w:r>
+                            </w:p>
+                          </w:txbxContent>
+                        </wps:txbx>
+                        <wps:bodyPr rot="0" spcFirstLastPara="0" vertOverflow="overflow" horzOverflow="overflow" vert="horz" wrap="square" lIns="91440" tIns="45720" rIns="91440" bIns="45720" numCol="1" spcCol="0" rtlCol="0" fromWordArt="0" anchor="ctr" anchorCtr="0" forceAA="0" compatLnSpc="1">
+                          <a:prstTxWarp prst="textNoShape">
+                            <a:avLst/>
+                          </a:prstTxWarp>
+                          <a:noAutofit/>
+                        </wps:bodyPr>
+                      </wps:wsp>
+                      <wps:wsp>
+                        <wps:cNvPr id="79" name="Rectangle 79"/>
+                        <wps:cNvSpPr/>
+                        <wps:spPr>
+                          <a:xfrm>
+                            <a:off x="3916680" y="0"/>
+                            <a:ext cx="952500" cy="525780"/>
+                          </a:xfrm>
+                          <a:prstGeom prst="rect">
+                            <a:avLst/>
+                          </a:prstGeom>
+                        </wps:spPr>
+                        <wps:style>
+                          <a:lnRef idx="2">
+                            <a:schemeClr val="dk1"/>
+                          </a:lnRef>
+                          <a:fillRef idx="1">
+                            <a:schemeClr val="lt1"/>
+                          </a:fillRef>
+                          <a:effectRef idx="0">
+                            <a:schemeClr val="dk1"/>
+                          </a:effectRef>
+                          <a:fontRef idx="minor">
+                            <a:schemeClr val="dk1"/>
+                          </a:fontRef>
+                        </wps:style>
+                        <wps:txbx>
+                          <w:txbxContent>
+                            <w:p>
+                              <w:pPr>
+                                <w:jc w:val="center"/>
+                              </w:pPr>
+                              <w:r>
+                                <w:t>Sắp xếp độ tương tự</w:t>
+                              </w:r>
+                            </w:p>
+                          </w:txbxContent>
+                        </wps:txbx>
+                        <wps:bodyPr rot="0" spcFirstLastPara="0" vertOverflow="overflow" horzOverflow="overflow" vert="horz" wrap="square" lIns="91440" tIns="45720" rIns="91440" bIns="45720" numCol="1" spcCol="0" rtlCol="0" fromWordArt="0" anchor="ctr" anchorCtr="0" forceAA="0" compatLnSpc="1">
+                          <a:prstTxWarp prst="textNoShape">
+                            <a:avLst/>
+                          </a:prstTxWarp>
+                          <a:noAutofit/>
+                        </wps:bodyPr>
+                      </wps:wsp>
+                      <wps:wsp>
+                        <wps:cNvPr id="81" name="Rectangle 81"/>
+                        <wps:cNvSpPr/>
+                        <wps:spPr>
+                          <a:xfrm>
+                            <a:off x="3345180" y="914400"/>
+                            <a:ext cx="1645920" cy="541020"/>
+                          </a:xfrm>
+                          <a:prstGeom prst="rect">
+                            <a:avLst/>
+                          </a:prstGeom>
+                        </wps:spPr>
+                        <wps:style>
+                          <a:lnRef idx="2">
+                            <a:schemeClr val="dk1"/>
+                          </a:lnRef>
+                          <a:fillRef idx="1">
+                            <a:schemeClr val="lt1"/>
+                          </a:fillRef>
+                          <a:effectRef idx="0">
+                            <a:schemeClr val="dk1"/>
+                          </a:effectRef>
+                          <a:fontRef idx="minor">
+                            <a:schemeClr val="dk1"/>
+                          </a:fontRef>
+                        </wps:style>
+                        <wps:txbx>
+                          <w:txbxContent>
+                            <w:p>
+                              <w:pPr>
+                                <w:jc w:val="center"/>
+                              </w:pPr>
+                              <w:r>
+                                <w:t>Lấy các quyển sách</w:t>
+                              </w:r>
+                              <w:r>
+                                <w:t xml:space="preserve"> có độ tương tự cao nhất</w:t>
+                              </w:r>
+                            </w:p>
+                          </w:txbxContent>
+                        </wps:txbx>
+                        <wps:bodyPr rot="0" spcFirstLastPara="0" vertOverflow="overflow" horzOverflow="overflow" vert="horz" wrap="square" lIns="91440" tIns="45720" rIns="91440" bIns="45720" numCol="1" spcCol="0" rtlCol="0" fromWordArt="0" anchor="ctr" anchorCtr="0" forceAA="0" compatLnSpc="1">
+                          <a:prstTxWarp prst="textNoShape">
+                            <a:avLst/>
+                          </a:prstTxWarp>
+                          <a:noAutofit/>
+                        </wps:bodyPr>
+                      </wps:wsp>
+                      <wps:wsp>
+                        <wps:cNvPr id="84" name="Rectangle 84"/>
+                        <wps:cNvSpPr/>
+                        <wps:spPr>
+                          <a:xfrm>
+                            <a:off x="2004060" y="914400"/>
+                            <a:ext cx="952500" cy="525780"/>
+                          </a:xfrm>
+                          <a:prstGeom prst="rect">
+                            <a:avLst/>
+                          </a:prstGeom>
+                        </wps:spPr>
+                        <wps:style>
+                          <a:lnRef idx="2">
+                            <a:schemeClr val="dk1"/>
+                          </a:lnRef>
+                          <a:fillRef idx="1">
+                            <a:schemeClr val="lt1"/>
+                          </a:fillRef>
+                          <a:effectRef idx="0">
+                            <a:schemeClr val="dk1"/>
+                          </a:effectRef>
+                          <a:fontRef idx="minor">
+                            <a:schemeClr val="dk1"/>
+                          </a:fontRef>
+                        </wps:style>
+                        <wps:txbx>
+                          <w:txbxContent>
+                            <w:p>
+                              <w:pPr>
+                                <w:jc w:val="center"/>
+                              </w:pPr>
+                              <w:r>
+                                <w:t>Lưu CSDL</w:t>
+                              </w:r>
+                            </w:p>
+                          </w:txbxContent>
+                        </wps:txbx>
+                        <wps:bodyPr rot="0" spcFirstLastPara="0" vertOverflow="overflow" horzOverflow="overflow" vert="horz" wrap="square" lIns="91440" tIns="45720" rIns="91440" bIns="45720" numCol="1" spcCol="0" rtlCol="0" fromWordArt="0" anchor="ctr" anchorCtr="0" forceAA="0" compatLnSpc="1">
+                          <a:prstTxWarp prst="textNoShape">
+                            <a:avLst/>
+                          </a:prstTxWarp>
+                          <a:noAutofit/>
+                        </wps:bodyPr>
+                      </wps:wsp>
+                      <wps:wsp>
+                        <wps:cNvPr id="87" name="Oval 87"/>
+                        <wps:cNvSpPr/>
+                        <wps:spPr>
+                          <a:xfrm>
+                            <a:off x="541020" y="891540"/>
+                            <a:ext cx="1066800" cy="556260"/>
+                          </a:xfrm>
+                          <a:prstGeom prst="ellipse">
+                            <a:avLst/>
+                          </a:prstGeom>
+                        </wps:spPr>
+                        <wps:style>
+                          <a:lnRef idx="2">
+                            <a:schemeClr val="dk1"/>
+                          </a:lnRef>
+                          <a:fillRef idx="1">
+                            <a:schemeClr val="lt1"/>
+                          </a:fillRef>
+                          <a:effectRef idx="0">
+                            <a:schemeClr val="dk1"/>
+                          </a:effectRef>
+                          <a:fontRef idx="minor">
+                            <a:schemeClr val="dk1"/>
+                          </a:fontRef>
+                        </wps:style>
+                        <wps:txbx>
+                          <w:txbxContent>
+                            <w:p>
+                              <w:pPr>
+                                <w:jc w:val="center"/>
+                              </w:pPr>
+                              <w:r>
+                                <w:t>Kết thúc</w:t>
+                              </w:r>
+                            </w:p>
+                          </w:txbxContent>
+                        </wps:txbx>
+                        <wps:bodyPr rot="0" spcFirstLastPara="0" vertOverflow="overflow" horzOverflow="overflow" vert="horz" wrap="square" lIns="91440" tIns="45720" rIns="91440" bIns="45720" numCol="1" spcCol="0" rtlCol="0" fromWordArt="0" anchor="ctr" anchorCtr="0" forceAA="0" compatLnSpc="1">
+                          <a:prstTxWarp prst="textNoShape">
+                            <a:avLst/>
+                          </a:prstTxWarp>
+                          <a:noAutofit/>
+                        </wps:bodyPr>
+                      </wps:wsp>
+                      <wps:wsp>
+                        <wps:cNvPr id="88" name="Straight Arrow Connector 88"/>
+                        <wps:cNvCnPr/>
+                        <wps:spPr>
+                          <a:xfrm>
+                            <a:off x="982980" y="289560"/>
+                            <a:ext cx="388620" cy="0"/>
+                          </a:xfrm>
+                          <a:prstGeom prst="straightConnector1">
+                            <a:avLst/>
+                          </a:prstGeom>
+                          <a:ln>
+                            <a:tailEnd type="triangle"/>
+                          </a:ln>
+                        </wps:spPr>
+                        <wps:style>
+                          <a:lnRef idx="1">
+                            <a:schemeClr val="dk1"/>
+                          </a:lnRef>
+                          <a:fillRef idx="0">
+                            <a:schemeClr val="dk1"/>
+                          </a:fillRef>
+                          <a:effectRef idx="0">
+                            <a:schemeClr val="dk1"/>
+                          </a:effectRef>
+                          <a:fontRef idx="minor">
+                            <a:schemeClr val="tx1"/>
+                          </a:fontRef>
+                        </wps:style>
+                        <wps:bodyPr/>
+                      </wps:wsp>
+                      <wps:wsp>
+                        <wps:cNvPr id="90" name="Straight Arrow Connector 90"/>
+                        <wps:cNvCnPr/>
+                        <wps:spPr>
+                          <a:xfrm flipV="1">
+                            <a:off x="2270760" y="297180"/>
+                            <a:ext cx="373380" cy="7620"/>
+                          </a:xfrm>
+                          <a:prstGeom prst="straightConnector1">
+                            <a:avLst/>
+                          </a:prstGeom>
+                          <a:ln>
+                            <a:tailEnd type="triangle"/>
+                          </a:ln>
+                        </wps:spPr>
+                        <wps:style>
+                          <a:lnRef idx="1">
+                            <a:schemeClr val="dk1"/>
+                          </a:lnRef>
+                          <a:fillRef idx="0">
+                            <a:schemeClr val="dk1"/>
+                          </a:fillRef>
+                          <a:effectRef idx="0">
+                            <a:schemeClr val="dk1"/>
+                          </a:effectRef>
+                          <a:fontRef idx="minor">
+                            <a:schemeClr val="tx1"/>
+                          </a:fontRef>
+                        </wps:style>
+                        <wps:bodyPr/>
+                      </wps:wsp>
+                      <wps:wsp>
+                        <wps:cNvPr id="91" name="Straight Arrow Connector 91"/>
+                        <wps:cNvCnPr/>
+                        <wps:spPr>
+                          <a:xfrm>
+                            <a:off x="3589020" y="274320"/>
+                            <a:ext cx="335280" cy="0"/>
+                          </a:xfrm>
+                          <a:prstGeom prst="straightConnector1">
+                            <a:avLst/>
+                          </a:prstGeom>
+                          <a:ln>
+                            <a:tailEnd type="triangle"/>
+                          </a:ln>
+                        </wps:spPr>
+                        <wps:style>
+                          <a:lnRef idx="1">
+                            <a:schemeClr val="dk1"/>
+                          </a:lnRef>
+                          <a:fillRef idx="0">
+                            <a:schemeClr val="dk1"/>
+                          </a:fillRef>
+                          <a:effectRef idx="0">
+                            <a:schemeClr val="dk1"/>
+                          </a:effectRef>
+                          <a:fontRef idx="minor">
+                            <a:schemeClr val="tx1"/>
+                          </a:fontRef>
+                        </wps:style>
+                        <wps:bodyPr/>
+                      </wps:wsp>
+                      <wps:wsp>
+                        <wps:cNvPr id="92" name="Straight Arrow Connector 92"/>
+                        <wps:cNvCnPr/>
+                        <wps:spPr>
+                          <a:xfrm>
+                            <a:off x="4389120" y="541020"/>
+                            <a:ext cx="7620" cy="388620"/>
+                          </a:xfrm>
+                          <a:prstGeom prst="straightConnector1">
+                            <a:avLst/>
+                          </a:prstGeom>
+                          <a:ln>
+                            <a:tailEnd type="triangle"/>
+                          </a:ln>
+                        </wps:spPr>
+                        <wps:style>
+                          <a:lnRef idx="1">
+                            <a:schemeClr val="dk1"/>
+                          </a:lnRef>
+                          <a:fillRef idx="0">
+                            <a:schemeClr val="dk1"/>
+                          </a:fillRef>
+                          <a:effectRef idx="0">
+                            <a:schemeClr val="dk1"/>
+                          </a:effectRef>
+                          <a:fontRef idx="minor">
+                            <a:schemeClr val="tx1"/>
+                          </a:fontRef>
+                        </wps:style>
+                        <wps:bodyPr/>
+                      </wps:wsp>
+                      <wps:wsp>
+                        <wps:cNvPr id="93" name="Straight Arrow Connector 93"/>
+                        <wps:cNvCnPr/>
+                        <wps:spPr>
+                          <a:xfrm flipH="1">
+                            <a:off x="2956560" y="1203960"/>
+                            <a:ext cx="388620" cy="7620"/>
+                          </a:xfrm>
+                          <a:prstGeom prst="straightConnector1">
+                            <a:avLst/>
+                          </a:prstGeom>
+                          <a:ln>
+                            <a:tailEnd type="triangle"/>
+                          </a:ln>
+                        </wps:spPr>
+                        <wps:style>
+                          <a:lnRef idx="1">
+                            <a:schemeClr val="dk1"/>
+                          </a:lnRef>
+                          <a:fillRef idx="0">
+                            <a:schemeClr val="dk1"/>
+                          </a:fillRef>
+                          <a:effectRef idx="0">
+                            <a:schemeClr val="dk1"/>
+                          </a:effectRef>
+                          <a:fontRef idx="minor">
+                            <a:schemeClr val="tx1"/>
+                          </a:fontRef>
+                        </wps:style>
+                        <wps:bodyPr/>
+                      </wps:wsp>
+                      <wps:wsp>
+                        <wps:cNvPr id="96" name="Straight Arrow Connector 96"/>
+                        <wps:cNvCnPr/>
+                        <wps:spPr>
+                          <a:xfrm flipH="1">
+                            <a:off x="1584960" y="1181100"/>
+                            <a:ext cx="426720" cy="0"/>
+                          </a:xfrm>
+                          <a:prstGeom prst="straightConnector1">
+                            <a:avLst/>
+                          </a:prstGeom>
+                          <a:ln>
+                            <a:tailEnd type="triangle"/>
+                          </a:ln>
+                        </wps:spPr>
+                        <wps:style>
+                          <a:lnRef idx="1">
+                            <a:schemeClr val="dk1"/>
+                          </a:lnRef>
+                          <a:fillRef idx="0">
+                            <a:schemeClr val="dk1"/>
+                          </a:fillRef>
+                          <a:effectRef idx="0">
+                            <a:schemeClr val="dk1"/>
+                          </a:effectRef>
+                          <a:fontRef idx="minor">
+                            <a:schemeClr val="tx1"/>
+                          </a:fontRef>
+                        </wps:style>
+                        <wps:bodyPr/>
+                      </wps:wsp>
+                    </wpg:wgp>
+                  </a:graphicData>
+                </a:graphic>
+              </wp:anchor>
+            </w:drawing>
+          </mc:Choice>
+          <mc:Fallback>
+            <w:pict>
+              <v:group w14:anchorId="3B8E9EC3" id="Group 97" o:spid="_x0000_s1097" style="position:absolute;left:0;text-align:left;margin-left:32.75pt;margin-top:19.1pt;width:393pt;height:114.6pt;z-index:251715584" coordsize="49911,14554" o:gfxdata="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">
+                <v:oval id="Oval 28" o:spid="_x0000_s1098" style="position:absolute;top:152;width:9753;height:5563;visibility:visible;mso-wrap-style:square;v-text-anchor:middle" o:gfxdata="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" fillcolor="white [3201]" strokecolor="black [3200]" strokeweight="2pt">
+                  <v:textbox>
+                    <w:txbxContent>
+                      <w:p>
+                        <w:pPr>
+                          <w:jc w:val="center"/>
+                        </w:pPr>
+                        <w:r>
+                          <w:t>Bắt đầu</w:t>
+                        </w:r>
+                      </w:p>
+                    </w:txbxContent>
+                  </v:textbox>
+                </v:oval>
+                <v:shapetype id="_x0000_t132" coordsize="21600,21600" o:spt="132" path="m10800,qx,3391l,18209qy10800,21600,21600,18209l21600,3391qy10800,xem,3391nfqy10800,6782,21600,3391e">
+                  <v:path o:extrusionok="f" gradientshapeok="t" o:connecttype="custom" o:connectlocs="10800,6782;10800,0;0,10800;10800,21600;21600,10800" o:connectangles="270,270,180,90,0" textboxrect="0,6782,21600,18209"/>
+                </v:shapetype>
+                <v:shape id="Flowchart: Magnetic Disk 72" o:spid="_x0000_s1099" type="#_x0000_t132" style="position:absolute;left:13487;top:76;width:9144;height:5334;visibility:visible;mso-wrap-style:square;v-text-anchor:middle" o:gfxdata="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" fillcolor="white [3201]" strokecolor="black [3200]" strokeweight="2pt">
+                  <v:textbox>
+                    <w:txbxContent>
+                      <w:p>
+                        <w:pPr>
+                          <w:jc w:val="center"/>
+                        </w:pPr>
+                        <w:r>
+                          <w:t>CSDL</w:t>
+                        </w:r>
+                      </w:p>
+                    </w:txbxContent>
+                  </v:textbox>
+                </v:shape>
+                <v:rect id="Rectangle 77" o:spid="_x0000_s1100" style="position:absolute;left:26289;width:9525;height:5257;visibility:visible;mso-wrap-style:square;v-text-anchor:middle" o:gfxdata="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" fillcolor="white [3201]" strokecolor="black [3200]" strokeweight="2pt">
+                  <v:textbox>
+                    <w:txbxContent>
+                      <w:p>
+                        <w:pPr>
+                          <w:jc w:val="center"/>
+                        </w:pPr>
+                        <w:r>
+                          <w:t>Tính cosine tương tự</w:t>
+                        </w:r>
+                      </w:p>
+                    </w:txbxContent>
+                  </v:textbox>
+                </v:rect>
+                <v:rect id="Rectangle 79" o:spid="_x0000_s1101" style="position:absolute;left:39166;width:9525;height:5257;visibility:visible;mso-wrap-style:square;v-text-anchor:middle" o:gfxdata="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" fillcolor="white [3201]" strokecolor="black [3200]" strokeweight="2pt">
+                  <v:textbox>
+                    <w:txbxContent>
+                      <w:p>
+                        <w:pPr>
+                          <w:jc w:val="center"/>
+                        </w:pPr>
+                        <w:r>
+                          <w:t>Sắp xếp độ tương tự</w:t>
+                        </w:r>
+                      </w:p>
+                    </w:txbxContent>
+                  </v:textbox>
+                </v:rect>
+                <v:rect id="Rectangle 81" o:spid="_x0000_s1102" style="position:absolute;left:33451;top:9144;width:16460;height:5410;visibility:visible;mso-wrap-style:square;v-text-anchor:middle" o:gfxdata="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" fillcolor="white [3201]" strokecolor="black [3200]" strokeweight="2pt">
+                  <v:textbox>
+                    <w:txbxContent>
+                      <w:p>
+                        <w:pPr>
+                          <w:jc w:val="center"/>
+                        </w:pPr>
+                        <w:r>
+                          <w:t>Lấy các quyển sách</w:t>
+                        </w:r>
+                        <w:r>
+                          <w:t xml:space="preserve"> có độ tương tự cao nhất</w:t>
+                        </w:r>
+                      </w:p>
+                    </w:txbxContent>
+                  </v:textbox>
+                </v:rect>
+                <v:rect id="Rectangle 84" o:spid="_x0000_s1103" style="position:absolute;left:20040;top:9144;width:9525;height:5257;visibility:visible;mso-wrap-style:square;v-text-anchor:middle" o:gfxdata="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" fillcolor="white [3201]" strokecolor="black [3200]" strokeweight="2pt">
+                  <v:textbox>
+                    <w:txbxContent>
+                      <w:p>
+                        <w:pPr>
+                          <w:jc w:val="center"/>
+                        </w:pPr>
+                        <w:r>
+                          <w:t>Lưu CSDL</w:t>
+                        </w:r>
+                      </w:p>
+                    </w:txbxContent>
+                  </v:textbox>
+                </v:rect>
+                <v:oval id="Oval 87" o:spid="_x0000_s1104" style="position:absolute;left:5410;top:8915;width:10668;height:5563;visibility:visible;mso-wrap-style:square;v-text-anchor:middle" o:gfxdata="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" fillcolor="white [3201]" strokecolor="black [3200]" strokeweight="2pt">
+                  <v:textbox>
+                    <w:txbxContent>
+                      <w:p>
+                        <w:pPr>
+                          <w:jc w:val="center"/>
+                        </w:pPr>
+                        <w:r>
+                          <w:t>Kết thúc</w:t>
+                        </w:r>
+                      </w:p>
+                    </w:txbxContent>
+                  </v:textbox>
+                </v:oval>
+                <v:shape id="Straight Arrow Connector 88" o:spid="_x0000_s1105" type="#_x0000_t32" style="position:absolute;left:9829;top:2895;width:3887;height:0;visibility:visible;mso-wrap-style:square" o:connectortype="straight" o:gfxdata="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" strokecolor="black [3040]">
+                  <v:stroke endarrow="block"/>
+                </v:shape>
+                <v:shape id="Straight Arrow Connector 90" o:spid="_x0000_s1106" type="#_x0000_t32" style="position:absolute;left:22707;top:2971;width:3734;height:77;flip:y;visibility:visible;mso-wrap-style:square" o:connectortype="straight" o:gfxdata="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" strokecolor="black [3040]">
+                  <v:stroke endarrow="block"/>
+                </v:shape>
+                <v:shape id="Straight Arrow Connector 91" o:spid="_x0000_s1107" type="#_x0000_t32" style="position:absolute;left:35890;top:2743;width:3353;height:0;visibility:visible;mso-wrap-style:square" o:connectortype="straight" o:gfxdata="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" strokecolor="black [3040]">
+                  <v:stroke endarrow="block"/>
+                </v:shape>
+                <v:shape id="Straight Arrow Connector 92" o:spid="_x0000_s1108" type="#_x0000_t32" style="position:absolute;left:43891;top:5410;width:76;height:3886;visibility:visible;mso-wrap-style:square" o:connectortype="straight" o:gfxdata="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" strokecolor="black [3040]">
+                  <v:stroke endarrow="block"/>
+                </v:shape>
+                <v:shape id="Straight Arrow Connector 93" o:spid="_x0000_s1109" type="#_x0000_t32" style="position:absolute;left:29565;top:12039;width:3886;height:76;flip:x;visibility:visible;mso-wrap-style:square" o:connectortype="straight" o:gfxdata="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" strokecolor="black [3040]">
+                  <v:stroke endarrow="block"/>
+                </v:shape>
+                <v:shape id="Straight Arrow Connector 96" o:spid="_x0000_s1110" type="#_x0000_t32" style="position:absolute;left:15849;top:11811;width:4267;height:0;flip:x;visibility:visible;mso-wrap-style:square" o:connectortype="straight" o:gfxdata="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" strokecolor="black [3040]">
+                  <v:stroke endarrow="block"/>
+                </v:shape>
+                <w10:wrap type="topAndBottom"/>
+              </v:group>
+            </w:pict>
+          </mc:Fallback>
+        </mc:AlternateContent>
+      </w:r>
+    </w:p>
+    <w:p>
+      <w:pPr>
+        <w:pStyle w:val="ListParagraph"/>
+        <w:numPr>
+          <w:ilvl w:val="0"/>
+          <w:numId w:val="3"/>
+        </w:numPr>
         <w:tabs>
           <w:tab w:val="left" w:pos="369"/>
           <w:tab w:val="left" w:pos="720"/>
+          <w:tab w:val="left" w:pos="1080"/>
+        </w:tabs>
+        <w:rPr>
+          <w:sz w:val="26"/>
+          <w:szCs w:val="26"/>
+        </w:rPr>
+      </w:pPr>
+      <w:r>
+        <w:rPr>
+          <w:sz w:val="26"/>
+          <w:szCs w:val="26"/>
+        </w:rPr>
+        <w:lastRenderedPageBreak/>
+        <w:t xml:space="preserve">Chức năng gợi ý: </w:t>
+      </w:r>
+    </w:p>
+    <w:p>
+      <w:pPr>
+        <w:tabs>
+          <w:tab w:val="left" w:pos="369"/>
+          <w:tab w:val="left" w:pos="720"/>
+          <w:tab w:val="left" w:pos="1080"/>
+        </w:tabs>
+        <w:rPr>
+          <w:sz w:val="26"/>
+          <w:szCs w:val="26"/>
+        </w:rPr>
+      </w:pPr>
+      <w:r>
+        <w:rPr>
+          <w:noProof/>
+          <w:sz w:val="26"/>
+          <w:szCs w:val="26"/>
+          <w:lang w:eastAsia="en-US"/>
+        </w:rPr>
+        <mc:AlternateContent>
+          <mc:Choice Requires="wpg">
+            <w:drawing>
+              <wp:anchor distT="0" distB="0" distL="114300" distR="114300" simplePos="0" relativeHeight="251724800" behindDoc="0" locked="0" layoutInCell="1" allowOverlap="1" wp14:anchorId="0CFF966E" wp14:editId="3678EA7E">
+                <wp:simplePos x="0" y="0"/>
+                <wp:positionH relativeFrom="column">
+                  <wp:posOffset>1708150</wp:posOffset>
+                </wp:positionH>
+                <wp:positionV relativeFrom="paragraph">
+                  <wp:posOffset>270510</wp:posOffset>
+                </wp:positionV>
+                <wp:extent cx="2072640" cy="3009900"/>
+                <wp:effectExtent l="0" t="0" r="22860" b="19050"/>
+                <wp:wrapTopAndBottom/>
+                <wp:docPr id="106" name="Group 106"/>
+                <wp:cNvGraphicFramePr/>
+                <a:graphic xmlns:a="http://schemas.openxmlformats.org/drawingml/2006/main">
+                  <a:graphicData uri="http://schemas.microsoft.com/office/word/2010/wordprocessingGroup">
+                    <wpg:wgp>
+                      <wpg:cNvGrpSpPr/>
+                      <wpg:grpSpPr>
+                        <a:xfrm>
+                          <a:off x="0" y="0"/>
+                          <a:ext cx="2072640" cy="3009900"/>
+                          <a:chOff x="0" y="0"/>
+                          <a:chExt cx="2072640" cy="3009900"/>
+                        </a:xfrm>
+                      </wpg:grpSpPr>
+                      <wps:wsp>
+                        <wps:cNvPr id="98" name="Oval 98"/>
+                        <wps:cNvSpPr/>
+                        <wps:spPr>
+                          <a:xfrm>
+                            <a:off x="510540" y="0"/>
+                            <a:ext cx="1074420" cy="518160"/>
+                          </a:xfrm>
+                          <a:prstGeom prst="ellipse">
+                            <a:avLst/>
+                          </a:prstGeom>
+                        </wps:spPr>
+                        <wps:style>
+                          <a:lnRef idx="2">
+                            <a:schemeClr val="dk1"/>
+                          </a:lnRef>
+                          <a:fillRef idx="1">
+                            <a:schemeClr val="lt1"/>
+                          </a:fillRef>
+                          <a:effectRef idx="0">
+                            <a:schemeClr val="dk1"/>
+                          </a:effectRef>
+                          <a:fontRef idx="minor">
+                            <a:schemeClr val="dk1"/>
+                          </a:fontRef>
+                        </wps:style>
+                        <wps:txbx>
+                          <w:txbxContent>
+                            <w:p>
+                              <w:pPr>
+                                <w:jc w:val="center"/>
+                              </w:pPr>
+                              <w:r>
+                                <w:t>Bắt đầu</w:t>
+                              </w:r>
+                            </w:p>
+                          </w:txbxContent>
+                        </wps:txbx>
+                        <wps:bodyPr rot="0" spcFirstLastPara="0" vertOverflow="overflow" horzOverflow="overflow" vert="horz" wrap="square" lIns="91440" tIns="45720" rIns="91440" bIns="45720" numCol="1" spcCol="0" rtlCol="0" fromWordArt="0" anchor="ctr" anchorCtr="0" forceAA="0" compatLnSpc="1">
+                          <a:prstTxWarp prst="textNoShape">
+                            <a:avLst/>
+                          </a:prstTxWarp>
+                          <a:noAutofit/>
+                        </wps:bodyPr>
+                      </wps:wsp>
+                      <wps:wsp>
+                        <wps:cNvPr id="99" name="Parallelogram 99"/>
+                        <wps:cNvSpPr/>
+                        <wps:spPr>
+                          <a:xfrm>
+                            <a:off x="335280" y="769620"/>
+                            <a:ext cx="1409700" cy="579120"/>
+                          </a:xfrm>
+                          <a:prstGeom prst="parallelogram">
+                            <a:avLst/>
+                          </a:prstGeom>
+                        </wps:spPr>
+                        <wps:style>
+                          <a:lnRef idx="2">
+                            <a:schemeClr val="dk1"/>
+                          </a:lnRef>
+                          <a:fillRef idx="1">
+                            <a:schemeClr val="lt1"/>
+                          </a:fillRef>
+                          <a:effectRef idx="0">
+                            <a:schemeClr val="dk1"/>
+                          </a:effectRef>
+                          <a:fontRef idx="minor">
+                            <a:schemeClr val="dk1"/>
+                          </a:fontRef>
+                        </wps:style>
+                        <wps:txbx>
+                          <w:txbxContent>
+                            <w:p>
+                              <w:pPr>
+                                <w:jc w:val="center"/>
+                              </w:pPr>
+                              <w:r>
+                                <w:t>Lấy dữ liệu đánh giá</w:t>
+                              </w:r>
+                            </w:p>
+                          </w:txbxContent>
+                        </wps:txbx>
+                        <wps:bodyPr rot="0" spcFirstLastPara="0" vertOverflow="overflow" horzOverflow="overflow" vert="horz" wrap="square" lIns="91440" tIns="45720" rIns="91440" bIns="45720" numCol="1" spcCol="0" rtlCol="0" fromWordArt="0" anchor="ctr" anchorCtr="0" forceAA="0" compatLnSpc="1">
+                          <a:prstTxWarp prst="textNoShape">
+                            <a:avLst/>
+                          </a:prstTxWarp>
+                          <a:noAutofit/>
+                        </wps:bodyPr>
+                      </wps:wsp>
+                      <wps:wsp>
+                        <wps:cNvPr id="100" name="Straight Arrow Connector 100"/>
+                        <wps:cNvCnPr/>
+                        <wps:spPr>
+                          <a:xfrm flipH="1">
+                            <a:off x="1036320" y="518160"/>
+                            <a:ext cx="7620" cy="243840"/>
+                          </a:xfrm>
+                          <a:prstGeom prst="straightConnector1">
+                            <a:avLst/>
+                          </a:prstGeom>
+                          <a:ln>
+                            <a:tailEnd type="triangle"/>
+                          </a:ln>
+                        </wps:spPr>
+                        <wps:style>
+                          <a:lnRef idx="1">
+                            <a:schemeClr val="dk1"/>
+                          </a:lnRef>
+                          <a:fillRef idx="0">
+                            <a:schemeClr val="dk1"/>
+                          </a:fillRef>
+                          <a:effectRef idx="0">
+                            <a:schemeClr val="dk1"/>
+                          </a:effectRef>
+                          <a:fontRef idx="minor">
+                            <a:schemeClr val="tx1"/>
+                          </a:fontRef>
+                        </wps:style>
+                        <wps:bodyPr/>
+                      </wps:wsp>
+                      <wps:wsp>
+                        <wps:cNvPr id="101" name="Rectangle 101"/>
+                        <wps:cNvSpPr/>
+                        <wps:spPr>
+                          <a:xfrm>
+                            <a:off x="0" y="1623060"/>
+                            <a:ext cx="2072640" cy="640080"/>
+                          </a:xfrm>
+                          <a:prstGeom prst="rect">
+                            <a:avLst/>
+                          </a:prstGeom>
+                        </wps:spPr>
+                        <wps:style>
+                          <a:lnRef idx="2">
+                            <a:schemeClr val="dk1"/>
+                          </a:lnRef>
+                          <a:fillRef idx="1">
+                            <a:schemeClr val="lt1"/>
+                          </a:fillRef>
+                          <a:effectRef idx="0">
+                            <a:schemeClr val="dk1"/>
+                          </a:effectRef>
+                          <a:fontRef idx="minor">
+                            <a:schemeClr val="dk1"/>
+                          </a:fontRef>
+                        </wps:style>
+                        <wps:txbx>
+                          <w:txbxContent>
+                            <w:p>
+                              <w:pPr>
+                                <w:jc w:val="center"/>
+                              </w:pPr>
+                              <w:r>
+                                <w:t>Hiển thị các quyển sách có chỉ số đánh giá cao nhất</w:t>
+                              </w:r>
+                            </w:p>
+                          </w:txbxContent>
+                        </wps:txbx>
+                        <wps:bodyPr rot="0" spcFirstLastPara="0" vertOverflow="overflow" horzOverflow="overflow" vert="horz" wrap="square" lIns="91440" tIns="45720" rIns="91440" bIns="45720" numCol="1" spcCol="0" rtlCol="0" fromWordArt="0" anchor="ctr" anchorCtr="0" forceAA="0" compatLnSpc="1">
+                          <a:prstTxWarp prst="textNoShape">
+                            <a:avLst/>
+                          </a:prstTxWarp>
+                          <a:noAutofit/>
+                        </wps:bodyPr>
+                      </wps:wsp>
+                      <wps:wsp>
+                        <wps:cNvPr id="103" name="Straight Arrow Connector 103"/>
+                        <wps:cNvCnPr/>
+                        <wps:spPr>
+                          <a:xfrm>
+                            <a:off x="1036320" y="1348740"/>
+                            <a:ext cx="0" cy="289560"/>
+                          </a:xfrm>
+                          <a:prstGeom prst="straightConnector1">
+                            <a:avLst/>
+                          </a:prstGeom>
+                          <a:ln>
+                            <a:tailEnd type="triangle"/>
+                          </a:ln>
+                        </wps:spPr>
+                        <wps:style>
+                          <a:lnRef idx="1">
+                            <a:schemeClr val="dk1"/>
+                          </a:lnRef>
+                          <a:fillRef idx="0">
+                            <a:schemeClr val="dk1"/>
+                          </a:fillRef>
+                          <a:effectRef idx="0">
+                            <a:schemeClr val="dk1"/>
+                          </a:effectRef>
+                          <a:fontRef idx="minor">
+                            <a:schemeClr val="tx1"/>
+                          </a:fontRef>
+                        </wps:style>
+                        <wps:bodyPr/>
+                      </wps:wsp>
+                      <wps:wsp>
+                        <wps:cNvPr id="104" name="Oval 104"/>
+                        <wps:cNvSpPr/>
+                        <wps:spPr>
+                          <a:xfrm>
+                            <a:off x="533400" y="2491740"/>
+                            <a:ext cx="1074420" cy="518160"/>
+                          </a:xfrm>
+                          <a:prstGeom prst="ellipse">
+                            <a:avLst/>
+                          </a:prstGeom>
+                        </wps:spPr>
+                        <wps:style>
+                          <a:lnRef idx="2">
+                            <a:schemeClr val="dk1"/>
+                          </a:lnRef>
+                          <a:fillRef idx="1">
+                            <a:schemeClr val="lt1"/>
+                          </a:fillRef>
+                          <a:effectRef idx="0">
+                            <a:schemeClr val="dk1"/>
+                          </a:effectRef>
+                          <a:fontRef idx="minor">
+                            <a:schemeClr val="dk1"/>
+                          </a:fontRef>
+                        </wps:style>
+                        <wps:txbx>
+                          <w:txbxContent>
+                            <w:p>
+                              <w:pPr>
+                                <w:jc w:val="center"/>
+                              </w:pPr>
+                              <w:r>
+                                <w:t>Kết thúc</w:t>
+                              </w:r>
+                            </w:p>
+                          </w:txbxContent>
+                        </wps:txbx>
+                        <wps:bodyPr rot="0" spcFirstLastPara="0" vertOverflow="overflow" horzOverflow="overflow" vert="horz" wrap="square" lIns="91440" tIns="45720" rIns="91440" bIns="45720" numCol="1" spcCol="0" rtlCol="0" fromWordArt="0" anchor="ctr" anchorCtr="0" forceAA="0" compatLnSpc="1">
+                          <a:prstTxWarp prst="textNoShape">
+                            <a:avLst/>
+                          </a:prstTxWarp>
+                          <a:noAutofit/>
+                        </wps:bodyPr>
+                      </wps:wsp>
+                      <wps:wsp>
+                        <wps:cNvPr id="105" name="Straight Arrow Connector 105"/>
+                        <wps:cNvCnPr/>
+                        <wps:spPr>
+                          <a:xfrm>
+                            <a:off x="1059180" y="2270760"/>
+                            <a:ext cx="15240" cy="243840"/>
+                          </a:xfrm>
+                          <a:prstGeom prst="straightConnector1">
+                            <a:avLst/>
+                          </a:prstGeom>
+                          <a:ln>
+                            <a:tailEnd type="triangle"/>
+                          </a:ln>
+                        </wps:spPr>
+                        <wps:style>
+                          <a:lnRef idx="1">
+                            <a:schemeClr val="dk1"/>
+                          </a:lnRef>
+                          <a:fillRef idx="0">
+                            <a:schemeClr val="dk1"/>
+                          </a:fillRef>
+                          <a:effectRef idx="0">
+                            <a:schemeClr val="dk1"/>
+                          </a:effectRef>
+                          <a:fontRef idx="minor">
+                            <a:schemeClr val="tx1"/>
+                          </a:fontRef>
+                        </wps:style>
+                        <wps:bodyPr/>
+                      </wps:wsp>
+                    </wpg:wgp>
+                  </a:graphicData>
+                </a:graphic>
+              </wp:anchor>
+            </w:drawing>
+          </mc:Choice>
+          <mc:Fallback>
+            <w:pict>
+              <v:group w14:anchorId="0CFF966E" id="Group 106" o:spid="_x0000_s1111" style="position:absolute;left:0;text-align:left;margin-left:134.5pt;margin-top:21.3pt;width:163.2pt;height:237pt;z-index:251724800" coordsize="20726,30099" o:gfxdata="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">
+                <v:oval id="Oval 98" o:spid="_x0000_s1112" style="position:absolute;left:5105;width:10744;height:5181;visibility:visible;mso-wrap-style:square;v-text-anchor:middle" o:gfxdata="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" fillcolor="white [3201]" strokecolor="black [3200]" strokeweight="2pt">
+                  <v:textbox>
+                    <w:txbxContent>
+                      <w:p>
+                        <w:pPr>
+                          <w:jc w:val="center"/>
+                        </w:pPr>
+                        <w:r>
+                          <w:t>Bắt đầu</w:t>
+                        </w:r>
+                      </w:p>
+                    </w:txbxContent>
+                  </v:textbox>
+                </v:oval>
+                <v:shapetype id="_x0000_t7" coordsize="21600,21600" o:spt="7" adj="5400" path="m@0,l,21600@1,21600,21600,xe">
+                  <v:stroke joinstyle="miter"/>
+                  <v:formulas>
+                    <v:f eqn="val #0"/>
+                    <v:f eqn="sum width 0 #0"/>
+                    <v:f eqn="prod #0 1 2"/>
+                    <v:f eqn="sum width 0 @2"/>
+                    <v:f eqn="mid #0 width"/>
+                    <v:f eqn="mid @1 0"/>
+                    <v:f eqn="prod height width #0"/>
+                    <v:f eqn="prod @6 1 2"/>
+                    <v:f eqn="sum height 0 @7"/>
+                    <v:f eqn="prod width 1 2"/>
+                    <v:f eqn="sum #0 0 @9"/>
+                    <v:f eqn="if @10 @8 0"/>
+                    <v:f eqn="if @10 @7 height"/>
+                  </v:formulas>
+                  <v:path gradientshapeok="t" o:connecttype="custom" o:connectlocs="@4,0;10800,@11;@3,10800;@5,21600;10800,@12;@2,10800" textboxrect="1800,1800,19800,19800;8100,8100,13500,13500;10800,10800,10800,10800"/>
+                  <v:handles>
+                    <v:h position="#0,topLeft" xrange="0,21600"/>
+                  </v:handles>
+                </v:shapetype>
+                <v:shape id="Parallelogram 99" o:spid="_x0000_s1113" type="#_x0000_t7" style="position:absolute;left:3352;top:7696;width:14097;height:5791;visibility:visible;mso-wrap-style:square;v-text-anchor:middle" o:gfxdata="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" adj="2218" fillcolor="white [3201]" strokecolor="black [3200]" strokeweight="2pt">
+                  <v:textbox>
+                    <w:txbxContent>
+                      <w:p>
+                        <w:pPr>
+                          <w:jc w:val="center"/>
+                        </w:pPr>
+                        <w:r>
+                          <w:t>Lấy dữ liệu đánh giá</w:t>
+                        </w:r>
+                      </w:p>
+                    </w:txbxContent>
+                  </v:textbox>
+                </v:shape>
+                <v:shape id="Straight Arrow Connector 100" o:spid="_x0000_s1114" type="#_x0000_t32" style="position:absolute;left:10363;top:5181;width:76;height:2439;flip:x;visibility:visible;mso-wrap-style:square" o:connectortype="straight" o:gfxdata="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" strokecolor="black [3040]">
+                  <v:stroke endarrow="block"/>
+                </v:shape>
+                <v:rect id="Rectangle 101" o:spid="_x0000_s1115" style="position:absolute;top:16230;width:20726;height:6401;visibility:visible;mso-wrap-style:square;v-text-anchor:middle" o:gfxdata="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" fillcolor="white [3201]" strokecolor="black [3200]" strokeweight="2pt">
+                  <v:textbox>
+                    <w:txbxContent>
+                      <w:p>
+                        <w:pPr>
+                          <w:jc w:val="center"/>
+                        </w:pPr>
+                        <w:r>
+                          <w:t>Hiển thị các quyển sách có chỉ số đánh giá cao nhất</w:t>
+                        </w:r>
+                      </w:p>
+                    </w:txbxContent>
+                  </v:textbox>
+                </v:rect>
+                <v:shape id="Straight Arrow Connector 103" o:spid="_x0000_s1116" type="#_x0000_t32" style="position:absolute;left:10363;top:13487;width:0;height:2896;visibility:visible;mso-wrap-style:square" o:connectortype="straight" o:gfxdata="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" strokecolor="black [3040]">
+                  <v:stroke endarrow="block"/>
+                </v:shape>
+                <v:oval id="Oval 104" o:spid="_x0000_s1117" style="position:absolute;left:5334;top:24917;width:10744;height:5182;visibility:visible;mso-wrap-style:square;v-text-anchor:middle" o:gfxdata="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" fillcolor="white [3201]" strokecolor="black [3200]" strokeweight="2pt">
+                  <v:textbox>
+                    <w:txbxContent>
+                      <w:p>
+                        <w:pPr>
+                          <w:jc w:val="center"/>
+                        </w:pPr>
+                        <w:r>
+                          <w:t>Kết thúc</w:t>
+                        </w:r>
+                      </w:p>
+                    </w:txbxContent>
+                  </v:textbox>
+                </v:oval>
+                <v:shape id="Straight Arrow Connector 105" o:spid="_x0000_s1118" type="#_x0000_t32" style="position:absolute;left:10591;top:22707;width:153;height:2439;visibility:visible;mso-wrap-style:square" o:connectortype="straight" o:gfxdata="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" strokecolor="black [3040]">
+                  <v:stroke endarrow="block"/>
+                </v:shape>
+                <w10:wrap type="topAndBottom"/>
+              </v:group>
+            </w:pict>
+          </mc:Fallback>
+        </mc:AlternateContent>
+      </w:r>
+    </w:p>
+    <w:p>
+      <w:pPr>
+        <w:tabs>
+          <w:tab w:val="left" w:pos="369"/>
+          <w:tab w:val="left" w:pos="720"/>
+          <w:tab w:val="left" w:pos="1080"/>
+        </w:tabs>
+        <w:rPr>
+          <w:sz w:val="26"/>
+          <w:szCs w:val="26"/>
+        </w:rPr>
+      </w:pPr>
+    </w:p>
+    <w:p>
+      <w:pPr>
+        <w:tabs>
+          <w:tab w:val="left" w:pos="369"/>
+          <w:tab w:val="left" w:pos="720"/>
+          <w:tab w:val="left" w:pos="1080"/>
+        </w:tabs>
+        <w:ind w:left="720" w:firstLine="720"/>
+        <w:rPr>
+          <w:sz w:val="26"/>
+          <w:szCs w:val="26"/>
+        </w:rPr>
+      </w:pPr>
+      <w:r>
+        <w:rPr>
+          <w:sz w:val="26"/>
+          <w:szCs w:val="26"/>
+        </w:rPr>
+        <w:t>Khi người dùng chưa đăng nhập: thì hệ thống sẽ gợi ý cơ bản các quyển sách có chỉ số đánh giá cao nhất</w:t>
+      </w:r>
+    </w:p>
+    <w:p>
+      <w:pPr>
+        <w:tabs>
+          <w:tab w:val="left" w:pos="369"/>
+          <w:tab w:val="left" w:pos="720"/>
+          <w:tab w:val="left" w:pos="1080"/>
+        </w:tabs>
+        <w:rPr>
+          <w:sz w:val="26"/>
+          <w:szCs w:val="26"/>
+        </w:rPr>
+      </w:pPr>
+    </w:p>
+    <w:p>
+      <w:pPr>
+        <w:tabs>
+          <w:tab w:val="left" w:pos="369"/>
+          <w:tab w:val="left" w:pos="720"/>
+          <w:tab w:val="left" w:pos="1080"/>
+        </w:tabs>
+        <w:rPr>
+          <w:sz w:val="26"/>
+          <w:szCs w:val="26"/>
+        </w:rPr>
+      </w:pPr>
+      <w:r>
+        <w:rPr>
+          <w:noProof/>
+          <w:sz w:val="26"/>
+          <w:szCs w:val="26"/>
+          <w:lang w:eastAsia="en-US"/>
+        </w:rPr>
+        <mc:AlternateContent>
+          <mc:Choice Requires="wps">
+            <w:drawing>
+              <wp:anchor distT="0" distB="0" distL="114300" distR="114300" simplePos="0" relativeHeight="251729920" behindDoc="0" locked="0" layoutInCell="1" allowOverlap="1" wp14:anchorId="0F2EE514" wp14:editId="2482DB17">
+                <wp:simplePos x="0" y="0"/>
+                <wp:positionH relativeFrom="column">
+                  <wp:posOffset>2686685</wp:posOffset>
+                </wp:positionH>
+                <wp:positionV relativeFrom="paragraph">
+                  <wp:posOffset>34925</wp:posOffset>
+                </wp:positionV>
+                <wp:extent cx="830580" cy="579120"/>
+                <wp:effectExtent l="0" t="0" r="26670" b="11430"/>
+                <wp:wrapNone/>
+                <wp:docPr id="110" name="Rectangle 110"/>
+                <wp:cNvGraphicFramePr/>
+                <a:graphic xmlns:a="http://schemas.openxmlformats.org/drawingml/2006/main">
+                  <a:graphicData uri="http://schemas.microsoft.com/office/word/2010/wordprocessingShape">
+                    <wps:wsp>
+                      <wps:cNvSpPr/>
+                      <wps:spPr>
+                        <a:xfrm>
+                          <a:off x="0" y="0"/>
+                          <a:ext cx="830580" cy="579120"/>
+                        </a:xfrm>
+                        <a:prstGeom prst="rect">
+                          <a:avLst/>
+                        </a:prstGeom>
+                      </wps:spPr>
+                      <wps:style>
+                        <a:lnRef idx="2">
+                          <a:schemeClr val="dk1"/>
+                        </a:lnRef>
+                        <a:fillRef idx="1">
+                          <a:schemeClr val="lt1"/>
+                        </a:fillRef>
+                        <a:effectRef idx="0">
+                          <a:schemeClr val="dk1"/>
+                        </a:effectRef>
+                        <a:fontRef idx="minor">
+                          <a:schemeClr val="dk1"/>
+                        </a:fontRef>
+                      </wps:style>
+                      <wps:txbx>
+                        <w:txbxContent>
+                          <w:p>
+                            <w:pPr>
+                              <w:jc w:val="center"/>
+                            </w:pPr>
+                            <w:r>
+                              <w:t>Tìm kiếm</w:t>
+                            </w:r>
+                          </w:p>
+                          <w:p>
+                            <w:pPr>
+                              <w:jc w:val="center"/>
+                            </w:pPr>
+                            <w:r>
+                              <w:t>(Xem)</w:t>
+                            </w:r>
+                          </w:p>
+                        </w:txbxContent>
+                      </wps:txbx>
+                      <wps:bodyPr rot="0" spcFirstLastPara="0" vertOverflow="overflow" horzOverflow="overflow" vert="horz" wrap="square" lIns="91440" tIns="45720" rIns="91440" bIns="45720" numCol="1" spcCol="0" rtlCol="0" fromWordArt="0" anchor="ctr" anchorCtr="0" forceAA="0" compatLnSpc="1">
+                        <a:prstTxWarp prst="textNoShape">
+                          <a:avLst/>
+                        </a:prstTxWarp>
+                        <a:noAutofit/>
+                      </wps:bodyPr>
+                    </wps:wsp>
+                  </a:graphicData>
+                </a:graphic>
+                <wp14:sizeRelH relativeFrom="margin">
+                  <wp14:pctWidth>0</wp14:pctWidth>
+                </wp14:sizeRelH>
+              </wp:anchor>
+            </w:drawing>
+          </mc:Choice>
+          <mc:Fallback>
+            <w:pict>
+              <v:rect w14:anchorId="0F2EE514" id="Rectangle 110" o:spid="_x0000_s1119" style="position:absolute;left:0;text-align:left;margin-left:211.55pt;margin-top:2.75pt;width:65.4pt;height:45.6pt;z-index:251729920;visibility:visible;mso-wrap-style:square;mso-width-percent:0;mso-wrap-distance-left:9pt;mso-wrap-distance-top:0;mso-wrap-distance-right:9pt;mso-wrap-distance-bottom:0;mso-position-horizontal:absolute;mso-position-horizontal-relative:text;mso-position-vertical:absolute;mso-position-vertical-relative:text;mso-width-percent:0;mso-width-relative:margin;v-text-anchor:middle" o:gfxdata="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" fillcolor="white [3201]" strokecolor="black [3200]" strokeweight="2pt">
+                <v:textbox>
+                  <w:txbxContent>
+                    <w:p>
+                      <w:pPr>
+                        <w:jc w:val="center"/>
+                      </w:pPr>
+                      <w:r>
+                        <w:t>Tìm kiếm</w:t>
+                      </w:r>
+                    </w:p>
+                    <w:p>
+                      <w:pPr>
+                        <w:jc w:val="center"/>
+                      </w:pPr>
+                      <w:r>
+                        <w:t>(Xem)</w:t>
+                      </w:r>
+                    </w:p>
+                  </w:txbxContent>
+                </v:textbox>
+              </v:rect>
+            </w:pict>
+          </mc:Fallback>
+        </mc:AlternateContent>
+      </w:r>
+      <w:r>
+        <w:rPr>
+          <w:noProof/>
+          <w:sz w:val="26"/>
+          <w:szCs w:val="26"/>
+          <w:lang w:eastAsia="en-US"/>
+        </w:rPr>
+        <mc:AlternateContent>
+          <mc:Choice Requires="wps">
+            <w:drawing>
+              <wp:anchor distT="0" distB="0" distL="114300" distR="114300" simplePos="0" relativeHeight="251726848" behindDoc="0" locked="0" layoutInCell="1" allowOverlap="1" wp14:anchorId="0F16C344" wp14:editId="3E30FD90">
+                <wp:simplePos x="0" y="0"/>
+                <wp:positionH relativeFrom="column">
+                  <wp:posOffset>1749425</wp:posOffset>
+                </wp:positionH>
+                <wp:positionV relativeFrom="paragraph">
+                  <wp:posOffset>34925</wp:posOffset>
+                </wp:positionV>
+                <wp:extent cx="609600" cy="579120"/>
+                <wp:effectExtent l="0" t="0" r="19050" b="11430"/>
+                <wp:wrapNone/>
+                <wp:docPr id="108" name="Rectangle 108"/>
+                <wp:cNvGraphicFramePr/>
+                <a:graphic xmlns:a="http://schemas.openxmlformats.org/drawingml/2006/main">
+                  <a:graphicData uri="http://schemas.microsoft.com/office/word/2010/wordprocessingShape">
+                    <wps:wsp>
+                      <wps:cNvSpPr/>
+                      <wps:spPr>
+                        <a:xfrm>
+                          <a:off x="0" y="0"/>
+                          <a:ext cx="609600" cy="579120"/>
+                        </a:xfrm>
+                        <a:prstGeom prst="rect">
+                          <a:avLst/>
+                        </a:prstGeom>
+                      </wps:spPr>
+                      <wps:style>
+                        <a:lnRef idx="2">
+                          <a:schemeClr val="dk1"/>
+                        </a:lnRef>
+                        <a:fillRef idx="1">
+                          <a:schemeClr val="lt1"/>
+                        </a:fillRef>
+                        <a:effectRef idx="0">
+                          <a:schemeClr val="dk1"/>
+                        </a:effectRef>
+                        <a:fontRef idx="minor">
+                          <a:schemeClr val="dk1"/>
+                        </a:fontRef>
+                      </wps:style>
+                      <wps:txbx>
+                        <w:txbxContent>
+                          <w:p>
+                            <w:pPr>
+                              <w:jc w:val="center"/>
+                            </w:pPr>
+                            <w:r>
+                              <w:t>Đăng nhập</w:t>
+                            </w:r>
+                          </w:p>
+                        </w:txbxContent>
+                      </wps:txbx>
+                      <wps:bodyPr rot="0" spcFirstLastPara="0" vertOverflow="overflow" horzOverflow="overflow" vert="horz" wrap="square" lIns="91440" tIns="45720" rIns="91440" bIns="45720" numCol="1" spcCol="0" rtlCol="0" fromWordArt="0" anchor="ctr" anchorCtr="0" forceAA="0" compatLnSpc="1">
+                        <a:prstTxWarp prst="textNoShape">
+                          <a:avLst/>
+                        </a:prstTxWarp>
+                        <a:noAutofit/>
+                      </wps:bodyPr>
+                    </wps:wsp>
+                  </a:graphicData>
+                </a:graphic>
+                <wp14:sizeRelH relativeFrom="margin">
+                  <wp14:pctWidth>0</wp14:pctWidth>
+                </wp14:sizeRelH>
+              </wp:anchor>
+            </w:drawing>
+          </mc:Choice>
+          <mc:Fallback>
+            <w:pict>
+              <v:rect w14:anchorId="0F16C344" id="Rectangle 108" o:spid="_x0000_s1120" style="position:absolute;left:0;text-align:left;margin-left:137.75pt;margin-top:2.75pt;width:48pt;height:45.6pt;z-index:251726848;visibility:visible;mso-wrap-style:square;mso-width-percent:0;mso-wrap-distance-left:9pt;mso-wrap-distance-top:0;mso-wrap-distance-right:9pt;mso-wrap-distance-bottom:0;mso-position-horizontal:absolute;mso-position-horizontal-relative:text;mso-position-vertical:absolute;mso-position-vertical-relative:text;mso-width-percent:0;mso-width-relative:margin;v-text-anchor:middle" o:gfxdata="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" fillcolor="white [3201]" strokecolor="black [3200]" strokeweight="2pt">
+                <v:textbox>
+                  <w:txbxContent>
+                    <w:p>
+                      <w:pPr>
+                        <w:jc w:val="center"/>
+                      </w:pPr>
+                      <w:r>
+                        <w:t>Đăng nhập</w:t>
+                      </w:r>
+                    </w:p>
+                  </w:txbxContent>
+                </v:textbox>
+              </v:rect>
+            </w:pict>
+          </mc:Fallback>
+        </mc:AlternateContent>
+      </w:r>
+      <w:r>
+        <w:rPr>
+          <w:noProof/>
+          <w:sz w:val="26"/>
+          <w:szCs w:val="26"/>
+          <w:lang w:eastAsia="en-US"/>
+        </w:rPr>
+        <mc:AlternateContent>
+          <mc:Choice Requires="wps">
+            <w:drawing>
+              <wp:anchor distT="0" distB="0" distL="114300" distR="114300" simplePos="0" relativeHeight="251725824" behindDoc="0" locked="0" layoutInCell="1" allowOverlap="1" wp14:anchorId="20105A5F" wp14:editId="1E567737">
+                <wp:simplePos x="0" y="0"/>
+                <wp:positionH relativeFrom="column">
+                  <wp:posOffset>537845</wp:posOffset>
+                </wp:positionH>
+                <wp:positionV relativeFrom="paragraph">
+                  <wp:posOffset>12065</wp:posOffset>
+                </wp:positionV>
+                <wp:extent cx="891540" cy="647700"/>
+                <wp:effectExtent l="0" t="0" r="22860" b="19050"/>
+                <wp:wrapNone/>
+                <wp:docPr id="107" name="Oval 107"/>
+                <wp:cNvGraphicFramePr/>
+                <a:graphic xmlns:a="http://schemas.openxmlformats.org/drawingml/2006/main">
+                  <a:graphicData uri="http://schemas.microsoft.com/office/word/2010/wordprocessingShape">
+                    <wps:wsp>
+                      <wps:cNvSpPr/>
+                      <wps:spPr>
+                        <a:xfrm>
+                          <a:off x="0" y="0"/>
+                          <a:ext cx="891540" cy="647700"/>
+                        </a:xfrm>
+                        <a:prstGeom prst="ellipse">
+                          <a:avLst/>
+                        </a:prstGeom>
+                      </wps:spPr>
+                      <wps:style>
+                        <a:lnRef idx="2">
+                          <a:schemeClr val="dk1"/>
+                        </a:lnRef>
+                        <a:fillRef idx="1">
+                          <a:schemeClr val="lt1"/>
+                        </a:fillRef>
+                        <a:effectRef idx="0">
+                          <a:schemeClr val="dk1"/>
+                        </a:effectRef>
+                        <a:fontRef idx="minor">
+                          <a:schemeClr val="dk1"/>
+                        </a:fontRef>
+                      </wps:style>
+                      <wps:txbx>
+                        <w:txbxContent>
+                          <w:p>
+                            <w:pPr>
+                              <w:jc w:val="center"/>
+                            </w:pPr>
+                            <w:r>
+                              <w:t>Người dùng</w:t>
+                            </w:r>
+                          </w:p>
+                        </w:txbxContent>
+                      </wps:txbx>
+                      <wps:bodyPr rot="0" spcFirstLastPara="0" vertOverflow="overflow" horzOverflow="overflow" vert="horz" wrap="square" lIns="91440" tIns="45720" rIns="91440" bIns="45720" numCol="1" spcCol="0" rtlCol="0" fromWordArt="0" anchor="ctr" anchorCtr="0" forceAA="0" compatLnSpc="1">
+                        <a:prstTxWarp prst="textNoShape">
+                          <a:avLst/>
+                        </a:prstTxWarp>
+                        <a:noAutofit/>
+                      </wps:bodyPr>
+                    </wps:wsp>
+                  </a:graphicData>
+                </a:graphic>
+                <wp14:sizeRelH relativeFrom="margin">
+                  <wp14:pctWidth>0</wp14:pctWidth>
+                </wp14:sizeRelH>
+                <wp14:sizeRelV relativeFrom="margin">
+                  <wp14:pctHeight>0</wp14:pctHeight>
+                </wp14:sizeRelV>
+              </wp:anchor>
+            </w:drawing>
+          </mc:Choice>
+          <mc:Fallback>
+            <w:pict>
+              <v:oval w14:anchorId="20105A5F" id="Oval 107" o:spid="_x0000_s1121" style="position:absolute;left:0;text-align:left;margin-left:42.35pt;margin-top:.95pt;width:70.2pt;height:51pt;z-index:251725824;visibility:visible;mso-wrap-style:square;mso-width-percent:0;mso-height-percent:0;mso-wrap-distance-left:9pt;mso-wrap-distance-top:0;mso-wrap-distance-right:9pt;mso-wrap-distance-bottom:0;mso-position-horizontal:absolute;mso-position-horizontal-relative:text;mso-position-vertical:absolute;mso-position-vertical-relative:text;mso-width-percent:0;mso-height-percent:0;mso-width-relative:margin;mso-height-relative:margin;v-text-anchor:middle" o:gfxdata="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" fillcolor="white [3201]" strokecolor="black [3200]" strokeweight="2pt">
+                <v:textbox>
+                  <w:txbxContent>
+                    <w:p>
+                      <w:pPr>
+                        <w:jc w:val="center"/>
+                      </w:pPr>
+                      <w:r>
+                        <w:t>Người dùng</w:t>
+                      </w:r>
+                    </w:p>
+                  </w:txbxContent>
+                </v:textbox>
+              </v:oval>
+            </w:pict>
+          </mc:Fallback>
+        </mc:AlternateContent>
+      </w:r>
+    </w:p>
+    <w:p>
+      <w:pPr>
+        <w:tabs>
+          <w:tab w:val="left" w:pos="369"/>
+          <w:tab w:val="left" w:pos="720"/>
+          <w:tab w:val="left" w:pos="1080"/>
+        </w:tabs>
+        <w:rPr>
+          <w:sz w:val="26"/>
+          <w:szCs w:val="26"/>
+        </w:rPr>
+      </w:pPr>
+      <w:r>
+        <w:rPr>
+          <w:noProof/>
+          <w:sz w:val="26"/>
+          <w:szCs w:val="26"/>
+          <w:lang w:eastAsia="en-US"/>
+        </w:rPr>
+        <mc:AlternateContent>
+          <mc:Choice Requires="wps">
+            <w:drawing>
+              <wp:anchor distT="0" distB="0" distL="114300" distR="114300" simplePos="0" relativeHeight="251727872" behindDoc="0" locked="0" layoutInCell="1" allowOverlap="1" wp14:anchorId="5DA4D126" wp14:editId="673F13FC">
+                <wp:simplePos x="0" y="0"/>
+                <wp:positionH relativeFrom="column">
+                  <wp:posOffset>1437005</wp:posOffset>
+                </wp:positionH>
+                <wp:positionV relativeFrom="paragraph">
+                  <wp:posOffset>142240</wp:posOffset>
+                </wp:positionV>
+                <wp:extent cx="320040" cy="0"/>
+                <wp:effectExtent l="0" t="76200" r="22860" b="95250"/>
+                <wp:wrapNone/>
+                <wp:docPr id="109" name="Straight Arrow Connector 109"/>
+                <wp:cNvGraphicFramePr/>
+                <a:graphic xmlns:a="http://schemas.openxmlformats.org/drawingml/2006/main">
+                  <a:graphicData uri="http://schemas.microsoft.com/office/word/2010/wordprocessingShape">
+                    <wps:wsp>
+                      <wps:cNvCnPr/>
+                      <wps:spPr>
+                        <a:xfrm>
+                          <a:off x="0" y="0"/>
+                          <a:ext cx="320040" cy="0"/>
+                        </a:xfrm>
+                        <a:prstGeom prst="straightConnector1">
+                          <a:avLst/>
+                        </a:prstGeom>
+                        <a:ln>
+                          <a:tailEnd type="triangle"/>
+                        </a:ln>
+                      </wps:spPr>
+                      <wps:style>
+                        <a:lnRef idx="1">
+                          <a:schemeClr val="dk1"/>
+                        </a:lnRef>
+                        <a:fillRef idx="0">
+                          <a:schemeClr val="dk1"/>
+                        </a:fillRef>
+                        <a:effectRef idx="0">
+                          <a:schemeClr val="dk1"/>
+                        </a:effectRef>
+                        <a:fontRef idx="minor">
+                          <a:schemeClr val="tx1"/>
+                        </a:fontRef>
+                      </wps:style>
+                      <wps:bodyPr/>
+                    </wps:wsp>
+                  </a:graphicData>
+                </a:graphic>
+              </wp:anchor>
+            </w:drawing>
+          </mc:Choice>
+          <mc:Fallback>
+            <w:pict>
+              <v:shape w14:anchorId="293DA668" id="Straight Arrow Connector 109" o:spid="_x0000_s1026" type="#_x0000_t32" style="position:absolute;margin-left:113.15pt;margin-top:11.2pt;width:25.2pt;height:0;z-index:251727872;visibility:visible;mso-wrap-style:square;mso-wrap-distance-left:9pt;mso-wrap-distance-top:0;mso-wrap-distance-right:9pt;mso-wrap-distance-bottom:0;mso-position-horizontal:absolute;mso-position-horizontal-relative:text;mso-position-vertical:absolute;mso-position-vertical-relative:text" o:gfxdata="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" strokecolor="black [3040]">
+                <v:stroke endarrow="block"/>
+              </v:shape>
+            </w:pict>
+          </mc:Fallback>
+        </mc:AlternateContent>
+      </w:r>
+    </w:p>
+    <w:p>
+      <w:pPr>
+        <w:tabs>
+          <w:tab w:val="left" w:pos="369"/>
+          <w:tab w:val="left" w:pos="720"/>
+          <w:tab w:val="left" w:pos="1080"/>
+        </w:tabs>
+        <w:rPr>
+          <w:sz w:val="26"/>
+          <w:szCs w:val="26"/>
+        </w:rPr>
+      </w:pPr>
+    </w:p>
+    <w:p>
+      <w:pPr>
+        <w:tabs>
+          <w:tab w:val="left" w:pos="369"/>
+          <w:tab w:val="left" w:pos="720"/>
+          <w:tab w:val="left" w:pos="1080"/>
+        </w:tabs>
+        <w:rPr>
+          <w:sz w:val="26"/>
+          <w:szCs w:val="26"/>
+        </w:rPr>
+      </w:pPr>
+    </w:p>
+    <w:p>
+      <w:pPr>
+        <w:tabs>
+          <w:tab w:val="left" w:pos="369"/>
+          <w:tab w:val="left" w:pos="720"/>
+          <w:tab w:val="left" w:pos="1080"/>
+        </w:tabs>
+        <w:rPr>
+          <w:sz w:val="26"/>
+          <w:szCs w:val="26"/>
+        </w:rPr>
+      </w:pPr>
+      <w:bookmarkStart w:id="26" w:name="_GoBack"/>
+      <w:bookmarkEnd w:id="26"/>
+    </w:p>
+    <w:p>
+      <w:pPr>
+        <w:tabs>
+          <w:tab w:val="left" w:pos="369"/>
+          <w:tab w:val="left" w:pos="720"/>
+          <w:tab w:val="left" w:pos="1080"/>
         </w:tabs>
         <w:rPr>
           <w:sz w:val="26"/>
@@ -14588,7 +16677,6 @@
           <w:sz w:val="26"/>
           <w:szCs w:val="26"/>
         </w:rPr>
-        <w:lastRenderedPageBreak/>
         <w:t>Nếu có lỗi, tiến hành kiểm tra và sửa lỗi.</w:t>
       </w:r>
     </w:p>
@@ -14675,6 +16763,7 @@
         </w:rPr>
       </w:pPr>
       <w:r>
+        <w:lastRenderedPageBreak/>
         <w:br w:type="page"/>
       </w:r>
     </w:p>
@@ -14776,7 +16865,15 @@
           <w:sz w:val="26"/>
           <w:szCs w:val="26"/>
         </w:rPr>
-        <w:t>Sau một thời gian nghiên cứu và thực hiện đề tài, hệ thống mà tôi xây dựng đã đạt được những vấn đề mà đề tài đặt ra. Hỗ trợ các nghiệp vụ chính của người quản trị như quản lý thông tin tài khoản người dùng,</w:t>
+        <w:t xml:space="preserve">Sau một thời gian nghiên cứu và thực hiện đề tài, hệ thống mà tôi xây dựng đã đạt được những vấn đề mà đề tài đặt ra. Hỗ trợ các nghiệp vụ chính của người quản trị như quản lý thông tin tài khoản người </w:t>
+      </w:r>
+      <w:proofErr w:type="gramStart"/>
+      <w:r>
+        <w:rPr>
+          <w:sz w:val="26"/>
+          <w:szCs w:val="26"/>
+        </w:rPr>
+        <w:t>dùng,</w:t>
       </w:r>
       <w:r>
         <w:rPr>
@@ -14792,6 +16889,7 @@
         </w:rPr>
         <w:t>.</w:t>
       </w:r>
+      <w:proofErr w:type="gramEnd"/>
     </w:p>
     <w:p>
       <w:pPr>
@@ -15153,6 +17251,7 @@
         </w:rPr>
         <w:t xml:space="preserve"> Tạp chí khoa học trường Đại học Cần Thơ</w:t>
       </w:r>
+      <w:proofErr w:type="gramStart"/>
       <w:r>
         <w:rPr>
           <w:sz w:val="26"/>
@@ -15160,6 +17259,7 @@
         </w:rPr>
         <w:t>,2016</w:t>
       </w:r>
+      <w:proofErr w:type="gramEnd"/>
       <w:r>
         <w:rPr>
           <w:sz w:val="26"/>
@@ -15476,7 +17576,7 @@
               <w:sz w:val="18"/>
               <w:szCs w:val="18"/>
             </w:rPr>
-            <w:t>3</w:t>
+            <w:t>23</w:t>
           </w:r>
           <w:r>
             <w:rPr>
@@ -15746,7 +17846,7 @@
         <v:path o:extrusionok="f" gradientshapeok="t" o:connecttype="rect"/>
         <o:lock v:ext="edit" aspectratio="t"/>
       </v:shapetype>
-      <v:shape id="_x0000_i1031" type="#_x0000_t75" style="width:11.4pt;height:11.4pt" o:bullet="t">
+      <v:shape id="_x0000_i1027" type="#_x0000_t75" style="width:11.4pt;height:11.4pt" o:bullet="t">
         <v:imagedata r:id="rId1" o:title="mso3A87"/>
       </v:shape>
     </w:pict>
@@ -19443,7 +21543,7 @@
 </file>
 
 <file path=customXml/itemProps2.xml><?xml version="1.0" encoding="utf-8"?>
-<ds:datastoreItem xmlns:ds="http://schemas.openxmlformats.org/officeDocument/2006/customXml" ds:itemID="{C7C73318-5024-452A-9E27-08620D2796AE}">
+<ds:datastoreItem xmlns:ds="http://schemas.openxmlformats.org/officeDocument/2006/customXml" ds:itemID="{FD9A3315-8EF9-4CE1-88AE-DEF07BCBC3B7}">
   <ds:schemaRefs>
     <ds:schemaRef ds:uri="http://schemas.openxmlformats.org/officeDocument/2006/bibliography"/>
   </ds:schemaRefs>

--- a/NguyenThanhTam_B1812301_NienLuan.docx
+++ b/NguyenThanhTam_B1812301_NienLuan.docx
@@ -1591,7 +1591,6 @@
           <w:docPartUnique/>
         </w:docPartObj>
       </w:sdtPr>
-      <w:sdtEndPr/>
       <w:sdtContent>
         <w:p>
           <w:pPr>
@@ -3467,7 +3466,6 @@
           <w:docPartUnique/>
         </w:docPartObj>
       </w:sdtPr>
-      <w:sdtEndPr/>
       <w:sdtContent>
         <w:p>
           <w:pPr>
@@ -4237,7 +4235,6 @@
           <w:docPartUnique/>
         </w:docPartObj>
       </w:sdtPr>
-      <w:sdtEndPr/>
       <w:sdtContent>
         <w:p>
           <w:pPr>
@@ -5429,7 +5426,14 @@
           <w:sz w:val="28"/>
           <w:szCs w:val="28"/>
         </w:rPr>
-        <w:t xml:space="preserve">Tìm hiểu về hệ thống gợi ý để xây dựng trang web </w:t>
+        <w:t>X</w:t>
+      </w:r>
+      <w:r>
+        <w:rPr>
+          <w:sz w:val="28"/>
+          <w:szCs w:val="28"/>
+        </w:rPr>
+        <w:t xml:space="preserve">ây dựng trang web </w:t>
       </w:r>
       <w:proofErr w:type="gramStart"/>
       <w:r>
@@ -5445,7 +5449,30 @@
           <w:sz w:val="28"/>
           <w:szCs w:val="28"/>
         </w:rPr>
-        <w:t xml:space="preserve"> viện sách có tích hợp hệ thống gợi ý các quyển sách dựa vào lịch sử đánh giá người </w:t>
+        <w:t xml:space="preserve"> viện sách có tích hợp hệ thống gợi ý </w:t>
+      </w:r>
+    </w:p>
+    <w:p>
+      <w:pPr>
+        <w:ind w:firstLine="720"/>
+        <w:rPr>
+          <w:sz w:val="28"/>
+          <w:szCs w:val="28"/>
+        </w:rPr>
+      </w:pPr>
+      <w:r>
+        <w:rPr>
+          <w:sz w:val="28"/>
+          <w:szCs w:val="28"/>
+        </w:rPr>
+        <w:t xml:space="preserve">Xây dựng hệ thống gợi ý, gợi ý </w:t>
+      </w:r>
+      <w:r>
+        <w:rPr>
+          <w:sz w:val="28"/>
+          <w:szCs w:val="28"/>
+        </w:rPr>
+        <w:t xml:space="preserve">các quyển sách dựa vào lịch sử đánh giá người </w:t>
       </w:r>
       <w:r>
         <w:rPr>
@@ -10299,22 +10326,9 @@
         </w:rPr>
         <w:tab/>
       </w:r>
-      <w:r>
-        <w:rPr>
-          <w:b/>
-          <w:sz w:val="28"/>
-          <w:szCs w:val="28"/>
-        </w:rPr>
-        <w:t>1.2. Cơ sở dữ liệu</w:t>
-      </w:r>
-    </w:p>
-    <w:p>
-      <w:pPr>
-        <w:pStyle w:val="ListParagraph"/>
-        <w:numPr>
-          <w:ilvl w:val="0"/>
-          <w:numId w:val="8"/>
-        </w:numPr>
+    </w:p>
+    <w:p>
+      <w:pPr>
         <w:shd w:val="clear" w:color="auto" w:fill="FFFFFF"/>
         <w:tabs>
           <w:tab w:val="left" w:pos="234"/>
@@ -10324,29 +10338,12 @@
           <w:tab w:val="left" w:pos="2520"/>
         </w:tabs>
         <w:spacing w:line="276" w:lineRule="auto"/>
-        <w:ind w:left="720"/>
-        <w:rPr>
-          <w:rFonts w:ascii="Times New Roman" w:hAnsi="Times New Roman" w:cs="Times New Roman"/>
-          <w:sz w:val="28"/>
-          <w:szCs w:val="28"/>
-        </w:rPr>
-      </w:pPr>
-      <w:r>
-        <w:rPr>
-          <w:rFonts w:ascii="Times New Roman" w:hAnsi="Times New Roman" w:cs="Times New Roman"/>
-          <w:sz w:val="28"/>
-          <w:szCs w:val="28"/>
-        </w:rPr>
-        <w:t xml:space="preserve">Mô hình </w:t>
-      </w:r>
-      <w:r>
-        <w:rPr>
-          <w:rFonts w:ascii="Times New Roman" w:hAnsi="Times New Roman" w:cs="Times New Roman"/>
-          <w:sz w:val="28"/>
-          <w:szCs w:val="28"/>
-        </w:rPr>
-        <w:t>dữ liệu ở mức quan niệm (CDM)</w:t>
-      </w:r>
+        <w:rPr>
+          <w:b/>
+          <w:sz w:val="28"/>
+          <w:szCs w:val="28"/>
+        </w:rPr>
+      </w:pPr>
     </w:p>
     <w:p>
       <w:pPr>
@@ -10360,16 +10357,608 @@
         </w:tabs>
         <w:spacing w:line="276" w:lineRule="auto"/>
         <w:rPr>
-          <w:sz w:val="28"/>
-          <w:szCs w:val="28"/>
-        </w:rPr>
-      </w:pPr>
+          <w:b/>
+          <w:sz w:val="28"/>
+          <w:szCs w:val="28"/>
+        </w:rPr>
+      </w:pPr>
+    </w:p>
+    <w:p>
+      <w:pPr>
+        <w:shd w:val="clear" w:color="auto" w:fill="FFFFFF"/>
+        <w:tabs>
+          <w:tab w:val="left" w:pos="234"/>
+          <w:tab w:val="left" w:pos="720"/>
+          <w:tab w:val="left" w:pos="1017"/>
+          <w:tab w:val="left" w:pos="1620"/>
+          <w:tab w:val="left" w:pos="2520"/>
+        </w:tabs>
+        <w:spacing w:line="276" w:lineRule="auto"/>
+        <w:rPr>
+          <w:b/>
+          <w:sz w:val="28"/>
+          <w:szCs w:val="28"/>
+        </w:rPr>
+      </w:pPr>
+      <w:r>
+        <w:rPr>
+          <w:b/>
+          <w:sz w:val="28"/>
+          <w:szCs w:val="28"/>
+        </w:rPr>
+        <w:t xml:space="preserve">1.2. </w:t>
+      </w:r>
+      <w:r>
+        <w:rPr>
+          <w:b/>
+          <w:sz w:val="28"/>
+          <w:szCs w:val="28"/>
+        </w:rPr>
+        <w:t xml:space="preserve">Tập dữ liệu </w:t>
+      </w:r>
+      <w:r>
+        <w:rPr>
+          <w:b/>
+          <w:sz w:val="28"/>
+          <w:szCs w:val="28"/>
+        </w:rPr>
+        <w:t>xây dựng hệ thống gợi ý</w:t>
+      </w:r>
+    </w:p>
+    <w:p>
+      <w:pPr>
+        <w:shd w:val="clear" w:color="auto" w:fill="FFFFFF"/>
+        <w:tabs>
+          <w:tab w:val="left" w:pos="234"/>
+          <w:tab w:val="left" w:pos="720"/>
+          <w:tab w:val="left" w:pos="1017"/>
+          <w:tab w:val="left" w:pos="1620"/>
+          <w:tab w:val="left" w:pos="2520"/>
+        </w:tabs>
+        <w:spacing w:line="276" w:lineRule="auto"/>
+        <w:rPr>
+          <w:sz w:val="28"/>
+          <w:szCs w:val="28"/>
+        </w:rPr>
+      </w:pPr>
+      <w:r>
+        <w:rPr>
+          <w:sz w:val="28"/>
+          <w:szCs w:val="28"/>
+        </w:rPr>
+        <w:tab/>
+      </w:r>
+      <w:r>
+        <w:rPr>
+          <w:sz w:val="28"/>
+          <w:szCs w:val="28"/>
+        </w:rPr>
+        <w:tab/>
+        <w:t xml:space="preserve">Tập dữ liệu Book-Crossing được đề xuất để xây dựng hệ thống gợi ý cho website </w:t>
+      </w:r>
+      <w:proofErr w:type="gramStart"/>
+      <w:r>
+        <w:rPr>
+          <w:sz w:val="28"/>
+          <w:szCs w:val="28"/>
+        </w:rPr>
+        <w:t>thư</w:t>
+      </w:r>
+      <w:proofErr w:type="gramEnd"/>
+      <w:r>
+        <w:rPr>
+          <w:sz w:val="28"/>
+          <w:szCs w:val="28"/>
+        </w:rPr>
+        <w:t xml:space="preserve"> viện sách. Đây là tập dữ liệu được </w:t>
+      </w:r>
+      <w:proofErr w:type="gramStart"/>
+      <w:r>
+        <w:rPr>
+          <w:sz w:val="28"/>
+          <w:szCs w:val="28"/>
+        </w:rPr>
+        <w:t>thu</w:t>
+      </w:r>
+      <w:proofErr w:type="gramEnd"/>
+      <w:r>
+        <w:rPr>
+          <w:sz w:val="28"/>
+          <w:szCs w:val="28"/>
+        </w:rPr>
+        <w:t xml:space="preserve"> thập (từ tháng 8/2004 đến tháng 9/2004) bởi Cai-Nicolas Ziegler từ cộng đồng bookcrossing.com với sự cho phép của Ron Hornbaker, CTO </w:t>
+      </w:r>
+      <w:r>
+        <w:rPr>
+          <w:sz w:val="28"/>
+          <w:szCs w:val="28"/>
+        </w:rPr>
+        <w:t>của Humankind Systems.</w:t>
+      </w:r>
+    </w:p>
+    <w:p>
+      <w:pPr>
+        <w:shd w:val="clear" w:color="auto" w:fill="FFFFFF"/>
+        <w:tabs>
+          <w:tab w:val="left" w:pos="234"/>
+          <w:tab w:val="left" w:pos="720"/>
+          <w:tab w:val="left" w:pos="1017"/>
+          <w:tab w:val="left" w:pos="1620"/>
+          <w:tab w:val="left" w:pos="2520"/>
+        </w:tabs>
+        <w:spacing w:line="276" w:lineRule="auto"/>
+        <w:rPr>
+          <w:sz w:val="28"/>
+          <w:szCs w:val="28"/>
+        </w:rPr>
+      </w:pPr>
+      <w:r>
+        <w:rPr>
+          <w:sz w:val="28"/>
+          <w:szCs w:val="28"/>
+        </w:rPr>
+        <w:tab/>
+      </w:r>
+      <w:r>
+        <w:rPr>
+          <w:sz w:val="28"/>
+          <w:szCs w:val="28"/>
+        </w:rPr>
+        <w:tab/>
+        <w:t>Tập dữ liệu gồm có 3 file:</w:t>
+      </w:r>
+    </w:p>
+    <w:p>
+      <w:pPr>
+        <w:shd w:val="clear" w:color="auto" w:fill="FFFFFF"/>
+        <w:tabs>
+          <w:tab w:val="left" w:pos="234"/>
+          <w:tab w:val="left" w:pos="720"/>
+          <w:tab w:val="left" w:pos="1017"/>
+          <w:tab w:val="left" w:pos="1440"/>
+          <w:tab w:val="left" w:pos="2520"/>
+        </w:tabs>
+        <w:spacing w:line="276" w:lineRule="auto"/>
+        <w:rPr>
+          <w:sz w:val="28"/>
+          <w:szCs w:val="28"/>
+        </w:rPr>
+      </w:pPr>
+      <w:r>
+        <w:rPr>
+          <w:sz w:val="28"/>
+          <w:szCs w:val="28"/>
+        </w:rPr>
+        <w:tab/>
+      </w:r>
+      <w:r>
+        <w:rPr>
+          <w:sz w:val="28"/>
+          <w:szCs w:val="28"/>
+        </w:rPr>
+        <w:tab/>
+      </w:r>
+      <w:r>
+        <w:rPr>
+          <w:sz w:val="28"/>
+          <w:szCs w:val="28"/>
+        </w:rPr>
+        <w:tab/>
+      </w:r>
+      <w:r>
+        <w:rPr>
+          <w:sz w:val="28"/>
+          <w:szCs w:val="28"/>
+        </w:rPr>
+        <w:t>-</w:t>
+      </w:r>
+      <w:r>
+        <w:rPr>
+          <w:sz w:val="28"/>
+          <w:szCs w:val="28"/>
+        </w:rPr>
+        <w:tab/>
+        <w:t xml:space="preserve">File BX-Users.csv: chứa người dùng, gồm có 3 trường </w:t>
+      </w:r>
+      <w:r>
+        <w:rPr>
+          <w:sz w:val="28"/>
+          <w:szCs w:val="28"/>
+        </w:rPr>
+        <w:t>‘</w:t>
+      </w:r>
+      <w:r>
+        <w:rPr>
+          <w:sz w:val="28"/>
+          <w:szCs w:val="28"/>
+        </w:rPr>
+        <w:t>User-ID</w:t>
+      </w:r>
+      <w:r>
+        <w:rPr>
+          <w:sz w:val="28"/>
+          <w:szCs w:val="28"/>
+        </w:rPr>
+        <w:t>’,</w:t>
+      </w:r>
+      <w:r>
+        <w:rPr>
+          <w:sz w:val="28"/>
+          <w:szCs w:val="28"/>
+        </w:rPr>
+        <w:t xml:space="preserve"> </w:t>
+      </w:r>
+      <w:r>
+        <w:rPr>
+          <w:sz w:val="28"/>
+          <w:szCs w:val="28"/>
+        </w:rPr>
+        <w:t>‘</w:t>
+      </w:r>
+      <w:r>
+        <w:rPr>
+          <w:sz w:val="28"/>
+          <w:szCs w:val="28"/>
+        </w:rPr>
+        <w:t>Location</w:t>
+      </w:r>
+      <w:r>
+        <w:rPr>
+          <w:sz w:val="28"/>
+          <w:szCs w:val="28"/>
+        </w:rPr>
+        <w:t>’,</w:t>
+      </w:r>
+      <w:r>
+        <w:rPr>
+          <w:sz w:val="28"/>
+          <w:szCs w:val="28"/>
+        </w:rPr>
+        <w:t xml:space="preserve"> </w:t>
+      </w:r>
+      <w:r>
+        <w:rPr>
+          <w:sz w:val="28"/>
+          <w:szCs w:val="28"/>
+        </w:rPr>
+        <w:t>‘</w:t>
+      </w:r>
+      <w:r>
+        <w:rPr>
+          <w:sz w:val="28"/>
+          <w:szCs w:val="28"/>
+        </w:rPr>
+        <w:t>Age.</w:t>
+      </w:r>
+      <w:r>
+        <w:rPr>
+          <w:sz w:val="28"/>
+          <w:szCs w:val="28"/>
+        </w:rPr>
+        <w:t>’</w:t>
+      </w:r>
+    </w:p>
+    <w:p>
+      <w:pPr>
+        <w:shd w:val="clear" w:color="auto" w:fill="FFFFFF"/>
+        <w:tabs>
+          <w:tab w:val="left" w:pos="234"/>
+          <w:tab w:val="left" w:pos="720"/>
+          <w:tab w:val="left" w:pos="1017"/>
+          <w:tab w:val="left" w:pos="1440"/>
+          <w:tab w:val="left" w:pos="2520"/>
+        </w:tabs>
+        <w:spacing w:line="276" w:lineRule="auto"/>
+        <w:rPr>
+          <w:sz w:val="28"/>
+          <w:szCs w:val="28"/>
+        </w:rPr>
+      </w:pPr>
+      <w:r>
+        <w:rPr>
+          <w:sz w:val="28"/>
+          <w:szCs w:val="28"/>
+        </w:rPr>
+        <w:tab/>
+      </w:r>
+      <w:r>
+        <w:rPr>
+          <w:sz w:val="28"/>
+          <w:szCs w:val="28"/>
+        </w:rPr>
+        <w:tab/>
+      </w:r>
+      <w:r>
+        <w:rPr>
+          <w:sz w:val="28"/>
+          <w:szCs w:val="28"/>
+        </w:rPr>
+        <w:tab/>
+      </w:r>
+      <w:r>
+        <w:rPr>
+          <w:sz w:val="28"/>
+          <w:szCs w:val="28"/>
+        </w:rPr>
+        <w:t>-</w:t>
+      </w:r>
+      <w:r>
+        <w:rPr>
+          <w:sz w:val="28"/>
+          <w:szCs w:val="28"/>
+        </w:rPr>
+        <w:tab/>
+        <w:t>File BX-Books.csv: chứa thông tin sách gồm các trường</w:t>
+      </w:r>
+      <w:r>
+        <w:rPr>
+          <w:sz w:val="28"/>
+          <w:szCs w:val="28"/>
+        </w:rPr>
+        <w:t xml:space="preserve"> ‘ISBN’, ‘Book-Title’, ‘Book-Author’, ‘Year-of-Publication’, ‘Publisher’, ‘Image-URL-S’, ‘Image-URL-M’, ‘Image-URL-L’.</w:t>
+      </w:r>
+    </w:p>
+    <w:p>
+      <w:pPr>
+        <w:shd w:val="clear" w:color="auto" w:fill="FFFFFF"/>
+        <w:tabs>
+          <w:tab w:val="left" w:pos="234"/>
+          <w:tab w:val="left" w:pos="720"/>
+          <w:tab w:val="left" w:pos="1017"/>
+          <w:tab w:val="left" w:pos="1440"/>
+          <w:tab w:val="left" w:pos="2520"/>
+        </w:tabs>
+        <w:spacing w:line="276" w:lineRule="auto"/>
+        <w:rPr>
+          <w:sz w:val="28"/>
+          <w:szCs w:val="28"/>
+        </w:rPr>
+      </w:pPr>
+      <w:r>
+        <w:rPr>
+          <w:sz w:val="28"/>
+          <w:szCs w:val="28"/>
+        </w:rPr>
+        <w:tab/>
+      </w:r>
+      <w:r>
+        <w:rPr>
+          <w:sz w:val="28"/>
+          <w:szCs w:val="28"/>
+        </w:rPr>
+        <w:tab/>
+      </w:r>
+      <w:r>
+        <w:rPr>
+          <w:sz w:val="28"/>
+          <w:szCs w:val="28"/>
+        </w:rPr>
+        <w:tab/>
+      </w:r>
+      <w:r>
+        <w:rPr>
+          <w:sz w:val="28"/>
+          <w:szCs w:val="28"/>
+        </w:rPr>
+        <w:t>-</w:t>
+      </w:r>
+      <w:r>
+        <w:rPr>
+          <w:sz w:val="28"/>
+          <w:szCs w:val="28"/>
+        </w:rPr>
+        <w:tab/>
+        <w:t xml:space="preserve">File BX-Book-Ratings.csv: chứa thông tin đánh giá sách gồm có 3 trường </w:t>
+      </w:r>
+      <w:r>
+        <w:rPr>
+          <w:sz w:val="28"/>
+          <w:szCs w:val="28"/>
+        </w:rPr>
+        <w:t>‘</w:t>
+      </w:r>
+      <w:r>
+        <w:rPr>
+          <w:sz w:val="28"/>
+          <w:szCs w:val="28"/>
+        </w:rPr>
+        <w:t>User-ID</w:t>
+      </w:r>
+      <w:r>
+        <w:rPr>
+          <w:sz w:val="28"/>
+          <w:szCs w:val="28"/>
+        </w:rPr>
+        <w:t>’</w:t>
+      </w:r>
+      <w:r>
+        <w:rPr>
+          <w:sz w:val="28"/>
+          <w:szCs w:val="28"/>
+        </w:rPr>
+        <w:t xml:space="preserve">, </w:t>
+      </w:r>
+      <w:r>
+        <w:rPr>
+          <w:sz w:val="28"/>
+          <w:szCs w:val="28"/>
+        </w:rPr>
+        <w:t>‘</w:t>
+      </w:r>
+      <w:r>
+        <w:rPr>
+          <w:sz w:val="28"/>
+          <w:szCs w:val="28"/>
+        </w:rPr>
+        <w:t>ISBN</w:t>
+      </w:r>
+      <w:r>
+        <w:rPr>
+          <w:sz w:val="28"/>
+          <w:szCs w:val="28"/>
+        </w:rPr>
+        <w:t>’</w:t>
+      </w:r>
+      <w:r>
+        <w:rPr>
+          <w:sz w:val="28"/>
+          <w:szCs w:val="28"/>
+        </w:rPr>
+        <w:t xml:space="preserve">, </w:t>
+      </w:r>
+      <w:r>
+        <w:rPr>
+          <w:sz w:val="28"/>
+          <w:szCs w:val="28"/>
+        </w:rPr>
+        <w:t>‘</w:t>
+      </w:r>
+      <w:r>
+        <w:rPr>
+          <w:sz w:val="28"/>
+          <w:szCs w:val="28"/>
+        </w:rPr>
+        <w:t>Book-Rating</w:t>
+      </w:r>
+      <w:r>
+        <w:rPr>
+          <w:sz w:val="28"/>
+          <w:szCs w:val="28"/>
+        </w:rPr>
+        <w:t>’</w:t>
+      </w:r>
       <w:r>
         <w:rPr>
           <w:sz w:val="28"/>
           <w:szCs w:val="28"/>
         </w:rPr>
         <w:t>.</w:t>
+      </w:r>
+    </w:p>
+    <w:p>
+      <w:pPr>
+        <w:shd w:val="clear" w:color="auto" w:fill="FFFFFF"/>
+        <w:tabs>
+          <w:tab w:val="left" w:pos="234"/>
+          <w:tab w:val="left" w:pos="720"/>
+          <w:tab w:val="left" w:pos="1017"/>
+          <w:tab w:val="left" w:pos="1620"/>
+          <w:tab w:val="left" w:pos="2520"/>
+        </w:tabs>
+        <w:spacing w:line="276" w:lineRule="auto"/>
+        <w:rPr>
+          <w:sz w:val="28"/>
+          <w:szCs w:val="28"/>
+        </w:rPr>
+      </w:pPr>
+      <w:r>
+        <w:rPr>
+          <w:sz w:val="28"/>
+          <w:szCs w:val="28"/>
+        </w:rPr>
+        <w:tab/>
+        <w:t>=&gt;</w:t>
+      </w:r>
+      <w:r>
+        <w:rPr>
+          <w:sz w:val="28"/>
+          <w:szCs w:val="28"/>
+        </w:rPr>
+        <w:tab/>
+        <w:t>Sử dụng trường Book-Rating trong tập dữ liệu BX-Book-Rattings.csv để xây dựng hệ thống gợi ý cho website.</w:t>
+      </w:r>
+    </w:p>
+    <w:p>
+      <w:pPr>
+        <w:spacing w:line="240" w:lineRule="auto"/>
+        <w:rPr>
+          <w:b/>
+          <w:sz w:val="28"/>
+          <w:szCs w:val="28"/>
+        </w:rPr>
+      </w:pPr>
+      <w:r>
+        <w:rPr>
+          <w:b/>
+          <w:sz w:val="28"/>
+          <w:szCs w:val="28"/>
+        </w:rPr>
+        <w:br w:type="page"/>
+      </w:r>
+    </w:p>
+    <w:p>
+      <w:pPr>
+        <w:shd w:val="clear" w:color="auto" w:fill="FFFFFF"/>
+        <w:tabs>
+          <w:tab w:val="left" w:pos="234"/>
+          <w:tab w:val="left" w:pos="720"/>
+          <w:tab w:val="left" w:pos="1017"/>
+          <w:tab w:val="left" w:pos="1620"/>
+          <w:tab w:val="left" w:pos="2520"/>
+        </w:tabs>
+        <w:spacing w:line="276" w:lineRule="auto"/>
+        <w:rPr>
+          <w:b/>
+          <w:sz w:val="28"/>
+          <w:szCs w:val="28"/>
+        </w:rPr>
+      </w:pPr>
+      <w:r>
+        <w:rPr>
+          <w:b/>
+          <w:sz w:val="28"/>
+          <w:szCs w:val="28"/>
+        </w:rPr>
+        <w:lastRenderedPageBreak/>
+        <w:t>1.3</w:t>
+      </w:r>
+      <w:r>
+        <w:rPr>
+          <w:b/>
+          <w:sz w:val="28"/>
+          <w:szCs w:val="28"/>
+        </w:rPr>
+        <w:t>. Cơ sở dữ liệu</w:t>
+      </w:r>
+    </w:p>
+    <w:p>
+      <w:pPr>
+        <w:shd w:val="clear" w:color="auto" w:fill="FFFFFF"/>
+        <w:tabs>
+          <w:tab w:val="left" w:pos="234"/>
+          <w:tab w:val="left" w:pos="720"/>
+          <w:tab w:val="left" w:pos="1017"/>
+          <w:tab w:val="left" w:pos="1620"/>
+          <w:tab w:val="left" w:pos="2520"/>
+        </w:tabs>
+        <w:spacing w:line="276" w:lineRule="auto"/>
+        <w:rPr>
+          <w:sz w:val="28"/>
+          <w:szCs w:val="28"/>
+        </w:rPr>
+      </w:pPr>
+      <w:r>
+        <w:rPr>
+          <w:b/>
+          <w:sz w:val="28"/>
+          <w:szCs w:val="28"/>
+        </w:rPr>
+        <w:tab/>
+      </w:r>
+      <w:r>
+        <w:rPr>
+          <w:b/>
+          <w:sz w:val="28"/>
+          <w:szCs w:val="28"/>
+        </w:rPr>
+        <w:tab/>
+      </w:r>
+      <w:r>
+        <w:rPr>
+          <w:sz w:val="28"/>
+          <w:szCs w:val="28"/>
+        </w:rPr>
+        <w:t>Thiết kế cơ sở dữ liệu dựa trên tập dữ liệu được đề xuất (Book-Crossing).</w:t>
       </w:r>
     </w:p>
     <w:p>
@@ -10730,6 +11319,9 @@
         </w:tc>
       </w:tr>
       <w:tr>
+        <w:trPr>
+          <w:trHeight w:val="539"/>
+        </w:trPr>
         <w:tc>
           <w:tcPr>
             <w:tcW w:w="805" w:type="dxa"/>
@@ -10758,6 +11350,199 @@
                 <w:szCs w:val="28"/>
               </w:rPr>
               <w:t>3</w:t>
+            </w:r>
+          </w:p>
+        </w:tc>
+        <w:tc>
+          <w:tcPr>
+            <w:tcW w:w="1710" w:type="dxa"/>
+            <w:vAlign w:val="center"/>
+          </w:tcPr>
+          <w:p>
+            <w:pPr>
+              <w:tabs>
+                <w:tab w:val="left" w:pos="234"/>
+                <w:tab w:val="left" w:pos="720"/>
+                <w:tab w:val="left" w:pos="1017"/>
+                <w:tab w:val="left" w:pos="1440"/>
+                <w:tab w:val="left" w:pos="1620"/>
+                <w:tab w:val="left" w:pos="2520"/>
+              </w:tabs>
+              <w:spacing w:line="276" w:lineRule="auto"/>
+              <w:jc w:val="center"/>
+              <w:rPr>
+                <w:sz w:val="28"/>
+                <w:szCs w:val="28"/>
+              </w:rPr>
+            </w:pPr>
+            <w:r>
+              <w:rPr>
+                <w:sz w:val="28"/>
+                <w:szCs w:val="28"/>
+              </w:rPr>
+              <w:t>Old</w:t>
+            </w:r>
+          </w:p>
+        </w:tc>
+        <w:tc>
+          <w:tcPr>
+            <w:tcW w:w="6262" w:type="dxa"/>
+            <w:vAlign w:val="center"/>
+          </w:tcPr>
+          <w:p>
+            <w:pPr>
+              <w:tabs>
+                <w:tab w:val="left" w:pos="234"/>
+                <w:tab w:val="left" w:pos="720"/>
+                <w:tab w:val="left" w:pos="1017"/>
+                <w:tab w:val="left" w:pos="1440"/>
+                <w:tab w:val="left" w:pos="1620"/>
+                <w:tab w:val="left" w:pos="2520"/>
+              </w:tabs>
+              <w:spacing w:line="276" w:lineRule="auto"/>
+              <w:jc w:val="left"/>
+              <w:rPr>
+                <w:sz w:val="28"/>
+                <w:szCs w:val="28"/>
+              </w:rPr>
+            </w:pPr>
+            <w:r>
+              <w:rPr>
+                <w:sz w:val="28"/>
+                <w:szCs w:val="28"/>
+              </w:rPr>
+              <w:t>Độ tuổi của người dùng</w:t>
+            </w:r>
+          </w:p>
+        </w:tc>
+      </w:tr>
+      <w:tr>
+        <w:trPr>
+          <w:trHeight w:val="620"/>
+        </w:trPr>
+        <w:tc>
+          <w:tcPr>
+            <w:tcW w:w="805" w:type="dxa"/>
+            <w:vAlign w:val="center"/>
+          </w:tcPr>
+          <w:p>
+            <w:pPr>
+              <w:tabs>
+                <w:tab w:val="left" w:pos="234"/>
+                <w:tab w:val="left" w:pos="720"/>
+                <w:tab w:val="left" w:pos="1017"/>
+                <w:tab w:val="left" w:pos="1440"/>
+                <w:tab w:val="left" w:pos="1620"/>
+                <w:tab w:val="left" w:pos="2520"/>
+              </w:tabs>
+              <w:spacing w:line="276" w:lineRule="auto"/>
+              <w:jc w:val="center"/>
+              <w:rPr>
+                <w:sz w:val="28"/>
+                <w:szCs w:val="28"/>
+              </w:rPr>
+            </w:pPr>
+            <w:r>
+              <w:rPr>
+                <w:sz w:val="28"/>
+                <w:szCs w:val="28"/>
+              </w:rPr>
+              <w:t>4</w:t>
+            </w:r>
+          </w:p>
+        </w:tc>
+        <w:tc>
+          <w:tcPr>
+            <w:tcW w:w="1710" w:type="dxa"/>
+            <w:vAlign w:val="center"/>
+          </w:tcPr>
+          <w:p>
+            <w:pPr>
+              <w:tabs>
+                <w:tab w:val="left" w:pos="234"/>
+                <w:tab w:val="left" w:pos="720"/>
+                <w:tab w:val="left" w:pos="1017"/>
+                <w:tab w:val="left" w:pos="1440"/>
+                <w:tab w:val="left" w:pos="1620"/>
+                <w:tab w:val="left" w:pos="2520"/>
+              </w:tabs>
+              <w:spacing w:line="276" w:lineRule="auto"/>
+              <w:jc w:val="center"/>
+              <w:rPr>
+                <w:sz w:val="28"/>
+                <w:szCs w:val="28"/>
+              </w:rPr>
+            </w:pPr>
+            <w:r>
+              <w:rPr>
+                <w:sz w:val="28"/>
+                <w:szCs w:val="28"/>
+              </w:rPr>
+              <w:t>Addr</w:t>
+            </w:r>
+          </w:p>
+        </w:tc>
+        <w:tc>
+          <w:tcPr>
+            <w:tcW w:w="6262" w:type="dxa"/>
+            <w:vAlign w:val="center"/>
+          </w:tcPr>
+          <w:p>
+            <w:pPr>
+              <w:tabs>
+                <w:tab w:val="left" w:pos="234"/>
+                <w:tab w:val="left" w:pos="720"/>
+                <w:tab w:val="left" w:pos="1017"/>
+                <w:tab w:val="left" w:pos="1440"/>
+                <w:tab w:val="left" w:pos="1620"/>
+                <w:tab w:val="left" w:pos="2520"/>
+              </w:tabs>
+              <w:spacing w:line="276" w:lineRule="auto"/>
+              <w:jc w:val="left"/>
+              <w:rPr>
+                <w:sz w:val="28"/>
+                <w:szCs w:val="28"/>
+              </w:rPr>
+            </w:pPr>
+            <w:r>
+              <w:rPr>
+                <w:sz w:val="28"/>
+                <w:szCs w:val="28"/>
+              </w:rPr>
+              <w:t>Địa chỉ của người dùng</w:t>
+            </w:r>
+          </w:p>
+        </w:tc>
+      </w:tr>
+      <w:tr>
+        <w:tc>
+          <w:tcPr>
+            <w:tcW w:w="805" w:type="dxa"/>
+            <w:vAlign w:val="center"/>
+          </w:tcPr>
+          <w:p>
+            <w:pPr>
+              <w:tabs>
+                <w:tab w:val="left" w:pos="234"/>
+                <w:tab w:val="left" w:pos="720"/>
+                <w:tab w:val="left" w:pos="1017"/>
+                <w:tab w:val="left" w:pos="1440"/>
+                <w:tab w:val="left" w:pos="1620"/>
+                <w:tab w:val="left" w:pos="2520"/>
+              </w:tabs>
+              <w:spacing w:line="276" w:lineRule="auto"/>
+              <w:jc w:val="center"/>
+              <w:rPr>
+                <w:sz w:val="28"/>
+                <w:szCs w:val="28"/>
+              </w:rPr>
+            </w:pPr>
+            <w:r>
+              <w:rPr>
+                <w:sz w:val="28"/>
+                <w:szCs w:val="28"/>
+              </w:rPr>
+              <w:t>5</w:t>
             </w:r>
           </w:p>
         </w:tc>
@@ -10852,7 +11637,7 @@
                 <w:sz w:val="28"/>
                 <w:szCs w:val="28"/>
               </w:rPr>
-              <w:t>4</w:t>
+              <w:t>6</w:t>
             </w:r>
           </w:p>
         </w:tc>
@@ -11099,6 +11884,9 @@
         </w:tc>
       </w:tr>
       <w:tr>
+        <w:trPr>
+          <w:trHeight w:val="494"/>
+        </w:trPr>
         <w:tc>
           <w:tcPr>
             <w:tcW w:w="805" w:type="dxa"/>
@@ -11224,7 +12012,6 @@
                 <w:sz w:val="28"/>
                 <w:szCs w:val="28"/>
               </w:rPr>
-              <w:lastRenderedPageBreak/>
               <w:t>2</w:t>
             </w:r>
           </w:p>
@@ -11293,6 +12080,9 @@
         </w:tc>
       </w:tr>
       <w:tr>
+        <w:trPr>
+          <w:trHeight w:val="548"/>
+        </w:trPr>
         <w:tc>
           <w:tcPr>
             <w:tcW w:w="805" w:type="dxa"/>
@@ -11388,6 +12178,9 @@
         </w:tc>
       </w:tr>
       <w:tr>
+        <w:trPr>
+          <w:trHeight w:val="611"/>
+        </w:trPr>
         <w:tc>
           <w:tcPr>
             <w:tcW w:w="805" w:type="dxa"/>
@@ -11416,6 +12209,202 @@
                 <w:szCs w:val="28"/>
               </w:rPr>
               <w:t>4</w:t>
+            </w:r>
+          </w:p>
+        </w:tc>
+        <w:tc>
+          <w:tcPr>
+            <w:tcW w:w="1710" w:type="dxa"/>
+            <w:vAlign w:val="center"/>
+          </w:tcPr>
+          <w:p>
+            <w:pPr>
+              <w:tabs>
+                <w:tab w:val="left" w:pos="234"/>
+                <w:tab w:val="left" w:pos="720"/>
+                <w:tab w:val="left" w:pos="1017"/>
+                <w:tab w:val="left" w:pos="1440"/>
+                <w:tab w:val="left" w:pos="1620"/>
+                <w:tab w:val="left" w:pos="2520"/>
+              </w:tabs>
+              <w:spacing w:line="276" w:lineRule="auto"/>
+              <w:jc w:val="center"/>
+              <w:rPr>
+                <w:sz w:val="28"/>
+                <w:szCs w:val="28"/>
+              </w:rPr>
+            </w:pPr>
+            <w:r>
+              <w:rPr>
+                <w:sz w:val="28"/>
+                <w:szCs w:val="28"/>
+              </w:rPr>
+              <w:t>YearPub</w:t>
+            </w:r>
+          </w:p>
+        </w:tc>
+        <w:tc>
+          <w:tcPr>
+            <w:tcW w:w="6262" w:type="dxa"/>
+            <w:vAlign w:val="center"/>
+          </w:tcPr>
+          <w:p>
+            <w:pPr>
+              <w:tabs>
+                <w:tab w:val="left" w:pos="234"/>
+                <w:tab w:val="left" w:pos="720"/>
+                <w:tab w:val="left" w:pos="1017"/>
+                <w:tab w:val="left" w:pos="1440"/>
+                <w:tab w:val="left" w:pos="1620"/>
+                <w:tab w:val="left" w:pos="2520"/>
+              </w:tabs>
+              <w:spacing w:line="276" w:lineRule="auto"/>
+              <w:jc w:val="left"/>
+              <w:rPr>
+                <w:sz w:val="28"/>
+                <w:szCs w:val="28"/>
+              </w:rPr>
+            </w:pPr>
+            <w:r>
+              <w:rPr>
+                <w:sz w:val="28"/>
+                <w:szCs w:val="28"/>
+              </w:rPr>
+              <w:t>Năm xuất bản sách</w:t>
+            </w:r>
+          </w:p>
+        </w:tc>
+      </w:tr>
+      <w:tr>
+        <w:trPr>
+          <w:trHeight w:val="620"/>
+        </w:trPr>
+        <w:tc>
+          <w:tcPr>
+            <w:tcW w:w="805" w:type="dxa"/>
+            <w:vAlign w:val="center"/>
+          </w:tcPr>
+          <w:p>
+            <w:pPr>
+              <w:tabs>
+                <w:tab w:val="left" w:pos="234"/>
+                <w:tab w:val="left" w:pos="720"/>
+                <w:tab w:val="left" w:pos="1017"/>
+                <w:tab w:val="left" w:pos="1440"/>
+                <w:tab w:val="left" w:pos="1620"/>
+                <w:tab w:val="left" w:pos="2520"/>
+              </w:tabs>
+              <w:spacing w:line="276" w:lineRule="auto"/>
+              <w:jc w:val="center"/>
+              <w:rPr>
+                <w:sz w:val="28"/>
+                <w:szCs w:val="28"/>
+              </w:rPr>
+            </w:pPr>
+            <w:r>
+              <w:rPr>
+                <w:sz w:val="28"/>
+                <w:szCs w:val="28"/>
+              </w:rPr>
+              <w:t>5</w:t>
+            </w:r>
+          </w:p>
+        </w:tc>
+        <w:tc>
+          <w:tcPr>
+            <w:tcW w:w="1710" w:type="dxa"/>
+            <w:vAlign w:val="center"/>
+          </w:tcPr>
+          <w:p>
+            <w:pPr>
+              <w:tabs>
+                <w:tab w:val="left" w:pos="234"/>
+                <w:tab w:val="left" w:pos="720"/>
+                <w:tab w:val="left" w:pos="1017"/>
+                <w:tab w:val="left" w:pos="1440"/>
+                <w:tab w:val="left" w:pos="1620"/>
+                <w:tab w:val="left" w:pos="2520"/>
+              </w:tabs>
+              <w:spacing w:line="276" w:lineRule="auto"/>
+              <w:jc w:val="center"/>
+              <w:rPr>
+                <w:sz w:val="28"/>
+                <w:szCs w:val="28"/>
+              </w:rPr>
+            </w:pPr>
+            <w:r>
+              <w:rPr>
+                <w:sz w:val="28"/>
+                <w:szCs w:val="28"/>
+              </w:rPr>
+              <w:t>Publiser</w:t>
+            </w:r>
+          </w:p>
+        </w:tc>
+        <w:tc>
+          <w:tcPr>
+            <w:tcW w:w="6262" w:type="dxa"/>
+            <w:vAlign w:val="center"/>
+          </w:tcPr>
+          <w:p>
+            <w:pPr>
+              <w:tabs>
+                <w:tab w:val="left" w:pos="234"/>
+                <w:tab w:val="left" w:pos="720"/>
+                <w:tab w:val="left" w:pos="1017"/>
+                <w:tab w:val="left" w:pos="1440"/>
+                <w:tab w:val="left" w:pos="1620"/>
+                <w:tab w:val="left" w:pos="2520"/>
+              </w:tabs>
+              <w:spacing w:line="276" w:lineRule="auto"/>
+              <w:jc w:val="left"/>
+              <w:rPr>
+                <w:sz w:val="28"/>
+                <w:szCs w:val="28"/>
+              </w:rPr>
+            </w:pPr>
+            <w:r>
+              <w:rPr>
+                <w:sz w:val="28"/>
+                <w:szCs w:val="28"/>
+              </w:rPr>
+              <w:t>Nhà xuất bản sách</w:t>
+            </w:r>
+          </w:p>
+        </w:tc>
+      </w:tr>
+      <w:tr>
+        <w:trPr>
+          <w:trHeight w:val="620"/>
+        </w:trPr>
+        <w:tc>
+          <w:tcPr>
+            <w:tcW w:w="805" w:type="dxa"/>
+            <w:vAlign w:val="center"/>
+          </w:tcPr>
+          <w:p>
+            <w:pPr>
+              <w:tabs>
+                <w:tab w:val="left" w:pos="234"/>
+                <w:tab w:val="left" w:pos="720"/>
+                <w:tab w:val="left" w:pos="1017"/>
+                <w:tab w:val="left" w:pos="1440"/>
+                <w:tab w:val="left" w:pos="1620"/>
+                <w:tab w:val="left" w:pos="2520"/>
+              </w:tabs>
+              <w:spacing w:line="276" w:lineRule="auto"/>
+              <w:jc w:val="center"/>
+              <w:rPr>
+                <w:sz w:val="28"/>
+                <w:szCs w:val="28"/>
+              </w:rPr>
+            </w:pPr>
+            <w:r>
+              <w:rPr>
+                <w:sz w:val="28"/>
+                <w:szCs w:val="28"/>
+              </w:rPr>
+              <w:t>6</w:t>
             </w:r>
           </w:p>
         </w:tc>
@@ -11875,6 +12864,7 @@
                 <w:sz w:val="28"/>
                 <w:szCs w:val="28"/>
               </w:rPr>
+              <w:lastRenderedPageBreak/>
               <w:t>3</w:t>
             </w:r>
           </w:p>
@@ -12101,7 +13091,6 @@
           <w:noProof/>
           <w:lang w:eastAsia="en-US"/>
         </w:rPr>
-        <w:lastRenderedPageBreak/>
         <mc:AlternateContent>
           <mc:Choice Requires="wpg">
             <w:drawing>
@@ -13141,6 +14130,7 @@
           <w:sz w:val="28"/>
           <w:szCs w:val="28"/>
         </w:rPr>
+        <w:lastRenderedPageBreak/>
         <w:tab/>
       </w:r>
       <w:r>
@@ -13189,7 +14179,6 @@
           <w:sz w:val="28"/>
           <w:szCs w:val="28"/>
         </w:rPr>
-        <w:lastRenderedPageBreak/>
         <w:tab/>
       </w:r>
       <w:r>
@@ -14816,6 +15805,7 @@
           <w:sz w:val="28"/>
           <w:szCs w:val="28"/>
         </w:rPr>
+        <w:lastRenderedPageBreak/>
         <w:tab/>
       </w:r>
       <w:r>
@@ -14894,723 +15884,12 @@
         </w:rPr>
         <w:t>Chức năng gợi ý</w:t>
       </w:r>
-    </w:p>
-    <w:p>
-      <w:pPr>
-        <w:tabs>
-          <w:tab w:val="left" w:pos="720"/>
-          <w:tab w:val="left" w:pos="1107"/>
-        </w:tabs>
-      </w:pPr>
-      <w:r>
-        <w:tab/>
-        <w:t>-</w:t>
-      </w:r>
-      <w:r>
-        <w:tab/>
-        <w:t>Giải thuật lọc cộng tác:</w:t>
-      </w:r>
-    </w:p>
-    <w:p>
-      <w:r>
-        <w:rPr>
-          <w:noProof/>
-          <w:lang w:eastAsia="en-US"/>
-        </w:rPr>
-        <mc:AlternateContent>
-          <mc:Choice Requires="wpg">
-            <w:drawing>
-              <wp:anchor distT="0" distB="0" distL="114300" distR="114300" simplePos="0" relativeHeight="251715584" behindDoc="0" locked="0" layoutInCell="1" allowOverlap="1" wp14:anchorId="3B8E9EC3" wp14:editId="66F150D8">
-                <wp:simplePos x="0" y="0"/>
-                <wp:positionH relativeFrom="column">
-                  <wp:posOffset>415925</wp:posOffset>
-                </wp:positionH>
-                <wp:positionV relativeFrom="paragraph">
-                  <wp:posOffset>242570</wp:posOffset>
-                </wp:positionV>
-                <wp:extent cx="4991100" cy="1455420"/>
-                <wp:effectExtent l="0" t="0" r="19050" b="11430"/>
-                <wp:wrapTopAndBottom/>
-                <wp:docPr id="97" name="Group 97"/>
-                <wp:cNvGraphicFramePr/>
-                <a:graphic xmlns:a="http://schemas.openxmlformats.org/drawingml/2006/main">
-                  <a:graphicData uri="http://schemas.microsoft.com/office/word/2010/wordprocessingGroup">
-                    <wpg:wgp>
-                      <wpg:cNvGrpSpPr/>
-                      <wpg:grpSpPr>
-                        <a:xfrm>
-                          <a:off x="0" y="0"/>
-                          <a:ext cx="4991100" cy="1455420"/>
-                          <a:chOff x="0" y="0"/>
-                          <a:chExt cx="4991100" cy="1455420"/>
-                        </a:xfrm>
-                      </wpg:grpSpPr>
-                      <wps:wsp>
-                        <wps:cNvPr id="28" name="Oval 28"/>
-                        <wps:cNvSpPr/>
-                        <wps:spPr>
-                          <a:xfrm>
-                            <a:off x="0" y="15240"/>
-                            <a:ext cx="975360" cy="556260"/>
-                          </a:xfrm>
-                          <a:prstGeom prst="ellipse">
-                            <a:avLst/>
-                          </a:prstGeom>
-                        </wps:spPr>
-                        <wps:style>
-                          <a:lnRef idx="2">
-                            <a:schemeClr val="dk1"/>
-                          </a:lnRef>
-                          <a:fillRef idx="1">
-                            <a:schemeClr val="lt1"/>
-                          </a:fillRef>
-                          <a:effectRef idx="0">
-                            <a:schemeClr val="dk1"/>
-                          </a:effectRef>
-                          <a:fontRef idx="minor">
-                            <a:schemeClr val="dk1"/>
-                          </a:fontRef>
-                        </wps:style>
-                        <wps:txbx>
-                          <w:txbxContent>
-                            <w:p>
-                              <w:pPr>
-                                <w:jc w:val="center"/>
-                              </w:pPr>
-                              <w:r>
-                                <w:t>Bắt đầu</w:t>
-                              </w:r>
-                            </w:p>
-                          </w:txbxContent>
-                        </wps:txbx>
-                        <wps:bodyPr rot="0" spcFirstLastPara="0" vertOverflow="overflow" horzOverflow="overflow" vert="horz" wrap="square" lIns="91440" tIns="45720" rIns="91440" bIns="45720" numCol="1" spcCol="0" rtlCol="0" fromWordArt="0" anchor="ctr" anchorCtr="0" forceAA="0" compatLnSpc="1">
-                          <a:prstTxWarp prst="textNoShape">
-                            <a:avLst/>
-                          </a:prstTxWarp>
-                          <a:noAutofit/>
-                        </wps:bodyPr>
-                      </wps:wsp>
-                      <wps:wsp>
-                        <wps:cNvPr id="72" name="Flowchart: Magnetic Disk 72"/>
-                        <wps:cNvSpPr/>
-                        <wps:spPr>
-                          <a:xfrm>
-                            <a:off x="1348740" y="7620"/>
-                            <a:ext cx="914400" cy="533400"/>
-                          </a:xfrm>
-                          <a:prstGeom prst="flowChartMagneticDisk">
-                            <a:avLst/>
-                          </a:prstGeom>
-                        </wps:spPr>
-                        <wps:style>
-                          <a:lnRef idx="2">
-                            <a:schemeClr val="dk1"/>
-                          </a:lnRef>
-                          <a:fillRef idx="1">
-                            <a:schemeClr val="lt1"/>
-                          </a:fillRef>
-                          <a:effectRef idx="0">
-                            <a:schemeClr val="dk1"/>
-                          </a:effectRef>
-                          <a:fontRef idx="minor">
-                            <a:schemeClr val="dk1"/>
-                          </a:fontRef>
-                        </wps:style>
-                        <wps:txbx>
-                          <w:txbxContent>
-                            <w:p>
-                              <w:pPr>
-                                <w:jc w:val="center"/>
-                              </w:pPr>
-                              <w:r>
-                                <w:t>CSDL</w:t>
-                              </w:r>
-                            </w:p>
-                          </w:txbxContent>
-                        </wps:txbx>
-                        <wps:bodyPr rot="0" spcFirstLastPara="0" vertOverflow="overflow" horzOverflow="overflow" vert="horz" wrap="square" lIns="91440" tIns="45720" rIns="91440" bIns="45720" numCol="1" spcCol="0" rtlCol="0" fromWordArt="0" anchor="ctr" anchorCtr="0" forceAA="0" compatLnSpc="1">
-                          <a:prstTxWarp prst="textNoShape">
-                            <a:avLst/>
-                          </a:prstTxWarp>
-                          <a:noAutofit/>
-                        </wps:bodyPr>
-                      </wps:wsp>
-                      <wps:wsp>
-                        <wps:cNvPr id="77" name="Rectangle 77"/>
-                        <wps:cNvSpPr/>
-                        <wps:spPr>
-                          <a:xfrm>
-                            <a:off x="2628900" y="0"/>
-                            <a:ext cx="952500" cy="525780"/>
-                          </a:xfrm>
-                          <a:prstGeom prst="rect">
-                            <a:avLst/>
-                          </a:prstGeom>
-                        </wps:spPr>
-                        <wps:style>
-                          <a:lnRef idx="2">
-                            <a:schemeClr val="dk1"/>
-                          </a:lnRef>
-                          <a:fillRef idx="1">
-                            <a:schemeClr val="lt1"/>
-                          </a:fillRef>
-                          <a:effectRef idx="0">
-                            <a:schemeClr val="dk1"/>
-                          </a:effectRef>
-                          <a:fontRef idx="minor">
-                            <a:schemeClr val="dk1"/>
-                          </a:fontRef>
-                        </wps:style>
-                        <wps:txbx>
-                          <w:txbxContent>
-                            <w:p>
-                              <w:pPr>
-                                <w:jc w:val="center"/>
-                              </w:pPr>
-                              <w:r>
-                                <w:t>Tính cosine tương tự</w:t>
-                              </w:r>
-                            </w:p>
-                          </w:txbxContent>
-                        </wps:txbx>
-                        <wps:bodyPr rot="0" spcFirstLastPara="0" vertOverflow="overflow" horzOverflow="overflow" vert="horz" wrap="square" lIns="91440" tIns="45720" rIns="91440" bIns="45720" numCol="1" spcCol="0" rtlCol="0" fromWordArt="0" anchor="ctr" anchorCtr="0" forceAA="0" compatLnSpc="1">
-                          <a:prstTxWarp prst="textNoShape">
-                            <a:avLst/>
-                          </a:prstTxWarp>
-                          <a:noAutofit/>
-                        </wps:bodyPr>
-                      </wps:wsp>
-                      <wps:wsp>
-                        <wps:cNvPr id="79" name="Rectangle 79"/>
-                        <wps:cNvSpPr/>
-                        <wps:spPr>
-                          <a:xfrm>
-                            <a:off x="3916680" y="0"/>
-                            <a:ext cx="952500" cy="525780"/>
-                          </a:xfrm>
-                          <a:prstGeom prst="rect">
-                            <a:avLst/>
-                          </a:prstGeom>
-                        </wps:spPr>
-                        <wps:style>
-                          <a:lnRef idx="2">
-                            <a:schemeClr val="dk1"/>
-                          </a:lnRef>
-                          <a:fillRef idx="1">
-                            <a:schemeClr val="lt1"/>
-                          </a:fillRef>
-                          <a:effectRef idx="0">
-                            <a:schemeClr val="dk1"/>
-                          </a:effectRef>
-                          <a:fontRef idx="minor">
-                            <a:schemeClr val="dk1"/>
-                          </a:fontRef>
-                        </wps:style>
-                        <wps:txbx>
-                          <w:txbxContent>
-                            <w:p>
-                              <w:pPr>
-                                <w:jc w:val="center"/>
-                              </w:pPr>
-                              <w:r>
-                                <w:t>Sắp xếp độ tương tự</w:t>
-                              </w:r>
-                            </w:p>
-                          </w:txbxContent>
-                        </wps:txbx>
-                        <wps:bodyPr rot="0" spcFirstLastPara="0" vertOverflow="overflow" horzOverflow="overflow" vert="horz" wrap="square" lIns="91440" tIns="45720" rIns="91440" bIns="45720" numCol="1" spcCol="0" rtlCol="0" fromWordArt="0" anchor="ctr" anchorCtr="0" forceAA="0" compatLnSpc="1">
-                          <a:prstTxWarp prst="textNoShape">
-                            <a:avLst/>
-                          </a:prstTxWarp>
-                          <a:noAutofit/>
-                        </wps:bodyPr>
-                      </wps:wsp>
-                      <wps:wsp>
-                        <wps:cNvPr id="81" name="Rectangle 81"/>
-                        <wps:cNvSpPr/>
-                        <wps:spPr>
-                          <a:xfrm>
-                            <a:off x="3345180" y="914400"/>
-                            <a:ext cx="1645920" cy="541020"/>
-                          </a:xfrm>
-                          <a:prstGeom prst="rect">
-                            <a:avLst/>
-                          </a:prstGeom>
-                        </wps:spPr>
-                        <wps:style>
-                          <a:lnRef idx="2">
-                            <a:schemeClr val="dk1"/>
-                          </a:lnRef>
-                          <a:fillRef idx="1">
-                            <a:schemeClr val="lt1"/>
-                          </a:fillRef>
-                          <a:effectRef idx="0">
-                            <a:schemeClr val="dk1"/>
-                          </a:effectRef>
-                          <a:fontRef idx="minor">
-                            <a:schemeClr val="dk1"/>
-                          </a:fontRef>
-                        </wps:style>
-                        <wps:txbx>
-                          <w:txbxContent>
-                            <w:p>
-                              <w:pPr>
-                                <w:jc w:val="center"/>
-                              </w:pPr>
-                              <w:r>
-                                <w:t>Lấy các quyển sách</w:t>
-                              </w:r>
-                              <w:r>
-                                <w:t xml:space="preserve"> có độ tương tự cao nhất</w:t>
-                              </w:r>
-                            </w:p>
-                          </w:txbxContent>
-                        </wps:txbx>
-                        <wps:bodyPr rot="0" spcFirstLastPara="0" vertOverflow="overflow" horzOverflow="overflow" vert="horz" wrap="square" lIns="91440" tIns="45720" rIns="91440" bIns="45720" numCol="1" spcCol="0" rtlCol="0" fromWordArt="0" anchor="ctr" anchorCtr="0" forceAA="0" compatLnSpc="1">
-                          <a:prstTxWarp prst="textNoShape">
-                            <a:avLst/>
-                          </a:prstTxWarp>
-                          <a:noAutofit/>
-                        </wps:bodyPr>
-                      </wps:wsp>
-                      <wps:wsp>
-                        <wps:cNvPr id="84" name="Rectangle 84"/>
-                        <wps:cNvSpPr/>
-                        <wps:spPr>
-                          <a:xfrm>
-                            <a:off x="2004060" y="914400"/>
-                            <a:ext cx="952500" cy="525780"/>
-                          </a:xfrm>
-                          <a:prstGeom prst="rect">
-                            <a:avLst/>
-                          </a:prstGeom>
-                        </wps:spPr>
-                        <wps:style>
-                          <a:lnRef idx="2">
-                            <a:schemeClr val="dk1"/>
-                          </a:lnRef>
-                          <a:fillRef idx="1">
-                            <a:schemeClr val="lt1"/>
-                          </a:fillRef>
-                          <a:effectRef idx="0">
-                            <a:schemeClr val="dk1"/>
-                          </a:effectRef>
-                          <a:fontRef idx="minor">
-                            <a:schemeClr val="dk1"/>
-                          </a:fontRef>
-                        </wps:style>
-                        <wps:txbx>
-                          <w:txbxContent>
-                            <w:p>
-                              <w:pPr>
-                                <w:jc w:val="center"/>
-                              </w:pPr>
-                              <w:r>
-                                <w:t>Lưu CSDL</w:t>
-                              </w:r>
-                            </w:p>
-                          </w:txbxContent>
-                        </wps:txbx>
-                        <wps:bodyPr rot="0" spcFirstLastPara="0" vertOverflow="overflow" horzOverflow="overflow" vert="horz" wrap="square" lIns="91440" tIns="45720" rIns="91440" bIns="45720" numCol="1" spcCol="0" rtlCol="0" fromWordArt="0" anchor="ctr" anchorCtr="0" forceAA="0" compatLnSpc="1">
-                          <a:prstTxWarp prst="textNoShape">
-                            <a:avLst/>
-                          </a:prstTxWarp>
-                          <a:noAutofit/>
-                        </wps:bodyPr>
-                      </wps:wsp>
-                      <wps:wsp>
-                        <wps:cNvPr id="87" name="Oval 87"/>
-                        <wps:cNvSpPr/>
-                        <wps:spPr>
-                          <a:xfrm>
-                            <a:off x="541020" y="891540"/>
-                            <a:ext cx="1066800" cy="556260"/>
-                          </a:xfrm>
-                          <a:prstGeom prst="ellipse">
-                            <a:avLst/>
-                          </a:prstGeom>
-                        </wps:spPr>
-                        <wps:style>
-                          <a:lnRef idx="2">
-                            <a:schemeClr val="dk1"/>
-                          </a:lnRef>
-                          <a:fillRef idx="1">
-                            <a:schemeClr val="lt1"/>
-                          </a:fillRef>
-                          <a:effectRef idx="0">
-                            <a:schemeClr val="dk1"/>
-                          </a:effectRef>
-                          <a:fontRef idx="minor">
-                            <a:schemeClr val="dk1"/>
-                          </a:fontRef>
-                        </wps:style>
-                        <wps:txbx>
-                          <w:txbxContent>
-                            <w:p>
-                              <w:pPr>
-                                <w:jc w:val="center"/>
-                              </w:pPr>
-                              <w:r>
-                                <w:t>Kết thúc</w:t>
-                              </w:r>
-                            </w:p>
-                          </w:txbxContent>
-                        </wps:txbx>
-                        <wps:bodyPr rot="0" spcFirstLastPara="0" vertOverflow="overflow" horzOverflow="overflow" vert="horz" wrap="square" lIns="91440" tIns="45720" rIns="91440" bIns="45720" numCol="1" spcCol="0" rtlCol="0" fromWordArt="0" anchor="ctr" anchorCtr="0" forceAA="0" compatLnSpc="1">
-                          <a:prstTxWarp prst="textNoShape">
-                            <a:avLst/>
-                          </a:prstTxWarp>
-                          <a:noAutofit/>
-                        </wps:bodyPr>
-                      </wps:wsp>
-                      <wps:wsp>
-                        <wps:cNvPr id="88" name="Straight Arrow Connector 88"/>
-                        <wps:cNvCnPr/>
-                        <wps:spPr>
-                          <a:xfrm>
-                            <a:off x="982980" y="289560"/>
-                            <a:ext cx="388620" cy="0"/>
-                          </a:xfrm>
-                          <a:prstGeom prst="straightConnector1">
-                            <a:avLst/>
-                          </a:prstGeom>
-                          <a:ln>
-                            <a:tailEnd type="triangle"/>
-                          </a:ln>
-                        </wps:spPr>
-                        <wps:style>
-                          <a:lnRef idx="1">
-                            <a:schemeClr val="dk1"/>
-                          </a:lnRef>
-                          <a:fillRef idx="0">
-                            <a:schemeClr val="dk1"/>
-                          </a:fillRef>
-                          <a:effectRef idx="0">
-                            <a:schemeClr val="dk1"/>
-                          </a:effectRef>
-                          <a:fontRef idx="minor">
-                            <a:schemeClr val="tx1"/>
-                          </a:fontRef>
-                        </wps:style>
-                        <wps:bodyPr/>
-                      </wps:wsp>
-                      <wps:wsp>
-                        <wps:cNvPr id="90" name="Straight Arrow Connector 90"/>
-                        <wps:cNvCnPr/>
-                        <wps:spPr>
-                          <a:xfrm flipV="1">
-                            <a:off x="2270760" y="297180"/>
-                            <a:ext cx="373380" cy="7620"/>
-                          </a:xfrm>
-                          <a:prstGeom prst="straightConnector1">
-                            <a:avLst/>
-                          </a:prstGeom>
-                          <a:ln>
-                            <a:tailEnd type="triangle"/>
-                          </a:ln>
-                        </wps:spPr>
-                        <wps:style>
-                          <a:lnRef idx="1">
-                            <a:schemeClr val="dk1"/>
-                          </a:lnRef>
-                          <a:fillRef idx="0">
-                            <a:schemeClr val="dk1"/>
-                          </a:fillRef>
-                          <a:effectRef idx="0">
-                            <a:schemeClr val="dk1"/>
-                          </a:effectRef>
-                          <a:fontRef idx="minor">
-                            <a:schemeClr val="tx1"/>
-                          </a:fontRef>
-                        </wps:style>
-                        <wps:bodyPr/>
-                      </wps:wsp>
-                      <wps:wsp>
-                        <wps:cNvPr id="91" name="Straight Arrow Connector 91"/>
-                        <wps:cNvCnPr/>
-                        <wps:spPr>
-                          <a:xfrm>
-                            <a:off x="3589020" y="274320"/>
-                            <a:ext cx="335280" cy="0"/>
-                          </a:xfrm>
-                          <a:prstGeom prst="straightConnector1">
-                            <a:avLst/>
-                          </a:prstGeom>
-                          <a:ln>
-                            <a:tailEnd type="triangle"/>
-                          </a:ln>
-                        </wps:spPr>
-                        <wps:style>
-                          <a:lnRef idx="1">
-                            <a:schemeClr val="dk1"/>
-                          </a:lnRef>
-                          <a:fillRef idx="0">
-                            <a:schemeClr val="dk1"/>
-                          </a:fillRef>
-                          <a:effectRef idx="0">
-                            <a:schemeClr val="dk1"/>
-                          </a:effectRef>
-                          <a:fontRef idx="minor">
-                            <a:schemeClr val="tx1"/>
-                          </a:fontRef>
-                        </wps:style>
-                        <wps:bodyPr/>
-                      </wps:wsp>
-                      <wps:wsp>
-                        <wps:cNvPr id="92" name="Straight Arrow Connector 92"/>
-                        <wps:cNvCnPr/>
-                        <wps:spPr>
-                          <a:xfrm>
-                            <a:off x="4389120" y="541020"/>
-                            <a:ext cx="7620" cy="388620"/>
-                          </a:xfrm>
-                          <a:prstGeom prst="straightConnector1">
-                            <a:avLst/>
-                          </a:prstGeom>
-                          <a:ln>
-                            <a:tailEnd type="triangle"/>
-                          </a:ln>
-                        </wps:spPr>
-                        <wps:style>
-                          <a:lnRef idx="1">
-                            <a:schemeClr val="dk1"/>
-                          </a:lnRef>
-                          <a:fillRef idx="0">
-                            <a:schemeClr val="dk1"/>
-                          </a:fillRef>
-                          <a:effectRef idx="0">
-                            <a:schemeClr val="dk1"/>
-                          </a:effectRef>
-                          <a:fontRef idx="minor">
-                            <a:schemeClr val="tx1"/>
-                          </a:fontRef>
-                        </wps:style>
-                        <wps:bodyPr/>
-                      </wps:wsp>
-                      <wps:wsp>
-                        <wps:cNvPr id="93" name="Straight Arrow Connector 93"/>
-                        <wps:cNvCnPr/>
-                        <wps:spPr>
-                          <a:xfrm flipH="1">
-                            <a:off x="2956560" y="1203960"/>
-                            <a:ext cx="388620" cy="7620"/>
-                          </a:xfrm>
-                          <a:prstGeom prst="straightConnector1">
-                            <a:avLst/>
-                          </a:prstGeom>
-                          <a:ln>
-                            <a:tailEnd type="triangle"/>
-                          </a:ln>
-                        </wps:spPr>
-                        <wps:style>
-                          <a:lnRef idx="1">
-                            <a:schemeClr val="dk1"/>
-                          </a:lnRef>
-                          <a:fillRef idx="0">
-                            <a:schemeClr val="dk1"/>
-                          </a:fillRef>
-                          <a:effectRef idx="0">
-                            <a:schemeClr val="dk1"/>
-                          </a:effectRef>
-                          <a:fontRef idx="minor">
-                            <a:schemeClr val="tx1"/>
-                          </a:fontRef>
-                        </wps:style>
-                        <wps:bodyPr/>
-                      </wps:wsp>
-                      <wps:wsp>
-                        <wps:cNvPr id="96" name="Straight Arrow Connector 96"/>
-                        <wps:cNvCnPr/>
-                        <wps:spPr>
-                          <a:xfrm flipH="1">
-                            <a:off x="1584960" y="1181100"/>
-                            <a:ext cx="426720" cy="0"/>
-                          </a:xfrm>
-                          <a:prstGeom prst="straightConnector1">
-                            <a:avLst/>
-                          </a:prstGeom>
-                          <a:ln>
-                            <a:tailEnd type="triangle"/>
-                          </a:ln>
-                        </wps:spPr>
-                        <wps:style>
-                          <a:lnRef idx="1">
-                            <a:schemeClr val="dk1"/>
-                          </a:lnRef>
-                          <a:fillRef idx="0">
-                            <a:schemeClr val="dk1"/>
-                          </a:fillRef>
-                          <a:effectRef idx="0">
-                            <a:schemeClr val="dk1"/>
-                          </a:effectRef>
-                          <a:fontRef idx="minor">
-                            <a:schemeClr val="tx1"/>
-                          </a:fontRef>
-                        </wps:style>
-                        <wps:bodyPr/>
-                      </wps:wsp>
-                    </wpg:wgp>
-                  </a:graphicData>
-                </a:graphic>
-              </wp:anchor>
-            </w:drawing>
-          </mc:Choice>
-          <mc:Fallback>
-            <w:pict>
-              <v:group w14:anchorId="3B8E9EC3" id="Group 97" o:spid="_x0000_s1097" style="position:absolute;left:0;text-align:left;margin-left:32.75pt;margin-top:19.1pt;width:393pt;height:114.6pt;z-index:251715584" coordsize="49911,14554" o:gfxdata="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">
-                <v:oval id="Oval 28" o:spid="_x0000_s1098" style="position:absolute;top:152;width:9753;height:5563;visibility:visible;mso-wrap-style:square;v-text-anchor:middle" o:gfxdata="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" fillcolor="white [3201]" strokecolor="black [3200]" strokeweight="2pt">
-                  <v:textbox>
-                    <w:txbxContent>
-                      <w:p>
-                        <w:pPr>
-                          <w:jc w:val="center"/>
-                        </w:pPr>
-                        <w:r>
-                          <w:t>Bắt đầu</w:t>
-                        </w:r>
-                      </w:p>
-                    </w:txbxContent>
-                  </v:textbox>
-                </v:oval>
-                <v:shapetype id="_x0000_t132" coordsize="21600,21600" o:spt="132" path="m10800,qx,3391l,18209qy10800,21600,21600,18209l21600,3391qy10800,xem,3391nfqy10800,6782,21600,3391e">
-                  <v:path o:extrusionok="f" gradientshapeok="t" o:connecttype="custom" o:connectlocs="10800,6782;10800,0;0,10800;10800,21600;21600,10800" o:connectangles="270,270,180,90,0" textboxrect="0,6782,21600,18209"/>
-                </v:shapetype>
-                <v:shape id="Flowchart: Magnetic Disk 72" o:spid="_x0000_s1099" type="#_x0000_t132" style="position:absolute;left:13487;top:76;width:9144;height:5334;visibility:visible;mso-wrap-style:square;v-text-anchor:middle" o:gfxdata="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" fillcolor="white [3201]" strokecolor="black [3200]" strokeweight="2pt">
-                  <v:textbox>
-                    <w:txbxContent>
-                      <w:p>
-                        <w:pPr>
-                          <w:jc w:val="center"/>
-                        </w:pPr>
-                        <w:r>
-                          <w:t>CSDL</w:t>
-                        </w:r>
-                      </w:p>
-                    </w:txbxContent>
-                  </v:textbox>
-                </v:shape>
-                <v:rect id="Rectangle 77" o:spid="_x0000_s1100" style="position:absolute;left:26289;width:9525;height:5257;visibility:visible;mso-wrap-style:square;v-text-anchor:middle" o:gfxdata="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" fillcolor="white [3201]" strokecolor="black [3200]" strokeweight="2pt">
-                  <v:textbox>
-                    <w:txbxContent>
-                      <w:p>
-                        <w:pPr>
-                          <w:jc w:val="center"/>
-                        </w:pPr>
-                        <w:r>
-                          <w:t>Tính cosine tương tự</w:t>
-                        </w:r>
-                      </w:p>
-                    </w:txbxContent>
-                  </v:textbox>
-                </v:rect>
-                <v:rect id="Rectangle 79" o:spid="_x0000_s1101" style="position:absolute;left:39166;width:9525;height:5257;visibility:visible;mso-wrap-style:square;v-text-anchor:middle" o:gfxdata="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" fillcolor="white [3201]" strokecolor="black [3200]" strokeweight="2pt">
-                  <v:textbox>
-                    <w:txbxContent>
-                      <w:p>
-                        <w:pPr>
-                          <w:jc w:val="center"/>
-                        </w:pPr>
-                        <w:r>
-                          <w:t>Sắp xếp độ tương tự</w:t>
-                        </w:r>
-                      </w:p>
-                    </w:txbxContent>
-                  </v:textbox>
-                </v:rect>
-                <v:rect id="Rectangle 81" o:spid="_x0000_s1102" style="position:absolute;left:33451;top:9144;width:16460;height:5410;visibility:visible;mso-wrap-style:square;v-text-anchor:middle" o:gfxdata="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" fillcolor="white [3201]" strokecolor="black [3200]" strokeweight="2pt">
-                  <v:textbox>
-                    <w:txbxContent>
-                      <w:p>
-                        <w:pPr>
-                          <w:jc w:val="center"/>
-                        </w:pPr>
-                        <w:r>
-                          <w:t>Lấy các quyển sách</w:t>
-                        </w:r>
-                        <w:r>
-                          <w:t xml:space="preserve"> có độ tương tự cao nhất</w:t>
-                        </w:r>
-                      </w:p>
-                    </w:txbxContent>
-                  </v:textbox>
-                </v:rect>
-                <v:rect id="Rectangle 84" o:spid="_x0000_s1103" style="position:absolute;left:20040;top:9144;width:9525;height:5257;visibility:visible;mso-wrap-style:square;v-text-anchor:middle" o:gfxdata="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" fillcolor="white [3201]" strokecolor="black [3200]" strokeweight="2pt">
-                  <v:textbox>
-                    <w:txbxContent>
-                      <w:p>
-                        <w:pPr>
-                          <w:jc w:val="center"/>
-                        </w:pPr>
-                        <w:r>
-                          <w:t>Lưu CSDL</w:t>
-                        </w:r>
-                      </w:p>
-                    </w:txbxContent>
-                  </v:textbox>
-                </v:rect>
-                <v:oval id="Oval 87" o:spid="_x0000_s1104" style="position:absolute;left:5410;top:8915;width:10668;height:5563;visibility:visible;mso-wrap-style:square;v-text-anchor:middle" o:gfxdata="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" fillcolor="white [3201]" strokecolor="black [3200]" strokeweight="2pt">
-                  <v:textbox>
-                    <w:txbxContent>
-                      <w:p>
-                        <w:pPr>
-                          <w:jc w:val="center"/>
-                        </w:pPr>
-                        <w:r>
-                          <w:t>Kết thúc</w:t>
-                        </w:r>
-                      </w:p>
-                    </w:txbxContent>
-                  </v:textbox>
-                </v:oval>
-                <v:shape id="Straight Arrow Connector 88" o:spid="_x0000_s1105" type="#_x0000_t32" style="position:absolute;left:9829;top:2895;width:3887;height:0;visibility:visible;mso-wrap-style:square" o:connectortype="straight" o:gfxdata="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" strokecolor="black [3040]">
-                  <v:stroke endarrow="block"/>
-                </v:shape>
-                <v:shape id="Straight Arrow Connector 90" o:spid="_x0000_s1106" type="#_x0000_t32" style="position:absolute;left:22707;top:2971;width:3734;height:77;flip:y;visibility:visible;mso-wrap-style:square" o:connectortype="straight" o:gfxdata="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" strokecolor="black [3040]">
-                  <v:stroke endarrow="block"/>
-                </v:shape>
-                <v:shape id="Straight Arrow Connector 91" o:spid="_x0000_s1107" type="#_x0000_t32" style="position:absolute;left:35890;top:2743;width:3353;height:0;visibility:visible;mso-wrap-style:square" o:connectortype="straight" o:gfxdata="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" strokecolor="black [3040]">
-                  <v:stroke endarrow="block"/>
-                </v:shape>
-                <v:shape id="Straight Arrow Connector 92" o:spid="_x0000_s1108" type="#_x0000_t32" style="position:absolute;left:43891;top:5410;width:76;height:3886;visibility:visible;mso-wrap-style:square" o:connectortype="straight" o:gfxdata="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" strokecolor="black [3040]">
-                  <v:stroke endarrow="block"/>
-                </v:shape>
-                <v:shape id="Straight Arrow Connector 93" o:spid="_x0000_s1109" type="#_x0000_t32" style="position:absolute;left:29565;top:12039;width:3886;height:76;flip:x;visibility:visible;mso-wrap-style:square" o:connectortype="straight" o:gfxdata="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" strokecolor="black [3040]">
-                  <v:stroke endarrow="block"/>
-                </v:shape>
-                <v:shape id="Straight Arrow Connector 96" o:spid="_x0000_s1110" type="#_x0000_t32" style="position:absolute;left:15849;top:11811;width:4267;height:0;flip:x;visibility:visible;mso-wrap-style:square" o:connectortype="straight" o:gfxdata="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" strokecolor="black [3040]">
-                  <v:stroke endarrow="block"/>
-                </v:shape>
-                <w10:wrap type="topAndBottom"/>
-              </v:group>
-            </w:pict>
-          </mc:Fallback>
-        </mc:AlternateContent>
-      </w:r>
-    </w:p>
-    <w:p>
-      <w:pPr>
-        <w:pStyle w:val="ListParagraph"/>
-        <w:numPr>
-          <w:ilvl w:val="0"/>
-          <w:numId w:val="3"/>
-        </w:numPr>
-        <w:tabs>
-          <w:tab w:val="left" w:pos="369"/>
-          <w:tab w:val="left" w:pos="720"/>
-          <w:tab w:val="left" w:pos="1080"/>
-        </w:tabs>
-        <w:rPr>
-          <w:sz w:val="26"/>
-          <w:szCs w:val="26"/>
-        </w:rPr>
-      </w:pPr>
-      <w:r>
-        <w:rPr>
-          <w:sz w:val="26"/>
-          <w:szCs w:val="26"/>
-        </w:rPr>
-        <w:lastRenderedPageBreak/>
-        <w:t xml:space="preserve">Chức năng gợi ý: </w:t>
+      <w:r>
+        <w:rPr>
+          <w:sz w:val="26"/>
+          <w:szCs w:val="26"/>
+        </w:rPr>
+        <w:t xml:space="preserve"> </w:t>
       </w:r>
     </w:p>
     <w:p>
@@ -15941,8 +16220,8 @@
           </mc:Choice>
           <mc:Fallback>
             <w:pict>
-              <v:group w14:anchorId="0CFF966E" id="Group 106" o:spid="_x0000_s1111" style="position:absolute;left:0;text-align:left;margin-left:134.5pt;margin-top:21.3pt;width:163.2pt;height:237pt;z-index:251724800" coordsize="20726,30099" o:gfxdata="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">
-                <v:oval id="Oval 98" o:spid="_x0000_s1112" style="position:absolute;left:5105;width:10744;height:5181;visibility:visible;mso-wrap-style:square;v-text-anchor:middle" o:gfxdata="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" fillcolor="white [3201]" strokecolor="black [3200]" strokeweight="2pt">
+              <v:group w14:anchorId="0CFF966E" id="Group 106" o:spid="_x0000_s1097" style="position:absolute;left:0;text-align:left;margin-left:134.5pt;margin-top:21.3pt;width:163.2pt;height:237pt;z-index:251724800" coordsize="20726,30099" o:gfxdata="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">
+                <v:oval id="Oval 98" o:spid="_x0000_s1098" style="position:absolute;left:5105;width:10744;height:5181;visibility:visible;mso-wrap-style:square;v-text-anchor:middle" o:gfxdata="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" fillcolor="white [3201]" strokecolor="black [3200]" strokeweight="2pt">
                   <v:textbox>
                     <w:txbxContent>
                       <w:p>
@@ -15978,7 +16257,7 @@
                     <v:h position="#0,topLeft" xrange="0,21600"/>
                   </v:handles>
                 </v:shapetype>
-                <v:shape id="Parallelogram 99" o:spid="_x0000_s1113" type="#_x0000_t7" style="position:absolute;left:3352;top:7696;width:14097;height:5791;visibility:visible;mso-wrap-style:square;v-text-anchor:middle" o:gfxdata="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" adj="2218" fillcolor="white [3201]" strokecolor="black [3200]" strokeweight="2pt">
+                <v:shape id="Parallelogram 99" o:spid="_x0000_s1099" type="#_x0000_t7" style="position:absolute;left:3352;top:7696;width:14097;height:5791;visibility:visible;mso-wrap-style:square;v-text-anchor:middle" o:gfxdata="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" adj="2218" fillcolor="white [3201]" strokecolor="black [3200]" strokeweight="2pt">
                   <v:textbox>
                     <w:txbxContent>
                       <w:p>
@@ -15992,10 +16271,10 @@
                     </w:txbxContent>
                   </v:textbox>
                 </v:shape>
-                <v:shape id="Straight Arrow Connector 100" o:spid="_x0000_s1114" type="#_x0000_t32" style="position:absolute;left:10363;top:5181;width:76;height:2439;flip:x;visibility:visible;mso-wrap-style:square" o:connectortype="straight" o:gfxdata="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" strokecolor="black [3040]">
+                <v:shape id="Straight Arrow Connector 100" o:spid="_x0000_s1100" type="#_x0000_t32" style="position:absolute;left:10363;top:5181;width:76;height:2439;flip:x;visibility:visible;mso-wrap-style:square" o:connectortype="straight" o:gfxdata="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" strokecolor="black [3040]">
                   <v:stroke endarrow="block"/>
                 </v:shape>
-                <v:rect id="Rectangle 101" o:spid="_x0000_s1115" style="position:absolute;top:16230;width:20726;height:6401;visibility:visible;mso-wrap-style:square;v-text-anchor:middle" o:gfxdata="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" fillcolor="white [3201]" strokecolor="black [3200]" strokeweight="2pt">
+                <v:rect id="Rectangle 101" o:spid="_x0000_s1101" style="position:absolute;top:16230;width:20726;height:6401;visibility:visible;mso-wrap-style:square;v-text-anchor:middle" o:gfxdata="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" fillcolor="white [3201]" strokecolor="black [3200]" strokeweight="2pt">
                   <v:textbox>
                     <w:txbxContent>
                       <w:p>
@@ -16009,10 +16288,10 @@
                     </w:txbxContent>
                   </v:textbox>
                 </v:rect>
-                <v:shape id="Straight Arrow Connector 103" o:spid="_x0000_s1116" type="#_x0000_t32" style="position:absolute;left:10363;top:13487;width:0;height:2896;visibility:visible;mso-wrap-style:square" o:connectortype="straight" o:gfxdata="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" strokecolor="black [3040]">
+                <v:shape id="Straight Arrow Connector 103" o:spid="_x0000_s1102" type="#_x0000_t32" style="position:absolute;left:10363;top:13487;width:0;height:2896;visibility:visible;mso-wrap-style:square" o:connectortype="straight" o:gfxdata="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" strokecolor="black [3040]">
                   <v:stroke endarrow="block"/>
                 </v:shape>
-                <v:oval id="Oval 104" o:spid="_x0000_s1117" style="position:absolute;left:5334;top:24917;width:10744;height:5182;visibility:visible;mso-wrap-style:square;v-text-anchor:middle" o:gfxdata="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" fillcolor="white [3201]" strokecolor="black [3200]" strokeweight="2pt">
+                <v:oval id="Oval 104" o:spid="_x0000_s1103" style="position:absolute;left:5334;top:24917;width:10744;height:5182;visibility:visible;mso-wrap-style:square;v-text-anchor:middle" o:gfxdata="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" fillcolor="white [3201]" strokecolor="black [3200]" strokeweight="2pt">
                   <v:textbox>
                     <w:txbxContent>
                       <w:p>
@@ -16026,7 +16305,7 @@
                     </w:txbxContent>
                   </v:textbox>
                 </v:oval>
-                <v:shape id="Straight Arrow Connector 105" o:spid="_x0000_s1118" type="#_x0000_t32" style="position:absolute;left:10591;top:22707;width:153;height:2439;visibility:visible;mso-wrap-style:square" o:connectortype="straight" o:gfxdata="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" strokecolor="black [3040]">
+                <v:shape id="Straight Arrow Connector 105" o:spid="_x0000_s1104" type="#_x0000_t32" style="position:absolute;left:10591;top:22707;width:153;height:2439;visibility:visible;mso-wrap-style:square" o:connectortype="straight" o:gfxdata="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" strokecolor="black [3040]">
                   <v:stroke endarrow="block"/>
                 </v:shape>
                 <w10:wrap type="topAndBottom"/>
@@ -16182,7 +16461,7 @@
           </mc:Choice>
           <mc:Fallback>
             <w:pict>
-              <v:rect w14:anchorId="0F2EE514" id="Rectangle 110" o:spid="_x0000_s1119" style="position:absolute;left:0;text-align:left;margin-left:211.55pt;margin-top:2.75pt;width:65.4pt;height:45.6pt;z-index:251729920;visibility:visible;mso-wrap-style:square;mso-width-percent:0;mso-wrap-distance-left:9pt;mso-wrap-distance-top:0;mso-wrap-distance-right:9pt;mso-wrap-distance-bottom:0;mso-position-horizontal:absolute;mso-position-horizontal-relative:text;mso-position-vertical:absolute;mso-position-vertical-relative:text;mso-width-percent:0;mso-width-relative:margin;v-text-anchor:middle" o:gfxdata="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" fillcolor="white [3201]" strokecolor="black [3200]" strokeweight="2pt">
+              <v:rect w14:anchorId="0F2EE514" id="Rectangle 110" o:spid="_x0000_s1105" style="position:absolute;left:0;text-align:left;margin-left:211.55pt;margin-top:2.75pt;width:65.4pt;height:45.6pt;z-index:251729920;visibility:visible;mso-wrap-style:square;mso-width-percent:0;mso-wrap-distance-left:9pt;mso-wrap-distance-top:0;mso-wrap-distance-right:9pt;mso-wrap-distance-bottom:0;mso-position-horizontal:absolute;mso-position-horizontal-relative:text;mso-position-vertical:absolute;mso-position-vertical-relative:text;mso-width-percent:0;mso-width-relative:margin;v-text-anchor:middle" o:gfxdata="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" fillcolor="white [3201]" strokecolor="black [3200]" strokeweight="2pt">
                 <v:textbox>
                   <w:txbxContent>
                     <w:p>
@@ -16287,7 +16566,7 @@
           </mc:Choice>
           <mc:Fallback>
             <w:pict>
-              <v:rect w14:anchorId="0F16C344" id="Rectangle 108" o:spid="_x0000_s1120" style="position:absolute;left:0;text-align:left;margin-left:137.75pt;margin-top:2.75pt;width:48pt;height:45.6pt;z-index:251726848;visibility:visible;mso-wrap-style:square;mso-width-percent:0;mso-wrap-distance-left:9pt;mso-wrap-distance-top:0;mso-wrap-distance-right:9pt;mso-wrap-distance-bottom:0;mso-position-horizontal:absolute;mso-position-horizontal-relative:text;mso-position-vertical:absolute;mso-position-vertical-relative:text;mso-width-percent:0;mso-width-relative:margin;v-text-anchor:middle" o:gfxdata="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" fillcolor="white [3201]" strokecolor="black [3200]" strokeweight="2pt">
+              <v:rect w14:anchorId="0F16C344" id="Rectangle 108" o:spid="_x0000_s1106" style="position:absolute;left:0;text-align:left;margin-left:137.75pt;margin-top:2.75pt;width:48pt;height:45.6pt;z-index:251726848;visibility:visible;mso-wrap-style:square;mso-width-percent:0;mso-wrap-distance-left:9pt;mso-wrap-distance-top:0;mso-wrap-distance-right:9pt;mso-wrap-distance-bottom:0;mso-position-horizontal:absolute;mso-position-horizontal-relative:text;mso-position-vertical:absolute;mso-position-vertical-relative:text;mso-width-percent:0;mso-width-relative:margin;v-text-anchor:middle" o:gfxdata="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" fillcolor="white [3201]" strokecolor="black [3200]" strokeweight="2pt">
                 <v:textbox>
                   <w:txbxContent>
                     <w:p>
@@ -16387,7 +16666,7 @@
           </mc:Choice>
           <mc:Fallback>
             <w:pict>
-              <v:oval w14:anchorId="20105A5F" id="Oval 107" o:spid="_x0000_s1121" style="position:absolute;left:0;text-align:left;margin-left:42.35pt;margin-top:.95pt;width:70.2pt;height:51pt;z-index:251725824;visibility:visible;mso-wrap-style:square;mso-width-percent:0;mso-height-percent:0;mso-wrap-distance-left:9pt;mso-wrap-distance-top:0;mso-wrap-distance-right:9pt;mso-wrap-distance-bottom:0;mso-position-horizontal:absolute;mso-position-horizontal-relative:text;mso-position-vertical:absolute;mso-position-vertical-relative:text;mso-width-percent:0;mso-height-percent:0;mso-width-relative:margin;mso-height-relative:margin;v-text-anchor:middle" o:gfxdata="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" fillcolor="white [3201]" strokecolor="black [3200]" strokeweight="2pt">
+              <v:oval w14:anchorId="20105A5F" id="Oval 107" o:spid="_x0000_s1107" style="position:absolute;left:0;text-align:left;margin-left:42.35pt;margin-top:.95pt;width:70.2pt;height:51pt;z-index:251725824;visibility:visible;mso-wrap-style:square;mso-width-percent:0;mso-height-percent:0;mso-wrap-distance-left:9pt;mso-wrap-distance-top:0;mso-wrap-distance-right:9pt;mso-wrap-distance-bottom:0;mso-position-horizontal:absolute;mso-position-horizontal-relative:text;mso-position-vertical:absolute;mso-position-vertical-relative:text;mso-width-percent:0;mso-height-percent:0;mso-width-relative:margin;mso-height-relative:margin;v-text-anchor:middle" o:gfxdata="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" fillcolor="white [3201]" strokecolor="black [3200]" strokeweight="2pt">
                 <v:textbox>
                   <w:txbxContent>
                     <w:p>
@@ -16516,31 +16795,19 @@
     </w:p>
     <w:p>
       <w:pPr>
-        <w:tabs>
-          <w:tab w:val="left" w:pos="369"/>
-          <w:tab w:val="left" w:pos="720"/>
-          <w:tab w:val="left" w:pos="1080"/>
-        </w:tabs>
-        <w:rPr>
-          <w:sz w:val="26"/>
-          <w:szCs w:val="26"/>
-        </w:rPr>
-      </w:pPr>
-      <w:bookmarkStart w:id="26" w:name="_GoBack"/>
-      <w:bookmarkEnd w:id="26"/>
-    </w:p>
-    <w:p>
-      <w:pPr>
-        <w:tabs>
-          <w:tab w:val="left" w:pos="369"/>
-          <w:tab w:val="left" w:pos="720"/>
-          <w:tab w:val="left" w:pos="1080"/>
-        </w:tabs>
-        <w:rPr>
-          <w:sz w:val="26"/>
-          <w:szCs w:val="26"/>
-        </w:rPr>
-      </w:pPr>
+        <w:spacing w:line="240" w:lineRule="auto"/>
+        <w:rPr>
+          <w:sz w:val="26"/>
+          <w:szCs w:val="26"/>
+        </w:rPr>
+      </w:pPr>
+      <w:r>
+        <w:rPr>
+          <w:sz w:val="26"/>
+          <w:szCs w:val="26"/>
+        </w:rPr>
+        <w:br w:type="page"/>
+      </w:r>
     </w:p>
     <w:p>
       <w:pPr>
@@ -16552,13 +16819,14 @@
           <w:szCs w:val="28"/>
         </w:rPr>
       </w:pPr>
-      <w:bookmarkStart w:id="27" w:name="_heading=h.1egqt2p" w:colFirst="0" w:colLast="0"/>
-      <w:bookmarkEnd w:id="27"/>
-      <w:r>
-        <w:rPr>
-          <w:sz w:val="28"/>
-          <w:szCs w:val="28"/>
-        </w:rPr>
+      <w:bookmarkStart w:id="26" w:name="_heading=h.1egqt2p" w:colFirst="0" w:colLast="0"/>
+      <w:bookmarkEnd w:id="26"/>
+      <w:r>
+        <w:rPr>
+          <w:sz w:val="28"/>
+          <w:szCs w:val="28"/>
+        </w:rPr>
+        <w:lastRenderedPageBreak/>
         <w:t>CHƯƠNG 3</w:t>
       </w:r>
     </w:p>
@@ -16572,8 +16840,8 @@
           <w:szCs w:val="28"/>
         </w:rPr>
       </w:pPr>
-      <w:bookmarkStart w:id="28" w:name="_heading=h.3ygebqi" w:colFirst="0" w:colLast="0"/>
-      <w:bookmarkEnd w:id="28"/>
+      <w:bookmarkStart w:id="27" w:name="_heading=h.3ygebqi" w:colFirst="0" w:colLast="0"/>
+      <w:bookmarkEnd w:id="27"/>
       <w:r>
         <w:rPr>
           <w:sz w:val="28"/>
@@ -16763,7 +17031,6 @@
         </w:rPr>
       </w:pPr>
       <w:r>
-        <w:lastRenderedPageBreak/>
         <w:br w:type="page"/>
       </w:r>
     </w:p>
@@ -16776,8 +17043,8 @@
           <w:szCs w:val="32"/>
         </w:rPr>
       </w:pPr>
-      <w:bookmarkStart w:id="29" w:name="_heading=h.2dlolyb" w:colFirst="0" w:colLast="0"/>
-      <w:bookmarkEnd w:id="29"/>
+      <w:bookmarkStart w:id="28" w:name="_heading=h.2dlolyb" w:colFirst="0" w:colLast="0"/>
+      <w:bookmarkEnd w:id="28"/>
       <w:r>
         <w:rPr>
           <w:sz w:val="32"/>
@@ -16810,8 +17077,8 @@
           <w:szCs w:val="26"/>
         </w:rPr>
       </w:pPr>
-      <w:bookmarkStart w:id="30" w:name="_heading=h.sqyw64" w:colFirst="0" w:colLast="0"/>
-      <w:bookmarkEnd w:id="30"/>
+      <w:bookmarkStart w:id="29" w:name="_heading=h.sqyw64" w:colFirst="0" w:colLast="0"/>
+      <w:bookmarkEnd w:id="29"/>
       <w:r>
         <w:rPr>
           <w:sz w:val="26"/>
@@ -16934,8 +17201,8 @@
           <w:szCs w:val="26"/>
         </w:rPr>
       </w:pPr>
-      <w:bookmarkStart w:id="31" w:name="_heading=h.3cqmetx" w:colFirst="0" w:colLast="0"/>
-      <w:bookmarkEnd w:id="31"/>
+      <w:bookmarkStart w:id="30" w:name="_heading=h.3cqmetx" w:colFirst="0" w:colLast="0"/>
+      <w:bookmarkEnd w:id="30"/>
       <w:r>
         <w:rPr>
           <w:sz w:val="26"/>
@@ -17070,13 +17337,22 @@
     <w:p>
       <w:pPr>
         <w:spacing w:line="240" w:lineRule="auto"/>
-        <w:jc w:val="left"/>
         <w:rPr>
           <w:b/>
           <w:sz w:val="32"/>
           <w:szCs w:val="32"/>
         </w:rPr>
       </w:pPr>
+      <w:r>
+        <w:rPr>
+          <w:b/>
+          <w:sz w:val="32"/>
+          <w:szCs w:val="32"/>
+        </w:rPr>
+        <w:br w:type="page"/>
+      </w:r>
+      <w:bookmarkStart w:id="31" w:name="_GoBack"/>
+      <w:bookmarkEnd w:id="31"/>
     </w:p>
     <w:p>
       <w:pPr>
@@ -17094,6 +17370,7 @@
           <w:sz w:val="32"/>
           <w:szCs w:val="32"/>
         </w:rPr>
+        <w:lastRenderedPageBreak/>
         <w:t>TÀI LIỆU THAM KHẢO</w:t>
       </w:r>
     </w:p>
@@ -17576,7 +17853,7 @@
               <w:sz w:val="18"/>
               <w:szCs w:val="18"/>
             </w:rPr>
-            <w:t>23</w:t>
+            <w:t>21</w:t>
           </w:r>
           <w:r>
             <w:rPr>
@@ -17846,7 +18123,7 @@
         <v:path o:extrusionok="f" gradientshapeok="t" o:connecttype="rect"/>
         <o:lock v:ext="edit" aspectratio="t"/>
       </v:shapetype>
-      <v:shape id="_x0000_i1027" type="#_x0000_t75" style="width:11.4pt;height:11.4pt" o:bullet="t">
+      <v:shape id="_x0000_i1040" type="#_x0000_t75" style="width:11.4pt;height:11.4pt" o:bullet="t">
         <v:imagedata r:id="rId1" o:title="mso3A87"/>
       </v:shape>
     </w:pict>
@@ -21543,7 +21820,7 @@
 </file>
 
 <file path=customXml/itemProps2.xml><?xml version="1.0" encoding="utf-8"?>
-<ds:datastoreItem xmlns:ds="http://schemas.openxmlformats.org/officeDocument/2006/customXml" ds:itemID="{FD9A3315-8EF9-4CE1-88AE-DEF07BCBC3B7}">
+<ds:datastoreItem xmlns:ds="http://schemas.openxmlformats.org/officeDocument/2006/customXml" ds:itemID="{88B74198-F10A-4B1F-BCFC-8C78A66A69B9}">
   <ds:schemaRefs>
     <ds:schemaRef ds:uri="http://schemas.openxmlformats.org/officeDocument/2006/bibliography"/>
   </ds:schemaRefs>

--- a/NguyenThanhTam_B1812301_NienLuan.docx
+++ b/NguyenThanhTam_B1812301_NienLuan.docx
@@ -1591,6 +1591,7 @@
           <w:docPartUnique/>
         </w:docPartObj>
       </w:sdtPr>
+      <w:sdtEndPr/>
       <w:sdtContent>
         <w:p>
           <w:pPr>
@@ -3466,6 +3467,7 @@
           <w:docPartUnique/>
         </w:docPartObj>
       </w:sdtPr>
+      <w:sdtEndPr/>
       <w:sdtContent>
         <w:p>
           <w:pPr>
@@ -4235,6 +4237,7 @@
           <w:docPartUnique/>
         </w:docPartObj>
       </w:sdtPr>
+      <w:sdtEndPr/>
       <w:sdtContent>
         <w:p>
           <w:pPr>
@@ -9013,7 +9016,14 @@
         <w:t>Python là một ngôn ngữ lập trình bậc cao cho các mục đích lập trình đa năng, do Guido van Rossum tạo ra và lần đầu ra mắt vào năm 1991. Python được thiết kế với ưu điểm mạnh là dễ đọc, dễ học và dễ nhớ. Python là ngôn ngữ có hình thức rất sang sủa, cấu trức rõ rang, thuận tiện cho người mới học lập trình. Cấu trúc của Python còn cho phép người dùng sử dụng viết mã lệnh với số lần gõ phím tối thiểu. Vào tháng 7 năm 2018, Van Rossum đã từ chức Leader trong cộng đồng ngôn ngữ Python sau 30 năm lãnh đạo. Python là ngôn ngữ lập trình dạng thông dịch, do đó có ưu điểm tiết kiệm thời gian phát triển ứng dụng vì không cần phải thực hiện biên dịch và liên kết.</w:t>
       </w:r>
     </w:p>
-    <w:p/>
+    <w:p>
+      <w:pPr>
+        <w:spacing w:line="240" w:lineRule="auto"/>
+      </w:pPr>
+      <w:r>
+        <w:br w:type="page"/>
+      </w:r>
+    </w:p>
     <w:p>
       <w:pPr>
         <w:pStyle w:val="Heading1"/>
@@ -9030,6 +9040,7 @@
           <w:sz w:val="28"/>
           <w:szCs w:val="28"/>
         </w:rPr>
+        <w:lastRenderedPageBreak/>
         <w:t>CHƯƠNG 2</w:t>
       </w:r>
     </w:p>
@@ -9336,7 +9347,6 @@
           <w:szCs w:val="28"/>
           <w:lang w:eastAsia="en-US"/>
         </w:rPr>
-        <w:lastRenderedPageBreak/>
         <mc:AlternateContent>
           <mc:Choice Requires="wpg">
             <w:drawing>
@@ -10380,30 +10390,6 @@
           <w:szCs w:val="28"/>
         </w:rPr>
       </w:pPr>
-      <w:r>
-        <w:rPr>
-          <w:b/>
-          <w:sz w:val="28"/>
-          <w:szCs w:val="28"/>
-        </w:rPr>
-        <w:t xml:space="preserve">1.2. </w:t>
-      </w:r>
-      <w:r>
-        <w:rPr>
-          <w:b/>
-          <w:sz w:val="28"/>
-          <w:szCs w:val="28"/>
-        </w:rPr>
-        <w:t xml:space="preserve">Tập dữ liệu </w:t>
-      </w:r>
-      <w:r>
-        <w:rPr>
-          <w:b/>
-          <w:sz w:val="28"/>
-          <w:szCs w:val="28"/>
-        </w:rPr>
-        <w:t>xây dựng hệ thống gợi ý</w:t>
-      </w:r>
     </w:p>
     <w:p>
       <w:pPr>
@@ -10417,64 +10403,11 @@
         </w:tabs>
         <w:spacing w:line="276" w:lineRule="auto"/>
         <w:rPr>
-          <w:sz w:val="28"/>
-          <w:szCs w:val="28"/>
-        </w:rPr>
-      </w:pPr>
-      <w:r>
-        <w:rPr>
-          <w:sz w:val="28"/>
-          <w:szCs w:val="28"/>
-        </w:rPr>
-        <w:tab/>
-      </w:r>
-      <w:r>
-        <w:rPr>
-          <w:sz w:val="28"/>
-          <w:szCs w:val="28"/>
-        </w:rPr>
-        <w:tab/>
-        <w:t xml:space="preserve">Tập dữ liệu Book-Crossing được đề xuất để xây dựng hệ thống gợi ý cho website </w:t>
-      </w:r>
-      <w:proofErr w:type="gramStart"/>
-      <w:r>
-        <w:rPr>
-          <w:sz w:val="28"/>
-          <w:szCs w:val="28"/>
-        </w:rPr>
-        <w:t>thư</w:t>
-      </w:r>
-      <w:proofErr w:type="gramEnd"/>
-      <w:r>
-        <w:rPr>
-          <w:sz w:val="28"/>
-          <w:szCs w:val="28"/>
-        </w:rPr>
-        <w:t xml:space="preserve"> viện sách. Đây là tập dữ liệu được </w:t>
-      </w:r>
-      <w:proofErr w:type="gramStart"/>
-      <w:r>
-        <w:rPr>
-          <w:sz w:val="28"/>
-          <w:szCs w:val="28"/>
-        </w:rPr>
-        <w:t>thu</w:t>
-      </w:r>
-      <w:proofErr w:type="gramEnd"/>
-      <w:r>
-        <w:rPr>
-          <w:sz w:val="28"/>
-          <w:szCs w:val="28"/>
-        </w:rPr>
-        <w:t xml:space="preserve"> thập (từ tháng 8/2004 đến tháng 9/2004) bởi Cai-Nicolas Ziegler từ cộng đồng bookcrossing.com với sự cho phép của Ron Hornbaker, CTO </w:t>
-      </w:r>
-      <w:r>
-        <w:rPr>
-          <w:sz w:val="28"/>
-          <w:szCs w:val="28"/>
-        </w:rPr>
-        <w:t>của Humankind Systems.</w:t>
-      </w:r>
+          <w:b/>
+          <w:sz w:val="28"/>
+          <w:szCs w:val="28"/>
+        </w:rPr>
+      </w:pPr>
     </w:p>
     <w:p>
       <w:pPr>
@@ -10488,6 +10421,120 @@
         </w:tabs>
         <w:spacing w:line="276" w:lineRule="auto"/>
         <w:rPr>
+          <w:b/>
+          <w:sz w:val="28"/>
+          <w:szCs w:val="28"/>
+        </w:rPr>
+      </w:pPr>
+      <w:r>
+        <w:rPr>
+          <w:b/>
+          <w:sz w:val="28"/>
+          <w:szCs w:val="28"/>
+        </w:rPr>
+        <w:lastRenderedPageBreak/>
+        <w:t xml:space="preserve">1.2. </w:t>
+      </w:r>
+      <w:r>
+        <w:rPr>
+          <w:b/>
+          <w:sz w:val="28"/>
+          <w:szCs w:val="28"/>
+        </w:rPr>
+        <w:t xml:space="preserve">Tập dữ liệu </w:t>
+      </w:r>
+      <w:r>
+        <w:rPr>
+          <w:b/>
+          <w:sz w:val="28"/>
+          <w:szCs w:val="28"/>
+        </w:rPr>
+        <w:t>xây dựng hệ thống gợi ý</w:t>
+      </w:r>
+    </w:p>
+    <w:p>
+      <w:pPr>
+        <w:shd w:val="clear" w:color="auto" w:fill="FFFFFF"/>
+        <w:tabs>
+          <w:tab w:val="left" w:pos="234"/>
+          <w:tab w:val="left" w:pos="720"/>
+          <w:tab w:val="left" w:pos="1017"/>
+          <w:tab w:val="left" w:pos="1620"/>
+          <w:tab w:val="left" w:pos="2520"/>
+        </w:tabs>
+        <w:spacing w:line="276" w:lineRule="auto"/>
+        <w:rPr>
+          <w:sz w:val="28"/>
+          <w:szCs w:val="28"/>
+        </w:rPr>
+      </w:pPr>
+      <w:r>
+        <w:rPr>
+          <w:sz w:val="28"/>
+          <w:szCs w:val="28"/>
+        </w:rPr>
+        <w:tab/>
+      </w:r>
+      <w:r>
+        <w:rPr>
+          <w:sz w:val="28"/>
+          <w:szCs w:val="28"/>
+        </w:rPr>
+        <w:tab/>
+        <w:t xml:space="preserve">Tập dữ liệu Book-Crossing được đề xuất để xây dựng hệ thống gợi ý cho website </w:t>
+      </w:r>
+      <w:proofErr w:type="gramStart"/>
+      <w:r>
+        <w:rPr>
+          <w:sz w:val="28"/>
+          <w:szCs w:val="28"/>
+        </w:rPr>
+        <w:t>thư</w:t>
+      </w:r>
+      <w:proofErr w:type="gramEnd"/>
+      <w:r>
+        <w:rPr>
+          <w:sz w:val="28"/>
+          <w:szCs w:val="28"/>
+        </w:rPr>
+        <w:t xml:space="preserve"> viện sách. Đây là tập dữ liệu được </w:t>
+      </w:r>
+      <w:proofErr w:type="gramStart"/>
+      <w:r>
+        <w:rPr>
+          <w:sz w:val="28"/>
+          <w:szCs w:val="28"/>
+        </w:rPr>
+        <w:t>thu</w:t>
+      </w:r>
+      <w:proofErr w:type="gramEnd"/>
+      <w:r>
+        <w:rPr>
+          <w:sz w:val="28"/>
+          <w:szCs w:val="28"/>
+        </w:rPr>
+        <w:t xml:space="preserve"> thập (từ tháng 8/2004 đến tháng 9/2004) bởi Cai-Nicolas Ziegler từ cộng đồng bookcrossing.com với sự cho phép của Ron Hornbaker, CTO </w:t>
+      </w:r>
+      <w:r>
+        <w:rPr>
+          <w:sz w:val="28"/>
+          <w:szCs w:val="28"/>
+        </w:rPr>
+        <w:t>của Humankind Systems.</w:t>
+      </w:r>
+    </w:p>
+    <w:p>
+      <w:pPr>
+        <w:shd w:val="clear" w:color="auto" w:fill="FFFFFF"/>
+        <w:tabs>
+          <w:tab w:val="left" w:pos="234"/>
+          <w:tab w:val="left" w:pos="720"/>
+          <w:tab w:val="left" w:pos="1017"/>
+          <w:tab w:val="left" w:pos="1620"/>
+          <w:tab w:val="left" w:pos="2520"/>
+        </w:tabs>
+        <w:spacing w:line="276" w:lineRule="auto"/>
+        <w:rPr>
           <w:sz w:val="28"/>
           <w:szCs w:val="28"/>
         </w:rPr>
@@ -10877,39 +10924,22 @@
           <w:szCs w:val="28"/>
         </w:rPr>
       </w:pPr>
-      <w:r>
+    </w:p>
+    <w:p>
+      <w:pPr>
+        <w:spacing w:line="240" w:lineRule="auto"/>
         <w:rPr>
           <w:b/>
           <w:sz w:val="28"/>
           <w:szCs w:val="28"/>
         </w:rPr>
-        <w:br w:type="page"/>
-      </w:r>
-    </w:p>
-    <w:p>
-      <w:pPr>
-        <w:shd w:val="clear" w:color="auto" w:fill="FFFFFF"/>
-        <w:tabs>
-          <w:tab w:val="left" w:pos="234"/>
-          <w:tab w:val="left" w:pos="720"/>
-          <w:tab w:val="left" w:pos="1017"/>
-          <w:tab w:val="left" w:pos="1620"/>
-          <w:tab w:val="left" w:pos="2520"/>
-        </w:tabs>
-        <w:spacing w:line="276" w:lineRule="auto"/>
+      </w:pPr>
+      <w:r>
         <w:rPr>
           <w:b/>
           <w:sz w:val="28"/>
           <w:szCs w:val="28"/>
         </w:rPr>
-      </w:pPr>
-      <w:r>
-        <w:rPr>
-          <w:b/>
-          <w:sz w:val="28"/>
-          <w:szCs w:val="28"/>
-        </w:rPr>
-        <w:lastRenderedPageBreak/>
         <w:t>1.3</w:t>
       </w:r>
       <w:r>
@@ -11774,6 +11804,45 @@
           <w:szCs w:val="28"/>
         </w:rPr>
         <w:tab/>
+      </w:r>
+    </w:p>
+    <w:p>
+      <w:pPr>
+        <w:shd w:val="clear" w:color="auto" w:fill="FFFFFF"/>
+        <w:tabs>
+          <w:tab w:val="left" w:pos="234"/>
+          <w:tab w:val="left" w:pos="720"/>
+          <w:tab w:val="left" w:pos="1017"/>
+          <w:tab w:val="left" w:pos="1440"/>
+          <w:tab w:val="left" w:pos="1620"/>
+          <w:tab w:val="left" w:pos="2520"/>
+        </w:tabs>
+        <w:spacing w:line="276" w:lineRule="auto"/>
+        <w:rPr>
+          <w:sz w:val="28"/>
+          <w:szCs w:val="28"/>
+        </w:rPr>
+      </w:pPr>
+      <w:r>
+        <w:rPr>
+          <w:sz w:val="28"/>
+          <w:szCs w:val="28"/>
+        </w:rPr>
+        <w:lastRenderedPageBreak/>
+        <w:tab/>
+      </w:r>
+      <w:r>
+        <w:rPr>
+          <w:sz w:val="28"/>
+          <w:szCs w:val="28"/>
+        </w:rPr>
+        <w:tab/>
+      </w:r>
+      <w:r>
+        <w:rPr>
+          <w:sz w:val="28"/>
+          <w:szCs w:val="28"/>
+        </w:rPr>
         <w:t>Bảng thông tin sách (books)</w:t>
       </w:r>
     </w:p>
@@ -12274,6 +12343,8 @@
             </w:r>
           </w:p>
         </w:tc>
+        <w:bookmarkStart w:id="19" w:name="_GoBack"/>
+        <w:bookmarkEnd w:id="19"/>
       </w:tr>
       <w:tr>
         <w:trPr>
@@ -12864,7 +12935,6 @@
                 <w:sz w:val="28"/>
                 <w:szCs w:val="28"/>
               </w:rPr>
-              <w:lastRenderedPageBreak/>
               <w:t>3</w:t>
             </w:r>
           </w:p>
@@ -12959,8 +13029,8 @@
           <w:szCs w:val="28"/>
         </w:rPr>
       </w:pPr>
-      <w:bookmarkStart w:id="19" w:name="_heading=h.1ci93xb" w:colFirst="0" w:colLast="0"/>
-      <w:bookmarkEnd w:id="19"/>
+      <w:bookmarkStart w:id="20" w:name="_heading=h.1ci93xb" w:colFirst="0" w:colLast="0"/>
+      <w:bookmarkEnd w:id="20"/>
       <w:r>
         <w:rPr>
           <w:sz w:val="28"/>
@@ -12975,8 +13045,8 @@
         </w:rPr>
         <w:t>Cài đặt và giải pháp</w:t>
       </w:r>
-      <w:bookmarkStart w:id="20" w:name="_heading=h.qsh70q" w:colFirst="0" w:colLast="0"/>
-      <w:bookmarkEnd w:id="20"/>
+      <w:bookmarkStart w:id="21" w:name="_heading=h.qsh70q" w:colFirst="0" w:colLast="0"/>
+      <w:bookmarkEnd w:id="21"/>
     </w:p>
     <w:p>
       <w:pPr>
@@ -12990,16 +13060,16 @@
           <w:szCs w:val="28"/>
         </w:rPr>
       </w:pPr>
-      <w:bookmarkStart w:id="21" w:name="_heading=h.2p2csry" w:colFirst="0" w:colLast="0"/>
-      <w:bookmarkStart w:id="22" w:name="_heading=h.147n2zr" w:colFirst="0" w:colLast="0"/>
-      <w:bookmarkStart w:id="23" w:name="_heading=h.nmf14n" w:colFirst="0" w:colLast="0"/>
-      <w:bookmarkStart w:id="24" w:name="_heading=h.46r0co2" w:colFirst="0" w:colLast="0"/>
-      <w:bookmarkStart w:id="25" w:name="_heading=h.3l18frh" w:colFirst="0" w:colLast="0"/>
-      <w:bookmarkEnd w:id="21"/>
+      <w:bookmarkStart w:id="22" w:name="_heading=h.2p2csry" w:colFirst="0" w:colLast="0"/>
+      <w:bookmarkStart w:id="23" w:name="_heading=h.147n2zr" w:colFirst="0" w:colLast="0"/>
+      <w:bookmarkStart w:id="24" w:name="_heading=h.nmf14n" w:colFirst="0" w:colLast="0"/>
+      <w:bookmarkStart w:id="25" w:name="_heading=h.46r0co2" w:colFirst="0" w:colLast="0"/>
+      <w:bookmarkStart w:id="26" w:name="_heading=h.3l18frh" w:colFirst="0" w:colLast="0"/>
       <w:bookmarkEnd w:id="22"/>
       <w:bookmarkEnd w:id="23"/>
       <w:bookmarkEnd w:id="24"/>
       <w:bookmarkEnd w:id="25"/>
+      <w:bookmarkEnd w:id="26"/>
       <w:r>
         <w:rPr>
           <w:sz w:val="26"/>
@@ -13091,6 +13161,7 @@
           <w:noProof/>
           <w:lang w:eastAsia="en-US"/>
         </w:rPr>
+        <w:lastRenderedPageBreak/>
         <mc:AlternateContent>
           <mc:Choice Requires="wpg">
             <w:drawing>
@@ -14130,7 +14201,6 @@
           <w:sz w:val="28"/>
           <w:szCs w:val="28"/>
         </w:rPr>
-        <w:lastRenderedPageBreak/>
         <w:tab/>
       </w:r>
       <w:r>
@@ -14179,6 +14249,7 @@
           <w:sz w:val="28"/>
           <w:szCs w:val="28"/>
         </w:rPr>
+        <w:lastRenderedPageBreak/>
         <w:tab/>
       </w:r>
       <w:r>
@@ -16819,8 +16890,8 @@
           <w:szCs w:val="28"/>
         </w:rPr>
       </w:pPr>
-      <w:bookmarkStart w:id="26" w:name="_heading=h.1egqt2p" w:colFirst="0" w:colLast="0"/>
-      <w:bookmarkEnd w:id="26"/>
+      <w:bookmarkStart w:id="27" w:name="_heading=h.1egqt2p" w:colFirst="0" w:colLast="0"/>
+      <w:bookmarkEnd w:id="27"/>
       <w:r>
         <w:rPr>
           <w:sz w:val="28"/>
@@ -16840,8 +16911,8 @@
           <w:szCs w:val="28"/>
         </w:rPr>
       </w:pPr>
-      <w:bookmarkStart w:id="27" w:name="_heading=h.3ygebqi" w:colFirst="0" w:colLast="0"/>
-      <w:bookmarkEnd w:id="27"/>
+      <w:bookmarkStart w:id="28" w:name="_heading=h.3ygebqi" w:colFirst="0" w:colLast="0"/>
+      <w:bookmarkEnd w:id="28"/>
       <w:r>
         <w:rPr>
           <w:sz w:val="28"/>
@@ -17043,8 +17114,8 @@
           <w:szCs w:val="32"/>
         </w:rPr>
       </w:pPr>
-      <w:bookmarkStart w:id="28" w:name="_heading=h.2dlolyb" w:colFirst="0" w:colLast="0"/>
-      <w:bookmarkEnd w:id="28"/>
+      <w:bookmarkStart w:id="29" w:name="_heading=h.2dlolyb" w:colFirst="0" w:colLast="0"/>
+      <w:bookmarkEnd w:id="29"/>
       <w:r>
         <w:rPr>
           <w:sz w:val="32"/>
@@ -17077,8 +17148,8 @@
           <w:szCs w:val="26"/>
         </w:rPr>
       </w:pPr>
-      <w:bookmarkStart w:id="29" w:name="_heading=h.sqyw64" w:colFirst="0" w:colLast="0"/>
-      <w:bookmarkEnd w:id="29"/>
+      <w:bookmarkStart w:id="30" w:name="_heading=h.sqyw64" w:colFirst="0" w:colLast="0"/>
+      <w:bookmarkEnd w:id="30"/>
       <w:r>
         <w:rPr>
           <w:sz w:val="26"/>
@@ -17201,8 +17272,8 @@
           <w:szCs w:val="26"/>
         </w:rPr>
       </w:pPr>
-      <w:bookmarkStart w:id="30" w:name="_heading=h.3cqmetx" w:colFirst="0" w:colLast="0"/>
-      <w:bookmarkEnd w:id="30"/>
+      <w:bookmarkStart w:id="31" w:name="_heading=h.3cqmetx" w:colFirst="0" w:colLast="0"/>
+      <w:bookmarkEnd w:id="31"/>
       <w:r>
         <w:rPr>
           <w:sz w:val="26"/>
@@ -17351,8 +17422,6 @@
         </w:rPr>
         <w:br w:type="page"/>
       </w:r>
-      <w:bookmarkStart w:id="31" w:name="_GoBack"/>
-      <w:bookmarkEnd w:id="31"/>
     </w:p>
     <w:p>
       <w:pPr>
@@ -17853,7 +17922,7 @@
               <w:sz w:val="18"/>
               <w:szCs w:val="18"/>
             </w:rPr>
-            <w:t>21</w:t>
+            <w:t>23</w:t>
           </w:r>
           <w:r>
             <w:rPr>
@@ -18123,7 +18192,7 @@
         <v:path o:extrusionok="f" gradientshapeok="t" o:connecttype="rect"/>
         <o:lock v:ext="edit" aspectratio="t"/>
       </v:shapetype>
-      <v:shape id="_x0000_i1040" type="#_x0000_t75" style="width:11.4pt;height:11.4pt" o:bullet="t">
+      <v:shape id="_x0000_i1028" type="#_x0000_t75" style="width:11.4pt;height:11.4pt" o:bullet="t">
         <v:imagedata r:id="rId1" o:title="mso3A87"/>
       </v:shape>
     </w:pict>
@@ -21820,7 +21889,7 @@
 </file>
 
 <file path=customXml/itemProps2.xml><?xml version="1.0" encoding="utf-8"?>
-<ds:datastoreItem xmlns:ds="http://schemas.openxmlformats.org/officeDocument/2006/customXml" ds:itemID="{88B74198-F10A-4B1F-BCFC-8C78A66A69B9}">
+<ds:datastoreItem xmlns:ds="http://schemas.openxmlformats.org/officeDocument/2006/customXml" ds:itemID="{7031B6A9-4675-4FC3-AF3A-6B0483B11253}">
   <ds:schemaRefs>
     <ds:schemaRef ds:uri="http://schemas.openxmlformats.org/officeDocument/2006/bibliography"/>
   </ds:schemaRefs>

--- a/NguyenThanhTam_B1812301_NienLuan.docx
+++ b/NguyenThanhTam_B1812301_NienLuan.docx
@@ -1591,26 +1591,23 @@
           <w:docPartUnique/>
         </w:docPartObj>
       </w:sdtPr>
-      <w:sdtEndPr/>
+      <w:sdtEndPr>
+        <w:rPr>
+          <w:b w:val="0"/>
+          <w:noProof w:val="0"/>
+          <w:lang w:val="en-US"/>
+        </w:rPr>
+      </w:sdtEndPr>
       <w:sdtContent>
         <w:p>
           <w:pPr>
-            <w:pBdr>
-              <w:top w:val="nil"/>
-              <w:left w:val="nil"/>
-              <w:bottom w:val="nil"/>
-              <w:right w:val="nil"/>
-              <w:between w:val="nil"/>
-            </w:pBdr>
-            <w:tabs>
-              <w:tab w:val="right" w:pos="8777"/>
-            </w:tabs>
-            <w:spacing w:after="100" w:line="240" w:lineRule="auto"/>
+            <w:pStyle w:val="TOC1"/>
             <w:rPr>
-              <w:rFonts w:ascii="Calibri" w:eastAsia="Calibri" w:hAnsi="Calibri" w:cs="Calibri"/>
-              <w:color w:val="000000"/>
+              <w:rFonts w:asciiTheme="minorHAnsi" w:eastAsiaTheme="minorEastAsia" w:hAnsiTheme="minorHAnsi" w:cstheme="minorBidi"/>
+              <w:b w:val="0"/>
               <w:sz w:val="22"/>
               <w:szCs w:val="22"/>
+              <w:lang w:val="en-US" w:eastAsia="en-US"/>
             </w:rPr>
           </w:pPr>
           <w:r>
@@ -1622,1540 +1619,2747 @@
           <w:r>
             <w:fldChar w:fldCharType="separate"/>
           </w:r>
-          <w:hyperlink w:anchor="_heading=h.gjdgxs">
-            <w:r>
-              <w:rPr>
-                <w:b/>
-                <w:color w:val="000000"/>
+          <w:hyperlink w:anchor="_Toc100245337" w:history="1">
+            <w:r>
+              <w:rPr>
+                <w:rStyle w:val="Hyperlink"/>
               </w:rPr>
               <w:t>PHẦN GIỚI THIỆU</w:t>
             </w:r>
             <w:r>
               <w:rPr>
-                <w:b/>
-                <w:color w:val="000000"/>
+                <w:webHidden/>
               </w:rPr>
               <w:tab/>
+            </w:r>
+            <w:r>
+              <w:rPr>
+                <w:webHidden/>
+              </w:rPr>
+              <w:fldChar w:fldCharType="begin"/>
+            </w:r>
+            <w:r>
+              <w:rPr>
+                <w:webHidden/>
+              </w:rPr>
+              <w:instrText xml:space="preserve"> PAGEREF _Toc100245337 \h </w:instrText>
+            </w:r>
+            <w:r>
+              <w:rPr>
+                <w:webHidden/>
+              </w:rPr>
+            </w:r>
+            <w:r>
+              <w:rPr>
+                <w:webHidden/>
+              </w:rPr>
+              <w:fldChar w:fldCharType="separate"/>
+            </w:r>
+            <w:r>
+              <w:rPr>
+                <w:webHidden/>
+              </w:rPr>
               <w:t>6</w:t>
+            </w:r>
+            <w:r>
+              <w:rPr>
+                <w:webHidden/>
+              </w:rPr>
+              <w:fldChar w:fldCharType="end"/>
             </w:r>
           </w:hyperlink>
         </w:p>
         <w:p>
           <w:pPr>
-            <w:pBdr>
-              <w:top w:val="nil"/>
-              <w:left w:val="nil"/>
-              <w:bottom w:val="nil"/>
-              <w:right w:val="nil"/>
-              <w:between w:val="nil"/>
-            </w:pBdr>
+            <w:pStyle w:val="TOC2"/>
             <w:tabs>
-              <w:tab w:val="right" w:pos="8777"/>
+              <w:tab w:val="right" w:leader="dot" w:pos="8777"/>
             </w:tabs>
-            <w:spacing w:after="100" w:line="240" w:lineRule="auto"/>
-            <w:ind w:left="240"/>
             <w:rPr>
-              <w:rFonts w:ascii="Calibri" w:eastAsia="Calibri" w:hAnsi="Calibri" w:cs="Calibri"/>
-              <w:color w:val="000000"/>
+              <w:rFonts w:asciiTheme="minorHAnsi" w:eastAsiaTheme="minorEastAsia" w:hAnsiTheme="minorHAnsi" w:cstheme="minorBidi"/>
+              <w:noProof/>
               <w:sz w:val="22"/>
               <w:szCs w:val="22"/>
+              <w:lang w:eastAsia="en-US"/>
             </w:rPr>
           </w:pPr>
-          <w:hyperlink w:anchor="_heading=h.30j0zll">
-            <w:r>
-              <w:rPr>
-                <w:color w:val="000000"/>
+          <w:hyperlink w:anchor="_Toc100245338" w:history="1">
+            <w:r>
+              <w:rPr>
+                <w:rStyle w:val="Hyperlink"/>
+                <w:noProof/>
               </w:rPr>
               <w:t>1. Đặt vấn đề</w:t>
             </w:r>
             <w:r>
               <w:rPr>
-                <w:color w:val="000000"/>
+                <w:noProof/>
+                <w:webHidden/>
               </w:rPr>
               <w:tab/>
+            </w:r>
+            <w:r>
+              <w:rPr>
+                <w:noProof/>
+                <w:webHidden/>
+              </w:rPr>
+              <w:fldChar w:fldCharType="begin"/>
+            </w:r>
+            <w:r>
+              <w:rPr>
+                <w:noProof/>
+                <w:webHidden/>
+              </w:rPr>
+              <w:instrText xml:space="preserve"> PAGEREF _Toc100245338 \h </w:instrText>
+            </w:r>
+            <w:r>
+              <w:rPr>
+                <w:noProof/>
+                <w:webHidden/>
+              </w:rPr>
+            </w:r>
+            <w:r>
+              <w:rPr>
+                <w:noProof/>
+                <w:webHidden/>
+              </w:rPr>
+              <w:fldChar w:fldCharType="separate"/>
+            </w:r>
+            <w:r>
+              <w:rPr>
+                <w:noProof/>
+                <w:webHidden/>
+              </w:rPr>
               <w:t>6</w:t>
+            </w:r>
+            <w:r>
+              <w:rPr>
+                <w:noProof/>
+                <w:webHidden/>
+              </w:rPr>
+              <w:fldChar w:fldCharType="end"/>
             </w:r>
           </w:hyperlink>
         </w:p>
         <w:p>
           <w:pPr>
-            <w:pBdr>
-              <w:top w:val="nil"/>
-              <w:left w:val="nil"/>
-              <w:bottom w:val="nil"/>
-              <w:right w:val="nil"/>
-              <w:between w:val="nil"/>
-            </w:pBdr>
+            <w:pStyle w:val="TOC2"/>
             <w:tabs>
-              <w:tab w:val="right" w:pos="8777"/>
+              <w:tab w:val="right" w:leader="dot" w:pos="8777"/>
             </w:tabs>
-            <w:spacing w:after="100" w:line="240" w:lineRule="auto"/>
-            <w:ind w:left="240"/>
             <w:rPr>
-              <w:rFonts w:ascii="Calibri" w:eastAsia="Calibri" w:hAnsi="Calibri" w:cs="Calibri"/>
-              <w:color w:val="000000"/>
+              <w:rFonts w:asciiTheme="minorHAnsi" w:eastAsiaTheme="minorEastAsia" w:hAnsiTheme="minorHAnsi" w:cstheme="minorBidi"/>
+              <w:noProof/>
               <w:sz w:val="22"/>
               <w:szCs w:val="22"/>
+              <w:lang w:eastAsia="en-US"/>
             </w:rPr>
           </w:pPr>
-          <w:hyperlink w:anchor="_heading=h.1fob9te">
-            <w:r>
-              <w:rPr>
-                <w:color w:val="000000"/>
+          <w:hyperlink w:anchor="_Toc100245339" w:history="1">
+            <w:r>
+              <w:rPr>
+                <w:rStyle w:val="Hyperlink"/>
+                <w:noProof/>
               </w:rPr>
               <w:t>2. Lịch sử giải quyết vấn đề</w:t>
             </w:r>
             <w:r>
               <w:rPr>
-                <w:color w:val="000000"/>
+                <w:noProof/>
+                <w:webHidden/>
               </w:rPr>
               <w:tab/>
+            </w:r>
+            <w:r>
+              <w:rPr>
+                <w:noProof/>
+                <w:webHidden/>
+              </w:rPr>
+              <w:fldChar w:fldCharType="begin"/>
+            </w:r>
+            <w:r>
+              <w:rPr>
+                <w:noProof/>
+                <w:webHidden/>
+              </w:rPr>
+              <w:instrText xml:space="preserve"> PAGEREF _Toc100245339 \h </w:instrText>
+            </w:r>
+            <w:r>
+              <w:rPr>
+                <w:noProof/>
+                <w:webHidden/>
+              </w:rPr>
+            </w:r>
+            <w:r>
+              <w:rPr>
+                <w:noProof/>
+                <w:webHidden/>
+              </w:rPr>
+              <w:fldChar w:fldCharType="separate"/>
+            </w:r>
+            <w:r>
+              <w:rPr>
+                <w:noProof/>
+                <w:webHidden/>
+              </w:rPr>
               <w:t>6</w:t>
+            </w:r>
+            <w:r>
+              <w:rPr>
+                <w:noProof/>
+                <w:webHidden/>
+              </w:rPr>
+              <w:fldChar w:fldCharType="end"/>
             </w:r>
           </w:hyperlink>
         </w:p>
         <w:p>
           <w:pPr>
-            <w:pBdr>
-              <w:top w:val="nil"/>
-              <w:left w:val="nil"/>
-              <w:bottom w:val="nil"/>
-              <w:right w:val="nil"/>
-              <w:between w:val="nil"/>
-            </w:pBdr>
+            <w:pStyle w:val="TOC2"/>
             <w:tabs>
-              <w:tab w:val="right" w:pos="8777"/>
+              <w:tab w:val="right" w:leader="dot" w:pos="8777"/>
             </w:tabs>
-            <w:spacing w:after="100" w:line="240" w:lineRule="auto"/>
-            <w:ind w:left="240"/>
             <w:rPr>
-              <w:rFonts w:ascii="Calibri" w:eastAsia="Calibri" w:hAnsi="Calibri" w:cs="Calibri"/>
-              <w:color w:val="000000"/>
+              <w:rFonts w:asciiTheme="minorHAnsi" w:eastAsiaTheme="minorEastAsia" w:hAnsiTheme="minorHAnsi" w:cstheme="minorBidi"/>
+              <w:noProof/>
               <w:sz w:val="22"/>
               <w:szCs w:val="22"/>
+              <w:lang w:eastAsia="en-US"/>
             </w:rPr>
           </w:pPr>
-          <w:hyperlink w:anchor="_heading=h.3znysh7">
-            <w:r>
-              <w:rPr>
-                <w:color w:val="000000"/>
+          <w:hyperlink w:anchor="_Toc100245340" w:history="1">
+            <w:r>
+              <w:rPr>
+                <w:rStyle w:val="Hyperlink"/>
+                <w:noProof/>
               </w:rPr>
               <w:t>3. Mục tiêu đề tài</w:t>
             </w:r>
             <w:r>
               <w:rPr>
-                <w:color w:val="000000"/>
+                <w:noProof/>
+                <w:webHidden/>
               </w:rPr>
               <w:tab/>
+            </w:r>
+            <w:r>
+              <w:rPr>
+                <w:noProof/>
+                <w:webHidden/>
+              </w:rPr>
+              <w:fldChar w:fldCharType="begin"/>
+            </w:r>
+            <w:r>
+              <w:rPr>
+                <w:noProof/>
+                <w:webHidden/>
+              </w:rPr>
+              <w:instrText xml:space="preserve"> PAGEREF _Toc100245340 \h </w:instrText>
+            </w:r>
+            <w:r>
+              <w:rPr>
+                <w:noProof/>
+                <w:webHidden/>
+              </w:rPr>
+            </w:r>
+            <w:r>
+              <w:rPr>
+                <w:noProof/>
+                <w:webHidden/>
+              </w:rPr>
+              <w:fldChar w:fldCharType="separate"/>
+            </w:r>
+            <w:r>
+              <w:rPr>
+                <w:noProof/>
+                <w:webHidden/>
+              </w:rPr>
               <w:t>7</w:t>
+            </w:r>
+            <w:r>
+              <w:rPr>
+                <w:noProof/>
+                <w:webHidden/>
+              </w:rPr>
+              <w:fldChar w:fldCharType="end"/>
             </w:r>
           </w:hyperlink>
         </w:p>
         <w:p>
           <w:pPr>
-            <w:pBdr>
-              <w:top w:val="nil"/>
-              <w:left w:val="nil"/>
-              <w:bottom w:val="nil"/>
-              <w:right w:val="nil"/>
-              <w:between w:val="nil"/>
-            </w:pBdr>
+            <w:pStyle w:val="TOC2"/>
             <w:tabs>
-              <w:tab w:val="right" w:pos="8777"/>
+              <w:tab w:val="right" w:leader="dot" w:pos="8777"/>
             </w:tabs>
-            <w:spacing w:after="100" w:line="240" w:lineRule="auto"/>
-            <w:ind w:left="240"/>
             <w:rPr>
-              <w:rFonts w:ascii="Calibri" w:eastAsia="Calibri" w:hAnsi="Calibri" w:cs="Calibri"/>
-              <w:color w:val="000000"/>
+              <w:rFonts w:asciiTheme="minorHAnsi" w:eastAsiaTheme="minorEastAsia" w:hAnsiTheme="minorHAnsi" w:cstheme="minorBidi"/>
+              <w:noProof/>
               <w:sz w:val="22"/>
               <w:szCs w:val="22"/>
+              <w:lang w:eastAsia="en-US"/>
             </w:rPr>
           </w:pPr>
-          <w:hyperlink w:anchor="_heading=h.2et92p0">
-            <w:r>
-              <w:rPr>
-                <w:color w:val="000000"/>
+          <w:hyperlink w:anchor="_Toc100245341" w:history="1">
+            <w:r>
+              <w:rPr>
+                <w:rStyle w:val="Hyperlink"/>
+                <w:noProof/>
               </w:rPr>
               <w:t>4. Đối tượng và phạm vi nghiên cứu</w:t>
             </w:r>
             <w:r>
               <w:rPr>
-                <w:color w:val="000000"/>
+                <w:noProof/>
+                <w:webHidden/>
               </w:rPr>
               <w:tab/>
+            </w:r>
+            <w:r>
+              <w:rPr>
+                <w:noProof/>
+                <w:webHidden/>
+              </w:rPr>
+              <w:fldChar w:fldCharType="begin"/>
+            </w:r>
+            <w:r>
+              <w:rPr>
+                <w:noProof/>
+                <w:webHidden/>
+              </w:rPr>
+              <w:instrText xml:space="preserve"> PAGEREF _Toc100245341 \h </w:instrText>
+            </w:r>
+            <w:r>
+              <w:rPr>
+                <w:noProof/>
+                <w:webHidden/>
+              </w:rPr>
+            </w:r>
+            <w:r>
+              <w:rPr>
+                <w:noProof/>
+                <w:webHidden/>
+              </w:rPr>
+              <w:fldChar w:fldCharType="separate"/>
+            </w:r>
+            <w:r>
+              <w:rPr>
+                <w:noProof/>
+                <w:webHidden/>
+              </w:rPr>
               <w:t>7</w:t>
+            </w:r>
+            <w:r>
+              <w:rPr>
+                <w:noProof/>
+                <w:webHidden/>
+              </w:rPr>
+              <w:fldChar w:fldCharType="end"/>
             </w:r>
           </w:hyperlink>
         </w:p>
         <w:p>
           <w:pPr>
-            <w:pBdr>
-              <w:top w:val="nil"/>
-              <w:left w:val="nil"/>
-              <w:bottom w:val="nil"/>
-              <w:right w:val="nil"/>
-              <w:between w:val="nil"/>
-            </w:pBdr>
+            <w:pStyle w:val="TOC2"/>
             <w:tabs>
-              <w:tab w:val="right" w:pos="8777"/>
+              <w:tab w:val="right" w:leader="dot" w:pos="8777"/>
             </w:tabs>
-            <w:spacing w:after="100" w:line="240" w:lineRule="auto"/>
-            <w:ind w:left="240"/>
             <w:rPr>
-              <w:rFonts w:ascii="Calibri" w:eastAsia="Calibri" w:hAnsi="Calibri" w:cs="Calibri"/>
-              <w:color w:val="000000"/>
+              <w:rFonts w:asciiTheme="minorHAnsi" w:eastAsiaTheme="minorEastAsia" w:hAnsiTheme="minorHAnsi" w:cstheme="minorBidi"/>
+              <w:noProof/>
               <w:sz w:val="22"/>
               <w:szCs w:val="22"/>
+              <w:lang w:eastAsia="en-US"/>
             </w:rPr>
           </w:pPr>
-          <w:hyperlink w:anchor="_heading=h.tyjcwt">
-            <w:r>
-              <w:rPr>
-                <w:color w:val="000000"/>
+          <w:hyperlink w:anchor="_Toc100245342" w:history="1">
+            <w:r>
+              <w:rPr>
+                <w:rStyle w:val="Hyperlink"/>
+                <w:noProof/>
               </w:rPr>
               <w:t>5. Phương pháp nghiên cứu</w:t>
             </w:r>
             <w:r>
               <w:rPr>
-                <w:color w:val="000000"/>
+                <w:noProof/>
+                <w:webHidden/>
               </w:rPr>
               <w:tab/>
-              <w:t>7</w:t>
+            </w:r>
+            <w:r>
+              <w:rPr>
+                <w:noProof/>
+                <w:webHidden/>
+              </w:rPr>
+              <w:fldChar w:fldCharType="begin"/>
+            </w:r>
+            <w:r>
+              <w:rPr>
+                <w:noProof/>
+                <w:webHidden/>
+              </w:rPr>
+              <w:instrText xml:space="preserve"> PAGEREF _Toc100245342 \h </w:instrText>
+            </w:r>
+            <w:r>
+              <w:rPr>
+                <w:noProof/>
+                <w:webHidden/>
+              </w:rPr>
+            </w:r>
+            <w:r>
+              <w:rPr>
+                <w:noProof/>
+                <w:webHidden/>
+              </w:rPr>
+              <w:fldChar w:fldCharType="separate"/>
+            </w:r>
+            <w:r>
+              <w:rPr>
+                <w:noProof/>
+                <w:webHidden/>
+              </w:rPr>
+              <w:t>8</w:t>
+            </w:r>
+            <w:r>
+              <w:rPr>
+                <w:noProof/>
+                <w:webHidden/>
+              </w:rPr>
+              <w:fldChar w:fldCharType="end"/>
             </w:r>
           </w:hyperlink>
         </w:p>
         <w:p>
           <w:pPr>
-            <w:pBdr>
-              <w:top w:val="nil"/>
-              <w:left w:val="nil"/>
-              <w:bottom w:val="nil"/>
-              <w:right w:val="nil"/>
-              <w:between w:val="nil"/>
-            </w:pBdr>
+            <w:pStyle w:val="TOC2"/>
             <w:tabs>
-              <w:tab w:val="right" w:pos="8777"/>
+              <w:tab w:val="right" w:leader="dot" w:pos="8777"/>
             </w:tabs>
-            <w:spacing w:after="100" w:line="240" w:lineRule="auto"/>
-            <w:ind w:left="240"/>
             <w:rPr>
-              <w:rFonts w:ascii="Calibri" w:eastAsia="Calibri" w:hAnsi="Calibri" w:cs="Calibri"/>
-              <w:color w:val="000000"/>
+              <w:rFonts w:asciiTheme="minorHAnsi" w:eastAsiaTheme="minorEastAsia" w:hAnsiTheme="minorHAnsi" w:cstheme="minorBidi"/>
+              <w:noProof/>
               <w:sz w:val="22"/>
               <w:szCs w:val="22"/>
+              <w:lang w:eastAsia="en-US"/>
             </w:rPr>
           </w:pPr>
-          <w:hyperlink w:anchor="_heading=h.3dy6vkm">
-            <w:r>
-              <w:rPr>
-                <w:color w:val="000000"/>
+          <w:hyperlink w:anchor="_Toc100245343" w:history="1">
+            <w:r>
+              <w:rPr>
+                <w:rStyle w:val="Hyperlink"/>
+                <w:noProof/>
               </w:rPr>
               <w:t>6. Kết quả đạt được</w:t>
             </w:r>
             <w:r>
               <w:rPr>
-                <w:color w:val="000000"/>
+                <w:noProof/>
+                <w:webHidden/>
               </w:rPr>
               <w:tab/>
-              <w:t>7</w:t>
+            </w:r>
+            <w:r>
+              <w:rPr>
+                <w:noProof/>
+                <w:webHidden/>
+              </w:rPr>
+              <w:fldChar w:fldCharType="begin"/>
+            </w:r>
+            <w:r>
+              <w:rPr>
+                <w:noProof/>
+                <w:webHidden/>
+              </w:rPr>
+              <w:instrText xml:space="preserve"> PAGEREF _Toc100245343 \h </w:instrText>
+            </w:r>
+            <w:r>
+              <w:rPr>
+                <w:noProof/>
+                <w:webHidden/>
+              </w:rPr>
+            </w:r>
+            <w:r>
+              <w:rPr>
+                <w:noProof/>
+                <w:webHidden/>
+              </w:rPr>
+              <w:fldChar w:fldCharType="separate"/>
+            </w:r>
+            <w:r>
+              <w:rPr>
+                <w:noProof/>
+                <w:webHidden/>
+              </w:rPr>
+              <w:t>8</w:t>
+            </w:r>
+            <w:r>
+              <w:rPr>
+                <w:noProof/>
+                <w:webHidden/>
+              </w:rPr>
+              <w:fldChar w:fldCharType="end"/>
             </w:r>
           </w:hyperlink>
         </w:p>
         <w:p>
           <w:pPr>
-            <w:pBdr>
-              <w:top w:val="nil"/>
-              <w:left w:val="nil"/>
-              <w:bottom w:val="nil"/>
-              <w:right w:val="nil"/>
-              <w:between w:val="nil"/>
-            </w:pBdr>
+            <w:pStyle w:val="TOC2"/>
             <w:tabs>
-              <w:tab w:val="right" w:pos="8777"/>
+              <w:tab w:val="right" w:leader="dot" w:pos="8777"/>
             </w:tabs>
-            <w:spacing w:after="100" w:line="240" w:lineRule="auto"/>
-            <w:ind w:left="240"/>
             <w:rPr>
-              <w:rFonts w:ascii="Calibri" w:eastAsia="Calibri" w:hAnsi="Calibri" w:cs="Calibri"/>
-              <w:color w:val="000000"/>
+              <w:rFonts w:asciiTheme="minorHAnsi" w:eastAsiaTheme="minorEastAsia" w:hAnsiTheme="minorHAnsi" w:cstheme="minorBidi"/>
+              <w:noProof/>
               <w:sz w:val="22"/>
               <w:szCs w:val="22"/>
+              <w:lang w:eastAsia="en-US"/>
             </w:rPr>
           </w:pPr>
-          <w:hyperlink w:anchor="_heading=h.1t3h5sf">
-            <w:r>
-              <w:rPr>
-                <w:color w:val="000000"/>
+          <w:hyperlink w:anchor="_Toc100245344" w:history="1">
+            <w:r>
+              <w:rPr>
+                <w:rStyle w:val="Hyperlink"/>
+                <w:noProof/>
               </w:rPr>
               <w:t>7. Bố cục luận văn</w:t>
             </w:r>
             <w:r>
               <w:rPr>
-                <w:color w:val="000000"/>
+                <w:noProof/>
+                <w:webHidden/>
               </w:rPr>
               <w:tab/>
-              <w:t>7</w:t>
+            </w:r>
+            <w:r>
+              <w:rPr>
+                <w:noProof/>
+                <w:webHidden/>
+              </w:rPr>
+              <w:fldChar w:fldCharType="begin"/>
+            </w:r>
+            <w:r>
+              <w:rPr>
+                <w:noProof/>
+                <w:webHidden/>
+              </w:rPr>
+              <w:instrText xml:space="preserve"> PAGEREF _Toc100245344 \h </w:instrText>
+            </w:r>
+            <w:r>
+              <w:rPr>
+                <w:noProof/>
+                <w:webHidden/>
+              </w:rPr>
+            </w:r>
+            <w:r>
+              <w:rPr>
+                <w:noProof/>
+                <w:webHidden/>
+              </w:rPr>
+              <w:fldChar w:fldCharType="separate"/>
+            </w:r>
+            <w:r>
+              <w:rPr>
+                <w:noProof/>
+                <w:webHidden/>
+              </w:rPr>
+              <w:t>8</w:t>
+            </w:r>
+            <w:r>
+              <w:rPr>
+                <w:noProof/>
+                <w:webHidden/>
+              </w:rPr>
+              <w:fldChar w:fldCharType="end"/>
             </w:r>
           </w:hyperlink>
         </w:p>
         <w:p>
           <w:pPr>
-            <w:pBdr>
-              <w:top w:val="nil"/>
-              <w:left w:val="nil"/>
-              <w:bottom w:val="nil"/>
-              <w:right w:val="nil"/>
-              <w:between w:val="nil"/>
-            </w:pBdr>
-            <w:tabs>
-              <w:tab w:val="right" w:pos="8777"/>
-            </w:tabs>
-            <w:spacing w:after="100" w:line="240" w:lineRule="auto"/>
+            <w:pStyle w:val="TOC1"/>
             <w:rPr>
-              <w:rFonts w:ascii="Calibri" w:eastAsia="Calibri" w:hAnsi="Calibri" w:cs="Calibri"/>
-              <w:color w:val="000000"/>
+              <w:rFonts w:asciiTheme="minorHAnsi" w:eastAsiaTheme="minorEastAsia" w:hAnsiTheme="minorHAnsi" w:cstheme="minorBidi"/>
+              <w:b w:val="0"/>
               <w:sz w:val="22"/>
               <w:szCs w:val="22"/>
+              <w:lang w:val="en-US" w:eastAsia="en-US"/>
             </w:rPr>
           </w:pPr>
-          <w:hyperlink w:anchor="_heading=h.4d34og8">
-            <w:r>
-              <w:rPr>
-                <w:b/>
-                <w:color w:val="000000"/>
+          <w:hyperlink w:anchor="_Toc100245345" w:history="1">
+            <w:r>
+              <w:rPr>
+                <w:rStyle w:val="Hyperlink"/>
               </w:rPr>
               <w:t>PHẦN NỘI DUNG</w:t>
             </w:r>
             <w:r>
               <w:rPr>
-                <w:b/>
-                <w:color w:val="000000"/>
+                <w:webHidden/>
               </w:rPr>
               <w:tab/>
-              <w:t>8</w:t>
+            </w:r>
+            <w:r>
+              <w:rPr>
+                <w:webHidden/>
+              </w:rPr>
+              <w:fldChar w:fldCharType="begin"/>
+            </w:r>
+            <w:r>
+              <w:rPr>
+                <w:webHidden/>
+              </w:rPr>
+              <w:instrText xml:space="preserve"> PAGEREF _Toc100245345 \h </w:instrText>
+            </w:r>
+            <w:r>
+              <w:rPr>
+                <w:webHidden/>
+              </w:rPr>
+            </w:r>
+            <w:r>
+              <w:rPr>
+                <w:webHidden/>
+              </w:rPr>
+              <w:fldChar w:fldCharType="separate"/>
+            </w:r>
+            <w:r>
+              <w:rPr>
+                <w:webHidden/>
+              </w:rPr>
+              <w:t>9</w:t>
+            </w:r>
+            <w:r>
+              <w:rPr>
+                <w:webHidden/>
+              </w:rPr>
+              <w:fldChar w:fldCharType="end"/>
             </w:r>
           </w:hyperlink>
         </w:p>
         <w:p>
           <w:pPr>
-            <w:pBdr>
-              <w:top w:val="nil"/>
-              <w:left w:val="nil"/>
-              <w:bottom w:val="nil"/>
-              <w:right w:val="nil"/>
-              <w:between w:val="nil"/>
-            </w:pBdr>
-            <w:tabs>
-              <w:tab w:val="right" w:pos="8777"/>
-            </w:tabs>
-            <w:spacing w:after="100" w:line="240" w:lineRule="auto"/>
+            <w:pStyle w:val="TOC1"/>
             <w:rPr>
-              <w:rFonts w:ascii="Calibri" w:eastAsia="Calibri" w:hAnsi="Calibri" w:cs="Calibri"/>
-              <w:color w:val="000000"/>
+              <w:rFonts w:asciiTheme="minorHAnsi" w:eastAsiaTheme="minorEastAsia" w:hAnsiTheme="minorHAnsi" w:cstheme="minorBidi"/>
+              <w:b w:val="0"/>
               <w:sz w:val="22"/>
               <w:szCs w:val="22"/>
+              <w:lang w:val="en-US" w:eastAsia="en-US"/>
             </w:rPr>
           </w:pPr>
-          <w:hyperlink w:anchor="_heading=h.2s8eyo1">
-            <w:r>
-              <w:rPr>
-                <w:b/>
-                <w:color w:val="000000"/>
+          <w:hyperlink w:anchor="_Toc100245346" w:history="1">
+            <w:r>
+              <w:rPr>
+                <w:rStyle w:val="Hyperlink"/>
               </w:rPr>
               <w:t>CHƯƠNG 1</w:t>
             </w:r>
             <w:r>
               <w:rPr>
-                <w:b/>
-                <w:color w:val="000000"/>
+                <w:webHidden/>
               </w:rPr>
               <w:tab/>
-              <w:t>8</w:t>
+            </w:r>
+            <w:r>
+              <w:rPr>
+                <w:webHidden/>
+              </w:rPr>
+              <w:fldChar w:fldCharType="begin"/>
+            </w:r>
+            <w:r>
+              <w:rPr>
+                <w:webHidden/>
+              </w:rPr>
+              <w:instrText xml:space="preserve"> PAGEREF _Toc100245346 \h </w:instrText>
+            </w:r>
+            <w:r>
+              <w:rPr>
+                <w:webHidden/>
+              </w:rPr>
+            </w:r>
+            <w:r>
+              <w:rPr>
+                <w:webHidden/>
+              </w:rPr>
+              <w:fldChar w:fldCharType="separate"/>
+            </w:r>
+            <w:r>
+              <w:rPr>
+                <w:webHidden/>
+              </w:rPr>
+              <w:t>9</w:t>
+            </w:r>
+            <w:r>
+              <w:rPr>
+                <w:webHidden/>
+              </w:rPr>
+              <w:fldChar w:fldCharType="end"/>
             </w:r>
           </w:hyperlink>
         </w:p>
         <w:p>
           <w:pPr>
-            <w:pBdr>
-              <w:top w:val="nil"/>
-              <w:left w:val="nil"/>
-              <w:bottom w:val="nil"/>
-              <w:right w:val="nil"/>
-              <w:between w:val="nil"/>
-            </w:pBdr>
-            <w:tabs>
-              <w:tab w:val="right" w:pos="8777"/>
-            </w:tabs>
-            <w:spacing w:after="100" w:line="240" w:lineRule="auto"/>
+            <w:pStyle w:val="TOC1"/>
             <w:rPr>
-              <w:rFonts w:ascii="Calibri" w:eastAsia="Calibri" w:hAnsi="Calibri" w:cs="Calibri"/>
-              <w:color w:val="000000"/>
+              <w:rFonts w:asciiTheme="minorHAnsi" w:eastAsiaTheme="minorEastAsia" w:hAnsiTheme="minorHAnsi" w:cstheme="minorBidi"/>
+              <w:b w:val="0"/>
               <w:sz w:val="22"/>
               <w:szCs w:val="22"/>
+              <w:lang w:val="en-US" w:eastAsia="en-US"/>
             </w:rPr>
           </w:pPr>
-          <w:hyperlink w:anchor="_heading=h.17dp8vu">
-            <w:r>
-              <w:rPr>
-                <w:b/>
-                <w:color w:val="000000"/>
+          <w:hyperlink w:anchor="_Toc100245347" w:history="1">
+            <w:r>
+              <w:rPr>
+                <w:rStyle w:val="Hyperlink"/>
               </w:rPr>
               <w:t>MÔ TẢ BÀI TOÁN</w:t>
             </w:r>
             <w:r>
               <w:rPr>
-                <w:b/>
-                <w:color w:val="000000"/>
+                <w:webHidden/>
               </w:rPr>
               <w:tab/>
-              <w:t>8</w:t>
+            </w:r>
+            <w:r>
+              <w:rPr>
+                <w:webHidden/>
+              </w:rPr>
+              <w:fldChar w:fldCharType="begin"/>
+            </w:r>
+            <w:r>
+              <w:rPr>
+                <w:webHidden/>
+              </w:rPr>
+              <w:instrText xml:space="preserve"> PAGEREF _Toc100245347 \h </w:instrText>
+            </w:r>
+            <w:r>
+              <w:rPr>
+                <w:webHidden/>
+              </w:rPr>
+            </w:r>
+            <w:r>
+              <w:rPr>
+                <w:webHidden/>
+              </w:rPr>
+              <w:fldChar w:fldCharType="separate"/>
+            </w:r>
+            <w:r>
+              <w:rPr>
+                <w:webHidden/>
+              </w:rPr>
+              <w:t>9</w:t>
+            </w:r>
+            <w:r>
+              <w:rPr>
+                <w:webHidden/>
+              </w:rPr>
+              <w:fldChar w:fldCharType="end"/>
             </w:r>
           </w:hyperlink>
         </w:p>
         <w:p>
           <w:pPr>
-            <w:pBdr>
-              <w:top w:val="nil"/>
-              <w:left w:val="nil"/>
-              <w:bottom w:val="nil"/>
-              <w:right w:val="nil"/>
-              <w:between w:val="nil"/>
-            </w:pBdr>
+            <w:pStyle w:val="TOC2"/>
             <w:tabs>
-              <w:tab w:val="right" w:pos="8777"/>
+              <w:tab w:val="right" w:leader="dot" w:pos="8777"/>
             </w:tabs>
-            <w:spacing w:after="100" w:line="240" w:lineRule="auto"/>
-            <w:ind w:left="240"/>
             <w:rPr>
-              <w:rFonts w:ascii="Calibri" w:eastAsia="Calibri" w:hAnsi="Calibri" w:cs="Calibri"/>
-              <w:color w:val="000000"/>
+              <w:rFonts w:asciiTheme="minorHAnsi" w:eastAsiaTheme="minorEastAsia" w:hAnsiTheme="minorHAnsi" w:cstheme="minorBidi"/>
+              <w:noProof/>
               <w:sz w:val="22"/>
               <w:szCs w:val="22"/>
+              <w:lang w:eastAsia="en-US"/>
             </w:rPr>
           </w:pPr>
-          <w:hyperlink w:anchor="_heading=h.3rdcrjn">
-            <w:r>
-              <w:rPr>
-                <w:color w:val="000000"/>
+          <w:hyperlink w:anchor="_Toc100245348" w:history="1">
+            <w:r>
+              <w:rPr>
+                <w:rStyle w:val="Hyperlink"/>
+                <w:noProof/>
               </w:rPr>
               <w:t>1. Mô tả chi tiết bài toán</w:t>
             </w:r>
             <w:r>
               <w:rPr>
-                <w:color w:val="000000"/>
+                <w:noProof/>
+                <w:webHidden/>
               </w:rPr>
               <w:tab/>
-              <w:t>8</w:t>
+            </w:r>
+            <w:r>
+              <w:rPr>
+                <w:noProof/>
+                <w:webHidden/>
+              </w:rPr>
+              <w:fldChar w:fldCharType="begin"/>
+            </w:r>
+            <w:r>
+              <w:rPr>
+                <w:noProof/>
+                <w:webHidden/>
+              </w:rPr>
+              <w:instrText xml:space="preserve"> PAGEREF _Toc100245348 \h </w:instrText>
+            </w:r>
+            <w:r>
+              <w:rPr>
+                <w:noProof/>
+                <w:webHidden/>
+              </w:rPr>
+            </w:r>
+            <w:r>
+              <w:rPr>
+                <w:noProof/>
+                <w:webHidden/>
+              </w:rPr>
+              <w:fldChar w:fldCharType="separate"/>
+            </w:r>
+            <w:r>
+              <w:rPr>
+                <w:noProof/>
+                <w:webHidden/>
+              </w:rPr>
+              <w:t>9</w:t>
+            </w:r>
+            <w:r>
+              <w:rPr>
+                <w:noProof/>
+                <w:webHidden/>
+              </w:rPr>
+              <w:fldChar w:fldCharType="end"/>
             </w:r>
           </w:hyperlink>
         </w:p>
         <w:p>
           <w:pPr>
-            <w:pBdr>
-              <w:top w:val="nil"/>
-              <w:left w:val="nil"/>
-              <w:bottom w:val="nil"/>
-              <w:right w:val="nil"/>
-              <w:between w:val="nil"/>
-            </w:pBdr>
+            <w:pStyle w:val="TOC2"/>
             <w:tabs>
-              <w:tab w:val="right" w:pos="8777"/>
+              <w:tab w:val="right" w:leader="dot" w:pos="8777"/>
             </w:tabs>
-            <w:spacing w:after="100" w:line="240" w:lineRule="auto"/>
-            <w:ind w:left="240"/>
             <w:rPr>
-              <w:rFonts w:ascii="Calibri" w:eastAsia="Calibri" w:hAnsi="Calibri" w:cs="Calibri"/>
-              <w:color w:val="000000"/>
+              <w:rFonts w:asciiTheme="minorHAnsi" w:eastAsiaTheme="minorEastAsia" w:hAnsiTheme="minorHAnsi" w:cstheme="minorBidi"/>
+              <w:noProof/>
               <w:sz w:val="22"/>
               <w:szCs w:val="22"/>
+              <w:lang w:eastAsia="en-US"/>
             </w:rPr>
           </w:pPr>
-          <w:hyperlink w:anchor="_heading=h.26in1rg">
-            <w:r>
-              <w:rPr>
-                <w:color w:val="000000"/>
-              </w:rPr>
-              <w:t>2. Vấn đề và giải pháp liên quan đến bài toán</w:t>
-            </w:r>
-            <w:r>
-              <w:rPr>
-                <w:color w:val="000000"/>
+          <w:hyperlink w:anchor="_Toc100245349" w:history="1">
+            <w:r>
+              <w:rPr>
+                <w:rStyle w:val="Hyperlink"/>
+                <w:noProof/>
+              </w:rPr>
+              <w:t>2. Cơ sở lý thuyết</w:t>
+            </w:r>
+            <w:r>
+              <w:rPr>
+                <w:noProof/>
+                <w:webHidden/>
               </w:rPr>
               <w:tab/>
-              <w:t>8</w:t>
+            </w:r>
+            <w:r>
+              <w:rPr>
+                <w:noProof/>
+                <w:webHidden/>
+              </w:rPr>
+              <w:fldChar w:fldCharType="begin"/>
+            </w:r>
+            <w:r>
+              <w:rPr>
+                <w:noProof/>
+                <w:webHidden/>
+              </w:rPr>
+              <w:instrText xml:space="preserve"> PAGEREF _Toc100245349 \h </w:instrText>
+            </w:r>
+            <w:r>
+              <w:rPr>
+                <w:noProof/>
+                <w:webHidden/>
+              </w:rPr>
+            </w:r>
+            <w:r>
+              <w:rPr>
+                <w:noProof/>
+                <w:webHidden/>
+              </w:rPr>
+              <w:fldChar w:fldCharType="separate"/>
+            </w:r>
+            <w:r>
+              <w:rPr>
+                <w:noProof/>
+                <w:webHidden/>
+              </w:rPr>
+              <w:t>9</w:t>
+            </w:r>
+            <w:r>
+              <w:rPr>
+                <w:noProof/>
+                <w:webHidden/>
+              </w:rPr>
+              <w:fldChar w:fldCharType="end"/>
             </w:r>
           </w:hyperlink>
         </w:p>
         <w:p>
           <w:pPr>
-            <w:pBdr>
-              <w:top w:val="nil"/>
-              <w:left w:val="nil"/>
-              <w:bottom w:val="nil"/>
-              <w:right w:val="nil"/>
-              <w:between w:val="nil"/>
-            </w:pBdr>
+            <w:pStyle w:val="TOC3"/>
             <w:tabs>
-              <w:tab w:val="right" w:pos="8777"/>
+              <w:tab w:val="right" w:leader="dot" w:pos="8777"/>
             </w:tabs>
-            <w:spacing w:after="100" w:line="240" w:lineRule="auto"/>
-            <w:ind w:left="480"/>
             <w:rPr>
-              <w:rFonts w:ascii="Calibri" w:eastAsia="Calibri" w:hAnsi="Calibri" w:cs="Calibri"/>
-              <w:color w:val="000000"/>
+              <w:rFonts w:asciiTheme="minorHAnsi" w:eastAsiaTheme="minorEastAsia" w:hAnsiTheme="minorHAnsi" w:cstheme="minorBidi"/>
+              <w:noProof/>
               <w:sz w:val="22"/>
               <w:szCs w:val="22"/>
+              <w:lang w:eastAsia="en-US"/>
             </w:rPr>
           </w:pPr>
-          <w:hyperlink w:anchor="_heading=h.lnxbz9">
-            <w:r>
-              <w:rPr>
-                <w:color w:val="000000"/>
-              </w:rPr>
-              <w:t>2.1.</w:t>
-            </w:r>
-            <w:r>
-              <w:rPr>
-                <w:color w:val="000000"/>
+          <w:hyperlink w:anchor="_Toc100245350" w:history="1">
+            <w:r>
+              <w:rPr>
+                <w:rStyle w:val="Hyperlink"/>
+                <w:noProof/>
+              </w:rPr>
+              <w:t>2.1.  Hệ thống gợi ý</w:t>
+            </w:r>
+            <w:r>
+              <w:rPr>
+                <w:noProof/>
+                <w:webHidden/>
               </w:rPr>
               <w:tab/>
-              <w:t>8</w:t>
+            </w:r>
+            <w:r>
+              <w:rPr>
+                <w:noProof/>
+                <w:webHidden/>
+              </w:rPr>
+              <w:fldChar w:fldCharType="begin"/>
+            </w:r>
+            <w:r>
+              <w:rPr>
+                <w:noProof/>
+                <w:webHidden/>
+              </w:rPr>
+              <w:instrText xml:space="preserve"> PAGEREF _Toc100245350 \h </w:instrText>
+            </w:r>
+            <w:r>
+              <w:rPr>
+                <w:noProof/>
+                <w:webHidden/>
+              </w:rPr>
+            </w:r>
+            <w:r>
+              <w:rPr>
+                <w:noProof/>
+                <w:webHidden/>
+              </w:rPr>
+              <w:fldChar w:fldCharType="separate"/>
+            </w:r>
+            <w:r>
+              <w:rPr>
+                <w:noProof/>
+                <w:webHidden/>
+              </w:rPr>
+              <w:t>9</w:t>
+            </w:r>
+            <w:r>
+              <w:rPr>
+                <w:noProof/>
+                <w:webHidden/>
+              </w:rPr>
+              <w:fldChar w:fldCharType="end"/>
             </w:r>
           </w:hyperlink>
         </w:p>
         <w:p>
           <w:pPr>
-            <w:pBdr>
-              <w:top w:val="nil"/>
-              <w:left w:val="nil"/>
-              <w:bottom w:val="nil"/>
-              <w:right w:val="nil"/>
-              <w:between w:val="nil"/>
-            </w:pBdr>
+            <w:pStyle w:val="TOC3"/>
             <w:tabs>
-              <w:tab w:val="right" w:pos="8777"/>
+              <w:tab w:val="right" w:leader="dot" w:pos="8777"/>
             </w:tabs>
-            <w:spacing w:after="100" w:line="240" w:lineRule="auto"/>
-            <w:ind w:left="480"/>
             <w:rPr>
-              <w:rFonts w:ascii="Calibri" w:eastAsia="Calibri" w:hAnsi="Calibri" w:cs="Calibri"/>
-              <w:color w:val="000000"/>
+              <w:rFonts w:asciiTheme="minorHAnsi" w:eastAsiaTheme="minorEastAsia" w:hAnsiTheme="minorHAnsi" w:cstheme="minorBidi"/>
+              <w:noProof/>
               <w:sz w:val="22"/>
               <w:szCs w:val="22"/>
+              <w:lang w:eastAsia="en-US"/>
             </w:rPr>
           </w:pPr>
-          <w:hyperlink w:anchor="_heading=h.35nkun2">
-            <w:r>
-              <w:rPr>
-                <w:color w:val="000000"/>
-              </w:rPr>
-              <w:t>2.3.</w:t>
-            </w:r>
-            <w:r>
-              <w:rPr>
-                <w:color w:val="000000"/>
+          <w:hyperlink w:anchor="_Toc100245351" w:history="1">
+            <w:r>
+              <w:rPr>
+                <w:rStyle w:val="Hyperlink"/>
+                <w:noProof/>
+              </w:rPr>
+              <w:t>2.2.  Độ tương tự</w:t>
+            </w:r>
+            <w:r>
+              <w:rPr>
+                <w:noProof/>
+                <w:webHidden/>
               </w:rPr>
               <w:tab/>
-              <w:t>8</w:t>
+            </w:r>
+            <w:r>
+              <w:rPr>
+                <w:noProof/>
+                <w:webHidden/>
+              </w:rPr>
+              <w:fldChar w:fldCharType="begin"/>
+            </w:r>
+            <w:r>
+              <w:rPr>
+                <w:noProof/>
+                <w:webHidden/>
+              </w:rPr>
+              <w:instrText xml:space="preserve"> PAGEREF _Toc100245351 \h </w:instrText>
+            </w:r>
+            <w:r>
+              <w:rPr>
+                <w:noProof/>
+                <w:webHidden/>
+              </w:rPr>
+            </w:r>
+            <w:r>
+              <w:rPr>
+                <w:noProof/>
+                <w:webHidden/>
+              </w:rPr>
+              <w:fldChar w:fldCharType="separate"/>
+            </w:r>
+            <w:r>
+              <w:rPr>
+                <w:noProof/>
+                <w:webHidden/>
+              </w:rPr>
+              <w:t>11</w:t>
+            </w:r>
+            <w:r>
+              <w:rPr>
+                <w:noProof/>
+                <w:webHidden/>
+              </w:rPr>
+              <w:fldChar w:fldCharType="end"/>
             </w:r>
           </w:hyperlink>
         </w:p>
         <w:p>
           <w:pPr>
-            <w:pBdr>
-              <w:top w:val="nil"/>
-              <w:left w:val="nil"/>
-              <w:bottom w:val="nil"/>
-              <w:right w:val="nil"/>
-              <w:between w:val="nil"/>
-            </w:pBdr>
+            <w:pStyle w:val="TOC3"/>
             <w:tabs>
-              <w:tab w:val="right" w:pos="8777"/>
+              <w:tab w:val="right" w:leader="dot" w:pos="8777"/>
             </w:tabs>
-            <w:spacing w:after="100" w:line="240" w:lineRule="auto"/>
             <w:rPr>
-              <w:rFonts w:ascii="Calibri" w:eastAsia="Calibri" w:hAnsi="Calibri" w:cs="Calibri"/>
-              <w:color w:val="000000"/>
+              <w:rFonts w:asciiTheme="minorHAnsi" w:eastAsiaTheme="minorEastAsia" w:hAnsiTheme="minorHAnsi" w:cstheme="minorBidi"/>
+              <w:noProof/>
               <w:sz w:val="22"/>
               <w:szCs w:val="22"/>
+              <w:lang w:eastAsia="en-US"/>
             </w:rPr>
           </w:pPr>
-          <w:hyperlink w:anchor="_heading=h.1ksv4uv">
-            <w:r>
-              <w:rPr>
-                <w:b/>
-                <w:color w:val="000000"/>
-              </w:rPr>
-              <w:t>CHƯƠNG 2</w:t>
-            </w:r>
-            <w:r>
-              <w:rPr>
-                <w:b/>
-                <w:color w:val="000000"/>
+          <w:hyperlink w:anchor="_Toc100245352" w:history="1">
+            <w:r>
+              <w:rPr>
+                <w:rStyle w:val="Hyperlink"/>
+                <w:noProof/>
+              </w:rPr>
+              <w:t>2.3.  Xếp hạng</w:t>
+            </w:r>
+            <w:r>
+              <w:rPr>
+                <w:noProof/>
+                <w:webHidden/>
               </w:rPr>
               <w:tab/>
-              <w:t>9</w:t>
+            </w:r>
+            <w:r>
+              <w:rPr>
+                <w:noProof/>
+                <w:webHidden/>
+              </w:rPr>
+              <w:fldChar w:fldCharType="begin"/>
+            </w:r>
+            <w:r>
+              <w:rPr>
+                <w:noProof/>
+                <w:webHidden/>
+              </w:rPr>
+              <w:instrText xml:space="preserve"> PAGEREF _Toc100245352 \h </w:instrText>
+            </w:r>
+            <w:r>
+              <w:rPr>
+                <w:noProof/>
+                <w:webHidden/>
+              </w:rPr>
+            </w:r>
+            <w:r>
+              <w:rPr>
+                <w:noProof/>
+                <w:webHidden/>
+              </w:rPr>
+              <w:fldChar w:fldCharType="separate"/>
+            </w:r>
+            <w:r>
+              <w:rPr>
+                <w:noProof/>
+                <w:webHidden/>
+              </w:rPr>
+              <w:t>11</w:t>
+            </w:r>
+            <w:r>
+              <w:rPr>
+                <w:noProof/>
+                <w:webHidden/>
+              </w:rPr>
+              <w:fldChar w:fldCharType="end"/>
             </w:r>
           </w:hyperlink>
         </w:p>
         <w:p>
           <w:pPr>
-            <w:pBdr>
-              <w:top w:val="nil"/>
-              <w:left w:val="nil"/>
-              <w:bottom w:val="nil"/>
-              <w:right w:val="nil"/>
-              <w:between w:val="nil"/>
-            </w:pBdr>
+            <w:pStyle w:val="TOC3"/>
             <w:tabs>
-              <w:tab w:val="right" w:pos="8777"/>
+              <w:tab w:val="right" w:leader="dot" w:pos="8777"/>
             </w:tabs>
-            <w:spacing w:after="100" w:line="240" w:lineRule="auto"/>
             <w:rPr>
-              <w:rFonts w:ascii="Calibri" w:eastAsia="Calibri" w:hAnsi="Calibri" w:cs="Calibri"/>
-              <w:color w:val="000000"/>
+              <w:rFonts w:asciiTheme="minorHAnsi" w:eastAsiaTheme="minorEastAsia" w:hAnsiTheme="minorHAnsi" w:cstheme="minorBidi"/>
+              <w:noProof/>
               <w:sz w:val="22"/>
               <w:szCs w:val="22"/>
+              <w:lang w:eastAsia="en-US"/>
             </w:rPr>
           </w:pPr>
-          <w:hyperlink w:anchor="_heading=h.44sinio">
-            <w:r>
-              <w:rPr>
-                <w:b/>
-                <w:color w:val="000000"/>
-              </w:rPr>
-              <w:t>THIẾT KẾ VÀ CÀI ĐẶT</w:t>
-            </w:r>
-            <w:r>
-              <w:rPr>
-                <w:b/>
-                <w:color w:val="000000"/>
+          <w:hyperlink w:anchor="_Toc100245353" w:history="1">
+            <w:r>
+              <w:rPr>
+                <w:rStyle w:val="Hyperlink"/>
+                <w:noProof/>
+              </w:rPr>
+              <w:t>2.4.  Gợi ý cho người dùng</w:t>
+            </w:r>
+            <w:r>
+              <w:rPr>
+                <w:noProof/>
+                <w:webHidden/>
               </w:rPr>
               <w:tab/>
-              <w:t>9</w:t>
+            </w:r>
+            <w:r>
+              <w:rPr>
+                <w:noProof/>
+                <w:webHidden/>
+              </w:rPr>
+              <w:fldChar w:fldCharType="begin"/>
+            </w:r>
+            <w:r>
+              <w:rPr>
+                <w:noProof/>
+                <w:webHidden/>
+              </w:rPr>
+              <w:instrText xml:space="preserve"> PAGEREF _Toc100245353 \h </w:instrText>
+            </w:r>
+            <w:r>
+              <w:rPr>
+                <w:noProof/>
+                <w:webHidden/>
+              </w:rPr>
+            </w:r>
+            <w:r>
+              <w:rPr>
+                <w:noProof/>
+                <w:webHidden/>
+              </w:rPr>
+              <w:fldChar w:fldCharType="separate"/>
+            </w:r>
+            <w:r>
+              <w:rPr>
+                <w:noProof/>
+                <w:webHidden/>
+              </w:rPr>
+              <w:t>11</w:t>
+            </w:r>
+            <w:r>
+              <w:rPr>
+                <w:noProof/>
+                <w:webHidden/>
+              </w:rPr>
+              <w:fldChar w:fldCharType="end"/>
             </w:r>
           </w:hyperlink>
         </w:p>
         <w:p>
           <w:pPr>
-            <w:pBdr>
-              <w:top w:val="nil"/>
-              <w:left w:val="nil"/>
-              <w:bottom w:val="nil"/>
-              <w:right w:val="nil"/>
-              <w:between w:val="nil"/>
-            </w:pBdr>
+            <w:pStyle w:val="TOC3"/>
             <w:tabs>
-              <w:tab w:val="right" w:pos="8777"/>
+              <w:tab w:val="right" w:leader="dot" w:pos="8777"/>
             </w:tabs>
-            <w:spacing w:after="100" w:line="240" w:lineRule="auto"/>
-            <w:ind w:left="240"/>
             <w:rPr>
-              <w:rFonts w:ascii="Calibri" w:eastAsia="Calibri" w:hAnsi="Calibri" w:cs="Calibri"/>
-              <w:color w:val="000000"/>
+              <w:rFonts w:asciiTheme="minorHAnsi" w:eastAsiaTheme="minorEastAsia" w:hAnsiTheme="minorHAnsi" w:cstheme="minorBidi"/>
+              <w:noProof/>
               <w:sz w:val="22"/>
               <w:szCs w:val="22"/>
+              <w:lang w:eastAsia="en-US"/>
             </w:rPr>
           </w:pPr>
-          <w:hyperlink w:anchor="_heading=h.2jxsxqh">
-            <w:r>
-              <w:rPr>
-                <w:color w:val="000000"/>
-              </w:rPr>
-              <w:t>1. Cơ sở lý thuyết</w:t>
-            </w:r>
-            <w:r>
-              <w:rPr>
-                <w:color w:val="000000"/>
+          <w:hyperlink w:anchor="_Toc100245354" w:history="1">
+            <w:r>
+              <w:rPr>
+                <w:rStyle w:val="Hyperlink"/>
+                <w:noProof/>
+              </w:rPr>
+              <w:t>2.5.  Cách thức kiểm tra</w:t>
+            </w:r>
+            <w:r>
+              <w:rPr>
+                <w:noProof/>
+                <w:webHidden/>
               </w:rPr>
               <w:tab/>
-              <w:t>9</w:t>
+            </w:r>
+            <w:r>
+              <w:rPr>
+                <w:noProof/>
+                <w:webHidden/>
+              </w:rPr>
+              <w:fldChar w:fldCharType="begin"/>
+            </w:r>
+            <w:r>
+              <w:rPr>
+                <w:noProof/>
+                <w:webHidden/>
+              </w:rPr>
+              <w:instrText xml:space="preserve"> PAGEREF _Toc100245354 \h </w:instrText>
+            </w:r>
+            <w:r>
+              <w:rPr>
+                <w:noProof/>
+                <w:webHidden/>
+              </w:rPr>
+            </w:r>
+            <w:r>
+              <w:rPr>
+                <w:noProof/>
+                <w:webHidden/>
+              </w:rPr>
+              <w:fldChar w:fldCharType="separate"/>
+            </w:r>
+            <w:r>
+              <w:rPr>
+                <w:noProof/>
+                <w:webHidden/>
+              </w:rPr>
+              <w:t>11</w:t>
+            </w:r>
+            <w:r>
+              <w:rPr>
+                <w:noProof/>
+                <w:webHidden/>
+              </w:rPr>
+              <w:fldChar w:fldCharType="end"/>
             </w:r>
           </w:hyperlink>
         </w:p>
         <w:p>
           <w:pPr>
-            <w:pBdr>
-              <w:top w:val="nil"/>
-              <w:left w:val="nil"/>
-              <w:bottom w:val="nil"/>
-              <w:right w:val="nil"/>
-              <w:between w:val="nil"/>
-            </w:pBdr>
+            <w:pStyle w:val="TOC3"/>
             <w:tabs>
-              <w:tab w:val="right" w:pos="8777"/>
+              <w:tab w:val="right" w:leader="dot" w:pos="8777"/>
             </w:tabs>
-            <w:spacing w:after="100" w:line="240" w:lineRule="auto"/>
-            <w:ind w:left="480"/>
             <w:rPr>
-              <w:rFonts w:ascii="Calibri" w:eastAsia="Calibri" w:hAnsi="Calibri" w:cs="Calibri"/>
-              <w:color w:val="000000"/>
+              <w:rFonts w:asciiTheme="minorHAnsi" w:eastAsiaTheme="minorEastAsia" w:hAnsiTheme="minorHAnsi" w:cstheme="minorBidi"/>
+              <w:noProof/>
               <w:sz w:val="22"/>
               <w:szCs w:val="22"/>
+              <w:lang w:eastAsia="en-US"/>
             </w:rPr>
           </w:pPr>
-          <w:hyperlink w:anchor="_heading=h.z337ya">
-            <w:r>
-              <w:rPr>
-                <w:color w:val="000000"/>
-              </w:rPr>
-              <w:t>1.1. HTML và CSS</w:t>
-            </w:r>
-            <w:r>
-              <w:rPr>
-                <w:color w:val="000000"/>
+          <w:hyperlink w:anchor="_Toc100245355" w:history="1">
+            <w:r>
+              <w:rPr>
+                <w:rStyle w:val="Hyperlink"/>
+                <w:noProof/>
+              </w:rPr>
+              <w:t>2.6.  HTML và CSS</w:t>
+            </w:r>
+            <w:r>
+              <w:rPr>
+                <w:noProof/>
+                <w:webHidden/>
               </w:rPr>
               <w:tab/>
-              <w:t>9</w:t>
+            </w:r>
+            <w:r>
+              <w:rPr>
+                <w:noProof/>
+                <w:webHidden/>
+              </w:rPr>
+              <w:fldChar w:fldCharType="begin"/>
+            </w:r>
+            <w:r>
+              <w:rPr>
+                <w:noProof/>
+                <w:webHidden/>
+              </w:rPr>
+              <w:instrText xml:space="preserve"> PAGEREF _Toc100245355 \h </w:instrText>
+            </w:r>
+            <w:r>
+              <w:rPr>
+                <w:noProof/>
+                <w:webHidden/>
+              </w:rPr>
+            </w:r>
+            <w:r>
+              <w:rPr>
+                <w:noProof/>
+                <w:webHidden/>
+              </w:rPr>
+              <w:fldChar w:fldCharType="separate"/>
+            </w:r>
+            <w:r>
+              <w:rPr>
+                <w:noProof/>
+                <w:webHidden/>
+              </w:rPr>
+              <w:t>12</w:t>
+            </w:r>
+            <w:r>
+              <w:rPr>
+                <w:noProof/>
+                <w:webHidden/>
+              </w:rPr>
+              <w:fldChar w:fldCharType="end"/>
             </w:r>
           </w:hyperlink>
         </w:p>
         <w:p>
           <w:pPr>
-            <w:pBdr>
-              <w:top w:val="nil"/>
-              <w:left w:val="nil"/>
-              <w:bottom w:val="nil"/>
-              <w:right w:val="nil"/>
-              <w:between w:val="nil"/>
-            </w:pBdr>
+            <w:pStyle w:val="TOC3"/>
             <w:tabs>
-              <w:tab w:val="right" w:pos="8777"/>
+              <w:tab w:val="right" w:leader="dot" w:pos="8777"/>
             </w:tabs>
-            <w:spacing w:after="100" w:line="240" w:lineRule="auto"/>
-            <w:ind w:left="480"/>
             <w:rPr>
-              <w:rFonts w:ascii="Calibri" w:eastAsia="Calibri" w:hAnsi="Calibri" w:cs="Calibri"/>
-              <w:color w:val="000000"/>
+              <w:rFonts w:asciiTheme="minorHAnsi" w:eastAsiaTheme="minorEastAsia" w:hAnsiTheme="minorHAnsi" w:cstheme="minorBidi"/>
+              <w:noProof/>
               <w:sz w:val="22"/>
               <w:szCs w:val="22"/>
+              <w:lang w:eastAsia="en-US"/>
             </w:rPr>
           </w:pPr>
-          <w:hyperlink w:anchor="_heading=h.3j2qqm3">
-            <w:r>
-              <w:rPr>
-                <w:color w:val="000000"/>
-              </w:rPr>
-              <w:t>1.2. JavaScript</w:t>
-            </w:r>
-            <w:r>
-              <w:rPr>
-                <w:color w:val="000000"/>
+          <w:hyperlink w:anchor="_Toc100245356" w:history="1">
+            <w:r>
+              <w:rPr>
+                <w:rStyle w:val="Hyperlink"/>
+                <w:noProof/>
+              </w:rPr>
+              <w:t>2.7.  JavaScript</w:t>
+            </w:r>
+            <w:r>
+              <w:rPr>
+                <w:noProof/>
+                <w:webHidden/>
               </w:rPr>
               <w:tab/>
-              <w:t>9</w:t>
+            </w:r>
+            <w:r>
+              <w:rPr>
+                <w:noProof/>
+                <w:webHidden/>
+              </w:rPr>
+              <w:fldChar w:fldCharType="begin"/>
+            </w:r>
+            <w:r>
+              <w:rPr>
+                <w:noProof/>
+                <w:webHidden/>
+              </w:rPr>
+              <w:instrText xml:space="preserve"> PAGEREF _Toc100245356 \h </w:instrText>
+            </w:r>
+            <w:r>
+              <w:rPr>
+                <w:noProof/>
+                <w:webHidden/>
+              </w:rPr>
+            </w:r>
+            <w:r>
+              <w:rPr>
+                <w:noProof/>
+                <w:webHidden/>
+              </w:rPr>
+              <w:fldChar w:fldCharType="separate"/>
+            </w:r>
+            <w:r>
+              <w:rPr>
+                <w:noProof/>
+                <w:webHidden/>
+              </w:rPr>
+              <w:t>13</w:t>
+            </w:r>
+            <w:r>
+              <w:rPr>
+                <w:noProof/>
+                <w:webHidden/>
+              </w:rPr>
+              <w:fldChar w:fldCharType="end"/>
             </w:r>
           </w:hyperlink>
         </w:p>
         <w:p>
           <w:pPr>
-            <w:pBdr>
-              <w:top w:val="nil"/>
-              <w:left w:val="nil"/>
-              <w:bottom w:val="nil"/>
-              <w:right w:val="nil"/>
-              <w:between w:val="nil"/>
-            </w:pBdr>
+            <w:pStyle w:val="TOC3"/>
             <w:tabs>
-              <w:tab w:val="right" w:pos="8777"/>
+              <w:tab w:val="right" w:leader="dot" w:pos="8777"/>
             </w:tabs>
-            <w:spacing w:after="100" w:line="240" w:lineRule="auto"/>
-            <w:ind w:left="480"/>
             <w:rPr>
-              <w:rFonts w:ascii="Calibri" w:eastAsia="Calibri" w:hAnsi="Calibri" w:cs="Calibri"/>
-              <w:color w:val="000000"/>
+              <w:rFonts w:asciiTheme="minorHAnsi" w:eastAsiaTheme="minorEastAsia" w:hAnsiTheme="minorHAnsi" w:cstheme="minorBidi"/>
+              <w:noProof/>
               <w:sz w:val="22"/>
               <w:szCs w:val="22"/>
+              <w:lang w:eastAsia="en-US"/>
             </w:rPr>
           </w:pPr>
-          <w:hyperlink w:anchor="_heading=h.1y810tw">
-            <w:r>
-              <w:rPr>
-                <w:color w:val="000000"/>
-              </w:rPr>
-              <w:t>1.3. BootStrap</w:t>
-            </w:r>
-            <w:r>
-              <w:rPr>
-                <w:color w:val="000000"/>
+          <w:hyperlink w:anchor="_Toc100245357" w:history="1">
+            <w:r>
+              <w:rPr>
+                <w:rStyle w:val="Hyperlink"/>
+                <w:noProof/>
+              </w:rPr>
+              <w:t>2.8.  Ngôn ngữ Python</w:t>
+            </w:r>
+            <w:r>
+              <w:rPr>
+                <w:noProof/>
+                <w:webHidden/>
               </w:rPr>
               <w:tab/>
-              <w:t>9</w:t>
+            </w:r>
+            <w:r>
+              <w:rPr>
+                <w:noProof/>
+                <w:webHidden/>
+              </w:rPr>
+              <w:fldChar w:fldCharType="begin"/>
+            </w:r>
+            <w:r>
+              <w:rPr>
+                <w:noProof/>
+                <w:webHidden/>
+              </w:rPr>
+              <w:instrText xml:space="preserve"> PAGEREF _Toc100245357 \h </w:instrText>
+            </w:r>
+            <w:r>
+              <w:rPr>
+                <w:noProof/>
+                <w:webHidden/>
+              </w:rPr>
+            </w:r>
+            <w:r>
+              <w:rPr>
+                <w:noProof/>
+                <w:webHidden/>
+              </w:rPr>
+              <w:fldChar w:fldCharType="separate"/>
+            </w:r>
+            <w:r>
+              <w:rPr>
+                <w:noProof/>
+                <w:webHidden/>
+              </w:rPr>
+              <w:t>13</w:t>
+            </w:r>
+            <w:r>
+              <w:rPr>
+                <w:noProof/>
+                <w:webHidden/>
+              </w:rPr>
+              <w:fldChar w:fldCharType="end"/>
             </w:r>
           </w:hyperlink>
         </w:p>
         <w:p>
           <w:pPr>
-            <w:pBdr>
-              <w:top w:val="nil"/>
-              <w:left w:val="nil"/>
-              <w:bottom w:val="nil"/>
-              <w:right w:val="nil"/>
-              <w:between w:val="nil"/>
-            </w:pBdr>
-            <w:tabs>
-              <w:tab w:val="right" w:pos="8777"/>
-            </w:tabs>
-            <w:spacing w:after="100" w:line="240" w:lineRule="auto"/>
-            <w:ind w:left="480"/>
+            <w:pStyle w:val="TOC1"/>
             <w:rPr>
-              <w:rFonts w:ascii="Calibri" w:eastAsia="Calibri" w:hAnsi="Calibri" w:cs="Calibri"/>
-              <w:color w:val="000000"/>
+              <w:rFonts w:asciiTheme="minorHAnsi" w:eastAsiaTheme="minorEastAsia" w:hAnsiTheme="minorHAnsi" w:cstheme="minorBidi"/>
+              <w:b w:val="0"/>
               <w:sz w:val="22"/>
               <w:szCs w:val="22"/>
+              <w:lang w:val="en-US" w:eastAsia="en-US"/>
             </w:rPr>
           </w:pPr>
-          <w:hyperlink w:anchor="_heading=h.4i7ojhp">
-            <w:r>
-              <w:rPr>
-                <w:color w:val="000000"/>
-              </w:rPr>
-              <w:t>1.4. PHP</w:t>
-            </w:r>
-            <w:r>
-              <w:rPr>
-                <w:color w:val="000000"/>
+          <w:hyperlink w:anchor="_Toc100245358" w:history="1">
+            <w:r>
+              <w:rPr>
+                <w:rStyle w:val="Hyperlink"/>
+              </w:rPr>
+              <w:t>CHƯƠNG 2</w:t>
+            </w:r>
+            <w:r>
+              <w:rPr>
+                <w:webHidden/>
               </w:rPr>
               <w:tab/>
-              <w:t>10</w:t>
+            </w:r>
+            <w:r>
+              <w:rPr>
+                <w:webHidden/>
+              </w:rPr>
+              <w:fldChar w:fldCharType="begin"/>
+            </w:r>
+            <w:r>
+              <w:rPr>
+                <w:webHidden/>
+              </w:rPr>
+              <w:instrText xml:space="preserve"> PAGEREF _Toc100245358 \h </w:instrText>
+            </w:r>
+            <w:r>
+              <w:rPr>
+                <w:webHidden/>
+              </w:rPr>
+            </w:r>
+            <w:r>
+              <w:rPr>
+                <w:webHidden/>
+              </w:rPr>
+              <w:fldChar w:fldCharType="separate"/>
+            </w:r>
+            <w:r>
+              <w:rPr>
+                <w:webHidden/>
+              </w:rPr>
+              <w:t>14</w:t>
+            </w:r>
+            <w:r>
+              <w:rPr>
+                <w:webHidden/>
+              </w:rPr>
+              <w:fldChar w:fldCharType="end"/>
             </w:r>
           </w:hyperlink>
         </w:p>
         <w:p>
           <w:pPr>
-            <w:pBdr>
-              <w:top w:val="nil"/>
-              <w:left w:val="nil"/>
-              <w:bottom w:val="nil"/>
-              <w:right w:val="nil"/>
-              <w:between w:val="nil"/>
-            </w:pBdr>
-            <w:tabs>
-              <w:tab w:val="right" w:pos="8777"/>
-            </w:tabs>
-            <w:spacing w:after="100" w:line="240" w:lineRule="auto"/>
-            <w:ind w:left="480"/>
+            <w:pStyle w:val="TOC1"/>
             <w:rPr>
-              <w:rFonts w:ascii="Calibri" w:eastAsia="Calibri" w:hAnsi="Calibri" w:cs="Calibri"/>
-              <w:color w:val="000000"/>
+              <w:rFonts w:asciiTheme="minorHAnsi" w:eastAsiaTheme="minorEastAsia" w:hAnsiTheme="minorHAnsi" w:cstheme="minorBidi"/>
+              <w:b w:val="0"/>
               <w:sz w:val="22"/>
               <w:szCs w:val="22"/>
+              <w:lang w:val="en-US" w:eastAsia="en-US"/>
             </w:rPr>
           </w:pPr>
-          <w:hyperlink w:anchor="_heading=h.2xcytpi">
-            <w:r>
-              <w:rPr>
-                <w:color w:val="000000"/>
-              </w:rPr>
-              <w:t>1.5. MySQL</w:t>
-            </w:r>
-            <w:r>
-              <w:rPr>
-                <w:color w:val="000000"/>
+          <w:hyperlink w:anchor="_Toc100245359" w:history="1">
+            <w:r>
+              <w:rPr>
+                <w:rStyle w:val="Hyperlink"/>
+              </w:rPr>
+              <w:t>THIẾT KẾ VÀ CÀI ĐẶT</w:t>
+            </w:r>
+            <w:r>
+              <w:rPr>
+                <w:webHidden/>
               </w:rPr>
               <w:tab/>
-              <w:t>10</w:t>
+            </w:r>
+            <w:r>
+              <w:rPr>
+                <w:webHidden/>
+              </w:rPr>
+              <w:fldChar w:fldCharType="begin"/>
+            </w:r>
+            <w:r>
+              <w:rPr>
+                <w:webHidden/>
+              </w:rPr>
+              <w:instrText xml:space="preserve"> PAGEREF _Toc100245359 \h </w:instrText>
+            </w:r>
+            <w:r>
+              <w:rPr>
+                <w:webHidden/>
+              </w:rPr>
+            </w:r>
+            <w:r>
+              <w:rPr>
+                <w:webHidden/>
+              </w:rPr>
+              <w:fldChar w:fldCharType="separate"/>
+            </w:r>
+            <w:r>
+              <w:rPr>
+                <w:webHidden/>
+              </w:rPr>
+              <w:t>14</w:t>
+            </w:r>
+            <w:r>
+              <w:rPr>
+                <w:webHidden/>
+              </w:rPr>
+              <w:fldChar w:fldCharType="end"/>
             </w:r>
           </w:hyperlink>
         </w:p>
         <w:p>
           <w:pPr>
-            <w:pBdr>
-              <w:top w:val="nil"/>
-              <w:left w:val="nil"/>
-              <w:bottom w:val="nil"/>
-              <w:right w:val="nil"/>
-              <w:between w:val="nil"/>
-            </w:pBdr>
+            <w:pStyle w:val="TOC2"/>
             <w:tabs>
-              <w:tab w:val="right" w:pos="8777"/>
+              <w:tab w:val="right" w:leader="dot" w:pos="8777"/>
             </w:tabs>
-            <w:spacing w:after="100" w:line="240" w:lineRule="auto"/>
-            <w:ind w:left="240"/>
             <w:rPr>
-              <w:rFonts w:ascii="Calibri" w:eastAsia="Calibri" w:hAnsi="Calibri" w:cs="Calibri"/>
-              <w:color w:val="000000"/>
+              <w:rFonts w:asciiTheme="minorHAnsi" w:eastAsiaTheme="minorEastAsia" w:hAnsiTheme="minorHAnsi" w:cstheme="minorBidi"/>
+              <w:noProof/>
               <w:sz w:val="22"/>
               <w:szCs w:val="22"/>
+              <w:lang w:eastAsia="en-US"/>
             </w:rPr>
           </w:pPr>
-          <w:hyperlink w:anchor="_heading=h.1ci93xb">
-            <w:r>
-              <w:rPr>
-                <w:color w:val="000000"/>
-              </w:rPr>
-              <w:t>2.   Thiết kế hệ thống</w:t>
-            </w:r>
-            <w:r>
-              <w:rPr>
-                <w:color w:val="000000"/>
+          <w:hyperlink w:anchor="_Toc100245360" w:history="1">
+            <w:r>
+              <w:rPr>
+                <w:rStyle w:val="Hyperlink"/>
+                <w:noProof/>
+              </w:rPr>
+              <w:t>1. Thiết kế hệ thống</w:t>
+            </w:r>
+            <w:r>
+              <w:rPr>
+                <w:noProof/>
+                <w:webHidden/>
               </w:rPr>
               <w:tab/>
-              <w:t>11</w:t>
+            </w:r>
+            <w:r>
+              <w:rPr>
+                <w:noProof/>
+                <w:webHidden/>
+              </w:rPr>
+              <w:fldChar w:fldCharType="begin"/>
+            </w:r>
+            <w:r>
+              <w:rPr>
+                <w:noProof/>
+                <w:webHidden/>
+              </w:rPr>
+              <w:instrText xml:space="preserve"> PAGEREF _Toc100245360 \h </w:instrText>
+            </w:r>
+            <w:r>
+              <w:rPr>
+                <w:noProof/>
+                <w:webHidden/>
+              </w:rPr>
+            </w:r>
+            <w:r>
+              <w:rPr>
+                <w:noProof/>
+                <w:webHidden/>
+              </w:rPr>
+              <w:fldChar w:fldCharType="separate"/>
+            </w:r>
+            <w:r>
+              <w:rPr>
+                <w:noProof/>
+                <w:webHidden/>
+              </w:rPr>
+              <w:t>14</w:t>
+            </w:r>
+            <w:r>
+              <w:rPr>
+                <w:noProof/>
+                <w:webHidden/>
+              </w:rPr>
+              <w:fldChar w:fldCharType="end"/>
             </w:r>
           </w:hyperlink>
         </w:p>
         <w:p>
           <w:pPr>
-            <w:pBdr>
-              <w:top w:val="nil"/>
-              <w:left w:val="nil"/>
-              <w:bottom w:val="nil"/>
-              <w:right w:val="nil"/>
-              <w:between w:val="nil"/>
-            </w:pBdr>
+            <w:pStyle w:val="TOC3"/>
             <w:tabs>
-              <w:tab w:val="right" w:pos="8777"/>
+              <w:tab w:val="right" w:leader="dot" w:pos="8777"/>
             </w:tabs>
-            <w:spacing w:after="100" w:line="240" w:lineRule="auto"/>
-            <w:ind w:left="240"/>
             <w:rPr>
-              <w:rFonts w:ascii="Calibri" w:eastAsia="Calibri" w:hAnsi="Calibri" w:cs="Calibri"/>
-              <w:color w:val="000000"/>
+              <w:rFonts w:asciiTheme="minorHAnsi" w:eastAsiaTheme="minorEastAsia" w:hAnsiTheme="minorHAnsi" w:cstheme="minorBidi"/>
+              <w:noProof/>
               <w:sz w:val="22"/>
               <w:szCs w:val="22"/>
+              <w:lang w:eastAsia="en-US"/>
             </w:rPr>
           </w:pPr>
-          <w:hyperlink w:anchor="_heading=h.2p2csry">
-            <w:r>
-              <w:rPr>
-                <w:color w:val="000000"/>
-              </w:rPr>
-              <w:t>3. Cài đặt và giải pháp</w:t>
-            </w:r>
-            <w:r>
-              <w:rPr>
-                <w:color w:val="000000"/>
+          <w:hyperlink w:anchor="_Toc100245361" w:history="1">
+            <w:r>
+              <w:rPr>
+                <w:rStyle w:val="Hyperlink"/>
+                <w:noProof/>
+              </w:rPr>
+              <w:t>1.1. Mô hình hệ thống</w:t>
+            </w:r>
+            <w:r>
+              <w:rPr>
+                <w:noProof/>
+                <w:webHidden/>
               </w:rPr>
               <w:tab/>
-              <w:t>13</w:t>
+            </w:r>
+            <w:r>
+              <w:rPr>
+                <w:noProof/>
+                <w:webHidden/>
+              </w:rPr>
+              <w:fldChar w:fldCharType="begin"/>
+            </w:r>
+            <w:r>
+              <w:rPr>
+                <w:noProof/>
+                <w:webHidden/>
+              </w:rPr>
+              <w:instrText xml:space="preserve"> PAGEREF _Toc100245361 \h </w:instrText>
+            </w:r>
+            <w:r>
+              <w:rPr>
+                <w:noProof/>
+                <w:webHidden/>
+              </w:rPr>
+            </w:r>
+            <w:r>
+              <w:rPr>
+                <w:noProof/>
+                <w:webHidden/>
+              </w:rPr>
+              <w:fldChar w:fldCharType="separate"/>
+            </w:r>
+            <w:r>
+              <w:rPr>
+                <w:noProof/>
+                <w:webHidden/>
+              </w:rPr>
+              <w:t>14</w:t>
+            </w:r>
+            <w:r>
+              <w:rPr>
+                <w:noProof/>
+                <w:webHidden/>
+              </w:rPr>
+              <w:fldChar w:fldCharType="end"/>
             </w:r>
           </w:hyperlink>
         </w:p>
         <w:p>
           <w:pPr>
-            <w:pBdr>
-              <w:top w:val="nil"/>
-              <w:left w:val="nil"/>
-              <w:bottom w:val="nil"/>
-              <w:right w:val="nil"/>
-              <w:between w:val="nil"/>
-            </w:pBdr>
+            <w:pStyle w:val="TOC3"/>
             <w:tabs>
-              <w:tab w:val="right" w:pos="8777"/>
+              <w:tab w:val="right" w:leader="dot" w:pos="8777"/>
             </w:tabs>
-            <w:spacing w:after="100" w:line="240" w:lineRule="auto"/>
-            <w:ind w:left="480"/>
             <w:rPr>
-              <w:rFonts w:ascii="Calibri" w:eastAsia="Calibri" w:hAnsi="Calibri" w:cs="Calibri"/>
-              <w:color w:val="000000"/>
+              <w:rFonts w:asciiTheme="minorHAnsi" w:eastAsiaTheme="minorEastAsia" w:hAnsiTheme="minorHAnsi" w:cstheme="minorBidi"/>
+              <w:noProof/>
               <w:sz w:val="22"/>
               <w:szCs w:val="22"/>
+              <w:lang w:eastAsia="en-US"/>
             </w:rPr>
           </w:pPr>
-          <w:hyperlink w:anchor="_heading=h.147n2zr">
-            <w:r>
-              <w:rPr>
-                <w:color w:val="000000"/>
-              </w:rPr>
-              <w:t>3.1. Chi tiết chức năng người dùng</w:t>
-            </w:r>
-            <w:r>
-              <w:rPr>
-                <w:color w:val="000000"/>
+          <w:hyperlink w:anchor="_Toc100245362" w:history="1">
+            <w:r>
+              <w:rPr>
+                <w:rStyle w:val="Hyperlink"/>
+                <w:noProof/>
+              </w:rPr>
+              <w:t>1.2. Tập dữ liệu xây dựng hệ thống gợi ý</w:t>
+            </w:r>
+            <w:r>
+              <w:rPr>
+                <w:noProof/>
+                <w:webHidden/>
               </w:rPr>
               <w:tab/>
-              <w:t>13</w:t>
+            </w:r>
+            <w:r>
+              <w:rPr>
+                <w:noProof/>
+                <w:webHidden/>
+              </w:rPr>
+              <w:fldChar w:fldCharType="begin"/>
+            </w:r>
+            <w:r>
+              <w:rPr>
+                <w:noProof/>
+                <w:webHidden/>
+              </w:rPr>
+              <w:instrText xml:space="preserve"> PAGEREF _Toc100245362 \h </w:instrText>
+            </w:r>
+            <w:r>
+              <w:rPr>
+                <w:noProof/>
+                <w:webHidden/>
+              </w:rPr>
+            </w:r>
+            <w:r>
+              <w:rPr>
+                <w:noProof/>
+                <w:webHidden/>
+              </w:rPr>
+              <w:fldChar w:fldCharType="separate"/>
+            </w:r>
+            <w:r>
+              <w:rPr>
+                <w:noProof/>
+                <w:webHidden/>
+              </w:rPr>
+              <w:t>15</w:t>
+            </w:r>
+            <w:r>
+              <w:rPr>
+                <w:noProof/>
+                <w:webHidden/>
+              </w:rPr>
+              <w:fldChar w:fldCharType="end"/>
             </w:r>
           </w:hyperlink>
         </w:p>
         <w:p>
           <w:pPr>
-            <w:pBdr>
-              <w:top w:val="nil"/>
-              <w:left w:val="nil"/>
-              <w:bottom w:val="nil"/>
-              <w:right w:val="nil"/>
-              <w:between w:val="nil"/>
-            </w:pBdr>
+            <w:pStyle w:val="TOC3"/>
             <w:tabs>
-              <w:tab w:val="right" w:pos="8777"/>
+              <w:tab w:val="right" w:leader="dot" w:pos="8777"/>
             </w:tabs>
-            <w:spacing w:after="100" w:line="240" w:lineRule="auto"/>
-            <w:ind w:left="720"/>
             <w:rPr>
-              <w:rFonts w:ascii="Calibri" w:eastAsia="Calibri" w:hAnsi="Calibri" w:cs="Calibri"/>
-              <w:color w:val="000000"/>
+              <w:rFonts w:asciiTheme="minorHAnsi" w:eastAsiaTheme="minorEastAsia" w:hAnsiTheme="minorHAnsi" w:cstheme="minorBidi"/>
+              <w:noProof/>
               <w:sz w:val="22"/>
               <w:szCs w:val="22"/>
+              <w:lang w:eastAsia="en-US"/>
             </w:rPr>
           </w:pPr>
-          <w:hyperlink w:anchor="_heading=h.23ckvvd">
-            <w:r>
-              <w:rPr>
-                <w:color w:val="000000"/>
-              </w:rPr>
-              <w:t>3.1.1. Đăng ký</w:t>
-            </w:r>
-            <w:r>
-              <w:rPr>
-                <w:color w:val="000000"/>
+          <w:hyperlink w:anchor="_Toc100245363" w:history="1">
+            <w:r>
+              <w:rPr>
+                <w:rStyle w:val="Hyperlink"/>
+                <w:noProof/>
+              </w:rPr>
+              <w:t>1.3. Cơ sở dữ liệu</w:t>
+            </w:r>
+            <w:r>
+              <w:rPr>
+                <w:noProof/>
+                <w:webHidden/>
               </w:rPr>
               <w:tab/>
-              <w:t>14</w:t>
+            </w:r>
+            <w:r>
+              <w:rPr>
+                <w:noProof/>
+                <w:webHidden/>
+              </w:rPr>
+              <w:fldChar w:fldCharType="begin"/>
+            </w:r>
+            <w:r>
+              <w:rPr>
+                <w:noProof/>
+                <w:webHidden/>
+              </w:rPr>
+              <w:instrText xml:space="preserve"> PAGEREF _Toc100245363 \h </w:instrText>
+            </w:r>
+            <w:r>
+              <w:rPr>
+                <w:noProof/>
+                <w:webHidden/>
+              </w:rPr>
+            </w:r>
+            <w:r>
+              <w:rPr>
+                <w:noProof/>
+                <w:webHidden/>
+              </w:rPr>
+              <w:fldChar w:fldCharType="separate"/>
+            </w:r>
+            <w:r>
+              <w:rPr>
+                <w:noProof/>
+                <w:webHidden/>
+              </w:rPr>
+              <w:t>15</w:t>
+            </w:r>
+            <w:r>
+              <w:rPr>
+                <w:noProof/>
+                <w:webHidden/>
+              </w:rPr>
+              <w:fldChar w:fldCharType="end"/>
             </w:r>
           </w:hyperlink>
         </w:p>
         <w:p>
           <w:pPr>
-            <w:pBdr>
-              <w:top w:val="nil"/>
-              <w:left w:val="nil"/>
-              <w:bottom w:val="nil"/>
-              <w:right w:val="nil"/>
-              <w:between w:val="nil"/>
-            </w:pBdr>
+            <w:pStyle w:val="TOC2"/>
             <w:tabs>
-              <w:tab w:val="right" w:pos="8777"/>
+              <w:tab w:val="right" w:leader="dot" w:pos="8777"/>
             </w:tabs>
-            <w:spacing w:after="100" w:line="240" w:lineRule="auto"/>
-            <w:ind w:left="720"/>
             <w:rPr>
-              <w:rFonts w:ascii="Calibri" w:eastAsia="Calibri" w:hAnsi="Calibri" w:cs="Calibri"/>
-              <w:color w:val="000000"/>
+              <w:rFonts w:asciiTheme="minorHAnsi" w:eastAsiaTheme="minorEastAsia" w:hAnsiTheme="minorHAnsi" w:cstheme="minorBidi"/>
+              <w:noProof/>
               <w:sz w:val="22"/>
               <w:szCs w:val="22"/>
+              <w:lang w:eastAsia="en-US"/>
             </w:rPr>
           </w:pPr>
-          <w:hyperlink w:anchor="_heading=h.1hmsyys">
-            <w:r>
-              <w:rPr>
-                <w:color w:val="000000"/>
-              </w:rPr>
-              <w:t>3.1.2. Đăng nhập</w:t>
-            </w:r>
-            <w:r>
-              <w:rPr>
-                <w:color w:val="000000"/>
+          <w:hyperlink w:anchor="_Toc100245364" w:history="1">
+            <w:r>
+              <w:rPr>
+                <w:rStyle w:val="Hyperlink"/>
+                <w:noProof/>
+              </w:rPr>
+              <w:t>2.   Cài đặt và giải pháp</w:t>
+            </w:r>
+            <w:r>
+              <w:rPr>
+                <w:noProof/>
+                <w:webHidden/>
               </w:rPr>
               <w:tab/>
-              <w:t>15</w:t>
+            </w:r>
+            <w:r>
+              <w:rPr>
+                <w:noProof/>
+                <w:webHidden/>
+              </w:rPr>
+              <w:fldChar w:fldCharType="begin"/>
+            </w:r>
+            <w:r>
+              <w:rPr>
+                <w:noProof/>
+                <w:webHidden/>
+              </w:rPr>
+              <w:instrText xml:space="preserve"> PAGEREF _Toc100245364 \h </w:instrText>
+            </w:r>
+            <w:r>
+              <w:rPr>
+                <w:noProof/>
+                <w:webHidden/>
+              </w:rPr>
+            </w:r>
+            <w:r>
+              <w:rPr>
+                <w:noProof/>
+                <w:webHidden/>
+              </w:rPr>
+              <w:fldChar w:fldCharType="separate"/>
+            </w:r>
+            <w:r>
+              <w:rPr>
+                <w:noProof/>
+                <w:webHidden/>
+              </w:rPr>
+              <w:t>16</w:t>
+            </w:r>
+            <w:r>
+              <w:rPr>
+                <w:noProof/>
+                <w:webHidden/>
+              </w:rPr>
+              <w:fldChar w:fldCharType="end"/>
             </w:r>
           </w:hyperlink>
         </w:p>
         <w:p>
           <w:pPr>
-            <w:pBdr>
-              <w:top w:val="nil"/>
-              <w:left w:val="nil"/>
-              <w:bottom w:val="nil"/>
-              <w:right w:val="nil"/>
-              <w:between w:val="nil"/>
-            </w:pBdr>
+            <w:pStyle w:val="TOC3"/>
             <w:tabs>
-              <w:tab w:val="right" w:pos="8777"/>
+              <w:tab w:val="right" w:leader="dot" w:pos="8777"/>
             </w:tabs>
-            <w:spacing w:after="100" w:line="240" w:lineRule="auto"/>
-            <w:ind w:left="720"/>
             <w:rPr>
-              <w:rFonts w:ascii="Calibri" w:eastAsia="Calibri" w:hAnsi="Calibri" w:cs="Calibri"/>
-              <w:color w:val="000000"/>
+              <w:rFonts w:asciiTheme="minorHAnsi" w:eastAsiaTheme="minorEastAsia" w:hAnsiTheme="minorHAnsi" w:cstheme="minorBidi"/>
+              <w:noProof/>
               <w:sz w:val="22"/>
               <w:szCs w:val="22"/>
+              <w:lang w:eastAsia="en-US"/>
             </w:rPr>
           </w:pPr>
-          <w:hyperlink w:anchor="_heading=h.3fwokq0">
-            <w:r>
-              <w:rPr>
-                <w:color w:val="000000"/>
-              </w:rPr>
-              <w:t>3.1.3. Chi tiết chức năng người dùng với vai trò ứng viên</w:t>
-            </w:r>
-            <w:r>
-              <w:rPr>
-                <w:color w:val="000000"/>
+          <w:hyperlink w:anchor="_Toc100245365" w:history="1">
+            <w:r>
+              <w:rPr>
+                <w:rStyle w:val="Hyperlink"/>
+                <w:noProof/>
+              </w:rPr>
+              <w:t>2.1.   Cài đặt các chức năng</w:t>
+            </w:r>
+            <w:r>
+              <w:rPr>
+                <w:noProof/>
+                <w:webHidden/>
               </w:rPr>
               <w:tab/>
-              <w:t>17</w:t>
+            </w:r>
+            <w:r>
+              <w:rPr>
+                <w:noProof/>
+                <w:webHidden/>
+              </w:rPr>
+              <w:fldChar w:fldCharType="begin"/>
+            </w:r>
+            <w:r>
+              <w:rPr>
+                <w:noProof/>
+                <w:webHidden/>
+              </w:rPr>
+              <w:instrText xml:space="preserve"> PAGEREF _Toc100245365 \h </w:instrText>
+            </w:r>
+            <w:r>
+              <w:rPr>
+                <w:noProof/>
+                <w:webHidden/>
+              </w:rPr>
+            </w:r>
+            <w:r>
+              <w:rPr>
+                <w:noProof/>
+                <w:webHidden/>
+              </w:rPr>
+              <w:fldChar w:fldCharType="separate"/>
+            </w:r>
+            <w:r>
+              <w:rPr>
+                <w:noProof/>
+                <w:webHidden/>
+              </w:rPr>
+              <w:t>16</w:t>
+            </w:r>
+            <w:r>
+              <w:rPr>
+                <w:noProof/>
+                <w:webHidden/>
+              </w:rPr>
+              <w:fldChar w:fldCharType="end"/>
             </w:r>
           </w:hyperlink>
         </w:p>
         <w:p>
           <w:pPr>
-            <w:pBdr>
-              <w:top w:val="nil"/>
-              <w:left w:val="nil"/>
-              <w:bottom w:val="nil"/>
-              <w:right w:val="nil"/>
-              <w:between w:val="nil"/>
-            </w:pBdr>
-            <w:tabs>
-              <w:tab w:val="right" w:pos="8777"/>
-            </w:tabs>
-            <w:spacing w:after="100" w:line="240" w:lineRule="auto"/>
-            <w:ind w:left="720"/>
+            <w:pStyle w:val="TOC4"/>
             <w:rPr>
-              <w:rFonts w:ascii="Calibri" w:eastAsia="Calibri" w:hAnsi="Calibri" w:cs="Calibri"/>
-              <w:color w:val="000000"/>
+              <w:rFonts w:asciiTheme="minorHAnsi" w:eastAsiaTheme="minorEastAsia" w:hAnsiTheme="minorHAnsi" w:cstheme="minorBidi"/>
+              <w:noProof/>
               <w:sz w:val="22"/>
               <w:szCs w:val="22"/>
+              <w:lang w:eastAsia="en-US"/>
             </w:rPr>
           </w:pPr>
-          <w:hyperlink w:anchor="_heading=h.19c6y18">
-            <w:r>
-              <w:rPr>
-                <w:color w:val="000000"/>
-              </w:rPr>
-              <w:t>3.1.4. Chi tiết chức năng người dùng với vai trò nhà tuyển dụng</w:t>
-            </w:r>
-            <w:r>
-              <w:rPr>
-                <w:color w:val="000000"/>
+          <w:hyperlink w:anchor="_Toc100245366" w:history="1">
+            <w:r>
+              <w:rPr>
+                <w:rStyle w:val="Hyperlink"/>
+                <w:noProof/>
+              </w:rPr>
+              <w:t>2.1.1.   Chức năng đăng ký</w:t>
+            </w:r>
+            <w:r>
+              <w:rPr>
+                <w:noProof/>
+                <w:webHidden/>
               </w:rPr>
               <w:tab/>
-              <w:t>20</w:t>
+            </w:r>
+            <w:r>
+              <w:rPr>
+                <w:noProof/>
+                <w:webHidden/>
+              </w:rPr>
+              <w:fldChar w:fldCharType="begin"/>
+            </w:r>
+            <w:r>
+              <w:rPr>
+                <w:noProof/>
+                <w:webHidden/>
+              </w:rPr>
+              <w:instrText xml:space="preserve"> PAGEREF _Toc100245366 \h </w:instrText>
+            </w:r>
+            <w:r>
+              <w:rPr>
+                <w:noProof/>
+                <w:webHidden/>
+              </w:rPr>
+            </w:r>
+            <w:r>
+              <w:rPr>
+                <w:noProof/>
+                <w:webHidden/>
+              </w:rPr>
+              <w:fldChar w:fldCharType="separate"/>
+            </w:r>
+            <w:r>
+              <w:rPr>
+                <w:noProof/>
+                <w:webHidden/>
+              </w:rPr>
+              <w:t>17</w:t>
+            </w:r>
+            <w:r>
+              <w:rPr>
+                <w:noProof/>
+                <w:webHidden/>
+              </w:rPr>
+              <w:fldChar w:fldCharType="end"/>
             </w:r>
           </w:hyperlink>
         </w:p>
         <w:p>
           <w:pPr>
-            <w:pBdr>
-              <w:top w:val="nil"/>
-              <w:left w:val="nil"/>
-              <w:bottom w:val="nil"/>
-              <w:right w:val="nil"/>
-              <w:between w:val="nil"/>
-            </w:pBdr>
-            <w:tabs>
-              <w:tab w:val="right" w:pos="8777"/>
-            </w:tabs>
-            <w:spacing w:after="100" w:line="240" w:lineRule="auto"/>
-            <w:ind w:left="480"/>
+            <w:pStyle w:val="TOC4"/>
             <w:rPr>
-              <w:rFonts w:ascii="Calibri" w:eastAsia="Calibri" w:hAnsi="Calibri" w:cs="Calibri"/>
-              <w:color w:val="000000"/>
+              <w:rFonts w:asciiTheme="minorHAnsi" w:eastAsiaTheme="minorEastAsia" w:hAnsiTheme="minorHAnsi" w:cstheme="minorBidi"/>
+              <w:noProof/>
               <w:sz w:val="22"/>
               <w:szCs w:val="22"/>
+              <w:lang w:eastAsia="en-US"/>
             </w:rPr>
           </w:pPr>
-          <w:hyperlink w:anchor="_heading=h.nmf14n">
-            <w:r>
-              <w:rPr>
-                <w:color w:val="000000"/>
-              </w:rPr>
-              <w:t>3.2. Demo một số chức năng của nhà quản lý (admin)</w:t>
-            </w:r>
-            <w:r>
-              <w:rPr>
-                <w:color w:val="000000"/>
+          <w:hyperlink w:anchor="_Toc100245367" w:history="1">
+            <w:r>
+              <w:rPr>
+                <w:rStyle w:val="Hyperlink"/>
+                <w:noProof/>
+              </w:rPr>
+              <w:t>2.1.2.   Chức năng đăng nhập</w:t>
+            </w:r>
+            <w:r>
+              <w:rPr>
+                <w:noProof/>
+                <w:webHidden/>
               </w:rPr>
               <w:tab/>
-              <w:t>21</w:t>
+            </w:r>
+            <w:r>
+              <w:rPr>
+                <w:noProof/>
+                <w:webHidden/>
+              </w:rPr>
+              <w:fldChar w:fldCharType="begin"/>
+            </w:r>
+            <w:r>
+              <w:rPr>
+                <w:noProof/>
+                <w:webHidden/>
+              </w:rPr>
+              <w:instrText xml:space="preserve"> PAGEREF _Toc100245367 \h </w:instrText>
+            </w:r>
+            <w:r>
+              <w:rPr>
+                <w:noProof/>
+                <w:webHidden/>
+              </w:rPr>
+            </w:r>
+            <w:r>
+              <w:rPr>
+                <w:noProof/>
+                <w:webHidden/>
+              </w:rPr>
+              <w:fldChar w:fldCharType="separate"/>
+            </w:r>
+            <w:r>
+              <w:rPr>
+                <w:noProof/>
+                <w:webHidden/>
+              </w:rPr>
+              <w:t>18</w:t>
+            </w:r>
+            <w:r>
+              <w:rPr>
+                <w:noProof/>
+                <w:webHidden/>
+              </w:rPr>
+              <w:fldChar w:fldCharType="end"/>
             </w:r>
           </w:hyperlink>
         </w:p>
         <w:p>
           <w:pPr>
-            <w:pBdr>
-              <w:top w:val="nil"/>
-              <w:left w:val="nil"/>
-              <w:bottom w:val="nil"/>
-              <w:right w:val="nil"/>
-              <w:between w:val="nil"/>
-            </w:pBdr>
-            <w:tabs>
-              <w:tab w:val="right" w:pos="8777"/>
-            </w:tabs>
-            <w:spacing w:after="100" w:line="240" w:lineRule="auto"/>
-            <w:ind w:left="720"/>
+            <w:pStyle w:val="TOC4"/>
             <w:rPr>
-              <w:rFonts w:ascii="Calibri" w:eastAsia="Calibri" w:hAnsi="Calibri" w:cs="Calibri"/>
-              <w:color w:val="000000"/>
+              <w:rFonts w:asciiTheme="minorHAnsi" w:eastAsiaTheme="minorEastAsia" w:hAnsiTheme="minorHAnsi" w:cstheme="minorBidi"/>
+              <w:noProof/>
               <w:sz w:val="22"/>
               <w:szCs w:val="22"/>
+              <w:lang w:eastAsia="en-US"/>
             </w:rPr>
           </w:pPr>
-          <w:hyperlink w:anchor="_heading=h.37m2jsg">
-            <w:r>
-              <w:rPr>
-                <w:color w:val="000000"/>
-              </w:rPr>
-              <w:t>3.2.1. Giao diện admin</w:t>
-            </w:r>
-            <w:r>
-              <w:rPr>
-                <w:color w:val="000000"/>
+          <w:hyperlink w:anchor="_Toc100245368" w:history="1">
+            <w:r>
+              <w:rPr>
+                <w:rStyle w:val="Hyperlink"/>
+                <w:noProof/>
+              </w:rPr>
+              <w:t>2.1.3.   Chức năng tìm kiếm</w:t>
+            </w:r>
+            <w:r>
+              <w:rPr>
+                <w:noProof/>
+                <w:webHidden/>
               </w:rPr>
               <w:tab/>
-              <w:t>21</w:t>
+            </w:r>
+            <w:r>
+              <w:rPr>
+                <w:noProof/>
+                <w:webHidden/>
+              </w:rPr>
+              <w:fldChar w:fldCharType="begin"/>
+            </w:r>
+            <w:r>
+              <w:rPr>
+                <w:noProof/>
+                <w:webHidden/>
+              </w:rPr>
+              <w:instrText xml:space="preserve"> PAGEREF _Toc100245368 \h </w:instrText>
+            </w:r>
+            <w:r>
+              <w:rPr>
+                <w:noProof/>
+                <w:webHidden/>
+              </w:rPr>
+            </w:r>
+            <w:r>
+              <w:rPr>
+                <w:noProof/>
+                <w:webHidden/>
+              </w:rPr>
+              <w:fldChar w:fldCharType="separate"/>
+            </w:r>
+            <w:r>
+              <w:rPr>
+                <w:noProof/>
+                <w:webHidden/>
+              </w:rPr>
+              <w:t>19</w:t>
+            </w:r>
+            <w:r>
+              <w:rPr>
+                <w:noProof/>
+                <w:webHidden/>
+              </w:rPr>
+              <w:fldChar w:fldCharType="end"/>
             </w:r>
           </w:hyperlink>
         </w:p>
         <w:p>
           <w:pPr>
-            <w:pBdr>
-              <w:top w:val="nil"/>
-              <w:left w:val="nil"/>
-              <w:bottom w:val="nil"/>
-              <w:right w:val="nil"/>
-              <w:between w:val="nil"/>
-            </w:pBdr>
-            <w:tabs>
-              <w:tab w:val="right" w:pos="8777"/>
-            </w:tabs>
-            <w:spacing w:after="100" w:line="240" w:lineRule="auto"/>
-            <w:ind w:left="720"/>
+            <w:pStyle w:val="TOC4"/>
             <w:rPr>
-              <w:rFonts w:ascii="Calibri" w:eastAsia="Calibri" w:hAnsi="Calibri" w:cs="Calibri"/>
-              <w:color w:val="000000"/>
+              <w:rFonts w:asciiTheme="minorHAnsi" w:eastAsiaTheme="minorEastAsia" w:hAnsiTheme="minorHAnsi" w:cstheme="minorBidi"/>
+              <w:noProof/>
               <w:sz w:val="22"/>
               <w:szCs w:val="22"/>
+              <w:lang w:eastAsia="en-US"/>
             </w:rPr>
           </w:pPr>
-          <w:hyperlink w:anchor="_heading=h.46r0co2">
-            <w:r>
-              <w:rPr>
-                <w:color w:val="000000"/>
-              </w:rPr>
-              <w:t>3.2.2. Quản lý người dùng</w:t>
-            </w:r>
-            <w:r>
-              <w:rPr>
-                <w:color w:val="000000"/>
+          <w:hyperlink w:anchor="_Toc100245369" w:history="1">
+            <w:r>
+              <w:rPr>
+                <w:rStyle w:val="Hyperlink"/>
+                <w:noProof/>
+              </w:rPr>
+              <w:t>2.1.4.   Chức năng đánh giá</w:t>
+            </w:r>
+            <w:r>
+              <w:rPr>
+                <w:noProof/>
+                <w:webHidden/>
               </w:rPr>
               <w:tab/>
-              <w:t>21</w:t>
+            </w:r>
+            <w:r>
+              <w:rPr>
+                <w:noProof/>
+                <w:webHidden/>
+              </w:rPr>
+              <w:fldChar w:fldCharType="begin"/>
+            </w:r>
+            <w:r>
+              <w:rPr>
+                <w:noProof/>
+                <w:webHidden/>
+              </w:rPr>
+              <w:instrText xml:space="preserve"> PAGEREF _Toc100245369 \h </w:instrText>
+            </w:r>
+            <w:r>
+              <w:rPr>
+                <w:noProof/>
+                <w:webHidden/>
+              </w:rPr>
+            </w:r>
+            <w:r>
+              <w:rPr>
+                <w:noProof/>
+                <w:webHidden/>
+              </w:rPr>
+              <w:fldChar w:fldCharType="separate"/>
+            </w:r>
+            <w:r>
+              <w:rPr>
+                <w:noProof/>
+                <w:webHidden/>
+              </w:rPr>
+              <w:t>19</w:t>
+            </w:r>
+            <w:r>
+              <w:rPr>
+                <w:noProof/>
+                <w:webHidden/>
+              </w:rPr>
+              <w:fldChar w:fldCharType="end"/>
             </w:r>
           </w:hyperlink>
         </w:p>
         <w:p>
           <w:pPr>
-            <w:pBdr>
-              <w:top w:val="nil"/>
-              <w:left w:val="nil"/>
-              <w:bottom w:val="nil"/>
-              <w:right w:val="nil"/>
-              <w:between w:val="nil"/>
-            </w:pBdr>
-            <w:tabs>
-              <w:tab w:val="right" w:pos="8777"/>
-            </w:tabs>
-            <w:spacing w:after="100" w:line="240" w:lineRule="auto"/>
-            <w:ind w:left="720"/>
+            <w:pStyle w:val="TOC4"/>
             <w:rPr>
-              <w:rFonts w:ascii="Calibri" w:eastAsia="Calibri" w:hAnsi="Calibri" w:cs="Calibri"/>
-              <w:color w:val="000000"/>
+              <w:rFonts w:asciiTheme="minorHAnsi" w:eastAsiaTheme="minorEastAsia" w:hAnsiTheme="minorHAnsi" w:cstheme="minorBidi"/>
+              <w:noProof/>
               <w:sz w:val="22"/>
               <w:szCs w:val="22"/>
+              <w:lang w:eastAsia="en-US"/>
             </w:rPr>
           </w:pPr>
-          <w:hyperlink w:anchor="_heading=h.3l18frh">
-            <w:r>
-              <w:rPr>
-                <w:color w:val="000000"/>
-              </w:rPr>
-              <w:t>3.2.3. Quản lý bài tuyển dụng</w:t>
-            </w:r>
-            <w:r>
-              <w:rPr>
-                <w:color w:val="000000"/>
+          <w:hyperlink w:anchor="_Toc100245370" w:history="1">
+            <w:r>
+              <w:rPr>
+                <w:rStyle w:val="Hyperlink"/>
+                <w:noProof/>
+              </w:rPr>
+              <w:t>2.1.5.   Chức năng gợi ý</w:t>
+            </w:r>
+            <w:r>
+              <w:rPr>
+                <w:noProof/>
+                <w:webHidden/>
               </w:rPr>
               <w:tab/>
-              <w:t>22</w:t>
+            </w:r>
+            <w:r>
+              <w:rPr>
+                <w:noProof/>
+                <w:webHidden/>
+              </w:rPr>
+              <w:fldChar w:fldCharType="begin"/>
+            </w:r>
+            <w:r>
+              <w:rPr>
+                <w:noProof/>
+                <w:webHidden/>
+              </w:rPr>
+              <w:instrText xml:space="preserve"> PAGEREF _Toc100245370 \h </w:instrText>
+            </w:r>
+            <w:r>
+              <w:rPr>
+                <w:noProof/>
+                <w:webHidden/>
+              </w:rPr>
+            </w:r>
+            <w:r>
+              <w:rPr>
+                <w:noProof/>
+                <w:webHidden/>
+              </w:rPr>
+              <w:fldChar w:fldCharType="separate"/>
+            </w:r>
+            <w:r>
+              <w:rPr>
+                <w:noProof/>
+                <w:webHidden/>
+              </w:rPr>
+              <w:t>20</w:t>
+            </w:r>
+            <w:r>
+              <w:rPr>
+                <w:noProof/>
+                <w:webHidden/>
+              </w:rPr>
+              <w:fldChar w:fldCharType="end"/>
             </w:r>
           </w:hyperlink>
         </w:p>
         <w:p>
           <w:pPr>
-            <w:pBdr>
-              <w:top w:val="nil"/>
-              <w:left w:val="nil"/>
-              <w:bottom w:val="nil"/>
-              <w:right w:val="nil"/>
-              <w:between w:val="nil"/>
-            </w:pBdr>
-            <w:tabs>
-              <w:tab w:val="right" w:pos="8777"/>
-            </w:tabs>
-            <w:spacing w:after="100" w:line="240" w:lineRule="auto"/>
-            <w:ind w:left="720"/>
+            <w:pStyle w:val="TOC1"/>
             <w:rPr>
-              <w:rFonts w:ascii="Calibri" w:eastAsia="Calibri" w:hAnsi="Calibri" w:cs="Calibri"/>
-              <w:color w:val="000000"/>
+              <w:rFonts w:asciiTheme="minorHAnsi" w:eastAsiaTheme="minorEastAsia" w:hAnsiTheme="minorHAnsi" w:cstheme="minorBidi"/>
+              <w:b w:val="0"/>
               <w:sz w:val="22"/>
               <w:szCs w:val="22"/>
+              <w:lang w:val="en-US" w:eastAsia="en-US"/>
             </w:rPr>
           </w:pPr>
-          <w:hyperlink w:anchor="_heading=h.4k668n3">
-            <w:r>
-              <w:rPr>
-                <w:color w:val="000000"/>
-              </w:rPr>
-              <w:t>3.2.4. Đăng bài tuyển dụng</w:t>
-            </w:r>
-            <w:r>
-              <w:rPr>
-                <w:color w:val="000000"/>
+          <w:hyperlink w:anchor="_Toc100245371" w:history="1">
+            <w:r>
+              <w:rPr>
+                <w:rStyle w:val="Hyperlink"/>
+              </w:rPr>
+              <w:t>CHƯƠNG 3</w:t>
+            </w:r>
+            <w:r>
+              <w:rPr>
+                <w:webHidden/>
               </w:rPr>
               <w:tab/>
-              <w:t>23</w:t>
+            </w:r>
+            <w:r>
+              <w:rPr>
+                <w:webHidden/>
+              </w:rPr>
+              <w:fldChar w:fldCharType="begin"/>
+            </w:r>
+            <w:r>
+              <w:rPr>
+                <w:webHidden/>
+              </w:rPr>
+              <w:instrText xml:space="preserve"> PAGEREF _Toc100245371 \h </w:instrText>
+            </w:r>
+            <w:r>
+              <w:rPr>
+                <w:webHidden/>
+              </w:rPr>
+            </w:r>
+            <w:r>
+              <w:rPr>
+                <w:webHidden/>
+              </w:rPr>
+              <w:fldChar w:fldCharType="separate"/>
+            </w:r>
+            <w:r>
+              <w:rPr>
+                <w:webHidden/>
+              </w:rPr>
+              <w:t>21</w:t>
+            </w:r>
+            <w:r>
+              <w:rPr>
+                <w:webHidden/>
+              </w:rPr>
+              <w:fldChar w:fldCharType="end"/>
             </w:r>
           </w:hyperlink>
         </w:p>
         <w:p>
           <w:pPr>
-            <w:pBdr>
-              <w:top w:val="nil"/>
-              <w:left w:val="nil"/>
-              <w:bottom w:val="nil"/>
-              <w:right w:val="nil"/>
-              <w:between w:val="nil"/>
-            </w:pBdr>
-            <w:tabs>
-              <w:tab w:val="right" w:pos="8777"/>
-            </w:tabs>
-            <w:spacing w:after="100" w:line="240" w:lineRule="auto"/>
+            <w:pStyle w:val="TOC1"/>
             <w:rPr>
-              <w:rFonts w:ascii="Calibri" w:eastAsia="Calibri" w:hAnsi="Calibri" w:cs="Calibri"/>
-              <w:color w:val="000000"/>
+              <w:rFonts w:asciiTheme="minorHAnsi" w:eastAsiaTheme="minorEastAsia" w:hAnsiTheme="minorHAnsi" w:cstheme="minorBidi"/>
+              <w:b w:val="0"/>
               <w:sz w:val="22"/>
               <w:szCs w:val="22"/>
+              <w:lang w:val="en-US" w:eastAsia="en-US"/>
             </w:rPr>
           </w:pPr>
-          <w:hyperlink w:anchor="_heading=h.1egqt2p">
-            <w:r>
-              <w:rPr>
-                <w:b/>
-                <w:color w:val="000000"/>
-              </w:rPr>
-              <w:t>CHƯƠNG 3</w:t>
-            </w:r>
-            <w:r>
-              <w:rPr>
-                <w:b/>
-                <w:color w:val="000000"/>
+          <w:hyperlink w:anchor="_Toc100245372" w:history="1">
+            <w:r>
+              <w:rPr>
+                <w:rStyle w:val="Hyperlink"/>
+              </w:rPr>
+              <w:t>KIỂM THỬ VÀ ĐÁNH GIÁ</w:t>
+            </w:r>
+            <w:r>
+              <w:rPr>
+                <w:webHidden/>
               </w:rPr>
               <w:tab/>
-              <w:t>24</w:t>
+            </w:r>
+            <w:r>
+              <w:rPr>
+                <w:webHidden/>
+              </w:rPr>
+              <w:fldChar w:fldCharType="begin"/>
+            </w:r>
+            <w:r>
+              <w:rPr>
+                <w:webHidden/>
+              </w:rPr>
+              <w:instrText xml:space="preserve"> PAGEREF _Toc100245372 \h </w:instrText>
+            </w:r>
+            <w:r>
+              <w:rPr>
+                <w:webHidden/>
+              </w:rPr>
+            </w:r>
+            <w:r>
+              <w:rPr>
+                <w:webHidden/>
+              </w:rPr>
+              <w:fldChar w:fldCharType="separate"/>
+            </w:r>
+            <w:r>
+              <w:rPr>
+                <w:webHidden/>
+              </w:rPr>
+              <w:t>21</w:t>
+            </w:r>
+            <w:r>
+              <w:rPr>
+                <w:webHidden/>
+              </w:rPr>
+              <w:fldChar w:fldCharType="end"/>
             </w:r>
           </w:hyperlink>
         </w:p>
         <w:p>
           <w:pPr>
-            <w:pBdr>
-              <w:top w:val="nil"/>
-              <w:left w:val="nil"/>
-              <w:bottom w:val="nil"/>
-              <w:right w:val="nil"/>
-              <w:between w:val="nil"/>
-            </w:pBdr>
-            <w:tabs>
-              <w:tab w:val="right" w:pos="8777"/>
-            </w:tabs>
-            <w:spacing w:after="100" w:line="240" w:lineRule="auto"/>
+            <w:pStyle w:val="TOC1"/>
             <w:rPr>
-              <w:rFonts w:ascii="Calibri" w:eastAsia="Calibri" w:hAnsi="Calibri" w:cs="Calibri"/>
-              <w:color w:val="000000"/>
+              <w:rFonts w:asciiTheme="minorHAnsi" w:eastAsiaTheme="minorEastAsia" w:hAnsiTheme="minorHAnsi" w:cstheme="minorBidi"/>
+              <w:b w:val="0"/>
               <w:sz w:val="22"/>
               <w:szCs w:val="22"/>
+              <w:lang w:val="en-US" w:eastAsia="en-US"/>
             </w:rPr>
           </w:pPr>
-          <w:hyperlink w:anchor="_heading=h.3ygebqi">
-            <w:r>
-              <w:rPr>
-                <w:b/>
-                <w:color w:val="000000"/>
-              </w:rPr>
-              <w:t>KIỂM THỬ VÀ ĐÁNH GIÁ</w:t>
-            </w:r>
-            <w:r>
-              <w:rPr>
-                <w:b/>
-                <w:color w:val="000000"/>
+          <w:hyperlink w:anchor="_Toc100245373" w:history="1">
+            <w:r>
+              <w:rPr>
+                <w:rStyle w:val="Hyperlink"/>
+              </w:rPr>
+              <w:t>PHẦN KẾT LUẬN</w:t>
+            </w:r>
+            <w:r>
+              <w:rPr>
+                <w:webHidden/>
               </w:rPr>
               <w:tab/>
-              <w:t>24</w:t>
+            </w:r>
+            <w:r>
+              <w:rPr>
+                <w:webHidden/>
+              </w:rPr>
+              <w:fldChar w:fldCharType="begin"/>
+            </w:r>
+            <w:r>
+              <w:rPr>
+                <w:webHidden/>
+              </w:rPr>
+              <w:instrText xml:space="preserve"> PAGEREF _Toc100245373 \h </w:instrText>
+            </w:r>
+            <w:r>
+              <w:rPr>
+                <w:webHidden/>
+              </w:rPr>
+            </w:r>
+            <w:r>
+              <w:rPr>
+                <w:webHidden/>
+              </w:rPr>
+              <w:fldChar w:fldCharType="separate"/>
+            </w:r>
+            <w:r>
+              <w:rPr>
+                <w:webHidden/>
+              </w:rPr>
+              <w:t>22</w:t>
+            </w:r>
+            <w:r>
+              <w:rPr>
+                <w:webHidden/>
+              </w:rPr>
+              <w:fldChar w:fldCharType="end"/>
             </w:r>
           </w:hyperlink>
         </w:p>
         <w:p>
           <w:pPr>
-            <w:pBdr>
-              <w:top w:val="nil"/>
-              <w:left w:val="nil"/>
-              <w:bottom w:val="nil"/>
-              <w:right w:val="nil"/>
-              <w:between w:val="nil"/>
-            </w:pBdr>
+            <w:pStyle w:val="TOC2"/>
             <w:tabs>
-              <w:tab w:val="right" w:pos="8777"/>
+              <w:tab w:val="right" w:leader="dot" w:pos="8777"/>
             </w:tabs>
-            <w:spacing w:after="100" w:line="240" w:lineRule="auto"/>
             <w:rPr>
-              <w:rFonts w:ascii="Calibri" w:eastAsia="Calibri" w:hAnsi="Calibri" w:cs="Calibri"/>
-              <w:color w:val="000000"/>
+              <w:rFonts w:asciiTheme="minorHAnsi" w:eastAsiaTheme="minorEastAsia" w:hAnsiTheme="minorHAnsi" w:cstheme="minorBidi"/>
+              <w:noProof/>
               <w:sz w:val="22"/>
               <w:szCs w:val="22"/>
+              <w:lang w:eastAsia="en-US"/>
             </w:rPr>
           </w:pPr>
-          <w:hyperlink w:anchor="_heading=h.2dlolyb">
-            <w:r>
-              <w:rPr>
-                <w:b/>
-                <w:color w:val="000000"/>
-              </w:rPr>
-              <w:t>PHẦN KẾT LUẬN</w:t>
-            </w:r>
-            <w:r>
-              <w:rPr>
-                <w:b/>
-                <w:color w:val="000000"/>
+          <w:hyperlink w:anchor="_Toc100245374" w:history="1">
+            <w:r>
+              <w:rPr>
+                <w:rStyle w:val="Hyperlink"/>
+                <w:noProof/>
+              </w:rPr>
+              <w:t>1. Kết luận</w:t>
+            </w:r>
+            <w:r>
+              <w:rPr>
+                <w:noProof/>
+                <w:webHidden/>
               </w:rPr>
               <w:tab/>
-              <w:t>25</w:t>
+            </w:r>
+            <w:r>
+              <w:rPr>
+                <w:noProof/>
+                <w:webHidden/>
+              </w:rPr>
+              <w:fldChar w:fldCharType="begin"/>
+            </w:r>
+            <w:r>
+              <w:rPr>
+                <w:noProof/>
+                <w:webHidden/>
+              </w:rPr>
+              <w:instrText xml:space="preserve"> PAGEREF _Toc100245374 \h </w:instrText>
+            </w:r>
+            <w:r>
+              <w:rPr>
+                <w:noProof/>
+                <w:webHidden/>
+              </w:rPr>
+            </w:r>
+            <w:r>
+              <w:rPr>
+                <w:noProof/>
+                <w:webHidden/>
+              </w:rPr>
+              <w:fldChar w:fldCharType="separate"/>
+            </w:r>
+            <w:r>
+              <w:rPr>
+                <w:noProof/>
+                <w:webHidden/>
+              </w:rPr>
+              <w:t>22</w:t>
+            </w:r>
+            <w:r>
+              <w:rPr>
+                <w:noProof/>
+                <w:webHidden/>
+              </w:rPr>
+              <w:fldChar w:fldCharType="end"/>
             </w:r>
           </w:hyperlink>
         </w:p>
         <w:p>
           <w:pPr>
-            <w:pBdr>
-              <w:top w:val="nil"/>
-              <w:left w:val="nil"/>
-              <w:bottom w:val="nil"/>
-              <w:right w:val="nil"/>
-              <w:between w:val="nil"/>
-            </w:pBdr>
+            <w:pStyle w:val="TOC2"/>
             <w:tabs>
-              <w:tab w:val="left" w:pos="720"/>
-              <w:tab w:val="right" w:pos="8777"/>
+              <w:tab w:val="right" w:leader="dot" w:pos="8777"/>
             </w:tabs>
-            <w:spacing w:after="100" w:line="240" w:lineRule="auto"/>
-            <w:ind w:left="240"/>
             <w:rPr>
-              <w:rFonts w:ascii="Calibri" w:eastAsia="Calibri" w:hAnsi="Calibri" w:cs="Calibri"/>
-              <w:color w:val="000000"/>
+              <w:rFonts w:asciiTheme="minorHAnsi" w:eastAsiaTheme="minorEastAsia" w:hAnsiTheme="minorHAnsi" w:cstheme="minorBidi"/>
+              <w:noProof/>
               <w:sz w:val="22"/>
               <w:szCs w:val="22"/>
+              <w:lang w:eastAsia="en-US"/>
             </w:rPr>
           </w:pPr>
-          <w:hyperlink w:anchor="_heading=h.sqyw64">
-            <w:r>
-              <w:rPr>
-                <w:color w:val="000000"/>
-              </w:rPr>
-              <w:t>1.</w:t>
-            </w:r>
-          </w:hyperlink>
-          <w:hyperlink w:anchor="_heading=h.sqyw64">
-            <w:r>
-              <w:rPr>
-                <w:rFonts w:ascii="Calibri" w:eastAsia="Calibri" w:hAnsi="Calibri" w:cs="Calibri"/>
-                <w:color w:val="000000"/>
-                <w:sz w:val="22"/>
-                <w:szCs w:val="22"/>
+          <w:hyperlink w:anchor="_Toc100245375" w:history="1">
+            <w:r>
+              <w:rPr>
+                <w:rStyle w:val="Hyperlink"/>
+                <w:noProof/>
+              </w:rPr>
+              <w:t>2. Hướng phát triển</w:t>
+            </w:r>
+            <w:r>
+              <w:rPr>
+                <w:noProof/>
+                <w:webHidden/>
               </w:rPr>
               <w:tab/>
             </w:r>
-          </w:hyperlink>
-          <w:r>
-            <w:fldChar w:fldCharType="begin"/>
-          </w:r>
-          <w:r>
-            <w:instrText xml:space="preserve"> PAGEREF _heading=h.sqyw64 \h </w:instrText>
-          </w:r>
-          <w:r>
-            <w:fldChar w:fldCharType="separate"/>
-          </w:r>
-          <w:r>
-            <w:rPr>
-              <w:color w:val="000000"/>
-            </w:rPr>
-            <w:t>Kết luận</w:t>
-          </w:r>
-          <w:r>
-            <w:rPr>
-              <w:color w:val="000000"/>
-            </w:rPr>
-            <w:tab/>
-            <w:t>25</w:t>
-          </w:r>
-          <w:r>
-            <w:fldChar w:fldCharType="end"/>
-          </w:r>
-        </w:p>
-        <w:p>
-          <w:pPr>
-            <w:pBdr>
-              <w:top w:val="nil"/>
-              <w:left w:val="nil"/>
-              <w:bottom w:val="nil"/>
-              <w:right w:val="nil"/>
-              <w:between w:val="nil"/>
-            </w:pBdr>
-            <w:tabs>
-              <w:tab w:val="right" w:pos="8777"/>
-            </w:tabs>
-            <w:spacing w:after="100" w:line="240" w:lineRule="auto"/>
-            <w:ind w:left="240"/>
-            <w:rPr>
-              <w:rFonts w:ascii="Calibri" w:eastAsia="Calibri" w:hAnsi="Calibri" w:cs="Calibri"/>
-              <w:color w:val="000000"/>
-              <w:sz w:val="22"/>
-              <w:szCs w:val="22"/>
-            </w:rPr>
-          </w:pPr>
-          <w:hyperlink w:anchor="_heading=h.3cqmetx">
-            <w:r>
-              <w:rPr>
-                <w:color w:val="000000"/>
-              </w:rPr>
-              <w:t>2. Hướng phát triển</w:t>
-            </w:r>
-            <w:r>
-              <w:rPr>
-                <w:color w:val="000000"/>
-              </w:rPr>
-              <w:tab/>
-              <w:t>25</w:t>
+            <w:r>
+              <w:rPr>
+                <w:noProof/>
+                <w:webHidden/>
+              </w:rPr>
+              <w:fldChar w:fldCharType="begin"/>
+            </w:r>
+            <w:r>
+              <w:rPr>
+                <w:noProof/>
+                <w:webHidden/>
+              </w:rPr>
+              <w:instrText xml:space="preserve"> PAGEREF _Toc100245375 \h </w:instrText>
+            </w:r>
+            <w:r>
+              <w:rPr>
+                <w:noProof/>
+                <w:webHidden/>
+              </w:rPr>
+            </w:r>
+            <w:r>
+              <w:rPr>
+                <w:noProof/>
+                <w:webHidden/>
+              </w:rPr>
+              <w:fldChar w:fldCharType="separate"/>
+            </w:r>
+            <w:r>
+              <w:rPr>
+                <w:noProof/>
+                <w:webHidden/>
+              </w:rPr>
+              <w:t>22</w:t>
+            </w:r>
+            <w:r>
+              <w:rPr>
+                <w:noProof/>
+                <w:webHidden/>
+              </w:rPr>
+              <w:fldChar w:fldCharType="end"/>
             </w:r>
           </w:hyperlink>
         </w:p>
         <w:p>
           <w:pPr>
-            <w:pBdr>
-              <w:top w:val="nil"/>
-              <w:left w:val="nil"/>
-              <w:bottom w:val="nil"/>
-              <w:right w:val="nil"/>
-              <w:between w:val="nil"/>
-            </w:pBdr>
-            <w:tabs>
-              <w:tab w:val="right" w:pos="8777"/>
-            </w:tabs>
-            <w:spacing w:after="100" w:line="240" w:lineRule="auto"/>
+            <w:pStyle w:val="TOC1"/>
             <w:rPr>
-              <w:rFonts w:ascii="Calibri" w:eastAsia="Calibri" w:hAnsi="Calibri" w:cs="Calibri"/>
-              <w:color w:val="000000"/>
+              <w:rFonts w:asciiTheme="minorHAnsi" w:eastAsiaTheme="minorEastAsia" w:hAnsiTheme="minorHAnsi" w:cstheme="minorBidi"/>
+              <w:b w:val="0"/>
               <w:sz w:val="22"/>
               <w:szCs w:val="22"/>
+              <w:lang w:val="en-US" w:eastAsia="en-US"/>
             </w:rPr>
           </w:pPr>
-          <w:hyperlink w:anchor="_heading=h.1rvwp1q">
-            <w:r>
-              <w:rPr>
-                <w:b/>
-                <w:color w:val="000000"/>
+          <w:hyperlink w:anchor="_Toc100245376" w:history="1">
+            <w:r>
+              <w:rPr>
+                <w:rStyle w:val="Hyperlink"/>
               </w:rPr>
               <w:t>TÀI LIỆU THAM KHẢO</w:t>
             </w:r>
             <w:r>
               <w:rPr>
-                <w:b/>
-                <w:color w:val="000000"/>
+                <w:webHidden/>
               </w:rPr>
               <w:tab/>
-              <w:t>26</w:t>
+            </w:r>
+            <w:r>
+              <w:rPr>
+                <w:webHidden/>
+              </w:rPr>
+              <w:fldChar w:fldCharType="begin"/>
+            </w:r>
+            <w:r>
+              <w:rPr>
+                <w:webHidden/>
+              </w:rPr>
+              <w:instrText xml:space="preserve"> PAGEREF _Toc100245376 \h </w:instrText>
+            </w:r>
+            <w:r>
+              <w:rPr>
+                <w:webHidden/>
+              </w:rPr>
+            </w:r>
+            <w:r>
+              <w:rPr>
+                <w:webHidden/>
+              </w:rPr>
+              <w:fldChar w:fldCharType="separate"/>
+            </w:r>
+            <w:r>
+              <w:rPr>
+                <w:webHidden/>
+              </w:rPr>
+              <w:t>23</w:t>
+            </w:r>
+            <w:r>
+              <w:rPr>
+                <w:webHidden/>
+              </w:rPr>
+              <w:fldChar w:fldCharType="end"/>
             </w:r>
           </w:hyperlink>
         </w:p>
@@ -3175,7 +4379,6 @@
     </w:sdt>
     <w:p>
       <w:pPr>
-        <w:jc w:val="center"/>
         <w:rPr>
           <w:b/>
           <w:sz w:val="32"/>
@@ -3192,20 +4395,17 @@
           <w:szCs w:val="32"/>
         </w:rPr>
       </w:pPr>
-    </w:p>
-    <w:p>
-      <w:pPr>
-        <w:jc w:val="center"/>
+      <w:r>
         <w:rPr>
           <w:b/>
           <w:sz w:val="32"/>
           <w:szCs w:val="32"/>
         </w:rPr>
-      </w:pPr>
-    </w:p>
-    <w:p>
-      <w:pPr>
-        <w:jc w:val="center"/>
+        <w:t>DANH MỤC HÌNH</w:t>
+      </w:r>
+    </w:p>
+    <w:p>
+      <w:pPr>
         <w:rPr>
           <w:b/>
           <w:sz w:val="32"/>
@@ -3215,7 +4415,399 @@
     </w:p>
     <w:p>
       <w:pPr>
-        <w:jc w:val="center"/>
+        <w:pStyle w:val="TableofFigures"/>
+        <w:tabs>
+          <w:tab w:val="right" w:leader="dot" w:pos="8777"/>
+        </w:tabs>
+        <w:rPr>
+          <w:rFonts w:asciiTheme="minorHAnsi" w:eastAsiaTheme="minorEastAsia" w:hAnsiTheme="minorHAnsi" w:cstheme="minorBidi"/>
+          <w:noProof/>
+          <w:sz w:val="22"/>
+          <w:szCs w:val="22"/>
+          <w:lang w:eastAsia="en-US"/>
+        </w:rPr>
+      </w:pPr>
+      <w:r>
+        <w:rPr>
+          <w:b/>
+        </w:rPr>
+        <w:fldChar w:fldCharType="begin"/>
+      </w:r>
+      <w:r>
+        <w:rPr>
+          <w:b/>
+        </w:rPr>
+        <w:instrText xml:space="preserve"> TOC \h \z \c "Hình " </w:instrText>
+      </w:r>
+      <w:r>
+        <w:rPr>
+          <w:b/>
+        </w:rPr>
+        <w:fldChar w:fldCharType="separate"/>
+      </w:r>
+      <w:hyperlink w:anchor="_Toc100246275" w:history="1">
+        <w:r>
+          <w:rPr>
+            <w:rStyle w:val="Hyperlink"/>
+            <w:noProof/>
+          </w:rPr>
+          <w:t>Hình  1: Gợi ý sách trên website Amazon</w:t>
+        </w:r>
+        <w:r>
+          <w:rPr>
+            <w:noProof/>
+            <w:webHidden/>
+          </w:rPr>
+          <w:tab/>
+        </w:r>
+        <w:r>
+          <w:rPr>
+            <w:noProof/>
+            <w:webHidden/>
+          </w:rPr>
+          <w:fldChar w:fldCharType="begin"/>
+        </w:r>
+        <w:r>
+          <w:rPr>
+            <w:noProof/>
+            <w:webHidden/>
+          </w:rPr>
+          <w:instrText xml:space="preserve"> PAGEREF _Toc100246275 \h </w:instrText>
+        </w:r>
+        <w:r>
+          <w:rPr>
+            <w:noProof/>
+            <w:webHidden/>
+          </w:rPr>
+        </w:r>
+        <w:r>
+          <w:rPr>
+            <w:noProof/>
+            <w:webHidden/>
+          </w:rPr>
+          <w:fldChar w:fldCharType="separate"/>
+        </w:r>
+        <w:r>
+          <w:rPr>
+            <w:noProof/>
+            <w:webHidden/>
+          </w:rPr>
+          <w:t>7</w:t>
+        </w:r>
+        <w:r>
+          <w:rPr>
+            <w:noProof/>
+            <w:webHidden/>
+          </w:rPr>
+          <w:fldChar w:fldCharType="end"/>
+        </w:r>
+      </w:hyperlink>
+    </w:p>
+    <w:p>
+      <w:pPr>
+        <w:pStyle w:val="TableofFigures"/>
+        <w:tabs>
+          <w:tab w:val="right" w:leader="dot" w:pos="8777"/>
+        </w:tabs>
+        <w:rPr>
+          <w:rFonts w:asciiTheme="minorHAnsi" w:eastAsiaTheme="minorEastAsia" w:hAnsiTheme="minorHAnsi" w:cstheme="minorBidi"/>
+          <w:noProof/>
+          <w:sz w:val="22"/>
+          <w:szCs w:val="22"/>
+          <w:lang w:eastAsia="en-US"/>
+        </w:rPr>
+      </w:pPr>
+      <w:hyperlink w:anchor="_Toc100246276" w:history="1">
+        <w:r>
+          <w:rPr>
+            <w:rStyle w:val="Hyperlink"/>
+            <w:noProof/>
+          </w:rPr>
+          <w:t>Hình  2: Gợi ý sách trên website Tiki</w:t>
+        </w:r>
+        <w:r>
+          <w:rPr>
+            <w:noProof/>
+            <w:webHidden/>
+          </w:rPr>
+          <w:tab/>
+        </w:r>
+        <w:r>
+          <w:rPr>
+            <w:noProof/>
+            <w:webHidden/>
+          </w:rPr>
+          <w:fldChar w:fldCharType="begin"/>
+        </w:r>
+        <w:r>
+          <w:rPr>
+            <w:noProof/>
+            <w:webHidden/>
+          </w:rPr>
+          <w:instrText xml:space="preserve"> PAGEREF _Toc100246276 \h </w:instrText>
+        </w:r>
+        <w:r>
+          <w:rPr>
+            <w:noProof/>
+            <w:webHidden/>
+          </w:rPr>
+        </w:r>
+        <w:r>
+          <w:rPr>
+            <w:noProof/>
+            <w:webHidden/>
+          </w:rPr>
+          <w:fldChar w:fldCharType="separate"/>
+        </w:r>
+        <w:r>
+          <w:rPr>
+            <w:noProof/>
+            <w:webHidden/>
+          </w:rPr>
+          <w:t>7</w:t>
+        </w:r>
+        <w:r>
+          <w:rPr>
+            <w:noProof/>
+            <w:webHidden/>
+          </w:rPr>
+          <w:fldChar w:fldCharType="end"/>
+        </w:r>
+      </w:hyperlink>
+    </w:p>
+    <w:p>
+      <w:pPr>
+        <w:pStyle w:val="TableofFigures"/>
+        <w:tabs>
+          <w:tab w:val="right" w:leader="dot" w:pos="8777"/>
+        </w:tabs>
+        <w:rPr>
+          <w:rFonts w:asciiTheme="minorHAnsi" w:eastAsiaTheme="minorEastAsia" w:hAnsiTheme="minorHAnsi" w:cstheme="minorBidi"/>
+          <w:noProof/>
+          <w:sz w:val="22"/>
+          <w:szCs w:val="22"/>
+          <w:lang w:eastAsia="en-US"/>
+        </w:rPr>
+      </w:pPr>
+      <w:hyperlink w:anchor="_Toc100246277" w:history="1">
+        <w:r>
+          <w:rPr>
+            <w:rStyle w:val="Hyperlink"/>
+            <w:noProof/>
+          </w:rPr>
+          <w:t>Hình  3: Hệ thống gợi ý</w:t>
+        </w:r>
+        <w:r>
+          <w:rPr>
+            <w:noProof/>
+            <w:webHidden/>
+          </w:rPr>
+          <w:tab/>
+        </w:r>
+        <w:r>
+          <w:rPr>
+            <w:noProof/>
+            <w:webHidden/>
+          </w:rPr>
+          <w:fldChar w:fldCharType="begin"/>
+        </w:r>
+        <w:r>
+          <w:rPr>
+            <w:noProof/>
+            <w:webHidden/>
+          </w:rPr>
+          <w:instrText xml:space="preserve"> PAGEREF _Toc100246277 \h </w:instrText>
+        </w:r>
+        <w:r>
+          <w:rPr>
+            <w:noProof/>
+            <w:webHidden/>
+          </w:rPr>
+        </w:r>
+        <w:r>
+          <w:rPr>
+            <w:noProof/>
+            <w:webHidden/>
+          </w:rPr>
+          <w:fldChar w:fldCharType="separate"/>
+        </w:r>
+        <w:r>
+          <w:rPr>
+            <w:noProof/>
+            <w:webHidden/>
+          </w:rPr>
+          <w:t>10</w:t>
+        </w:r>
+        <w:r>
+          <w:rPr>
+            <w:noProof/>
+            <w:webHidden/>
+          </w:rPr>
+          <w:fldChar w:fldCharType="end"/>
+        </w:r>
+      </w:hyperlink>
+    </w:p>
+    <w:p>
+      <w:pPr>
+        <w:pStyle w:val="TableofFigures"/>
+        <w:tabs>
+          <w:tab w:val="right" w:leader="dot" w:pos="8777"/>
+        </w:tabs>
+        <w:rPr>
+          <w:rFonts w:asciiTheme="minorHAnsi" w:eastAsiaTheme="minorEastAsia" w:hAnsiTheme="minorHAnsi" w:cstheme="minorBidi"/>
+          <w:noProof/>
+          <w:sz w:val="22"/>
+          <w:szCs w:val="22"/>
+          <w:lang w:eastAsia="en-US"/>
+        </w:rPr>
+      </w:pPr>
+      <w:hyperlink w:anchor="_Toc100246278" w:history="1">
+        <w:r>
+          <w:rPr>
+            <w:rStyle w:val="Hyperlink"/>
+            <w:noProof/>
+          </w:rPr>
+          <w:t>Hình  4: Ảnh minh họa giải thuật lọc cộng tác</w:t>
+        </w:r>
+        <w:r>
+          <w:rPr>
+            <w:noProof/>
+            <w:webHidden/>
+          </w:rPr>
+          <w:tab/>
+        </w:r>
+        <w:r>
+          <w:rPr>
+            <w:noProof/>
+            <w:webHidden/>
+          </w:rPr>
+          <w:fldChar w:fldCharType="begin"/>
+        </w:r>
+        <w:r>
+          <w:rPr>
+            <w:noProof/>
+            <w:webHidden/>
+          </w:rPr>
+          <w:instrText xml:space="preserve"> PAGEREF _Toc100246278 \h </w:instrText>
+        </w:r>
+        <w:r>
+          <w:rPr>
+            <w:noProof/>
+            <w:webHidden/>
+          </w:rPr>
+        </w:r>
+        <w:r>
+          <w:rPr>
+            <w:noProof/>
+            <w:webHidden/>
+          </w:rPr>
+          <w:fldChar w:fldCharType="separate"/>
+        </w:r>
+        <w:r>
+          <w:rPr>
+            <w:noProof/>
+            <w:webHidden/>
+          </w:rPr>
+          <w:t>11</w:t>
+        </w:r>
+        <w:r>
+          <w:rPr>
+            <w:noProof/>
+            <w:webHidden/>
+          </w:rPr>
+          <w:fldChar w:fldCharType="end"/>
+        </w:r>
+      </w:hyperlink>
+    </w:p>
+    <w:p>
+      <w:pPr>
+        <w:pStyle w:val="TableofFigures"/>
+        <w:tabs>
+          <w:tab w:val="right" w:leader="dot" w:pos="8777"/>
+        </w:tabs>
+        <w:rPr>
+          <w:rFonts w:asciiTheme="minorHAnsi" w:eastAsiaTheme="minorEastAsia" w:hAnsiTheme="minorHAnsi" w:cstheme="minorBidi"/>
+          <w:noProof/>
+          <w:sz w:val="22"/>
+          <w:szCs w:val="22"/>
+          <w:lang w:eastAsia="en-US"/>
+        </w:rPr>
+      </w:pPr>
+      <w:hyperlink w:anchor="_Toc100246279" w:history="1">
+        <w:r>
+          <w:rPr>
+            <w:rStyle w:val="Hyperlink"/>
+            <w:noProof/>
+          </w:rPr>
+          <w:t>Hình  5: Ảnh minh họa giãi thuật lọc dựa trên nội dung</w:t>
+        </w:r>
+        <w:r>
+          <w:rPr>
+            <w:noProof/>
+            <w:webHidden/>
+          </w:rPr>
+          <w:tab/>
+        </w:r>
+        <w:r>
+          <w:rPr>
+            <w:noProof/>
+            <w:webHidden/>
+          </w:rPr>
+          <w:fldChar w:fldCharType="begin"/>
+        </w:r>
+        <w:r>
+          <w:rPr>
+            <w:noProof/>
+            <w:webHidden/>
+          </w:rPr>
+          <w:instrText xml:space="preserve"> PAGEREF _Toc100246279 \h </w:instrText>
+        </w:r>
+        <w:r>
+          <w:rPr>
+            <w:noProof/>
+            <w:webHidden/>
+          </w:rPr>
+        </w:r>
+        <w:r>
+          <w:rPr>
+            <w:noProof/>
+            <w:webHidden/>
+          </w:rPr>
+          <w:fldChar w:fldCharType="separate"/>
+        </w:r>
+        <w:r>
+          <w:rPr>
+            <w:noProof/>
+            <w:webHidden/>
+          </w:rPr>
+          <w:t>11</w:t>
+        </w:r>
+        <w:r>
+          <w:rPr>
+            <w:noProof/>
+            <w:webHidden/>
+          </w:rPr>
+          <w:fldChar w:fldCharType="end"/>
+        </w:r>
+      </w:hyperlink>
+    </w:p>
+    <w:p>
+      <w:pPr>
+        <w:rPr>
+          <w:b/>
+        </w:rPr>
+      </w:pPr>
+      <w:r>
+        <w:rPr>
+          <w:b/>
+        </w:rPr>
+        <w:fldChar w:fldCharType="end"/>
+      </w:r>
+    </w:p>
+    <w:p>
+      <w:pPr>
+        <w:spacing w:line="240" w:lineRule="auto"/>
+        <w:jc w:val="left"/>
         <w:rPr>
           <w:b/>
           <w:sz w:val="32"/>
@@ -3232,22 +4824,18 @@
           <w:szCs w:val="32"/>
         </w:rPr>
       </w:pPr>
-    </w:p>
-    <w:p>
-      <w:pPr>
-        <w:jc w:val="center"/>
+      <w:r>
         <w:rPr>
           <w:b/>
           <w:sz w:val="32"/>
           <w:szCs w:val="32"/>
         </w:rPr>
-      </w:pPr>
-    </w:p>
-    <w:p>
-      <w:pPr>
-        <w:jc w:val="center"/>
-        <w:rPr>
-          <w:b/>
+        <w:t>DANH MỤC BẢNG</w:t>
+      </w:r>
+    </w:p>
+    <w:p>
+      <w:pPr>
+        <w:rPr>
           <w:sz w:val="32"/>
           <w:szCs w:val="32"/>
         </w:rPr>
@@ -3255,81 +4843,374 @@
     </w:p>
     <w:p>
       <w:pPr>
-        <w:jc w:val="center"/>
+        <w:pStyle w:val="TableofFigures"/>
+        <w:tabs>
+          <w:tab w:val="right" w:leader="dot" w:pos="8777"/>
+        </w:tabs>
+        <w:rPr>
+          <w:rFonts w:asciiTheme="minorHAnsi" w:eastAsiaTheme="minorEastAsia" w:hAnsiTheme="minorHAnsi" w:cstheme="minorBidi"/>
+          <w:noProof/>
+          <w:sz w:val="22"/>
+          <w:szCs w:val="22"/>
+          <w:lang w:eastAsia="en-US"/>
+        </w:rPr>
+      </w:pPr>
+      <w:r>
+        <w:fldChar w:fldCharType="begin"/>
+      </w:r>
+      <w:r>
+        <w:instrText xml:space="preserve"> TOC \h \z \c "Bảng " </w:instrText>
+      </w:r>
+      <w:r>
+        <w:fldChar w:fldCharType="separate"/>
+      </w:r>
+      <w:hyperlink w:anchor="_Toc100246867" w:history="1">
+        <w:r>
+          <w:rPr>
+            <w:rStyle w:val="Hyperlink"/>
+            <w:noProof/>
+          </w:rPr>
+          <w:t>Bảng  1: Các đơn vị đánh giá hệ thống gợi ý</w:t>
+        </w:r>
+        <w:r>
+          <w:rPr>
+            <w:noProof/>
+            <w:webHidden/>
+          </w:rPr>
+          <w:tab/>
+        </w:r>
+        <w:r>
+          <w:rPr>
+            <w:noProof/>
+            <w:webHidden/>
+          </w:rPr>
+          <w:fldChar w:fldCharType="begin"/>
+        </w:r>
+        <w:r>
+          <w:rPr>
+            <w:noProof/>
+            <w:webHidden/>
+          </w:rPr>
+          <w:instrText xml:space="preserve"> PAGEREF _Toc100246867 \h </w:instrText>
+        </w:r>
+        <w:r>
+          <w:rPr>
+            <w:noProof/>
+            <w:webHidden/>
+          </w:rPr>
+        </w:r>
+        <w:r>
+          <w:rPr>
+            <w:noProof/>
+            <w:webHidden/>
+          </w:rPr>
+          <w:fldChar w:fldCharType="separate"/>
+        </w:r>
+        <w:r>
+          <w:rPr>
+            <w:noProof/>
+            <w:webHidden/>
+          </w:rPr>
+          <w:t>12</w:t>
+        </w:r>
+        <w:r>
+          <w:rPr>
+            <w:noProof/>
+            <w:webHidden/>
+          </w:rPr>
+          <w:fldChar w:fldCharType="end"/>
+        </w:r>
+      </w:hyperlink>
+    </w:p>
+    <w:p>
+      <w:pPr>
+        <w:pStyle w:val="TableofFigures"/>
+        <w:tabs>
+          <w:tab w:val="right" w:leader="dot" w:pos="8777"/>
+        </w:tabs>
+        <w:rPr>
+          <w:rFonts w:asciiTheme="minorHAnsi" w:eastAsiaTheme="minorEastAsia" w:hAnsiTheme="minorHAnsi" w:cstheme="minorBidi"/>
+          <w:noProof/>
+          <w:sz w:val="22"/>
+          <w:szCs w:val="22"/>
+          <w:lang w:eastAsia="en-US"/>
+        </w:rPr>
+      </w:pPr>
+      <w:hyperlink w:anchor="_Toc100246868" w:history="1">
+        <w:r>
+          <w:rPr>
+            <w:rStyle w:val="Hyperlink"/>
+            <w:noProof/>
+          </w:rPr>
+          <w:t>Bảng  2: CSDL người dùng (user)</w:t>
+        </w:r>
+        <w:r>
+          <w:rPr>
+            <w:noProof/>
+            <w:webHidden/>
+          </w:rPr>
+          <w:tab/>
+        </w:r>
+        <w:r>
+          <w:rPr>
+            <w:noProof/>
+            <w:webHidden/>
+          </w:rPr>
+          <w:fldChar w:fldCharType="begin"/>
+        </w:r>
+        <w:r>
+          <w:rPr>
+            <w:noProof/>
+            <w:webHidden/>
+          </w:rPr>
+          <w:instrText xml:space="preserve"> PAGEREF _Toc100246868 \h </w:instrText>
+        </w:r>
+        <w:r>
+          <w:rPr>
+            <w:noProof/>
+            <w:webHidden/>
+          </w:rPr>
+        </w:r>
+        <w:r>
+          <w:rPr>
+            <w:noProof/>
+            <w:webHidden/>
+          </w:rPr>
+          <w:fldChar w:fldCharType="separate"/>
+        </w:r>
+        <w:r>
+          <w:rPr>
+            <w:noProof/>
+            <w:webHidden/>
+          </w:rPr>
+          <w:t>15</w:t>
+        </w:r>
+        <w:r>
+          <w:rPr>
+            <w:noProof/>
+            <w:webHidden/>
+          </w:rPr>
+          <w:fldChar w:fldCharType="end"/>
+        </w:r>
+      </w:hyperlink>
+    </w:p>
+    <w:p>
+      <w:pPr>
+        <w:pStyle w:val="TableofFigures"/>
+        <w:tabs>
+          <w:tab w:val="right" w:leader="dot" w:pos="8777"/>
+        </w:tabs>
+        <w:rPr>
+          <w:rFonts w:asciiTheme="minorHAnsi" w:eastAsiaTheme="minorEastAsia" w:hAnsiTheme="minorHAnsi" w:cstheme="minorBidi"/>
+          <w:noProof/>
+          <w:sz w:val="22"/>
+          <w:szCs w:val="22"/>
+          <w:lang w:eastAsia="en-US"/>
+        </w:rPr>
+      </w:pPr>
+      <w:hyperlink w:anchor="_Toc100246869" w:history="1">
+        <w:r>
+          <w:rPr>
+            <w:rStyle w:val="Hyperlink"/>
+            <w:noProof/>
+          </w:rPr>
+          <w:t>Bảng  3: CSDL thông tin sách (books)</w:t>
+        </w:r>
+        <w:r>
+          <w:rPr>
+            <w:noProof/>
+            <w:webHidden/>
+          </w:rPr>
+          <w:tab/>
+        </w:r>
+        <w:r>
+          <w:rPr>
+            <w:noProof/>
+            <w:webHidden/>
+          </w:rPr>
+          <w:fldChar w:fldCharType="begin"/>
+        </w:r>
+        <w:r>
+          <w:rPr>
+            <w:noProof/>
+            <w:webHidden/>
+          </w:rPr>
+          <w:instrText xml:space="preserve"> PAGEREF _Toc100246869 \h </w:instrText>
+        </w:r>
+        <w:r>
+          <w:rPr>
+            <w:noProof/>
+            <w:webHidden/>
+          </w:rPr>
+        </w:r>
+        <w:r>
+          <w:rPr>
+            <w:noProof/>
+            <w:webHidden/>
+          </w:rPr>
+          <w:fldChar w:fldCharType="separate"/>
+        </w:r>
+        <w:r>
+          <w:rPr>
+            <w:noProof/>
+            <w:webHidden/>
+          </w:rPr>
+          <w:t>16</w:t>
+        </w:r>
+        <w:r>
+          <w:rPr>
+            <w:noProof/>
+            <w:webHidden/>
+          </w:rPr>
+          <w:fldChar w:fldCharType="end"/>
+        </w:r>
+      </w:hyperlink>
+    </w:p>
+    <w:p>
+      <w:pPr>
+        <w:pStyle w:val="TableofFigures"/>
+        <w:tabs>
+          <w:tab w:val="right" w:leader="dot" w:pos="8777"/>
+        </w:tabs>
+        <w:rPr>
+          <w:rFonts w:asciiTheme="minorHAnsi" w:eastAsiaTheme="minorEastAsia" w:hAnsiTheme="minorHAnsi" w:cstheme="minorBidi"/>
+          <w:noProof/>
+          <w:sz w:val="22"/>
+          <w:szCs w:val="22"/>
+          <w:lang w:eastAsia="en-US"/>
+        </w:rPr>
+      </w:pPr>
+      <w:hyperlink w:anchor="_Toc100246870" w:history="1">
+        <w:r>
+          <w:rPr>
+            <w:rStyle w:val="Hyperlink"/>
+            <w:noProof/>
+          </w:rPr>
+          <w:t>Bảng  4: CSDL đánh giá sách của người dùng (Rattings)</w:t>
+        </w:r>
+        <w:r>
+          <w:rPr>
+            <w:noProof/>
+            <w:webHidden/>
+          </w:rPr>
+          <w:tab/>
+        </w:r>
+        <w:r>
+          <w:rPr>
+            <w:noProof/>
+            <w:webHidden/>
+          </w:rPr>
+          <w:fldChar w:fldCharType="begin"/>
+        </w:r>
+        <w:r>
+          <w:rPr>
+            <w:noProof/>
+            <w:webHidden/>
+          </w:rPr>
+          <w:instrText xml:space="preserve"> PAGEREF _Toc100246870 \h </w:instrText>
+        </w:r>
+        <w:r>
+          <w:rPr>
+            <w:noProof/>
+            <w:webHidden/>
+          </w:rPr>
+        </w:r>
+        <w:r>
+          <w:rPr>
+            <w:noProof/>
+            <w:webHidden/>
+          </w:rPr>
+          <w:fldChar w:fldCharType="separate"/>
+        </w:r>
+        <w:r>
+          <w:rPr>
+            <w:noProof/>
+            <w:webHidden/>
+          </w:rPr>
+          <w:t>16</w:t>
+        </w:r>
+        <w:r>
+          <w:rPr>
+            <w:noProof/>
+            <w:webHidden/>
+          </w:rPr>
+          <w:fldChar w:fldCharType="end"/>
+        </w:r>
+      </w:hyperlink>
+    </w:p>
+    <w:p>
+      <w:pPr>
+        <w:pBdr>
+          <w:top w:val="nil"/>
+          <w:left w:val="nil"/>
+          <w:bottom w:val="nil"/>
+          <w:right w:val="nil"/>
+          <w:between w:val="nil"/>
+        </w:pBdr>
+        <w:tabs>
+          <w:tab w:val="right" w:pos="8777"/>
+        </w:tabs>
+        <w:spacing w:line="240" w:lineRule="auto"/>
+      </w:pPr>
+      <w:r>
+        <w:fldChar w:fldCharType="end"/>
+      </w:r>
+      <w:bookmarkStart w:id="0" w:name="_GoBack"/>
+      <w:bookmarkEnd w:id="0"/>
+    </w:p>
+    <w:p>
+      <w:pPr>
         <w:rPr>
           <w:b/>
-          <w:sz w:val="32"/>
-          <w:szCs w:val="32"/>
-        </w:rPr>
-      </w:pPr>
-    </w:p>
-    <w:p>
-      <w:pPr>
-        <w:jc w:val="center"/>
+        </w:rPr>
+      </w:pPr>
+    </w:p>
+    <w:p>
+      <w:pPr>
         <w:rPr>
           <w:b/>
-          <w:sz w:val="32"/>
-          <w:szCs w:val="32"/>
-        </w:rPr>
-      </w:pPr>
-    </w:p>
-    <w:p>
-      <w:pPr>
-        <w:jc w:val="center"/>
+        </w:rPr>
+      </w:pPr>
+    </w:p>
+    <w:p>
+      <w:pPr>
         <w:rPr>
           <w:b/>
-          <w:sz w:val="32"/>
-          <w:szCs w:val="32"/>
-        </w:rPr>
-      </w:pPr>
-    </w:p>
-    <w:p>
-      <w:pPr>
-        <w:jc w:val="center"/>
+        </w:rPr>
+      </w:pPr>
+    </w:p>
+    <w:p>
+      <w:pPr>
         <w:rPr>
           <w:b/>
-          <w:sz w:val="32"/>
-          <w:szCs w:val="32"/>
-        </w:rPr>
-      </w:pPr>
-    </w:p>
-    <w:p>
-      <w:pPr>
-        <w:jc w:val="center"/>
+        </w:rPr>
+      </w:pPr>
+    </w:p>
+    <w:p>
+      <w:pPr>
         <w:rPr>
           <w:b/>
-          <w:sz w:val="32"/>
-          <w:szCs w:val="32"/>
-        </w:rPr>
-      </w:pPr>
-    </w:p>
-    <w:p>
-      <w:pPr>
-        <w:jc w:val="center"/>
+        </w:rPr>
+      </w:pPr>
+    </w:p>
+    <w:p>
+      <w:pPr>
         <w:rPr>
           <w:b/>
-          <w:sz w:val="32"/>
-          <w:szCs w:val="32"/>
-        </w:rPr>
-      </w:pPr>
-    </w:p>
-    <w:p>
-      <w:pPr>
-        <w:jc w:val="center"/>
+        </w:rPr>
+      </w:pPr>
+    </w:p>
+    <w:p>
+      <w:pPr>
         <w:rPr>
           <w:b/>
-          <w:sz w:val="32"/>
-          <w:szCs w:val="32"/>
-        </w:rPr>
-      </w:pPr>
-    </w:p>
-    <w:p>
-      <w:pPr>
-        <w:jc w:val="center"/>
+        </w:rPr>
+      </w:pPr>
+    </w:p>
+    <w:p>
+      <w:pPr>
         <w:rPr>
           <w:b/>
-          <w:sz w:val="32"/>
-          <w:szCs w:val="32"/>
         </w:rPr>
       </w:pPr>
     </w:p>
@@ -3337,1222 +5218,22 @@
       <w:pPr>
         <w:rPr>
           <w:b/>
-          <w:sz w:val="32"/>
-          <w:szCs w:val="32"/>
-        </w:rPr>
-      </w:pPr>
-    </w:p>
-    <w:p>
-      <w:pPr>
-        <w:jc w:val="center"/>
+        </w:rPr>
+      </w:pPr>
+    </w:p>
+    <w:p>
+      <w:pPr>
+        <w:spacing w:line="240" w:lineRule="auto"/>
         <w:rPr>
           <w:b/>
-          <w:sz w:val="32"/>
-          <w:szCs w:val="32"/>
-        </w:rPr>
-      </w:pPr>
-    </w:p>
-    <w:p>
-      <w:pPr>
-        <w:jc w:val="center"/>
+        </w:rPr>
+      </w:pPr>
+      <w:r>
         <w:rPr>
           <w:b/>
-          <w:sz w:val="32"/>
-          <w:szCs w:val="32"/>
-        </w:rPr>
-      </w:pPr>
-    </w:p>
-    <w:p>
-      <w:pPr>
-        <w:jc w:val="center"/>
-        <w:rPr>
-          <w:b/>
-          <w:sz w:val="32"/>
-          <w:szCs w:val="32"/>
-        </w:rPr>
-      </w:pPr>
-    </w:p>
-    <w:p>
-      <w:pPr>
-        <w:jc w:val="center"/>
-        <w:rPr>
-          <w:b/>
-          <w:sz w:val="32"/>
-          <w:szCs w:val="32"/>
-        </w:rPr>
-      </w:pPr>
-    </w:p>
-    <w:p>
-      <w:pPr>
-        <w:jc w:val="center"/>
-        <w:rPr>
-          <w:b/>
-          <w:sz w:val="32"/>
-          <w:szCs w:val="32"/>
-        </w:rPr>
-      </w:pPr>
-    </w:p>
-    <w:p>
-      <w:pPr>
-        <w:jc w:val="center"/>
-        <w:rPr>
-          <w:b/>
-          <w:sz w:val="32"/>
-          <w:szCs w:val="32"/>
-        </w:rPr>
-      </w:pPr>
-    </w:p>
-    <w:p>
-      <w:pPr>
-        <w:jc w:val="center"/>
-        <w:rPr>
-          <w:b/>
-          <w:sz w:val="32"/>
-          <w:szCs w:val="32"/>
-        </w:rPr>
-      </w:pPr>
-    </w:p>
-    <w:p>
-      <w:pPr>
-        <w:jc w:val="center"/>
-        <w:rPr>
-          <w:b/>
-          <w:sz w:val="32"/>
-          <w:szCs w:val="32"/>
-        </w:rPr>
-      </w:pPr>
-    </w:p>
-    <w:p>
-      <w:pPr>
-        <w:jc w:val="center"/>
-        <w:rPr>
-          <w:b/>
-          <w:sz w:val="32"/>
-          <w:szCs w:val="32"/>
-        </w:rPr>
-      </w:pPr>
-    </w:p>
-    <w:p>
-      <w:pPr>
-        <w:jc w:val="center"/>
-        <w:rPr>
-          <w:b/>
-          <w:sz w:val="32"/>
-          <w:szCs w:val="32"/>
-        </w:rPr>
-      </w:pPr>
-      <w:r>
-        <w:rPr>
-          <w:b/>
-          <w:sz w:val="32"/>
-          <w:szCs w:val="32"/>
-        </w:rPr>
-        <w:t>DANH MỤC HÌNH</w:t>
-      </w:r>
-    </w:p>
-    <w:p>
-      <w:pPr>
-        <w:rPr>
-          <w:b/>
-          <w:sz w:val="32"/>
-          <w:szCs w:val="32"/>
-        </w:rPr>
-      </w:pPr>
-    </w:p>
-    <w:sdt>
-      <w:sdtPr>
-        <w:id w:val="-1631326828"/>
-        <w:docPartObj>
-          <w:docPartGallery w:val="Table of Contents"/>
-          <w:docPartUnique/>
-        </w:docPartObj>
-      </w:sdtPr>
-      <w:sdtEndPr/>
-      <w:sdtContent>
-        <w:p>
-          <w:pPr>
-            <w:pBdr>
-              <w:top w:val="nil"/>
-              <w:left w:val="nil"/>
-              <w:bottom w:val="nil"/>
-              <w:right w:val="nil"/>
-              <w:between w:val="nil"/>
-            </w:pBdr>
-            <w:tabs>
-              <w:tab w:val="right" w:pos="8777"/>
-            </w:tabs>
-            <w:spacing w:line="240" w:lineRule="auto"/>
-            <w:rPr>
-              <w:rFonts w:ascii="Calibri" w:eastAsia="Calibri" w:hAnsi="Calibri" w:cs="Calibri"/>
-              <w:color w:val="000000"/>
-              <w:sz w:val="22"/>
-              <w:szCs w:val="22"/>
-            </w:rPr>
-          </w:pPr>
-          <w:r>
-            <w:fldChar w:fldCharType="begin"/>
-          </w:r>
-          <w:r>
-            <w:instrText xml:space="preserve"> TOC \h \u \z </w:instrText>
-          </w:r>
-          <w:r>
-            <w:fldChar w:fldCharType="separate"/>
-          </w:r>
-          <w:hyperlink w:anchor="_heading=h.3whwml4">
-            <w:r>
-              <w:rPr>
-                <w:color w:val="000000"/>
-              </w:rPr>
-              <w:t>Hinh ảnh 1: Sơ đồ hệ thống, chức năng người dung</w:t>
-            </w:r>
-            <w:r>
-              <w:rPr>
-                <w:color w:val="000000"/>
-              </w:rPr>
-              <w:tab/>
-              <w:t>12</w:t>
-            </w:r>
-          </w:hyperlink>
-        </w:p>
-        <w:p>
-          <w:pPr>
-            <w:pBdr>
-              <w:top w:val="nil"/>
-              <w:left w:val="nil"/>
-              <w:bottom w:val="nil"/>
-              <w:right w:val="nil"/>
-              <w:between w:val="nil"/>
-            </w:pBdr>
-            <w:tabs>
-              <w:tab w:val="right" w:pos="8777"/>
-            </w:tabs>
-            <w:spacing w:line="240" w:lineRule="auto"/>
-            <w:rPr>
-              <w:rFonts w:ascii="Calibri" w:eastAsia="Calibri" w:hAnsi="Calibri" w:cs="Calibri"/>
-              <w:color w:val="000000"/>
-              <w:sz w:val="22"/>
-              <w:szCs w:val="22"/>
-            </w:rPr>
-          </w:pPr>
-          <w:hyperlink w:anchor="_heading=h.2bn6wsx">
-            <w:r>
-              <w:rPr>
-                <w:color w:val="000000"/>
-              </w:rPr>
-              <w:t>Hinh ảnh 2: Sơ đồ CDM</w:t>
-            </w:r>
-            <w:r>
-              <w:rPr>
-                <w:color w:val="000000"/>
-              </w:rPr>
-              <w:tab/>
-              <w:t>12</w:t>
-            </w:r>
-          </w:hyperlink>
-        </w:p>
-        <w:p>
-          <w:pPr>
-            <w:pBdr>
-              <w:top w:val="nil"/>
-              <w:left w:val="nil"/>
-              <w:bottom w:val="nil"/>
-              <w:right w:val="nil"/>
-              <w:between w:val="nil"/>
-            </w:pBdr>
-            <w:tabs>
-              <w:tab w:val="right" w:pos="8777"/>
-            </w:tabs>
-            <w:spacing w:line="240" w:lineRule="auto"/>
-            <w:rPr>
-              <w:rFonts w:ascii="Calibri" w:eastAsia="Calibri" w:hAnsi="Calibri" w:cs="Calibri"/>
-              <w:color w:val="000000"/>
-              <w:sz w:val="22"/>
-              <w:szCs w:val="22"/>
-            </w:rPr>
-          </w:pPr>
-          <w:hyperlink w:anchor="_heading=h.3o7alnk">
-            <w:r>
-              <w:rPr>
-                <w:color w:val="000000"/>
-              </w:rPr>
-              <w:t>Hinh ảnh 3: Giao diện trang chủ</w:t>
-            </w:r>
-            <w:r>
-              <w:rPr>
-                <w:color w:val="000000"/>
-              </w:rPr>
-              <w:tab/>
-              <w:t>16</w:t>
-            </w:r>
-          </w:hyperlink>
-        </w:p>
-        <w:p>
-          <w:pPr>
-            <w:pBdr>
-              <w:top w:val="nil"/>
-              <w:left w:val="nil"/>
-              <w:bottom w:val="nil"/>
-              <w:right w:val="nil"/>
-              <w:between w:val="nil"/>
-            </w:pBdr>
-            <w:tabs>
-              <w:tab w:val="right" w:pos="8777"/>
-            </w:tabs>
-            <w:spacing w:line="240" w:lineRule="auto"/>
-            <w:rPr>
-              <w:rFonts w:ascii="Calibri" w:eastAsia="Calibri" w:hAnsi="Calibri" w:cs="Calibri"/>
-              <w:color w:val="000000"/>
-              <w:sz w:val="22"/>
-              <w:szCs w:val="22"/>
-            </w:rPr>
-          </w:pPr>
-          <w:hyperlink w:anchor="_heading=h.ihv636">
-            <w:r>
-              <w:rPr>
-                <w:color w:val="000000"/>
-              </w:rPr>
-              <w:t>Hinh ảnh 4: Giao diện đăng ký tài khoản ứng viên</w:t>
-            </w:r>
-            <w:r>
-              <w:rPr>
-                <w:color w:val="000000"/>
-              </w:rPr>
-              <w:tab/>
-              <w:t>17</w:t>
-            </w:r>
-          </w:hyperlink>
-        </w:p>
-        <w:p>
-          <w:pPr>
-            <w:pBdr>
-              <w:top w:val="nil"/>
-              <w:left w:val="nil"/>
-              <w:bottom w:val="nil"/>
-              <w:right w:val="nil"/>
-              <w:between w:val="nil"/>
-            </w:pBdr>
-            <w:tabs>
-              <w:tab w:val="right" w:pos="8777"/>
-            </w:tabs>
-            <w:spacing w:line="240" w:lineRule="auto"/>
-            <w:rPr>
-              <w:rFonts w:ascii="Calibri" w:eastAsia="Calibri" w:hAnsi="Calibri" w:cs="Calibri"/>
-              <w:color w:val="000000"/>
-              <w:sz w:val="22"/>
-              <w:szCs w:val="22"/>
-            </w:rPr>
-          </w:pPr>
-          <w:hyperlink w:anchor="_heading=h.32hioqz">
-            <w:r>
-              <w:rPr>
-                <w:color w:val="000000"/>
-              </w:rPr>
-              <w:t>Hinh ảnh 5: Giao diện đăng ký tài khoản nhà tuyển dụng</w:t>
-            </w:r>
-            <w:r>
-              <w:rPr>
-                <w:color w:val="000000"/>
-              </w:rPr>
-              <w:tab/>
-              <w:t>18</w:t>
-            </w:r>
-          </w:hyperlink>
-        </w:p>
-        <w:p>
-          <w:pPr>
-            <w:pBdr>
-              <w:top w:val="nil"/>
-              <w:left w:val="nil"/>
-              <w:bottom w:val="nil"/>
-              <w:right w:val="nil"/>
-              <w:between w:val="nil"/>
-            </w:pBdr>
-            <w:tabs>
-              <w:tab w:val="right" w:pos="8777"/>
-            </w:tabs>
-            <w:spacing w:line="240" w:lineRule="auto"/>
-            <w:rPr>
-              <w:rFonts w:ascii="Calibri" w:eastAsia="Calibri" w:hAnsi="Calibri" w:cs="Calibri"/>
-              <w:color w:val="000000"/>
-              <w:sz w:val="22"/>
-              <w:szCs w:val="22"/>
-            </w:rPr>
-          </w:pPr>
-          <w:hyperlink w:anchor="_heading=h.41mghml">
-            <w:r>
-              <w:rPr>
-                <w:color w:val="000000"/>
-              </w:rPr>
-              <w:t>Hinh ảnh 6: Giao diện đăng nhập</w:t>
-            </w:r>
-            <w:r>
-              <w:rPr>
-                <w:color w:val="000000"/>
-              </w:rPr>
-              <w:tab/>
-              <w:t>19</w:t>
-            </w:r>
-          </w:hyperlink>
-        </w:p>
-        <w:p>
-          <w:pPr>
-            <w:pBdr>
-              <w:top w:val="nil"/>
-              <w:left w:val="nil"/>
-              <w:bottom w:val="nil"/>
-              <w:right w:val="nil"/>
-              <w:between w:val="nil"/>
-            </w:pBdr>
-            <w:tabs>
-              <w:tab w:val="right" w:pos="8777"/>
-            </w:tabs>
-            <w:spacing w:line="240" w:lineRule="auto"/>
-            <w:rPr>
-              <w:rFonts w:ascii="Calibri" w:eastAsia="Calibri" w:hAnsi="Calibri" w:cs="Calibri"/>
-              <w:color w:val="000000"/>
-              <w:sz w:val="22"/>
-              <w:szCs w:val="22"/>
-            </w:rPr>
-          </w:pPr>
-          <w:hyperlink w:anchor="_heading=h.2grqrue">
-            <w:r>
-              <w:rPr>
-                <w:color w:val="000000"/>
-              </w:rPr>
-              <w:t>Hinh ảnh 7: Giao diện người dùng sau khi đăng nhập</w:t>
-            </w:r>
-            <w:r>
-              <w:rPr>
-                <w:color w:val="000000"/>
-              </w:rPr>
-              <w:tab/>
-              <w:t>19</w:t>
-            </w:r>
-          </w:hyperlink>
-        </w:p>
-        <w:p>
-          <w:pPr>
-            <w:pBdr>
-              <w:top w:val="nil"/>
-              <w:left w:val="nil"/>
-              <w:bottom w:val="nil"/>
-              <w:right w:val="nil"/>
-              <w:between w:val="nil"/>
-            </w:pBdr>
-            <w:tabs>
-              <w:tab w:val="right" w:pos="8777"/>
-            </w:tabs>
-            <w:spacing w:line="240" w:lineRule="auto"/>
-            <w:rPr>
-              <w:rFonts w:ascii="Calibri" w:eastAsia="Calibri" w:hAnsi="Calibri" w:cs="Calibri"/>
-              <w:color w:val="000000"/>
-              <w:sz w:val="22"/>
-              <w:szCs w:val="22"/>
-            </w:rPr>
-          </w:pPr>
-          <w:hyperlink w:anchor="_heading=h.vx1227">
-            <w:r>
-              <w:rPr>
-                <w:color w:val="000000"/>
-              </w:rPr>
-              <w:t>Hinh ảnh 8: Giao diện nhà tuyển dụng sau khi đăng nhập</w:t>
-            </w:r>
-            <w:r>
-              <w:rPr>
-                <w:color w:val="000000"/>
-              </w:rPr>
-              <w:tab/>
-              <w:t>19</w:t>
-            </w:r>
-          </w:hyperlink>
-        </w:p>
-        <w:p>
-          <w:pPr>
-            <w:pBdr>
-              <w:top w:val="nil"/>
-              <w:left w:val="nil"/>
-              <w:bottom w:val="nil"/>
-              <w:right w:val="nil"/>
-              <w:between w:val="nil"/>
-            </w:pBdr>
-            <w:tabs>
-              <w:tab w:val="right" w:pos="8777"/>
-            </w:tabs>
-            <w:spacing w:line="240" w:lineRule="auto"/>
-            <w:rPr>
-              <w:rFonts w:ascii="Calibri" w:eastAsia="Calibri" w:hAnsi="Calibri" w:cs="Calibri"/>
-              <w:color w:val="000000"/>
-              <w:sz w:val="22"/>
-              <w:szCs w:val="22"/>
-            </w:rPr>
-          </w:pPr>
-          <w:hyperlink w:anchor="_heading=h.1v1yuxt">
-            <w:r>
-              <w:rPr>
-                <w:color w:val="000000"/>
-              </w:rPr>
-              <w:t>Hinh ảnh 9: Form tạo cv</w:t>
-            </w:r>
-            <w:r>
-              <w:rPr>
-                <w:color w:val="000000"/>
-              </w:rPr>
-              <w:tab/>
-              <w:t>20</w:t>
-            </w:r>
-          </w:hyperlink>
-        </w:p>
-        <w:p>
-          <w:pPr>
-            <w:pBdr>
-              <w:top w:val="nil"/>
-              <w:left w:val="nil"/>
-              <w:bottom w:val="nil"/>
-              <w:right w:val="nil"/>
-              <w:between w:val="nil"/>
-            </w:pBdr>
-            <w:tabs>
-              <w:tab w:val="right" w:pos="8777"/>
-            </w:tabs>
-            <w:spacing w:line="240" w:lineRule="auto"/>
-            <w:rPr>
-              <w:rFonts w:ascii="Calibri" w:eastAsia="Calibri" w:hAnsi="Calibri" w:cs="Calibri"/>
-              <w:color w:val="000000"/>
-              <w:sz w:val="22"/>
-              <w:szCs w:val="22"/>
-            </w:rPr>
-          </w:pPr>
-          <w:hyperlink w:anchor="_heading=h.4f1mdlm">
-            <w:r>
-              <w:rPr>
-                <w:color w:val="000000"/>
-              </w:rPr>
-              <w:t>Hinh ảnh 10: CV sau khi được tạo</w:t>
-            </w:r>
-            <w:r>
-              <w:rPr>
-                <w:color w:val="000000"/>
-              </w:rPr>
-              <w:tab/>
-              <w:t>21</w:t>
-            </w:r>
-          </w:hyperlink>
-        </w:p>
-        <w:p>
-          <w:pPr>
-            <w:pBdr>
-              <w:top w:val="nil"/>
-              <w:left w:val="nil"/>
-              <w:bottom w:val="nil"/>
-              <w:right w:val="nil"/>
-              <w:between w:val="nil"/>
-            </w:pBdr>
-            <w:tabs>
-              <w:tab w:val="right" w:pos="8777"/>
-            </w:tabs>
-            <w:spacing w:line="240" w:lineRule="auto"/>
-            <w:rPr>
-              <w:rFonts w:ascii="Calibri" w:eastAsia="Calibri" w:hAnsi="Calibri" w:cs="Calibri"/>
-              <w:color w:val="000000"/>
-              <w:sz w:val="22"/>
-              <w:szCs w:val="22"/>
-            </w:rPr>
-          </w:pPr>
-          <w:hyperlink w:anchor="_heading=h.2u6wntf">
-            <w:r>
-              <w:rPr>
-                <w:color w:val="000000"/>
-              </w:rPr>
-              <w:t>Hinh ảnh 11: Form chỉnh sửa CV</w:t>
-            </w:r>
-            <w:r>
-              <w:rPr>
-                <w:color w:val="000000"/>
-              </w:rPr>
-              <w:tab/>
-              <w:t>22</w:t>
-            </w:r>
-          </w:hyperlink>
-        </w:p>
-        <w:p>
-          <w:pPr>
-            <w:pBdr>
-              <w:top w:val="nil"/>
-              <w:left w:val="nil"/>
-              <w:bottom w:val="nil"/>
-              <w:right w:val="nil"/>
-              <w:between w:val="nil"/>
-            </w:pBdr>
-            <w:tabs>
-              <w:tab w:val="right" w:pos="8777"/>
-            </w:tabs>
-            <w:spacing w:line="240" w:lineRule="auto"/>
-            <w:rPr>
-              <w:rFonts w:ascii="Calibri" w:eastAsia="Calibri" w:hAnsi="Calibri" w:cs="Calibri"/>
-              <w:color w:val="000000"/>
-              <w:sz w:val="22"/>
-              <w:szCs w:val="22"/>
-            </w:rPr>
-          </w:pPr>
-          <w:hyperlink w:anchor="_heading=h.3tbugp1">
-            <w:r>
-              <w:rPr>
-                <w:color w:val="000000"/>
-              </w:rPr>
-              <w:t>Hinh ảnh 12: Form đăng bài tuyển dụng</w:t>
-            </w:r>
-            <w:r>
-              <w:rPr>
-                <w:color w:val="000000"/>
-              </w:rPr>
-              <w:tab/>
-              <w:t>23</w:t>
-            </w:r>
-          </w:hyperlink>
-        </w:p>
-        <w:p>
-          <w:pPr>
-            <w:pBdr>
-              <w:top w:val="nil"/>
-              <w:left w:val="nil"/>
-              <w:bottom w:val="nil"/>
-              <w:right w:val="nil"/>
-              <w:between w:val="nil"/>
-            </w:pBdr>
-            <w:tabs>
-              <w:tab w:val="right" w:pos="8777"/>
-            </w:tabs>
-            <w:spacing w:line="240" w:lineRule="auto"/>
-            <w:rPr>
-              <w:rFonts w:ascii="Calibri" w:eastAsia="Calibri" w:hAnsi="Calibri" w:cs="Calibri"/>
-              <w:color w:val="000000"/>
-              <w:sz w:val="22"/>
-              <w:szCs w:val="22"/>
-            </w:rPr>
-          </w:pPr>
-          <w:hyperlink w:anchor="_heading=h.28h4qwu">
-            <w:r>
-              <w:rPr>
-                <w:color w:val="000000"/>
-              </w:rPr>
-              <w:t>Hinh ảnh 13: Giao diện quản lý bài tuyển dụng</w:t>
-            </w:r>
-            <w:r>
-              <w:rPr>
-                <w:color w:val="000000"/>
-              </w:rPr>
-              <w:tab/>
-              <w:t>23</w:t>
-            </w:r>
-          </w:hyperlink>
-        </w:p>
-        <w:p>
-          <w:pPr>
-            <w:pBdr>
-              <w:top w:val="nil"/>
-              <w:left w:val="nil"/>
-              <w:bottom w:val="nil"/>
-              <w:right w:val="nil"/>
-              <w:between w:val="nil"/>
-            </w:pBdr>
-            <w:tabs>
-              <w:tab w:val="right" w:pos="8777"/>
-            </w:tabs>
-            <w:spacing w:line="240" w:lineRule="auto"/>
-            <w:rPr>
-              <w:rFonts w:ascii="Calibri" w:eastAsia="Calibri" w:hAnsi="Calibri" w:cs="Calibri"/>
-              <w:color w:val="000000"/>
-              <w:sz w:val="22"/>
-              <w:szCs w:val="22"/>
-            </w:rPr>
-          </w:pPr>
-          <w:hyperlink w:anchor="_heading=h.1mrcu09">
-            <w:r>
-              <w:rPr>
-                <w:color w:val="000000"/>
-              </w:rPr>
-              <w:t>Hinh ảnh 14: Giao diện trang admin</w:t>
-            </w:r>
-            <w:r>
-              <w:rPr>
-                <w:color w:val="000000"/>
-              </w:rPr>
-              <w:tab/>
-              <w:t>24</w:t>
-            </w:r>
-          </w:hyperlink>
-        </w:p>
-        <w:p>
-          <w:pPr>
-            <w:pBdr>
-              <w:top w:val="nil"/>
-              <w:left w:val="nil"/>
-              <w:bottom w:val="nil"/>
-              <w:right w:val="nil"/>
-              <w:between w:val="nil"/>
-            </w:pBdr>
-            <w:tabs>
-              <w:tab w:val="right" w:pos="8777"/>
-            </w:tabs>
-            <w:spacing w:line="240" w:lineRule="auto"/>
-            <w:rPr>
-              <w:rFonts w:ascii="Calibri" w:eastAsia="Calibri" w:hAnsi="Calibri" w:cs="Calibri"/>
-              <w:color w:val="000000"/>
-              <w:sz w:val="22"/>
-              <w:szCs w:val="22"/>
-            </w:rPr>
-          </w:pPr>
-          <w:hyperlink w:anchor="_heading=h.2lwamvv">
-            <w:r>
-              <w:rPr>
-                <w:color w:val="000000"/>
-              </w:rPr>
-              <w:t>Hinh ảnh 15</w:t>
-            </w:r>
-          </w:hyperlink>
-          <w:hyperlink w:anchor="_heading=h.2lwamvv">
-            <w:r>
-              <w:rPr>
-                <w:b/>
-                <w:color w:val="000000"/>
-              </w:rPr>
-              <w:t xml:space="preserve">: </w:t>
-            </w:r>
-          </w:hyperlink>
-          <w:hyperlink w:anchor="_heading=h.2lwamvv">
-            <w:r>
-              <w:rPr>
-                <w:color w:val="000000"/>
-              </w:rPr>
-              <w:t>Giao diện quản lý tài khoản ứng viên</w:t>
-            </w:r>
-            <w:r>
-              <w:rPr>
-                <w:color w:val="000000"/>
-              </w:rPr>
-              <w:tab/>
-              <w:t>24</w:t>
-            </w:r>
-          </w:hyperlink>
-        </w:p>
-        <w:p>
-          <w:pPr>
-            <w:pBdr>
-              <w:top w:val="nil"/>
-              <w:left w:val="nil"/>
-              <w:bottom w:val="nil"/>
-              <w:right w:val="nil"/>
-              <w:between w:val="nil"/>
-            </w:pBdr>
-            <w:tabs>
-              <w:tab w:val="right" w:pos="8777"/>
-            </w:tabs>
-            <w:spacing w:line="240" w:lineRule="auto"/>
-            <w:rPr>
-              <w:rFonts w:ascii="Calibri" w:eastAsia="Calibri" w:hAnsi="Calibri" w:cs="Calibri"/>
-              <w:color w:val="000000"/>
-              <w:sz w:val="22"/>
-              <w:szCs w:val="22"/>
-            </w:rPr>
-          </w:pPr>
-          <w:hyperlink w:anchor="_heading=h.111kx3o">
-            <w:r>
-              <w:rPr>
-                <w:color w:val="000000"/>
-              </w:rPr>
-              <w:t>Hinh ảnh 16</w:t>
-            </w:r>
-          </w:hyperlink>
-          <w:hyperlink w:anchor="_heading=h.111kx3o">
-            <w:r>
-              <w:rPr>
-                <w:b/>
-                <w:color w:val="000000"/>
-              </w:rPr>
-              <w:t xml:space="preserve">: </w:t>
-            </w:r>
-          </w:hyperlink>
-          <w:hyperlink w:anchor="_heading=h.111kx3o">
-            <w:r>
-              <w:rPr>
-                <w:color w:val="000000"/>
-              </w:rPr>
-              <w:t>Giao diện quản lý tài khoản nhà tuyển dụng</w:t>
-            </w:r>
-            <w:r>
-              <w:rPr>
-                <w:color w:val="000000"/>
-              </w:rPr>
-              <w:tab/>
-              <w:t>25</w:t>
-            </w:r>
-          </w:hyperlink>
-        </w:p>
-        <w:p>
-          <w:pPr>
-            <w:pBdr>
-              <w:top w:val="nil"/>
-              <w:left w:val="nil"/>
-              <w:bottom w:val="nil"/>
-              <w:right w:val="nil"/>
-              <w:between w:val="nil"/>
-            </w:pBdr>
-            <w:tabs>
-              <w:tab w:val="right" w:pos="8777"/>
-            </w:tabs>
-            <w:spacing w:line="240" w:lineRule="auto"/>
-            <w:rPr>
-              <w:rFonts w:ascii="Calibri" w:eastAsia="Calibri" w:hAnsi="Calibri" w:cs="Calibri"/>
-              <w:color w:val="000000"/>
-              <w:sz w:val="22"/>
-              <w:szCs w:val="22"/>
-            </w:rPr>
-          </w:pPr>
-          <w:hyperlink w:anchor="_heading=h.206ipza">
-            <w:r>
-              <w:rPr>
-                <w:color w:val="000000"/>
-              </w:rPr>
-              <w:t>Hinh ảnh 17: Giao diện quản lý bài đăng tuyển dụng trong admin</w:t>
-            </w:r>
-            <w:r>
-              <w:rPr>
-                <w:color w:val="000000"/>
-              </w:rPr>
-              <w:tab/>
-              <w:t>25</w:t>
-            </w:r>
-          </w:hyperlink>
-        </w:p>
-        <w:p>
-          <w:pPr>
-            <w:pBdr>
-              <w:top w:val="nil"/>
-              <w:left w:val="nil"/>
-              <w:bottom w:val="nil"/>
-              <w:right w:val="nil"/>
-              <w:between w:val="nil"/>
-            </w:pBdr>
-            <w:tabs>
-              <w:tab w:val="right" w:pos="8777"/>
-            </w:tabs>
-            <w:spacing w:line="240" w:lineRule="auto"/>
-            <w:rPr>
-              <w:rFonts w:ascii="Calibri" w:eastAsia="Calibri" w:hAnsi="Calibri" w:cs="Calibri"/>
-              <w:color w:val="000000"/>
-              <w:sz w:val="22"/>
-              <w:szCs w:val="22"/>
-            </w:rPr>
-          </w:pPr>
-          <w:hyperlink w:anchor="_heading=h.2zbgiuw">
-            <w:r>
-              <w:rPr>
-                <w:color w:val="000000"/>
-              </w:rPr>
-              <w:t>Hinh ảnh 18: Giao diện đăng bài tuyển dụng trong admin</w:t>
-            </w:r>
-            <w:r>
-              <w:rPr>
-                <w:color w:val="000000"/>
-              </w:rPr>
-              <w:tab/>
-              <w:t>26</w:t>
-            </w:r>
-          </w:hyperlink>
-        </w:p>
-        <w:p>
-          <w:pPr>
-            <w:rPr>
-              <w:b/>
-              <w:sz w:val="32"/>
-              <w:szCs w:val="32"/>
-            </w:rPr>
-          </w:pPr>
-          <w:r>
-            <w:fldChar w:fldCharType="end"/>
-          </w:r>
-        </w:p>
-      </w:sdtContent>
-    </w:sdt>
-    <w:p>
-      <w:pPr>
-        <w:tabs>
-          <w:tab w:val="left" w:pos="7938"/>
-        </w:tabs>
-        <w:rPr>
-          <w:sz w:val="26"/>
-          <w:szCs w:val="26"/>
-        </w:rPr>
-      </w:pPr>
-    </w:p>
-    <w:p>
-      <w:pPr>
-        <w:rPr>
-          <w:b/>
-        </w:rPr>
-      </w:pPr>
-    </w:p>
-    <w:p>
-      <w:pPr>
-        <w:spacing w:line="240" w:lineRule="auto"/>
-        <w:jc w:val="left"/>
-        <w:rPr>
-          <w:b/>
-          <w:sz w:val="32"/>
-          <w:szCs w:val="32"/>
-        </w:rPr>
-      </w:pPr>
-    </w:p>
-    <w:p>
-      <w:pPr>
-        <w:jc w:val="center"/>
-        <w:rPr>
-          <w:b/>
-          <w:sz w:val="32"/>
-          <w:szCs w:val="32"/>
-        </w:rPr>
-      </w:pPr>
-      <w:r>
-        <w:rPr>
-          <w:b/>
-          <w:sz w:val="32"/>
-          <w:szCs w:val="32"/>
-        </w:rPr>
-        <w:t>DANH MỤC BẢNG</w:t>
-      </w:r>
-    </w:p>
-    <w:p>
-      <w:pPr>
-        <w:rPr>
-          <w:sz w:val="32"/>
-          <w:szCs w:val="32"/>
-        </w:rPr>
-      </w:pPr>
-    </w:p>
-    <w:sdt>
-      <w:sdtPr>
-        <w:id w:val="-1270845458"/>
-        <w:docPartObj>
-          <w:docPartGallery w:val="Table of Contents"/>
-          <w:docPartUnique/>
-        </w:docPartObj>
-      </w:sdtPr>
-      <w:sdtEndPr/>
-      <w:sdtContent>
-        <w:p>
-          <w:pPr>
-            <w:pBdr>
-              <w:top w:val="nil"/>
-              <w:left w:val="nil"/>
-              <w:bottom w:val="nil"/>
-              <w:right w:val="nil"/>
-              <w:between w:val="nil"/>
-            </w:pBdr>
-            <w:tabs>
-              <w:tab w:val="right" w:pos="8777"/>
-            </w:tabs>
-            <w:spacing w:line="240" w:lineRule="auto"/>
-            <w:rPr>
-              <w:rFonts w:ascii="Calibri" w:eastAsia="Calibri" w:hAnsi="Calibri" w:cs="Calibri"/>
-              <w:color w:val="000000"/>
-              <w:sz w:val="22"/>
-              <w:szCs w:val="22"/>
-            </w:rPr>
-          </w:pPr>
-          <w:r>
-            <w:fldChar w:fldCharType="begin"/>
-          </w:r>
-          <w:r>
-            <w:instrText xml:space="preserve"> TOC \h \u \z </w:instrText>
-          </w:r>
-          <w:r>
-            <w:fldChar w:fldCharType="separate"/>
-          </w:r>
-          <w:hyperlink w:anchor="_heading=h.qsh70q">
-            <w:r>
-              <w:rPr>
-                <w:color w:val="000000"/>
-              </w:rPr>
-              <w:t xml:space="preserve">Bảng 1: Bảng </w:t>
-            </w:r>
-          </w:hyperlink>
-          <w:hyperlink w:anchor="_heading=h.qsh70q">
-            <w:r>
-              <w:rPr>
-                <w:b/>
-                <w:color w:val="000000"/>
-              </w:rPr>
-              <w:t>Nguoidung</w:t>
-            </w:r>
-          </w:hyperlink>
-          <w:hyperlink w:anchor="_heading=h.qsh70q">
-            <w:r>
-              <w:rPr>
-                <w:color w:val="000000"/>
-              </w:rPr>
-              <w:t xml:space="preserve"> (Ứng viên):</w:t>
-            </w:r>
-            <w:r>
-              <w:rPr>
-                <w:color w:val="000000"/>
-              </w:rPr>
-              <w:tab/>
-              <w:t>11</w:t>
-            </w:r>
-          </w:hyperlink>
-        </w:p>
-        <w:p>
-          <w:pPr>
-            <w:pBdr>
-              <w:top w:val="nil"/>
-              <w:left w:val="nil"/>
-              <w:bottom w:val="nil"/>
-              <w:right w:val="nil"/>
-              <w:between w:val="nil"/>
-            </w:pBdr>
-            <w:tabs>
-              <w:tab w:val="right" w:pos="8777"/>
-            </w:tabs>
-            <w:spacing w:line="240" w:lineRule="auto"/>
-            <w:rPr>
-              <w:rFonts w:ascii="Calibri" w:eastAsia="Calibri" w:hAnsi="Calibri" w:cs="Calibri"/>
-              <w:color w:val="000000"/>
-              <w:sz w:val="22"/>
-              <w:szCs w:val="22"/>
-            </w:rPr>
-          </w:pPr>
-          <w:hyperlink w:anchor="_heading=h.3as4poj">
-            <w:r>
-              <w:rPr>
-                <w:color w:val="000000"/>
-              </w:rPr>
-              <w:t xml:space="preserve">Bảng 2: Bảng </w:t>
-            </w:r>
-          </w:hyperlink>
-          <w:hyperlink w:anchor="_heading=h.3as4poj">
-            <w:r>
-              <w:rPr>
-                <w:b/>
-                <w:color w:val="000000"/>
-              </w:rPr>
-              <w:t>nhatuyendung</w:t>
-            </w:r>
-          </w:hyperlink>
-          <w:hyperlink w:anchor="_heading=h.3as4poj">
-            <w:r>
-              <w:rPr>
-                <w:color w:val="000000"/>
-              </w:rPr>
-              <w:t xml:space="preserve"> (Thông tin nhà tuyển dụng):</w:t>
-            </w:r>
-            <w:r>
-              <w:rPr>
-                <w:color w:val="000000"/>
-              </w:rPr>
-              <w:tab/>
-              <w:t>11</w:t>
-            </w:r>
-          </w:hyperlink>
-        </w:p>
-        <w:p>
-          <w:pPr>
-            <w:pBdr>
-              <w:top w:val="nil"/>
-              <w:left w:val="nil"/>
-              <w:bottom w:val="nil"/>
-              <w:right w:val="nil"/>
-              <w:between w:val="nil"/>
-            </w:pBdr>
-            <w:tabs>
-              <w:tab w:val="right" w:pos="8777"/>
-            </w:tabs>
-            <w:spacing w:line="240" w:lineRule="auto"/>
-            <w:rPr>
-              <w:rFonts w:ascii="Calibri" w:eastAsia="Calibri" w:hAnsi="Calibri" w:cs="Calibri"/>
-              <w:color w:val="000000"/>
-              <w:sz w:val="22"/>
-              <w:szCs w:val="22"/>
-            </w:rPr>
-          </w:pPr>
-          <w:hyperlink w:anchor="_heading=h.1pxezwc">
-            <w:r>
-              <w:rPr>
-                <w:color w:val="000000"/>
-              </w:rPr>
-              <w:t xml:space="preserve">Bảng 3: Bảng </w:t>
-            </w:r>
-          </w:hyperlink>
-          <w:hyperlink w:anchor="_heading=h.1pxezwc">
-            <w:r>
-              <w:rPr>
-                <w:b/>
-                <w:color w:val="000000"/>
-              </w:rPr>
-              <w:t>Dangtuyendung</w:t>
-            </w:r>
-          </w:hyperlink>
-          <w:hyperlink w:anchor="_heading=h.1pxezwc">
-            <w:r>
-              <w:rPr>
-                <w:color w:val="000000"/>
-              </w:rPr>
-              <w:t xml:space="preserve"> (bảng đăng bài tuyển dụng)</w:t>
-            </w:r>
-            <w:r>
-              <w:rPr>
-                <w:color w:val="000000"/>
-              </w:rPr>
-              <w:tab/>
-              <w:t>12</w:t>
-            </w:r>
-          </w:hyperlink>
-        </w:p>
-        <w:p>
-          <w:pPr>
-            <w:pBdr>
-              <w:top w:val="nil"/>
-              <w:left w:val="nil"/>
-              <w:bottom w:val="nil"/>
-              <w:right w:val="nil"/>
-              <w:between w:val="nil"/>
-            </w:pBdr>
-            <w:tabs>
-              <w:tab w:val="right" w:pos="8777"/>
-            </w:tabs>
-            <w:spacing w:line="240" w:lineRule="auto"/>
-            <w:rPr>
-              <w:rFonts w:ascii="Calibri" w:eastAsia="Calibri" w:hAnsi="Calibri" w:cs="Calibri"/>
-              <w:color w:val="000000"/>
-              <w:sz w:val="22"/>
-              <w:szCs w:val="22"/>
-            </w:rPr>
-          </w:pPr>
-          <w:hyperlink w:anchor="_heading=h.49x2ik5">
-            <w:r>
-              <w:rPr>
-                <w:color w:val="000000"/>
-              </w:rPr>
-              <w:t xml:space="preserve">Bảng 4: Bảng </w:t>
-            </w:r>
-          </w:hyperlink>
-          <w:hyperlink w:anchor="_heading=h.49x2ik5">
-            <w:r>
-              <w:rPr>
-                <w:b/>
-                <w:color w:val="000000"/>
-              </w:rPr>
-              <w:t>thongtincv</w:t>
-            </w:r>
-          </w:hyperlink>
-          <w:hyperlink w:anchor="_heading=h.49x2ik5">
-            <w:r>
-              <w:rPr>
-                <w:color w:val="000000"/>
-              </w:rPr>
-              <w:t xml:space="preserve"> (thông tin của người dùng khi tạo CV)</w:t>
-            </w:r>
-            <w:r>
-              <w:rPr>
-                <w:color w:val="000000"/>
-              </w:rPr>
-              <w:tab/>
-              <w:t>12</w:t>
-            </w:r>
-          </w:hyperlink>
-        </w:p>
-        <w:p>
-          <w:pPr>
-            <w:rPr>
-              <w:b/>
-              <w:sz w:val="32"/>
-              <w:szCs w:val="32"/>
-            </w:rPr>
-          </w:pPr>
-          <w:r>
-            <w:fldChar w:fldCharType="end"/>
-          </w:r>
-        </w:p>
-      </w:sdtContent>
-    </w:sdt>
-    <w:p>
-      <w:pPr>
-        <w:rPr>
-          <w:b/>
-        </w:rPr>
-      </w:pPr>
-    </w:p>
-    <w:p>
-      <w:pPr>
-        <w:rPr>
-          <w:b/>
-        </w:rPr>
-      </w:pPr>
-    </w:p>
-    <w:p>
-      <w:pPr>
-        <w:rPr>
-          <w:b/>
-        </w:rPr>
-      </w:pPr>
-    </w:p>
-    <w:p>
-      <w:pPr>
-        <w:rPr>
-          <w:b/>
-        </w:rPr>
-      </w:pPr>
-    </w:p>
-    <w:p>
-      <w:pPr>
-        <w:rPr>
-          <w:b/>
-        </w:rPr>
-      </w:pPr>
-    </w:p>
-    <w:p>
-      <w:pPr>
-        <w:rPr>
-          <w:b/>
-        </w:rPr>
-      </w:pPr>
-    </w:p>
-    <w:p>
-      <w:pPr>
-        <w:rPr>
-          <w:b/>
-        </w:rPr>
-      </w:pPr>
-    </w:p>
-    <w:p>
-      <w:pPr>
-        <w:rPr>
-          <w:b/>
-        </w:rPr>
-      </w:pPr>
-    </w:p>
-    <w:p>
-      <w:pPr>
-        <w:rPr>
-          <w:b/>
-        </w:rPr>
-      </w:pPr>
-    </w:p>
-    <w:p>
-      <w:pPr>
-        <w:rPr>
-          <w:b/>
-        </w:rPr>
-      </w:pPr>
-    </w:p>
-    <w:p>
-      <w:pPr>
-        <w:spacing w:line="240" w:lineRule="auto"/>
-        <w:jc w:val="left"/>
-        <w:rPr>
-          <w:sz w:val="26"/>
-          <w:szCs w:val="26"/>
-        </w:rPr>
-      </w:pPr>
+        </w:rPr>
+        <w:br w:type="page"/>
+      </w:r>
     </w:p>
     <w:p>
       <w:pPr>
@@ -4856,8 +5537,7 @@
           <w:szCs w:val="32"/>
         </w:rPr>
       </w:pPr>
-      <w:bookmarkStart w:id="0" w:name="_heading=h.gjdgxs" w:colFirst="0" w:colLast="0"/>
-      <w:bookmarkEnd w:id="0"/>
+      <w:bookmarkStart w:id="1" w:name="_Toc100245337"/>
       <w:r>
         <w:rPr>
           <w:sz w:val="32"/>
@@ -4866,6 +5546,7 @@
         <w:lastRenderedPageBreak/>
         <w:t>PHẦN GIỚI THIỆU</w:t>
       </w:r>
+      <w:bookmarkEnd w:id="1"/>
     </w:p>
     <w:p/>
     <w:p>
@@ -4892,8 +5573,7 @@
           <w:szCs w:val="26"/>
         </w:rPr>
       </w:pPr>
-      <w:bookmarkStart w:id="1" w:name="_heading=h.30j0zll" w:colFirst="0" w:colLast="0"/>
-      <w:bookmarkEnd w:id="1"/>
+      <w:bookmarkStart w:id="2" w:name="_Toc100245338"/>
       <w:r>
         <w:rPr>
           <w:sz w:val="26"/>
@@ -4901,6 +5581,7 @@
         </w:rPr>
         <w:t>1. Đặt vấn đề</w:t>
       </w:r>
+      <w:bookmarkEnd w:id="2"/>
     </w:p>
     <w:p/>
     <w:p>
@@ -5067,8 +5748,7 @@
           <w:szCs w:val="26"/>
         </w:rPr>
       </w:pPr>
-      <w:bookmarkStart w:id="2" w:name="_heading=h.1fob9te" w:colFirst="0" w:colLast="0"/>
-      <w:bookmarkEnd w:id="2"/>
+      <w:bookmarkStart w:id="3" w:name="_Toc100245339"/>
       <w:r>
         <w:rPr>
           <w:sz w:val="26"/>
@@ -5076,6 +5756,7 @@
         </w:rPr>
         <w:t>2. Lịch sử giải quyết vấn đề</w:t>
       </w:r>
+      <w:bookmarkEnd w:id="3"/>
     </w:p>
     <w:p/>
     <w:p>
@@ -5226,14 +5907,11 @@
     </w:p>
     <w:p>
       <w:pPr>
+        <w:keepNext/>
         <w:tabs>
           <w:tab w:val="left" w:pos="851"/>
         </w:tabs>
         <w:spacing w:line="276" w:lineRule="auto"/>
-        <w:rPr>
-          <w:sz w:val="28"/>
-          <w:szCs w:val="28"/>
-        </w:rPr>
       </w:pPr>
       <w:r>
         <w:rPr>
@@ -5281,6 +5959,79 @@
     </w:p>
     <w:p>
       <w:pPr>
+        <w:pStyle w:val="Caption"/>
+        <w:spacing w:line="360" w:lineRule="auto"/>
+        <w:jc w:val="center"/>
+        <w:rPr>
+          <w:rFonts w:ascii="Times New Roman" w:hAnsi="Times New Roman" w:cs="Times New Roman"/>
+          <w:sz w:val="20"/>
+          <w:szCs w:val="20"/>
+        </w:rPr>
+      </w:pPr>
+      <w:bookmarkStart w:id="4" w:name="_Toc100246275"/>
+      <w:proofErr w:type="gramStart"/>
+      <w:r>
+        <w:rPr>
+          <w:rFonts w:ascii="Times New Roman" w:hAnsi="Times New Roman" w:cs="Times New Roman"/>
+          <w:sz w:val="20"/>
+          <w:szCs w:val="20"/>
+        </w:rPr>
+        <w:t xml:space="preserve">Hình  </w:t>
+      </w:r>
+      <w:proofErr w:type="gramEnd"/>
+      <w:r>
+        <w:rPr>
+          <w:rFonts w:ascii="Times New Roman" w:hAnsi="Times New Roman" w:cs="Times New Roman"/>
+          <w:sz w:val="20"/>
+          <w:szCs w:val="20"/>
+        </w:rPr>
+        <w:fldChar w:fldCharType="begin"/>
+      </w:r>
+      <w:r>
+        <w:rPr>
+          <w:rFonts w:ascii="Times New Roman" w:hAnsi="Times New Roman" w:cs="Times New Roman"/>
+          <w:sz w:val="20"/>
+          <w:szCs w:val="20"/>
+        </w:rPr>
+        <w:instrText xml:space="preserve"> SEQ Hình_ \* ARABIC </w:instrText>
+      </w:r>
+      <w:r>
+        <w:rPr>
+          <w:rFonts w:ascii="Times New Roman" w:hAnsi="Times New Roman" w:cs="Times New Roman"/>
+          <w:sz w:val="20"/>
+          <w:szCs w:val="20"/>
+        </w:rPr>
+        <w:fldChar w:fldCharType="separate"/>
+      </w:r>
+      <w:r>
+        <w:rPr>
+          <w:rFonts w:ascii="Times New Roman" w:hAnsi="Times New Roman" w:cs="Times New Roman"/>
+          <w:noProof/>
+          <w:sz w:val="20"/>
+          <w:szCs w:val="20"/>
+        </w:rPr>
+        <w:t>1</w:t>
+      </w:r>
+      <w:r>
+        <w:rPr>
+          <w:rFonts w:ascii="Times New Roman" w:hAnsi="Times New Roman" w:cs="Times New Roman"/>
+          <w:sz w:val="20"/>
+          <w:szCs w:val="20"/>
+        </w:rPr>
+        <w:fldChar w:fldCharType="end"/>
+      </w:r>
+      <w:r>
+        <w:rPr>
+          <w:rFonts w:ascii="Times New Roman" w:hAnsi="Times New Roman" w:cs="Times New Roman"/>
+          <w:sz w:val="20"/>
+          <w:szCs w:val="20"/>
+        </w:rPr>
+        <w:t>: Gợi ý sách trên website Amazon</w:t>
+      </w:r>
+      <w:bookmarkEnd w:id="4"/>
+    </w:p>
+    <w:p>
+      <w:pPr>
         <w:tabs>
           <w:tab w:val="left" w:pos="851"/>
         </w:tabs>
@@ -5343,14 +6094,11 @@
     </w:p>
     <w:p>
       <w:pPr>
+        <w:keepNext/>
         <w:tabs>
           <w:tab w:val="left" w:pos="851"/>
         </w:tabs>
         <w:spacing w:line="276" w:lineRule="auto"/>
-        <w:rPr>
-          <w:sz w:val="28"/>
-          <w:szCs w:val="28"/>
-        </w:rPr>
       </w:pPr>
       <w:r>
         <w:rPr>
@@ -5398,14 +6146,86 @@
     </w:p>
     <w:p>
       <w:pPr>
+        <w:pStyle w:val="Caption"/>
+        <w:spacing w:line="360" w:lineRule="auto"/>
+        <w:jc w:val="center"/>
+        <w:rPr>
+          <w:rFonts w:ascii="Times New Roman" w:hAnsi="Times New Roman" w:cs="Times New Roman"/>
+          <w:sz w:val="20"/>
+          <w:szCs w:val="20"/>
+        </w:rPr>
+      </w:pPr>
+      <w:bookmarkStart w:id="5" w:name="_Toc100246276"/>
+      <w:proofErr w:type="gramStart"/>
+      <w:r>
+        <w:rPr>
+          <w:rFonts w:ascii="Times New Roman" w:hAnsi="Times New Roman" w:cs="Times New Roman"/>
+          <w:sz w:val="20"/>
+          <w:szCs w:val="20"/>
+        </w:rPr>
+        <w:t xml:space="preserve">Hình  </w:t>
+      </w:r>
+      <w:proofErr w:type="gramEnd"/>
+      <w:r>
+        <w:rPr>
+          <w:rFonts w:ascii="Times New Roman" w:hAnsi="Times New Roman" w:cs="Times New Roman"/>
+          <w:sz w:val="20"/>
+          <w:szCs w:val="20"/>
+        </w:rPr>
+        <w:fldChar w:fldCharType="begin"/>
+      </w:r>
+      <w:r>
+        <w:rPr>
+          <w:rFonts w:ascii="Times New Roman" w:hAnsi="Times New Roman" w:cs="Times New Roman"/>
+          <w:sz w:val="20"/>
+          <w:szCs w:val="20"/>
+        </w:rPr>
+        <w:instrText xml:space="preserve"> SEQ Hình_ \* ARABIC </w:instrText>
+      </w:r>
+      <w:r>
+        <w:rPr>
+          <w:rFonts w:ascii="Times New Roman" w:hAnsi="Times New Roman" w:cs="Times New Roman"/>
+          <w:sz w:val="20"/>
+          <w:szCs w:val="20"/>
+        </w:rPr>
+        <w:fldChar w:fldCharType="separate"/>
+      </w:r>
+      <w:r>
+        <w:rPr>
+          <w:rFonts w:ascii="Times New Roman" w:hAnsi="Times New Roman" w:cs="Times New Roman"/>
+          <w:noProof/>
+          <w:sz w:val="20"/>
+          <w:szCs w:val="20"/>
+        </w:rPr>
+        <w:t>2</w:t>
+      </w:r>
+      <w:r>
+        <w:rPr>
+          <w:rFonts w:ascii="Times New Roman" w:hAnsi="Times New Roman" w:cs="Times New Roman"/>
+          <w:sz w:val="20"/>
+          <w:szCs w:val="20"/>
+        </w:rPr>
+        <w:fldChar w:fldCharType="end"/>
+      </w:r>
+      <w:r>
+        <w:rPr>
+          <w:rFonts w:ascii="Times New Roman" w:hAnsi="Times New Roman" w:cs="Times New Roman"/>
+          <w:sz w:val="20"/>
+          <w:szCs w:val="20"/>
+        </w:rPr>
+        <w:t>: Gợi ý sách trên website Tiki</w:t>
+      </w:r>
+      <w:bookmarkEnd w:id="5"/>
+    </w:p>
+    <w:p>
+      <w:pPr>
         <w:pStyle w:val="Heading2"/>
         <w:rPr>
           <w:sz w:val="26"/>
           <w:szCs w:val="26"/>
         </w:rPr>
       </w:pPr>
-      <w:bookmarkStart w:id="3" w:name="_heading=h.3znysh7" w:colFirst="0" w:colLast="0"/>
-      <w:bookmarkEnd w:id="3"/>
+      <w:bookmarkStart w:id="6" w:name="_Toc100245340"/>
       <w:r>
         <w:rPr>
           <w:sz w:val="26"/>
@@ -5413,6 +6233,7 @@
         </w:rPr>
         <w:t>3. Mục tiêu đề tài</w:t>
       </w:r>
+      <w:bookmarkEnd w:id="6"/>
     </w:p>
     <w:p>
       <w:pPr>
@@ -5501,8 +6322,7 @@
           <w:szCs w:val="26"/>
         </w:rPr>
       </w:pPr>
-      <w:bookmarkStart w:id="4" w:name="_heading=h.2et92p0" w:colFirst="0" w:colLast="0"/>
-      <w:bookmarkEnd w:id="4"/>
+      <w:bookmarkStart w:id="7" w:name="_Toc100245341"/>
       <w:r>
         <w:rPr>
           <w:sz w:val="26"/>
@@ -5526,6 +6346,7 @@
         </w:rPr>
         <w:t xml:space="preserve"> nghiên cứu</w:t>
       </w:r>
+      <w:bookmarkEnd w:id="7"/>
     </w:p>
     <w:p>
       <w:pPr>
@@ -5564,6 +6385,7 @@
           <w:sz w:val="28"/>
           <w:szCs w:val="28"/>
         </w:rPr>
+        <w:lastRenderedPageBreak/>
         <w:tab/>
         <w:t>Tìm hiểu và nghiên cứu ngôn ngữ lập trình Python, framework Boot</w:t>
       </w:r>
@@ -5601,16 +6423,15 @@
           <w:szCs w:val="26"/>
         </w:rPr>
       </w:pPr>
-      <w:bookmarkStart w:id="5" w:name="_heading=h.tyjcwt" w:colFirst="0" w:colLast="0"/>
-      <w:bookmarkEnd w:id="5"/>
+      <w:bookmarkStart w:id="8" w:name="_Toc100245342"/>
       <w:r>
         <w:rPr>
           <w:sz w:val="26"/>
           <w:szCs w:val="26"/>
         </w:rPr>
-        <w:lastRenderedPageBreak/>
         <w:t>5. Phương pháp nghiên cứu</w:t>
       </w:r>
+      <w:bookmarkEnd w:id="8"/>
     </w:p>
     <w:p>
       <w:pPr>
@@ -5714,8 +6535,7 @@
           <w:szCs w:val="26"/>
         </w:rPr>
       </w:pPr>
-      <w:bookmarkStart w:id="6" w:name="_heading=h.3dy6vkm" w:colFirst="0" w:colLast="0"/>
-      <w:bookmarkEnd w:id="6"/>
+      <w:bookmarkStart w:id="9" w:name="_Toc100245343"/>
       <w:r>
         <w:rPr>
           <w:sz w:val="26"/>
@@ -5723,6 +6543,7 @@
         </w:rPr>
         <w:t>6. Kết quả đạt được</w:t>
       </w:r>
+      <w:bookmarkEnd w:id="9"/>
     </w:p>
     <w:p>
       <w:pPr>
@@ -5763,15 +6584,22 @@
           <w:szCs w:val="26"/>
         </w:rPr>
       </w:pPr>
-      <w:bookmarkStart w:id="7" w:name="_heading=h.1t3h5sf" w:colFirst="0" w:colLast="0"/>
-      <w:bookmarkEnd w:id="7"/>
       <w:r>
         <w:rPr>
           <w:sz w:val="26"/>
           <w:szCs w:val="26"/>
         </w:rPr>
-        <w:t xml:space="preserve"> 7. Bố cục luận văn</w:t>
-      </w:r>
+        <w:t xml:space="preserve"> </w:t>
+      </w:r>
+      <w:bookmarkStart w:id="10" w:name="_Toc100245344"/>
+      <w:r>
+        <w:rPr>
+          <w:sz w:val="26"/>
+          <w:szCs w:val="26"/>
+        </w:rPr>
+        <w:t>7. Bố cục luận văn</w:t>
+      </w:r>
+      <w:bookmarkEnd w:id="10"/>
     </w:p>
     <w:p>
       <w:pPr>
@@ -6099,8 +6927,7 @@
           <w:szCs w:val="32"/>
         </w:rPr>
       </w:pPr>
-      <w:bookmarkStart w:id="8" w:name="_heading=h.4d34og8" w:colFirst="0" w:colLast="0"/>
-      <w:bookmarkEnd w:id="8"/>
+      <w:bookmarkStart w:id="11" w:name="_Toc100245345"/>
       <w:r>
         <w:rPr>
           <w:sz w:val="32"/>
@@ -6109,6 +6936,7 @@
         <w:lastRenderedPageBreak/>
         <w:t>PHẦN NỘI DUNG</w:t>
       </w:r>
+      <w:bookmarkEnd w:id="11"/>
     </w:p>
     <w:p>
       <w:pPr>
@@ -6120,8 +6948,7 @@
           <w:szCs w:val="28"/>
         </w:rPr>
       </w:pPr>
-      <w:bookmarkStart w:id="9" w:name="_heading=h.2s8eyo1" w:colFirst="0" w:colLast="0"/>
-      <w:bookmarkEnd w:id="9"/>
+      <w:bookmarkStart w:id="12" w:name="_Toc100245346"/>
       <w:r>
         <w:rPr>
           <w:sz w:val="28"/>
@@ -6129,6 +6956,7 @@
         </w:rPr>
         <w:t>CHƯƠNG 1</w:t>
       </w:r>
+      <w:bookmarkEnd w:id="12"/>
     </w:p>
     <w:p>
       <w:pPr>
@@ -6140,8 +6968,7 @@
           <w:szCs w:val="28"/>
         </w:rPr>
       </w:pPr>
-      <w:bookmarkStart w:id="10" w:name="_heading=h.17dp8vu" w:colFirst="0" w:colLast="0"/>
-      <w:bookmarkEnd w:id="10"/>
+      <w:bookmarkStart w:id="13" w:name="_Toc100245347"/>
       <w:r>
         <w:rPr>
           <w:sz w:val="28"/>
@@ -6149,6 +6976,7 @@
         </w:rPr>
         <w:t>MÔ TẢ BÀI TOÁN</w:t>
       </w:r>
+      <w:bookmarkEnd w:id="13"/>
     </w:p>
     <w:p>
       <w:pPr>
@@ -6160,8 +6988,7 @@
           <w:szCs w:val="26"/>
         </w:rPr>
       </w:pPr>
-      <w:bookmarkStart w:id="11" w:name="_heading=h.3rdcrjn" w:colFirst="0" w:colLast="0"/>
-      <w:bookmarkEnd w:id="11"/>
+      <w:bookmarkStart w:id="14" w:name="_Toc100245348"/>
       <w:r>
         <w:rPr>
           <w:sz w:val="26"/>
@@ -6177,6 +7004,7 @@
         </w:rPr>
         <w:t>Mô tả chi tiết bài toán</w:t>
       </w:r>
+      <w:bookmarkEnd w:id="14"/>
     </w:p>
     <w:p>
       <w:pPr>
@@ -6262,8 +7090,7 @@
           <w:szCs w:val="26"/>
         </w:rPr>
       </w:pPr>
-      <w:bookmarkStart w:id="12" w:name="_heading=h.26in1rg" w:colFirst="0" w:colLast="0"/>
-      <w:bookmarkEnd w:id="12"/>
+      <w:bookmarkStart w:id="15" w:name="_Toc100245349"/>
       <w:r>
         <w:rPr>
           <w:sz w:val="26"/>
@@ -6278,6 +7105,7 @@
         </w:rPr>
         <w:t>Cơ sở lý thuyết</w:t>
       </w:r>
+      <w:bookmarkEnd w:id="15"/>
     </w:p>
     <w:p>
       <w:pPr>
@@ -6290,8 +7118,6 @@
           <w:szCs w:val="26"/>
         </w:rPr>
       </w:pPr>
-      <w:bookmarkStart w:id="13" w:name="_heading=h.lnxbz9" w:colFirst="0" w:colLast="0"/>
-      <w:bookmarkEnd w:id="13"/>
       <w:r>
         <w:rPr>
           <w:rFonts w:ascii="Times New Roman" w:hAnsi="Times New Roman" w:cs="Times New Roman"/>
@@ -6300,6 +7126,7 @@
         </w:rPr>
         <w:t xml:space="preserve">   </w:t>
       </w:r>
+      <w:bookmarkStart w:id="16" w:name="_Toc100245350"/>
       <w:r>
         <w:rPr>
           <w:rFonts w:ascii="Times New Roman" w:hAnsi="Times New Roman" w:cs="Times New Roman"/>
@@ -6334,6 +7161,7 @@
         </w:rPr>
         <w:t xml:space="preserve"> thống gợi ý</w:t>
       </w:r>
+      <w:bookmarkEnd w:id="16"/>
     </w:p>
     <w:p>
       <w:pPr>
@@ -6343,8 +7171,6 @@
           <w:szCs w:val="28"/>
         </w:rPr>
       </w:pPr>
-      <w:bookmarkStart w:id="14" w:name="_heading=h.35nkun2" w:colFirst="0" w:colLast="0"/>
-      <w:bookmarkEnd w:id="14"/>
       <w:r>
         <w:rPr>
           <w:sz w:val="28"/>
@@ -6410,11 +7236,8 @@
     </w:p>
     <w:p>
       <w:pPr>
+        <w:keepNext/>
         <w:spacing w:line="240" w:lineRule="auto"/>
-        <w:rPr>
-          <w:sz w:val="28"/>
-          <w:szCs w:val="28"/>
-        </w:rPr>
       </w:pPr>
       <w:r>
         <w:rPr>
@@ -6463,19 +7286,76 @@
     </w:p>
     <w:p>
       <w:pPr>
-        <w:spacing w:line="240" w:lineRule="auto"/>
-        <w:rPr>
-          <w:sz w:val="28"/>
-          <w:szCs w:val="28"/>
-        </w:rPr>
-      </w:pPr>
-      <w:r>
-        <w:rPr>
-          <w:sz w:val="28"/>
-          <w:szCs w:val="28"/>
-        </w:rPr>
-        <w:tab/>
-      </w:r>
+        <w:pStyle w:val="Caption"/>
+        <w:spacing w:line="360" w:lineRule="auto"/>
+        <w:jc w:val="center"/>
+        <w:rPr>
+          <w:rFonts w:ascii="Times New Roman" w:hAnsi="Times New Roman" w:cs="Times New Roman"/>
+          <w:sz w:val="20"/>
+          <w:szCs w:val="20"/>
+        </w:rPr>
+      </w:pPr>
+      <w:bookmarkStart w:id="17" w:name="_Toc100246277"/>
+      <w:proofErr w:type="gramStart"/>
+      <w:r>
+        <w:rPr>
+          <w:rFonts w:ascii="Times New Roman" w:hAnsi="Times New Roman" w:cs="Times New Roman"/>
+          <w:sz w:val="20"/>
+          <w:szCs w:val="20"/>
+        </w:rPr>
+        <w:t xml:space="preserve">Hình  </w:t>
+      </w:r>
+      <w:proofErr w:type="gramEnd"/>
+      <w:r>
+        <w:rPr>
+          <w:rFonts w:ascii="Times New Roman" w:hAnsi="Times New Roman" w:cs="Times New Roman"/>
+          <w:sz w:val="20"/>
+          <w:szCs w:val="20"/>
+        </w:rPr>
+        <w:fldChar w:fldCharType="begin"/>
+      </w:r>
+      <w:r>
+        <w:rPr>
+          <w:rFonts w:ascii="Times New Roman" w:hAnsi="Times New Roman" w:cs="Times New Roman"/>
+          <w:sz w:val="20"/>
+          <w:szCs w:val="20"/>
+        </w:rPr>
+        <w:instrText xml:space="preserve"> SEQ Hình_ \* ARABIC </w:instrText>
+      </w:r>
+      <w:r>
+        <w:rPr>
+          <w:rFonts w:ascii="Times New Roman" w:hAnsi="Times New Roman" w:cs="Times New Roman"/>
+          <w:sz w:val="20"/>
+          <w:szCs w:val="20"/>
+        </w:rPr>
+        <w:fldChar w:fldCharType="separate"/>
+      </w:r>
+      <w:r>
+        <w:rPr>
+          <w:rFonts w:ascii="Times New Roman" w:hAnsi="Times New Roman" w:cs="Times New Roman"/>
+          <w:noProof/>
+          <w:sz w:val="20"/>
+          <w:szCs w:val="20"/>
+        </w:rPr>
+        <w:t>3</w:t>
+      </w:r>
+      <w:r>
+        <w:rPr>
+          <w:rFonts w:ascii="Times New Roman" w:hAnsi="Times New Roman" w:cs="Times New Roman"/>
+          <w:sz w:val="20"/>
+          <w:szCs w:val="20"/>
+        </w:rPr>
+        <w:fldChar w:fldCharType="end"/>
+      </w:r>
+      <w:r>
+        <w:rPr>
+          <w:rFonts w:ascii="Times New Roman" w:hAnsi="Times New Roman" w:cs="Times New Roman"/>
+          <w:sz w:val="20"/>
+          <w:szCs w:val="20"/>
+        </w:rPr>
+        <w:t>: Hệ thống gợi ý</w:t>
+      </w:r>
+      <w:bookmarkEnd w:id="17"/>
     </w:p>
     <w:p>
       <w:pPr>
@@ -6542,15 +7422,12 @@
     </w:p>
     <w:p>
       <w:pPr>
+        <w:keepNext/>
         <w:tabs>
           <w:tab w:val="left" w:pos="747"/>
           <w:tab w:val="left" w:pos="1143"/>
         </w:tabs>
         <w:spacing w:line="240" w:lineRule="auto"/>
-        <w:rPr>
-          <w:sz w:val="28"/>
-          <w:szCs w:val="28"/>
-        </w:rPr>
       </w:pPr>
       <w:r>
         <w:rPr>
@@ -6559,6 +7436,7 @@
           <w:szCs w:val="28"/>
           <w:lang w:eastAsia="en-US"/>
         </w:rPr>
+        <w:lastRenderedPageBreak/>
         <w:drawing>
           <wp:inline distT="0" distB="0" distL="0" distR="0" wp14:anchorId="2F77B43B" wp14:editId="3385A7C2">
             <wp:extent cx="5579745" cy="3047365"/>
@@ -6598,6 +7476,79 @@
     </w:p>
     <w:p>
       <w:pPr>
+        <w:pStyle w:val="Caption"/>
+        <w:spacing w:line="360" w:lineRule="auto"/>
+        <w:jc w:val="center"/>
+        <w:rPr>
+          <w:rFonts w:ascii="Times New Roman" w:hAnsi="Times New Roman" w:cs="Times New Roman"/>
+          <w:sz w:val="20"/>
+          <w:szCs w:val="20"/>
+        </w:rPr>
+      </w:pPr>
+      <w:bookmarkStart w:id="18" w:name="_Toc100246278"/>
+      <w:proofErr w:type="gramStart"/>
+      <w:r>
+        <w:rPr>
+          <w:rFonts w:ascii="Times New Roman" w:hAnsi="Times New Roman" w:cs="Times New Roman"/>
+          <w:sz w:val="20"/>
+          <w:szCs w:val="20"/>
+        </w:rPr>
+        <w:t xml:space="preserve">Hình  </w:t>
+      </w:r>
+      <w:proofErr w:type="gramEnd"/>
+      <w:r>
+        <w:rPr>
+          <w:rFonts w:ascii="Times New Roman" w:hAnsi="Times New Roman" w:cs="Times New Roman"/>
+          <w:sz w:val="20"/>
+          <w:szCs w:val="20"/>
+        </w:rPr>
+        <w:fldChar w:fldCharType="begin"/>
+      </w:r>
+      <w:r>
+        <w:rPr>
+          <w:rFonts w:ascii="Times New Roman" w:hAnsi="Times New Roman" w:cs="Times New Roman"/>
+          <w:sz w:val="20"/>
+          <w:szCs w:val="20"/>
+        </w:rPr>
+        <w:instrText xml:space="preserve"> SEQ Hình_ \* ARABIC </w:instrText>
+      </w:r>
+      <w:r>
+        <w:rPr>
+          <w:rFonts w:ascii="Times New Roman" w:hAnsi="Times New Roman" w:cs="Times New Roman"/>
+          <w:sz w:val="20"/>
+          <w:szCs w:val="20"/>
+        </w:rPr>
+        <w:fldChar w:fldCharType="separate"/>
+      </w:r>
+      <w:r>
+        <w:rPr>
+          <w:rFonts w:ascii="Times New Roman" w:hAnsi="Times New Roman" w:cs="Times New Roman"/>
+          <w:noProof/>
+          <w:sz w:val="20"/>
+          <w:szCs w:val="20"/>
+        </w:rPr>
+        <w:t>4</w:t>
+      </w:r>
+      <w:r>
+        <w:rPr>
+          <w:rFonts w:ascii="Times New Roman" w:hAnsi="Times New Roman" w:cs="Times New Roman"/>
+          <w:sz w:val="20"/>
+          <w:szCs w:val="20"/>
+        </w:rPr>
+        <w:fldChar w:fldCharType="end"/>
+      </w:r>
+      <w:r>
+        <w:rPr>
+          <w:rFonts w:ascii="Times New Roman" w:hAnsi="Times New Roman" w:cs="Times New Roman"/>
+          <w:sz w:val="20"/>
+          <w:szCs w:val="20"/>
+        </w:rPr>
+        <w:t>: Ảnh minh họa giải thuật lọc cộng tác</w:t>
+      </w:r>
+      <w:bookmarkEnd w:id="18"/>
+    </w:p>
+    <w:p>
+      <w:pPr>
         <w:tabs>
           <w:tab w:val="left" w:pos="747"/>
           <w:tab w:val="left" w:pos="1143"/>
@@ -6613,7 +7564,6 @@
           <w:sz w:val="28"/>
           <w:szCs w:val="28"/>
         </w:rPr>
-        <w:lastRenderedPageBreak/>
         <w:tab/>
         <w:t>-</w:t>
       </w:r>
@@ -6642,15 +7592,12 @@
     </w:p>
     <w:p>
       <w:pPr>
+        <w:keepNext/>
         <w:tabs>
           <w:tab w:val="left" w:pos="747"/>
           <w:tab w:val="left" w:pos="1143"/>
         </w:tabs>
         <w:spacing w:line="240" w:lineRule="auto"/>
-        <w:rPr>
-          <w:sz w:val="28"/>
-          <w:szCs w:val="28"/>
-        </w:rPr>
       </w:pPr>
       <w:r>
         <w:rPr>
@@ -6698,6 +7645,79 @@
     </w:p>
     <w:p>
       <w:pPr>
+        <w:pStyle w:val="Caption"/>
+        <w:spacing w:line="360" w:lineRule="auto"/>
+        <w:jc w:val="center"/>
+        <w:rPr>
+          <w:rFonts w:ascii="Times New Roman" w:hAnsi="Times New Roman" w:cs="Times New Roman"/>
+          <w:sz w:val="20"/>
+          <w:szCs w:val="20"/>
+        </w:rPr>
+      </w:pPr>
+      <w:bookmarkStart w:id="19" w:name="_Toc100246279"/>
+      <w:proofErr w:type="gramStart"/>
+      <w:r>
+        <w:rPr>
+          <w:rFonts w:ascii="Times New Roman" w:hAnsi="Times New Roman" w:cs="Times New Roman"/>
+          <w:sz w:val="20"/>
+          <w:szCs w:val="20"/>
+        </w:rPr>
+        <w:t xml:space="preserve">Hình  </w:t>
+      </w:r>
+      <w:proofErr w:type="gramEnd"/>
+      <w:r>
+        <w:rPr>
+          <w:rFonts w:ascii="Times New Roman" w:hAnsi="Times New Roman" w:cs="Times New Roman"/>
+          <w:sz w:val="20"/>
+          <w:szCs w:val="20"/>
+        </w:rPr>
+        <w:fldChar w:fldCharType="begin"/>
+      </w:r>
+      <w:r>
+        <w:rPr>
+          <w:rFonts w:ascii="Times New Roman" w:hAnsi="Times New Roman" w:cs="Times New Roman"/>
+          <w:sz w:val="20"/>
+          <w:szCs w:val="20"/>
+        </w:rPr>
+        <w:instrText xml:space="preserve"> SEQ Hình_ \* ARABIC </w:instrText>
+      </w:r>
+      <w:r>
+        <w:rPr>
+          <w:rFonts w:ascii="Times New Roman" w:hAnsi="Times New Roman" w:cs="Times New Roman"/>
+          <w:sz w:val="20"/>
+          <w:szCs w:val="20"/>
+        </w:rPr>
+        <w:fldChar w:fldCharType="separate"/>
+      </w:r>
+      <w:r>
+        <w:rPr>
+          <w:rFonts w:ascii="Times New Roman" w:hAnsi="Times New Roman" w:cs="Times New Roman"/>
+          <w:noProof/>
+          <w:sz w:val="20"/>
+          <w:szCs w:val="20"/>
+        </w:rPr>
+        <w:t>5</w:t>
+      </w:r>
+      <w:r>
+        <w:rPr>
+          <w:rFonts w:ascii="Times New Roman" w:hAnsi="Times New Roman" w:cs="Times New Roman"/>
+          <w:sz w:val="20"/>
+          <w:szCs w:val="20"/>
+        </w:rPr>
+        <w:fldChar w:fldCharType="end"/>
+      </w:r>
+      <w:r>
+        <w:rPr>
+          <w:rFonts w:ascii="Times New Roman" w:hAnsi="Times New Roman" w:cs="Times New Roman"/>
+          <w:sz w:val="20"/>
+          <w:szCs w:val="20"/>
+        </w:rPr>
+        <w:t>: Ảnh minh họa giãi thuật lọc dựa trên nội dung</w:t>
+      </w:r>
+      <w:bookmarkEnd w:id="19"/>
+    </w:p>
+    <w:p>
+      <w:pPr>
         <w:tabs>
           <w:tab w:val="left" w:pos="747"/>
           <w:tab w:val="left" w:pos="1143"/>
@@ -6744,6 +7764,7 @@
         </w:rPr>
         <w:t xml:space="preserve">   </w:t>
       </w:r>
+      <w:bookmarkStart w:id="20" w:name="_Toc100245351"/>
       <w:r>
         <w:rPr>
           <w:rFonts w:ascii="Times New Roman" w:hAnsi="Times New Roman" w:cs="Times New Roman"/>
@@ -6770,6 +7791,7 @@
         </w:rPr>
         <w:t xml:space="preserve"> tương tự</w:t>
       </w:r>
+      <w:bookmarkEnd w:id="20"/>
     </w:p>
     <w:p>
       <w:pPr>
@@ -7200,6 +8222,7 @@
         </w:rPr>
         <w:t xml:space="preserve">   </w:t>
       </w:r>
+      <w:bookmarkStart w:id="21" w:name="_Toc100245352"/>
       <w:r>
         <w:rPr>
           <w:rFonts w:ascii="Times New Roman" w:hAnsi="Times New Roman" w:cs="Times New Roman"/>
@@ -7226,6 +8249,7 @@
         </w:rPr>
         <w:t xml:space="preserve"> hạng</w:t>
       </w:r>
+      <w:bookmarkEnd w:id="21"/>
     </w:p>
     <w:p>
       <w:pPr>
@@ -7280,6 +8304,7 @@
         </w:rPr>
         <w:t xml:space="preserve">   </w:t>
       </w:r>
+      <w:bookmarkStart w:id="22" w:name="_Toc100245353"/>
       <w:r>
         <w:rPr>
           <w:rFonts w:ascii="Times New Roman" w:hAnsi="Times New Roman" w:cs="Times New Roman"/>
@@ -7306,6 +8331,7 @@
         </w:rPr>
         <w:t xml:space="preserve"> ý cho người dùng</w:t>
       </w:r>
+      <w:bookmarkEnd w:id="22"/>
     </w:p>
     <w:p>
       <w:pPr>
@@ -7326,6 +8352,7 @@
         </w:rPr>
         <w:t xml:space="preserve">   </w:t>
       </w:r>
+      <w:bookmarkStart w:id="23" w:name="_Toc100245354"/>
       <w:r>
         <w:rPr>
           <w:rFonts w:ascii="Times New Roman" w:hAnsi="Times New Roman" w:cs="Times New Roman"/>
@@ -7352,6 +8379,7 @@
         </w:rPr>
         <w:t xml:space="preserve"> thức kiểm tra</w:t>
       </w:r>
+      <w:bookmarkEnd w:id="23"/>
     </w:p>
     <w:p>
       <w:pPr>
@@ -7369,15 +8397,7 @@
           <w:szCs w:val="28"/>
         </w:rPr>
         <w:tab/>
-        <w:t xml:space="preserve">Nghi thức kiểm tra khá phổ biến được đề cập đến là hold-out và k-fold. Trong cả 2 nghi thức kiểm tra, tập dữ liệu đều được phân thành một tập học và một tập kiểm tra. Nghi thức hold-out chia tách tập dữ liệu thành hai phần, một phần dùng để học và một phần dùng để kiểm tra. Thông thường, lấy ngẫu nhiên 2/3 tập dữ liệu để học và 1/3 tập dữ liệu còn lại dùng để kiểm tra, có thể lặp lại </w:t>
-      </w:r>
-      <w:r>
-        <w:rPr>
-          <w:sz w:val="28"/>
-          <w:szCs w:val="28"/>
-        </w:rPr>
-        <w:lastRenderedPageBreak/>
-        <w:t>quá trình này k lần rồi tính giá trị trung bình</w:t>
+        <w:t>Nghi thức kiểm tra khá phổ biến được đề cập đến là hold-out và k-fold. Trong cả 2 nghi thức kiểm tra, tập dữ liệu đều được phân thành một tập học và một tập kiểm tra. Nghi thức hold-out chia tách tập dữ liệu thành hai phần, một phần dùng để học và một phần dùng để kiểm tra. Thông thường, lấy ngẫu nhiên 2/3 tập dữ liệu để học và 1/3 tập dữ liệu còn lại dùng để kiểm tra, có thể lặp lại quá trình này k lần rồi tính giá trị trung bình</w:t>
       </w:r>
       <w:r>
         <w:rPr>
@@ -8239,6 +9259,7 @@
                 <w:sz w:val="28"/>
                 <w:szCs w:val="28"/>
               </w:rPr>
+              <w:lastRenderedPageBreak/>
               <w:t>Giải thích</w:t>
             </w:r>
           </w:p>
@@ -8308,6 +9329,7 @@
           </w:p>
           <w:p>
             <w:pPr>
+              <w:keepNext/>
               <w:tabs>
                 <w:tab w:val="left" w:pos="720"/>
               </w:tabs>
@@ -8347,6 +9369,81 @@
     </w:tbl>
     <w:p>
       <w:pPr>
+        <w:pStyle w:val="Caption"/>
+        <w:spacing w:line="360" w:lineRule="auto"/>
+        <w:jc w:val="center"/>
+        <w:rPr>
+          <w:rFonts w:ascii="Times New Roman" w:hAnsi="Times New Roman" w:cs="Times New Roman"/>
+          <w:sz w:val="20"/>
+          <w:szCs w:val="20"/>
+        </w:rPr>
+      </w:pPr>
+      <w:bookmarkStart w:id="24" w:name="_Toc100246788"/>
+      <w:bookmarkStart w:id="25" w:name="_Toc100246867"/>
+      <w:proofErr w:type="gramStart"/>
+      <w:r>
+        <w:rPr>
+          <w:rFonts w:ascii="Times New Roman" w:hAnsi="Times New Roman" w:cs="Times New Roman"/>
+          <w:sz w:val="20"/>
+          <w:szCs w:val="20"/>
+        </w:rPr>
+        <w:t xml:space="preserve">Bảng  </w:t>
+      </w:r>
+      <w:proofErr w:type="gramEnd"/>
+      <w:r>
+        <w:rPr>
+          <w:rFonts w:ascii="Times New Roman" w:hAnsi="Times New Roman" w:cs="Times New Roman"/>
+          <w:sz w:val="20"/>
+          <w:szCs w:val="20"/>
+        </w:rPr>
+        <w:fldChar w:fldCharType="begin"/>
+      </w:r>
+      <w:r>
+        <w:rPr>
+          <w:rFonts w:ascii="Times New Roman" w:hAnsi="Times New Roman" w:cs="Times New Roman"/>
+          <w:sz w:val="20"/>
+          <w:szCs w:val="20"/>
+        </w:rPr>
+        <w:instrText xml:space="preserve"> SEQ Bảng_ \* ARABIC </w:instrText>
+      </w:r>
+      <w:r>
+        <w:rPr>
+          <w:rFonts w:ascii="Times New Roman" w:hAnsi="Times New Roman" w:cs="Times New Roman"/>
+          <w:sz w:val="20"/>
+          <w:szCs w:val="20"/>
+        </w:rPr>
+        <w:fldChar w:fldCharType="separate"/>
+      </w:r>
+      <w:r>
+        <w:rPr>
+          <w:rFonts w:ascii="Times New Roman" w:hAnsi="Times New Roman" w:cs="Times New Roman"/>
+          <w:noProof/>
+          <w:sz w:val="20"/>
+          <w:szCs w:val="20"/>
+        </w:rPr>
+        <w:t>1</w:t>
+      </w:r>
+      <w:r>
+        <w:rPr>
+          <w:rFonts w:ascii="Times New Roman" w:hAnsi="Times New Roman" w:cs="Times New Roman"/>
+          <w:sz w:val="20"/>
+          <w:szCs w:val="20"/>
+        </w:rPr>
+        <w:fldChar w:fldCharType="end"/>
+      </w:r>
+      <w:r>
+        <w:rPr>
+          <w:rFonts w:ascii="Times New Roman" w:hAnsi="Times New Roman" w:cs="Times New Roman"/>
+          <w:sz w:val="20"/>
+          <w:szCs w:val="20"/>
+        </w:rPr>
+        <w:t>: Các đơn vị đánh giá hệ thống gợi ý</w:t>
+      </w:r>
+      <w:bookmarkEnd w:id="24"/>
+      <w:bookmarkEnd w:id="25"/>
+    </w:p>
+    <w:p>
+      <w:pPr>
         <w:tabs>
           <w:tab w:val="left" w:pos="720"/>
         </w:tabs>
@@ -8361,34 +9458,7 @@
           <w:szCs w:val="28"/>
         </w:rPr>
         <w:tab/>
-      </w:r>
-      <w:r>
-        <w:rPr>
-          <w:sz w:val="28"/>
-          <w:szCs w:val="28"/>
-        </w:rPr>
-        <w:tab/>
-      </w:r>
-      <w:r>
-        <w:rPr>
-          <w:sz w:val="28"/>
-          <w:szCs w:val="28"/>
-        </w:rPr>
-        <w:tab/>
-      </w:r>
-      <w:r>
-        <w:rPr>
-          <w:sz w:val="28"/>
-          <w:szCs w:val="28"/>
-        </w:rPr>
-        <w:tab/>
-      </w:r>
-      <w:r>
-        <w:rPr>
-          <w:sz w:val="28"/>
-          <w:szCs w:val="28"/>
-        </w:rPr>
-        <w:t>Bảng các đơn vị đánh giá</w:t>
+        <w:t>Các chỉ số này thích hợp cho một cơ sở dữ liệu không phải nhị phân và cho một giá trị dự đoán là số. Nó giúp đo lường mức độ sai số của các dự đoán. Các giá trị đo lường này bằng 0 khi hệ thống đạt được hiệu quả tốt nhất. Giá trị này càng cao thì hiệu quả của hệ thống càng thấp.</w:t>
       </w:r>
     </w:p>
     <w:p>
@@ -8407,25 +9477,6 @@
           <w:szCs w:val="28"/>
         </w:rPr>
         <w:tab/>
-        <w:t>Các chỉ số này thích hợp cho một cơ sở dữ liệu không phải nhị phân và cho một giá trị dự đoán là số. Nó giúp đo lường mức độ sai số của các dự đoán. Các giá trị đo lường này bằng 0 khi hệ thống đạt được hiệu quả tốt nhất. Giá trị này càng cao thì hiệu quả của hệ thống càng thấp.</w:t>
-      </w:r>
-    </w:p>
-    <w:p>
-      <w:pPr>
-        <w:tabs>
-          <w:tab w:val="left" w:pos="720"/>
-        </w:tabs>
-        <w:rPr>
-          <w:sz w:val="28"/>
-          <w:szCs w:val="28"/>
-        </w:rPr>
-      </w:pPr>
-      <w:r>
-        <w:rPr>
-          <w:sz w:val="28"/>
-          <w:szCs w:val="28"/>
-        </w:rPr>
-        <w:tab/>
         <w:t>Một biến thể của phương pháp hold-out thường được sử dụng trong lĩnh vực thương mại điện tử của các hệ thống gợi ý chính là phương thức Given-N. Nguyên tắc của phương thức Given-N là xét tất cả các giao dịch có ít nhất N+1 mục dữ liệu. Danh sách sản phẩm</w:t>
       </w:r>
       <w:r>
@@ -8471,6 +9522,7 @@
         </w:rPr>
         <w:t xml:space="preserve">   </w:t>
       </w:r>
+      <w:bookmarkStart w:id="26" w:name="_Toc100245355"/>
       <w:r>
         <w:rPr>
           <w:rFonts w:ascii="Times New Roman" w:hAnsi="Times New Roman" w:cs="Times New Roman"/>
@@ -8497,6 +9549,7 @@
         </w:rPr>
         <w:t xml:space="preserve"> và CSS</w:t>
       </w:r>
+      <w:bookmarkEnd w:id="26"/>
     </w:p>
     <w:p>
       <w:pPr>
@@ -8517,15 +9570,7 @@
           <w:szCs w:val="26"/>
         </w:rPr>
         <w:tab/>
-        <w:t xml:space="preserve">HTML (viết tắt của từ Hypertext Markup Language, hày là “Ngôn ngữ đánh dấu siêu văn bản”) là một ngôn ngữ đánh dấu được thiết kế ra để tạo nên các trang </w:t>
-      </w:r>
-      <w:r>
-        <w:rPr>
-          <w:sz w:val="26"/>
-          <w:szCs w:val="26"/>
-        </w:rPr>
-        <w:lastRenderedPageBreak/>
-        <w:t>web trên World Wide Web. Cùng với CSS và JavaScript, HTML là một trong những ngôn ngữ quan trọng trong lĩnh vực thiết kế website. HTML được định nghĩa như là một ứng dụng đơn giản của SGML và được sử dụng trong các tổ chức cần đến các yêu cầu xuất bản phức tạp. HTML đã trở thành một phần chuẩn mực của Internet do tổ chức World Wide Web Consortium (W3C) duy trì. Phiên bản chính thức mới nhất của HTML là HTML 4.01 (1999). Sau đó, các nhà phát triển đã thay thế nó bằng XHTML. Hiện nay, phiên bản mới nhất của ngôn ngữ này là HTML5.</w:t>
+        <w:t>HTML (viết tắt của từ Hypertext Markup Language, hày là “Ngôn ngữ đánh dấu siêu văn bản”) là một ngôn ngữ đánh dấu được thiết kế ra để tạo nên các trang web trên World Wide Web. Cùng với CSS và JavaScript, HTML là một trong những ngôn ngữ quan trọng trong lĩnh vực thiết kế website. HTML được định nghĩa như là một ứng dụng đơn giản của SGML và được sử dụng trong các tổ chức cần đến các yêu cầu xuất bản phức tạp. HTML đã trở thành một phần chuẩn mực của Internet do tổ chức World Wide Web Consortium (W3C) duy trì. Phiên bản chính thức mới nhất của HTML là HTML 4.01 (1999). Sau đó, các nhà phát triển đã thay thế nó bằng XHTML. Hiện nay, phiên bản mới nhất của ngôn ngữ này là HTML5.</w:t>
       </w:r>
     </w:p>
     <w:p>
@@ -8589,6 +9634,7 @@
         </w:rPr>
         <w:t xml:space="preserve">   </w:t>
       </w:r>
+      <w:bookmarkStart w:id="27" w:name="_Toc100245356"/>
       <w:r>
         <w:rPr>
           <w:rFonts w:ascii="Times New Roman" w:hAnsi="Times New Roman" w:cs="Times New Roman"/>
@@ -8614,6 +9660,7 @@
         </w:rPr>
         <w:t>JavaScript</w:t>
       </w:r>
+      <w:bookmarkEnd w:id="27"/>
       <w:proofErr w:type="gramEnd"/>
     </w:p>
     <w:p>
@@ -8674,6 +9721,7 @@
           <w:sz w:val="28"/>
           <w:szCs w:val="28"/>
         </w:rPr>
+        <w:lastRenderedPageBreak/>
         <w:tab/>
         <w:t>JavaScript là một ngôn ngữ lập trình phổ biến bậc nhất thế giới và là một trong ba ngôn ngữ không thể thiếu đối với một lập trình viên web.</w:t>
       </w:r>
@@ -8685,62 +9733,55 @@
         <w:jc w:val="both"/>
         <w:rPr>
           <w:rFonts w:ascii="Times New Roman" w:hAnsi="Times New Roman" w:cs="Times New Roman"/>
-          <w:sz w:val="28"/>
-          <w:szCs w:val="28"/>
-        </w:rPr>
-      </w:pPr>
-      <w:r>
-        <w:rPr>
-          <w:rFonts w:ascii="Times New Roman" w:hAnsi="Times New Roman" w:cs="Times New Roman"/>
-          <w:sz w:val="28"/>
-          <w:szCs w:val="28"/>
-        </w:rPr>
-        <w:t xml:space="preserve">   </w:t>
-      </w:r>
-      <w:r>
-        <w:rPr>
-          <w:rFonts w:ascii="Times New Roman" w:hAnsi="Times New Roman" w:cs="Times New Roman"/>
-          <w:sz w:val="28"/>
-          <w:szCs w:val="28"/>
-        </w:rPr>
-        <w:t>2.</w:t>
-      </w:r>
-      <w:r>
-        <w:rPr>
-          <w:rFonts w:ascii="Times New Roman" w:hAnsi="Times New Roman" w:cs="Times New Roman"/>
-          <w:sz w:val="28"/>
-          <w:szCs w:val="28"/>
-        </w:rPr>
-        <w:t>8</w:t>
-      </w:r>
-      <w:proofErr w:type="gramStart"/>
-      <w:r>
-        <w:rPr>
-          <w:rFonts w:ascii="Times New Roman" w:hAnsi="Times New Roman" w:cs="Times New Roman"/>
-          <w:sz w:val="28"/>
-          <w:szCs w:val="28"/>
-        </w:rPr>
-        <w:t>.  BootStrap</w:t>
-      </w:r>
-      <w:proofErr w:type="gramEnd"/>
-    </w:p>
-    <w:p>
-      <w:pPr>
-        <w:shd w:val="clear" w:color="auto" w:fill="FFFFFF"/>
-        <w:tabs>
-          <w:tab w:val="left" w:pos="720"/>
-        </w:tabs>
-        <w:spacing w:line="240" w:lineRule="auto"/>
-        <w:rPr>
-          <w:sz w:val="28"/>
-          <w:szCs w:val="28"/>
-        </w:rPr>
-      </w:pPr>
-      <w:r>
-        <w:rPr>
           <w:sz w:val="26"/>
           <w:szCs w:val="26"/>
         </w:rPr>
+      </w:pPr>
+      <w:r>
+        <w:rPr>
+          <w:rFonts w:ascii="Times New Roman" w:hAnsi="Times New Roman" w:cs="Times New Roman"/>
+          <w:sz w:val="28"/>
+          <w:szCs w:val="28"/>
+        </w:rPr>
+        <w:t xml:space="preserve">   </w:t>
+      </w:r>
+      <w:bookmarkStart w:id="28" w:name="_Toc100245357"/>
+      <w:r>
+        <w:rPr>
+          <w:rFonts w:ascii="Times New Roman" w:hAnsi="Times New Roman" w:cs="Times New Roman"/>
+          <w:sz w:val="26"/>
+          <w:szCs w:val="26"/>
+        </w:rPr>
+        <w:t>2.8</w:t>
+      </w:r>
+      <w:proofErr w:type="gramStart"/>
+      <w:r>
+        <w:rPr>
+          <w:rFonts w:ascii="Times New Roman" w:hAnsi="Times New Roman" w:cs="Times New Roman"/>
+          <w:sz w:val="26"/>
+          <w:szCs w:val="26"/>
+        </w:rPr>
+        <w:t>.  Ngôn</w:t>
+      </w:r>
+      <w:proofErr w:type="gramEnd"/>
+      <w:r>
+        <w:rPr>
+          <w:rFonts w:ascii="Times New Roman" w:hAnsi="Times New Roman" w:cs="Times New Roman"/>
+          <w:sz w:val="26"/>
+          <w:szCs w:val="26"/>
+        </w:rPr>
+        <w:t xml:space="preserve"> ngữ Python</w:t>
+      </w:r>
+      <w:bookmarkEnd w:id="28"/>
+    </w:p>
+    <w:p>
+      <w:pPr>
+        <w:rPr>
+          <w:sz w:val="28"/>
+          <w:szCs w:val="28"/>
+        </w:rPr>
+      </w:pPr>
+      <w:r>
         <w:tab/>
       </w:r>
       <w:r>
@@ -8748,209 +9789,75 @@
           <w:sz w:val="28"/>
           <w:szCs w:val="28"/>
         </w:rPr>
-        <w:t xml:space="preserve">Bootstrap là một framework HTML, CSS và JavaScript cho phép người dùng dễ dàng thiết kế website theo một chuẩn nhất định, tạo các website thân thiện với các thiết bị cầm tay như mobile, ipad, </w:t>
-      </w:r>
-      <w:proofErr w:type="gramStart"/>
-      <w:r>
-        <w:rPr>
-          <w:sz w:val="28"/>
-          <w:szCs w:val="28"/>
-        </w:rPr>
-        <w:t>tablet, …</w:t>
-      </w:r>
-      <w:proofErr w:type="gramEnd"/>
-      <w:r>
-        <w:rPr>
-          <w:sz w:val="28"/>
-          <w:szCs w:val="28"/>
-        </w:rPr>
-        <w:t xml:space="preserve"> </w:t>
-      </w:r>
-    </w:p>
-    <w:p>
-      <w:pPr>
-        <w:shd w:val="clear" w:color="auto" w:fill="FFFFFF"/>
-        <w:tabs>
-          <w:tab w:val="left" w:pos="720"/>
-        </w:tabs>
+        <w:t>Python là một ngôn ngữ lập trình bậc cao cho các mục đích lập trình đa năng, do Guido van Rossum tạo ra và lần đầu ra mắt vào năm 1991. Python được thiết kế với ưu điểm mạnh là dễ đọc, dễ học và dễ nhớ. Python là ngôn ngữ có hình thức rất sang sủa, cấu trức rõ rang, thuận tiện cho người mới học lập trình. Cấu trúc của Python còn cho phép người dùng sử dụng viết mã lệnh với số lần gõ phím tối thiểu. Vào tháng 7 năm 2018, Van Rossum đã từ chức Leader trong cộng đồng ngôn ngữ Python sau 30 năm lãnh đạo. Python là ngôn ngữ lập trình dạng thông dịch, do đó có ưu điểm tiết kiệm thời gian phát triển ứng dụng vì không cần phải thực hiện biên dịch và liên kết.</w:t>
+      </w:r>
+    </w:p>
+    <w:p>
+      <w:pPr>
         <w:spacing w:line="240" w:lineRule="auto"/>
-        <w:rPr>
-          <w:sz w:val="28"/>
-          <w:szCs w:val="28"/>
-        </w:rPr>
-      </w:pPr>
-      <w:r>
-        <w:rPr>
-          <w:sz w:val="28"/>
-          <w:szCs w:val="28"/>
-        </w:rPr>
-        <w:tab/>
-        <w:t>Bootstrap được phát triển bởi MarkOtto và Jacob Thomton tại Twitter. Nó được xuất bản như làm một mã nguồn mở vào tháng 8 năm 2011 trên GitHub.</w:t>
-      </w:r>
-    </w:p>
-    <w:p>
-      <w:pPr>
-        <w:shd w:val="clear" w:color="auto" w:fill="FFFFFF"/>
-        <w:tabs>
-          <w:tab w:val="left" w:pos="720"/>
-        </w:tabs>
-        <w:spacing w:line="240" w:lineRule="auto"/>
-        <w:rPr>
-          <w:sz w:val="28"/>
-          <w:szCs w:val="28"/>
-        </w:rPr>
-      </w:pPr>
-      <w:r>
-        <w:rPr>
-          <w:sz w:val="28"/>
-          <w:szCs w:val="28"/>
-        </w:rPr>
-        <w:tab/>
-        <w:t>Bootstrap bao gồm những cái cơ bản có sẵn như: typography, forms, buttons, tables, navigation, modals, image carousels và nhiều thứ khác. Trong Bootstrap có thêm nhiều component, javascript hỗ trợ cho việc thiết kế responsive của bạn dễ dàng, thuận tiện và nhanh chóng hơn.</w:t>
-      </w:r>
-    </w:p>
-    <w:p>
-      <w:pPr>
-        <w:shd w:val="clear" w:color="auto" w:fill="FFFFFF"/>
-        <w:tabs>
-          <w:tab w:val="left" w:pos="720"/>
-        </w:tabs>
-        <w:spacing w:line="240" w:lineRule="auto"/>
-        <w:jc w:val="left"/>
-        <w:rPr>
-          <w:sz w:val="28"/>
-          <w:szCs w:val="28"/>
-        </w:rPr>
-      </w:pPr>
-      <w:r>
-        <w:rPr>
-          <w:sz w:val="28"/>
-          <w:szCs w:val="28"/>
-        </w:rPr>
-        <w:tab/>
-        <w:t xml:space="preserve">Ưu điểm khi sử dụng Bootstrap: </w:t>
-      </w:r>
-    </w:p>
-    <w:p>
-      <w:pPr>
-        <w:numPr>
-          <w:ilvl w:val="0"/>
-          <w:numId w:val="3"/>
-        </w:numPr>
-        <w:pBdr>
-          <w:top w:val="nil"/>
-          <w:left w:val="nil"/>
-          <w:bottom w:val="nil"/>
-          <w:right w:val="nil"/>
-          <w:between w:val="nil"/>
-        </w:pBdr>
-        <w:shd w:val="clear" w:color="auto" w:fill="FFFFFF"/>
-        <w:tabs>
-          <w:tab w:val="left" w:pos="720"/>
-        </w:tabs>
-        <w:spacing w:line="240" w:lineRule="auto"/>
-        <w:jc w:val="left"/>
-        <w:rPr>
-          <w:color w:val="000000"/>
-          <w:sz w:val="28"/>
-          <w:szCs w:val="28"/>
-        </w:rPr>
-      </w:pPr>
-      <w:r>
-        <w:rPr>
-          <w:color w:val="000000"/>
-          <w:sz w:val="28"/>
-          <w:szCs w:val="28"/>
-        </w:rPr>
-        <w:t xml:space="preserve">Tiết kiệm thời gian: Các </w:t>
-      </w:r>
-      <w:proofErr w:type="gramStart"/>
-      <w:r>
-        <w:rPr>
-          <w:color w:val="000000"/>
-          <w:sz w:val="28"/>
-          <w:szCs w:val="28"/>
-        </w:rPr>
-        <w:t>thư</w:t>
-      </w:r>
-      <w:proofErr w:type="gramEnd"/>
-      <w:r>
-        <w:rPr>
-          <w:color w:val="000000"/>
-          <w:sz w:val="28"/>
-          <w:szCs w:val="28"/>
-        </w:rPr>
-        <w:t xml:space="preserve"> viện Bootstrap có những đoạn mã sẵn sang cho bạn áp dụng vào website của mình. Bạn không phải tốn quá nhiều thời gian để tự viết code cho giao diện của mình.</w:t>
-      </w:r>
-    </w:p>
-    <w:p>
-      <w:pPr>
-        <w:numPr>
-          <w:ilvl w:val="0"/>
-          <w:numId w:val="3"/>
-        </w:numPr>
-        <w:pBdr>
-          <w:top w:val="nil"/>
-          <w:left w:val="nil"/>
-          <w:bottom w:val="nil"/>
-          <w:right w:val="nil"/>
-          <w:between w:val="nil"/>
-        </w:pBdr>
-        <w:shd w:val="clear" w:color="auto" w:fill="FFFFFF"/>
-        <w:tabs>
-          <w:tab w:val="left" w:pos="720"/>
-        </w:tabs>
-        <w:spacing w:line="240" w:lineRule="auto"/>
-        <w:jc w:val="left"/>
-        <w:rPr>
-          <w:color w:val="000000"/>
-          <w:sz w:val="28"/>
-          <w:szCs w:val="28"/>
-        </w:rPr>
-      </w:pPr>
-      <w:r>
-        <w:rPr>
-          <w:color w:val="000000"/>
-          <w:sz w:val="28"/>
-          <w:szCs w:val="28"/>
-        </w:rPr>
-        <w:t>Tùy biến cao: Bootstrap cung cấp cho bạn hệ thống Grid System mặc định bao gồm 12 cột và độ rộng 940px. Bạn có thể thay đổi, nâng cấp và phát triển dựa trên nền tảng này.</w:t>
-      </w:r>
-    </w:p>
-    <w:p>
-      <w:pPr>
-        <w:numPr>
-          <w:ilvl w:val="0"/>
-          <w:numId w:val="3"/>
-        </w:numPr>
-        <w:pBdr>
-          <w:top w:val="nil"/>
-          <w:left w:val="nil"/>
-          <w:bottom w:val="nil"/>
-          <w:right w:val="nil"/>
-          <w:between w:val="nil"/>
-        </w:pBdr>
-        <w:shd w:val="clear" w:color="auto" w:fill="FFFFFF"/>
-        <w:tabs>
-          <w:tab w:val="left" w:pos="720"/>
-        </w:tabs>
-        <w:spacing w:line="240" w:lineRule="auto"/>
-        <w:jc w:val="left"/>
-        <w:rPr>
-          <w:color w:val="000000"/>
-          <w:sz w:val="28"/>
-          <w:szCs w:val="28"/>
-        </w:rPr>
-      </w:pPr>
-      <w:r>
-        <w:rPr>
-          <w:color w:val="000000"/>
+      </w:pPr>
+      <w:r>
+        <w:br w:type="page"/>
+      </w:r>
+    </w:p>
+    <w:p>
+      <w:pPr>
+        <w:pStyle w:val="Heading1"/>
+        <w:jc w:val="center"/>
+        <w:rPr>
+          <w:sz w:val="28"/>
+          <w:szCs w:val="28"/>
+        </w:rPr>
+      </w:pPr>
+      <w:bookmarkStart w:id="29" w:name="_Toc100245358"/>
+      <w:r>
+        <w:rPr>
           <w:sz w:val="28"/>
           <w:szCs w:val="28"/>
         </w:rPr>
         <w:lastRenderedPageBreak/>
-        <w:t>Responsive Web Design: Với Bootstrap, việc phát triển giao diện website để phù hợp với đa thiết bị trở nên dễ dàng hơn bao giờ hết. Đây là xu hướng phát triển giao diện website đang rất được ưu chuộng trên thế giới.</w:t>
-      </w:r>
+        <w:t>CHƯƠNG 2</w:t>
+      </w:r>
+      <w:bookmarkEnd w:id="29"/>
+    </w:p>
+    <w:p>
+      <w:pPr>
+        <w:pStyle w:val="Heading1"/>
+        <w:jc w:val="center"/>
+        <w:rPr>
+          <w:sz w:val="28"/>
+          <w:szCs w:val="28"/>
+        </w:rPr>
+      </w:pPr>
+      <w:bookmarkStart w:id="30" w:name="_Toc100245359"/>
+      <w:r>
+        <w:rPr>
+          <w:sz w:val="28"/>
+          <w:szCs w:val="28"/>
+        </w:rPr>
+        <w:t>THIẾT KẾ VÀ CÀI ĐẶT</w:t>
+      </w:r>
+      <w:bookmarkEnd w:id="30"/>
+    </w:p>
+    <w:p/>
+    <w:p>
+      <w:pPr>
+        <w:pStyle w:val="Heading2"/>
+        <w:spacing w:before="140" w:line="288" w:lineRule="auto"/>
+        <w:rPr>
+          <w:sz w:val="28"/>
+          <w:szCs w:val="28"/>
+        </w:rPr>
+      </w:pPr>
+      <w:bookmarkStart w:id="31" w:name="_Toc100245360"/>
+      <w:r>
+        <w:rPr>
+          <w:sz w:val="28"/>
+          <w:szCs w:val="28"/>
+        </w:rPr>
+        <w:t>1. Thiết kế hệ thống</w:t>
+      </w:r>
+      <w:bookmarkEnd w:id="31"/>
     </w:p>
     <w:p>
       <w:pPr>
@@ -8971,162 +9878,26 @@
         </w:rPr>
         <w:t xml:space="preserve">   </w:t>
       </w:r>
+      <w:bookmarkStart w:id="32" w:name="_Toc100244068"/>
+      <w:bookmarkStart w:id="33" w:name="_Toc100245361"/>
       <w:r>
         <w:rPr>
           <w:rFonts w:ascii="Times New Roman" w:hAnsi="Times New Roman" w:cs="Times New Roman"/>
           <w:sz w:val="26"/>
           <w:szCs w:val="26"/>
         </w:rPr>
-        <w:t>2.9</w:t>
-      </w:r>
-      <w:proofErr w:type="gramStart"/>
+        <w:t xml:space="preserve">1.1. </w:t>
+      </w:r>
+      <w:bookmarkEnd w:id="32"/>
       <w:r>
         <w:rPr>
           <w:rFonts w:ascii="Times New Roman" w:hAnsi="Times New Roman" w:cs="Times New Roman"/>
           <w:sz w:val="26"/>
           <w:szCs w:val="26"/>
         </w:rPr>
-        <w:t>.  Ngôn</w:t>
-      </w:r>
-      <w:proofErr w:type="gramEnd"/>
-      <w:r>
-        <w:rPr>
-          <w:rFonts w:ascii="Times New Roman" w:hAnsi="Times New Roman" w:cs="Times New Roman"/>
-          <w:sz w:val="26"/>
-          <w:szCs w:val="26"/>
-        </w:rPr>
-        <w:t xml:space="preserve"> ngữ Python</w:t>
-      </w:r>
-    </w:p>
-    <w:p>
-      <w:pPr>
-        <w:rPr>
-          <w:sz w:val="28"/>
-          <w:szCs w:val="28"/>
-        </w:rPr>
-      </w:pPr>
-      <w:r>
-        <w:tab/>
-      </w:r>
-      <w:r>
-        <w:rPr>
-          <w:sz w:val="28"/>
-          <w:szCs w:val="28"/>
-        </w:rPr>
-        <w:t>Python là một ngôn ngữ lập trình bậc cao cho các mục đích lập trình đa năng, do Guido van Rossum tạo ra và lần đầu ra mắt vào năm 1991. Python được thiết kế với ưu điểm mạnh là dễ đọc, dễ học và dễ nhớ. Python là ngôn ngữ có hình thức rất sang sủa, cấu trức rõ rang, thuận tiện cho người mới học lập trình. Cấu trúc của Python còn cho phép người dùng sử dụng viết mã lệnh với số lần gõ phím tối thiểu. Vào tháng 7 năm 2018, Van Rossum đã từ chức Leader trong cộng đồng ngôn ngữ Python sau 30 năm lãnh đạo. Python là ngôn ngữ lập trình dạng thông dịch, do đó có ưu điểm tiết kiệm thời gian phát triển ứng dụng vì không cần phải thực hiện biên dịch và liên kết.</w:t>
-      </w:r>
-    </w:p>
-    <w:p>
-      <w:pPr>
-        <w:spacing w:line="240" w:lineRule="auto"/>
-      </w:pPr>
-      <w:r>
-        <w:br w:type="page"/>
-      </w:r>
-    </w:p>
-    <w:p>
-      <w:pPr>
-        <w:pStyle w:val="Heading1"/>
-        <w:jc w:val="center"/>
-        <w:rPr>
-          <w:sz w:val="28"/>
-          <w:szCs w:val="28"/>
-        </w:rPr>
-      </w:pPr>
-      <w:bookmarkStart w:id="15" w:name="_heading=h.1ksv4uv" w:colFirst="0" w:colLast="0"/>
-      <w:bookmarkEnd w:id="15"/>
-      <w:r>
-        <w:rPr>
-          <w:sz w:val="28"/>
-          <w:szCs w:val="28"/>
-        </w:rPr>
-        <w:lastRenderedPageBreak/>
-        <w:t>CHƯƠNG 2</w:t>
-      </w:r>
-    </w:p>
-    <w:p>
-      <w:pPr>
-        <w:pStyle w:val="Heading1"/>
-        <w:jc w:val="center"/>
-        <w:rPr>
-          <w:sz w:val="28"/>
-          <w:szCs w:val="28"/>
-        </w:rPr>
-      </w:pPr>
-      <w:bookmarkStart w:id="16" w:name="_heading=h.44sinio" w:colFirst="0" w:colLast="0"/>
-      <w:bookmarkEnd w:id="16"/>
-      <w:r>
-        <w:rPr>
-          <w:sz w:val="28"/>
-          <w:szCs w:val="28"/>
-        </w:rPr>
-        <w:t>THIẾT KẾ VÀ CÀI ĐẶT</w:t>
-      </w:r>
-    </w:p>
-    <w:p/>
-    <w:p>
-      <w:pPr>
-        <w:pStyle w:val="Heading2"/>
-        <w:spacing w:before="140" w:line="288" w:lineRule="auto"/>
-        <w:rPr>
-          <w:sz w:val="28"/>
-          <w:szCs w:val="28"/>
-        </w:rPr>
-      </w:pPr>
-      <w:bookmarkStart w:id="17" w:name="_heading=h.2jxsxqh" w:colFirst="0" w:colLast="0"/>
-      <w:bookmarkEnd w:id="17"/>
-      <w:r>
-        <w:rPr>
-          <w:sz w:val="28"/>
-          <w:szCs w:val="28"/>
-        </w:rPr>
-        <w:t>1. Thiết kế hệ thống</w:t>
-      </w:r>
-    </w:p>
-    <w:p>
-      <w:pPr>
-        <w:shd w:val="clear" w:color="auto" w:fill="FFFFFF"/>
-        <w:tabs>
-          <w:tab w:val="left" w:pos="234"/>
-          <w:tab w:val="left" w:pos="720"/>
-          <w:tab w:val="left" w:pos="1620"/>
-          <w:tab w:val="left" w:pos="2520"/>
-        </w:tabs>
-        <w:spacing w:line="276" w:lineRule="auto"/>
-        <w:jc w:val="left"/>
-        <w:rPr>
-          <w:b/>
-          <w:sz w:val="28"/>
-          <w:szCs w:val="28"/>
-        </w:rPr>
-      </w:pPr>
-      <w:bookmarkStart w:id="18" w:name="_heading=h.z337ya" w:colFirst="0" w:colLast="0"/>
-      <w:bookmarkEnd w:id="18"/>
-      <w:r>
-        <w:rPr>
-          <w:b/>
-          <w:sz w:val="28"/>
-          <w:szCs w:val="28"/>
-        </w:rPr>
-        <w:tab/>
-        <w:t>1.1. M</w:t>
-      </w:r>
-      <w:r>
-        <w:rPr>
-          <w:b/>
-          <w:sz w:val="28"/>
-          <w:szCs w:val="28"/>
-        </w:rPr>
-        <w:t>ô hình hệ thố</w:t>
-      </w:r>
-      <w:r>
-        <w:rPr>
-          <w:b/>
-          <w:sz w:val="28"/>
-          <w:szCs w:val="28"/>
-        </w:rPr>
-        <w:t>ng</w:t>
-      </w:r>
+        <w:t>Mô hình hệ thống</w:t>
+      </w:r>
+      <w:bookmarkEnd w:id="33"/>
     </w:p>
     <w:p>
       <w:pPr>
@@ -10411,6 +11182,43 @@
     </w:p>
     <w:p>
       <w:pPr>
+        <w:pStyle w:val="Heading3"/>
+        <w:tabs>
+          <w:tab w:val="left" w:pos="243"/>
+        </w:tabs>
+        <w:spacing w:line="276" w:lineRule="auto"/>
+        <w:jc w:val="both"/>
+        <w:rPr>
+          <w:rFonts w:ascii="Times New Roman" w:hAnsi="Times New Roman" w:cs="Times New Roman"/>
+          <w:sz w:val="28"/>
+          <w:szCs w:val="28"/>
+        </w:rPr>
+      </w:pPr>
+      <w:r>
+        <w:lastRenderedPageBreak/>
+        <w:tab/>
+      </w:r>
+      <w:bookmarkStart w:id="34" w:name="_Toc100245362"/>
+      <w:r>
+        <w:rPr>
+          <w:rFonts w:ascii="Times New Roman" w:hAnsi="Times New Roman" w:cs="Times New Roman"/>
+          <w:sz w:val="28"/>
+          <w:szCs w:val="28"/>
+        </w:rPr>
+        <w:t xml:space="preserve">1.2. Tập dữ liệu </w:t>
+      </w:r>
+      <w:r>
+        <w:rPr>
+          <w:rFonts w:ascii="Times New Roman" w:hAnsi="Times New Roman" w:cs="Times New Roman"/>
+          <w:sz w:val="28"/>
+          <w:szCs w:val="28"/>
+        </w:rPr>
+        <w:t>xây dựng hệ thống gợi ý</w:t>
+      </w:r>
+      <w:bookmarkEnd w:id="34"/>
+    </w:p>
+    <w:p>
+      <w:pPr>
         <w:shd w:val="clear" w:color="auto" w:fill="FFFFFF"/>
         <w:tabs>
           <w:tab w:val="left" w:pos="234"/>
@@ -10421,35 +11229,63 @@
         </w:tabs>
         <w:spacing w:line="276" w:lineRule="auto"/>
         <w:rPr>
-          <w:b/>
-          <w:sz w:val="28"/>
-          <w:szCs w:val="28"/>
-        </w:rPr>
-      </w:pPr>
-      <w:r>
-        <w:rPr>
-          <w:b/>
-          <w:sz w:val="28"/>
-          <w:szCs w:val="28"/>
-        </w:rPr>
-        <w:lastRenderedPageBreak/>
-        <w:t xml:space="preserve">1.2. </w:t>
-      </w:r>
-      <w:r>
-        <w:rPr>
-          <w:b/>
-          <w:sz w:val="28"/>
-          <w:szCs w:val="28"/>
-        </w:rPr>
-        <w:t xml:space="preserve">Tập dữ liệu </w:t>
-      </w:r>
-      <w:r>
-        <w:rPr>
-          <w:b/>
-          <w:sz w:val="28"/>
-          <w:szCs w:val="28"/>
-        </w:rPr>
-        <w:t>xây dựng hệ thống gợi ý</w:t>
+          <w:sz w:val="28"/>
+          <w:szCs w:val="28"/>
+        </w:rPr>
+      </w:pPr>
+      <w:r>
+        <w:rPr>
+          <w:sz w:val="28"/>
+          <w:szCs w:val="28"/>
+        </w:rPr>
+        <w:tab/>
+      </w:r>
+      <w:r>
+        <w:rPr>
+          <w:sz w:val="28"/>
+          <w:szCs w:val="28"/>
+        </w:rPr>
+        <w:tab/>
+        <w:t xml:space="preserve">Tập dữ liệu Book-Crossing được đề xuất để xây dựng hệ thống gợi ý cho website </w:t>
+      </w:r>
+      <w:proofErr w:type="gramStart"/>
+      <w:r>
+        <w:rPr>
+          <w:sz w:val="28"/>
+          <w:szCs w:val="28"/>
+        </w:rPr>
+        <w:t>thư</w:t>
+      </w:r>
+      <w:proofErr w:type="gramEnd"/>
+      <w:r>
+        <w:rPr>
+          <w:sz w:val="28"/>
+          <w:szCs w:val="28"/>
+        </w:rPr>
+        <w:t xml:space="preserve"> viện sách. Đây là tập dữ liệu được </w:t>
+      </w:r>
+      <w:proofErr w:type="gramStart"/>
+      <w:r>
+        <w:rPr>
+          <w:sz w:val="28"/>
+          <w:szCs w:val="28"/>
+        </w:rPr>
+        <w:t>thu</w:t>
+      </w:r>
+      <w:proofErr w:type="gramEnd"/>
+      <w:r>
+        <w:rPr>
+          <w:sz w:val="28"/>
+          <w:szCs w:val="28"/>
+        </w:rPr>
+        <w:t xml:space="preserve"> thập (từ tháng 8/2004 đến tháng 9/2004) bởi Cai-Nicolas Ziegler từ cộng đồng bookcrossing.com với sự cho phép của Ron Hornbaker, CTO </w:t>
+      </w:r>
+      <w:r>
+        <w:rPr>
+          <w:sz w:val="28"/>
+          <w:szCs w:val="28"/>
+        </w:rPr>
+        <w:t>của Humankind Systems.</w:t>
       </w:r>
     </w:p>
     <w:p>
@@ -10481,46 +11317,334 @@
           <w:szCs w:val="28"/>
         </w:rPr>
         <w:tab/>
-        <w:t xml:space="preserve">Tập dữ liệu Book-Crossing được đề xuất để xây dựng hệ thống gợi ý cho website </w:t>
-      </w:r>
-      <w:proofErr w:type="gramStart"/>
-      <w:r>
-        <w:rPr>
-          <w:sz w:val="28"/>
-          <w:szCs w:val="28"/>
-        </w:rPr>
-        <w:t>thư</w:t>
-      </w:r>
-      <w:proofErr w:type="gramEnd"/>
-      <w:r>
-        <w:rPr>
-          <w:sz w:val="28"/>
-          <w:szCs w:val="28"/>
-        </w:rPr>
-        <w:t xml:space="preserve"> viện sách. Đây là tập dữ liệu được </w:t>
-      </w:r>
-      <w:proofErr w:type="gramStart"/>
-      <w:r>
-        <w:rPr>
-          <w:sz w:val="28"/>
-          <w:szCs w:val="28"/>
-        </w:rPr>
-        <w:t>thu</w:t>
-      </w:r>
-      <w:proofErr w:type="gramEnd"/>
-      <w:r>
-        <w:rPr>
-          <w:sz w:val="28"/>
-          <w:szCs w:val="28"/>
-        </w:rPr>
-        <w:t xml:space="preserve"> thập (từ tháng 8/2004 đến tháng 9/2004) bởi Cai-Nicolas Ziegler từ cộng đồng bookcrossing.com với sự cho phép của Ron Hornbaker, CTO </w:t>
-      </w:r>
-      <w:r>
-        <w:rPr>
-          <w:sz w:val="28"/>
-          <w:szCs w:val="28"/>
-        </w:rPr>
-        <w:t>của Humankind Systems.</w:t>
+        <w:t>Tập dữ liệu gồm có 3 file:</w:t>
+      </w:r>
+    </w:p>
+    <w:p>
+      <w:pPr>
+        <w:shd w:val="clear" w:color="auto" w:fill="FFFFFF"/>
+        <w:tabs>
+          <w:tab w:val="left" w:pos="234"/>
+          <w:tab w:val="left" w:pos="720"/>
+          <w:tab w:val="left" w:pos="1017"/>
+          <w:tab w:val="left" w:pos="1440"/>
+          <w:tab w:val="left" w:pos="2520"/>
+        </w:tabs>
+        <w:spacing w:line="276" w:lineRule="auto"/>
+        <w:rPr>
+          <w:sz w:val="28"/>
+          <w:szCs w:val="28"/>
+        </w:rPr>
+      </w:pPr>
+      <w:r>
+        <w:rPr>
+          <w:sz w:val="28"/>
+          <w:szCs w:val="28"/>
+        </w:rPr>
+        <w:tab/>
+      </w:r>
+      <w:r>
+        <w:rPr>
+          <w:sz w:val="28"/>
+          <w:szCs w:val="28"/>
+        </w:rPr>
+        <w:tab/>
+      </w:r>
+      <w:r>
+        <w:rPr>
+          <w:sz w:val="28"/>
+          <w:szCs w:val="28"/>
+        </w:rPr>
+        <w:tab/>
+      </w:r>
+      <w:r>
+        <w:rPr>
+          <w:sz w:val="28"/>
+          <w:szCs w:val="28"/>
+        </w:rPr>
+        <w:t>-</w:t>
+      </w:r>
+      <w:r>
+        <w:rPr>
+          <w:sz w:val="28"/>
+          <w:szCs w:val="28"/>
+        </w:rPr>
+        <w:tab/>
+        <w:t xml:space="preserve">File BX-Users.csv: chứa người dùng, gồm có 3 trường </w:t>
+      </w:r>
+      <w:r>
+        <w:rPr>
+          <w:sz w:val="28"/>
+          <w:szCs w:val="28"/>
+        </w:rPr>
+        <w:t>‘</w:t>
+      </w:r>
+      <w:r>
+        <w:rPr>
+          <w:sz w:val="28"/>
+          <w:szCs w:val="28"/>
+        </w:rPr>
+        <w:t>User-ID</w:t>
+      </w:r>
+      <w:r>
+        <w:rPr>
+          <w:sz w:val="28"/>
+          <w:szCs w:val="28"/>
+        </w:rPr>
+        <w:t>’,</w:t>
+      </w:r>
+      <w:r>
+        <w:rPr>
+          <w:sz w:val="28"/>
+          <w:szCs w:val="28"/>
+        </w:rPr>
+        <w:t xml:space="preserve"> </w:t>
+      </w:r>
+      <w:r>
+        <w:rPr>
+          <w:sz w:val="28"/>
+          <w:szCs w:val="28"/>
+        </w:rPr>
+        <w:t>‘</w:t>
+      </w:r>
+      <w:r>
+        <w:rPr>
+          <w:sz w:val="28"/>
+          <w:szCs w:val="28"/>
+        </w:rPr>
+        <w:t>Location</w:t>
+      </w:r>
+      <w:r>
+        <w:rPr>
+          <w:sz w:val="28"/>
+          <w:szCs w:val="28"/>
+        </w:rPr>
+        <w:t>’,</w:t>
+      </w:r>
+      <w:r>
+        <w:rPr>
+          <w:sz w:val="28"/>
+          <w:szCs w:val="28"/>
+        </w:rPr>
+        <w:t xml:space="preserve"> </w:t>
+      </w:r>
+      <w:r>
+        <w:rPr>
+          <w:sz w:val="28"/>
+          <w:szCs w:val="28"/>
+        </w:rPr>
+        <w:t>‘</w:t>
+      </w:r>
+      <w:r>
+        <w:rPr>
+          <w:sz w:val="28"/>
+          <w:szCs w:val="28"/>
+        </w:rPr>
+        <w:t>Age.</w:t>
+      </w:r>
+      <w:r>
+        <w:rPr>
+          <w:sz w:val="28"/>
+          <w:szCs w:val="28"/>
+        </w:rPr>
+        <w:t>’</w:t>
+      </w:r>
+    </w:p>
+    <w:p>
+      <w:pPr>
+        <w:shd w:val="clear" w:color="auto" w:fill="FFFFFF"/>
+        <w:tabs>
+          <w:tab w:val="left" w:pos="234"/>
+          <w:tab w:val="left" w:pos="720"/>
+          <w:tab w:val="left" w:pos="1017"/>
+          <w:tab w:val="left" w:pos="1440"/>
+          <w:tab w:val="left" w:pos="2520"/>
+        </w:tabs>
+        <w:spacing w:line="276" w:lineRule="auto"/>
+        <w:rPr>
+          <w:sz w:val="28"/>
+          <w:szCs w:val="28"/>
+        </w:rPr>
+      </w:pPr>
+      <w:r>
+        <w:rPr>
+          <w:sz w:val="28"/>
+          <w:szCs w:val="28"/>
+        </w:rPr>
+        <w:tab/>
+      </w:r>
+      <w:r>
+        <w:rPr>
+          <w:sz w:val="28"/>
+          <w:szCs w:val="28"/>
+        </w:rPr>
+        <w:tab/>
+      </w:r>
+      <w:r>
+        <w:rPr>
+          <w:sz w:val="28"/>
+          <w:szCs w:val="28"/>
+        </w:rPr>
+        <w:tab/>
+      </w:r>
+      <w:r>
+        <w:rPr>
+          <w:sz w:val="28"/>
+          <w:szCs w:val="28"/>
+        </w:rPr>
+        <w:t>-</w:t>
+      </w:r>
+      <w:r>
+        <w:rPr>
+          <w:sz w:val="28"/>
+          <w:szCs w:val="28"/>
+        </w:rPr>
+        <w:tab/>
+        <w:t>File BX-Books.csv: chứa thông tin sách gồm các trường</w:t>
+      </w:r>
+      <w:r>
+        <w:rPr>
+          <w:sz w:val="28"/>
+          <w:szCs w:val="28"/>
+        </w:rPr>
+        <w:t xml:space="preserve"> ‘ISBN’, ‘Book-Title’, ‘Book-Author’, ‘Year-of-Publication’, ‘Publisher’, ‘Image-URL-S’, ‘Image-URL-M’, ‘Image-URL-L’.</w:t>
+      </w:r>
+    </w:p>
+    <w:p>
+      <w:pPr>
+        <w:shd w:val="clear" w:color="auto" w:fill="FFFFFF"/>
+        <w:tabs>
+          <w:tab w:val="left" w:pos="234"/>
+          <w:tab w:val="left" w:pos="720"/>
+          <w:tab w:val="left" w:pos="1017"/>
+          <w:tab w:val="left" w:pos="1440"/>
+          <w:tab w:val="left" w:pos="2520"/>
+        </w:tabs>
+        <w:spacing w:line="276" w:lineRule="auto"/>
+        <w:rPr>
+          <w:sz w:val="28"/>
+          <w:szCs w:val="28"/>
+        </w:rPr>
+      </w:pPr>
+      <w:r>
+        <w:rPr>
+          <w:sz w:val="28"/>
+          <w:szCs w:val="28"/>
+        </w:rPr>
+        <w:tab/>
+      </w:r>
+      <w:r>
+        <w:rPr>
+          <w:sz w:val="28"/>
+          <w:szCs w:val="28"/>
+        </w:rPr>
+        <w:tab/>
+      </w:r>
+      <w:r>
+        <w:rPr>
+          <w:sz w:val="28"/>
+          <w:szCs w:val="28"/>
+        </w:rPr>
+        <w:tab/>
+      </w:r>
+      <w:r>
+        <w:rPr>
+          <w:sz w:val="28"/>
+          <w:szCs w:val="28"/>
+        </w:rPr>
+        <w:t>-</w:t>
+      </w:r>
+      <w:r>
+        <w:rPr>
+          <w:sz w:val="28"/>
+          <w:szCs w:val="28"/>
+        </w:rPr>
+        <w:tab/>
+        <w:t xml:space="preserve">File BX-Book-Ratings.csv: chứa thông tin đánh giá sách gồm có 3 trường </w:t>
+      </w:r>
+      <w:r>
+        <w:rPr>
+          <w:sz w:val="28"/>
+          <w:szCs w:val="28"/>
+        </w:rPr>
+        <w:t>‘</w:t>
+      </w:r>
+      <w:r>
+        <w:rPr>
+          <w:sz w:val="28"/>
+          <w:szCs w:val="28"/>
+        </w:rPr>
+        <w:t>User-ID</w:t>
+      </w:r>
+      <w:r>
+        <w:rPr>
+          <w:sz w:val="28"/>
+          <w:szCs w:val="28"/>
+        </w:rPr>
+        <w:t>’</w:t>
+      </w:r>
+      <w:r>
+        <w:rPr>
+          <w:sz w:val="28"/>
+          <w:szCs w:val="28"/>
+        </w:rPr>
+        <w:t xml:space="preserve">, </w:t>
+      </w:r>
+      <w:r>
+        <w:rPr>
+          <w:sz w:val="28"/>
+          <w:szCs w:val="28"/>
+        </w:rPr>
+        <w:t>‘</w:t>
+      </w:r>
+      <w:r>
+        <w:rPr>
+          <w:sz w:val="28"/>
+          <w:szCs w:val="28"/>
+        </w:rPr>
+        <w:t>ISBN</w:t>
+      </w:r>
+      <w:r>
+        <w:rPr>
+          <w:sz w:val="28"/>
+          <w:szCs w:val="28"/>
+        </w:rPr>
+        <w:t>’</w:t>
+      </w:r>
+      <w:r>
+        <w:rPr>
+          <w:sz w:val="28"/>
+          <w:szCs w:val="28"/>
+        </w:rPr>
+        <w:t xml:space="preserve">, </w:t>
+      </w:r>
+      <w:r>
+        <w:rPr>
+          <w:sz w:val="28"/>
+          <w:szCs w:val="28"/>
+        </w:rPr>
+        <w:t>‘</w:t>
+      </w:r>
+      <w:r>
+        <w:rPr>
+          <w:sz w:val="28"/>
+          <w:szCs w:val="28"/>
+        </w:rPr>
+        <w:t>Book-Rating</w:t>
+      </w:r>
+      <w:r>
+        <w:rPr>
+          <w:sz w:val="28"/>
+          <w:szCs w:val="28"/>
+        </w:rPr>
+        <w:t>’</w:t>
+      </w:r>
+      <w:r>
+        <w:rPr>
+          <w:sz w:val="28"/>
+          <w:szCs w:val="28"/>
+        </w:rPr>
+        <w:t>.</w:t>
       </w:r>
     </w:p>
     <w:p>
@@ -10545,6 +11669,7 @@
           <w:szCs w:val="28"/>
         </w:rPr>
         <w:tab/>
+        <w:t>=&gt;</w:t>
       </w:r>
       <w:r>
         <w:rPr>
@@ -10552,391 +11677,38 @@
           <w:szCs w:val="28"/>
         </w:rPr>
         <w:tab/>
-        <w:t>Tập dữ liệu gồm có 3 file:</w:t>
-      </w:r>
-    </w:p>
-    <w:p>
-      <w:pPr>
-        <w:shd w:val="clear" w:color="auto" w:fill="FFFFFF"/>
+        <w:t>Sử dụng trường Book-Rating trong tập dữ liệu BX-Book-Rattings.csv để xây dựng hệ thống gợi ý cho website.</w:t>
+      </w:r>
+    </w:p>
+    <w:p>
+      <w:pPr>
+        <w:spacing w:line="240" w:lineRule="auto"/>
+        <w:rPr>
+          <w:b/>
+          <w:sz w:val="28"/>
+          <w:szCs w:val="28"/>
+        </w:rPr>
+      </w:pPr>
+    </w:p>
+    <w:p>
+      <w:pPr>
+        <w:pStyle w:val="Heading3"/>
         <w:tabs>
-          <w:tab w:val="left" w:pos="234"/>
-          <w:tab w:val="left" w:pos="720"/>
-          <w:tab w:val="left" w:pos="1017"/>
-          <w:tab w:val="left" w:pos="1440"/>
-          <w:tab w:val="left" w:pos="2520"/>
+          <w:tab w:val="left" w:pos="270"/>
         </w:tabs>
         <w:spacing w:line="276" w:lineRule="auto"/>
-        <w:rPr>
-          <w:sz w:val="28"/>
-          <w:szCs w:val="28"/>
-        </w:rPr>
-      </w:pPr>
-      <w:r>
-        <w:rPr>
-          <w:sz w:val="28"/>
-          <w:szCs w:val="28"/>
-        </w:rPr>
-        <w:tab/>
-      </w:r>
-      <w:r>
-        <w:rPr>
-          <w:sz w:val="28"/>
-          <w:szCs w:val="28"/>
-        </w:rPr>
-        <w:tab/>
-      </w:r>
-      <w:r>
-        <w:rPr>
-          <w:sz w:val="28"/>
-          <w:szCs w:val="28"/>
-        </w:rPr>
-        <w:tab/>
-      </w:r>
-      <w:r>
-        <w:rPr>
-          <w:sz w:val="28"/>
-          <w:szCs w:val="28"/>
-        </w:rPr>
-        <w:t>-</w:t>
-      </w:r>
-      <w:r>
-        <w:rPr>
-          <w:sz w:val="28"/>
-          <w:szCs w:val="28"/>
-        </w:rPr>
-        <w:tab/>
-        <w:t xml:space="preserve">File BX-Users.csv: chứa người dùng, gồm có 3 trường </w:t>
-      </w:r>
-      <w:r>
-        <w:rPr>
-          <w:sz w:val="28"/>
-          <w:szCs w:val="28"/>
-        </w:rPr>
-        <w:t>‘</w:t>
-      </w:r>
-      <w:r>
-        <w:rPr>
-          <w:sz w:val="28"/>
-          <w:szCs w:val="28"/>
-        </w:rPr>
-        <w:t>User-ID</w:t>
-      </w:r>
-      <w:r>
-        <w:rPr>
-          <w:sz w:val="28"/>
-          <w:szCs w:val="28"/>
-        </w:rPr>
-        <w:t>’,</w:t>
-      </w:r>
-      <w:r>
-        <w:rPr>
-          <w:sz w:val="28"/>
-          <w:szCs w:val="28"/>
-        </w:rPr>
-        <w:t xml:space="preserve"> </w:t>
-      </w:r>
-      <w:r>
-        <w:rPr>
-          <w:sz w:val="28"/>
-          <w:szCs w:val="28"/>
-        </w:rPr>
-        <w:t>‘</w:t>
-      </w:r>
-      <w:r>
-        <w:rPr>
-          <w:sz w:val="28"/>
-          <w:szCs w:val="28"/>
-        </w:rPr>
-        <w:t>Location</w:t>
-      </w:r>
-      <w:r>
-        <w:rPr>
-          <w:sz w:val="28"/>
-          <w:szCs w:val="28"/>
-        </w:rPr>
-        <w:t>’,</w:t>
-      </w:r>
-      <w:r>
-        <w:rPr>
-          <w:sz w:val="28"/>
-          <w:szCs w:val="28"/>
-        </w:rPr>
-        <w:t xml:space="preserve"> </w:t>
-      </w:r>
-      <w:r>
-        <w:rPr>
-          <w:sz w:val="28"/>
-          <w:szCs w:val="28"/>
-        </w:rPr>
-        <w:t>‘</w:t>
-      </w:r>
-      <w:r>
-        <w:rPr>
-          <w:sz w:val="28"/>
-          <w:szCs w:val="28"/>
-        </w:rPr>
-        <w:t>Age.</w:t>
-      </w:r>
-      <w:r>
-        <w:rPr>
-          <w:sz w:val="28"/>
-          <w:szCs w:val="28"/>
-        </w:rPr>
-        <w:t>’</w:t>
-      </w:r>
-    </w:p>
-    <w:p>
-      <w:pPr>
-        <w:shd w:val="clear" w:color="auto" w:fill="FFFFFF"/>
-        <w:tabs>
-          <w:tab w:val="left" w:pos="234"/>
-          <w:tab w:val="left" w:pos="720"/>
-          <w:tab w:val="left" w:pos="1017"/>
-          <w:tab w:val="left" w:pos="1440"/>
-          <w:tab w:val="left" w:pos="2520"/>
-        </w:tabs>
-        <w:spacing w:line="276" w:lineRule="auto"/>
-        <w:rPr>
-          <w:sz w:val="28"/>
-          <w:szCs w:val="28"/>
-        </w:rPr>
-      </w:pPr>
-      <w:r>
-        <w:rPr>
-          <w:sz w:val="28"/>
-          <w:szCs w:val="28"/>
-        </w:rPr>
-        <w:tab/>
-      </w:r>
-      <w:r>
-        <w:rPr>
-          <w:sz w:val="28"/>
-          <w:szCs w:val="28"/>
-        </w:rPr>
-        <w:tab/>
-      </w:r>
-      <w:r>
-        <w:rPr>
-          <w:sz w:val="28"/>
-          <w:szCs w:val="28"/>
-        </w:rPr>
-        <w:tab/>
-      </w:r>
-      <w:r>
-        <w:rPr>
-          <w:sz w:val="28"/>
-          <w:szCs w:val="28"/>
-        </w:rPr>
-        <w:t>-</w:t>
-      </w:r>
-      <w:r>
-        <w:rPr>
-          <w:sz w:val="28"/>
-          <w:szCs w:val="28"/>
-        </w:rPr>
-        <w:tab/>
-        <w:t>File BX-Books.csv: chứa thông tin sách gồm các trường</w:t>
-      </w:r>
-      <w:r>
-        <w:rPr>
-          <w:sz w:val="28"/>
-          <w:szCs w:val="28"/>
-        </w:rPr>
-        <w:t xml:space="preserve"> ‘ISBN’, ‘Book-Title’, ‘Book-Author’, ‘Year-of-Publication’, ‘Publisher’, ‘Image-URL-S’, ‘Image-URL-M’, ‘Image-URL-L’.</w:t>
-      </w:r>
-    </w:p>
-    <w:p>
-      <w:pPr>
-        <w:shd w:val="clear" w:color="auto" w:fill="FFFFFF"/>
-        <w:tabs>
-          <w:tab w:val="left" w:pos="234"/>
-          <w:tab w:val="left" w:pos="720"/>
-          <w:tab w:val="left" w:pos="1017"/>
-          <w:tab w:val="left" w:pos="1440"/>
-          <w:tab w:val="left" w:pos="2520"/>
-        </w:tabs>
-        <w:spacing w:line="276" w:lineRule="auto"/>
-        <w:rPr>
-          <w:sz w:val="28"/>
-          <w:szCs w:val="28"/>
-        </w:rPr>
-      </w:pPr>
-      <w:r>
-        <w:rPr>
-          <w:sz w:val="28"/>
-          <w:szCs w:val="28"/>
-        </w:rPr>
-        <w:tab/>
-      </w:r>
-      <w:r>
-        <w:rPr>
-          <w:sz w:val="28"/>
-          <w:szCs w:val="28"/>
-        </w:rPr>
-        <w:tab/>
-      </w:r>
-      <w:r>
-        <w:rPr>
-          <w:sz w:val="28"/>
-          <w:szCs w:val="28"/>
-        </w:rPr>
-        <w:tab/>
-      </w:r>
-      <w:r>
-        <w:rPr>
-          <w:sz w:val="28"/>
-          <w:szCs w:val="28"/>
-        </w:rPr>
-        <w:t>-</w:t>
-      </w:r>
-      <w:r>
-        <w:rPr>
-          <w:sz w:val="28"/>
-          <w:szCs w:val="28"/>
-        </w:rPr>
-        <w:tab/>
-        <w:t xml:space="preserve">File BX-Book-Ratings.csv: chứa thông tin đánh giá sách gồm có 3 trường </w:t>
-      </w:r>
-      <w:r>
-        <w:rPr>
-          <w:sz w:val="28"/>
-          <w:szCs w:val="28"/>
-        </w:rPr>
-        <w:t>‘</w:t>
-      </w:r>
-      <w:r>
-        <w:rPr>
-          <w:sz w:val="28"/>
-          <w:szCs w:val="28"/>
-        </w:rPr>
-        <w:t>User-ID</w:t>
-      </w:r>
-      <w:r>
-        <w:rPr>
-          <w:sz w:val="28"/>
-          <w:szCs w:val="28"/>
-        </w:rPr>
-        <w:t>’</w:t>
-      </w:r>
-      <w:r>
-        <w:rPr>
-          <w:sz w:val="28"/>
-          <w:szCs w:val="28"/>
-        </w:rPr>
-        <w:t xml:space="preserve">, </w:t>
-      </w:r>
-      <w:r>
-        <w:rPr>
-          <w:sz w:val="28"/>
-          <w:szCs w:val="28"/>
-        </w:rPr>
-        <w:t>‘</w:t>
-      </w:r>
-      <w:r>
-        <w:rPr>
-          <w:sz w:val="28"/>
-          <w:szCs w:val="28"/>
-        </w:rPr>
-        <w:t>ISBN</w:t>
-      </w:r>
-      <w:r>
-        <w:rPr>
-          <w:sz w:val="28"/>
-          <w:szCs w:val="28"/>
-        </w:rPr>
-        <w:t>’</w:t>
-      </w:r>
-      <w:r>
-        <w:rPr>
-          <w:sz w:val="28"/>
-          <w:szCs w:val="28"/>
-        </w:rPr>
-        <w:t xml:space="preserve">, </w:t>
-      </w:r>
-      <w:r>
-        <w:rPr>
-          <w:sz w:val="28"/>
-          <w:szCs w:val="28"/>
-        </w:rPr>
-        <w:t>‘</w:t>
-      </w:r>
-      <w:r>
-        <w:rPr>
-          <w:sz w:val="28"/>
-          <w:szCs w:val="28"/>
-        </w:rPr>
-        <w:t>Book-Rating</w:t>
-      </w:r>
-      <w:r>
-        <w:rPr>
-          <w:sz w:val="28"/>
-          <w:szCs w:val="28"/>
-        </w:rPr>
-        <w:t>’</w:t>
-      </w:r>
-      <w:r>
-        <w:rPr>
-          <w:sz w:val="28"/>
-          <w:szCs w:val="28"/>
-        </w:rPr>
-        <w:t>.</w:t>
-      </w:r>
-    </w:p>
-    <w:p>
-      <w:pPr>
-        <w:shd w:val="clear" w:color="auto" w:fill="FFFFFF"/>
-        <w:tabs>
-          <w:tab w:val="left" w:pos="234"/>
-          <w:tab w:val="left" w:pos="720"/>
-          <w:tab w:val="left" w:pos="1017"/>
-          <w:tab w:val="left" w:pos="1620"/>
-          <w:tab w:val="left" w:pos="2520"/>
-        </w:tabs>
-        <w:spacing w:line="276" w:lineRule="auto"/>
-        <w:rPr>
-          <w:sz w:val="28"/>
-          <w:szCs w:val="28"/>
-        </w:rPr>
-      </w:pPr>
-      <w:r>
-        <w:rPr>
-          <w:sz w:val="28"/>
-          <w:szCs w:val="28"/>
-        </w:rPr>
-        <w:tab/>
-        <w:t>=&gt;</w:t>
-      </w:r>
-      <w:r>
-        <w:rPr>
-          <w:sz w:val="28"/>
-          <w:szCs w:val="28"/>
-        </w:rPr>
-        <w:tab/>
-        <w:t>Sử dụng trường Book-Rating trong tập dữ liệu BX-Book-Rattings.csv để xây dựng hệ thống gợi ý cho website.</w:t>
-      </w:r>
-    </w:p>
-    <w:p>
-      <w:pPr>
-        <w:spacing w:line="240" w:lineRule="auto"/>
-        <w:rPr>
-          <w:b/>
-          <w:sz w:val="28"/>
-          <w:szCs w:val="28"/>
-        </w:rPr>
-      </w:pPr>
-    </w:p>
-    <w:p>
-      <w:pPr>
-        <w:spacing w:line="240" w:lineRule="auto"/>
-        <w:rPr>
-          <w:b/>
-          <w:sz w:val="28"/>
-          <w:szCs w:val="28"/>
-        </w:rPr>
-      </w:pPr>
-      <w:r>
-        <w:rPr>
-          <w:b/>
+        <w:ind w:firstLine="270"/>
+        <w:jc w:val="left"/>
+        <w:rPr>
+          <w:rFonts w:ascii="Times New Roman" w:hAnsi="Times New Roman" w:cs="Times New Roman"/>
+          <w:sz w:val="28"/>
+          <w:szCs w:val="28"/>
+        </w:rPr>
+      </w:pPr>
+      <w:bookmarkStart w:id="35" w:name="_Toc100245363"/>
+      <w:r>
+        <w:rPr>
+          <w:rFonts w:ascii="Times New Roman" w:hAnsi="Times New Roman" w:cs="Times New Roman"/>
           <w:sz w:val="28"/>
           <w:szCs w:val="28"/>
         </w:rPr>
@@ -10944,12 +11716,13 @@
       </w:r>
       <w:r>
         <w:rPr>
-          <w:b/>
+          <w:rFonts w:ascii="Times New Roman" w:hAnsi="Times New Roman" w:cs="Times New Roman"/>
           <w:sz w:val="28"/>
           <w:szCs w:val="28"/>
         </w:rPr>
         <w:t>. Cơ sở dữ liệu</w:t>
       </w:r>
+      <w:bookmarkEnd w:id="35"/>
     </w:p>
     <w:p>
       <w:pPr>
@@ -11709,6 +12482,7 @@
           </w:tcPr>
           <w:p>
             <w:pPr>
+              <w:keepNext/>
               <w:tabs>
                 <w:tab w:val="left" w:pos="234"/>
                 <w:tab w:val="left" w:pos="720"/>
@@ -11737,6 +12511,88 @@
     </w:tbl>
     <w:p>
       <w:pPr>
+        <w:pStyle w:val="Caption"/>
+        <w:jc w:val="center"/>
+        <w:rPr>
+          <w:rFonts w:ascii="Times New Roman" w:hAnsi="Times New Roman" w:cs="Times New Roman"/>
+          <w:sz w:val="20"/>
+          <w:szCs w:val="20"/>
+        </w:rPr>
+      </w:pPr>
+      <w:bookmarkStart w:id="36" w:name="_Toc100246789"/>
+      <w:bookmarkStart w:id="37" w:name="_Toc100246868"/>
+      <w:proofErr w:type="gramStart"/>
+      <w:r>
+        <w:rPr>
+          <w:rFonts w:ascii="Times New Roman" w:hAnsi="Times New Roman" w:cs="Times New Roman"/>
+          <w:sz w:val="20"/>
+          <w:szCs w:val="20"/>
+        </w:rPr>
+        <w:t xml:space="preserve">Bảng  </w:t>
+      </w:r>
+      <w:proofErr w:type="gramEnd"/>
+      <w:r>
+        <w:rPr>
+          <w:rFonts w:ascii="Times New Roman" w:hAnsi="Times New Roman" w:cs="Times New Roman"/>
+          <w:sz w:val="20"/>
+          <w:szCs w:val="20"/>
+        </w:rPr>
+        <w:fldChar w:fldCharType="begin"/>
+      </w:r>
+      <w:r>
+        <w:rPr>
+          <w:rFonts w:ascii="Times New Roman" w:hAnsi="Times New Roman" w:cs="Times New Roman"/>
+          <w:sz w:val="20"/>
+          <w:szCs w:val="20"/>
+        </w:rPr>
+        <w:instrText xml:space="preserve"> SEQ Bảng_ \* ARABIC </w:instrText>
+      </w:r>
+      <w:r>
+        <w:rPr>
+          <w:rFonts w:ascii="Times New Roman" w:hAnsi="Times New Roman" w:cs="Times New Roman"/>
+          <w:sz w:val="20"/>
+          <w:szCs w:val="20"/>
+        </w:rPr>
+        <w:fldChar w:fldCharType="separate"/>
+      </w:r>
+      <w:r>
+        <w:rPr>
+          <w:rFonts w:ascii="Times New Roman" w:hAnsi="Times New Roman" w:cs="Times New Roman"/>
+          <w:noProof/>
+          <w:sz w:val="20"/>
+          <w:szCs w:val="20"/>
+        </w:rPr>
+        <w:t>2</w:t>
+      </w:r>
+      <w:r>
+        <w:rPr>
+          <w:rFonts w:ascii="Times New Roman" w:hAnsi="Times New Roman" w:cs="Times New Roman"/>
+          <w:sz w:val="20"/>
+          <w:szCs w:val="20"/>
+        </w:rPr>
+        <w:fldChar w:fldCharType="end"/>
+      </w:r>
+      <w:r>
+        <w:rPr>
+          <w:rFonts w:ascii="Times New Roman" w:hAnsi="Times New Roman" w:cs="Times New Roman"/>
+          <w:sz w:val="20"/>
+          <w:szCs w:val="20"/>
+        </w:rPr>
+        <w:t xml:space="preserve">: </w:t>
+      </w:r>
+      <w:r>
+        <w:rPr>
+          <w:rFonts w:ascii="Times New Roman" w:hAnsi="Times New Roman" w:cs="Times New Roman"/>
+          <w:sz w:val="20"/>
+          <w:szCs w:val="20"/>
+        </w:rPr>
+        <w:t>CSDL người dùng (user)</w:t>
+      </w:r>
+      <w:bookmarkEnd w:id="36"/>
+      <w:bookmarkEnd w:id="37"/>
+    </w:p>
+    <w:p>
+      <w:pPr>
         <w:shd w:val="clear" w:color="auto" w:fill="FFFFFF"/>
         <w:tabs>
           <w:tab w:val="left" w:pos="234"/>
@@ -11796,6 +12652,7 @@
           <w:sz w:val="28"/>
           <w:szCs w:val="28"/>
         </w:rPr>
+        <w:lastRenderedPageBreak/>
         <w:tab/>
       </w:r>
       <w:r>
@@ -11828,7 +12685,6 @@
           <w:sz w:val="28"/>
           <w:szCs w:val="28"/>
         </w:rPr>
-        <w:lastRenderedPageBreak/>
         <w:tab/>
       </w:r>
       <w:r>
@@ -12343,8 +13199,6 @@
             </w:r>
           </w:p>
         </w:tc>
-        <w:bookmarkStart w:id="19" w:name="_GoBack"/>
-        <w:bookmarkEnd w:id="19"/>
       </w:tr>
       <w:tr>
         <w:trPr>
@@ -12517,6 +13371,7 @@
           </w:tcPr>
           <w:p>
             <w:pPr>
+              <w:keepNext/>
               <w:tabs>
                 <w:tab w:val="left" w:pos="234"/>
                 <w:tab w:val="left" w:pos="720"/>
@@ -12545,35 +13400,78 @@
     </w:tbl>
     <w:p>
       <w:pPr>
-        <w:shd w:val="clear" w:color="auto" w:fill="FFFFFF"/>
-        <w:tabs>
-          <w:tab w:val="left" w:pos="234"/>
-          <w:tab w:val="left" w:pos="720"/>
-          <w:tab w:val="left" w:pos="1017"/>
-          <w:tab w:val="left" w:pos="1440"/>
-          <w:tab w:val="left" w:pos="1620"/>
-          <w:tab w:val="left" w:pos="2520"/>
-        </w:tabs>
-        <w:spacing w:line="276" w:lineRule="auto"/>
-        <w:rPr>
-          <w:sz w:val="28"/>
-          <w:szCs w:val="28"/>
-        </w:rPr>
-      </w:pPr>
-      <w:r>
-        <w:rPr>
-          <w:sz w:val="28"/>
-          <w:szCs w:val="28"/>
-        </w:rPr>
-        <w:tab/>
-      </w:r>
-      <w:r>
-        <w:rPr>
-          <w:sz w:val="28"/>
-          <w:szCs w:val="28"/>
-        </w:rPr>
-        <w:tab/>
-      </w:r>
+        <w:pStyle w:val="Caption"/>
+        <w:spacing w:line="360" w:lineRule="auto"/>
+        <w:jc w:val="center"/>
+        <w:rPr>
+          <w:rFonts w:ascii="Times New Roman" w:hAnsi="Times New Roman" w:cs="Times New Roman"/>
+          <w:sz w:val="20"/>
+          <w:szCs w:val="20"/>
+        </w:rPr>
+      </w:pPr>
+      <w:bookmarkStart w:id="38" w:name="_Toc100246790"/>
+      <w:bookmarkStart w:id="39" w:name="_Toc100246869"/>
+      <w:proofErr w:type="gramStart"/>
+      <w:r>
+        <w:rPr>
+          <w:rFonts w:ascii="Times New Roman" w:hAnsi="Times New Roman" w:cs="Times New Roman"/>
+          <w:sz w:val="20"/>
+          <w:szCs w:val="20"/>
+        </w:rPr>
+        <w:t xml:space="preserve">Bảng  </w:t>
+      </w:r>
+      <w:proofErr w:type="gramEnd"/>
+      <w:r>
+        <w:rPr>
+          <w:rFonts w:ascii="Times New Roman" w:hAnsi="Times New Roman" w:cs="Times New Roman"/>
+          <w:sz w:val="20"/>
+          <w:szCs w:val="20"/>
+        </w:rPr>
+        <w:fldChar w:fldCharType="begin"/>
+      </w:r>
+      <w:r>
+        <w:rPr>
+          <w:rFonts w:ascii="Times New Roman" w:hAnsi="Times New Roman" w:cs="Times New Roman"/>
+          <w:sz w:val="20"/>
+          <w:szCs w:val="20"/>
+        </w:rPr>
+        <w:instrText xml:space="preserve"> SEQ Bảng_ \* ARABIC </w:instrText>
+      </w:r>
+      <w:r>
+        <w:rPr>
+          <w:rFonts w:ascii="Times New Roman" w:hAnsi="Times New Roman" w:cs="Times New Roman"/>
+          <w:sz w:val="20"/>
+          <w:szCs w:val="20"/>
+        </w:rPr>
+        <w:fldChar w:fldCharType="separate"/>
+      </w:r>
+      <w:r>
+        <w:rPr>
+          <w:rFonts w:ascii="Times New Roman" w:hAnsi="Times New Roman" w:cs="Times New Roman"/>
+          <w:noProof/>
+          <w:sz w:val="20"/>
+          <w:szCs w:val="20"/>
+        </w:rPr>
+        <w:t>3</w:t>
+      </w:r>
+      <w:r>
+        <w:rPr>
+          <w:rFonts w:ascii="Times New Roman" w:hAnsi="Times New Roman" w:cs="Times New Roman"/>
+          <w:sz w:val="20"/>
+          <w:szCs w:val="20"/>
+        </w:rPr>
+        <w:fldChar w:fldCharType="end"/>
+      </w:r>
+      <w:r>
+        <w:rPr>
+          <w:rFonts w:ascii="Times New Roman" w:hAnsi="Times New Roman" w:cs="Times New Roman"/>
+          <w:sz w:val="20"/>
+          <w:szCs w:val="20"/>
+        </w:rPr>
+        <w:t>: CSDL thông tin sách (books)</w:t>
+      </w:r>
+      <w:bookmarkEnd w:id="38"/>
+      <w:bookmarkEnd w:id="39"/>
     </w:p>
     <w:p>
       <w:pPr>
@@ -12977,6 +13875,7 @@
           </w:tcPr>
           <w:p>
             <w:pPr>
+              <w:keepNext/>
               <w:tabs>
                 <w:tab w:val="left" w:pos="234"/>
                 <w:tab w:val="left" w:pos="720"/>
@@ -13005,154 +13904,188 @@
     </w:tbl>
     <w:p>
       <w:pPr>
-        <w:shd w:val="clear" w:color="auto" w:fill="FFFFFF"/>
+        <w:pStyle w:val="Caption"/>
+        <w:spacing w:line="360" w:lineRule="auto"/>
+        <w:jc w:val="center"/>
+        <w:rPr>
+          <w:rFonts w:ascii="Times New Roman" w:hAnsi="Times New Roman" w:cs="Times New Roman"/>
+          <w:sz w:val="20"/>
+          <w:szCs w:val="20"/>
+        </w:rPr>
+      </w:pPr>
+      <w:bookmarkStart w:id="40" w:name="_Toc100246791"/>
+      <w:bookmarkStart w:id="41" w:name="_Toc100246870"/>
+      <w:proofErr w:type="gramStart"/>
+      <w:r>
+        <w:rPr>
+          <w:rFonts w:ascii="Times New Roman" w:hAnsi="Times New Roman" w:cs="Times New Roman"/>
+          <w:sz w:val="20"/>
+          <w:szCs w:val="20"/>
+        </w:rPr>
+        <w:t xml:space="preserve">Bảng  </w:t>
+      </w:r>
+      <w:proofErr w:type="gramEnd"/>
+      <w:r>
+        <w:rPr>
+          <w:rFonts w:ascii="Times New Roman" w:hAnsi="Times New Roman" w:cs="Times New Roman"/>
+          <w:sz w:val="20"/>
+          <w:szCs w:val="20"/>
+        </w:rPr>
+        <w:fldChar w:fldCharType="begin"/>
+      </w:r>
+      <w:r>
+        <w:rPr>
+          <w:rFonts w:ascii="Times New Roman" w:hAnsi="Times New Roman" w:cs="Times New Roman"/>
+          <w:sz w:val="20"/>
+          <w:szCs w:val="20"/>
+        </w:rPr>
+        <w:instrText xml:space="preserve"> SEQ Bảng_ \* ARABIC </w:instrText>
+      </w:r>
+      <w:r>
+        <w:rPr>
+          <w:rFonts w:ascii="Times New Roman" w:hAnsi="Times New Roman" w:cs="Times New Roman"/>
+          <w:sz w:val="20"/>
+          <w:szCs w:val="20"/>
+        </w:rPr>
+        <w:fldChar w:fldCharType="separate"/>
+      </w:r>
+      <w:r>
+        <w:rPr>
+          <w:rFonts w:ascii="Times New Roman" w:hAnsi="Times New Roman" w:cs="Times New Roman"/>
+          <w:noProof/>
+          <w:sz w:val="20"/>
+          <w:szCs w:val="20"/>
+        </w:rPr>
+        <w:t>4</w:t>
+      </w:r>
+      <w:r>
+        <w:rPr>
+          <w:rFonts w:ascii="Times New Roman" w:hAnsi="Times New Roman" w:cs="Times New Roman"/>
+          <w:sz w:val="20"/>
+          <w:szCs w:val="20"/>
+        </w:rPr>
+        <w:fldChar w:fldCharType="end"/>
+      </w:r>
+      <w:r>
+        <w:rPr>
+          <w:rFonts w:ascii="Times New Roman" w:hAnsi="Times New Roman" w:cs="Times New Roman"/>
+          <w:sz w:val="20"/>
+          <w:szCs w:val="20"/>
+        </w:rPr>
+        <w:t>: CSDL đánh giá sách của người dùng (Rattings)</w:t>
+      </w:r>
+      <w:bookmarkEnd w:id="40"/>
+      <w:bookmarkEnd w:id="41"/>
+    </w:p>
+    <w:p>
+      <w:pPr>
+        <w:pStyle w:val="Heading2"/>
+        <w:spacing w:before="140" w:line="288" w:lineRule="auto"/>
+        <w:rPr>
+          <w:sz w:val="28"/>
+          <w:szCs w:val="28"/>
+        </w:rPr>
+      </w:pPr>
+      <w:bookmarkStart w:id="42" w:name="_Toc100245364"/>
+      <w:r>
+        <w:rPr>
+          <w:sz w:val="28"/>
+          <w:szCs w:val="28"/>
+        </w:rPr>
+        <w:t xml:space="preserve">2.   </w:t>
+      </w:r>
+      <w:r>
+        <w:rPr>
+          <w:sz w:val="28"/>
+          <w:szCs w:val="28"/>
+        </w:rPr>
+        <w:t>Cài đặt và giải pháp</w:t>
+      </w:r>
+      <w:bookmarkStart w:id="43" w:name="_heading=h.qsh70q" w:colFirst="0" w:colLast="0"/>
+      <w:bookmarkEnd w:id="42"/>
+      <w:bookmarkEnd w:id="43"/>
+    </w:p>
+    <w:p>
+      <w:pPr>
+        <w:pStyle w:val="Heading3"/>
         <w:tabs>
-          <w:tab w:val="left" w:pos="234"/>
-          <w:tab w:val="left" w:pos="720"/>
-          <w:tab w:val="left" w:pos="1017"/>
-          <w:tab w:val="left" w:pos="1620"/>
-          <w:tab w:val="left" w:pos="2520"/>
+          <w:tab w:val="left" w:pos="351"/>
+          <w:tab w:val="left" w:pos="594"/>
         </w:tabs>
         <w:spacing w:line="276" w:lineRule="auto"/>
-        <w:rPr>
-          <w:sz w:val="28"/>
-          <w:szCs w:val="28"/>
-        </w:rPr>
-      </w:pPr>
-    </w:p>
-    <w:p>
-      <w:pPr>
-        <w:pStyle w:val="Heading2"/>
-        <w:spacing w:before="140" w:line="288" w:lineRule="auto"/>
-        <w:rPr>
-          <w:sz w:val="28"/>
-          <w:szCs w:val="28"/>
-        </w:rPr>
-      </w:pPr>
-      <w:bookmarkStart w:id="20" w:name="_heading=h.1ci93xb" w:colFirst="0" w:colLast="0"/>
-      <w:bookmarkEnd w:id="20"/>
-      <w:r>
-        <w:rPr>
-          <w:sz w:val="28"/>
-          <w:szCs w:val="28"/>
-        </w:rPr>
-        <w:t xml:space="preserve">2.   </w:t>
-      </w:r>
-      <w:r>
-        <w:rPr>
-          <w:sz w:val="28"/>
-          <w:szCs w:val="28"/>
-        </w:rPr>
-        <w:t>Cài đặt và giải pháp</w:t>
-      </w:r>
-      <w:bookmarkStart w:id="21" w:name="_heading=h.qsh70q" w:colFirst="0" w:colLast="0"/>
-      <w:bookmarkEnd w:id="21"/>
-    </w:p>
-    <w:p>
-      <w:pPr>
-        <w:pStyle w:val="Heading2"/>
+        <w:jc w:val="left"/>
+        <w:rPr>
+          <w:rFonts w:ascii="Times New Roman" w:hAnsi="Times New Roman" w:cs="Times New Roman"/>
+          <w:sz w:val="28"/>
+          <w:szCs w:val="28"/>
+        </w:rPr>
+      </w:pPr>
+      <w:r>
+        <w:rPr>
+          <w:rFonts w:ascii="Times New Roman" w:hAnsi="Times New Roman" w:cs="Times New Roman"/>
+          <w:sz w:val="28"/>
+          <w:szCs w:val="28"/>
+        </w:rPr>
+        <w:tab/>
+      </w:r>
+      <w:bookmarkStart w:id="44" w:name="_Toc100245365"/>
+      <w:r>
+        <w:rPr>
+          <w:rFonts w:ascii="Times New Roman" w:hAnsi="Times New Roman" w:cs="Times New Roman"/>
+          <w:sz w:val="28"/>
+          <w:szCs w:val="28"/>
+        </w:rPr>
+        <w:t>2.1.   Cài đặt các chức năng</w:t>
+      </w:r>
+      <w:bookmarkEnd w:id="44"/>
+    </w:p>
+    <w:p>
+      <w:pPr>
+        <w:spacing w:line="240" w:lineRule="auto"/>
+        <w:rPr>
+          <w:b/>
+          <w:bCs/>
+          <w:color w:val="000000"/>
+          <w:sz w:val="28"/>
+          <w:szCs w:val="28"/>
+        </w:rPr>
+      </w:pPr>
+      <w:r>
+        <w:rPr>
+          <w:sz w:val="28"/>
+          <w:szCs w:val="28"/>
+        </w:rPr>
+        <w:br w:type="page"/>
+      </w:r>
+    </w:p>
+    <w:p>
+      <w:pPr>
+        <w:pStyle w:val="Heading4"/>
         <w:tabs>
-          <w:tab w:val="left" w:pos="270"/>
+          <w:tab w:val="left" w:pos="558"/>
         </w:tabs>
-        <w:spacing w:before="140" w:line="288" w:lineRule="auto"/>
-        <w:rPr>
-          <w:sz w:val="28"/>
-          <w:szCs w:val="28"/>
-        </w:rPr>
-      </w:pPr>
-      <w:bookmarkStart w:id="22" w:name="_heading=h.2p2csry" w:colFirst="0" w:colLast="0"/>
-      <w:bookmarkStart w:id="23" w:name="_heading=h.147n2zr" w:colFirst="0" w:colLast="0"/>
-      <w:bookmarkStart w:id="24" w:name="_heading=h.nmf14n" w:colFirst="0" w:colLast="0"/>
-      <w:bookmarkStart w:id="25" w:name="_heading=h.46r0co2" w:colFirst="0" w:colLast="0"/>
-      <w:bookmarkStart w:id="26" w:name="_heading=h.3l18frh" w:colFirst="0" w:colLast="0"/>
-      <w:bookmarkEnd w:id="22"/>
-      <w:bookmarkEnd w:id="23"/>
-      <w:bookmarkEnd w:id="24"/>
-      <w:bookmarkEnd w:id="25"/>
-      <w:bookmarkEnd w:id="26"/>
-      <w:r>
-        <w:rPr>
-          <w:sz w:val="26"/>
-          <w:szCs w:val="26"/>
-        </w:rPr>
+        <w:spacing w:line="276" w:lineRule="auto"/>
+        <w:jc w:val="left"/>
+        <w:rPr>
+          <w:rFonts w:ascii="Times New Roman" w:hAnsi="Times New Roman" w:cs="Times New Roman"/>
+          <w:sz w:val="28"/>
+          <w:szCs w:val="28"/>
+        </w:rPr>
+      </w:pPr>
+      <w:r>
+        <w:lastRenderedPageBreak/>
         <w:tab/>
       </w:r>
-      <w:r>
-        <w:rPr>
-          <w:sz w:val="28"/>
-          <w:szCs w:val="28"/>
-        </w:rPr>
-        <w:t>2.</w:t>
-      </w:r>
-      <w:r>
-        <w:rPr>
-          <w:sz w:val="28"/>
-          <w:szCs w:val="28"/>
-        </w:rPr>
-        <w:t>1.</w:t>
-      </w:r>
-      <w:r>
-        <w:rPr>
-          <w:sz w:val="28"/>
-          <w:szCs w:val="28"/>
-        </w:rPr>
-        <w:t xml:space="preserve">   </w:t>
-      </w:r>
-      <w:r>
-        <w:rPr>
-          <w:sz w:val="28"/>
-          <w:szCs w:val="28"/>
-        </w:rPr>
-        <w:t>Cài đặt các chức năng</w:t>
-      </w:r>
-    </w:p>
-    <w:p>
-      <w:pPr>
-        <w:pStyle w:val="Heading2"/>
-        <w:tabs>
-          <w:tab w:val="left" w:pos="450"/>
-        </w:tabs>
-        <w:spacing w:before="140" w:line="288" w:lineRule="auto"/>
-        <w:rPr>
-          <w:sz w:val="28"/>
-          <w:szCs w:val="28"/>
-        </w:rPr>
-      </w:pPr>
-      <w:r>
-        <w:rPr>
-          <w:sz w:val="28"/>
-          <w:szCs w:val="28"/>
-        </w:rPr>
-        <w:tab/>
-      </w:r>
-      <w:r>
-        <w:rPr>
-          <w:sz w:val="28"/>
-          <w:szCs w:val="28"/>
-        </w:rPr>
-        <w:t>2.</w:t>
-      </w:r>
-      <w:r>
-        <w:rPr>
-          <w:sz w:val="28"/>
-          <w:szCs w:val="28"/>
-        </w:rPr>
-        <w:t>1.1.</w:t>
-      </w:r>
-      <w:r>
-        <w:rPr>
-          <w:sz w:val="28"/>
-          <w:szCs w:val="28"/>
-        </w:rPr>
-        <w:t xml:space="preserve">   </w:t>
-      </w:r>
-      <w:r>
-        <w:rPr>
-          <w:sz w:val="28"/>
-          <w:szCs w:val="28"/>
-        </w:rPr>
-        <w:t>Chức năng đăng ký</w:t>
-      </w:r>
+      <w:bookmarkStart w:id="45" w:name="_Toc100245366"/>
+      <w:r>
+        <w:rPr>
+          <w:rFonts w:ascii="Times New Roman" w:hAnsi="Times New Roman" w:cs="Times New Roman"/>
+          <w:sz w:val="28"/>
+          <w:szCs w:val="28"/>
+        </w:rPr>
+        <w:t>2.1.1.   Chức năng đăng ký</w:t>
+      </w:r>
+      <w:bookmarkEnd w:id="45"/>
     </w:p>
     <w:p/>
     <w:p>
@@ -13161,7 +14094,6 @@
           <w:noProof/>
           <w:lang w:eastAsia="en-US"/>
         </w:rPr>
-        <w:lastRenderedPageBreak/>
         <mc:AlternateContent>
           <mc:Choice Requires="wpg">
             <w:drawing>
@@ -14234,52 +15166,36 @@
     </w:p>
     <w:p>
       <w:pPr>
-        <w:pStyle w:val="Heading2"/>
+        <w:pStyle w:val="Heading4"/>
         <w:tabs>
-          <w:tab w:val="left" w:pos="450"/>
+          <w:tab w:val="left" w:pos="567"/>
         </w:tabs>
-        <w:spacing w:before="140" w:line="288" w:lineRule="auto"/>
-        <w:rPr>
-          <w:sz w:val="28"/>
-          <w:szCs w:val="28"/>
-        </w:rPr>
-      </w:pPr>
-      <w:r>
-        <w:rPr>
+        <w:jc w:val="left"/>
+        <w:rPr>
+          <w:rFonts w:ascii="Times New Roman" w:hAnsi="Times New Roman" w:cs="Times New Roman"/>
+          <w:sz w:val="28"/>
+          <w:szCs w:val="28"/>
+        </w:rPr>
+      </w:pPr>
+      <w:r>
+        <w:rPr>
+          <w:rFonts w:ascii="Times New Roman" w:hAnsi="Times New Roman" w:cs="Times New Roman"/>
           <w:sz w:val="28"/>
           <w:szCs w:val="28"/>
         </w:rPr>
         <w:lastRenderedPageBreak/>
         <w:tab/>
       </w:r>
-      <w:r>
-        <w:rPr>
-          <w:sz w:val="28"/>
-          <w:szCs w:val="28"/>
-        </w:rPr>
-        <w:t>2.</w:t>
-      </w:r>
-      <w:r>
-        <w:rPr>
-          <w:sz w:val="28"/>
-          <w:szCs w:val="28"/>
-        </w:rPr>
-        <w:t>1.2.</w:t>
-      </w:r>
-      <w:r>
-        <w:rPr>
-          <w:sz w:val="28"/>
-          <w:szCs w:val="28"/>
-        </w:rPr>
-        <w:t xml:space="preserve">   </w:t>
-      </w:r>
-      <w:r>
-        <w:rPr>
-          <w:sz w:val="28"/>
-          <w:szCs w:val="28"/>
-        </w:rPr>
-        <w:t>Chức năng đăng nhập</w:t>
-      </w:r>
+      <w:bookmarkStart w:id="46" w:name="_Toc100245367"/>
+      <w:r>
+        <w:rPr>
+          <w:rFonts w:ascii="Times New Roman" w:hAnsi="Times New Roman" w:cs="Times New Roman"/>
+          <w:sz w:val="28"/>
+          <w:szCs w:val="28"/>
+        </w:rPr>
+        <w:t>2.1.2.   Chức năng đăng nhập</w:t>
+      </w:r>
+      <w:bookmarkEnd w:id="46"/>
     </w:p>
     <w:p>
       <w:pPr>
@@ -15274,21 +16190,22 @@
     </w:p>
     <w:p>
       <w:pPr>
-        <w:pStyle w:val="Heading2"/>
+        <w:pStyle w:val="Heading4"/>
         <w:tabs>
-          <w:tab w:val="left" w:pos="450"/>
+          <w:tab w:val="left" w:pos="558"/>
         </w:tabs>
-        <w:spacing w:before="140" w:line="288" w:lineRule="auto"/>
-        <w:rPr>
-          <w:sz w:val="28"/>
-          <w:szCs w:val="28"/>
-        </w:rPr>
-      </w:pPr>
+        <w:ind w:firstLine="558"/>
+        <w:jc w:val="left"/>
+        <w:rPr>
+          <w:rFonts w:ascii="Times New Roman" w:hAnsi="Times New Roman" w:cs="Times New Roman"/>
+          <w:sz w:val="28"/>
+          <w:szCs w:val="28"/>
+        </w:rPr>
+      </w:pPr>
+      <w:bookmarkStart w:id="47" w:name="_Toc100245368"/>
       <w:r>
         <w:rPr>
           <w:noProof/>
-          <w:sz w:val="28"/>
-          <w:szCs w:val="28"/>
           <w:lang w:eastAsia="en-US"/>
         </w:rPr>
         <w:lastRenderedPageBreak/>
@@ -15798,40 +16715,15 @@
       </w:r>
       <w:r>
         <w:rPr>
-          <w:sz w:val="28"/>
-          <w:szCs w:val="28"/>
-        </w:rPr>
-        <w:tab/>
-      </w:r>
-      <w:r>
-        <w:rPr>
-          <w:sz w:val="28"/>
-          <w:szCs w:val="28"/>
-        </w:rPr>
-        <w:t>2.</w:t>
-      </w:r>
-      <w:r>
-        <w:rPr>
-          <w:sz w:val="28"/>
-          <w:szCs w:val="28"/>
-        </w:rPr>
-        <w:t>1.3.</w:t>
-      </w:r>
-      <w:r>
-        <w:rPr>
-          <w:sz w:val="28"/>
-          <w:szCs w:val="28"/>
-        </w:rPr>
-        <w:t xml:space="preserve">   </w:t>
-      </w:r>
-      <w:r>
-        <w:rPr>
-          <w:sz w:val="28"/>
-          <w:szCs w:val="28"/>
-        </w:rPr>
-        <w:t>Chức năng tìm kiếm</w:t>
-      </w:r>
-    </w:p>
+          <w:rFonts w:ascii="Times New Roman" w:hAnsi="Times New Roman" w:cs="Times New Roman"/>
+          <w:sz w:val="28"/>
+          <w:szCs w:val="28"/>
+        </w:rPr>
+        <w:t>2.1.3.   Chức năng tìm kiếm</w:t>
+      </w:r>
+      <w:bookmarkEnd w:id="47"/>
+    </w:p>
+    <w:p/>
     <w:p/>
     <w:p>
       <w:pPr>
@@ -15861,104 +16753,93 @@
     </w:p>
     <w:p>
       <w:pPr>
-        <w:pStyle w:val="Heading2"/>
         <w:tabs>
-          <w:tab w:val="left" w:pos="450"/>
+          <w:tab w:val="left" w:pos="720"/>
         </w:tabs>
-        <w:spacing w:before="140" w:line="288" w:lineRule="auto"/>
-        <w:rPr>
-          <w:sz w:val="28"/>
-          <w:szCs w:val="28"/>
-        </w:rPr>
-      </w:pPr>
-      <w:r>
-        <w:rPr>
+        <w:rPr>
+          <w:sz w:val="28"/>
+          <w:szCs w:val="28"/>
+        </w:rPr>
+      </w:pPr>
+    </w:p>
+    <w:p>
+      <w:pPr>
+        <w:pStyle w:val="Heading4"/>
+        <w:tabs>
+          <w:tab w:val="left" w:pos="540"/>
+        </w:tabs>
+        <w:jc w:val="left"/>
+        <w:rPr>
+          <w:rFonts w:ascii="Times New Roman" w:hAnsi="Times New Roman" w:cs="Times New Roman"/>
+          <w:sz w:val="28"/>
+          <w:szCs w:val="28"/>
+        </w:rPr>
+      </w:pPr>
+      <w:r>
+        <w:rPr>
+          <w:rFonts w:ascii="Times New Roman" w:hAnsi="Times New Roman" w:cs="Times New Roman"/>
+          <w:sz w:val="28"/>
+          <w:szCs w:val="28"/>
+        </w:rPr>
+        <w:tab/>
+      </w:r>
+      <w:bookmarkStart w:id="48" w:name="_Toc100245369"/>
+      <w:r>
+        <w:rPr>
+          <w:rFonts w:ascii="Times New Roman" w:hAnsi="Times New Roman" w:cs="Times New Roman"/>
+          <w:sz w:val="28"/>
+          <w:szCs w:val="28"/>
+        </w:rPr>
+        <w:t xml:space="preserve">2.1.4.   </w:t>
+      </w:r>
+      <w:r>
+        <w:rPr>
+          <w:rFonts w:ascii="Times New Roman" w:hAnsi="Times New Roman" w:cs="Times New Roman"/>
+          <w:sz w:val="28"/>
+          <w:szCs w:val="28"/>
+        </w:rPr>
+        <w:t>Chức năng đánh giá</w:t>
+      </w:r>
+      <w:bookmarkEnd w:id="48"/>
+    </w:p>
+    <w:p/>
+    <w:p>
+      <w:pPr>
+        <w:pStyle w:val="Heading4"/>
+        <w:tabs>
+          <w:tab w:val="left" w:pos="549"/>
+        </w:tabs>
+        <w:jc w:val="left"/>
+        <w:rPr>
+          <w:rFonts w:ascii="Times New Roman" w:hAnsi="Times New Roman" w:cs="Times New Roman"/>
+          <w:sz w:val="28"/>
+          <w:szCs w:val="28"/>
+        </w:rPr>
+      </w:pPr>
+      <w:r>
+        <w:rPr>
+          <w:rFonts w:ascii="Times New Roman" w:hAnsi="Times New Roman" w:cs="Times New Roman"/>
           <w:sz w:val="28"/>
           <w:szCs w:val="28"/>
         </w:rPr>
         <w:lastRenderedPageBreak/>
         <w:tab/>
       </w:r>
-      <w:r>
-        <w:rPr>
-          <w:sz w:val="28"/>
-          <w:szCs w:val="28"/>
-        </w:rPr>
-        <w:t>2.</w:t>
-      </w:r>
-      <w:r>
-        <w:rPr>
-          <w:sz w:val="28"/>
-          <w:szCs w:val="28"/>
-        </w:rPr>
-        <w:t>1.4.</w:t>
-      </w:r>
-      <w:r>
-        <w:rPr>
-          <w:sz w:val="28"/>
-          <w:szCs w:val="28"/>
-        </w:rPr>
-        <w:t xml:space="preserve">   </w:t>
-      </w:r>
-      <w:r>
-        <w:rPr>
-          <w:sz w:val="28"/>
-          <w:szCs w:val="28"/>
-        </w:rPr>
-        <w:t>Chức năng đánh giá</w:t>
-      </w:r>
-    </w:p>
-    <w:p>
-      <w:pPr>
-        <w:pStyle w:val="Heading2"/>
-        <w:tabs>
-          <w:tab w:val="left" w:pos="450"/>
-        </w:tabs>
-        <w:spacing w:before="140" w:line="288" w:lineRule="auto"/>
-        <w:rPr>
-          <w:sz w:val="28"/>
-          <w:szCs w:val="28"/>
-        </w:rPr>
-      </w:pPr>
-      <w:r>
-        <w:rPr>
-          <w:sz w:val="28"/>
-          <w:szCs w:val="28"/>
-        </w:rPr>
-        <w:tab/>
-      </w:r>
-      <w:r>
-        <w:rPr>
-          <w:sz w:val="28"/>
-          <w:szCs w:val="28"/>
-        </w:rPr>
-        <w:t>2.</w:t>
-      </w:r>
-      <w:r>
-        <w:rPr>
-          <w:sz w:val="28"/>
-          <w:szCs w:val="28"/>
-        </w:rPr>
-        <w:t>1.5.</w:t>
-      </w:r>
-      <w:r>
-        <w:rPr>
-          <w:sz w:val="28"/>
-          <w:szCs w:val="28"/>
-        </w:rPr>
-        <w:t xml:space="preserve">   </w:t>
-      </w:r>
-      <w:r>
-        <w:rPr>
-          <w:sz w:val="28"/>
-          <w:szCs w:val="28"/>
-        </w:rPr>
-        <w:t>Chức năng gợi ý</w:t>
-      </w:r>
-      <w:r>
-        <w:rPr>
-          <w:sz w:val="26"/>
-          <w:szCs w:val="26"/>
+      <w:bookmarkStart w:id="49" w:name="_Toc100245370"/>
+      <w:r>
+        <w:rPr>
+          <w:rFonts w:ascii="Times New Roman" w:hAnsi="Times New Roman" w:cs="Times New Roman"/>
+          <w:sz w:val="28"/>
+          <w:szCs w:val="28"/>
+        </w:rPr>
+        <w:t>2.1.5.   Chức năng gợi ý</w:t>
+      </w:r>
+      <w:bookmarkEnd w:id="49"/>
+      <w:r>
+        <w:rPr>
+          <w:rFonts w:ascii="Times New Roman" w:hAnsi="Times New Roman" w:cs="Times New Roman"/>
+          <w:sz w:val="28"/>
+          <w:szCs w:val="28"/>
         </w:rPr>
         <w:t xml:space="preserve"> </w:t>
       </w:r>
@@ -16890,8 +17771,7 @@
           <w:szCs w:val="28"/>
         </w:rPr>
       </w:pPr>
-      <w:bookmarkStart w:id="27" w:name="_heading=h.1egqt2p" w:colFirst="0" w:colLast="0"/>
-      <w:bookmarkEnd w:id="27"/>
+      <w:bookmarkStart w:id="50" w:name="_Toc100245371"/>
       <w:r>
         <w:rPr>
           <w:sz w:val="28"/>
@@ -16900,6 +17780,7 @@
         <w:lastRenderedPageBreak/>
         <w:t>CHƯƠNG 3</w:t>
       </w:r>
+      <w:bookmarkEnd w:id="50"/>
     </w:p>
     <w:p>
       <w:pPr>
@@ -16911,8 +17792,7 @@
           <w:szCs w:val="28"/>
         </w:rPr>
       </w:pPr>
-      <w:bookmarkStart w:id="28" w:name="_heading=h.3ygebqi" w:colFirst="0" w:colLast="0"/>
-      <w:bookmarkEnd w:id="28"/>
+      <w:bookmarkStart w:id="51" w:name="_Toc100245372"/>
       <w:r>
         <w:rPr>
           <w:sz w:val="28"/>
@@ -16920,6 +17800,7 @@
         </w:rPr>
         <w:t>KIỂM THỬ VÀ ĐÁNH GIÁ</w:t>
       </w:r>
+      <w:bookmarkEnd w:id="51"/>
     </w:p>
     <w:p/>
     <w:p/>
@@ -17114,8 +17995,7 @@
           <w:szCs w:val="32"/>
         </w:rPr>
       </w:pPr>
-      <w:bookmarkStart w:id="29" w:name="_heading=h.2dlolyb" w:colFirst="0" w:colLast="0"/>
-      <w:bookmarkEnd w:id="29"/>
+      <w:bookmarkStart w:id="52" w:name="_Toc100245373"/>
       <w:r>
         <w:rPr>
           <w:sz w:val="32"/>
@@ -17124,6 +18004,7 @@
         <w:lastRenderedPageBreak/>
         <w:t>PHẦN KẾT LUẬN</w:t>
       </w:r>
+      <w:bookmarkEnd w:id="52"/>
     </w:p>
     <w:p>
       <w:pPr>
@@ -17138,25 +18019,22 @@
     <w:p>
       <w:pPr>
         <w:pStyle w:val="Heading2"/>
-        <w:numPr>
-          <w:ilvl w:val="0"/>
-          <w:numId w:val="5"/>
-        </w:numPr>
         <w:spacing w:line="360" w:lineRule="auto"/>
+        <w:jc w:val="left"/>
         <w:rPr>
           <w:sz w:val="26"/>
           <w:szCs w:val="26"/>
         </w:rPr>
       </w:pPr>
-      <w:bookmarkStart w:id="30" w:name="_heading=h.sqyw64" w:colFirst="0" w:colLast="0"/>
-      <w:bookmarkEnd w:id="30"/>
+      <w:bookmarkStart w:id="53" w:name="_Toc100245374"/>
       <w:r>
         <w:rPr>
           <w:sz w:val="26"/>
           <w:szCs w:val="26"/>
         </w:rPr>
-        <w:t>Kết luận</w:t>
-      </w:r>
+        <w:t>1. Kết luận</w:t>
+      </w:r>
+      <w:bookmarkEnd w:id="53"/>
     </w:p>
     <w:p>
       <w:pPr>
@@ -17272,15 +18150,22 @@
           <w:szCs w:val="26"/>
         </w:rPr>
       </w:pPr>
-      <w:bookmarkStart w:id="31" w:name="_heading=h.3cqmetx" w:colFirst="0" w:colLast="0"/>
-      <w:bookmarkEnd w:id="31"/>
       <w:r>
         <w:rPr>
           <w:sz w:val="26"/>
           <w:szCs w:val="26"/>
         </w:rPr>
-        <w:t xml:space="preserve">   2. Hướng phát triển</w:t>
-      </w:r>
+        <w:t xml:space="preserve">   </w:t>
+      </w:r>
+      <w:bookmarkStart w:id="54" w:name="_Toc100245375"/>
+      <w:r>
+        <w:rPr>
+          <w:sz w:val="26"/>
+          <w:szCs w:val="26"/>
+        </w:rPr>
+        <w:t>2. Hướng phát triển</w:t>
+      </w:r>
+      <w:bookmarkEnd w:id="54"/>
     </w:p>
     <w:p>
       <w:pPr>
@@ -17432,8 +18317,7 @@
           <w:szCs w:val="32"/>
         </w:rPr>
       </w:pPr>
-      <w:bookmarkStart w:id="32" w:name="_heading=h.1rvwp1q" w:colFirst="0" w:colLast="0"/>
-      <w:bookmarkEnd w:id="32"/>
+      <w:bookmarkStart w:id="55" w:name="_Toc100245376"/>
       <w:r>
         <w:rPr>
           <w:sz w:val="32"/>
@@ -17442,6 +18326,7 @@
         <w:lastRenderedPageBreak/>
         <w:t>TÀI LIỆU THAM KHẢO</w:t>
       </w:r>
+      <w:bookmarkEnd w:id="55"/>
     </w:p>
     <w:p/>
     <w:p>
@@ -17922,7 +18807,7 @@
               <w:sz w:val="18"/>
               <w:szCs w:val="18"/>
             </w:rPr>
-            <w:t>23</w:t>
+            <w:t>17</w:t>
           </w:r>
           <w:r>
             <w:rPr>
@@ -18147,7 +19032,7 @@
         </mc:Choice>
         <mc:Fallback>
           <w:pict>
-            <v:rect w14:anchorId="221966F2" id="Rectangle 23" o:spid="_x0000_s1094" style="position:absolute;left:0;text-align:left;margin-left:0;margin-top:4pt;width:440.35pt;height:3.15pt;z-index:251658240;visibility:visible;mso-wrap-style:square;mso-wrap-distance-left:9pt;mso-wrap-distance-top:0;mso-wrap-distance-right:9pt;mso-wrap-distance-bottom:0;mso-position-horizontal:absolute;mso-position-horizontal-relative:text;mso-position-vertical:absolute;mso-position-vertical-relative:text;v-text-anchor:middle" o:gfxdata="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" fillcolor="#7f7f7f" strokecolor="#7f7f7f" strokeweight="2pt">
+            <v:rect w14:anchorId="221966F2" id="Rectangle 23" o:spid="_x0000_s1108" style="position:absolute;left:0;text-align:left;margin-left:0;margin-top:4pt;width:440.35pt;height:3.15pt;z-index:251658240;visibility:visible;mso-wrap-style:square;mso-wrap-distance-left:9pt;mso-wrap-distance-top:0;mso-wrap-distance-right:9pt;mso-wrap-distance-bottom:0;mso-position-horizontal:absolute;mso-position-horizontal-relative:text;mso-position-vertical:absolute;mso-position-vertical-relative:text;v-text-anchor:middle" o:gfxdata="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" fillcolor="#7f7f7f" strokecolor="#7f7f7f" strokeweight="2pt">
               <v:stroke startarrowwidth="narrow" startarrowlength="short" endarrowwidth="narrow" endarrowlength="short" joinstyle="round"/>
               <v:textbox inset="2.53958mm,2.53958mm,2.53958mm,2.53958mm">
                 <w:txbxContent>
@@ -18192,7 +19077,7 @@
         <v:path o:extrusionok="f" gradientshapeok="t" o:connecttype="rect"/>
         <o:lock v:ext="edit" aspectratio="t"/>
       </v:shapetype>
-      <v:shape id="_x0000_i1028" type="#_x0000_t75" style="width:11.4pt;height:11.4pt" o:bullet="t">
+      <v:shape id="_x0000_i1098" type="#_x0000_t75" style="width:11.4pt;height:11.4pt" o:bullet="t">
         <v:imagedata r:id="rId1" o:title="mso3A87"/>
       </v:shape>
     </w:pict>
@@ -18560,6 +19445,95 @@
     </w:lvl>
   </w:abstractNum>
   <w:abstractNum w:abstractNumId="3">
+    <w:nsid w:val="394F5267"/>
+    <w:multiLevelType w:val="hybridMultilevel"/>
+    <w:tmpl w:val="E09C3AF8"/>
+    <w:lvl w:ilvl="0" w:tplc="0409000F">
+      <w:start w:val="1"/>
+      <w:numFmt w:val="decimal"/>
+      <w:lvlText w:val="%1."/>
+      <w:lvlJc w:val="left"/>
+      <w:pPr>
+        <w:ind w:left="720" w:hanging="360"/>
+      </w:pPr>
+      <w:rPr>
+        <w:rFonts w:hint="default"/>
+      </w:rPr>
+    </w:lvl>
+    <w:lvl w:ilvl="1" w:tplc="04090019" w:tentative="1">
+      <w:start w:val="1"/>
+      <w:numFmt w:val="lowerLetter"/>
+      <w:lvlText w:val="%2."/>
+      <w:lvlJc w:val="left"/>
+      <w:pPr>
+        <w:ind w:left="1440" w:hanging="360"/>
+      </w:pPr>
+    </w:lvl>
+    <w:lvl w:ilvl="2" w:tplc="0409001B" w:tentative="1">
+      <w:start w:val="1"/>
+      <w:numFmt w:val="lowerRoman"/>
+      <w:lvlText w:val="%3."/>
+      <w:lvlJc w:val="right"/>
+      <w:pPr>
+        <w:ind w:left="2160" w:hanging="180"/>
+      </w:pPr>
+    </w:lvl>
+    <w:lvl w:ilvl="3" w:tplc="0409000F" w:tentative="1">
+      <w:start w:val="1"/>
+      <w:numFmt w:val="decimal"/>
+      <w:lvlText w:val="%4."/>
+      <w:lvlJc w:val="left"/>
+      <w:pPr>
+        <w:ind w:left="2880" w:hanging="360"/>
+      </w:pPr>
+    </w:lvl>
+    <w:lvl w:ilvl="4" w:tplc="04090019" w:tentative="1">
+      <w:start w:val="1"/>
+      <w:numFmt w:val="lowerLetter"/>
+      <w:lvlText w:val="%5."/>
+      <w:lvlJc w:val="left"/>
+      <w:pPr>
+        <w:ind w:left="3600" w:hanging="360"/>
+      </w:pPr>
+    </w:lvl>
+    <w:lvl w:ilvl="5" w:tplc="0409001B" w:tentative="1">
+      <w:start w:val="1"/>
+      <w:numFmt w:val="lowerRoman"/>
+      <w:lvlText w:val="%6."/>
+      <w:lvlJc w:val="right"/>
+      <w:pPr>
+        <w:ind w:left="4320" w:hanging="180"/>
+      </w:pPr>
+    </w:lvl>
+    <w:lvl w:ilvl="6" w:tplc="0409000F" w:tentative="1">
+      <w:start w:val="1"/>
+      <w:numFmt w:val="decimal"/>
+      <w:lvlText w:val="%7."/>
+      <w:lvlJc w:val="left"/>
+      <w:pPr>
+        <w:ind w:left="5040" w:hanging="360"/>
+      </w:pPr>
+    </w:lvl>
+    <w:lvl w:ilvl="7" w:tplc="04090019" w:tentative="1">
+      <w:start w:val="1"/>
+      <w:numFmt w:val="lowerLetter"/>
+      <w:lvlText w:val="%8."/>
+      <w:lvlJc w:val="left"/>
+      <w:pPr>
+        <w:ind w:left="5760" w:hanging="360"/>
+      </w:pPr>
+    </w:lvl>
+    <w:lvl w:ilvl="8" w:tplc="0409001B" w:tentative="1">
+      <w:start w:val="1"/>
+      <w:numFmt w:val="lowerRoman"/>
+      <w:lvlText w:val="%9."/>
+      <w:lvlJc w:val="right"/>
+      <w:pPr>
+        <w:ind w:left="6480" w:hanging="180"/>
+      </w:pPr>
+    </w:lvl>
+  </w:abstractNum>
+  <w:abstractNum w:abstractNumId="4">
     <w:nsid w:val="636D1AEF"/>
     <w:multiLevelType w:val="multilevel"/>
     <w:tmpl w:val="FEE67AA8"/>
@@ -18672,7 +19646,7 @@
       </w:rPr>
     </w:lvl>
   </w:abstractNum>
-  <w:abstractNum w:abstractNumId="4">
+  <w:abstractNum w:abstractNumId="5">
     <w:nsid w:val="665A4ED3"/>
     <w:multiLevelType w:val="multilevel"/>
     <w:tmpl w:val="7E66A7AA"/>
@@ -18785,7 +19759,7 @@
       </w:rPr>
     </w:lvl>
   </w:abstractNum>
-  <w:abstractNum w:abstractNumId="5">
+  <w:abstractNum w:abstractNumId="6">
     <w:nsid w:val="67B96728"/>
     <w:multiLevelType w:val="multilevel"/>
     <w:tmpl w:val="58ECA8CA"/>
@@ -18898,7 +19872,7 @@
       </w:rPr>
     </w:lvl>
   </w:abstractNum>
-  <w:abstractNum w:abstractNumId="6">
+  <w:abstractNum w:abstractNumId="7">
     <w:nsid w:val="6E8E12BD"/>
     <w:multiLevelType w:val="multilevel"/>
     <w:tmpl w:val="1BFA918A"/>
@@ -18984,7 +19958,7 @@
       </w:pPr>
     </w:lvl>
   </w:abstractNum>
-  <w:abstractNum w:abstractNumId="7">
+  <w:abstractNum w:abstractNumId="8">
     <w:nsid w:val="76DF09A8"/>
     <w:multiLevelType w:val="hybridMultilevel"/>
     <w:tmpl w:val="97EE033E"/>
@@ -19096,6 +20070,95 @@
       <w:rPr>
         <w:rFonts w:ascii="Wingdings" w:hAnsi="Wingdings" w:hint="default"/>
       </w:rPr>
+    </w:lvl>
+  </w:abstractNum>
+  <w:abstractNum w:abstractNumId="9">
+    <w:nsid w:val="77E90586"/>
+    <w:multiLevelType w:val="hybridMultilevel"/>
+    <w:tmpl w:val="D9E0143A"/>
+    <w:lvl w:ilvl="0" w:tplc="0409000F">
+      <w:start w:val="1"/>
+      <w:numFmt w:val="decimal"/>
+      <w:lvlText w:val="%1."/>
+      <w:lvlJc w:val="left"/>
+      <w:pPr>
+        <w:ind w:left="720" w:hanging="360"/>
+      </w:pPr>
+      <w:rPr>
+        <w:rFonts w:hint="default"/>
+      </w:rPr>
+    </w:lvl>
+    <w:lvl w:ilvl="1" w:tplc="04090019" w:tentative="1">
+      <w:start w:val="1"/>
+      <w:numFmt w:val="lowerLetter"/>
+      <w:lvlText w:val="%2."/>
+      <w:lvlJc w:val="left"/>
+      <w:pPr>
+        <w:ind w:left="1440" w:hanging="360"/>
+      </w:pPr>
+    </w:lvl>
+    <w:lvl w:ilvl="2" w:tplc="0409001B" w:tentative="1">
+      <w:start w:val="1"/>
+      <w:numFmt w:val="lowerRoman"/>
+      <w:lvlText w:val="%3."/>
+      <w:lvlJc w:val="right"/>
+      <w:pPr>
+        <w:ind w:left="2160" w:hanging="180"/>
+      </w:pPr>
+    </w:lvl>
+    <w:lvl w:ilvl="3" w:tplc="0409000F" w:tentative="1">
+      <w:start w:val="1"/>
+      <w:numFmt w:val="decimal"/>
+      <w:lvlText w:val="%4."/>
+      <w:lvlJc w:val="left"/>
+      <w:pPr>
+        <w:ind w:left="2880" w:hanging="360"/>
+      </w:pPr>
+    </w:lvl>
+    <w:lvl w:ilvl="4" w:tplc="04090019" w:tentative="1">
+      <w:start w:val="1"/>
+      <w:numFmt w:val="lowerLetter"/>
+      <w:lvlText w:val="%5."/>
+      <w:lvlJc w:val="left"/>
+      <w:pPr>
+        <w:ind w:left="3600" w:hanging="360"/>
+      </w:pPr>
+    </w:lvl>
+    <w:lvl w:ilvl="5" w:tplc="0409001B" w:tentative="1">
+      <w:start w:val="1"/>
+      <w:numFmt w:val="lowerRoman"/>
+      <w:lvlText w:val="%6."/>
+      <w:lvlJc w:val="right"/>
+      <w:pPr>
+        <w:ind w:left="4320" w:hanging="180"/>
+      </w:pPr>
+    </w:lvl>
+    <w:lvl w:ilvl="6" w:tplc="0409000F" w:tentative="1">
+      <w:start w:val="1"/>
+      <w:numFmt w:val="decimal"/>
+      <w:lvlText w:val="%7."/>
+      <w:lvlJc w:val="left"/>
+      <w:pPr>
+        <w:ind w:left="5040" w:hanging="360"/>
+      </w:pPr>
+    </w:lvl>
+    <w:lvl w:ilvl="7" w:tplc="04090019" w:tentative="1">
+      <w:start w:val="1"/>
+      <w:numFmt w:val="lowerLetter"/>
+      <w:lvlText w:val="%8."/>
+      <w:lvlJc w:val="left"/>
+      <w:pPr>
+        <w:ind w:left="5760" w:hanging="360"/>
+      </w:pPr>
+    </w:lvl>
+    <w:lvl w:ilvl="8" w:tplc="0409001B" w:tentative="1">
+      <w:start w:val="1"/>
+      <w:numFmt w:val="lowerRoman"/>
+      <w:lvlText w:val="%9."/>
+      <w:lvlJc w:val="right"/>
+      <w:pPr>
+        <w:ind w:left="6480" w:hanging="180"/>
+      </w:pPr>
     </w:lvl>
   </w:abstractNum>
   <w:num w:numId="1">
@@ -19108,19 +20171,25 @@
     <w:abstractNumId w:val="2"/>
   </w:num>
   <w:num w:numId="4">
+    <w:abstractNumId w:val="4"/>
+  </w:num>
+  <w:num w:numId="5">
+    <w:abstractNumId w:val="7"/>
+  </w:num>
+  <w:num w:numId="6">
+    <w:abstractNumId w:val="5"/>
+  </w:num>
+  <w:num w:numId="7">
+    <w:abstractNumId w:val="6"/>
+  </w:num>
+  <w:num w:numId="8">
+    <w:abstractNumId w:val="8"/>
+  </w:num>
+  <w:num w:numId="9">
     <w:abstractNumId w:val="3"/>
   </w:num>
-  <w:num w:numId="5">
-    <w:abstractNumId w:val="6"/>
-  </w:num>
-  <w:num w:numId="6">
-    <w:abstractNumId w:val="4"/>
-  </w:num>
-  <w:num w:numId="7">
-    <w:abstractNumId w:val="5"/>
-  </w:num>
-  <w:num w:numId="8">
-    <w:abstractNumId w:val="7"/>
+  <w:num w:numId="10">
+    <w:abstractNumId w:val="9"/>
   </w:num>
 </w:numbering>
 </file>
@@ -19787,8 +20856,7 @@
   <w:style w:type="character" w:customStyle="1" w:styleId="Heading3Char">
     <w:name w:val="Heading 3 Char"/>
     <w:link w:val="Heading3"/>
-    <w:uiPriority w:val="99"/>
-    <w:semiHidden/>
+    <w:uiPriority w:val="9"/>
     <w:locked/>
     <w:rsid w:val="00DE75B9"/>
     <w:rPr>
@@ -21889,7 +22957,7 @@
 </file>
 
 <file path=customXml/itemProps2.xml><?xml version="1.0" encoding="utf-8"?>
-<ds:datastoreItem xmlns:ds="http://schemas.openxmlformats.org/officeDocument/2006/customXml" ds:itemID="{7031B6A9-4675-4FC3-AF3A-6B0483B11253}">
+<ds:datastoreItem xmlns:ds="http://schemas.openxmlformats.org/officeDocument/2006/customXml" ds:itemID="{98261308-E46A-4D58-B330-4A10FDBDCFB8}">
   <ds:schemaRefs>
     <ds:schemaRef ds:uri="http://schemas.openxmlformats.org/officeDocument/2006/bibliography"/>
   </ds:schemaRefs>

--- a/NguyenThanhTam_B1812301_NienLuan.docx
+++ b/NguyenThanhTam_B1812301_NienLuan.docx
@@ -1585,19 +1585,17 @@
     </w:p>
     <w:sdt>
       <w:sdtPr>
+        <w:rPr>
+          <w:b w:val="0"/>
+          <w:noProof w:val="0"/>
+          <w:lang w:val="en-US"/>
+        </w:rPr>
         <w:id w:val="1989516379"/>
         <w:docPartObj>
           <w:docPartGallery w:val="Table of Contents"/>
           <w:docPartUnique/>
         </w:docPartObj>
       </w:sdtPr>
-      <w:sdtEndPr>
-        <w:rPr>
-          <w:b w:val="0"/>
-          <w:noProof w:val="0"/>
-          <w:lang w:val="en-US"/>
-        </w:rPr>
-      </w:sdtEndPr>
       <w:sdtContent>
         <w:p>
           <w:pPr>
@@ -1619,7 +1617,7 @@
           <w:r>
             <w:fldChar w:fldCharType="separate"/>
           </w:r>
-          <w:hyperlink w:anchor="_Toc100245337" w:history="1">
+          <w:hyperlink w:anchor="_Toc101646448" w:history="1">
             <w:r>
               <w:rPr>
                 <w:rStyle w:val="Hyperlink"/>
@@ -1642,7 +1640,7 @@
               <w:rPr>
                 <w:webHidden/>
               </w:rPr>
-              <w:instrText xml:space="preserve"> PAGEREF _Toc100245337 \h </w:instrText>
+              <w:instrText xml:space="preserve"> PAGEREF _Toc101646448 \h </w:instrText>
             </w:r>
             <w:r>
               <w:rPr>
@@ -1659,7 +1657,7 @@
               <w:rPr>
                 <w:webHidden/>
               </w:rPr>
-              <w:t>6</w:t>
+              <w:t>5</w:t>
             </w:r>
             <w:r>
               <w:rPr>
@@ -1683,7 +1681,7 @@
               <w:lang w:eastAsia="en-US"/>
             </w:rPr>
           </w:pPr>
-          <w:hyperlink w:anchor="_Toc100245338" w:history="1">
+          <w:hyperlink w:anchor="_Toc101646449" w:history="1">
             <w:r>
               <w:rPr>
                 <w:rStyle w:val="Hyperlink"/>
@@ -1710,7 +1708,7 @@
                 <w:noProof/>
                 <w:webHidden/>
               </w:rPr>
-              <w:instrText xml:space="preserve"> PAGEREF _Toc100245338 \h </w:instrText>
+              <w:instrText xml:space="preserve"> PAGEREF _Toc101646449 \h </w:instrText>
             </w:r>
             <w:r>
               <w:rPr>
@@ -1730,7 +1728,7 @@
                 <w:noProof/>
                 <w:webHidden/>
               </w:rPr>
-              <w:t>6</w:t>
+              <w:t>5</w:t>
             </w:r>
             <w:r>
               <w:rPr>
@@ -1755,7 +1753,7 @@
               <w:lang w:eastAsia="en-US"/>
             </w:rPr>
           </w:pPr>
-          <w:hyperlink w:anchor="_Toc100245339" w:history="1">
+          <w:hyperlink w:anchor="_Toc101646450" w:history="1">
             <w:r>
               <w:rPr>
                 <w:rStyle w:val="Hyperlink"/>
@@ -1782,7 +1780,7 @@
                 <w:noProof/>
                 <w:webHidden/>
               </w:rPr>
-              <w:instrText xml:space="preserve"> PAGEREF _Toc100245339 \h </w:instrText>
+              <w:instrText xml:space="preserve"> PAGEREF _Toc101646450 \h </w:instrText>
             </w:r>
             <w:r>
               <w:rPr>
@@ -1802,7 +1800,7 @@
                 <w:noProof/>
                 <w:webHidden/>
               </w:rPr>
-              <w:t>6</w:t>
+              <w:t>5</w:t>
             </w:r>
             <w:r>
               <w:rPr>
@@ -1827,7 +1825,7 @@
               <w:lang w:eastAsia="en-US"/>
             </w:rPr>
           </w:pPr>
-          <w:hyperlink w:anchor="_Toc100245340" w:history="1">
+          <w:hyperlink w:anchor="_Toc101646451" w:history="1">
             <w:r>
               <w:rPr>
                 <w:rStyle w:val="Hyperlink"/>
@@ -1854,7 +1852,7 @@
                 <w:noProof/>
                 <w:webHidden/>
               </w:rPr>
-              <w:instrText xml:space="preserve"> PAGEREF _Toc100245340 \h </w:instrText>
+              <w:instrText xml:space="preserve"> PAGEREF _Toc101646451 \h </w:instrText>
             </w:r>
             <w:r>
               <w:rPr>
@@ -1874,7 +1872,7 @@
                 <w:noProof/>
                 <w:webHidden/>
               </w:rPr>
-              <w:t>7</w:t>
+              <w:t>6</w:t>
             </w:r>
             <w:r>
               <w:rPr>
@@ -1899,7 +1897,7 @@
               <w:lang w:eastAsia="en-US"/>
             </w:rPr>
           </w:pPr>
-          <w:hyperlink w:anchor="_Toc100245341" w:history="1">
+          <w:hyperlink w:anchor="_Toc101646452" w:history="1">
             <w:r>
               <w:rPr>
                 <w:rStyle w:val="Hyperlink"/>
@@ -1926,7 +1924,7 @@
                 <w:noProof/>
                 <w:webHidden/>
               </w:rPr>
-              <w:instrText xml:space="preserve"> PAGEREF _Toc100245341 \h </w:instrText>
+              <w:instrText xml:space="preserve"> PAGEREF _Toc101646452 \h </w:instrText>
             </w:r>
             <w:r>
               <w:rPr>
@@ -1946,7 +1944,7 @@
                 <w:noProof/>
                 <w:webHidden/>
               </w:rPr>
-              <w:t>7</w:t>
+              <w:t>6</w:t>
             </w:r>
             <w:r>
               <w:rPr>
@@ -1971,7 +1969,7 @@
               <w:lang w:eastAsia="en-US"/>
             </w:rPr>
           </w:pPr>
-          <w:hyperlink w:anchor="_Toc100245342" w:history="1">
+          <w:hyperlink w:anchor="_Toc101646453" w:history="1">
             <w:r>
               <w:rPr>
                 <w:rStyle w:val="Hyperlink"/>
@@ -1998,7 +1996,7 @@
                 <w:noProof/>
                 <w:webHidden/>
               </w:rPr>
-              <w:instrText xml:space="preserve"> PAGEREF _Toc100245342 \h </w:instrText>
+              <w:instrText xml:space="preserve"> PAGEREF _Toc101646453 \h </w:instrText>
             </w:r>
             <w:r>
               <w:rPr>
@@ -2018,7 +2016,7 @@
                 <w:noProof/>
                 <w:webHidden/>
               </w:rPr>
-              <w:t>8</w:t>
+              <w:t>7</w:t>
             </w:r>
             <w:r>
               <w:rPr>
@@ -2043,7 +2041,7 @@
               <w:lang w:eastAsia="en-US"/>
             </w:rPr>
           </w:pPr>
-          <w:hyperlink w:anchor="_Toc100245343" w:history="1">
+          <w:hyperlink w:anchor="_Toc101646454" w:history="1">
             <w:r>
               <w:rPr>
                 <w:rStyle w:val="Hyperlink"/>
@@ -2070,7 +2068,7 @@
                 <w:noProof/>
                 <w:webHidden/>
               </w:rPr>
-              <w:instrText xml:space="preserve"> PAGEREF _Toc100245343 \h </w:instrText>
+              <w:instrText xml:space="preserve"> PAGEREF _Toc101646454 \h </w:instrText>
             </w:r>
             <w:r>
               <w:rPr>
@@ -2090,7 +2088,7 @@
                 <w:noProof/>
                 <w:webHidden/>
               </w:rPr>
-              <w:t>8</w:t>
+              <w:t>7</w:t>
             </w:r>
             <w:r>
               <w:rPr>
@@ -2115,7 +2113,7 @@
               <w:lang w:eastAsia="en-US"/>
             </w:rPr>
           </w:pPr>
-          <w:hyperlink w:anchor="_Toc100245344" w:history="1">
+          <w:hyperlink w:anchor="_Toc101646455" w:history="1">
             <w:r>
               <w:rPr>
                 <w:rStyle w:val="Hyperlink"/>
@@ -2142,7 +2140,7 @@
                 <w:noProof/>
                 <w:webHidden/>
               </w:rPr>
-              <w:instrText xml:space="preserve"> PAGEREF _Toc100245344 \h </w:instrText>
+              <w:instrText xml:space="preserve"> PAGEREF _Toc101646455 \h </w:instrText>
             </w:r>
             <w:r>
               <w:rPr>
@@ -2162,7 +2160,7 @@
                 <w:noProof/>
                 <w:webHidden/>
               </w:rPr>
-              <w:t>8</w:t>
+              <w:t>7</w:t>
             </w:r>
             <w:r>
               <w:rPr>
@@ -2184,7 +2182,7 @@
               <w:lang w:val="en-US" w:eastAsia="en-US"/>
             </w:rPr>
           </w:pPr>
-          <w:hyperlink w:anchor="_Toc100245345" w:history="1">
+          <w:hyperlink w:anchor="_Toc101646456" w:history="1">
             <w:r>
               <w:rPr>
                 <w:rStyle w:val="Hyperlink"/>
@@ -2207,7 +2205,7 @@
               <w:rPr>
                 <w:webHidden/>
               </w:rPr>
-              <w:instrText xml:space="preserve"> PAGEREF _Toc100245345 \h </w:instrText>
+              <w:instrText xml:space="preserve"> PAGEREF _Toc101646456 \h </w:instrText>
             </w:r>
             <w:r>
               <w:rPr>
@@ -2224,7 +2222,7 @@
               <w:rPr>
                 <w:webHidden/>
               </w:rPr>
-              <w:t>9</w:t>
+              <w:t>8</w:t>
             </w:r>
             <w:r>
               <w:rPr>
@@ -2245,7 +2243,7 @@
               <w:lang w:val="en-US" w:eastAsia="en-US"/>
             </w:rPr>
           </w:pPr>
-          <w:hyperlink w:anchor="_Toc100245346" w:history="1">
+          <w:hyperlink w:anchor="_Toc101646457" w:history="1">
             <w:r>
               <w:rPr>
                 <w:rStyle w:val="Hyperlink"/>
@@ -2268,7 +2266,7 @@
               <w:rPr>
                 <w:webHidden/>
               </w:rPr>
-              <w:instrText xml:space="preserve"> PAGEREF _Toc100245346 \h </w:instrText>
+              <w:instrText xml:space="preserve"> PAGEREF _Toc101646457 \h </w:instrText>
             </w:r>
             <w:r>
               <w:rPr>
@@ -2285,7 +2283,7 @@
               <w:rPr>
                 <w:webHidden/>
               </w:rPr>
-              <w:t>9</w:t>
+              <w:t>8</w:t>
             </w:r>
             <w:r>
               <w:rPr>
@@ -2306,7 +2304,7 @@
               <w:lang w:val="en-US" w:eastAsia="en-US"/>
             </w:rPr>
           </w:pPr>
-          <w:hyperlink w:anchor="_Toc100245347" w:history="1">
+          <w:hyperlink w:anchor="_Toc101646458" w:history="1">
             <w:r>
               <w:rPr>
                 <w:rStyle w:val="Hyperlink"/>
@@ -2329,7 +2327,7 @@
               <w:rPr>
                 <w:webHidden/>
               </w:rPr>
-              <w:instrText xml:space="preserve"> PAGEREF _Toc100245347 \h </w:instrText>
+              <w:instrText xml:space="preserve"> PAGEREF _Toc101646458 \h </w:instrText>
             </w:r>
             <w:r>
               <w:rPr>
@@ -2346,7 +2344,7 @@
               <w:rPr>
                 <w:webHidden/>
               </w:rPr>
-              <w:t>9</w:t>
+              <w:t>8</w:t>
             </w:r>
             <w:r>
               <w:rPr>
@@ -2370,7 +2368,7 @@
               <w:lang w:eastAsia="en-US"/>
             </w:rPr>
           </w:pPr>
-          <w:hyperlink w:anchor="_Toc100245348" w:history="1">
+          <w:hyperlink w:anchor="_Toc101646459" w:history="1">
             <w:r>
               <w:rPr>
                 <w:rStyle w:val="Hyperlink"/>
@@ -2397,7 +2395,7 @@
                 <w:noProof/>
                 <w:webHidden/>
               </w:rPr>
-              <w:instrText xml:space="preserve"> PAGEREF _Toc100245348 \h </w:instrText>
+              <w:instrText xml:space="preserve"> PAGEREF _Toc101646459 \h </w:instrText>
             </w:r>
             <w:r>
               <w:rPr>
@@ -2417,7 +2415,7 @@
                 <w:noProof/>
                 <w:webHidden/>
               </w:rPr>
-              <w:t>9</w:t>
+              <w:t>8</w:t>
             </w:r>
             <w:r>
               <w:rPr>
@@ -2442,7 +2440,7 @@
               <w:lang w:eastAsia="en-US"/>
             </w:rPr>
           </w:pPr>
-          <w:hyperlink w:anchor="_Toc100245349" w:history="1">
+          <w:hyperlink w:anchor="_Toc101646460" w:history="1">
             <w:r>
               <w:rPr>
                 <w:rStyle w:val="Hyperlink"/>
@@ -2469,7 +2467,7 @@
                 <w:noProof/>
                 <w:webHidden/>
               </w:rPr>
-              <w:instrText xml:space="preserve"> PAGEREF _Toc100245349 \h </w:instrText>
+              <w:instrText xml:space="preserve"> PAGEREF _Toc101646460 \h </w:instrText>
             </w:r>
             <w:r>
               <w:rPr>
@@ -2489,7 +2487,7 @@
                 <w:noProof/>
                 <w:webHidden/>
               </w:rPr>
-              <w:t>9</w:t>
+              <w:t>8</w:t>
             </w:r>
             <w:r>
               <w:rPr>
@@ -2514,7 +2512,7 @@
               <w:lang w:eastAsia="en-US"/>
             </w:rPr>
           </w:pPr>
-          <w:hyperlink w:anchor="_Toc100245350" w:history="1">
+          <w:hyperlink w:anchor="_Toc101646461" w:history="1">
             <w:r>
               <w:rPr>
                 <w:rStyle w:val="Hyperlink"/>
@@ -2541,7 +2539,7 @@
                 <w:noProof/>
                 <w:webHidden/>
               </w:rPr>
-              <w:instrText xml:space="preserve"> PAGEREF _Toc100245350 \h </w:instrText>
+              <w:instrText xml:space="preserve"> PAGEREF _Toc101646461 \h </w:instrText>
             </w:r>
             <w:r>
               <w:rPr>
@@ -2561,7 +2559,7 @@
                 <w:noProof/>
                 <w:webHidden/>
               </w:rPr>
-              <w:t>9</w:t>
+              <w:t>8</w:t>
             </w:r>
             <w:r>
               <w:rPr>
@@ -2586,7 +2584,7 @@
               <w:lang w:eastAsia="en-US"/>
             </w:rPr>
           </w:pPr>
-          <w:hyperlink w:anchor="_Toc100245351" w:history="1">
+          <w:hyperlink w:anchor="_Toc101646462" w:history="1">
             <w:r>
               <w:rPr>
                 <w:rStyle w:val="Hyperlink"/>
@@ -2613,7 +2611,7 @@
                 <w:noProof/>
                 <w:webHidden/>
               </w:rPr>
-              <w:instrText xml:space="preserve"> PAGEREF _Toc100245351 \h </w:instrText>
+              <w:instrText xml:space="preserve"> PAGEREF _Toc101646462 \h </w:instrText>
             </w:r>
             <w:r>
               <w:rPr>
@@ -2633,7 +2631,7 @@
                 <w:noProof/>
                 <w:webHidden/>
               </w:rPr>
-              <w:t>11</w:t>
+              <w:t>10</w:t>
             </w:r>
             <w:r>
               <w:rPr>
@@ -2658,7 +2656,7 @@
               <w:lang w:eastAsia="en-US"/>
             </w:rPr>
           </w:pPr>
-          <w:hyperlink w:anchor="_Toc100245352" w:history="1">
+          <w:hyperlink w:anchor="_Toc101646463" w:history="1">
             <w:r>
               <w:rPr>
                 <w:rStyle w:val="Hyperlink"/>
@@ -2685,7 +2683,7 @@
                 <w:noProof/>
                 <w:webHidden/>
               </w:rPr>
-              <w:instrText xml:space="preserve"> PAGEREF _Toc100245352 \h </w:instrText>
+              <w:instrText xml:space="preserve"> PAGEREF _Toc101646463 \h </w:instrText>
             </w:r>
             <w:r>
               <w:rPr>
@@ -2730,7 +2728,7 @@
               <w:lang w:eastAsia="en-US"/>
             </w:rPr>
           </w:pPr>
-          <w:hyperlink w:anchor="_Toc100245353" w:history="1">
+          <w:hyperlink w:anchor="_Toc101646464" w:history="1">
             <w:r>
               <w:rPr>
                 <w:rStyle w:val="Hyperlink"/>
@@ -2757,7 +2755,7 @@
                 <w:noProof/>
                 <w:webHidden/>
               </w:rPr>
-              <w:instrText xml:space="preserve"> PAGEREF _Toc100245353 \h </w:instrText>
+              <w:instrText xml:space="preserve"> PAGEREF _Toc101646464 \h </w:instrText>
             </w:r>
             <w:r>
               <w:rPr>
@@ -2802,7 +2800,7 @@
               <w:lang w:eastAsia="en-US"/>
             </w:rPr>
           </w:pPr>
-          <w:hyperlink w:anchor="_Toc100245354" w:history="1">
+          <w:hyperlink w:anchor="_Toc101646465" w:history="1">
             <w:r>
               <w:rPr>
                 <w:rStyle w:val="Hyperlink"/>
@@ -2829,7 +2827,7 @@
                 <w:noProof/>
                 <w:webHidden/>
               </w:rPr>
-              <w:instrText xml:space="preserve"> PAGEREF _Toc100245354 \h </w:instrText>
+              <w:instrText xml:space="preserve"> PAGEREF _Toc101646465 \h </w:instrText>
             </w:r>
             <w:r>
               <w:rPr>
@@ -2874,7 +2872,7 @@
               <w:lang w:eastAsia="en-US"/>
             </w:rPr>
           </w:pPr>
-          <w:hyperlink w:anchor="_Toc100245355" w:history="1">
+          <w:hyperlink w:anchor="_Toc101646466" w:history="1">
             <w:r>
               <w:rPr>
                 <w:rStyle w:val="Hyperlink"/>
@@ -2901,7 +2899,7 @@
                 <w:noProof/>
                 <w:webHidden/>
               </w:rPr>
-              <w:instrText xml:space="preserve"> PAGEREF _Toc100245355 \h </w:instrText>
+              <w:instrText xml:space="preserve"> PAGEREF _Toc101646466 \h </w:instrText>
             </w:r>
             <w:r>
               <w:rPr>
@@ -2946,7 +2944,7 @@
               <w:lang w:eastAsia="en-US"/>
             </w:rPr>
           </w:pPr>
-          <w:hyperlink w:anchor="_Toc100245356" w:history="1">
+          <w:hyperlink w:anchor="_Toc101646467" w:history="1">
             <w:r>
               <w:rPr>
                 <w:rStyle w:val="Hyperlink"/>
@@ -2973,7 +2971,7 @@
                 <w:noProof/>
                 <w:webHidden/>
               </w:rPr>
-              <w:instrText xml:space="preserve"> PAGEREF _Toc100245356 \h </w:instrText>
+              <w:instrText xml:space="preserve"> PAGEREF _Toc101646467 \h </w:instrText>
             </w:r>
             <w:r>
               <w:rPr>
@@ -2993,7 +2991,7 @@
                 <w:noProof/>
                 <w:webHidden/>
               </w:rPr>
-              <w:t>13</w:t>
+              <w:t>12</w:t>
             </w:r>
             <w:r>
               <w:rPr>
@@ -3018,7 +3016,7 @@
               <w:lang w:eastAsia="en-US"/>
             </w:rPr>
           </w:pPr>
-          <w:hyperlink w:anchor="_Toc100245357" w:history="1">
+          <w:hyperlink w:anchor="_Toc101646468" w:history="1">
             <w:r>
               <w:rPr>
                 <w:rStyle w:val="Hyperlink"/>
@@ -3045,7 +3043,7 @@
                 <w:noProof/>
                 <w:webHidden/>
               </w:rPr>
-              <w:instrText xml:space="preserve"> PAGEREF _Toc100245357 \h </w:instrText>
+              <w:instrText xml:space="preserve"> PAGEREF _Toc101646468 \h </w:instrText>
             </w:r>
             <w:r>
               <w:rPr>
@@ -3087,7 +3085,7 @@
               <w:lang w:val="en-US" w:eastAsia="en-US"/>
             </w:rPr>
           </w:pPr>
-          <w:hyperlink w:anchor="_Toc100245358" w:history="1">
+          <w:hyperlink w:anchor="_Toc101646469" w:history="1">
             <w:r>
               <w:rPr>
                 <w:rStyle w:val="Hyperlink"/>
@@ -3110,7 +3108,7 @@
               <w:rPr>
                 <w:webHidden/>
               </w:rPr>
-              <w:instrText xml:space="preserve"> PAGEREF _Toc100245358 \h </w:instrText>
+              <w:instrText xml:space="preserve"> PAGEREF _Toc101646469 \h </w:instrText>
             </w:r>
             <w:r>
               <w:rPr>
@@ -3148,7 +3146,7 @@
               <w:lang w:val="en-US" w:eastAsia="en-US"/>
             </w:rPr>
           </w:pPr>
-          <w:hyperlink w:anchor="_Toc100245359" w:history="1">
+          <w:hyperlink w:anchor="_Toc101646470" w:history="1">
             <w:r>
               <w:rPr>
                 <w:rStyle w:val="Hyperlink"/>
@@ -3171,7 +3169,7 @@
               <w:rPr>
                 <w:webHidden/>
               </w:rPr>
-              <w:instrText xml:space="preserve"> PAGEREF _Toc100245359 \h </w:instrText>
+              <w:instrText xml:space="preserve"> PAGEREF _Toc101646470 \h </w:instrText>
             </w:r>
             <w:r>
               <w:rPr>
@@ -3212,7 +3210,7 @@
               <w:lang w:eastAsia="en-US"/>
             </w:rPr>
           </w:pPr>
-          <w:hyperlink w:anchor="_Toc100245360" w:history="1">
+          <w:hyperlink w:anchor="_Toc101646471" w:history="1">
             <w:r>
               <w:rPr>
                 <w:rStyle w:val="Hyperlink"/>
@@ -3239,7 +3237,7 @@
                 <w:noProof/>
                 <w:webHidden/>
               </w:rPr>
-              <w:instrText xml:space="preserve"> PAGEREF _Toc100245360 \h </w:instrText>
+              <w:instrText xml:space="preserve"> PAGEREF _Toc101646471 \h </w:instrText>
             </w:r>
             <w:r>
               <w:rPr>
@@ -3284,7 +3282,7 @@
               <w:lang w:eastAsia="en-US"/>
             </w:rPr>
           </w:pPr>
-          <w:hyperlink w:anchor="_Toc100245361" w:history="1">
+          <w:hyperlink w:anchor="_Toc101646472" w:history="1">
             <w:r>
               <w:rPr>
                 <w:rStyle w:val="Hyperlink"/>
@@ -3311,7 +3309,7 @@
                 <w:noProof/>
                 <w:webHidden/>
               </w:rPr>
-              <w:instrText xml:space="preserve"> PAGEREF _Toc100245361 \h </w:instrText>
+              <w:instrText xml:space="preserve"> PAGEREF _Toc101646472 \h </w:instrText>
             </w:r>
             <w:r>
               <w:rPr>
@@ -3356,7 +3354,7 @@
               <w:lang w:eastAsia="en-US"/>
             </w:rPr>
           </w:pPr>
-          <w:hyperlink w:anchor="_Toc100245362" w:history="1">
+          <w:hyperlink w:anchor="_Toc101646473" w:history="1">
             <w:r>
               <w:rPr>
                 <w:rStyle w:val="Hyperlink"/>
@@ -3383,7 +3381,7 @@
                 <w:noProof/>
                 <w:webHidden/>
               </w:rPr>
-              <w:instrText xml:space="preserve"> PAGEREF _Toc100245362 \h </w:instrText>
+              <w:instrText xml:space="preserve"> PAGEREF _Toc101646473 \h </w:instrText>
             </w:r>
             <w:r>
               <w:rPr>
@@ -3428,7 +3426,7 @@
               <w:lang w:eastAsia="en-US"/>
             </w:rPr>
           </w:pPr>
-          <w:hyperlink w:anchor="_Toc100245363" w:history="1">
+          <w:hyperlink w:anchor="_Toc101646474" w:history="1">
             <w:r>
               <w:rPr>
                 <w:rStyle w:val="Hyperlink"/>
@@ -3455,7 +3453,7 @@
                 <w:noProof/>
                 <w:webHidden/>
               </w:rPr>
-              <w:instrText xml:space="preserve"> PAGEREF _Toc100245363 \h </w:instrText>
+              <w:instrText xml:space="preserve"> PAGEREF _Toc101646474 \h </w:instrText>
             </w:r>
             <w:r>
               <w:rPr>
@@ -3500,7 +3498,7 @@
               <w:lang w:eastAsia="en-US"/>
             </w:rPr>
           </w:pPr>
-          <w:hyperlink w:anchor="_Toc100245364" w:history="1">
+          <w:hyperlink w:anchor="_Toc101646475" w:history="1">
             <w:r>
               <w:rPr>
                 <w:rStyle w:val="Hyperlink"/>
@@ -3527,7 +3525,7 @@
                 <w:noProof/>
                 <w:webHidden/>
               </w:rPr>
-              <w:instrText xml:space="preserve"> PAGEREF _Toc100245364 \h </w:instrText>
+              <w:instrText xml:space="preserve"> PAGEREF _Toc101646475 \h </w:instrText>
             </w:r>
             <w:r>
               <w:rPr>
@@ -3572,7 +3570,7 @@
               <w:lang w:eastAsia="en-US"/>
             </w:rPr>
           </w:pPr>
-          <w:hyperlink w:anchor="_Toc100245365" w:history="1">
+          <w:hyperlink w:anchor="_Toc101646476" w:history="1">
             <w:r>
               <w:rPr>
                 <w:rStyle w:val="Hyperlink"/>
@@ -3599,7 +3597,7 @@
                 <w:noProof/>
                 <w:webHidden/>
               </w:rPr>
-              <w:instrText xml:space="preserve"> PAGEREF _Toc100245365 \h </w:instrText>
+              <w:instrText xml:space="preserve"> PAGEREF _Toc101646476 \h </w:instrText>
             </w:r>
             <w:r>
               <w:rPr>
@@ -3641,7 +3639,7 @@
               <w:lang w:eastAsia="en-US"/>
             </w:rPr>
           </w:pPr>
-          <w:hyperlink w:anchor="_Toc100245366" w:history="1">
+          <w:hyperlink w:anchor="_Toc101646477" w:history="1">
             <w:r>
               <w:rPr>
                 <w:rStyle w:val="Hyperlink"/>
@@ -3668,7 +3666,7 @@
                 <w:noProof/>
                 <w:webHidden/>
               </w:rPr>
-              <w:instrText xml:space="preserve"> PAGEREF _Toc100245366 \h </w:instrText>
+              <w:instrText xml:space="preserve"> PAGEREF _Toc101646477 \h </w:instrText>
             </w:r>
             <w:r>
               <w:rPr>
@@ -3710,7 +3708,7 @@
               <w:lang w:eastAsia="en-US"/>
             </w:rPr>
           </w:pPr>
-          <w:hyperlink w:anchor="_Toc100245367" w:history="1">
+          <w:hyperlink w:anchor="_Toc101646478" w:history="1">
             <w:r>
               <w:rPr>
                 <w:rStyle w:val="Hyperlink"/>
@@ -3737,7 +3735,7 @@
                 <w:noProof/>
                 <w:webHidden/>
               </w:rPr>
-              <w:instrText xml:space="preserve"> PAGEREF _Toc100245367 \h </w:instrText>
+              <w:instrText xml:space="preserve"> PAGEREF _Toc101646478 \h </w:instrText>
             </w:r>
             <w:r>
               <w:rPr>
@@ -3779,7 +3777,7 @@
               <w:lang w:eastAsia="en-US"/>
             </w:rPr>
           </w:pPr>
-          <w:hyperlink w:anchor="_Toc100245368" w:history="1">
+          <w:hyperlink w:anchor="_Toc101646479" w:history="1">
             <w:r>
               <w:rPr>
                 <w:rStyle w:val="Hyperlink"/>
@@ -3806,7 +3804,7 @@
                 <w:noProof/>
                 <w:webHidden/>
               </w:rPr>
-              <w:instrText xml:space="preserve"> PAGEREF _Toc100245368 \h </w:instrText>
+              <w:instrText xml:space="preserve"> PAGEREF _Toc101646479 \h </w:instrText>
             </w:r>
             <w:r>
               <w:rPr>
@@ -3848,7 +3846,7 @@
               <w:lang w:eastAsia="en-US"/>
             </w:rPr>
           </w:pPr>
-          <w:hyperlink w:anchor="_Toc100245369" w:history="1">
+          <w:hyperlink w:anchor="_Toc101646480" w:history="1">
             <w:r>
               <w:rPr>
                 <w:rStyle w:val="Hyperlink"/>
@@ -3875,7 +3873,7 @@
                 <w:noProof/>
                 <w:webHidden/>
               </w:rPr>
-              <w:instrText xml:space="preserve"> PAGEREF _Toc100245369 \h </w:instrText>
+              <w:instrText xml:space="preserve"> PAGEREF _Toc101646480 \h </w:instrText>
             </w:r>
             <w:r>
               <w:rPr>
@@ -3917,7 +3915,7 @@
               <w:lang w:eastAsia="en-US"/>
             </w:rPr>
           </w:pPr>
-          <w:hyperlink w:anchor="_Toc100245370" w:history="1">
+          <w:hyperlink w:anchor="_Toc101646481" w:history="1">
             <w:r>
               <w:rPr>
                 <w:rStyle w:val="Hyperlink"/>
@@ -3944,7 +3942,145 @@
                 <w:noProof/>
                 <w:webHidden/>
               </w:rPr>
-              <w:instrText xml:space="preserve"> PAGEREF _Toc100245370 \h </w:instrText>
+              <w:instrText xml:space="preserve"> PAGEREF _Toc101646481 \h </w:instrText>
+            </w:r>
+            <w:r>
+              <w:rPr>
+                <w:noProof/>
+                <w:webHidden/>
+              </w:rPr>
+            </w:r>
+            <w:r>
+              <w:rPr>
+                <w:noProof/>
+                <w:webHidden/>
+              </w:rPr>
+              <w:fldChar w:fldCharType="separate"/>
+            </w:r>
+            <w:r>
+              <w:rPr>
+                <w:noProof/>
+                <w:webHidden/>
+              </w:rPr>
+              <w:t>20</w:t>
+            </w:r>
+            <w:r>
+              <w:rPr>
+                <w:noProof/>
+                <w:webHidden/>
+              </w:rPr>
+              <w:fldChar w:fldCharType="end"/>
+            </w:r>
+          </w:hyperlink>
+        </w:p>
+        <w:p>
+          <w:pPr>
+            <w:pStyle w:val="TOC4"/>
+            <w:rPr>
+              <w:rFonts w:asciiTheme="minorHAnsi" w:eastAsiaTheme="minorEastAsia" w:hAnsiTheme="minorHAnsi" w:cstheme="minorBidi"/>
+              <w:noProof/>
+              <w:sz w:val="22"/>
+              <w:szCs w:val="22"/>
+              <w:lang w:eastAsia="en-US"/>
+            </w:rPr>
+          </w:pPr>
+          <w:hyperlink w:anchor="_Toc101646482" w:history="1">
+            <w:r>
+              <w:rPr>
+                <w:rStyle w:val="Hyperlink"/>
+                <w:noProof/>
+              </w:rPr>
+              <w:t>2.1.6.   Bộ lọc sách</w:t>
+            </w:r>
+            <w:r>
+              <w:rPr>
+                <w:noProof/>
+                <w:webHidden/>
+              </w:rPr>
+              <w:tab/>
+            </w:r>
+            <w:r>
+              <w:rPr>
+                <w:noProof/>
+                <w:webHidden/>
+              </w:rPr>
+              <w:fldChar w:fldCharType="begin"/>
+            </w:r>
+            <w:r>
+              <w:rPr>
+                <w:noProof/>
+                <w:webHidden/>
+              </w:rPr>
+              <w:instrText xml:space="preserve"> PAGEREF _Toc101646482 \h </w:instrText>
+            </w:r>
+            <w:r>
+              <w:rPr>
+                <w:noProof/>
+                <w:webHidden/>
+              </w:rPr>
+            </w:r>
+            <w:r>
+              <w:rPr>
+                <w:noProof/>
+                <w:webHidden/>
+              </w:rPr>
+              <w:fldChar w:fldCharType="separate"/>
+            </w:r>
+            <w:r>
+              <w:rPr>
+                <w:noProof/>
+                <w:webHidden/>
+              </w:rPr>
+              <w:t>20</w:t>
+            </w:r>
+            <w:r>
+              <w:rPr>
+                <w:noProof/>
+                <w:webHidden/>
+              </w:rPr>
+              <w:fldChar w:fldCharType="end"/>
+            </w:r>
+          </w:hyperlink>
+        </w:p>
+        <w:p>
+          <w:pPr>
+            <w:pStyle w:val="TOC4"/>
+            <w:rPr>
+              <w:rFonts w:asciiTheme="minorHAnsi" w:eastAsiaTheme="minorEastAsia" w:hAnsiTheme="minorHAnsi" w:cstheme="minorBidi"/>
+              <w:noProof/>
+              <w:sz w:val="22"/>
+              <w:szCs w:val="22"/>
+              <w:lang w:eastAsia="en-US"/>
+            </w:rPr>
+          </w:pPr>
+          <w:hyperlink w:anchor="_Toc101646483" w:history="1">
+            <w:r>
+              <w:rPr>
+                <w:rStyle w:val="Hyperlink"/>
+                <w:noProof/>
+              </w:rPr>
+              <w:t>2.1.7.   Chi tiết sách</w:t>
+            </w:r>
+            <w:r>
+              <w:rPr>
+                <w:noProof/>
+                <w:webHidden/>
+              </w:rPr>
+              <w:tab/>
+            </w:r>
+            <w:r>
+              <w:rPr>
+                <w:noProof/>
+                <w:webHidden/>
+              </w:rPr>
+              <w:fldChar w:fldCharType="begin"/>
+            </w:r>
+            <w:r>
+              <w:rPr>
+                <w:noProof/>
+                <w:webHidden/>
+              </w:rPr>
+              <w:instrText xml:space="preserve"> PAGEREF _Toc101646483 \h </w:instrText>
             </w:r>
             <w:r>
               <w:rPr>
@@ -3986,7 +4122,7 @@
               <w:lang w:val="en-US" w:eastAsia="en-US"/>
             </w:rPr>
           </w:pPr>
-          <w:hyperlink w:anchor="_Toc100245371" w:history="1">
+          <w:hyperlink w:anchor="_Toc101646484" w:history="1">
             <w:r>
               <w:rPr>
                 <w:rStyle w:val="Hyperlink"/>
@@ -4009,7 +4145,7 @@
               <w:rPr>
                 <w:webHidden/>
               </w:rPr>
-              <w:instrText xml:space="preserve"> PAGEREF _Toc100245371 \h </w:instrText>
+              <w:instrText xml:space="preserve"> PAGEREF _Toc101646484 \h </w:instrText>
             </w:r>
             <w:r>
               <w:rPr>
@@ -4047,7 +4183,7 @@
               <w:lang w:val="en-US" w:eastAsia="en-US"/>
             </w:rPr>
           </w:pPr>
-          <w:hyperlink w:anchor="_Toc100245372" w:history="1">
+          <w:hyperlink w:anchor="_Toc101646485" w:history="1">
             <w:r>
               <w:rPr>
                 <w:rStyle w:val="Hyperlink"/>
@@ -4070,7 +4206,7 @@
               <w:rPr>
                 <w:webHidden/>
               </w:rPr>
-              <w:instrText xml:space="preserve"> PAGEREF _Toc100245372 \h </w:instrText>
+              <w:instrText xml:space="preserve"> PAGEREF _Toc101646485 \h </w:instrText>
             </w:r>
             <w:r>
               <w:rPr>
@@ -4108,7 +4244,7 @@
               <w:lang w:val="en-US" w:eastAsia="en-US"/>
             </w:rPr>
           </w:pPr>
-          <w:hyperlink w:anchor="_Toc100245373" w:history="1">
+          <w:hyperlink w:anchor="_Toc101646486" w:history="1">
             <w:r>
               <w:rPr>
                 <w:rStyle w:val="Hyperlink"/>
@@ -4131,7 +4267,7 @@
               <w:rPr>
                 <w:webHidden/>
               </w:rPr>
-              <w:instrText xml:space="preserve"> PAGEREF _Toc100245373 \h </w:instrText>
+              <w:instrText xml:space="preserve"> PAGEREF _Toc101646486 \h </w:instrText>
             </w:r>
             <w:r>
               <w:rPr>
@@ -4172,7 +4308,7 @@
               <w:lang w:eastAsia="en-US"/>
             </w:rPr>
           </w:pPr>
-          <w:hyperlink w:anchor="_Toc100245374" w:history="1">
+          <w:hyperlink w:anchor="_Toc101646487" w:history="1">
             <w:r>
               <w:rPr>
                 <w:rStyle w:val="Hyperlink"/>
@@ -4199,7 +4335,7 @@
                 <w:noProof/>
                 <w:webHidden/>
               </w:rPr>
-              <w:instrText xml:space="preserve"> PAGEREF _Toc100245374 \h </w:instrText>
+              <w:instrText xml:space="preserve"> PAGEREF _Toc101646487 \h </w:instrText>
             </w:r>
             <w:r>
               <w:rPr>
@@ -4244,7 +4380,7 @@
               <w:lang w:eastAsia="en-US"/>
             </w:rPr>
           </w:pPr>
-          <w:hyperlink w:anchor="_Toc100245375" w:history="1">
+          <w:hyperlink w:anchor="_Toc101646488" w:history="1">
             <w:r>
               <w:rPr>
                 <w:rStyle w:val="Hyperlink"/>
@@ -4271,7 +4407,7 @@
                 <w:noProof/>
                 <w:webHidden/>
               </w:rPr>
-              <w:instrText xml:space="preserve"> PAGEREF _Toc100245375 \h </w:instrText>
+              <w:instrText xml:space="preserve"> PAGEREF _Toc101646488 \h </w:instrText>
             </w:r>
             <w:r>
               <w:rPr>
@@ -4313,7 +4449,7 @@
               <w:lang w:val="en-US" w:eastAsia="en-US"/>
             </w:rPr>
           </w:pPr>
-          <w:hyperlink w:anchor="_Toc100245376" w:history="1">
+          <w:hyperlink w:anchor="_Toc101646489" w:history="1">
             <w:r>
               <w:rPr>
                 <w:rStyle w:val="Hyperlink"/>
@@ -4336,7 +4472,7 @@
               <w:rPr>
                 <w:webHidden/>
               </w:rPr>
-              <w:instrText xml:space="preserve"> PAGEREF _Toc100245376 \h </w:instrText>
+              <w:instrText xml:space="preserve"> PAGEREF _Toc101646489 \h </w:instrText>
             </w:r>
             <w:r>
               <w:rPr>
@@ -4864,7 +5000,7 @@
       <w:r>
         <w:fldChar w:fldCharType="separate"/>
       </w:r>
-      <w:hyperlink w:anchor="_Toc100246867" w:history="1">
+      <w:hyperlink w:anchor="_Toc101646600" w:history="1">
         <w:r>
           <w:rPr>
             <w:rStyle w:val="Hyperlink"/>
@@ -4891,7 +5027,7 @@
             <w:noProof/>
             <w:webHidden/>
           </w:rPr>
-          <w:instrText xml:space="preserve"> PAGEREF _Toc100246867 \h </w:instrText>
+          <w:instrText xml:space="preserve"> PAGEREF _Toc101646600 \h </w:instrText>
         </w:r>
         <w:r>
           <w:rPr>
@@ -4936,13 +5072,13 @@
           <w:lang w:eastAsia="en-US"/>
         </w:rPr>
       </w:pPr>
-      <w:hyperlink w:anchor="_Toc100246868" w:history="1">
+      <w:hyperlink w:anchor="_Toc101646601" w:history="1">
         <w:r>
           <w:rPr>
             <w:rStyle w:val="Hyperlink"/>
             <w:noProof/>
           </w:rPr>
-          <w:t>Bảng  2: CSDL người dùng (user)</w:t>
+          <w:t>Bảng  2: CSDL người dùng (users)</w:t>
         </w:r>
         <w:r>
           <w:rPr>
@@ -4963,7 +5099,7 @@
             <w:noProof/>
             <w:webHidden/>
           </w:rPr>
-          <w:instrText xml:space="preserve"> PAGEREF _Toc100246868 \h </w:instrText>
+          <w:instrText xml:space="preserve"> PAGEREF _Toc101646601 \h </w:instrText>
         </w:r>
         <w:r>
           <w:rPr>
@@ -5008,7 +5144,7 @@
           <w:lang w:eastAsia="en-US"/>
         </w:rPr>
       </w:pPr>
-      <w:hyperlink w:anchor="_Toc100246869" w:history="1">
+      <w:hyperlink w:anchor="_Toc101646602" w:history="1">
         <w:r>
           <w:rPr>
             <w:rStyle w:val="Hyperlink"/>
@@ -5035,7 +5171,7 @@
             <w:noProof/>
             <w:webHidden/>
           </w:rPr>
-          <w:instrText xml:space="preserve"> PAGEREF _Toc100246869 \h </w:instrText>
+          <w:instrText xml:space="preserve"> PAGEREF _Toc101646602 \h </w:instrText>
         </w:r>
         <w:r>
           <w:rPr>
@@ -5080,13 +5216,13 @@
           <w:lang w:eastAsia="en-US"/>
         </w:rPr>
       </w:pPr>
-      <w:hyperlink w:anchor="_Toc100246870" w:history="1">
+      <w:hyperlink w:anchor="_Toc101646603" w:history="1">
         <w:r>
           <w:rPr>
             <w:rStyle w:val="Hyperlink"/>
             <w:noProof/>
           </w:rPr>
-          <w:t>Bảng  4: CSDL đánh giá sách của người dùng (Rattings)</w:t>
+          <w:t>Bảng  4: CSDL đánh giá sách của người dùng (Ratings)</w:t>
         </w:r>
         <w:r>
           <w:rPr>
@@ -5107,7 +5243,7 @@
             <w:noProof/>
             <w:webHidden/>
           </w:rPr>
-          <w:instrText xml:space="preserve"> PAGEREF _Toc100246870 \h </w:instrText>
+          <w:instrText xml:space="preserve"> PAGEREF _Toc101646603 \h </w:instrText>
         </w:r>
         <w:r>
           <w:rPr>
@@ -5155,57 +5291,57 @@
       <w:r>
         <w:fldChar w:fldCharType="end"/>
       </w:r>
+    </w:p>
+    <w:p>
+      <w:pPr>
+        <w:rPr>
+          <w:b/>
+        </w:rPr>
+      </w:pPr>
+    </w:p>
+    <w:p>
+      <w:pPr>
+        <w:rPr>
+          <w:b/>
+        </w:rPr>
+      </w:pPr>
+    </w:p>
+    <w:p>
+      <w:pPr>
+        <w:rPr>
+          <w:b/>
+        </w:rPr>
+      </w:pPr>
+    </w:p>
+    <w:p>
+      <w:pPr>
+        <w:rPr>
+          <w:b/>
+        </w:rPr>
+      </w:pPr>
+    </w:p>
+    <w:p>
+      <w:pPr>
+        <w:rPr>
+          <w:b/>
+        </w:rPr>
+      </w:pPr>
+    </w:p>
+    <w:p>
+      <w:pPr>
+        <w:rPr>
+          <w:b/>
+        </w:rPr>
+      </w:pPr>
+    </w:p>
+    <w:p>
+      <w:pPr>
+        <w:rPr>
+          <w:b/>
+        </w:rPr>
+      </w:pPr>
       <w:bookmarkStart w:id="0" w:name="_GoBack"/>
       <w:bookmarkEnd w:id="0"/>
-    </w:p>
-    <w:p>
-      <w:pPr>
-        <w:rPr>
-          <w:b/>
-        </w:rPr>
-      </w:pPr>
-    </w:p>
-    <w:p>
-      <w:pPr>
-        <w:rPr>
-          <w:b/>
-        </w:rPr>
-      </w:pPr>
-    </w:p>
-    <w:p>
-      <w:pPr>
-        <w:rPr>
-          <w:b/>
-        </w:rPr>
-      </w:pPr>
-    </w:p>
-    <w:p>
-      <w:pPr>
-        <w:rPr>
-          <w:b/>
-        </w:rPr>
-      </w:pPr>
-    </w:p>
-    <w:p>
-      <w:pPr>
-        <w:rPr>
-          <w:b/>
-        </w:rPr>
-      </w:pPr>
-    </w:p>
-    <w:p>
-      <w:pPr>
-        <w:rPr>
-          <w:b/>
-        </w:rPr>
-      </w:pPr>
-    </w:p>
-    <w:p>
-      <w:pPr>
-        <w:rPr>
-          <w:b/>
-        </w:rPr>
-      </w:pPr>
     </w:p>
     <w:p>
       <w:pPr>
@@ -5537,7 +5673,7 @@
           <w:szCs w:val="32"/>
         </w:rPr>
       </w:pPr>
-      <w:bookmarkStart w:id="1" w:name="_Toc100245337"/>
+      <w:bookmarkStart w:id="1" w:name="_Toc101646448"/>
       <w:r>
         <w:rPr>
           <w:sz w:val="32"/>
@@ -5573,7 +5709,7 @@
           <w:szCs w:val="26"/>
         </w:rPr>
       </w:pPr>
-      <w:bookmarkStart w:id="2" w:name="_Toc100245338"/>
+      <w:bookmarkStart w:id="2" w:name="_Toc101646449"/>
       <w:r>
         <w:rPr>
           <w:sz w:val="26"/>
@@ -5748,7 +5884,7 @@
           <w:szCs w:val="26"/>
         </w:rPr>
       </w:pPr>
-      <w:bookmarkStart w:id="3" w:name="_Toc100245339"/>
+      <w:bookmarkStart w:id="3" w:name="_Toc101646450"/>
       <w:r>
         <w:rPr>
           <w:sz w:val="26"/>
@@ -6225,7 +6361,7 @@
           <w:szCs w:val="26"/>
         </w:rPr>
       </w:pPr>
-      <w:bookmarkStart w:id="6" w:name="_Toc100245340"/>
+      <w:bookmarkStart w:id="6" w:name="_Toc101646451"/>
       <w:r>
         <w:rPr>
           <w:sz w:val="26"/>
@@ -6322,7 +6458,7 @@
           <w:szCs w:val="26"/>
         </w:rPr>
       </w:pPr>
-      <w:bookmarkStart w:id="7" w:name="_Toc100245341"/>
+      <w:bookmarkStart w:id="7" w:name="_Toc101646452"/>
       <w:r>
         <w:rPr>
           <w:sz w:val="26"/>
@@ -6387,7 +6523,7 @@
         </w:rPr>
         <w:lastRenderedPageBreak/>
         <w:tab/>
-        <w:t>Tìm hiểu và nghiên cứu ngôn ngữ lập trình Python, framework Boot</w:t>
+        <w:t>Tìm hiểu và nghiên cứu ngôn ngữ lập trình Python, Javascript,</w:t>
       </w:r>
       <w:r>
         <w:rPr>
@@ -6395,7 +6531,7 @@
           <w:sz w:val="28"/>
           <w:szCs w:val="28"/>
         </w:rPr>
-        <w:t>strap</w:t>
+        <w:t xml:space="preserve"> ngôn ngữ </w:t>
       </w:r>
       <w:r>
         <w:rPr>
@@ -6403,7 +6539,15 @@
           <w:sz w:val="28"/>
           <w:szCs w:val="28"/>
         </w:rPr>
-        <w:t>, Javascript, HTML, CSS</w:t>
+        <w:t>định dạng</w:t>
+      </w:r>
+      <w:r>
+        <w:rPr>
+          <w:rFonts w:eastAsia="Calibri"/>
+          <w:sz w:val="28"/>
+          <w:szCs w:val="28"/>
+        </w:rPr>
+        <w:t xml:space="preserve"> HTML, CSS</w:t>
       </w:r>
       <w:r>
         <w:rPr>
@@ -6423,7 +6567,7 @@
           <w:szCs w:val="26"/>
         </w:rPr>
       </w:pPr>
-      <w:bookmarkStart w:id="8" w:name="_Toc100245342"/>
+      <w:bookmarkStart w:id="8" w:name="_Toc101646453"/>
       <w:r>
         <w:rPr>
           <w:sz w:val="26"/>
@@ -6535,7 +6679,7 @@
           <w:szCs w:val="26"/>
         </w:rPr>
       </w:pPr>
-      <w:bookmarkStart w:id="9" w:name="_Toc100245343"/>
+      <w:bookmarkStart w:id="9" w:name="_Toc101646454"/>
       <w:r>
         <w:rPr>
           <w:sz w:val="26"/>
@@ -6591,7 +6735,7 @@
         </w:rPr>
         <w:t xml:space="preserve"> </w:t>
       </w:r>
-      <w:bookmarkStart w:id="10" w:name="_Toc100245344"/>
+      <w:bookmarkStart w:id="10" w:name="_Toc101646455"/>
       <w:r>
         <w:rPr>
           <w:sz w:val="26"/>
@@ -6927,7 +7071,7 @@
           <w:szCs w:val="32"/>
         </w:rPr>
       </w:pPr>
-      <w:bookmarkStart w:id="11" w:name="_Toc100245345"/>
+      <w:bookmarkStart w:id="11" w:name="_Toc101646456"/>
       <w:r>
         <w:rPr>
           <w:sz w:val="32"/>
@@ -6948,7 +7092,7 @@
           <w:szCs w:val="28"/>
         </w:rPr>
       </w:pPr>
-      <w:bookmarkStart w:id="12" w:name="_Toc100245346"/>
+      <w:bookmarkStart w:id="12" w:name="_Toc101646457"/>
       <w:r>
         <w:rPr>
           <w:sz w:val="28"/>
@@ -6968,7 +7112,7 @@
           <w:szCs w:val="28"/>
         </w:rPr>
       </w:pPr>
-      <w:bookmarkStart w:id="13" w:name="_Toc100245347"/>
+      <w:bookmarkStart w:id="13" w:name="_Toc101646458"/>
       <w:r>
         <w:rPr>
           <w:sz w:val="28"/>
@@ -6988,7 +7132,7 @@
           <w:szCs w:val="26"/>
         </w:rPr>
       </w:pPr>
-      <w:bookmarkStart w:id="14" w:name="_Toc100245348"/>
+      <w:bookmarkStart w:id="14" w:name="_Toc101646459"/>
       <w:r>
         <w:rPr>
           <w:sz w:val="26"/>
@@ -7090,7 +7234,7 @@
           <w:szCs w:val="26"/>
         </w:rPr>
       </w:pPr>
-      <w:bookmarkStart w:id="15" w:name="_Toc100245349"/>
+      <w:bookmarkStart w:id="15" w:name="_Toc101646460"/>
       <w:r>
         <w:rPr>
           <w:sz w:val="26"/>
@@ -7126,7 +7270,7 @@
         </w:rPr>
         <w:t xml:space="preserve">   </w:t>
       </w:r>
-      <w:bookmarkStart w:id="16" w:name="_Toc100245350"/>
+      <w:bookmarkStart w:id="16" w:name="_Toc101646461"/>
       <w:r>
         <w:rPr>
           <w:rFonts w:ascii="Times New Roman" w:hAnsi="Times New Roman" w:cs="Times New Roman"/>
@@ -7764,7 +7908,7 @@
         </w:rPr>
         <w:t xml:space="preserve">   </w:t>
       </w:r>
-      <w:bookmarkStart w:id="20" w:name="_Toc100245351"/>
+      <w:bookmarkStart w:id="20" w:name="_Toc101646462"/>
       <w:r>
         <w:rPr>
           <w:rFonts w:ascii="Times New Roman" w:hAnsi="Times New Roman" w:cs="Times New Roman"/>
@@ -8222,7 +8366,7 @@
         </w:rPr>
         <w:t xml:space="preserve">   </w:t>
       </w:r>
-      <w:bookmarkStart w:id="21" w:name="_Toc100245352"/>
+      <w:bookmarkStart w:id="21" w:name="_Toc101646463"/>
       <w:r>
         <w:rPr>
           <w:rFonts w:ascii="Times New Roman" w:hAnsi="Times New Roman" w:cs="Times New Roman"/>
@@ -8304,7 +8448,7 @@
         </w:rPr>
         <w:t xml:space="preserve">   </w:t>
       </w:r>
-      <w:bookmarkStart w:id="22" w:name="_Toc100245353"/>
+      <w:bookmarkStart w:id="22" w:name="_Toc101646464"/>
       <w:r>
         <w:rPr>
           <w:rFonts w:ascii="Times New Roman" w:hAnsi="Times New Roman" w:cs="Times New Roman"/>
@@ -8352,7 +8496,7 @@
         </w:rPr>
         <w:t xml:space="preserve">   </w:t>
       </w:r>
-      <w:bookmarkStart w:id="23" w:name="_Toc100245354"/>
+      <w:bookmarkStart w:id="23" w:name="_Toc101646465"/>
       <w:r>
         <w:rPr>
           <w:rFonts w:ascii="Times New Roman" w:hAnsi="Times New Roman" w:cs="Times New Roman"/>
@@ -9379,7 +9523,7 @@
         </w:rPr>
       </w:pPr>
       <w:bookmarkStart w:id="24" w:name="_Toc100246788"/>
-      <w:bookmarkStart w:id="25" w:name="_Toc100246867"/>
+      <w:bookmarkStart w:id="25" w:name="_Toc101646600"/>
       <w:proofErr w:type="gramStart"/>
       <w:r>
         <w:rPr>
@@ -9522,7 +9666,7 @@
         </w:rPr>
         <w:t xml:space="preserve">   </w:t>
       </w:r>
-      <w:bookmarkStart w:id="26" w:name="_Toc100245355"/>
+      <w:bookmarkStart w:id="26" w:name="_Toc101646466"/>
       <w:r>
         <w:rPr>
           <w:rFonts w:ascii="Times New Roman" w:hAnsi="Times New Roman" w:cs="Times New Roman"/>
@@ -9634,7 +9778,7 @@
         </w:rPr>
         <w:t xml:space="preserve">   </w:t>
       </w:r>
-      <w:bookmarkStart w:id="27" w:name="_Toc100245356"/>
+      <w:bookmarkStart w:id="27" w:name="_Toc101646467"/>
       <w:r>
         <w:rPr>
           <w:rFonts w:ascii="Times New Roman" w:hAnsi="Times New Roman" w:cs="Times New Roman"/>
@@ -9745,7 +9889,7 @@
         </w:rPr>
         <w:t xml:space="preserve">   </w:t>
       </w:r>
-      <w:bookmarkStart w:id="28" w:name="_Toc100245357"/>
+      <w:bookmarkStart w:id="28" w:name="_Toc101646468"/>
       <w:r>
         <w:rPr>
           <w:rFonts w:ascii="Times New Roman" w:hAnsi="Times New Roman" w:cs="Times New Roman"/>
@@ -9809,7 +9953,7 @@
           <w:szCs w:val="28"/>
         </w:rPr>
       </w:pPr>
-      <w:bookmarkStart w:id="29" w:name="_Toc100245358"/>
+      <w:bookmarkStart w:id="29" w:name="_Toc101646469"/>
       <w:r>
         <w:rPr>
           <w:sz w:val="28"/>
@@ -9829,7 +9973,7 @@
           <w:szCs w:val="28"/>
         </w:rPr>
       </w:pPr>
-      <w:bookmarkStart w:id="30" w:name="_Toc100245359"/>
+      <w:bookmarkStart w:id="30" w:name="_Toc101646470"/>
       <w:r>
         <w:rPr>
           <w:sz w:val="28"/>
@@ -9849,7 +9993,7 @@
           <w:szCs w:val="28"/>
         </w:rPr>
       </w:pPr>
-      <w:bookmarkStart w:id="31" w:name="_Toc100245360"/>
+      <w:bookmarkStart w:id="31" w:name="_Toc101646471"/>
       <w:r>
         <w:rPr>
           <w:sz w:val="28"/>
@@ -9879,7 +10023,7 @@
         <w:t xml:space="preserve">   </w:t>
       </w:r>
       <w:bookmarkStart w:id="32" w:name="_Toc100244068"/>
-      <w:bookmarkStart w:id="33" w:name="_Toc100245361"/>
+      <w:bookmarkStart w:id="33" w:name="_Toc101646472"/>
       <w:r>
         <w:rPr>
           <w:rFonts w:ascii="Times New Roman" w:hAnsi="Times New Roman" w:cs="Times New Roman"/>
@@ -11198,7 +11342,7 @@
         <w:lastRenderedPageBreak/>
         <w:tab/>
       </w:r>
-      <w:bookmarkStart w:id="34" w:name="_Toc100245362"/>
+      <w:bookmarkStart w:id="34" w:name="_Toc101646473"/>
       <w:r>
         <w:rPr>
           <w:rFonts w:ascii="Times New Roman" w:hAnsi="Times New Roman" w:cs="Times New Roman"/>
@@ -11677,7 +11821,21 @@
           <w:szCs w:val="28"/>
         </w:rPr>
         <w:tab/>
-        <w:t>Sử dụng trường Book-Rating trong tập dữ liệu BX-Book-Rattings.csv để xây dựng hệ thống gợi ý cho website.</w:t>
+        <w:t>Sử dụng trường Book-Rati</w:t>
+      </w:r>
+      <w:r>
+        <w:rPr>
+          <w:sz w:val="28"/>
+          <w:szCs w:val="28"/>
+        </w:rPr>
+        <w:t>ng trong tập dữ liệu BX-Book-Ra</w:t>
+      </w:r>
+      <w:r>
+        <w:rPr>
+          <w:sz w:val="28"/>
+          <w:szCs w:val="28"/>
+        </w:rPr>
+        <w:t>tings.csv để xây dựng hệ thống gợi ý cho website.</w:t>
       </w:r>
     </w:p>
     <w:p>
@@ -11705,7 +11863,7 @@
           <w:szCs w:val="28"/>
         </w:rPr>
       </w:pPr>
-      <w:bookmarkStart w:id="35" w:name="_Toc100245363"/>
+      <w:bookmarkStart w:id="35" w:name="_Toc101646474"/>
       <w:r>
         <w:rPr>
           <w:rFonts w:ascii="Times New Roman" w:hAnsi="Times New Roman" w:cs="Times New Roman"/>
@@ -11819,7 +11977,21 @@
           <w:sz w:val="28"/>
           <w:szCs w:val="28"/>
         </w:rPr>
-        <w:t>Bảng người dùng (user)</w:t>
+        <w:t>Bảng người dùng (user</w:t>
+      </w:r>
+      <w:r>
+        <w:rPr>
+          <w:sz w:val="28"/>
+          <w:szCs w:val="28"/>
+        </w:rPr>
+        <w:t>s</w:t>
+      </w:r>
+      <w:r>
+        <w:rPr>
+          <w:sz w:val="28"/>
+          <w:szCs w:val="28"/>
+        </w:rPr>
+        <w:t>)</w:t>
       </w:r>
     </w:p>
     <w:tbl>
@@ -12520,7 +12692,7 @@
         </w:rPr>
       </w:pPr>
       <w:bookmarkStart w:id="36" w:name="_Toc100246789"/>
-      <w:bookmarkStart w:id="37" w:name="_Toc100246868"/>
+      <w:bookmarkStart w:id="37" w:name="_Toc101646601"/>
       <w:proofErr w:type="gramStart"/>
       <w:r>
         <w:rPr>
@@ -12586,7 +12758,23 @@
           <w:sz w:val="20"/>
           <w:szCs w:val="20"/>
         </w:rPr>
-        <w:t>CSDL người dùng (user)</w:t>
+        <w:t>CSDL người dùng (user</w:t>
+      </w:r>
+      <w:r>
+        <w:rPr>
+          <w:rFonts w:ascii="Times New Roman" w:hAnsi="Times New Roman" w:cs="Times New Roman"/>
+          <w:sz w:val="20"/>
+          <w:szCs w:val="20"/>
+        </w:rPr>
+        <w:t>s</w:t>
+      </w:r>
+      <w:r>
+        <w:rPr>
+          <w:rFonts w:ascii="Times New Roman" w:hAnsi="Times New Roman" w:cs="Times New Roman"/>
+          <w:sz w:val="20"/>
+          <w:szCs w:val="20"/>
+        </w:rPr>
+        <w:t>)</w:t>
       </w:r>
       <w:bookmarkEnd w:id="36"/>
       <w:bookmarkEnd w:id="37"/>
@@ -13410,7 +13598,7 @@
         </w:rPr>
       </w:pPr>
       <w:bookmarkStart w:id="38" w:name="_Toc100246790"/>
-      <w:bookmarkStart w:id="39" w:name="_Toc100246869"/>
+      <w:bookmarkStart w:id="39" w:name="_Toc101646602"/>
       <w:proofErr w:type="gramStart"/>
       <w:r>
         <w:rPr>
@@ -13914,7 +14102,7 @@
         </w:rPr>
       </w:pPr>
       <w:bookmarkStart w:id="40" w:name="_Toc100246791"/>
-      <w:bookmarkStart w:id="41" w:name="_Toc100246870"/>
+      <w:bookmarkStart w:id="41" w:name="_Toc101646603"/>
       <w:proofErr w:type="gramStart"/>
       <w:r>
         <w:rPr>
@@ -13972,7 +14160,23 @@
           <w:sz w:val="20"/>
           <w:szCs w:val="20"/>
         </w:rPr>
-        <w:t>: CSDL đánh giá sách của người dùng (Rattings)</w:t>
+        <w:t>: CSDL đ</w:t>
+      </w:r>
+      <w:r>
+        <w:rPr>
+          <w:rFonts w:ascii="Times New Roman" w:hAnsi="Times New Roman" w:cs="Times New Roman"/>
+          <w:sz w:val="20"/>
+          <w:szCs w:val="20"/>
+        </w:rPr>
+        <w:t>ánh giá sách của người dùng (Ra</w:t>
+      </w:r>
+      <w:r>
+        <w:rPr>
+          <w:rFonts w:ascii="Times New Roman" w:hAnsi="Times New Roman" w:cs="Times New Roman"/>
+          <w:sz w:val="20"/>
+          <w:szCs w:val="20"/>
+        </w:rPr>
+        <w:t>tings)</w:t>
       </w:r>
       <w:bookmarkEnd w:id="40"/>
       <w:bookmarkEnd w:id="41"/>
@@ -13986,7 +14190,7 @@
           <w:szCs w:val="28"/>
         </w:rPr>
       </w:pPr>
-      <w:bookmarkStart w:id="42" w:name="_Toc100245364"/>
+      <w:bookmarkStart w:id="42" w:name="_Toc101646475"/>
       <w:r>
         <w:rPr>
           <w:sz w:val="28"/>
@@ -14028,7 +14232,7 @@
         </w:rPr>
         <w:tab/>
       </w:r>
-      <w:bookmarkStart w:id="44" w:name="_Toc100245365"/>
+      <w:bookmarkStart w:id="44" w:name="_Toc101646476"/>
       <w:r>
         <w:rPr>
           <w:rFonts w:ascii="Times New Roman" w:hAnsi="Times New Roman" w:cs="Times New Roman"/>
@@ -14076,7 +14280,7 @@
         <w:lastRenderedPageBreak/>
         <w:tab/>
       </w:r>
-      <w:bookmarkStart w:id="45" w:name="_Toc100245366"/>
+      <w:bookmarkStart w:id="45" w:name="_Toc101646477"/>
       <w:r>
         <w:rPr>
           <w:rFonts w:ascii="Times New Roman" w:hAnsi="Times New Roman" w:cs="Times New Roman"/>
@@ -15186,7 +15390,7 @@
         <w:lastRenderedPageBreak/>
         <w:tab/>
       </w:r>
-      <w:bookmarkStart w:id="46" w:name="_Toc100245367"/>
+      <w:bookmarkStart w:id="46" w:name="_Toc101646478"/>
       <w:r>
         <w:rPr>
           <w:rFonts w:ascii="Times New Roman" w:hAnsi="Times New Roman" w:cs="Times New Roman"/>
@@ -16202,7 +16406,7 @@
           <w:szCs w:val="28"/>
         </w:rPr>
       </w:pPr>
-      <w:bookmarkStart w:id="47" w:name="_Toc100245368"/>
+      <w:bookmarkStart w:id="47" w:name="_Toc101646479"/>
       <w:r>
         <w:rPr>
           <w:noProof/>
@@ -16768,6 +16972,7 @@
         <w:tabs>
           <w:tab w:val="left" w:pos="540"/>
         </w:tabs>
+        <w:spacing w:line="360" w:lineRule="auto"/>
         <w:jc w:val="left"/>
         <w:rPr>
           <w:rFonts w:ascii="Times New Roman" w:hAnsi="Times New Roman" w:cs="Times New Roman"/>
@@ -16783,7 +16988,7 @@
         </w:rPr>
         <w:tab/>
       </w:r>
-      <w:bookmarkStart w:id="48" w:name="_Toc100245369"/>
+      <w:bookmarkStart w:id="48" w:name="_Toc101646480"/>
       <w:r>
         <w:rPr>
           <w:rFonts w:ascii="Times New Roman" w:hAnsi="Times New Roman" w:cs="Times New Roman"/>
@@ -16802,7 +17007,22 @@
       </w:r>
       <w:bookmarkEnd w:id="48"/>
     </w:p>
-    <w:p/>
+    <w:p>
+      <w:pPr>
+        <w:rPr>
+          <w:sz w:val="28"/>
+          <w:szCs w:val="28"/>
+        </w:rPr>
+      </w:pPr>
+      <w:r>
+        <w:rPr>
+          <w:sz w:val="28"/>
+          <w:szCs w:val="28"/>
+        </w:rPr>
+        <w:tab/>
+        <w:t>Người dùng vào website truy cập vào một quyển sách cần đánh giá, đánh giá sản phẩm từ 1 sao đến 5 sao, để được đánh giá người dùng cần phải đăng nhập tài khoản vào hệ thống, khi hoàn thành việc đánh giá hệ thống sẽ lưu lại giá trị đánh giá vào cơ sở dữ liệu.</w:t>
+      </w:r>
+    </w:p>
     <w:p>
       <w:pPr>
         <w:pStyle w:val="Heading4"/>
@@ -16825,7 +17045,7 @@
         <w:lastRenderedPageBreak/>
         <w:tab/>
       </w:r>
-      <w:bookmarkStart w:id="49" w:name="_Toc100245370"/>
+      <w:bookmarkStart w:id="49" w:name="_Toc101646481"/>
       <w:r>
         <w:rPr>
           <w:rFonts w:ascii="Times New Roman" w:hAnsi="Times New Roman" w:cs="Times New Roman"/>
@@ -17287,7 +17507,7 @@
           <w:tab w:val="left" w:pos="720"/>
           <w:tab w:val="left" w:pos="1080"/>
         </w:tabs>
-        <w:ind w:left="720" w:firstLine="720"/>
+        <w:ind w:left="360" w:firstLine="360"/>
         <w:rPr>
           <w:sz w:val="26"/>
           <w:szCs w:val="26"/>
@@ -17316,6 +17536,39 @@
     </w:p>
     <w:p>
       <w:pPr>
+        <w:pStyle w:val="Heading4"/>
+        <w:tabs>
+          <w:tab w:val="left" w:pos="549"/>
+        </w:tabs>
+        <w:spacing w:line="360" w:lineRule="auto"/>
+        <w:jc w:val="left"/>
+        <w:rPr>
+          <w:rFonts w:ascii="Times New Roman" w:hAnsi="Times New Roman" w:cs="Times New Roman"/>
+          <w:sz w:val="28"/>
+          <w:szCs w:val="28"/>
+        </w:rPr>
+      </w:pPr>
+      <w:r>
+        <w:rPr>
+          <w:rFonts w:ascii="Times New Roman" w:hAnsi="Times New Roman" w:cs="Times New Roman"/>
+          <w:sz w:val="28"/>
+          <w:szCs w:val="28"/>
+        </w:rPr>
+        <w:tab/>
+      </w:r>
+      <w:bookmarkStart w:id="50" w:name="_Toc101646482"/>
+      <w:r>
+        <w:rPr>
+          <w:rFonts w:ascii="Times New Roman" w:hAnsi="Times New Roman" w:cs="Times New Roman"/>
+          <w:sz w:val="28"/>
+          <w:szCs w:val="28"/>
+        </w:rPr>
+        <w:t>2.1.6.   Bộ lọc sách</w:t>
+      </w:r>
+      <w:bookmarkEnd w:id="50"/>
+    </w:p>
+    <w:p>
+      <w:pPr>
         <w:tabs>
           <w:tab w:val="left" w:pos="369"/>
           <w:tab w:val="left" w:pos="720"/>
@@ -17328,314 +17581,82 @@
       </w:pPr>
       <w:r>
         <w:rPr>
-          <w:noProof/>
-          <w:sz w:val="26"/>
-          <w:szCs w:val="26"/>
-          <w:lang w:eastAsia="en-US"/>
-        </w:rPr>
-        <mc:AlternateContent>
-          <mc:Choice Requires="wps">
-            <w:drawing>
-              <wp:anchor distT="0" distB="0" distL="114300" distR="114300" simplePos="0" relativeHeight="251729920" behindDoc="0" locked="0" layoutInCell="1" allowOverlap="1" wp14:anchorId="0F2EE514" wp14:editId="2482DB17">
-                <wp:simplePos x="0" y="0"/>
-                <wp:positionH relativeFrom="column">
-                  <wp:posOffset>2686685</wp:posOffset>
-                </wp:positionH>
-                <wp:positionV relativeFrom="paragraph">
-                  <wp:posOffset>34925</wp:posOffset>
-                </wp:positionV>
-                <wp:extent cx="830580" cy="579120"/>
-                <wp:effectExtent l="0" t="0" r="26670" b="11430"/>
-                <wp:wrapNone/>
-                <wp:docPr id="110" name="Rectangle 110"/>
-                <wp:cNvGraphicFramePr/>
-                <a:graphic xmlns:a="http://schemas.openxmlformats.org/drawingml/2006/main">
-                  <a:graphicData uri="http://schemas.microsoft.com/office/word/2010/wordprocessingShape">
-                    <wps:wsp>
-                      <wps:cNvSpPr/>
-                      <wps:spPr>
-                        <a:xfrm>
-                          <a:off x="0" y="0"/>
-                          <a:ext cx="830580" cy="579120"/>
-                        </a:xfrm>
-                        <a:prstGeom prst="rect">
-                          <a:avLst/>
-                        </a:prstGeom>
-                      </wps:spPr>
-                      <wps:style>
-                        <a:lnRef idx="2">
-                          <a:schemeClr val="dk1"/>
-                        </a:lnRef>
-                        <a:fillRef idx="1">
-                          <a:schemeClr val="lt1"/>
-                        </a:fillRef>
-                        <a:effectRef idx="0">
-                          <a:schemeClr val="dk1"/>
-                        </a:effectRef>
-                        <a:fontRef idx="minor">
-                          <a:schemeClr val="dk1"/>
-                        </a:fontRef>
-                      </wps:style>
-                      <wps:txbx>
-                        <w:txbxContent>
-                          <w:p>
-                            <w:pPr>
-                              <w:jc w:val="center"/>
-                            </w:pPr>
-                            <w:r>
-                              <w:t>Tìm kiếm</w:t>
-                            </w:r>
-                          </w:p>
-                          <w:p>
-                            <w:pPr>
-                              <w:jc w:val="center"/>
-                            </w:pPr>
-                            <w:r>
-                              <w:t>(Xem)</w:t>
-                            </w:r>
-                          </w:p>
-                        </w:txbxContent>
-                      </wps:txbx>
-                      <wps:bodyPr rot="0" spcFirstLastPara="0" vertOverflow="overflow" horzOverflow="overflow" vert="horz" wrap="square" lIns="91440" tIns="45720" rIns="91440" bIns="45720" numCol="1" spcCol="0" rtlCol="0" fromWordArt="0" anchor="ctr" anchorCtr="0" forceAA="0" compatLnSpc="1">
-                        <a:prstTxWarp prst="textNoShape">
-                          <a:avLst/>
-                        </a:prstTxWarp>
-                        <a:noAutofit/>
-                      </wps:bodyPr>
-                    </wps:wsp>
-                  </a:graphicData>
-                </a:graphic>
-                <wp14:sizeRelH relativeFrom="margin">
-                  <wp14:pctWidth>0</wp14:pctWidth>
-                </wp14:sizeRelH>
-              </wp:anchor>
-            </w:drawing>
-          </mc:Choice>
-          <mc:Fallback>
-            <w:pict>
-              <v:rect w14:anchorId="0F2EE514" id="Rectangle 110" o:spid="_x0000_s1105" style="position:absolute;left:0;text-align:left;margin-left:211.55pt;margin-top:2.75pt;width:65.4pt;height:45.6pt;z-index:251729920;visibility:visible;mso-wrap-style:square;mso-width-percent:0;mso-wrap-distance-left:9pt;mso-wrap-distance-top:0;mso-wrap-distance-right:9pt;mso-wrap-distance-bottom:0;mso-position-horizontal:absolute;mso-position-horizontal-relative:text;mso-position-vertical:absolute;mso-position-vertical-relative:text;mso-width-percent:0;mso-width-relative:margin;v-text-anchor:middle" o:gfxdata="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" fillcolor="white [3201]" strokecolor="black [3200]" strokeweight="2pt">
-                <v:textbox>
-                  <w:txbxContent>
-                    <w:p>
-                      <w:pPr>
-                        <w:jc w:val="center"/>
-                      </w:pPr>
-                      <w:r>
-                        <w:t>Tìm kiếm</w:t>
-                      </w:r>
-                    </w:p>
-                    <w:p>
-                      <w:pPr>
-                        <w:jc w:val="center"/>
-                      </w:pPr>
-                      <w:r>
-                        <w:t>(Xem)</w:t>
-                      </w:r>
-                    </w:p>
-                  </w:txbxContent>
-                </v:textbox>
-              </v:rect>
-            </w:pict>
-          </mc:Fallback>
-        </mc:AlternateContent>
-      </w:r>
-      <w:r>
-        <w:rPr>
-          <w:noProof/>
-          <w:sz w:val="26"/>
-          <w:szCs w:val="26"/>
-          <w:lang w:eastAsia="en-US"/>
-        </w:rPr>
-        <mc:AlternateContent>
-          <mc:Choice Requires="wps">
-            <w:drawing>
-              <wp:anchor distT="0" distB="0" distL="114300" distR="114300" simplePos="0" relativeHeight="251726848" behindDoc="0" locked="0" layoutInCell="1" allowOverlap="1" wp14:anchorId="0F16C344" wp14:editId="3E30FD90">
-                <wp:simplePos x="0" y="0"/>
-                <wp:positionH relativeFrom="column">
-                  <wp:posOffset>1749425</wp:posOffset>
-                </wp:positionH>
-                <wp:positionV relativeFrom="paragraph">
-                  <wp:posOffset>34925</wp:posOffset>
-                </wp:positionV>
-                <wp:extent cx="609600" cy="579120"/>
-                <wp:effectExtent l="0" t="0" r="19050" b="11430"/>
-                <wp:wrapNone/>
-                <wp:docPr id="108" name="Rectangle 108"/>
-                <wp:cNvGraphicFramePr/>
-                <a:graphic xmlns:a="http://schemas.openxmlformats.org/drawingml/2006/main">
-                  <a:graphicData uri="http://schemas.microsoft.com/office/word/2010/wordprocessingShape">
-                    <wps:wsp>
-                      <wps:cNvSpPr/>
-                      <wps:spPr>
-                        <a:xfrm>
-                          <a:off x="0" y="0"/>
-                          <a:ext cx="609600" cy="579120"/>
-                        </a:xfrm>
-                        <a:prstGeom prst="rect">
-                          <a:avLst/>
-                        </a:prstGeom>
-                      </wps:spPr>
-                      <wps:style>
-                        <a:lnRef idx="2">
-                          <a:schemeClr val="dk1"/>
-                        </a:lnRef>
-                        <a:fillRef idx="1">
-                          <a:schemeClr val="lt1"/>
-                        </a:fillRef>
-                        <a:effectRef idx="0">
-                          <a:schemeClr val="dk1"/>
-                        </a:effectRef>
-                        <a:fontRef idx="minor">
-                          <a:schemeClr val="dk1"/>
-                        </a:fontRef>
-                      </wps:style>
-                      <wps:txbx>
-                        <w:txbxContent>
-                          <w:p>
-                            <w:pPr>
-                              <w:jc w:val="center"/>
-                            </w:pPr>
-                            <w:r>
-                              <w:t>Đăng nhập</w:t>
-                            </w:r>
-                          </w:p>
-                        </w:txbxContent>
-                      </wps:txbx>
-                      <wps:bodyPr rot="0" spcFirstLastPara="0" vertOverflow="overflow" horzOverflow="overflow" vert="horz" wrap="square" lIns="91440" tIns="45720" rIns="91440" bIns="45720" numCol="1" spcCol="0" rtlCol="0" fromWordArt="0" anchor="ctr" anchorCtr="0" forceAA="0" compatLnSpc="1">
-                        <a:prstTxWarp prst="textNoShape">
-                          <a:avLst/>
-                        </a:prstTxWarp>
-                        <a:noAutofit/>
-                      </wps:bodyPr>
-                    </wps:wsp>
-                  </a:graphicData>
-                </a:graphic>
-                <wp14:sizeRelH relativeFrom="margin">
-                  <wp14:pctWidth>0</wp14:pctWidth>
-                </wp14:sizeRelH>
-              </wp:anchor>
-            </w:drawing>
-          </mc:Choice>
-          <mc:Fallback>
-            <w:pict>
-              <v:rect w14:anchorId="0F16C344" id="Rectangle 108" o:spid="_x0000_s1106" style="position:absolute;left:0;text-align:left;margin-left:137.75pt;margin-top:2.75pt;width:48pt;height:45.6pt;z-index:251726848;visibility:visible;mso-wrap-style:square;mso-width-percent:0;mso-wrap-distance-left:9pt;mso-wrap-distance-top:0;mso-wrap-distance-right:9pt;mso-wrap-distance-bottom:0;mso-position-horizontal:absolute;mso-position-horizontal-relative:text;mso-position-vertical:absolute;mso-position-vertical-relative:text;mso-width-percent:0;mso-width-relative:margin;v-text-anchor:middle" o:gfxdata="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" fillcolor="white [3201]" strokecolor="black [3200]" strokeweight="2pt">
-                <v:textbox>
-                  <w:txbxContent>
-                    <w:p>
-                      <w:pPr>
-                        <w:jc w:val="center"/>
-                      </w:pPr>
-                      <w:r>
-                        <w:t>Đăng nhập</w:t>
-                      </w:r>
-                    </w:p>
-                  </w:txbxContent>
-                </v:textbox>
-              </v:rect>
-            </w:pict>
-          </mc:Fallback>
-        </mc:AlternateContent>
-      </w:r>
-      <w:r>
-        <w:rPr>
-          <w:noProof/>
-          <w:sz w:val="26"/>
-          <w:szCs w:val="26"/>
-          <w:lang w:eastAsia="en-US"/>
-        </w:rPr>
-        <mc:AlternateContent>
-          <mc:Choice Requires="wps">
-            <w:drawing>
-              <wp:anchor distT="0" distB="0" distL="114300" distR="114300" simplePos="0" relativeHeight="251725824" behindDoc="0" locked="0" layoutInCell="1" allowOverlap="1" wp14:anchorId="20105A5F" wp14:editId="1E567737">
-                <wp:simplePos x="0" y="0"/>
-                <wp:positionH relativeFrom="column">
-                  <wp:posOffset>537845</wp:posOffset>
-                </wp:positionH>
-                <wp:positionV relativeFrom="paragraph">
-                  <wp:posOffset>12065</wp:posOffset>
-                </wp:positionV>
-                <wp:extent cx="891540" cy="647700"/>
-                <wp:effectExtent l="0" t="0" r="22860" b="19050"/>
-                <wp:wrapNone/>
-                <wp:docPr id="107" name="Oval 107"/>
-                <wp:cNvGraphicFramePr/>
-                <a:graphic xmlns:a="http://schemas.openxmlformats.org/drawingml/2006/main">
-                  <a:graphicData uri="http://schemas.microsoft.com/office/word/2010/wordprocessingShape">
-                    <wps:wsp>
-                      <wps:cNvSpPr/>
-                      <wps:spPr>
-                        <a:xfrm>
-                          <a:off x="0" y="0"/>
-                          <a:ext cx="891540" cy="647700"/>
-                        </a:xfrm>
-                        <a:prstGeom prst="ellipse">
-                          <a:avLst/>
-                        </a:prstGeom>
-                      </wps:spPr>
-                      <wps:style>
-                        <a:lnRef idx="2">
-                          <a:schemeClr val="dk1"/>
-                        </a:lnRef>
-                        <a:fillRef idx="1">
-                          <a:schemeClr val="lt1"/>
-                        </a:fillRef>
-                        <a:effectRef idx="0">
-                          <a:schemeClr val="dk1"/>
-                        </a:effectRef>
-                        <a:fontRef idx="minor">
-                          <a:schemeClr val="dk1"/>
-                        </a:fontRef>
-                      </wps:style>
-                      <wps:txbx>
-                        <w:txbxContent>
-                          <w:p>
-                            <w:pPr>
-                              <w:jc w:val="center"/>
-                            </w:pPr>
-                            <w:r>
-                              <w:t>Người dùng</w:t>
-                            </w:r>
-                          </w:p>
-                        </w:txbxContent>
-                      </wps:txbx>
-                      <wps:bodyPr rot="0" spcFirstLastPara="0" vertOverflow="overflow" horzOverflow="overflow" vert="horz" wrap="square" lIns="91440" tIns="45720" rIns="91440" bIns="45720" numCol="1" spcCol="0" rtlCol="0" fromWordArt="0" anchor="ctr" anchorCtr="0" forceAA="0" compatLnSpc="1">
-                        <a:prstTxWarp prst="textNoShape">
-                          <a:avLst/>
-                        </a:prstTxWarp>
-                        <a:noAutofit/>
-                      </wps:bodyPr>
-                    </wps:wsp>
-                  </a:graphicData>
-                </a:graphic>
-                <wp14:sizeRelH relativeFrom="margin">
-                  <wp14:pctWidth>0</wp14:pctWidth>
-                </wp14:sizeRelH>
-                <wp14:sizeRelV relativeFrom="margin">
-                  <wp14:pctHeight>0</wp14:pctHeight>
-                </wp14:sizeRelV>
-              </wp:anchor>
-            </w:drawing>
-          </mc:Choice>
-          <mc:Fallback>
-            <w:pict>
-              <v:oval w14:anchorId="20105A5F" id="Oval 107" o:spid="_x0000_s1107" style="position:absolute;left:0;text-align:left;margin-left:42.35pt;margin-top:.95pt;width:70.2pt;height:51pt;z-index:251725824;visibility:visible;mso-wrap-style:square;mso-width-percent:0;mso-height-percent:0;mso-wrap-distance-left:9pt;mso-wrap-distance-top:0;mso-wrap-distance-right:9pt;mso-wrap-distance-bottom:0;mso-position-horizontal:absolute;mso-position-horizontal-relative:text;mso-position-vertical:absolute;mso-position-vertical-relative:text;mso-width-percent:0;mso-height-percent:0;mso-width-relative:margin;mso-height-relative:margin;v-text-anchor:middle" o:gfxdata="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" fillcolor="white [3201]" strokecolor="black [3200]" strokeweight="2pt">
-                <v:textbox>
-                  <w:txbxContent>
-                    <w:p>
-                      <w:pPr>
-                        <w:jc w:val="center"/>
-                      </w:pPr>
-                      <w:r>
-                        <w:t>Người dùng</w:t>
-                      </w:r>
-                    </w:p>
-                  </w:txbxContent>
-                </v:textbox>
-              </v:oval>
-            </w:pict>
-          </mc:Fallback>
-        </mc:AlternateContent>
-      </w:r>
+          <w:sz w:val="26"/>
+          <w:szCs w:val="26"/>
+        </w:rPr>
+        <w:tab/>
+      </w:r>
+      <w:r>
+        <w:rPr>
+          <w:sz w:val="26"/>
+          <w:szCs w:val="26"/>
+        </w:rPr>
+        <w:tab/>
+        <w:t xml:space="preserve">Người dùng vào website truy cập vào trang Books, hệ thống sẽ hiển thị một số quyển sách có trong hệ thống và bộ lọc sách gồm: lọc dựa trên tên nhà xuất bản, lọc </w:t>
+      </w:r>
+      <w:proofErr w:type="gramStart"/>
+      <w:r>
+        <w:rPr>
+          <w:sz w:val="26"/>
+          <w:szCs w:val="26"/>
+        </w:rPr>
+        <w:t>theo</w:t>
+      </w:r>
+      <w:proofErr w:type="gramEnd"/>
+      <w:r>
+        <w:rPr>
+          <w:sz w:val="26"/>
+          <w:szCs w:val="26"/>
+        </w:rPr>
+        <w:t xml:space="preserve"> năm xuấ</w:t>
+      </w:r>
+      <w:r>
+        <w:rPr>
+          <w:sz w:val="26"/>
+          <w:szCs w:val="26"/>
+        </w:rPr>
+        <w:t>t</w:t>
+      </w:r>
+      <w:r>
+        <w:rPr>
+          <w:sz w:val="26"/>
+          <w:szCs w:val="26"/>
+        </w:rPr>
+        <w:t xml:space="preserve"> bản, lọc theo giá trị đánh giá (từ 1 đến 5 sao), lọc theo tên tác giả.</w:t>
+      </w:r>
+    </w:p>
+    <w:p>
+      <w:pPr>
+        <w:pStyle w:val="Heading4"/>
+        <w:tabs>
+          <w:tab w:val="left" w:pos="549"/>
+        </w:tabs>
+        <w:spacing w:line="360" w:lineRule="auto"/>
+        <w:jc w:val="left"/>
+        <w:rPr>
+          <w:rFonts w:ascii="Times New Roman" w:hAnsi="Times New Roman" w:cs="Times New Roman"/>
+          <w:sz w:val="28"/>
+          <w:szCs w:val="28"/>
+        </w:rPr>
+      </w:pPr>
+      <w:r>
+        <w:rPr>
+          <w:rFonts w:ascii="Times New Roman" w:hAnsi="Times New Roman" w:cs="Times New Roman"/>
+          <w:sz w:val="28"/>
+          <w:szCs w:val="28"/>
+        </w:rPr>
+        <w:tab/>
+      </w:r>
+      <w:bookmarkStart w:id="51" w:name="_Toc101646483"/>
+      <w:r>
+        <w:rPr>
+          <w:rFonts w:ascii="Times New Roman" w:hAnsi="Times New Roman" w:cs="Times New Roman"/>
+          <w:sz w:val="28"/>
+          <w:szCs w:val="28"/>
+        </w:rPr>
+        <w:t>2.1.7.   Chi tiết sách</w:t>
+      </w:r>
+      <w:bookmarkEnd w:id="51"/>
     </w:p>
     <w:p>
       <w:pPr>
@@ -17651,72 +17672,18 @@
       </w:pPr>
       <w:r>
         <w:rPr>
-          <w:noProof/>
-          <w:sz w:val="26"/>
-          <w:szCs w:val="26"/>
-          <w:lang w:eastAsia="en-US"/>
-        </w:rPr>
-        <mc:AlternateContent>
-          <mc:Choice Requires="wps">
-            <w:drawing>
-              <wp:anchor distT="0" distB="0" distL="114300" distR="114300" simplePos="0" relativeHeight="251727872" behindDoc="0" locked="0" layoutInCell="1" allowOverlap="1" wp14:anchorId="5DA4D126" wp14:editId="673F13FC">
-                <wp:simplePos x="0" y="0"/>
-                <wp:positionH relativeFrom="column">
-                  <wp:posOffset>1437005</wp:posOffset>
-                </wp:positionH>
-                <wp:positionV relativeFrom="paragraph">
-                  <wp:posOffset>142240</wp:posOffset>
-                </wp:positionV>
-                <wp:extent cx="320040" cy="0"/>
-                <wp:effectExtent l="0" t="76200" r="22860" b="95250"/>
-                <wp:wrapNone/>
-                <wp:docPr id="109" name="Straight Arrow Connector 109"/>
-                <wp:cNvGraphicFramePr/>
-                <a:graphic xmlns:a="http://schemas.openxmlformats.org/drawingml/2006/main">
-                  <a:graphicData uri="http://schemas.microsoft.com/office/word/2010/wordprocessingShape">
-                    <wps:wsp>
-                      <wps:cNvCnPr/>
-                      <wps:spPr>
-                        <a:xfrm>
-                          <a:off x="0" y="0"/>
-                          <a:ext cx="320040" cy="0"/>
-                        </a:xfrm>
-                        <a:prstGeom prst="straightConnector1">
-                          <a:avLst/>
-                        </a:prstGeom>
-                        <a:ln>
-                          <a:tailEnd type="triangle"/>
-                        </a:ln>
-                      </wps:spPr>
-                      <wps:style>
-                        <a:lnRef idx="1">
-                          <a:schemeClr val="dk1"/>
-                        </a:lnRef>
-                        <a:fillRef idx="0">
-                          <a:schemeClr val="dk1"/>
-                        </a:fillRef>
-                        <a:effectRef idx="0">
-                          <a:schemeClr val="dk1"/>
-                        </a:effectRef>
-                        <a:fontRef idx="minor">
-                          <a:schemeClr val="tx1"/>
-                        </a:fontRef>
-                      </wps:style>
-                      <wps:bodyPr/>
-                    </wps:wsp>
-                  </a:graphicData>
-                </a:graphic>
-              </wp:anchor>
-            </w:drawing>
-          </mc:Choice>
-          <mc:Fallback>
-            <w:pict>
-              <v:shape w14:anchorId="293DA668" id="Straight Arrow Connector 109" o:spid="_x0000_s1026" type="#_x0000_t32" style="position:absolute;margin-left:113.15pt;margin-top:11.2pt;width:25.2pt;height:0;z-index:251727872;visibility:visible;mso-wrap-style:square;mso-wrap-distance-left:9pt;mso-wrap-distance-top:0;mso-wrap-distance-right:9pt;mso-wrap-distance-bottom:0;mso-position-horizontal:absolute;mso-position-horizontal-relative:text;mso-position-vertical:absolute;mso-position-vertical-relative:text" o:gfxdata="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" strokecolor="black [3040]">
-                <v:stroke endarrow="block"/>
-              </v:shape>
-            </w:pict>
-          </mc:Fallback>
-        </mc:AlternateContent>
+          <w:sz w:val="26"/>
+          <w:szCs w:val="26"/>
+        </w:rPr>
+        <w:tab/>
+      </w:r>
+      <w:r>
+        <w:rPr>
+          <w:sz w:val="26"/>
+          <w:szCs w:val="26"/>
+        </w:rPr>
+        <w:tab/>
+        <w:t>Người dùng truy cập vào bất kỳ quyển sách nào có trên hệ thống, hệ thống sẽ hiển thị thông tin quyển sách mà người dùng truy cập vào</w:t>
       </w:r>
     </w:p>
     <w:p>
@@ -17771,7 +17738,7 @@
           <w:szCs w:val="28"/>
         </w:rPr>
       </w:pPr>
-      <w:bookmarkStart w:id="50" w:name="_Toc100245371"/>
+      <w:bookmarkStart w:id="52" w:name="_Toc101646484"/>
       <w:r>
         <w:rPr>
           <w:sz w:val="28"/>
@@ -17780,7 +17747,7 @@
         <w:lastRenderedPageBreak/>
         <w:t>CHƯƠNG 3</w:t>
       </w:r>
-      <w:bookmarkEnd w:id="50"/>
+      <w:bookmarkEnd w:id="52"/>
     </w:p>
     <w:p>
       <w:pPr>
@@ -17792,7 +17759,7 @@
           <w:szCs w:val="28"/>
         </w:rPr>
       </w:pPr>
-      <w:bookmarkStart w:id="51" w:name="_Toc100245372"/>
+      <w:bookmarkStart w:id="53" w:name="_Toc101646485"/>
       <w:r>
         <w:rPr>
           <w:sz w:val="28"/>
@@ -17800,7 +17767,7 @@
         </w:rPr>
         <w:t>KIỂM THỬ VÀ ĐÁNH GIÁ</w:t>
       </w:r>
-      <w:bookmarkEnd w:id="51"/>
+      <w:bookmarkEnd w:id="53"/>
     </w:p>
     <w:p/>
     <w:p/>
@@ -17995,7 +17962,7 @@
           <w:szCs w:val="32"/>
         </w:rPr>
       </w:pPr>
-      <w:bookmarkStart w:id="52" w:name="_Toc100245373"/>
+      <w:bookmarkStart w:id="54" w:name="_Toc101646486"/>
       <w:r>
         <w:rPr>
           <w:sz w:val="32"/>
@@ -18004,7 +17971,7 @@
         <w:lastRenderedPageBreak/>
         <w:t>PHẦN KẾT LUẬN</w:t>
       </w:r>
-      <w:bookmarkEnd w:id="52"/>
+      <w:bookmarkEnd w:id="54"/>
     </w:p>
     <w:p>
       <w:pPr>
@@ -18026,7 +17993,7 @@
           <w:szCs w:val="26"/>
         </w:rPr>
       </w:pPr>
-      <w:bookmarkStart w:id="53" w:name="_Toc100245374"/>
+      <w:bookmarkStart w:id="55" w:name="_Toc101646487"/>
       <w:r>
         <w:rPr>
           <w:sz w:val="26"/>
@@ -18034,7 +18001,7 @@
         </w:rPr>
         <w:t>1. Kết luận</w:t>
       </w:r>
-      <w:bookmarkEnd w:id="53"/>
+      <w:bookmarkEnd w:id="55"/>
     </w:p>
     <w:p>
       <w:pPr>
@@ -18157,7 +18124,7 @@
         </w:rPr>
         <w:t xml:space="preserve">   </w:t>
       </w:r>
-      <w:bookmarkStart w:id="54" w:name="_Toc100245375"/>
+      <w:bookmarkStart w:id="56" w:name="_Toc101646488"/>
       <w:r>
         <w:rPr>
           <w:sz w:val="26"/>
@@ -18165,7 +18132,7 @@
         </w:rPr>
         <w:t>2. Hướng phát triển</w:t>
       </w:r>
-      <w:bookmarkEnd w:id="54"/>
+      <w:bookmarkEnd w:id="56"/>
     </w:p>
     <w:p>
       <w:pPr>
@@ -18317,7 +18284,7 @@
           <w:szCs w:val="32"/>
         </w:rPr>
       </w:pPr>
-      <w:bookmarkStart w:id="55" w:name="_Toc100245376"/>
+      <w:bookmarkStart w:id="57" w:name="_Toc101646489"/>
       <w:r>
         <w:rPr>
           <w:sz w:val="32"/>
@@ -18326,7 +18293,7 @@
         <w:lastRenderedPageBreak/>
         <w:t>TÀI LIỆU THAM KHẢO</w:t>
       </w:r>
-      <w:bookmarkEnd w:id="55"/>
+      <w:bookmarkEnd w:id="57"/>
     </w:p>
     <w:p/>
     <w:p>
@@ -18807,7 +18774,7 @@
               <w:sz w:val="18"/>
               <w:szCs w:val="18"/>
             </w:rPr>
-            <w:t>17</w:t>
+            <w:t>4</w:t>
           </w:r>
           <w:r>
             <w:rPr>
@@ -19032,7 +18999,7 @@
         </mc:Choice>
         <mc:Fallback>
           <w:pict>
-            <v:rect w14:anchorId="221966F2" id="Rectangle 23" o:spid="_x0000_s1108" style="position:absolute;left:0;text-align:left;margin-left:0;margin-top:4pt;width:440.35pt;height:3.15pt;z-index:251658240;visibility:visible;mso-wrap-style:square;mso-wrap-distance-left:9pt;mso-wrap-distance-top:0;mso-wrap-distance-right:9pt;mso-wrap-distance-bottom:0;mso-position-horizontal:absolute;mso-position-horizontal-relative:text;mso-position-vertical:absolute;mso-position-vertical-relative:text;v-text-anchor:middle" o:gfxdata="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" fillcolor="#7f7f7f" strokecolor="#7f7f7f" strokeweight="2pt">
+            <v:rect w14:anchorId="221966F2" id="Rectangle 23" o:spid="_x0000_s1105" style="position:absolute;left:0;text-align:left;margin-left:0;margin-top:4pt;width:440.35pt;height:3.15pt;z-index:251658240;visibility:visible;mso-wrap-style:square;mso-wrap-distance-left:9pt;mso-wrap-distance-top:0;mso-wrap-distance-right:9pt;mso-wrap-distance-bottom:0;mso-position-horizontal:absolute;mso-position-horizontal-relative:text;mso-position-vertical:absolute;mso-position-vertical-relative:text;v-text-anchor:middle" o:gfxdata="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" fillcolor="#7f7f7f" strokecolor="#7f7f7f" strokeweight="2pt">
               <v:stroke startarrowwidth="narrow" startarrowlength="short" endarrowwidth="narrow" endarrowlength="short" joinstyle="round"/>
               <v:textbox inset="2.53958mm,2.53958mm,2.53958mm,2.53958mm">
                 <w:txbxContent>
@@ -19077,7 +19044,7 @@
         <v:path o:extrusionok="f" gradientshapeok="t" o:connecttype="rect"/>
         <o:lock v:ext="edit" aspectratio="t"/>
       </v:shapetype>
-      <v:shape id="_x0000_i1098" type="#_x0000_t75" style="width:11.4pt;height:11.4pt" o:bullet="t">
+      <v:shape id="_x0000_i1044" type="#_x0000_t75" style="width:11.4pt;height:11.4pt" o:bullet="t">
         <v:imagedata r:id="rId1" o:title="mso3A87"/>
       </v:shape>
     </w:pict>
@@ -22957,7 +22924,7 @@
 </file>
 
 <file path=customXml/itemProps2.xml><?xml version="1.0" encoding="utf-8"?>
-<ds:datastoreItem xmlns:ds="http://schemas.openxmlformats.org/officeDocument/2006/customXml" ds:itemID="{98261308-E46A-4D58-B330-4A10FDBDCFB8}">
+<ds:datastoreItem xmlns:ds="http://schemas.openxmlformats.org/officeDocument/2006/customXml" ds:itemID="{DF67303A-ADB2-45E5-9010-21A51B49D088}">
   <ds:schemaRefs>
     <ds:schemaRef ds:uri="http://schemas.openxmlformats.org/officeDocument/2006/bibliography"/>
   </ds:schemaRefs>

--- a/NguyenThanhTam_B1812301_NienLuan.docx
+++ b/NguyenThanhTam_B1812301_NienLuan.docx
@@ -1435,7 +1435,7 @@
           <w:sz w:val="26"/>
           <w:szCs w:val="26"/>
         </w:rPr>
-        <w:t xml:space="preserve">                                                                             Cần Thơ, ngày </w:t>
+        <w:t xml:space="preserve">                                                                             Cần Thơ, </w:t>
       </w:r>
       <w:proofErr w:type="gramStart"/>
       <w:r>
@@ -1443,7 +1443,21 @@
           <w:sz w:val="26"/>
           <w:szCs w:val="26"/>
         </w:rPr>
-        <w:t>tháng  năm</w:t>
+        <w:t xml:space="preserve">ngày </w:t>
+      </w:r>
+      <w:r>
+        <w:rPr>
+          <w:sz w:val="26"/>
+          <w:szCs w:val="26"/>
+        </w:rPr>
+        <w:t xml:space="preserve"> </w:t>
+      </w:r>
+      <w:r>
+        <w:rPr>
+          <w:sz w:val="26"/>
+          <w:szCs w:val="26"/>
+        </w:rPr>
+        <w:t>tháng</w:t>
       </w:r>
       <w:proofErr w:type="gramEnd"/>
       <w:r>
@@ -1451,7 +1465,7 @@
           <w:sz w:val="26"/>
           <w:szCs w:val="26"/>
         </w:rPr>
-        <w:t xml:space="preserve"> 202</w:t>
+        <w:t xml:space="preserve">  năm 202</w:t>
       </w:r>
       <w:r>
         <w:rPr>
@@ -1596,6 +1610,7 @@
           <w:docPartUnique/>
         </w:docPartObj>
       </w:sdtPr>
+      <w:sdtEndPr/>
       <w:sdtContent>
         <w:p>
           <w:pPr>
@@ -5340,8 +5355,6 @@
           <w:b/>
         </w:rPr>
       </w:pPr>
-      <w:bookmarkStart w:id="0" w:name="_GoBack"/>
-      <w:bookmarkEnd w:id="0"/>
     </w:p>
     <w:p>
       <w:pPr>
@@ -5673,7 +5686,7 @@
           <w:szCs w:val="32"/>
         </w:rPr>
       </w:pPr>
-      <w:bookmarkStart w:id="1" w:name="_Toc101646448"/>
+      <w:bookmarkStart w:id="0" w:name="_Toc101646448"/>
       <w:r>
         <w:rPr>
           <w:sz w:val="32"/>
@@ -5682,42 +5695,42 @@
         <w:lastRenderedPageBreak/>
         <w:t>PHẦN GIỚI THIỆU</w:t>
       </w:r>
+      <w:bookmarkEnd w:id="0"/>
+    </w:p>
+    <w:p/>
+    <w:p>
+      <w:pPr>
+        <w:pStyle w:val="Heading1"/>
+        <w:rPr>
+          <w:sz w:val="28"/>
+          <w:szCs w:val="28"/>
+        </w:rPr>
+      </w:pPr>
+      <w:r>
+        <w:rPr>
+          <w:sz w:val="28"/>
+          <w:szCs w:val="28"/>
+        </w:rPr>
+        <w:t xml:space="preserve">      </w:t>
+      </w:r>
+    </w:p>
+    <w:p>
+      <w:pPr>
+        <w:pStyle w:val="Heading2"/>
+        <w:rPr>
+          <w:sz w:val="26"/>
+          <w:szCs w:val="26"/>
+        </w:rPr>
+      </w:pPr>
+      <w:bookmarkStart w:id="1" w:name="_Toc101646449"/>
+      <w:r>
+        <w:rPr>
+          <w:sz w:val="26"/>
+          <w:szCs w:val="26"/>
+        </w:rPr>
+        <w:t>1. Đặt vấn đề</w:t>
+      </w:r>
       <w:bookmarkEnd w:id="1"/>
-    </w:p>
-    <w:p/>
-    <w:p>
-      <w:pPr>
-        <w:pStyle w:val="Heading1"/>
-        <w:rPr>
-          <w:sz w:val="28"/>
-          <w:szCs w:val="28"/>
-        </w:rPr>
-      </w:pPr>
-      <w:r>
-        <w:rPr>
-          <w:sz w:val="28"/>
-          <w:szCs w:val="28"/>
-        </w:rPr>
-        <w:t xml:space="preserve">      </w:t>
-      </w:r>
-    </w:p>
-    <w:p>
-      <w:pPr>
-        <w:pStyle w:val="Heading2"/>
-        <w:rPr>
-          <w:sz w:val="26"/>
-          <w:szCs w:val="26"/>
-        </w:rPr>
-      </w:pPr>
-      <w:bookmarkStart w:id="2" w:name="_Toc101646449"/>
-      <w:r>
-        <w:rPr>
-          <w:sz w:val="26"/>
-          <w:szCs w:val="26"/>
-        </w:rPr>
-        <w:t>1. Đặt vấn đề</w:t>
-      </w:r>
-      <w:bookmarkEnd w:id="2"/>
     </w:p>
     <w:p/>
     <w:p>
@@ -5746,7 +5759,7 @@
           <w:szCs w:val="28"/>
           <w:highlight w:val="white"/>
         </w:rPr>
-        <w:t>Trong thời đại hiện nay, công nghệ thông tin đang phát triển rất mạnh mẽ vì hầu hết người dùng đều sử dụng mạng internet với nhiều mục đích như: tìm kiếm thông tin, mua bán trao đổi trực tuyến, khai thác dữ liệu</w:t>
+        <w:t xml:space="preserve">Trong thời đại hiện nay, công nghệ thông tin đang phát triển rất mạnh mẽ vì hầu hết người dùng đều sử dụng mạng internet với nhiều mục đích như: tìm kiếm thông tin, mua bán trao đổi trực tuyến, khai thác dữ </w:t>
       </w:r>
       <w:proofErr w:type="gramStart"/>
       <w:r>
@@ -5755,7 +5768,23 @@
           <w:szCs w:val="28"/>
           <w:highlight w:val="white"/>
         </w:rPr>
-        <w:t>,…</w:t>
+        <w:t>liệu,</w:t>
+      </w:r>
+      <w:r>
+        <w:rPr>
+          <w:sz w:val="28"/>
+          <w:szCs w:val="28"/>
+          <w:highlight w:val="white"/>
+        </w:rPr>
+        <w:t xml:space="preserve"> </w:t>
+      </w:r>
+      <w:r>
+        <w:rPr>
+          <w:sz w:val="28"/>
+          <w:szCs w:val="28"/>
+          <w:highlight w:val="white"/>
+        </w:rPr>
+        <w:t>…</w:t>
       </w:r>
       <w:proofErr w:type="gramEnd"/>
       <w:r>
@@ -5884,7 +5913,7 @@
           <w:szCs w:val="26"/>
         </w:rPr>
       </w:pPr>
-      <w:bookmarkStart w:id="3" w:name="_Toc101646450"/>
+      <w:bookmarkStart w:id="2" w:name="_Toc101646450"/>
       <w:r>
         <w:rPr>
           <w:sz w:val="26"/>
@@ -5892,7 +5921,7 @@
         </w:rPr>
         <w:t>2. Lịch sử giải quyết vấn đề</w:t>
       </w:r>
-      <w:bookmarkEnd w:id="3"/>
+      <w:bookmarkEnd w:id="2"/>
     </w:p>
     <w:p/>
     <w:p>
@@ -5925,7 +5954,21 @@
           <w:sz w:val="28"/>
           <w:szCs w:val="28"/>
         </w:rPr>
-        <w:t>hệ thống gợi ý có mặt ở nhiều lĩnh vực khác nhau như trên các trang mạng xã hội (Facebook – gợi ý kết bạn, gợi ý thích trang), giải trí (Zingmp3</w:t>
+        <w:t>hệ thống gợi ý có mặt ở nhiều lĩnh vực khác nhau như trên các trang mạng xã hội (Facebook – gợi ý kết bạn, gợi ý thích trang), giải trí (Zingmp3,</w:t>
+      </w:r>
+      <w:r>
+        <w:rPr>
+          <w:sz w:val="28"/>
+          <w:szCs w:val="28"/>
+        </w:rPr>
+        <w:t xml:space="preserve"> </w:t>
+      </w:r>
+      <w:r>
+        <w:rPr>
+          <w:sz w:val="28"/>
+          <w:szCs w:val="28"/>
+        </w:rPr>
+        <w:t>Netflix), giáo dục (gợi ý nguồn tài nguyên sách, báo), thương mại điện tử (Amazon, Tiki, Shopee), Google (tin tức, tìm kiếm</w:t>
       </w:r>
       <w:proofErr w:type="gramStart"/>
       <w:r>
@@ -5933,16 +5976,9 @@
           <w:sz w:val="28"/>
           <w:szCs w:val="28"/>
         </w:rPr>
-        <w:t>,Netflix</w:t>
+        <w:t>), …</w:t>
       </w:r>
       <w:proofErr w:type="gramEnd"/>
-      <w:r>
-        <w:rPr>
-          <w:sz w:val="28"/>
-          <w:szCs w:val="28"/>
-        </w:rPr>
-        <w:t>), giáo dục (gợi ý nguồn tài nguyên sách, báo), thương mại điện tử (Amazon, Tiki, Shopee), Google (tin tức, tìm kiếm), …</w:t>
-      </w:r>
     </w:p>
     <w:p>
       <w:pPr>
@@ -6104,7 +6140,7 @@
           <w:szCs w:val="20"/>
         </w:rPr>
       </w:pPr>
-      <w:bookmarkStart w:id="4" w:name="_Toc100246275"/>
+      <w:bookmarkStart w:id="3" w:name="_Toc100246275"/>
       <w:proofErr w:type="gramStart"/>
       <w:r>
         <w:rPr>
@@ -6164,7 +6200,7 @@
         </w:rPr>
         <w:t>: Gợi ý sách trên website Amazon</w:t>
       </w:r>
-      <w:bookmarkEnd w:id="4"/>
+      <w:bookmarkEnd w:id="3"/>
     </w:p>
     <w:p>
       <w:pPr>
@@ -6291,7 +6327,7 @@
           <w:szCs w:val="20"/>
         </w:rPr>
       </w:pPr>
-      <w:bookmarkStart w:id="5" w:name="_Toc100246276"/>
+      <w:bookmarkStart w:id="4" w:name="_Toc100246276"/>
       <w:proofErr w:type="gramStart"/>
       <w:r>
         <w:rPr>
@@ -6351,25 +6387,25 @@
         </w:rPr>
         <w:t>: Gợi ý sách trên website Tiki</w:t>
       </w:r>
+      <w:bookmarkEnd w:id="4"/>
+    </w:p>
+    <w:p>
+      <w:pPr>
+        <w:pStyle w:val="Heading2"/>
+        <w:rPr>
+          <w:sz w:val="26"/>
+          <w:szCs w:val="26"/>
+        </w:rPr>
+      </w:pPr>
+      <w:bookmarkStart w:id="5" w:name="_Toc101646451"/>
+      <w:r>
+        <w:rPr>
+          <w:sz w:val="26"/>
+          <w:szCs w:val="26"/>
+        </w:rPr>
+        <w:t>3. Mục tiêu đề tài</w:t>
+      </w:r>
       <w:bookmarkEnd w:id="5"/>
-    </w:p>
-    <w:p>
-      <w:pPr>
-        <w:pStyle w:val="Heading2"/>
-        <w:rPr>
-          <w:sz w:val="26"/>
-          <w:szCs w:val="26"/>
-        </w:rPr>
-      </w:pPr>
-      <w:bookmarkStart w:id="6" w:name="_Toc101646451"/>
-      <w:r>
-        <w:rPr>
-          <w:sz w:val="26"/>
-          <w:szCs w:val="26"/>
-        </w:rPr>
-        <w:t>3. Mục tiêu đề tài</w:t>
-      </w:r>
-      <w:bookmarkEnd w:id="6"/>
     </w:p>
     <w:p>
       <w:pPr>
@@ -6458,7 +6494,7 @@
           <w:szCs w:val="26"/>
         </w:rPr>
       </w:pPr>
-      <w:bookmarkStart w:id="7" w:name="_Toc101646452"/>
+      <w:bookmarkStart w:id="6" w:name="_Toc101646452"/>
       <w:r>
         <w:rPr>
           <w:sz w:val="26"/>
@@ -6482,7 +6518,7 @@
         </w:rPr>
         <w:t xml:space="preserve"> nghiên cứu</w:t>
       </w:r>
-      <w:bookmarkEnd w:id="7"/>
+      <w:bookmarkEnd w:id="6"/>
     </w:p>
     <w:p>
       <w:pPr>
@@ -6567,7 +6603,7 @@
           <w:szCs w:val="26"/>
         </w:rPr>
       </w:pPr>
-      <w:bookmarkStart w:id="8" w:name="_Toc101646453"/>
+      <w:bookmarkStart w:id="7" w:name="_Toc101646453"/>
       <w:r>
         <w:rPr>
           <w:sz w:val="26"/>
@@ -6575,7 +6611,7 @@
         </w:rPr>
         <w:t>5. Phương pháp nghiên cứu</w:t>
       </w:r>
-      <w:bookmarkEnd w:id="8"/>
+      <w:bookmarkEnd w:id="7"/>
     </w:p>
     <w:p>
       <w:pPr>
@@ -6679,7 +6715,7 @@
           <w:szCs w:val="26"/>
         </w:rPr>
       </w:pPr>
-      <w:bookmarkStart w:id="9" w:name="_Toc101646454"/>
+      <w:bookmarkStart w:id="8" w:name="_Toc101646454"/>
       <w:r>
         <w:rPr>
           <w:sz w:val="26"/>
@@ -6687,7 +6723,7 @@
         </w:rPr>
         <w:t>6. Kết quả đạt được</w:t>
       </w:r>
-      <w:bookmarkEnd w:id="9"/>
+      <w:bookmarkEnd w:id="8"/>
     </w:p>
     <w:p>
       <w:pPr>
@@ -6735,7 +6771,7 @@
         </w:rPr>
         <w:t xml:space="preserve"> </w:t>
       </w:r>
-      <w:bookmarkStart w:id="10" w:name="_Toc101646455"/>
+      <w:bookmarkStart w:id="9" w:name="_Toc101646455"/>
       <w:r>
         <w:rPr>
           <w:sz w:val="26"/>
@@ -6743,7 +6779,7 @@
         </w:rPr>
         <w:t>7. Bố cục luận văn</w:t>
       </w:r>
-      <w:bookmarkEnd w:id="10"/>
+      <w:bookmarkEnd w:id="9"/>
     </w:p>
     <w:p>
       <w:pPr>
@@ -7071,7 +7107,7 @@
           <w:szCs w:val="32"/>
         </w:rPr>
       </w:pPr>
-      <w:bookmarkStart w:id="11" w:name="_Toc101646456"/>
+      <w:bookmarkStart w:id="10" w:name="_Toc101646456"/>
       <w:r>
         <w:rPr>
           <w:sz w:val="32"/>
@@ -7080,7 +7116,7 @@
         <w:lastRenderedPageBreak/>
         <w:t>PHẦN NỘI DUNG</w:t>
       </w:r>
-      <w:bookmarkEnd w:id="11"/>
+      <w:bookmarkEnd w:id="10"/>
     </w:p>
     <w:p>
       <w:pPr>
@@ -7092,7 +7128,7 @@
           <w:szCs w:val="28"/>
         </w:rPr>
       </w:pPr>
-      <w:bookmarkStart w:id="12" w:name="_Toc101646457"/>
+      <w:bookmarkStart w:id="11" w:name="_Toc101646457"/>
       <w:r>
         <w:rPr>
           <w:sz w:val="28"/>
@@ -7100,7 +7136,7 @@
         </w:rPr>
         <w:t>CHƯƠNG 1</w:t>
       </w:r>
-      <w:bookmarkEnd w:id="12"/>
+      <w:bookmarkEnd w:id="11"/>
     </w:p>
     <w:p>
       <w:pPr>
@@ -7112,7 +7148,7 @@
           <w:szCs w:val="28"/>
         </w:rPr>
       </w:pPr>
-      <w:bookmarkStart w:id="13" w:name="_Toc101646458"/>
+      <w:bookmarkStart w:id="12" w:name="_Toc101646458"/>
       <w:r>
         <w:rPr>
           <w:sz w:val="28"/>
@@ -7120,7 +7156,7 @@
         </w:rPr>
         <w:t>MÔ TẢ BÀI TOÁN</w:t>
       </w:r>
-      <w:bookmarkEnd w:id="13"/>
+      <w:bookmarkEnd w:id="12"/>
     </w:p>
     <w:p>
       <w:pPr>
@@ -7132,7 +7168,7 @@
           <w:szCs w:val="26"/>
         </w:rPr>
       </w:pPr>
-      <w:bookmarkStart w:id="14" w:name="_Toc101646459"/>
+      <w:bookmarkStart w:id="13" w:name="_Toc101646459"/>
       <w:r>
         <w:rPr>
           <w:sz w:val="26"/>
@@ -7148,7 +7184,7 @@
         </w:rPr>
         <w:t>Mô tả chi tiết bài toán</w:t>
       </w:r>
-      <w:bookmarkEnd w:id="14"/>
+      <w:bookmarkEnd w:id="13"/>
     </w:p>
     <w:p>
       <w:pPr>
@@ -7173,7 +7209,21 @@
           <w:sz w:val="28"/>
           <w:szCs w:val="28"/>
         </w:rPr>
-        <w:t xml:space="preserve"> Mặc dù đã có các phương pháp được thực hiện để giúp người dung dễ sử dụng như: </w:t>
+        <w:t xml:space="preserve"> Mặc dù đã có các phương pháp</w:t>
+      </w:r>
+      <w:r>
+        <w:rPr>
+          <w:sz w:val="28"/>
+          <w:szCs w:val="28"/>
+        </w:rPr>
+        <w:t xml:space="preserve"> được thực hiện để giúp người dù</w:t>
+      </w:r>
+      <w:r>
+        <w:rPr>
+          <w:sz w:val="28"/>
+          <w:szCs w:val="28"/>
+        </w:rPr>
+        <w:t xml:space="preserve">ng dễ sử dụng như: </w:t>
       </w:r>
       <w:r>
         <w:rPr>
@@ -7196,7 +7246,14 @@
           <w:sz w:val="28"/>
           <w:szCs w:val="28"/>
         </w:rPr>
-        <w:t xml:space="preserve"> thể loại, tác giả, hoặc tạo chức năng tìm kiếm. Tuy nhiên, số lượng sách ngày càng nhiều, các phương pháp trên dần trở nên kém hiệu quả. Do đó, cần có một hệ thống gợi ý đóng vai trò trung gian, hỗ trợ đưa ra các gợi ý về sách cho người dùng.</w:t>
+        <w:t xml:space="preserve"> nhà xuất bản, năm xuất bản</w:t>
+      </w:r>
+      <w:r>
+        <w:rPr>
+          <w:sz w:val="28"/>
+          <w:szCs w:val="28"/>
+        </w:rPr>
+        <w:t>, tác giả, hoặc tạo chức năng tìm kiếm. Tuy nhiên, số lượng sách ngày càng nhiều, các phương pháp trên dần trở nên kém hiệu quả. Do đó, cần có một hệ thống gợi ý đóng vai trò trung gian, hỗ trợ đưa ra các gợi ý về sách cho người dùng.</w:t>
       </w:r>
     </w:p>
     <w:p>
@@ -7234,7 +7291,7 @@
           <w:szCs w:val="26"/>
         </w:rPr>
       </w:pPr>
-      <w:bookmarkStart w:id="15" w:name="_Toc101646460"/>
+      <w:bookmarkStart w:id="14" w:name="_Toc101646460"/>
       <w:r>
         <w:rPr>
           <w:sz w:val="26"/>
@@ -7249,7 +7306,7 @@
         </w:rPr>
         <w:t>Cơ sở lý thuyết</w:t>
       </w:r>
-      <w:bookmarkEnd w:id="15"/>
+      <w:bookmarkEnd w:id="14"/>
     </w:p>
     <w:p>
       <w:pPr>
@@ -7270,7 +7327,7 @@
         </w:rPr>
         <w:t xml:space="preserve">   </w:t>
       </w:r>
-      <w:bookmarkStart w:id="16" w:name="_Toc101646461"/>
+      <w:bookmarkStart w:id="15" w:name="_Toc101646461"/>
       <w:r>
         <w:rPr>
           <w:rFonts w:ascii="Times New Roman" w:hAnsi="Times New Roman" w:cs="Times New Roman"/>
@@ -7305,7 +7362,7 @@
         </w:rPr>
         <w:t xml:space="preserve"> thống gợi ý</w:t>
       </w:r>
-      <w:bookmarkEnd w:id="16"/>
+      <w:bookmarkEnd w:id="15"/>
     </w:p>
     <w:p>
       <w:pPr>
@@ -7439,7 +7496,7 @@
           <w:szCs w:val="20"/>
         </w:rPr>
       </w:pPr>
-      <w:bookmarkStart w:id="17" w:name="_Toc100246277"/>
+      <w:bookmarkStart w:id="16" w:name="_Toc100246277"/>
       <w:proofErr w:type="gramStart"/>
       <w:r>
         <w:rPr>
@@ -7499,7 +7556,7 @@
         </w:rPr>
         <w:t>: Hệ thống gợi ý</w:t>
       </w:r>
-      <w:bookmarkEnd w:id="17"/>
+      <w:bookmarkEnd w:id="16"/>
     </w:p>
     <w:p>
       <w:pPr>
@@ -7629,7 +7686,7 @@
           <w:szCs w:val="20"/>
         </w:rPr>
       </w:pPr>
-      <w:bookmarkStart w:id="18" w:name="_Toc100246278"/>
+      <w:bookmarkStart w:id="17" w:name="_Toc100246278"/>
       <w:proofErr w:type="gramStart"/>
       <w:r>
         <w:rPr>
@@ -7689,7 +7746,7 @@
         </w:rPr>
         <w:t>: Ảnh minh họa giải thuật lọc cộng tác</w:t>
       </w:r>
-      <w:bookmarkEnd w:id="18"/>
+      <w:bookmarkEnd w:id="17"/>
     </w:p>
     <w:p>
       <w:pPr>
@@ -7798,7 +7855,7 @@
           <w:szCs w:val="20"/>
         </w:rPr>
       </w:pPr>
-      <w:bookmarkStart w:id="19" w:name="_Toc100246279"/>
+      <w:bookmarkStart w:id="18" w:name="_Toc100246279"/>
       <w:proofErr w:type="gramStart"/>
       <w:r>
         <w:rPr>
@@ -7858,7 +7915,7 @@
         </w:rPr>
         <w:t>: Ảnh minh họa giãi thuật lọc dựa trên nội dung</w:t>
       </w:r>
-      <w:bookmarkEnd w:id="19"/>
+      <w:bookmarkEnd w:id="18"/>
     </w:p>
     <w:p>
       <w:pPr>
@@ -7908,7 +7965,7 @@
         </w:rPr>
         <w:t xml:space="preserve">   </w:t>
       </w:r>
-      <w:bookmarkStart w:id="20" w:name="_Toc101646462"/>
+      <w:bookmarkStart w:id="19" w:name="_Toc101646462"/>
       <w:r>
         <w:rPr>
           <w:rFonts w:ascii="Times New Roman" w:hAnsi="Times New Roman" w:cs="Times New Roman"/>
@@ -7935,7 +7992,7 @@
         </w:rPr>
         <w:t xml:space="preserve"> tương tự</w:t>
       </w:r>
-      <w:bookmarkEnd w:id="20"/>
+      <w:bookmarkEnd w:id="19"/>
     </w:p>
     <w:p>
       <w:pPr>
@@ -8366,7 +8423,7 @@
         </w:rPr>
         <w:t xml:space="preserve">   </w:t>
       </w:r>
-      <w:bookmarkStart w:id="21" w:name="_Toc101646463"/>
+      <w:bookmarkStart w:id="20" w:name="_Toc101646463"/>
       <w:r>
         <w:rPr>
           <w:rFonts w:ascii="Times New Roman" w:hAnsi="Times New Roman" w:cs="Times New Roman"/>
@@ -8393,7 +8450,7 @@
         </w:rPr>
         <w:t xml:space="preserve"> hạng</w:t>
       </w:r>
-      <w:bookmarkEnd w:id="21"/>
+      <w:bookmarkEnd w:id="20"/>
     </w:p>
     <w:p>
       <w:pPr>
@@ -8448,7 +8505,7 @@
         </w:rPr>
         <w:t xml:space="preserve">   </w:t>
       </w:r>
-      <w:bookmarkStart w:id="22" w:name="_Toc101646464"/>
+      <w:bookmarkStart w:id="21" w:name="_Toc101646464"/>
       <w:r>
         <w:rPr>
           <w:rFonts w:ascii="Times New Roman" w:hAnsi="Times New Roman" w:cs="Times New Roman"/>
@@ -8475,7 +8532,7 @@
         </w:rPr>
         <w:t xml:space="preserve"> ý cho người dùng</w:t>
       </w:r>
-      <w:bookmarkEnd w:id="22"/>
+      <w:bookmarkEnd w:id="21"/>
     </w:p>
     <w:p>
       <w:pPr>
@@ -8496,7 +8553,7 @@
         </w:rPr>
         <w:t xml:space="preserve">   </w:t>
       </w:r>
-      <w:bookmarkStart w:id="23" w:name="_Toc101646465"/>
+      <w:bookmarkStart w:id="22" w:name="_Toc101646465"/>
       <w:r>
         <w:rPr>
           <w:rFonts w:ascii="Times New Roman" w:hAnsi="Times New Roman" w:cs="Times New Roman"/>
@@ -8523,7 +8580,7 @@
         </w:rPr>
         <w:t xml:space="preserve"> thức kiểm tra</w:t>
       </w:r>
-      <w:bookmarkEnd w:id="23"/>
+      <w:bookmarkEnd w:id="22"/>
     </w:p>
     <w:p>
       <w:pPr>
@@ -9522,8 +9579,8 @@
           <w:szCs w:val="20"/>
         </w:rPr>
       </w:pPr>
-      <w:bookmarkStart w:id="24" w:name="_Toc100246788"/>
-      <w:bookmarkStart w:id="25" w:name="_Toc101646600"/>
+      <w:bookmarkStart w:id="23" w:name="_Toc100246788"/>
+      <w:bookmarkStart w:id="24" w:name="_Toc101646600"/>
       <w:proofErr w:type="gramStart"/>
       <w:r>
         <w:rPr>
@@ -9583,8 +9640,8 @@
         </w:rPr>
         <w:t>: Các đơn vị đánh giá hệ thống gợi ý</w:t>
       </w:r>
+      <w:bookmarkEnd w:id="23"/>
       <w:bookmarkEnd w:id="24"/>
-      <w:bookmarkEnd w:id="25"/>
     </w:p>
     <w:p>
       <w:pPr>
@@ -9666,7 +9723,7 @@
         </w:rPr>
         <w:t xml:space="preserve">   </w:t>
       </w:r>
-      <w:bookmarkStart w:id="26" w:name="_Toc101646466"/>
+      <w:bookmarkStart w:id="25" w:name="_Toc101646466"/>
       <w:r>
         <w:rPr>
           <w:rFonts w:ascii="Times New Roman" w:hAnsi="Times New Roman" w:cs="Times New Roman"/>
@@ -9693,7 +9750,7 @@
         </w:rPr>
         <w:t xml:space="preserve"> và CSS</w:t>
       </w:r>
-      <w:bookmarkEnd w:id="26"/>
+      <w:bookmarkEnd w:id="25"/>
     </w:p>
     <w:p>
       <w:pPr>
@@ -9778,7 +9835,7 @@
         </w:rPr>
         <w:t xml:space="preserve">   </w:t>
       </w:r>
-      <w:bookmarkStart w:id="27" w:name="_Toc101646467"/>
+      <w:bookmarkStart w:id="26" w:name="_Toc101646467"/>
       <w:r>
         <w:rPr>
           <w:rFonts w:ascii="Times New Roman" w:hAnsi="Times New Roman" w:cs="Times New Roman"/>
@@ -9804,7 +9861,7 @@
         </w:rPr>
         <w:t>JavaScript</w:t>
       </w:r>
-      <w:bookmarkEnd w:id="27"/>
+      <w:bookmarkEnd w:id="26"/>
       <w:proofErr w:type="gramEnd"/>
     </w:p>
     <w:p>
@@ -9889,7 +9946,7 @@
         </w:rPr>
         <w:t xml:space="preserve">   </w:t>
       </w:r>
-      <w:bookmarkStart w:id="28" w:name="_Toc101646468"/>
+      <w:bookmarkStart w:id="27" w:name="_Toc101646468"/>
       <w:r>
         <w:rPr>
           <w:rFonts w:ascii="Times New Roman" w:hAnsi="Times New Roman" w:cs="Times New Roman"/>
@@ -9916,7 +9973,7 @@
         </w:rPr>
         <w:t xml:space="preserve"> ngữ Python</w:t>
       </w:r>
-      <w:bookmarkEnd w:id="28"/>
+      <w:bookmarkEnd w:id="27"/>
     </w:p>
     <w:p>
       <w:pPr>
@@ -9953,7 +10010,7 @@
           <w:szCs w:val="28"/>
         </w:rPr>
       </w:pPr>
-      <w:bookmarkStart w:id="29" w:name="_Toc101646469"/>
+      <w:bookmarkStart w:id="28" w:name="_Toc101646469"/>
       <w:r>
         <w:rPr>
           <w:sz w:val="28"/>
@@ -9962,7 +10019,7 @@
         <w:lastRenderedPageBreak/>
         <w:t>CHƯƠNG 2</w:t>
       </w:r>
-      <w:bookmarkEnd w:id="29"/>
+      <w:bookmarkEnd w:id="28"/>
     </w:p>
     <w:p>
       <w:pPr>
@@ -9973,7 +10030,7 @@
           <w:szCs w:val="28"/>
         </w:rPr>
       </w:pPr>
-      <w:bookmarkStart w:id="30" w:name="_Toc101646470"/>
+      <w:bookmarkStart w:id="29" w:name="_Toc101646470"/>
       <w:r>
         <w:rPr>
           <w:sz w:val="28"/>
@@ -9981,7 +10038,7 @@
         </w:rPr>
         <w:t>THIẾT KẾ VÀ CÀI ĐẶT</w:t>
       </w:r>
-      <w:bookmarkEnd w:id="30"/>
+      <w:bookmarkEnd w:id="29"/>
     </w:p>
     <w:p/>
     <w:p>
@@ -9993,7 +10050,7 @@
           <w:szCs w:val="28"/>
         </w:rPr>
       </w:pPr>
-      <w:bookmarkStart w:id="31" w:name="_Toc101646471"/>
+      <w:bookmarkStart w:id="30" w:name="_Toc101646471"/>
       <w:r>
         <w:rPr>
           <w:sz w:val="28"/>
@@ -10001,7 +10058,7 @@
         </w:rPr>
         <w:t>1. Thiết kế hệ thống</w:t>
       </w:r>
-      <w:bookmarkEnd w:id="31"/>
+      <w:bookmarkEnd w:id="30"/>
     </w:p>
     <w:p>
       <w:pPr>
@@ -10022,8 +10079,8 @@
         </w:rPr>
         <w:t xml:space="preserve">   </w:t>
       </w:r>
-      <w:bookmarkStart w:id="32" w:name="_Toc100244068"/>
-      <w:bookmarkStart w:id="33" w:name="_Toc101646472"/>
+      <w:bookmarkStart w:id="31" w:name="_Toc100244068"/>
+      <w:bookmarkStart w:id="32" w:name="_Toc101646472"/>
       <w:r>
         <w:rPr>
           <w:rFonts w:ascii="Times New Roman" w:hAnsi="Times New Roman" w:cs="Times New Roman"/>
@@ -10032,16 +10089,16 @@
         </w:rPr>
         <w:t xml:space="preserve">1.1. </w:t>
       </w:r>
+      <w:bookmarkEnd w:id="31"/>
+      <w:r>
+        <w:rPr>
+          <w:rFonts w:ascii="Times New Roman" w:hAnsi="Times New Roman" w:cs="Times New Roman"/>
+          <w:sz w:val="26"/>
+          <w:szCs w:val="26"/>
+        </w:rPr>
+        <w:t>Mô hình hệ thống</w:t>
+      </w:r>
       <w:bookmarkEnd w:id="32"/>
-      <w:r>
-        <w:rPr>
-          <w:rFonts w:ascii="Times New Roman" w:hAnsi="Times New Roman" w:cs="Times New Roman"/>
-          <w:sz w:val="26"/>
-          <w:szCs w:val="26"/>
-        </w:rPr>
-        <w:t>Mô hình hệ thống</w:t>
-      </w:r>
-      <w:bookmarkEnd w:id="33"/>
     </w:p>
     <w:p>
       <w:pPr>
@@ -10220,6 +10277,8 @@
         </w:rPr>
         <w:t>,…</w:t>
       </w:r>
+      <w:bookmarkStart w:id="33" w:name="_GoBack"/>
+      <w:bookmarkEnd w:id="33"/>
       <w:proofErr w:type="gramEnd"/>
     </w:p>
     <w:p>
@@ -16392,6 +16451,7 @@
         <w:t xml:space="preserve"> truy cập vào mục đăng nhập để hiển thị giao diện đăng nhập, người dùng nhập tài khoản và mật khẩu. Hệ thống sẽ kiểm tra thông tin trong CSDL, nếu sai sẽ thông báo lỗi để người dùng đăng nhập lại. Nếu đúng sẽ đăng nhập vào hệ thống và thông báo đăng nhập thành công.</w:t>
       </w:r>
     </w:p>
+    <w:bookmarkStart w:id="47" w:name="_Toc101646479"/>
     <w:p>
       <w:pPr>
         <w:pStyle w:val="Heading4"/>
@@ -16406,7 +16466,6 @@
           <w:szCs w:val="28"/>
         </w:rPr>
       </w:pPr>
-      <w:bookmarkStart w:id="47" w:name="_Toc101646479"/>
       <w:r>
         <w:rPr>
           <w:noProof/>
@@ -18774,7 +18833,7 @@
               <w:sz w:val="18"/>
               <w:szCs w:val="18"/>
             </w:rPr>
-            <w:t>4</w:t>
+            <w:t>23</w:t>
           </w:r>
           <w:r>
             <w:rPr>
@@ -19044,7 +19103,7 @@
         <v:path o:extrusionok="f" gradientshapeok="t" o:connecttype="rect"/>
         <o:lock v:ext="edit" aspectratio="t"/>
       </v:shapetype>
-      <v:shape id="_x0000_i1044" type="#_x0000_t75" style="width:11.4pt;height:11.4pt" o:bullet="t">
+      <v:shape id="_x0000_i1030" type="#_x0000_t75" style="width:11.4pt;height:11.4pt" o:bullet="t">
         <v:imagedata r:id="rId1" o:title="mso3A87"/>
       </v:shape>
     </w:pict>
@@ -22924,7 +22983,7 @@
 </file>
 
 <file path=customXml/itemProps2.xml><?xml version="1.0" encoding="utf-8"?>
-<ds:datastoreItem xmlns:ds="http://schemas.openxmlformats.org/officeDocument/2006/customXml" ds:itemID="{DF67303A-ADB2-45E5-9010-21A51B49D088}">
+<ds:datastoreItem xmlns:ds="http://schemas.openxmlformats.org/officeDocument/2006/customXml" ds:itemID="{581EAF47-CFE3-498D-A7E5-2F3868829BE3}">
   <ds:schemaRefs>
     <ds:schemaRef ds:uri="http://schemas.openxmlformats.org/officeDocument/2006/bibliography"/>
   </ds:schemaRefs>
